--- a/Диплом Головкин new.docx
+++ b/Диплом Головкин new.docx
@@ -1657,43 +1657,39 @@
           <w:sz w:val="28"/>
           <w:szCs w:val="28"/>
         </w:rPr>
-        <w:t>работы с данными. Использование уже готовый программных решений приведет к тому, что многие части придется доделывать</w:t>
-      </w:r>
-      <w:proofErr w:type="gramStart"/>
-      <w:r>
-        <w:rPr>
-          <w:rFonts w:ascii="Times New Roman" w:hAnsi="Times New Roman" w:cs="Times New Roman"/>
-          <w:sz w:val="28"/>
-          <w:szCs w:val="28"/>
-        </w:rPr>
-        <w:t>.</w:t>
-      </w:r>
-      <w:proofErr w:type="gramEnd"/>
-      <w:r>
-        <w:rPr>
-          <w:rFonts w:ascii="Times New Roman" w:hAnsi="Times New Roman" w:cs="Times New Roman"/>
-          <w:sz w:val="28"/>
-          <w:szCs w:val="28"/>
-        </w:rPr>
-        <w:t xml:space="preserve"> Таким образом, вероятность того, что все </w:t>
-      </w:r>
-      <w:proofErr w:type="gramStart"/>
-      <w:r>
-        <w:rPr>
-          <w:rFonts w:ascii="Times New Roman" w:hAnsi="Times New Roman" w:cs="Times New Roman"/>
-          <w:sz w:val="28"/>
-          <w:szCs w:val="28"/>
-        </w:rPr>
-        <w:t>будет работать успешно уменьшается</w:t>
-      </w:r>
-      <w:proofErr w:type="gramEnd"/>
-      <w:r>
-        <w:rPr>
-          <w:rFonts w:ascii="Times New Roman" w:hAnsi="Times New Roman" w:cs="Times New Roman"/>
-          <w:sz w:val="28"/>
-          <w:szCs w:val="28"/>
-        </w:rPr>
-        <w:t>.</w:t>
+        <w:t>работы с данным</w:t>
+      </w:r>
+      <w:r>
+        <w:rPr>
+          <w:rFonts w:ascii="Times New Roman" w:hAnsi="Times New Roman" w:cs="Times New Roman"/>
+          <w:sz w:val="28"/>
+          <w:szCs w:val="28"/>
+        </w:rPr>
+        <w:t>и. Использование уже готовых</w:t>
+      </w:r>
+      <w:r>
+        <w:rPr>
+          <w:rFonts w:ascii="Times New Roman" w:hAnsi="Times New Roman" w:cs="Times New Roman"/>
+          <w:sz w:val="28"/>
+          <w:szCs w:val="28"/>
+        </w:rPr>
+        <w:t xml:space="preserve"> программных решений приведет к тому, что многие части придется доделывать. Таким образом, вероятность того, что все будет работать успешно</w:t>
+      </w:r>
+      <w:r>
+        <w:rPr>
+          <w:rFonts w:ascii="Times New Roman" w:hAnsi="Times New Roman" w:cs="Times New Roman"/>
+          <w:sz w:val="28"/>
+          <w:szCs w:val="28"/>
+        </w:rPr>
+        <w:t>,</w:t>
+      </w:r>
+      <w:r>
+        <w:rPr>
+          <w:rFonts w:ascii="Times New Roman" w:hAnsi="Times New Roman" w:cs="Times New Roman"/>
+          <w:sz w:val="28"/>
+          <w:szCs w:val="28"/>
+        </w:rPr>
+        <w:t xml:space="preserve"> уменьшается.</w:t>
       </w:r>
     </w:p>
     <w:p>
@@ -4577,7 +4573,6 @@
             <w:color w:val="auto"/>
             <w:sz w:val="28"/>
             <w:szCs w:val="28"/>
-            <w:highlight w:val="white"/>
             <w:u w:val="none"/>
             <w:lang w:val="en-US"/>
           </w:rPr>

--- a/Диплом Головкин new.docx
+++ b/Диплом Головкин new.docx
@@ -4,7 +4,6 @@
   <w:body>
     <w:p>
       <w:pPr>
-        <w:spacing w:line="360" w:lineRule="auto"/>
         <w:rPr>
           <w:rFonts w:ascii="Times New Roman" w:hAnsi="Times New Roman" w:cs="Times New Roman"/>
           <w:sz w:val="28"/>
@@ -234,7 +233,6 @@
           <w:sz w:val="28"/>
           <w:szCs w:val="28"/>
         </w:rPr>
-        <w:lastRenderedPageBreak/>
         <w:t>1 Анализ предметной области</w:t>
       </w:r>
     </w:p>
@@ -262,7 +260,6 @@
     </w:p>
     <w:p>
       <w:pPr>
-        <w:spacing w:line="360" w:lineRule="auto"/>
         <w:ind w:firstLine="420"/>
         <w:rPr>
           <w:rFonts w:ascii="Times New Roman" w:hAnsi="Times New Roman" w:cs="Times New Roman"/>
@@ -321,7 +318,7 @@
         </w:rPr>
         <w:t>Страховая компания — это </w:t>
       </w:r>
-      <w:hyperlink r:id="rId5" w:tgtFrame="_blank" w:history="1">
+      <w:hyperlink r:id="rId6" w:tgtFrame="_blank" w:history="1">
         <w:r>
           <w:rPr>
             <w:rStyle w:val="a5"/>
@@ -340,7 +337,7 @@
         </w:rPr>
         <w:t> любой организационно-правовой формы, предусмотренной законодательством, созданное для осуществления страховой деятельности (страховая организация и общество </w:t>
       </w:r>
-      <w:hyperlink r:id="rId6" w:tgtFrame="_blank" w:history="1">
+      <w:hyperlink r:id="rId7" w:tgtFrame="_blank" w:history="1">
         <w:r>
           <w:rPr>
             <w:rStyle w:val="a5"/>
@@ -378,7 +375,7 @@
         </w:rPr>
         <w:t>Законодательство допускает создание страховых компаний в виде </w:t>
       </w:r>
-      <w:hyperlink r:id="rId7" w:tgtFrame="_blank" w:history="1">
+      <w:hyperlink r:id="rId8" w:tgtFrame="_blank" w:history="1">
         <w:r>
           <w:rPr>
             <w:rStyle w:val="a5"/>
@@ -397,7 +394,7 @@
         </w:rPr>
         <w:t>, </w:t>
       </w:r>
-      <w:hyperlink r:id="rId8" w:tgtFrame="_blank" w:history="1">
+      <w:hyperlink r:id="rId9" w:tgtFrame="_blank" w:history="1">
         <w:r>
           <w:rPr>
             <w:rStyle w:val="a5"/>
@@ -424,7 +421,7 @@
         </w:rPr>
         <w:t>ств </w:t>
       </w:r>
-      <w:hyperlink r:id="rId9" w:tgtFrame="_blank" w:history="1">
+      <w:hyperlink r:id="rId10" w:tgtFrame="_blank" w:history="1">
         <w:r>
           <w:rPr>
             <w:rStyle w:val="a5"/>
@@ -457,7 +454,6 @@
     </w:p>
     <w:p>
       <w:pPr>
-        <w:spacing w:line="360" w:lineRule="auto"/>
         <w:ind w:firstLine="420"/>
         <w:rPr>
           <w:rFonts w:ascii="Times New Roman" w:hAnsi="Times New Roman" w:cs="Times New Roman"/>
@@ -476,7 +472,6 @@
     </w:p>
     <w:p>
       <w:pPr>
-        <w:spacing w:line="360" w:lineRule="auto"/>
         <w:ind w:firstLine="420"/>
         <w:rPr>
           <w:rFonts w:ascii="Times New Roman" w:hAnsi="Times New Roman" w:cs="Times New Roman"/>
@@ -530,7 +525,6 @@
     </w:p>
     <w:p>
       <w:pPr>
-        <w:spacing w:line="360" w:lineRule="auto"/>
         <w:ind w:firstLine="420"/>
         <w:rPr>
           <w:rFonts w:ascii="Times New Roman" w:hAnsi="Times New Roman" w:cs="Times New Roman"/>
@@ -543,7 +537,6 @@
     </w:p>
     <w:p>
       <w:pPr>
-        <w:spacing w:line="360" w:lineRule="auto"/>
         <w:ind w:firstLine="420"/>
         <w:rPr>
           <w:rFonts w:ascii="Times New Roman" w:hAnsi="Times New Roman" w:cs="Times New Roman"/>
@@ -556,7 +549,6 @@
     </w:p>
     <w:p>
       <w:pPr>
-        <w:spacing w:line="360" w:lineRule="auto"/>
         <w:ind w:firstLine="420"/>
         <w:rPr>
           <w:rFonts w:ascii="Times New Roman" w:hAnsi="Times New Roman" w:cs="Times New Roman"/>
@@ -569,7 +561,6 @@
     </w:p>
     <w:p>
       <w:pPr>
-        <w:spacing w:line="360" w:lineRule="auto"/>
         <w:ind w:firstLine="420"/>
         <w:rPr>
           <w:rFonts w:ascii="Times New Roman" w:hAnsi="Times New Roman" w:cs="Times New Roman"/>
@@ -582,7 +573,6 @@
     </w:p>
     <w:p>
       <w:pPr>
-        <w:spacing w:line="360" w:lineRule="auto"/>
         <w:ind w:firstLine="420"/>
         <w:rPr>
           <w:rFonts w:ascii="Times New Roman" w:hAnsi="Times New Roman" w:cs="Times New Roman"/>
@@ -595,7 +585,6 @@
     </w:p>
     <w:p>
       <w:pPr>
-        <w:spacing w:line="360" w:lineRule="auto"/>
         <w:ind w:firstLine="420"/>
         <w:rPr>
           <w:rFonts w:ascii="Times New Roman" w:hAnsi="Times New Roman" w:cs="Times New Roman"/>
@@ -608,7 +597,6 @@
     </w:p>
     <w:p>
       <w:pPr>
-        <w:spacing w:line="360" w:lineRule="auto"/>
         <w:ind w:firstLine="420"/>
         <w:rPr>
           <w:rFonts w:ascii="Times New Roman" w:hAnsi="Times New Roman" w:cs="Times New Roman"/>
@@ -621,7 +609,6 @@
     </w:p>
     <w:p>
       <w:pPr>
-        <w:spacing w:line="360" w:lineRule="auto"/>
         <w:ind w:firstLine="420"/>
         <w:rPr>
           <w:rFonts w:ascii="Times New Roman" w:hAnsi="Times New Roman" w:cs="Times New Roman"/>
@@ -634,7 +621,6 @@
     </w:p>
     <w:p>
       <w:pPr>
-        <w:spacing w:line="360" w:lineRule="auto"/>
         <w:ind w:firstLine="420"/>
         <w:rPr>
           <w:rFonts w:ascii="Times New Roman" w:hAnsi="Times New Roman" w:cs="Times New Roman"/>
@@ -647,7 +633,6 @@
     </w:p>
     <w:p>
       <w:pPr>
-        <w:spacing w:line="360" w:lineRule="auto"/>
         <w:ind w:firstLine="420"/>
         <w:rPr>
           <w:rFonts w:ascii="Times New Roman" w:hAnsi="Times New Roman" w:cs="Times New Roman"/>
@@ -660,7 +645,6 @@
     </w:p>
     <w:p>
       <w:pPr>
-        <w:spacing w:line="360" w:lineRule="auto"/>
         <w:ind w:firstLine="420"/>
         <w:rPr>
           <w:rFonts w:ascii="Times New Roman" w:hAnsi="Times New Roman" w:cs="Times New Roman"/>
@@ -673,7 +657,6 @@
     </w:p>
     <w:p>
       <w:pPr>
-        <w:spacing w:line="360" w:lineRule="auto"/>
         <w:ind w:firstLine="420"/>
         <w:rPr>
           <w:rFonts w:ascii="Times New Roman" w:hAnsi="Times New Roman" w:cs="Times New Roman"/>
@@ -686,7 +669,6 @@
     </w:p>
     <w:p>
       <w:pPr>
-        <w:spacing w:line="360" w:lineRule="auto"/>
         <w:ind w:firstLine="420"/>
         <w:rPr>
           <w:rFonts w:ascii="Times New Roman" w:hAnsi="Times New Roman" w:cs="Times New Roman"/>
@@ -699,7 +681,6 @@
     </w:p>
     <w:p>
       <w:pPr>
-        <w:spacing w:line="360" w:lineRule="auto"/>
         <w:ind w:firstLine="420"/>
         <w:rPr>
           <w:rFonts w:ascii="Times New Roman" w:hAnsi="Times New Roman" w:cs="Times New Roman"/>
@@ -712,7 +693,6 @@
     </w:p>
     <w:p>
       <w:pPr>
-        <w:spacing w:line="360" w:lineRule="auto"/>
         <w:ind w:firstLine="420"/>
         <w:rPr>
           <w:rFonts w:ascii="Times New Roman" w:hAnsi="Times New Roman" w:cs="Times New Roman"/>
@@ -725,7 +705,6 @@
     </w:p>
     <w:p>
       <w:pPr>
-        <w:spacing w:line="360" w:lineRule="auto"/>
         <w:ind w:firstLine="420"/>
         <w:rPr>
           <w:rFonts w:ascii="Times New Roman" w:hAnsi="Times New Roman" w:cs="Times New Roman"/>
@@ -738,7 +717,6 @@
     </w:p>
     <w:p>
       <w:pPr>
-        <w:spacing w:line="360" w:lineRule="auto"/>
         <w:ind w:firstLine="420"/>
         <w:rPr>
           <w:rFonts w:ascii="Times New Roman" w:hAnsi="Times New Roman" w:cs="Times New Roman"/>
@@ -751,7 +729,6 @@
     </w:p>
     <w:p>
       <w:pPr>
-        <w:spacing w:line="360" w:lineRule="auto"/>
         <w:ind w:firstLine="420"/>
         <w:rPr>
           <w:rFonts w:ascii="Times New Roman" w:hAnsi="Times New Roman" w:cs="Times New Roman"/>
@@ -764,7 +741,6 @@
     </w:p>
     <w:p>
       <w:pPr>
-        <w:spacing w:line="360" w:lineRule="auto"/>
         <w:ind w:firstLine="420"/>
         <w:rPr>
           <w:rFonts w:ascii="Times New Roman" w:hAnsi="Times New Roman" w:cs="Times New Roman"/>
@@ -777,7 +753,6 @@
     </w:p>
     <w:p>
       <w:pPr>
-        <w:spacing w:line="360" w:lineRule="auto"/>
         <w:ind w:firstLine="420"/>
         <w:rPr>
           <w:rFonts w:ascii="Times New Roman" w:hAnsi="Times New Roman" w:cs="Times New Roman"/>
@@ -795,7 +770,6 @@
           <w:ilvl w:val="1"/>
           <w:numId w:val="2"/>
         </w:numPr>
-        <w:spacing w:line="360" w:lineRule="auto"/>
         <w:rPr>
           <w:rFonts w:ascii="Times New Roman" w:hAnsi="Times New Roman" w:cs="Times New Roman"/>
           <w:color w:val="000000"/>
@@ -819,7 +793,6 @@
     <w:p>
       <w:pPr>
         <w:pStyle w:val="a4"/>
-        <w:spacing w:line="360" w:lineRule="auto"/>
         <w:ind w:left="420" w:firstLine="288"/>
         <w:rPr>
           <w:rFonts w:ascii="Times New Roman" w:hAnsi="Times New Roman" w:cs="Times New Roman"/>
@@ -858,7 +831,7 @@
         </w:rPr>
         <w:t> — отношения по защите </w:t>
       </w:r>
-      <w:hyperlink r:id="rId10" w:tooltip="Имущественный интерес (страхование)" w:history="1">
+      <w:hyperlink r:id="rId11" w:tooltip="Имущественный интерес (страхование)" w:history="1">
         <w:r>
           <w:rPr>
             <w:rStyle w:val="a5"/>
@@ -881,7 +854,7 @@
         </w:rPr>
         <w:t> </w:t>
       </w:r>
-      <w:hyperlink r:id="rId11" w:tooltip="Физическое лицо" w:history="1">
+      <w:hyperlink r:id="rId12" w:tooltip="Физическое лицо" w:history="1">
         <w:r>
           <w:rPr>
             <w:rStyle w:val="a5"/>
@@ -904,7 +877,7 @@
         </w:rPr>
         <w:t> и </w:t>
       </w:r>
-      <w:hyperlink r:id="rId12" w:tooltip="Юридическое лицо" w:history="1">
+      <w:hyperlink r:id="rId13" w:tooltip="Юридическое лицо" w:history="1">
         <w:r>
           <w:rPr>
             <w:rStyle w:val="a5"/>
@@ -927,7 +900,7 @@
         </w:rPr>
         <w:t> при наступлении определённых событий (</w:t>
       </w:r>
-      <w:hyperlink r:id="rId13" w:tooltip="Страховой случай" w:history="1">
+      <w:hyperlink r:id="rId14" w:tooltip="Страховой случай" w:history="1">
         <w:r>
           <w:rPr>
             <w:rStyle w:val="a5"/>
@@ -967,7 +940,7 @@
         </w:rPr>
         <w:t xml:space="preserve"> </w:t>
       </w:r>
-      <w:hyperlink r:id="rId14" w:tooltip="Страховой фонд" w:history="1">
+      <w:hyperlink r:id="rId15" w:tooltip="Страховой фонд" w:history="1">
         <w:r>
           <w:rPr>
             <w:rStyle w:val="a5"/>
@@ -994,7 +967,6 @@
     <w:p>
       <w:pPr>
         <w:pStyle w:val="a4"/>
-        <w:spacing w:line="360" w:lineRule="auto"/>
         <w:ind w:left="420" w:firstLine="288"/>
         <w:rPr>
           <w:rFonts w:ascii="Times New Roman" w:hAnsi="Times New Roman" w:cs="Times New Roman"/>
@@ -1040,7 +1012,6 @@
     <w:p>
       <w:pPr>
         <w:pStyle w:val="a4"/>
-        <w:spacing w:line="360" w:lineRule="auto"/>
         <w:ind w:left="420" w:firstLine="288"/>
         <w:rPr>
           <w:rFonts w:ascii="Times New Roman" w:hAnsi="Times New Roman" w:cs="Times New Roman"/>
@@ -1064,7 +1035,6 @@
     <w:p>
       <w:pPr>
         <w:pStyle w:val="a4"/>
-        <w:spacing w:line="360" w:lineRule="auto"/>
         <w:ind w:left="420" w:firstLine="288"/>
         <w:rPr>
           <w:rFonts w:ascii="Times New Roman" w:hAnsi="Times New Roman" w:cs="Times New Roman"/>
@@ -1110,7 +1080,6 @@
     <w:p>
       <w:pPr>
         <w:pStyle w:val="a4"/>
-        <w:spacing w:line="360" w:lineRule="auto"/>
         <w:ind w:left="420" w:firstLine="288"/>
         <w:rPr>
           <w:rFonts w:ascii="Times New Roman" w:hAnsi="Times New Roman" w:cs="Times New Roman"/>
@@ -1144,7 +1113,6 @@
     <w:p>
       <w:pPr>
         <w:pStyle w:val="a4"/>
-        <w:spacing w:line="360" w:lineRule="auto"/>
         <w:ind w:left="420" w:firstLine="288"/>
         <w:rPr>
           <w:rFonts w:ascii="Times New Roman" w:hAnsi="Times New Roman" w:cs="Times New Roman"/>
@@ -1167,7 +1135,6 @@
     </w:p>
     <w:p>
       <w:pPr>
-        <w:spacing w:line="360" w:lineRule="auto"/>
         <w:ind w:firstLine="420"/>
         <w:rPr>
           <w:rFonts w:ascii="Times New Roman" w:hAnsi="Times New Roman" w:cs="Times New Roman"/>
@@ -1178,7 +1145,6 @@
     </w:p>
     <w:p>
       <w:pPr>
-        <w:spacing w:line="360" w:lineRule="auto"/>
         <w:ind w:firstLine="420"/>
         <w:rPr>
           <w:rFonts w:ascii="Times New Roman" w:hAnsi="Times New Roman" w:cs="Times New Roman"/>
@@ -1189,7 +1155,6 @@
     </w:p>
     <w:p>
       <w:pPr>
-        <w:spacing w:line="360" w:lineRule="auto"/>
         <w:ind w:firstLine="420"/>
         <w:rPr>
           <w:rFonts w:ascii="Times New Roman" w:hAnsi="Times New Roman" w:cs="Times New Roman"/>
@@ -1200,7 +1165,6 @@
     </w:p>
     <w:p>
       <w:pPr>
-        <w:spacing w:line="360" w:lineRule="auto"/>
         <w:ind w:firstLine="420"/>
         <w:rPr>
           <w:rFonts w:ascii="Times New Roman" w:hAnsi="Times New Roman" w:cs="Times New Roman"/>
@@ -1211,7 +1175,6 @@
     </w:p>
     <w:p>
       <w:pPr>
-        <w:spacing w:line="360" w:lineRule="auto"/>
         <w:ind w:firstLine="420"/>
         <w:rPr>
           <w:rFonts w:ascii="Times New Roman" w:hAnsi="Times New Roman" w:cs="Times New Roman"/>
@@ -1222,7 +1185,6 @@
     </w:p>
     <w:p>
       <w:pPr>
-        <w:spacing w:line="360" w:lineRule="auto"/>
         <w:ind w:firstLine="420"/>
         <w:rPr>
           <w:rFonts w:ascii="Times New Roman" w:hAnsi="Times New Roman" w:cs="Times New Roman"/>
@@ -1238,7 +1200,6 @@
           <w:ilvl w:val="0"/>
           <w:numId w:val="2"/>
         </w:numPr>
-        <w:spacing w:line="360" w:lineRule="auto"/>
         <w:rPr>
           <w:rFonts w:ascii="Times New Roman" w:hAnsi="Times New Roman" w:cs="Times New Roman"/>
           <w:sz w:val="28"/>
@@ -1258,7 +1219,6 @@
     <w:p>
       <w:pPr>
         <w:pStyle w:val="a4"/>
-        <w:spacing w:line="360" w:lineRule="auto"/>
         <w:ind w:left="420" w:firstLine="288"/>
         <w:rPr>
           <w:rFonts w:ascii="Times New Roman" w:hAnsi="Times New Roman" w:cs="Times New Roman"/>
@@ -1309,7 +1269,6 @@
     <w:p>
       <w:pPr>
         <w:pStyle w:val="a4"/>
-        <w:spacing w:line="360" w:lineRule="auto"/>
         <w:ind w:left="420" w:firstLine="288"/>
         <w:rPr>
           <w:rFonts w:ascii="Times New Roman" w:hAnsi="Times New Roman" w:cs="Times New Roman"/>
@@ -1414,7 +1373,7 @@
             <o:lock v:ext="edit" aspectratio="t"/>
           </v:shapetype>
           <v:shape id="_x0000_i1025" type="#_x0000_t75" style="width:386.25pt;height:75.75pt">
-            <v:imagedata r:id="rId15" o:title="Взаимодействие"/>
+            <v:imagedata r:id="rId16" o:title="Взаимодействие"/>
           </v:shape>
         </w:pict>
       </w:r>
@@ -1431,7 +1390,6 @@
     <w:p>
       <w:pPr>
         <w:pStyle w:val="a4"/>
-        <w:spacing w:line="360" w:lineRule="auto"/>
         <w:ind w:left="420" w:firstLine="288"/>
         <w:rPr>
           <w:rFonts w:ascii="Times New Roman" w:hAnsi="Times New Roman" w:cs="Times New Roman"/>
@@ -1456,9 +1414,8 @@
           <w:sz w:val="24"/>
           <w:szCs w:val="24"/>
         </w:rPr>
-        <w:t xml:space="preserve">Рис 1. Взаимодействие между элементами </w:t>
-      </w:r>
-      <w:proofErr w:type="gramStart"/>
+        <w:t xml:space="preserve">Рис </w:t>
+      </w:r>
       <w:r>
         <w:rPr>
           <w:rFonts w:ascii="Times New Roman" w:hAnsi="Times New Roman" w:cs="Times New Roman"/>
@@ -1466,9 +1423,8 @@
           <w:sz w:val="24"/>
           <w:szCs w:val="24"/>
         </w:rPr>
-        <w:t>модуля импорта реестров договоров страховой компании</w:t>
-      </w:r>
-      <w:proofErr w:type="gramEnd"/>
+        <w:t>2.</w:t>
+      </w:r>
       <w:r>
         <w:rPr>
           <w:rFonts w:ascii="Times New Roman" w:hAnsi="Times New Roman" w:cs="Times New Roman"/>
@@ -1476,13 +1432,50 @@
           <w:sz w:val="24"/>
           <w:szCs w:val="24"/>
         </w:rPr>
+        <w:t>1</w:t>
+      </w:r>
+      <w:r>
+        <w:rPr>
+          <w:rFonts w:ascii="Times New Roman" w:hAnsi="Times New Roman" w:cs="Times New Roman"/>
+          <w:color w:val="000000"/>
+          <w:sz w:val="24"/>
+          <w:szCs w:val="24"/>
+        </w:rPr>
+        <w:t xml:space="preserve"> -</w:t>
+      </w:r>
+      <w:r>
+        <w:rPr>
+          <w:rFonts w:ascii="Times New Roman" w:hAnsi="Times New Roman" w:cs="Times New Roman"/>
+          <w:color w:val="000000"/>
+          <w:sz w:val="24"/>
+          <w:szCs w:val="24"/>
+        </w:rPr>
+        <w:t xml:space="preserve"> Взаимодействие между элементами </w:t>
+      </w:r>
+      <w:proofErr w:type="gramStart"/>
+      <w:r>
+        <w:rPr>
+          <w:rFonts w:ascii="Times New Roman" w:hAnsi="Times New Roman" w:cs="Times New Roman"/>
+          <w:color w:val="000000"/>
+          <w:sz w:val="24"/>
+          <w:szCs w:val="24"/>
+        </w:rPr>
+        <w:t>модуля импорта реестров договоров страховой компании</w:t>
+      </w:r>
+      <w:proofErr w:type="gramEnd"/>
+      <w:r>
+        <w:rPr>
+          <w:rFonts w:ascii="Times New Roman" w:hAnsi="Times New Roman" w:cs="Times New Roman"/>
+          <w:color w:val="000000"/>
+          <w:sz w:val="24"/>
+          <w:szCs w:val="24"/>
+        </w:rPr>
         <w:t>.</w:t>
       </w:r>
     </w:p>
     <w:p>
       <w:pPr>
         <w:pStyle w:val="a4"/>
-        <w:spacing w:line="360" w:lineRule="auto"/>
         <w:ind w:left="420"/>
         <w:rPr>
           <w:rFonts w:ascii="Times New Roman" w:hAnsi="Times New Roman" w:cs="Times New Roman"/>
@@ -1495,7 +1488,6 @@
     <w:p>
       <w:pPr>
         <w:pStyle w:val="a4"/>
-        <w:spacing w:line="360" w:lineRule="auto"/>
         <w:ind w:left="420"/>
         <w:rPr>
           <w:rFonts w:ascii="Times New Roman" w:hAnsi="Times New Roman" w:cs="Times New Roman"/>
@@ -1507,7 +1499,6 @@
     <w:p>
       <w:pPr>
         <w:pStyle w:val="a4"/>
-        <w:spacing w:line="360" w:lineRule="auto"/>
         <w:ind w:left="420"/>
         <w:rPr>
           <w:rFonts w:ascii="Times New Roman" w:hAnsi="Times New Roman" w:cs="Times New Roman"/>
@@ -1518,7 +1509,6 @@
     </w:p>
     <w:p>
       <w:pPr>
-        <w:spacing w:line="360" w:lineRule="auto"/>
         <w:ind w:firstLine="420"/>
         <w:rPr>
           <w:rFonts w:ascii="Times New Roman" w:hAnsi="Times New Roman" w:cs="Times New Roman"/>
@@ -1529,7 +1519,6 @@
     </w:p>
     <w:p>
       <w:pPr>
-        <w:spacing w:line="360" w:lineRule="auto"/>
         <w:ind w:firstLine="420"/>
         <w:rPr>
           <w:rFonts w:ascii="Times New Roman" w:hAnsi="Times New Roman" w:cs="Times New Roman"/>
@@ -1540,7 +1529,6 @@
     </w:p>
     <w:p>
       <w:pPr>
-        <w:spacing w:line="360" w:lineRule="auto"/>
         <w:ind w:firstLine="420"/>
         <w:rPr>
           <w:rFonts w:ascii="Times New Roman" w:hAnsi="Times New Roman" w:cs="Times New Roman"/>
@@ -1551,7 +1539,6 @@
     </w:p>
     <w:p>
       <w:pPr>
-        <w:spacing w:line="360" w:lineRule="auto"/>
         <w:ind w:firstLine="420"/>
         <w:rPr>
           <w:rFonts w:ascii="Times New Roman" w:hAnsi="Times New Roman" w:cs="Times New Roman"/>
@@ -1562,7 +1549,6 @@
     </w:p>
     <w:p>
       <w:pPr>
-        <w:spacing w:line="360" w:lineRule="auto"/>
         <w:ind w:firstLine="420"/>
         <w:rPr>
           <w:rFonts w:ascii="Times New Roman" w:hAnsi="Times New Roman" w:cs="Times New Roman"/>
@@ -1573,7 +1559,6 @@
     </w:p>
     <w:p>
       <w:pPr>
-        <w:spacing w:line="360" w:lineRule="auto"/>
         <w:ind w:firstLine="420"/>
         <w:rPr>
           <w:rFonts w:ascii="Times New Roman" w:hAnsi="Times New Roman" w:cs="Times New Roman"/>
@@ -1584,7 +1569,6 @@
     </w:p>
     <w:p>
       <w:pPr>
-        <w:spacing w:line="360" w:lineRule="auto"/>
         <w:ind w:firstLine="420"/>
         <w:rPr>
           <w:rFonts w:ascii="Times New Roman" w:hAnsi="Times New Roman" w:cs="Times New Roman"/>
@@ -1600,7 +1584,6 @@
           <w:ilvl w:val="0"/>
           <w:numId w:val="2"/>
         </w:numPr>
-        <w:spacing w:line="360" w:lineRule="auto"/>
         <w:rPr>
           <w:rFonts w:ascii="Times New Roman" w:hAnsi="Times New Roman" w:cs="Times New Roman"/>
           <w:sz w:val="28"/>
@@ -1619,7 +1602,6 @@
     </w:p>
     <w:p>
       <w:pPr>
-        <w:spacing w:line="360" w:lineRule="auto"/>
         <w:ind w:firstLine="420"/>
         <w:rPr>
           <w:rFonts w:ascii="Times New Roman" w:hAnsi="Times New Roman" w:cs="Times New Roman"/>
@@ -1694,7 +1676,6 @@
     </w:p>
     <w:p>
       <w:pPr>
-        <w:spacing w:line="360" w:lineRule="auto"/>
         <w:ind w:firstLine="708"/>
         <w:rPr>
           <w:rFonts w:ascii="Times New Roman" w:hAnsi="Times New Roman" w:cs="Times New Roman"/>
@@ -1713,7 +1694,6 @@
     </w:p>
     <w:p>
       <w:pPr>
-        <w:spacing w:line="360" w:lineRule="auto"/>
         <w:ind w:firstLine="708"/>
         <w:rPr>
           <w:rFonts w:ascii="Times New Roman" w:hAnsi="Times New Roman" w:cs="Times New Roman"/>
@@ -1724,7 +1704,6 @@
     </w:p>
     <w:p>
       <w:pPr>
-        <w:spacing w:line="360" w:lineRule="auto"/>
         <w:ind w:firstLine="708"/>
         <w:rPr>
           <w:rFonts w:ascii="Times New Roman" w:hAnsi="Times New Roman" w:cs="Times New Roman"/>
@@ -1735,7 +1714,6 @@
     </w:p>
     <w:p>
       <w:pPr>
-        <w:spacing w:line="360" w:lineRule="auto"/>
         <w:ind w:firstLine="708"/>
         <w:rPr>
           <w:rFonts w:ascii="Times New Roman" w:hAnsi="Times New Roman" w:cs="Times New Roman"/>
@@ -1746,7 +1724,6 @@
     </w:p>
     <w:p>
       <w:pPr>
-        <w:spacing w:line="360" w:lineRule="auto"/>
         <w:ind w:firstLine="708"/>
         <w:rPr>
           <w:rFonts w:ascii="Times New Roman" w:hAnsi="Times New Roman" w:cs="Times New Roman"/>
@@ -1757,7 +1734,6 @@
     </w:p>
     <w:p>
       <w:pPr>
-        <w:spacing w:line="360" w:lineRule="auto"/>
         <w:ind w:firstLine="708"/>
         <w:rPr>
           <w:rFonts w:ascii="Times New Roman" w:hAnsi="Times New Roman" w:cs="Times New Roman"/>
@@ -1768,7 +1744,6 @@
     </w:p>
     <w:p>
       <w:pPr>
-        <w:spacing w:line="360" w:lineRule="auto"/>
         <w:ind w:firstLine="708"/>
         <w:rPr>
           <w:rFonts w:ascii="Times New Roman" w:hAnsi="Times New Roman" w:cs="Times New Roman"/>
@@ -1779,7 +1754,6 @@
     </w:p>
     <w:p>
       <w:pPr>
-        <w:spacing w:line="360" w:lineRule="auto"/>
         <w:ind w:firstLine="708"/>
         <w:rPr>
           <w:rFonts w:ascii="Times New Roman" w:hAnsi="Times New Roman" w:cs="Times New Roman"/>
@@ -1790,7 +1764,6 @@
     </w:p>
     <w:p>
       <w:pPr>
-        <w:spacing w:line="360" w:lineRule="auto"/>
         <w:ind w:firstLine="708"/>
         <w:rPr>
           <w:rFonts w:ascii="Times New Roman" w:hAnsi="Times New Roman" w:cs="Times New Roman"/>
@@ -1801,7 +1774,6 @@
     </w:p>
     <w:p>
       <w:pPr>
-        <w:spacing w:line="360" w:lineRule="auto"/>
         <w:ind w:firstLine="708"/>
         <w:rPr>
           <w:rFonts w:ascii="Times New Roman" w:hAnsi="Times New Roman" w:cs="Times New Roman"/>
@@ -1812,7 +1784,6 @@
     </w:p>
     <w:p>
       <w:pPr>
-        <w:spacing w:line="360" w:lineRule="auto"/>
         <w:ind w:firstLine="708"/>
         <w:rPr>
           <w:rFonts w:ascii="Times New Roman" w:hAnsi="Times New Roman" w:cs="Times New Roman"/>
@@ -1823,7 +1794,6 @@
     </w:p>
     <w:p>
       <w:pPr>
-        <w:spacing w:line="360" w:lineRule="auto"/>
         <w:ind w:firstLine="708"/>
         <w:rPr>
           <w:rFonts w:ascii="Times New Roman" w:hAnsi="Times New Roman" w:cs="Times New Roman"/>
@@ -1834,7 +1804,6 @@
     </w:p>
     <w:p>
       <w:pPr>
-        <w:spacing w:line="360" w:lineRule="auto"/>
         <w:ind w:firstLine="708"/>
         <w:rPr>
           <w:rFonts w:ascii="Times New Roman" w:hAnsi="Times New Roman" w:cs="Times New Roman"/>
@@ -1845,7 +1814,6 @@
     </w:p>
     <w:p>
       <w:pPr>
-        <w:spacing w:line="360" w:lineRule="auto"/>
         <w:rPr>
           <w:rFonts w:ascii="Times New Roman" w:hAnsi="Times New Roman" w:cs="Times New Roman"/>
           <w:sz w:val="32"/>
@@ -1872,7 +1840,6 @@
     </w:p>
     <w:p>
       <w:pPr>
-        <w:spacing w:line="360" w:lineRule="auto"/>
         <w:rPr>
           <w:rFonts w:ascii="Times New Roman" w:hAnsi="Times New Roman" w:cs="Times New Roman"/>
           <w:sz w:val="32"/>
@@ -1890,7 +1857,6 @@
     </w:p>
     <w:p>
       <w:pPr>
-        <w:spacing w:line="360" w:lineRule="auto"/>
         <w:rPr>
           <w:rFonts w:ascii="Times New Roman" w:hAnsi="Times New Roman" w:cs="Times New Roman"/>
           <w:sz w:val="32"/>
@@ -1908,7 +1874,6 @@
     </w:p>
     <w:p>
       <w:pPr>
-        <w:spacing w:line="360" w:lineRule="auto"/>
         <w:rPr>
           <w:rFonts w:ascii="Times New Roman" w:hAnsi="Times New Roman" w:cs="Times New Roman"/>
           <w:sz w:val="32"/>
@@ -1926,7 +1891,6 @@
     </w:p>
     <w:p>
       <w:pPr>
-        <w:spacing w:line="360" w:lineRule="auto"/>
         <w:ind w:firstLine="708"/>
       </w:pPr>
       <w:r>
@@ -1940,7 +1904,6 @@
     </w:p>
     <w:p>
       <w:pPr>
-        <w:spacing w:line="360" w:lineRule="auto"/>
         <w:ind w:firstLine="708"/>
       </w:pPr>
       <w:r>
@@ -1979,7 +1942,6 @@
     </w:p>
     <w:p>
       <w:pPr>
-        <w:spacing w:line="360" w:lineRule="auto"/>
         <w:rPr>
           <w:rFonts w:ascii="Times New Roman" w:hAnsi="Times New Roman" w:cs="Times New Roman"/>
           <w:sz w:val="32"/>
@@ -1997,7 +1959,6 @@
     </w:p>
     <w:p>
       <w:pPr>
-        <w:spacing w:line="360" w:lineRule="auto"/>
         <w:rPr>
           <w:rFonts w:ascii="Times New Roman" w:hAnsi="Times New Roman" w:cs="Times New Roman"/>
           <w:sz w:val="28"/>
@@ -2015,7 +1976,6 @@
     </w:p>
     <w:p>
       <w:pPr>
-        <w:spacing w:line="360" w:lineRule="auto"/>
         <w:ind w:firstLine="284"/>
         <w:rPr>
           <w:rFonts w:ascii="Times New Roman" w:hAnsi="Times New Roman" w:cs="Times New Roman"/>
@@ -2084,7 +2044,6 @@
     </w:p>
     <w:p>
       <w:pPr>
-        <w:spacing w:line="360" w:lineRule="auto"/>
         <w:ind w:firstLine="284"/>
         <w:rPr>
           <w:rFonts w:ascii="Times New Roman" w:hAnsi="Times New Roman" w:cs="Times New Roman"/>
@@ -2160,7 +2119,6 @@
     </w:p>
     <w:p>
       <w:pPr>
-        <w:spacing w:line="360" w:lineRule="auto"/>
         <w:ind w:firstLine="709"/>
         <w:rPr>
           <w:rFonts w:ascii="Times New Roman" w:hAnsi="Times New Roman" w:cs="Times New Roman"/>
@@ -2254,7 +2212,7 @@
           <w:ilvl w:val="0"/>
           <w:numId w:val="4"/>
         </w:numPr>
-        <w:spacing w:after="0" w:line="360" w:lineRule="auto"/>
+        <w:spacing w:after="0"/>
         <w:contextualSpacing/>
         <w:jc w:val="both"/>
         <w:rPr>
@@ -2278,7 +2236,7 @@
           <w:ilvl w:val="0"/>
           <w:numId w:val="4"/>
         </w:numPr>
-        <w:spacing w:after="0" w:line="360" w:lineRule="auto"/>
+        <w:spacing w:after="0"/>
         <w:contextualSpacing/>
         <w:jc w:val="both"/>
         <w:rPr>
@@ -2299,7 +2257,7 @@
     </w:p>
     <w:p>
       <w:pPr>
-        <w:spacing w:after="0" w:line="360" w:lineRule="auto"/>
+        <w:spacing w:after="0"/>
         <w:contextualSpacing/>
         <w:jc w:val="both"/>
         <w:rPr>
@@ -2319,7 +2277,6 @@
     </w:p>
     <w:p>
       <w:pPr>
-        <w:spacing w:line="360" w:lineRule="auto"/>
         <w:rPr>
           <w:rFonts w:ascii="Times New Roman" w:hAnsi="Times New Roman" w:cs="Times New Roman"/>
           <w:sz w:val="32"/>
@@ -2635,6 +2592,7 @@
           <w:sz w:val="28"/>
           <w:szCs w:val="28"/>
         </w:rPr>
+        <w:lastRenderedPageBreak/>
         <w:t>Структура частей модуля загрузки реестров показана на рисунках 2,3,4.</w:t>
       </w:r>
     </w:p>
@@ -2653,10 +2611,9 @@
           <w:sz w:val="28"/>
           <w:szCs w:val="28"/>
         </w:rPr>
-        <w:lastRenderedPageBreak/>
         <w:pict>
           <v:shape id="_x0000_i1026" type="#_x0000_t75" style="width:467.25pt;height:400.5pt">
-            <v:imagedata r:id="rId16" o:title="Загрузка реестра"/>
+            <v:imagedata r:id="rId17" o:title="Загрузка реестра"/>
           </v:shape>
         </w:pict>
       </w:r>
@@ -2671,7 +2628,6 @@
     </w:p>
     <w:p>
       <w:pPr>
-        <w:spacing w:line="360" w:lineRule="auto"/>
         <w:jc w:val="center"/>
         <w:rPr>
           <w:rFonts w:ascii="Times New Roman" w:hAnsi="Times New Roman" w:cs="Times New Roman"/>
@@ -2706,7 +2662,6 @@
     </w:p>
     <w:p>
       <w:pPr>
-        <w:spacing w:line="360" w:lineRule="auto"/>
         <w:jc w:val="center"/>
         <w:rPr>
           <w:rFonts w:ascii="Times New Roman" w:hAnsi="Times New Roman" w:cs="Times New Roman"/>
@@ -2723,7 +2678,7 @@
         <w:lastRenderedPageBreak/>
         <w:pict>
           <v:shape id="_x0000_i1027" type="#_x0000_t75" style="width:460.5pt;height:379.5pt">
-            <v:imagedata r:id="rId17" o:title="Обработка реестра"/>
+            <v:imagedata r:id="rId18" o:title="Обработка реестра"/>
           </v:shape>
         </w:pict>
       </w:r>
@@ -2733,7 +2688,6 @@
         <w:tabs>
           <w:tab w:val="left" w:pos="1830"/>
         </w:tabs>
-        <w:spacing w:line="360" w:lineRule="auto"/>
         <w:jc w:val="center"/>
         <w:rPr>
           <w:rFonts w:ascii="Times New Roman" w:hAnsi="Times New Roman" w:cs="Times New Roman"/>
@@ -2778,7 +2732,6 @@
     </w:p>
     <w:p>
       <w:pPr>
-        <w:spacing w:line="360" w:lineRule="auto"/>
         <w:rPr>
           <w:rFonts w:ascii="Times New Roman" w:hAnsi="Times New Roman" w:cs="Times New Roman"/>
           <w:sz w:val="28"/>
@@ -2794,7 +2747,7 @@
         <w:lastRenderedPageBreak/>
         <w:pict>
           <v:shape id="_x0000_i1028" type="#_x0000_t75" style="width:467.25pt;height:306.75pt">
-            <v:imagedata r:id="rId18" o:title="Удаление реестра"/>
+            <v:imagedata r:id="rId19" o:title="Удаление реестра"/>
           </v:shape>
         </w:pict>
       </w:r>
@@ -2954,7 +2907,7 @@
           <w:ilvl w:val="0"/>
           <w:numId w:val="8"/>
         </w:numPr>
-        <w:spacing w:after="0" w:line="360" w:lineRule="auto"/>
+        <w:spacing w:after="0"/>
         <w:contextualSpacing/>
         <w:jc w:val="both"/>
         <w:rPr>
@@ -2978,7 +2931,7 @@
           <w:ilvl w:val="0"/>
           <w:numId w:val="8"/>
         </w:numPr>
-        <w:spacing w:after="0" w:line="360" w:lineRule="auto"/>
+        <w:spacing w:after="0"/>
         <w:contextualSpacing/>
         <w:jc w:val="both"/>
         <w:rPr>
@@ -3020,7 +2973,7 @@
           <w:ilvl w:val="0"/>
           <w:numId w:val="8"/>
         </w:numPr>
-        <w:spacing w:after="0" w:line="360" w:lineRule="auto"/>
+        <w:spacing w:after="0"/>
         <w:contextualSpacing/>
         <w:jc w:val="both"/>
         <w:rPr>
@@ -3062,7 +3015,7 @@
           <w:ilvl w:val="0"/>
           <w:numId w:val="9"/>
         </w:numPr>
-        <w:spacing w:after="0" w:line="360" w:lineRule="auto"/>
+        <w:spacing w:after="0"/>
         <w:contextualSpacing/>
         <w:jc w:val="both"/>
         <w:rPr>
@@ -3086,7 +3039,7 @@
           <w:ilvl w:val="0"/>
           <w:numId w:val="9"/>
         </w:numPr>
-        <w:spacing w:after="0" w:line="360" w:lineRule="auto"/>
+        <w:spacing w:after="0"/>
         <w:contextualSpacing/>
         <w:jc w:val="both"/>
         <w:rPr>
@@ -3101,6 +3054,7 @@
           <w:sz w:val="28"/>
           <w:szCs w:val="28"/>
         </w:rPr>
+        <w:lastRenderedPageBreak/>
         <w:t>Прав доступа к сервису для авторизованного пользователя</w:t>
       </w:r>
     </w:p>
@@ -3110,7 +3064,7 @@
           <w:ilvl w:val="0"/>
           <w:numId w:val="9"/>
         </w:numPr>
-        <w:spacing w:after="0" w:line="360" w:lineRule="auto"/>
+        <w:spacing w:after="0"/>
         <w:contextualSpacing/>
         <w:jc w:val="both"/>
         <w:rPr>
@@ -3145,7 +3099,6 @@
           <w:sz w:val="32"/>
           <w:szCs w:val="32"/>
         </w:rPr>
-        <w:lastRenderedPageBreak/>
         <w:t xml:space="preserve">4.1.3.3 Правила вызова </w:t>
       </w:r>
       <w:proofErr w:type="spellStart"/>
@@ -3200,7 +3153,7 @@
           <w:ilvl w:val="0"/>
           <w:numId w:val="10"/>
         </w:numPr>
-        <w:spacing w:after="0" w:line="360" w:lineRule="auto"/>
+        <w:spacing w:after="0"/>
         <w:contextualSpacing/>
         <w:jc w:val="both"/>
         <w:rPr>
@@ -3224,7 +3177,7 @@
           <w:ilvl w:val="0"/>
           <w:numId w:val="10"/>
         </w:numPr>
-        <w:spacing w:after="0" w:line="360" w:lineRule="auto"/>
+        <w:spacing w:after="0"/>
         <w:contextualSpacing/>
         <w:jc w:val="both"/>
         <w:rPr>
@@ -3283,7 +3236,7 @@
           <w:ilvl w:val="0"/>
           <w:numId w:val="11"/>
         </w:numPr>
-        <w:spacing w:after="0" w:line="360" w:lineRule="auto"/>
+        <w:spacing w:after="0"/>
         <w:ind w:firstLine="66"/>
         <w:contextualSpacing/>
         <w:jc w:val="both"/>
@@ -3308,7 +3261,7 @@
           <w:ilvl w:val="1"/>
           <w:numId w:val="11"/>
         </w:numPr>
-        <w:spacing w:after="0" w:line="360" w:lineRule="auto"/>
+        <w:spacing w:after="0"/>
         <w:ind w:firstLine="66"/>
         <w:contextualSpacing/>
         <w:jc w:val="both"/>
@@ -3333,7 +3286,7 @@
           <w:ilvl w:val="1"/>
           <w:numId w:val="11"/>
         </w:numPr>
-        <w:spacing w:after="0" w:line="360" w:lineRule="auto"/>
+        <w:spacing w:after="0"/>
         <w:ind w:firstLine="66"/>
         <w:contextualSpacing/>
         <w:jc w:val="both"/>
@@ -3358,7 +3311,7 @@
           <w:ilvl w:val="0"/>
           <w:numId w:val="11"/>
         </w:numPr>
-        <w:spacing w:after="0" w:line="360" w:lineRule="auto"/>
+        <w:spacing w:after="0"/>
         <w:ind w:left="709" w:hanging="283"/>
         <w:contextualSpacing/>
         <w:jc w:val="both"/>
@@ -3418,7 +3371,7 @@
           <w:ilvl w:val="0"/>
           <w:numId w:val="12"/>
         </w:numPr>
-        <w:spacing w:after="0" w:line="360" w:lineRule="auto"/>
+        <w:spacing w:after="0"/>
         <w:ind w:firstLine="66"/>
         <w:contextualSpacing/>
         <w:jc w:val="both"/>
@@ -3443,7 +3396,7 @@
           <w:ilvl w:val="0"/>
           <w:numId w:val="12"/>
         </w:numPr>
-        <w:spacing w:after="0" w:line="360" w:lineRule="auto"/>
+        <w:spacing w:after="0"/>
         <w:ind w:firstLine="66"/>
         <w:contextualSpacing/>
         <w:jc w:val="both"/>
@@ -3486,7 +3439,7 @@
           <w:ilvl w:val="0"/>
           <w:numId w:val="13"/>
         </w:numPr>
-        <w:spacing w:after="0" w:line="360" w:lineRule="auto"/>
+        <w:spacing w:after="0"/>
         <w:ind w:firstLine="66"/>
         <w:contextualSpacing/>
         <w:jc w:val="both"/>
@@ -3511,7 +3464,7 @@
           <w:ilvl w:val="0"/>
           <w:numId w:val="13"/>
         </w:numPr>
-        <w:spacing w:after="0" w:line="360" w:lineRule="auto"/>
+        <w:spacing w:after="0"/>
         <w:ind w:firstLine="66"/>
         <w:contextualSpacing/>
         <w:jc w:val="both"/>
@@ -3536,7 +3489,7 @@
           <w:ilvl w:val="0"/>
           <w:numId w:val="13"/>
         </w:numPr>
-        <w:spacing w:after="0" w:line="360" w:lineRule="auto"/>
+        <w:spacing w:after="0"/>
         <w:ind w:firstLine="66"/>
         <w:contextualSpacing/>
         <w:jc w:val="both"/>
@@ -3561,7 +3514,7 @@
           <w:ilvl w:val="1"/>
           <w:numId w:val="13"/>
         </w:numPr>
-        <w:spacing w:after="0" w:line="360" w:lineRule="auto"/>
+        <w:spacing w:after="0"/>
         <w:ind w:firstLine="66"/>
         <w:contextualSpacing/>
         <w:jc w:val="both"/>
@@ -3586,7 +3539,7 @@
           <w:ilvl w:val="1"/>
           <w:numId w:val="13"/>
         </w:numPr>
-        <w:spacing w:after="0" w:line="360" w:lineRule="auto"/>
+        <w:spacing w:after="0"/>
         <w:ind w:firstLine="66"/>
         <w:contextualSpacing/>
         <w:jc w:val="both"/>
@@ -3683,6 +3636,7 @@
       <w:bookmarkStart w:id="22" w:name="_Toc515492880"/>
       <w:bookmarkStart w:id="23" w:name="_Toc517133113"/>
       <w:r>
+        <w:lastRenderedPageBreak/>
         <w:t xml:space="preserve">4.1.4 </w:t>
       </w:r>
       <w:r>
@@ -3730,7 +3684,6 @@
           <w:sz w:val="28"/>
           <w:szCs w:val="28"/>
         </w:rPr>
-        <w:lastRenderedPageBreak/>
         <w:t>Также необходимо предусмотреть возможность увеличения производительности системы путем её масштабирования.</w:t>
       </w:r>
     </w:p>
@@ -3879,6 +3832,7 @@
           <w:sz w:val="32"/>
           <w:szCs w:val="32"/>
         </w:rPr>
+        <w:lastRenderedPageBreak/>
         <w:t>4.1.6 Требования к программному обеспечению системы</w:t>
       </w:r>
     </w:p>
@@ -3961,7 +3915,6 @@
           <w:sz w:val="28"/>
           <w:szCs w:val="28"/>
         </w:rPr>
-        <w:lastRenderedPageBreak/>
         <w:t>- Сервер БД</w:t>
       </w:r>
     </w:p>
@@ -4083,7 +4036,7 @@
                     </pic:cNvPicPr>
                   </pic:nvPicPr>
                   <pic:blipFill>
-                    <a:blip r:embed="rId19"/>
+                    <a:blip r:embed="rId20"/>
                     <a:srcRect/>
                     <a:stretch>
                       <a:fillRect/>
@@ -4184,6 +4137,7 @@
           <w:sz w:val="28"/>
           <w:szCs w:val="28"/>
         </w:rPr>
+        <w:lastRenderedPageBreak/>
         <w:t xml:space="preserve">Процессор – </w:t>
       </w:r>
       <w:r>
@@ -4432,7 +4386,6 @@
           <w:sz w:val="28"/>
           <w:szCs w:val="28"/>
         </w:rPr>
-        <w:lastRenderedPageBreak/>
         <w:t>- Сетевой адаптер – 100 Мбит.</w:t>
       </w:r>
     </w:p>
@@ -4500,7 +4453,7 @@
         </w:rPr>
         <w:t xml:space="preserve">– </w:t>
       </w:r>
-      <w:hyperlink r:id="rId20" w:tgtFrame="Процессор AMD Ryzen Threadripper 2950X Colfax (sTR4, L3 32768Kb)">
+      <w:hyperlink r:id="rId21" w:tgtFrame="Процессор AMD Ryzen Threadripper 2950X Colfax (sTR4, L3 32768Kb)">
         <w:r>
           <w:rPr>
             <w:rStyle w:val="-"/>
@@ -4566,7 +4519,7 @@
           <w:t> 2950X </w:t>
         </w:r>
       </w:hyperlink>
-      <w:hyperlink r:id="rId21" w:tgtFrame="Процессор AMD Ryzen Threadripper 2950X Colfax (sTR4, L3 32768Kb)">
+      <w:hyperlink r:id="rId22" w:tgtFrame="Процессор AMD Ryzen Threadripper 2950X Colfax (sTR4, L3 32768Kb)">
         <w:r>
           <w:rPr>
             <w:rStyle w:val="-"/>
@@ -4800,6 +4753,7 @@
           <w:sz w:val="28"/>
           <w:szCs w:val="28"/>
         </w:rPr>
+        <w:lastRenderedPageBreak/>
         <w:t>Надёжное (устойчивое) функционирование программы должно быть обеспечено выполнением совокупности организационно-технических мероприятий, перечень которых приведён ниже:</w:t>
       </w:r>
     </w:p>
@@ -4810,7 +4764,7 @@
           <w:ilvl w:val="0"/>
           <w:numId w:val="16"/>
         </w:numPr>
-        <w:spacing w:after="0" w:line="360" w:lineRule="auto"/>
+        <w:spacing w:after="0"/>
         <w:ind w:left="709"/>
         <w:jc w:val="both"/>
         <w:rPr>
@@ -4835,7 +4789,7 @@
           <w:ilvl w:val="0"/>
           <w:numId w:val="16"/>
         </w:numPr>
-        <w:spacing w:after="0" w:line="360" w:lineRule="auto"/>
+        <w:spacing w:after="0"/>
         <w:jc w:val="both"/>
         <w:rPr>
           <w:rFonts w:ascii="Times New Roman" w:hAnsi="Times New Roman" w:cs="Times New Roman"/>
@@ -4859,7 +4813,7 @@
           <w:ilvl w:val="0"/>
           <w:numId w:val="16"/>
         </w:numPr>
-        <w:spacing w:after="0" w:line="360" w:lineRule="auto"/>
+        <w:spacing w:after="0"/>
         <w:jc w:val="both"/>
         <w:rPr>
           <w:rFonts w:ascii="Times New Roman" w:hAnsi="Times New Roman" w:cs="Times New Roman"/>
@@ -4911,7 +4865,6 @@
           <w:sz w:val="28"/>
           <w:szCs w:val="28"/>
         </w:rPr>
-        <w:lastRenderedPageBreak/>
         <w:t xml:space="preserve">Время восстановления после отказа, вызванного сбоем электропитания технических средств или другими внешними факторами не должно превышать времени запуска всех служб системы-сервера, </w:t>
       </w:r>
       <w:proofErr w:type="gramStart"/>
@@ -5049,6 +5002,105 @@
         </w:rPr>
         <w:t>Требования к метрологическому обеспечению не предъявляются.</w:t>
       </w:r>
+    </w:p>
+    <w:p>
+      <w:pPr>
+        <w:rPr>
+          <w:rFonts w:ascii="Times New Roman" w:hAnsi="Times New Roman" w:cs="Times New Roman"/>
+          <w:sz w:val="32"/>
+          <w:szCs w:val="32"/>
+        </w:rPr>
+      </w:pPr>
+    </w:p>
+    <w:p>
+      <w:pPr>
+        <w:rPr>
+          <w:rFonts w:ascii="Times New Roman" w:hAnsi="Times New Roman" w:cs="Times New Roman"/>
+          <w:sz w:val="32"/>
+          <w:szCs w:val="32"/>
+        </w:rPr>
+      </w:pPr>
+    </w:p>
+    <w:p>
+      <w:pPr>
+        <w:rPr>
+          <w:rFonts w:ascii="Times New Roman" w:hAnsi="Times New Roman" w:cs="Times New Roman"/>
+          <w:sz w:val="32"/>
+          <w:szCs w:val="32"/>
+        </w:rPr>
+      </w:pPr>
+    </w:p>
+    <w:p>
+      <w:pPr>
+        <w:rPr>
+          <w:rFonts w:ascii="Times New Roman" w:hAnsi="Times New Roman" w:cs="Times New Roman"/>
+          <w:sz w:val="32"/>
+          <w:szCs w:val="32"/>
+        </w:rPr>
+      </w:pPr>
+    </w:p>
+    <w:p>
+      <w:pPr>
+        <w:rPr>
+          <w:rFonts w:ascii="Times New Roman" w:hAnsi="Times New Roman" w:cs="Times New Roman"/>
+          <w:sz w:val="32"/>
+          <w:szCs w:val="32"/>
+        </w:rPr>
+      </w:pPr>
+    </w:p>
+    <w:p>
+      <w:pPr>
+        <w:rPr>
+          <w:rFonts w:ascii="Times New Roman" w:hAnsi="Times New Roman" w:cs="Times New Roman"/>
+          <w:sz w:val="32"/>
+          <w:szCs w:val="32"/>
+        </w:rPr>
+      </w:pPr>
+    </w:p>
+    <w:p>
+      <w:pPr>
+        <w:rPr>
+          <w:rFonts w:ascii="Times New Roman" w:hAnsi="Times New Roman" w:cs="Times New Roman"/>
+          <w:sz w:val="32"/>
+          <w:szCs w:val="32"/>
+        </w:rPr>
+      </w:pPr>
+    </w:p>
+    <w:p>
+      <w:pPr>
+        <w:rPr>
+          <w:rFonts w:ascii="Times New Roman" w:hAnsi="Times New Roman" w:cs="Times New Roman"/>
+          <w:sz w:val="32"/>
+          <w:szCs w:val="32"/>
+        </w:rPr>
+      </w:pPr>
+    </w:p>
+    <w:p>
+      <w:pPr>
+        <w:rPr>
+          <w:rFonts w:ascii="Times New Roman" w:hAnsi="Times New Roman" w:cs="Times New Roman"/>
+          <w:sz w:val="32"/>
+          <w:szCs w:val="32"/>
+        </w:rPr>
+      </w:pPr>
+    </w:p>
+    <w:p>
+      <w:pPr>
+        <w:rPr>
+          <w:rFonts w:ascii="Times New Roman" w:hAnsi="Times New Roman" w:cs="Times New Roman"/>
+          <w:sz w:val="32"/>
+          <w:szCs w:val="32"/>
+        </w:rPr>
+      </w:pPr>
+    </w:p>
+    <w:p>
+      <w:pPr>
+        <w:rPr>
+          <w:rFonts w:ascii="Times New Roman" w:hAnsi="Times New Roman" w:cs="Times New Roman"/>
+          <w:sz w:val="32"/>
+          <w:szCs w:val="32"/>
+        </w:rPr>
+      </w:pPr>
     </w:p>
     <w:p>
       <w:pPr>
@@ -5273,7 +5325,15 @@
           <w:sz w:val="28"/>
           <w:szCs w:val="28"/>
         </w:rPr>
-        <w:t>Модуль импорта и корректировки реестров договоров – это программное решение, обеспечивающее оптимизация выполнению работы по внедрению, редактированию и учеты договоров страхования,</w:t>
+        <w:t xml:space="preserve">Модуль импорта и корректировки реестров договоров – это программное решение, обеспечивающее оптимизация выполнению работы </w:t>
+      </w:r>
+      <w:r>
+        <w:rPr>
+          <w:sz w:val="28"/>
+          <w:szCs w:val="28"/>
+        </w:rPr>
+        <w:lastRenderedPageBreak/>
+        <w:t>по внедрению, редактированию и учеты договоров страхования,</w:t>
       </w:r>
       <w:r>
         <w:t xml:space="preserve"> </w:t>
@@ -5301,7 +5361,6 @@
           <w:sz w:val="32"/>
           <w:szCs w:val="32"/>
         </w:rPr>
-        <w:lastRenderedPageBreak/>
         <w:t>4.2.5 Технические характеристики</w:t>
       </w:r>
     </w:p>
@@ -5667,13 +5726,3106 @@
     </w:p>
     <w:p>
       <w:pPr>
+        <w:ind w:left="708"/>
+        <w:rPr>
+          <w:rFonts w:ascii="Times New Roman" w:hAnsi="Times New Roman" w:cs="Times New Roman"/>
+          <w:sz w:val="28"/>
+          <w:szCs w:val="28"/>
+        </w:rPr>
+      </w:pPr>
+      <w:r>
+        <w:rPr>
+          <w:rFonts w:ascii="Times New Roman" w:hAnsi="Times New Roman" w:cs="Times New Roman"/>
+          <w:sz w:val="28"/>
+          <w:szCs w:val="28"/>
+        </w:rPr>
+        <w:lastRenderedPageBreak/>
+        <w:t>Также общий алгоритм работы программы представлен на рисунке 4.7.</w:t>
+      </w:r>
+      <w:r>
+        <w:rPr>
+          <w:rFonts w:ascii="Times New Roman" w:hAnsi="Times New Roman" w:cs="Times New Roman"/>
+          <w:sz w:val="28"/>
+          <w:szCs w:val="28"/>
+        </w:rPr>
+        <w:pict>
+          <v:shape id="_x0000_i1029" type="#_x0000_t75" style="width:297.75pt;height:681pt">
+            <v:imagedata r:id="rId23" o:title="Алгоритм"/>
+          </v:shape>
+        </w:pict>
+      </w:r>
+    </w:p>
+    <w:p>
+      <w:pPr>
         <w:tabs>
           <w:tab w:val="left" w:pos="3000"/>
         </w:tabs>
         <w:rPr>
           <w:rFonts w:ascii="Times New Roman" w:hAnsi="Times New Roman" w:cs="Times New Roman"/>
+          <w:sz w:val="28"/>
+          <w:szCs w:val="28"/>
+        </w:rPr>
+      </w:pPr>
+    </w:p>
+    <w:p>
+      <w:pPr>
+        <w:tabs>
+          <w:tab w:val="left" w:pos="3000"/>
+        </w:tabs>
+        <w:rPr>
+          <w:rFonts w:ascii="Times New Roman" w:hAnsi="Times New Roman" w:cs="Times New Roman"/>
+          <w:sz w:val="28"/>
+          <w:szCs w:val="28"/>
+        </w:rPr>
+      </w:pPr>
+      <w:r>
+        <w:rPr>
+          <w:rFonts w:ascii="Times New Roman" w:hAnsi="Times New Roman" w:cs="Times New Roman"/>
+          <w:sz w:val="28"/>
+          <w:szCs w:val="28"/>
+        </w:rPr>
+        <w:t xml:space="preserve">В качестве входных и выходных данных выступают </w:t>
+      </w:r>
+      <w:r>
+        <w:rPr>
+          <w:rFonts w:ascii="Times New Roman" w:hAnsi="Times New Roman" w:cs="Times New Roman"/>
+          <w:sz w:val="28"/>
+          <w:szCs w:val="28"/>
+          <w:lang w:val="en-US"/>
+        </w:rPr>
+        <w:t>REST</w:t>
+      </w:r>
+      <w:r>
+        <w:rPr>
+          <w:rFonts w:ascii="Times New Roman" w:hAnsi="Times New Roman" w:cs="Times New Roman"/>
+          <w:sz w:val="28"/>
+          <w:szCs w:val="28"/>
+        </w:rPr>
+        <w:t>-</w:t>
+      </w:r>
+      <w:r>
+        <w:rPr>
+          <w:rFonts w:ascii="Times New Roman" w:hAnsi="Times New Roman" w:cs="Times New Roman"/>
+          <w:sz w:val="28"/>
+          <w:szCs w:val="28"/>
+        </w:rPr>
+        <w:t xml:space="preserve">сообщения, в качестве протокола выступает </w:t>
+      </w:r>
+      <w:r>
+        <w:rPr>
+          <w:rFonts w:ascii="Times New Roman" w:hAnsi="Times New Roman" w:cs="Times New Roman"/>
+          <w:sz w:val="28"/>
+          <w:szCs w:val="28"/>
+          <w:lang w:val="en-US"/>
+        </w:rPr>
+        <w:t>HTTP</w:t>
+      </w:r>
+      <w:r>
+        <w:rPr>
+          <w:rFonts w:ascii="Times New Roman" w:hAnsi="Times New Roman" w:cs="Times New Roman"/>
+          <w:sz w:val="28"/>
+          <w:szCs w:val="28"/>
+        </w:rPr>
+        <w:t>.</w:t>
+      </w:r>
+    </w:p>
+    <w:p>
+      <w:pPr>
+        <w:tabs>
+          <w:tab w:val="left" w:pos="3000"/>
+        </w:tabs>
+        <w:rPr>
+          <w:rFonts w:ascii="Times New Roman" w:hAnsi="Times New Roman" w:cs="Times New Roman"/>
           <w:sz w:val="32"/>
           <w:szCs w:val="32"/>
+        </w:rPr>
+      </w:pPr>
+      <w:r>
+        <w:rPr>
+          <w:rFonts w:ascii="Times New Roman" w:hAnsi="Times New Roman" w:cs="Times New Roman"/>
+          <w:sz w:val="32"/>
+          <w:szCs w:val="32"/>
+        </w:rPr>
+        <w:t>4.2.5.3 Описание и обоснование выбора состава технических и программных средств</w:t>
+      </w:r>
+    </w:p>
+    <w:p>
+      <w:pPr>
+        <w:tabs>
+          <w:tab w:val="left" w:pos="3000"/>
+        </w:tabs>
+        <w:rPr>
+          <w:rFonts w:ascii="Times New Roman" w:hAnsi="Times New Roman" w:cs="Times New Roman"/>
+          <w:color w:val="000000"/>
+          <w:sz w:val="28"/>
+          <w:szCs w:val="28"/>
+          <w:shd w:val="clear" w:color="auto" w:fill="FFFFFF"/>
+        </w:rPr>
+      </w:pPr>
+      <w:r>
+        <w:rPr>
+          <w:rFonts w:ascii="Times New Roman" w:hAnsi="Times New Roman" w:cs="Times New Roman"/>
+          <w:color w:val="000000"/>
+          <w:sz w:val="28"/>
+          <w:szCs w:val="28"/>
+          <w:shd w:val="clear" w:color="auto" w:fill="FFFFFF"/>
+        </w:rPr>
+        <w:t xml:space="preserve">          </w:t>
+      </w:r>
+      <w:r>
+        <w:rPr>
+          <w:rFonts w:ascii="Times New Roman" w:hAnsi="Times New Roman" w:cs="Times New Roman"/>
+          <w:color w:val="000000"/>
+          <w:sz w:val="28"/>
+          <w:szCs w:val="28"/>
+          <w:shd w:val="clear" w:color="auto" w:fill="FFFFFF"/>
+        </w:rPr>
+        <w:t xml:space="preserve">   </w:t>
+      </w:r>
+      <w:proofErr w:type="spellStart"/>
+      <w:r>
+        <w:rPr>
+          <w:rFonts w:ascii="Times New Roman" w:hAnsi="Times New Roman" w:cs="Times New Roman"/>
+          <w:color w:val="000000"/>
+          <w:sz w:val="28"/>
+          <w:szCs w:val="28"/>
+          <w:shd w:val="clear" w:color="auto" w:fill="FFFFFF"/>
+        </w:rPr>
+        <w:t>Java</w:t>
+      </w:r>
+      <w:proofErr w:type="spellEnd"/>
+      <w:r>
+        <w:rPr>
+          <w:rFonts w:ascii="Times New Roman" w:hAnsi="Times New Roman" w:cs="Times New Roman"/>
+          <w:color w:val="000000"/>
+          <w:sz w:val="28"/>
+          <w:szCs w:val="28"/>
+          <w:shd w:val="clear" w:color="auto" w:fill="FFFFFF"/>
+        </w:rPr>
+        <w:t xml:space="preserve"> является одним из самых распространенных и популярных языков программирования. Первая версия языка появилась еще в 1996 году в недрах компании </w:t>
+      </w:r>
+      <w:proofErr w:type="spellStart"/>
+      <w:r>
+        <w:rPr>
+          <w:rFonts w:ascii="Times New Roman" w:hAnsi="Times New Roman" w:cs="Times New Roman"/>
+          <w:color w:val="000000"/>
+          <w:sz w:val="28"/>
+          <w:szCs w:val="28"/>
+          <w:shd w:val="clear" w:color="auto" w:fill="FFFFFF"/>
+        </w:rPr>
+        <w:t>Sun</w:t>
+      </w:r>
+      <w:proofErr w:type="spellEnd"/>
+      <w:r>
+        <w:rPr>
+          <w:rFonts w:ascii="Times New Roman" w:hAnsi="Times New Roman" w:cs="Times New Roman"/>
+          <w:color w:val="000000"/>
+          <w:sz w:val="28"/>
+          <w:szCs w:val="28"/>
+          <w:shd w:val="clear" w:color="auto" w:fill="FFFFFF"/>
+        </w:rPr>
+        <w:t xml:space="preserve"> </w:t>
+      </w:r>
+      <w:proofErr w:type="spellStart"/>
+      <w:r>
+        <w:rPr>
+          <w:rFonts w:ascii="Times New Roman" w:hAnsi="Times New Roman" w:cs="Times New Roman"/>
+          <w:color w:val="000000"/>
+          <w:sz w:val="28"/>
+          <w:szCs w:val="28"/>
+          <w:shd w:val="clear" w:color="auto" w:fill="FFFFFF"/>
+        </w:rPr>
+        <w:t>Microsystems</w:t>
+      </w:r>
+      <w:proofErr w:type="spellEnd"/>
+      <w:r>
+        <w:rPr>
+          <w:rFonts w:ascii="Times New Roman" w:hAnsi="Times New Roman" w:cs="Times New Roman"/>
+          <w:color w:val="000000"/>
+          <w:sz w:val="28"/>
+          <w:szCs w:val="28"/>
+          <w:shd w:val="clear" w:color="auto" w:fill="FFFFFF"/>
+        </w:rPr>
+        <w:t xml:space="preserve">, впоследствии поглощенной компанией </w:t>
+      </w:r>
+      <w:proofErr w:type="spellStart"/>
+      <w:r>
+        <w:rPr>
+          <w:rFonts w:ascii="Times New Roman" w:hAnsi="Times New Roman" w:cs="Times New Roman"/>
+          <w:color w:val="000000"/>
+          <w:sz w:val="28"/>
+          <w:szCs w:val="28"/>
+          <w:shd w:val="clear" w:color="auto" w:fill="FFFFFF"/>
+        </w:rPr>
+        <w:t>Oracle</w:t>
+      </w:r>
+      <w:proofErr w:type="spellEnd"/>
+      <w:r>
+        <w:rPr>
+          <w:rFonts w:ascii="Times New Roman" w:hAnsi="Times New Roman" w:cs="Times New Roman"/>
+          <w:color w:val="000000"/>
+          <w:sz w:val="28"/>
+          <w:szCs w:val="28"/>
+          <w:shd w:val="clear" w:color="auto" w:fill="FFFFFF"/>
+        </w:rPr>
+        <w:t xml:space="preserve">. </w:t>
+      </w:r>
+      <w:proofErr w:type="spellStart"/>
+      <w:r>
+        <w:rPr>
+          <w:rFonts w:ascii="Times New Roman" w:hAnsi="Times New Roman" w:cs="Times New Roman"/>
+          <w:color w:val="000000"/>
+          <w:sz w:val="28"/>
+          <w:szCs w:val="28"/>
+          <w:shd w:val="clear" w:color="auto" w:fill="FFFFFF"/>
+        </w:rPr>
+        <w:t>Java</w:t>
+      </w:r>
+      <w:proofErr w:type="spellEnd"/>
+      <w:r>
+        <w:rPr>
+          <w:rFonts w:ascii="Times New Roman" w:hAnsi="Times New Roman" w:cs="Times New Roman"/>
+          <w:color w:val="000000"/>
+          <w:sz w:val="28"/>
+          <w:szCs w:val="28"/>
+          <w:shd w:val="clear" w:color="auto" w:fill="FFFFFF"/>
+        </w:rPr>
+        <w:t xml:space="preserve"> задумывался как универсальный язык программирования, который можно применять для различного рода задач.</w:t>
+      </w:r>
+    </w:p>
+    <w:p>
+      <w:pPr>
+        <w:tabs>
+          <w:tab w:val="left" w:pos="3000"/>
+        </w:tabs>
+        <w:rPr>
+          <w:rFonts w:ascii="Times New Roman" w:hAnsi="Times New Roman" w:cs="Times New Roman"/>
+          <w:color w:val="000000"/>
+          <w:sz w:val="28"/>
+          <w:szCs w:val="28"/>
+          <w:shd w:val="clear" w:color="auto" w:fill="FFFFFF"/>
+        </w:rPr>
+      </w:pPr>
+      <w:r>
+        <w:rPr>
+          <w:rFonts w:ascii="Times New Roman" w:hAnsi="Times New Roman" w:cs="Times New Roman"/>
+          <w:color w:val="000000"/>
+          <w:sz w:val="28"/>
+          <w:szCs w:val="28"/>
+          <w:shd w:val="clear" w:color="auto" w:fill="FFFFFF"/>
+        </w:rPr>
+        <w:t xml:space="preserve">            </w:t>
+      </w:r>
+      <w:r>
+        <w:rPr>
+          <w:rFonts w:ascii="Times New Roman" w:hAnsi="Times New Roman" w:cs="Times New Roman"/>
+          <w:color w:val="000000"/>
+          <w:sz w:val="28"/>
+          <w:szCs w:val="28"/>
+          <w:shd w:val="clear" w:color="auto" w:fill="FFFFFF"/>
+        </w:rPr>
+        <w:t xml:space="preserve">Ключевой особенностью языка </w:t>
+      </w:r>
+      <w:proofErr w:type="spellStart"/>
+      <w:r>
+        <w:rPr>
+          <w:rFonts w:ascii="Times New Roman" w:hAnsi="Times New Roman" w:cs="Times New Roman"/>
+          <w:color w:val="000000"/>
+          <w:sz w:val="28"/>
+          <w:szCs w:val="28"/>
+          <w:shd w:val="clear" w:color="auto" w:fill="FFFFFF"/>
+        </w:rPr>
+        <w:t>Java</w:t>
+      </w:r>
+      <w:proofErr w:type="spellEnd"/>
+      <w:r>
+        <w:rPr>
+          <w:rFonts w:ascii="Times New Roman" w:hAnsi="Times New Roman" w:cs="Times New Roman"/>
+          <w:color w:val="000000"/>
+          <w:sz w:val="28"/>
+          <w:szCs w:val="28"/>
+          <w:shd w:val="clear" w:color="auto" w:fill="FFFFFF"/>
+        </w:rPr>
+        <w:t xml:space="preserve"> является то, что его код сначала транслируется в специальный байт-код, независимый от платформы. А затем этот байт-код выполняется виртуальной машиной JVM (</w:t>
+      </w:r>
+      <w:proofErr w:type="spellStart"/>
+      <w:r>
+        <w:rPr>
+          <w:rFonts w:ascii="Times New Roman" w:hAnsi="Times New Roman" w:cs="Times New Roman"/>
+          <w:color w:val="000000"/>
+          <w:sz w:val="28"/>
+          <w:szCs w:val="28"/>
+          <w:shd w:val="clear" w:color="auto" w:fill="FFFFFF"/>
+        </w:rPr>
+        <w:t>Java</w:t>
+      </w:r>
+      <w:proofErr w:type="spellEnd"/>
+      <w:r>
+        <w:rPr>
+          <w:rFonts w:ascii="Times New Roman" w:hAnsi="Times New Roman" w:cs="Times New Roman"/>
+          <w:color w:val="000000"/>
+          <w:sz w:val="28"/>
+          <w:szCs w:val="28"/>
+          <w:shd w:val="clear" w:color="auto" w:fill="FFFFFF"/>
+        </w:rPr>
+        <w:t xml:space="preserve"> </w:t>
+      </w:r>
+      <w:proofErr w:type="spellStart"/>
+      <w:r>
+        <w:rPr>
+          <w:rFonts w:ascii="Times New Roman" w:hAnsi="Times New Roman" w:cs="Times New Roman"/>
+          <w:color w:val="000000"/>
+          <w:sz w:val="28"/>
+          <w:szCs w:val="28"/>
+          <w:shd w:val="clear" w:color="auto" w:fill="FFFFFF"/>
+        </w:rPr>
+        <w:t>Virtual</w:t>
+      </w:r>
+      <w:proofErr w:type="spellEnd"/>
+      <w:r>
+        <w:rPr>
+          <w:rFonts w:ascii="Times New Roman" w:hAnsi="Times New Roman" w:cs="Times New Roman"/>
+          <w:color w:val="000000"/>
+          <w:sz w:val="28"/>
+          <w:szCs w:val="28"/>
+          <w:shd w:val="clear" w:color="auto" w:fill="FFFFFF"/>
+        </w:rPr>
+        <w:t xml:space="preserve"> </w:t>
+      </w:r>
+      <w:proofErr w:type="spellStart"/>
+      <w:r>
+        <w:rPr>
+          <w:rFonts w:ascii="Times New Roman" w:hAnsi="Times New Roman" w:cs="Times New Roman"/>
+          <w:color w:val="000000"/>
+          <w:sz w:val="28"/>
+          <w:szCs w:val="28"/>
+          <w:shd w:val="clear" w:color="auto" w:fill="FFFFFF"/>
+        </w:rPr>
+        <w:t>Machine</w:t>
+      </w:r>
+      <w:proofErr w:type="spellEnd"/>
+      <w:r>
+        <w:rPr>
+          <w:rFonts w:ascii="Times New Roman" w:hAnsi="Times New Roman" w:cs="Times New Roman"/>
+          <w:color w:val="000000"/>
+          <w:sz w:val="28"/>
+          <w:szCs w:val="28"/>
+          <w:shd w:val="clear" w:color="auto" w:fill="FFFFFF"/>
+        </w:rPr>
+        <w:t xml:space="preserve">). В этом плане </w:t>
+      </w:r>
+      <w:proofErr w:type="spellStart"/>
+      <w:r>
+        <w:rPr>
+          <w:rFonts w:ascii="Times New Roman" w:hAnsi="Times New Roman" w:cs="Times New Roman"/>
+          <w:color w:val="000000"/>
+          <w:sz w:val="28"/>
+          <w:szCs w:val="28"/>
+          <w:shd w:val="clear" w:color="auto" w:fill="FFFFFF"/>
+        </w:rPr>
+        <w:t>Java</w:t>
+      </w:r>
+      <w:proofErr w:type="spellEnd"/>
+      <w:r>
+        <w:rPr>
+          <w:rFonts w:ascii="Times New Roman" w:hAnsi="Times New Roman" w:cs="Times New Roman"/>
+          <w:color w:val="000000"/>
+          <w:sz w:val="28"/>
+          <w:szCs w:val="28"/>
+          <w:shd w:val="clear" w:color="auto" w:fill="FFFFFF"/>
+        </w:rPr>
+        <w:t xml:space="preserve"> отличается от стандартных интерпретируемых языков как PHP или </w:t>
+      </w:r>
+      <w:proofErr w:type="spellStart"/>
+      <w:r>
+        <w:rPr>
+          <w:rFonts w:ascii="Times New Roman" w:hAnsi="Times New Roman" w:cs="Times New Roman"/>
+          <w:color w:val="000000"/>
+          <w:sz w:val="28"/>
+          <w:szCs w:val="28"/>
+          <w:shd w:val="clear" w:color="auto" w:fill="FFFFFF"/>
+        </w:rPr>
+        <w:t>Perl</w:t>
+      </w:r>
+      <w:proofErr w:type="spellEnd"/>
+      <w:r>
+        <w:rPr>
+          <w:rFonts w:ascii="Times New Roman" w:hAnsi="Times New Roman" w:cs="Times New Roman"/>
+          <w:color w:val="000000"/>
+          <w:sz w:val="28"/>
+          <w:szCs w:val="28"/>
+          <w:shd w:val="clear" w:color="auto" w:fill="FFFFFF"/>
+        </w:rPr>
+        <w:t xml:space="preserve">, код которых сразу же выполняется интерпретатором. В то же время </w:t>
+      </w:r>
+      <w:proofErr w:type="spellStart"/>
+      <w:r>
+        <w:rPr>
+          <w:rFonts w:ascii="Times New Roman" w:hAnsi="Times New Roman" w:cs="Times New Roman"/>
+          <w:color w:val="000000"/>
+          <w:sz w:val="28"/>
+          <w:szCs w:val="28"/>
+          <w:shd w:val="clear" w:color="auto" w:fill="FFFFFF"/>
+        </w:rPr>
+        <w:t>Java</w:t>
+      </w:r>
+      <w:proofErr w:type="spellEnd"/>
+      <w:r>
+        <w:rPr>
+          <w:rFonts w:ascii="Times New Roman" w:hAnsi="Times New Roman" w:cs="Times New Roman"/>
+          <w:color w:val="000000"/>
+          <w:sz w:val="28"/>
+          <w:szCs w:val="28"/>
+          <w:shd w:val="clear" w:color="auto" w:fill="FFFFFF"/>
+        </w:rPr>
+        <w:t xml:space="preserve"> не является и чисто компилируемым языком, как</w:t>
+      </w:r>
+      <w:proofErr w:type="gramStart"/>
+      <w:r>
+        <w:rPr>
+          <w:rFonts w:ascii="Times New Roman" w:hAnsi="Times New Roman" w:cs="Times New Roman"/>
+          <w:color w:val="000000"/>
+          <w:sz w:val="28"/>
+          <w:szCs w:val="28"/>
+          <w:shd w:val="clear" w:color="auto" w:fill="FFFFFF"/>
+        </w:rPr>
+        <w:t xml:space="preserve"> С</w:t>
+      </w:r>
+      <w:proofErr w:type="gramEnd"/>
+      <w:r>
+        <w:rPr>
+          <w:rFonts w:ascii="Times New Roman" w:hAnsi="Times New Roman" w:cs="Times New Roman"/>
+          <w:color w:val="000000"/>
+          <w:sz w:val="28"/>
+          <w:szCs w:val="28"/>
+          <w:shd w:val="clear" w:color="auto" w:fill="FFFFFF"/>
+        </w:rPr>
+        <w:t xml:space="preserve"> или С++. </w:t>
+      </w:r>
+      <w:r>
+        <w:rPr>
+          <w:rFonts w:ascii="Times New Roman" w:hAnsi="Times New Roman" w:cs="Times New Roman"/>
+          <w:color w:val="000000"/>
+          <w:sz w:val="28"/>
+          <w:szCs w:val="28"/>
+        </w:rPr>
+        <w:br/>
+      </w:r>
+      <w:r>
+        <w:rPr>
+          <w:rFonts w:ascii="Times New Roman" w:hAnsi="Times New Roman" w:cs="Times New Roman"/>
+          <w:color w:val="000000"/>
+          <w:sz w:val="28"/>
+          <w:szCs w:val="28"/>
+        </w:rPr>
+        <w:br/>
+      </w:r>
+      <w:r>
+        <w:rPr>
+          <w:rFonts w:ascii="Times New Roman" w:hAnsi="Times New Roman" w:cs="Times New Roman"/>
+          <w:color w:val="000000"/>
+          <w:sz w:val="28"/>
+          <w:szCs w:val="28"/>
+          <w:shd w:val="clear" w:color="auto" w:fill="FFFFFF"/>
+        </w:rPr>
+        <w:t xml:space="preserve">              </w:t>
+      </w:r>
+      <w:r>
+        <w:rPr>
+          <w:rFonts w:ascii="Times New Roman" w:hAnsi="Times New Roman" w:cs="Times New Roman"/>
+          <w:color w:val="000000"/>
+          <w:sz w:val="28"/>
+          <w:szCs w:val="28"/>
+          <w:shd w:val="clear" w:color="auto" w:fill="FFFFFF"/>
+        </w:rPr>
+        <w:t xml:space="preserve">Подобная архитектура обеспечивает </w:t>
+      </w:r>
+      <w:proofErr w:type="spellStart"/>
+      <w:r>
+        <w:rPr>
+          <w:rFonts w:ascii="Times New Roman" w:hAnsi="Times New Roman" w:cs="Times New Roman"/>
+          <w:color w:val="000000"/>
+          <w:sz w:val="28"/>
+          <w:szCs w:val="28"/>
+          <w:shd w:val="clear" w:color="auto" w:fill="FFFFFF"/>
+        </w:rPr>
+        <w:t>кроссплатформенность</w:t>
+      </w:r>
+      <w:proofErr w:type="spellEnd"/>
+      <w:r>
+        <w:rPr>
+          <w:rFonts w:ascii="Times New Roman" w:hAnsi="Times New Roman" w:cs="Times New Roman"/>
+          <w:color w:val="000000"/>
+          <w:sz w:val="28"/>
+          <w:szCs w:val="28"/>
+          <w:shd w:val="clear" w:color="auto" w:fill="FFFFFF"/>
+        </w:rPr>
+        <w:t xml:space="preserve"> и аппаратную переносимость программ на </w:t>
+      </w:r>
+      <w:proofErr w:type="spellStart"/>
+      <w:r>
+        <w:rPr>
+          <w:rFonts w:ascii="Times New Roman" w:hAnsi="Times New Roman" w:cs="Times New Roman"/>
+          <w:color w:val="000000"/>
+          <w:sz w:val="28"/>
+          <w:szCs w:val="28"/>
+          <w:shd w:val="clear" w:color="auto" w:fill="FFFFFF"/>
+        </w:rPr>
+        <w:t>Java</w:t>
+      </w:r>
+      <w:proofErr w:type="spellEnd"/>
+      <w:r>
+        <w:rPr>
+          <w:rFonts w:ascii="Times New Roman" w:hAnsi="Times New Roman" w:cs="Times New Roman"/>
+          <w:color w:val="000000"/>
+          <w:sz w:val="28"/>
+          <w:szCs w:val="28"/>
+          <w:shd w:val="clear" w:color="auto" w:fill="FFFFFF"/>
+        </w:rPr>
+        <w:t xml:space="preserve">, благодаря чему подобные программы без перекомпиляции могут выполняться на различных платформах - </w:t>
+      </w:r>
+      <w:proofErr w:type="spellStart"/>
+      <w:r>
+        <w:rPr>
+          <w:rFonts w:ascii="Times New Roman" w:hAnsi="Times New Roman" w:cs="Times New Roman"/>
+          <w:color w:val="000000"/>
+          <w:sz w:val="28"/>
+          <w:szCs w:val="28"/>
+          <w:shd w:val="clear" w:color="auto" w:fill="FFFFFF"/>
+        </w:rPr>
+        <w:t>Windows</w:t>
+      </w:r>
+      <w:proofErr w:type="spellEnd"/>
+      <w:r>
+        <w:rPr>
+          <w:rFonts w:ascii="Times New Roman" w:hAnsi="Times New Roman" w:cs="Times New Roman"/>
+          <w:color w:val="000000"/>
+          <w:sz w:val="28"/>
+          <w:szCs w:val="28"/>
+          <w:shd w:val="clear" w:color="auto" w:fill="FFFFFF"/>
+        </w:rPr>
+        <w:t xml:space="preserve">, </w:t>
+      </w:r>
+      <w:proofErr w:type="spellStart"/>
+      <w:r>
+        <w:rPr>
+          <w:rFonts w:ascii="Times New Roman" w:hAnsi="Times New Roman" w:cs="Times New Roman"/>
+          <w:color w:val="000000"/>
+          <w:sz w:val="28"/>
+          <w:szCs w:val="28"/>
+          <w:shd w:val="clear" w:color="auto" w:fill="FFFFFF"/>
+        </w:rPr>
+        <w:t>Linux</w:t>
+      </w:r>
+      <w:proofErr w:type="spellEnd"/>
+      <w:r>
+        <w:rPr>
+          <w:rFonts w:ascii="Times New Roman" w:hAnsi="Times New Roman" w:cs="Times New Roman"/>
+          <w:color w:val="000000"/>
+          <w:sz w:val="28"/>
+          <w:szCs w:val="28"/>
+          <w:shd w:val="clear" w:color="auto" w:fill="FFFFFF"/>
+        </w:rPr>
+        <w:t xml:space="preserve">, </w:t>
+      </w:r>
+      <w:proofErr w:type="spellStart"/>
+      <w:r>
+        <w:rPr>
+          <w:rFonts w:ascii="Times New Roman" w:hAnsi="Times New Roman" w:cs="Times New Roman"/>
+          <w:color w:val="000000"/>
+          <w:sz w:val="28"/>
+          <w:szCs w:val="28"/>
+          <w:shd w:val="clear" w:color="auto" w:fill="FFFFFF"/>
+        </w:rPr>
+        <w:t>Mac</w:t>
+      </w:r>
+      <w:proofErr w:type="spellEnd"/>
+      <w:r>
+        <w:rPr>
+          <w:rFonts w:ascii="Times New Roman" w:hAnsi="Times New Roman" w:cs="Times New Roman"/>
+          <w:color w:val="000000"/>
+          <w:sz w:val="28"/>
+          <w:szCs w:val="28"/>
+          <w:shd w:val="clear" w:color="auto" w:fill="FFFFFF"/>
+        </w:rPr>
+        <w:t xml:space="preserve"> OS и т.д. Для каждой из платформ может быть своя реализация виртуальной машины JVM, но каждая из них может выполнять один и </w:t>
+      </w:r>
+      <w:proofErr w:type="gramStart"/>
+      <w:r>
+        <w:rPr>
+          <w:rFonts w:ascii="Times New Roman" w:hAnsi="Times New Roman" w:cs="Times New Roman"/>
+          <w:color w:val="000000"/>
+          <w:sz w:val="28"/>
+          <w:szCs w:val="28"/>
+          <w:shd w:val="clear" w:color="auto" w:fill="FFFFFF"/>
+        </w:rPr>
+        <w:t>тот</w:t>
+      </w:r>
+      <w:proofErr w:type="gramEnd"/>
+      <w:r>
+        <w:rPr>
+          <w:rFonts w:ascii="Times New Roman" w:hAnsi="Times New Roman" w:cs="Times New Roman"/>
+          <w:color w:val="000000"/>
+          <w:sz w:val="28"/>
+          <w:szCs w:val="28"/>
+          <w:shd w:val="clear" w:color="auto" w:fill="FFFFFF"/>
+        </w:rPr>
+        <w:t xml:space="preserve"> же код.</w:t>
+      </w:r>
+    </w:p>
+    <w:p>
+      <w:pPr>
+        <w:tabs>
+          <w:tab w:val="left" w:pos="3000"/>
+        </w:tabs>
+        <w:rPr>
+          <w:rFonts w:ascii="Times New Roman" w:hAnsi="Times New Roman" w:cs="Times New Roman"/>
+          <w:color w:val="000000"/>
+          <w:sz w:val="28"/>
+          <w:szCs w:val="28"/>
+          <w:shd w:val="clear" w:color="auto" w:fill="FFFFFF"/>
+          <w:lang w:val="en-US"/>
+        </w:rPr>
+      </w:pPr>
+      <w:r>
+        <w:rPr>
+          <w:rFonts w:ascii="Times New Roman" w:hAnsi="Times New Roman" w:cs="Times New Roman"/>
+          <w:color w:val="000000"/>
+          <w:sz w:val="28"/>
+          <w:szCs w:val="28"/>
+          <w:shd w:val="clear" w:color="auto" w:fill="FFFFFF"/>
+        </w:rPr>
+        <w:t xml:space="preserve">             </w:t>
+      </w:r>
+      <w:proofErr w:type="spellStart"/>
+      <w:r>
+        <w:rPr>
+          <w:rFonts w:ascii="Times New Roman" w:hAnsi="Times New Roman" w:cs="Times New Roman"/>
+          <w:color w:val="000000"/>
+          <w:sz w:val="28"/>
+          <w:szCs w:val="28"/>
+          <w:shd w:val="clear" w:color="auto" w:fill="FFFFFF"/>
+        </w:rPr>
+        <w:t>Java</w:t>
+      </w:r>
+      <w:proofErr w:type="spellEnd"/>
+      <w:r>
+        <w:rPr>
+          <w:rFonts w:ascii="Times New Roman" w:hAnsi="Times New Roman" w:cs="Times New Roman"/>
+          <w:color w:val="000000"/>
+          <w:sz w:val="28"/>
+          <w:szCs w:val="28"/>
+          <w:shd w:val="clear" w:color="auto" w:fill="FFFFFF"/>
+        </w:rPr>
+        <w:t xml:space="preserve"> является объектно-ориентированным языком. Он поддерживает полиморфизм, наследование, статическую типизацию. Объектно-ориентированный подход позволяет решить задачи по построению крупных, но в тоже время гибких, масштабируемых и расширяемых приложений.</w:t>
+      </w:r>
+    </w:p>
+    <w:p>
+      <w:pPr>
+        <w:tabs>
+          <w:tab w:val="left" w:pos="3000"/>
+        </w:tabs>
+        <w:rPr>
+          <w:rFonts w:ascii="Times New Roman" w:hAnsi="Times New Roman" w:cs="Times New Roman"/>
+          <w:color w:val="000000"/>
+          <w:sz w:val="28"/>
+          <w:szCs w:val="28"/>
+          <w:shd w:val="clear" w:color="auto" w:fill="FFFFFF"/>
+        </w:rPr>
+      </w:pPr>
+      <w:r>
+        <w:rPr>
+          <w:rFonts w:ascii="Times New Roman" w:hAnsi="Times New Roman" w:cs="Times New Roman"/>
+          <w:color w:val="000000"/>
+          <w:sz w:val="28"/>
+          <w:szCs w:val="28"/>
+          <w:shd w:val="clear" w:color="auto" w:fill="FFFFFF"/>
+        </w:rPr>
+        <w:lastRenderedPageBreak/>
+        <w:t xml:space="preserve">             Язык </w:t>
+      </w:r>
+      <w:r>
+        <w:rPr>
+          <w:rFonts w:ascii="Times New Roman" w:hAnsi="Times New Roman" w:cs="Times New Roman"/>
+          <w:color w:val="000000"/>
+          <w:sz w:val="28"/>
+          <w:szCs w:val="28"/>
+          <w:shd w:val="clear" w:color="auto" w:fill="FFFFFF"/>
+          <w:lang w:val="en-US"/>
+        </w:rPr>
+        <w:t>Java</w:t>
+      </w:r>
+      <w:r>
+        <w:rPr>
+          <w:rFonts w:ascii="Times New Roman" w:hAnsi="Times New Roman" w:cs="Times New Roman"/>
+          <w:color w:val="000000"/>
+          <w:sz w:val="28"/>
+          <w:szCs w:val="28"/>
+          <w:shd w:val="clear" w:color="auto" w:fill="FFFFFF"/>
+        </w:rPr>
+        <w:t xml:space="preserve"> </w:t>
+      </w:r>
+      <w:r>
+        <w:rPr>
+          <w:rFonts w:ascii="Times New Roman" w:hAnsi="Times New Roman" w:cs="Times New Roman"/>
+          <w:color w:val="000000"/>
+          <w:sz w:val="28"/>
+          <w:szCs w:val="28"/>
+          <w:shd w:val="clear" w:color="auto" w:fill="FFFFFF"/>
+        </w:rPr>
+        <w:t xml:space="preserve">был выбран из за того, что это универсальный язык </w:t>
+      </w:r>
+      <w:proofErr w:type="gramStart"/>
+      <w:r>
+        <w:rPr>
+          <w:rFonts w:ascii="Times New Roman" w:hAnsi="Times New Roman" w:cs="Times New Roman"/>
+          <w:color w:val="000000"/>
+          <w:sz w:val="28"/>
+          <w:szCs w:val="28"/>
+          <w:shd w:val="clear" w:color="auto" w:fill="FFFFFF"/>
+        </w:rPr>
+        <w:t>программировании</w:t>
+      </w:r>
+      <w:proofErr w:type="gramEnd"/>
+      <w:r>
+        <w:rPr>
+          <w:rFonts w:ascii="Times New Roman" w:hAnsi="Times New Roman" w:cs="Times New Roman"/>
+          <w:color w:val="000000"/>
+          <w:sz w:val="28"/>
+          <w:szCs w:val="28"/>
+          <w:shd w:val="clear" w:color="auto" w:fill="FFFFFF"/>
+        </w:rPr>
+        <w:t>, который используют сотни тысяч компаний разного масштаба в своем корпоративном серверном ПО, а так же то, что он работает на всех платформах</w:t>
+      </w:r>
+    </w:p>
+    <w:p>
+      <w:pPr>
+        <w:tabs>
+          <w:tab w:val="left" w:pos="3000"/>
+        </w:tabs>
+        <w:rPr>
+          <w:rFonts w:ascii="Times New Roman" w:hAnsi="Times New Roman" w:cs="Times New Roman"/>
+          <w:color w:val="000000"/>
+          <w:sz w:val="28"/>
+          <w:szCs w:val="28"/>
+          <w:shd w:val="clear" w:color="auto" w:fill="FFFFFF"/>
+        </w:rPr>
+      </w:pPr>
+      <w:r>
+        <w:rPr>
+          <w:rFonts w:ascii="Times New Roman" w:hAnsi="Times New Roman" w:cs="Times New Roman"/>
+          <w:color w:val="000000"/>
+          <w:sz w:val="28"/>
+          <w:szCs w:val="28"/>
+          <w:shd w:val="clear" w:color="auto" w:fill="FFFFFF"/>
+        </w:rPr>
+        <w:t xml:space="preserve">             </w:t>
+      </w:r>
+      <w:proofErr w:type="spellStart"/>
+      <w:r>
+        <w:rPr>
+          <w:rFonts w:ascii="Times New Roman" w:hAnsi="Times New Roman" w:cs="Times New Roman"/>
+          <w:color w:val="000000"/>
+          <w:sz w:val="28"/>
+          <w:szCs w:val="28"/>
+          <w:shd w:val="clear" w:color="auto" w:fill="FFFFFF"/>
+        </w:rPr>
+        <w:t>Apache</w:t>
+      </w:r>
+      <w:proofErr w:type="spellEnd"/>
+      <w:r>
+        <w:rPr>
+          <w:rFonts w:ascii="Times New Roman" w:hAnsi="Times New Roman" w:cs="Times New Roman"/>
+          <w:color w:val="000000"/>
+          <w:sz w:val="28"/>
+          <w:szCs w:val="28"/>
+          <w:shd w:val="clear" w:color="auto" w:fill="FFFFFF"/>
+        </w:rPr>
+        <w:t xml:space="preserve"> </w:t>
+      </w:r>
+      <w:proofErr w:type="spellStart"/>
+      <w:r>
+        <w:rPr>
+          <w:rFonts w:ascii="Times New Roman" w:hAnsi="Times New Roman" w:cs="Times New Roman"/>
+          <w:color w:val="000000"/>
+          <w:sz w:val="28"/>
+          <w:szCs w:val="28"/>
+          <w:shd w:val="clear" w:color="auto" w:fill="FFFFFF"/>
+        </w:rPr>
+        <w:t>Maven</w:t>
+      </w:r>
+      <w:proofErr w:type="spellEnd"/>
+      <w:r>
+        <w:rPr>
+          <w:rFonts w:ascii="Times New Roman" w:hAnsi="Times New Roman" w:cs="Times New Roman"/>
+          <w:color w:val="000000"/>
+          <w:sz w:val="28"/>
+          <w:szCs w:val="28"/>
+          <w:shd w:val="clear" w:color="auto" w:fill="FFFFFF"/>
+        </w:rPr>
+        <w:t xml:space="preserve"> — </w:t>
+      </w:r>
+      <w:proofErr w:type="spellStart"/>
+      <w:r>
+        <w:rPr>
+          <w:rFonts w:ascii="Times New Roman" w:hAnsi="Times New Roman" w:cs="Times New Roman"/>
+          <w:color w:val="000000"/>
+          <w:sz w:val="28"/>
+          <w:szCs w:val="28"/>
+          <w:shd w:val="clear" w:color="auto" w:fill="FFFFFF"/>
+        </w:rPr>
+        <w:t>фреймворк</w:t>
+      </w:r>
+      <w:proofErr w:type="spellEnd"/>
+      <w:r>
+        <w:rPr>
+          <w:rFonts w:ascii="Times New Roman" w:hAnsi="Times New Roman" w:cs="Times New Roman"/>
+          <w:color w:val="000000"/>
+          <w:sz w:val="28"/>
+          <w:szCs w:val="28"/>
+          <w:shd w:val="clear" w:color="auto" w:fill="FFFFFF"/>
+        </w:rPr>
+        <w:t xml:space="preserve"> для автоматизации сборки проектов на основе описания их структуры в файлах на языке POM,</w:t>
+      </w:r>
+      <w:r>
+        <w:rPr>
+          <w:rFonts w:ascii="Times New Roman" w:hAnsi="Times New Roman" w:cs="Times New Roman"/>
+          <w:color w:val="000000"/>
+          <w:sz w:val="28"/>
+          <w:szCs w:val="28"/>
+          <w:shd w:val="clear" w:color="auto" w:fill="FFFFFF"/>
+        </w:rPr>
+        <w:t xml:space="preserve"> являющемся подмножеством XML</w:t>
+      </w:r>
+      <w:r>
+        <w:rPr>
+          <w:rFonts w:ascii="Times New Roman" w:hAnsi="Times New Roman" w:cs="Times New Roman"/>
+          <w:color w:val="000000"/>
+          <w:sz w:val="28"/>
+          <w:szCs w:val="28"/>
+          <w:shd w:val="clear" w:color="auto" w:fill="FFFFFF"/>
+        </w:rPr>
+        <w:t xml:space="preserve">. Проект </w:t>
+      </w:r>
+      <w:proofErr w:type="spellStart"/>
+      <w:r>
+        <w:rPr>
+          <w:rFonts w:ascii="Times New Roman" w:hAnsi="Times New Roman" w:cs="Times New Roman"/>
+          <w:color w:val="000000"/>
+          <w:sz w:val="28"/>
+          <w:szCs w:val="28"/>
+          <w:shd w:val="clear" w:color="auto" w:fill="FFFFFF"/>
+        </w:rPr>
+        <w:t>Maven</w:t>
+      </w:r>
+      <w:proofErr w:type="spellEnd"/>
+      <w:r>
+        <w:rPr>
+          <w:rFonts w:ascii="Times New Roman" w:hAnsi="Times New Roman" w:cs="Times New Roman"/>
+          <w:color w:val="000000"/>
+          <w:sz w:val="28"/>
+          <w:szCs w:val="28"/>
+          <w:shd w:val="clear" w:color="auto" w:fill="FFFFFF"/>
+        </w:rPr>
+        <w:t xml:space="preserve"> издаётся сообществом </w:t>
+      </w:r>
+      <w:proofErr w:type="spellStart"/>
+      <w:r>
+        <w:rPr>
+          <w:rFonts w:ascii="Times New Roman" w:hAnsi="Times New Roman" w:cs="Times New Roman"/>
+          <w:color w:val="000000"/>
+          <w:sz w:val="28"/>
+          <w:szCs w:val="28"/>
+          <w:shd w:val="clear" w:color="auto" w:fill="FFFFFF"/>
+        </w:rPr>
+        <w:t>Apache</w:t>
+      </w:r>
+      <w:proofErr w:type="spellEnd"/>
+      <w:r>
+        <w:rPr>
+          <w:rFonts w:ascii="Times New Roman" w:hAnsi="Times New Roman" w:cs="Times New Roman"/>
+          <w:color w:val="000000"/>
+          <w:sz w:val="28"/>
+          <w:szCs w:val="28"/>
+          <w:shd w:val="clear" w:color="auto" w:fill="FFFFFF"/>
+        </w:rPr>
+        <w:t xml:space="preserve"> </w:t>
+      </w:r>
+      <w:proofErr w:type="spellStart"/>
+      <w:r>
+        <w:rPr>
+          <w:rFonts w:ascii="Times New Roman" w:hAnsi="Times New Roman" w:cs="Times New Roman"/>
+          <w:color w:val="000000"/>
+          <w:sz w:val="28"/>
+          <w:szCs w:val="28"/>
+          <w:shd w:val="clear" w:color="auto" w:fill="FFFFFF"/>
+        </w:rPr>
+        <w:t>Software</w:t>
+      </w:r>
+      <w:proofErr w:type="spellEnd"/>
+      <w:r>
+        <w:rPr>
+          <w:rFonts w:ascii="Times New Roman" w:hAnsi="Times New Roman" w:cs="Times New Roman"/>
+          <w:color w:val="000000"/>
+          <w:sz w:val="28"/>
+          <w:szCs w:val="28"/>
+          <w:shd w:val="clear" w:color="auto" w:fill="FFFFFF"/>
+        </w:rPr>
+        <w:t xml:space="preserve"> </w:t>
+      </w:r>
+      <w:proofErr w:type="spellStart"/>
+      <w:r>
+        <w:rPr>
+          <w:rFonts w:ascii="Times New Roman" w:hAnsi="Times New Roman" w:cs="Times New Roman"/>
+          <w:color w:val="000000"/>
+          <w:sz w:val="28"/>
+          <w:szCs w:val="28"/>
+          <w:shd w:val="clear" w:color="auto" w:fill="FFFFFF"/>
+        </w:rPr>
+        <w:t>Foundation</w:t>
+      </w:r>
+      <w:proofErr w:type="spellEnd"/>
+      <w:r>
+        <w:rPr>
+          <w:rFonts w:ascii="Times New Roman" w:hAnsi="Times New Roman" w:cs="Times New Roman"/>
+          <w:color w:val="000000"/>
+          <w:sz w:val="28"/>
+          <w:szCs w:val="28"/>
+          <w:shd w:val="clear" w:color="auto" w:fill="FFFFFF"/>
+        </w:rPr>
+        <w:t xml:space="preserve">, где формально является частью </w:t>
+      </w:r>
+      <w:proofErr w:type="spellStart"/>
+      <w:r>
+        <w:rPr>
+          <w:rFonts w:ascii="Times New Roman" w:hAnsi="Times New Roman" w:cs="Times New Roman"/>
+          <w:color w:val="000000"/>
+          <w:sz w:val="28"/>
+          <w:szCs w:val="28"/>
+          <w:shd w:val="clear" w:color="auto" w:fill="FFFFFF"/>
+        </w:rPr>
+        <w:t>Jakarta</w:t>
+      </w:r>
+      <w:proofErr w:type="spellEnd"/>
+      <w:r>
+        <w:rPr>
+          <w:rFonts w:ascii="Times New Roman" w:hAnsi="Times New Roman" w:cs="Times New Roman"/>
+          <w:color w:val="000000"/>
+          <w:sz w:val="28"/>
+          <w:szCs w:val="28"/>
+          <w:shd w:val="clear" w:color="auto" w:fill="FFFFFF"/>
+        </w:rPr>
+        <w:t xml:space="preserve"> </w:t>
+      </w:r>
+      <w:proofErr w:type="spellStart"/>
+      <w:r>
+        <w:rPr>
+          <w:rFonts w:ascii="Times New Roman" w:hAnsi="Times New Roman" w:cs="Times New Roman"/>
+          <w:color w:val="000000"/>
+          <w:sz w:val="28"/>
+          <w:szCs w:val="28"/>
+          <w:shd w:val="clear" w:color="auto" w:fill="FFFFFF"/>
+        </w:rPr>
+        <w:t>Project</w:t>
+      </w:r>
+      <w:proofErr w:type="spellEnd"/>
+      <w:r>
+        <w:rPr>
+          <w:rFonts w:ascii="Times New Roman" w:hAnsi="Times New Roman" w:cs="Times New Roman"/>
+          <w:color w:val="000000"/>
+          <w:sz w:val="28"/>
+          <w:szCs w:val="28"/>
+          <w:shd w:val="clear" w:color="auto" w:fill="FFFFFF"/>
+        </w:rPr>
+        <w:t>. </w:t>
+      </w:r>
+      <w:r>
+        <w:rPr>
+          <w:rFonts w:ascii="Times New Roman" w:hAnsi="Times New Roman" w:cs="Times New Roman"/>
+          <w:color w:val="000000"/>
+          <w:sz w:val="28"/>
+          <w:szCs w:val="28"/>
+        </w:rPr>
+        <w:br/>
+      </w:r>
+      <w:r>
+        <w:rPr>
+          <w:rFonts w:ascii="Times New Roman" w:hAnsi="Times New Roman" w:cs="Times New Roman"/>
+          <w:color w:val="000000"/>
+          <w:sz w:val="28"/>
+          <w:szCs w:val="28"/>
+        </w:rPr>
+        <w:br/>
+      </w:r>
+      <w:r>
+        <w:rPr>
+          <w:rFonts w:ascii="Times New Roman" w:hAnsi="Times New Roman" w:cs="Times New Roman"/>
+          <w:color w:val="000000"/>
+          <w:sz w:val="28"/>
+          <w:szCs w:val="28"/>
+          <w:shd w:val="clear" w:color="auto" w:fill="FFFFFF"/>
+        </w:rPr>
+        <w:t xml:space="preserve">             </w:t>
+      </w:r>
+      <w:proofErr w:type="spellStart"/>
+      <w:r>
+        <w:rPr>
+          <w:rFonts w:ascii="Times New Roman" w:hAnsi="Times New Roman" w:cs="Times New Roman"/>
+          <w:color w:val="000000"/>
+          <w:sz w:val="28"/>
+          <w:szCs w:val="28"/>
+          <w:shd w:val="clear" w:color="auto" w:fill="FFFFFF"/>
+        </w:rPr>
+        <w:t>Maven</w:t>
+      </w:r>
+      <w:proofErr w:type="spellEnd"/>
+      <w:r>
+        <w:rPr>
+          <w:rFonts w:ascii="Times New Roman" w:hAnsi="Times New Roman" w:cs="Times New Roman"/>
+          <w:color w:val="000000"/>
+          <w:sz w:val="28"/>
+          <w:szCs w:val="28"/>
+          <w:shd w:val="clear" w:color="auto" w:fill="FFFFFF"/>
+        </w:rPr>
+        <w:t xml:space="preserve"> обеспечивает декларативную</w:t>
+      </w:r>
+      <w:r>
+        <w:rPr>
+          <w:rFonts w:ascii="Times New Roman" w:hAnsi="Times New Roman" w:cs="Times New Roman"/>
+          <w:color w:val="000000"/>
+          <w:sz w:val="28"/>
+          <w:szCs w:val="28"/>
+          <w:shd w:val="clear" w:color="auto" w:fill="FFFFFF"/>
+        </w:rPr>
+        <w:t xml:space="preserve"> </w:t>
+      </w:r>
+      <w:r>
+        <w:rPr>
+          <w:rFonts w:ascii="Times New Roman" w:hAnsi="Times New Roman" w:cs="Times New Roman"/>
+          <w:color w:val="000000"/>
+          <w:sz w:val="28"/>
+          <w:szCs w:val="28"/>
+          <w:shd w:val="clear" w:color="auto" w:fill="FFFFFF"/>
+        </w:rPr>
+        <w:t xml:space="preserve">сборку проекта. В файлах описания проекта содержится его спецификация, а не отдельные команды выполнения. Все задачи по обработке файлов, описанные в спецификации, </w:t>
+      </w:r>
+      <w:proofErr w:type="spellStart"/>
+      <w:r>
+        <w:rPr>
+          <w:rFonts w:ascii="Times New Roman" w:hAnsi="Times New Roman" w:cs="Times New Roman"/>
+          <w:color w:val="000000"/>
+          <w:sz w:val="28"/>
+          <w:szCs w:val="28"/>
+          <w:shd w:val="clear" w:color="auto" w:fill="FFFFFF"/>
+        </w:rPr>
+        <w:t>Maven</w:t>
+      </w:r>
+      <w:proofErr w:type="spellEnd"/>
+      <w:r>
+        <w:rPr>
+          <w:rFonts w:ascii="Times New Roman" w:hAnsi="Times New Roman" w:cs="Times New Roman"/>
+          <w:color w:val="000000"/>
+          <w:sz w:val="28"/>
+          <w:szCs w:val="28"/>
+          <w:shd w:val="clear" w:color="auto" w:fill="FFFFFF"/>
+        </w:rPr>
+        <w:t xml:space="preserve"> выполняет посредством их обработки последовательностью встроенных и внешних </w:t>
+      </w:r>
+      <w:proofErr w:type="spellStart"/>
+      <w:r>
+        <w:rPr>
+          <w:rFonts w:ascii="Times New Roman" w:hAnsi="Times New Roman" w:cs="Times New Roman"/>
+          <w:color w:val="000000"/>
+          <w:sz w:val="28"/>
+          <w:szCs w:val="28"/>
+          <w:shd w:val="clear" w:color="auto" w:fill="FFFFFF"/>
+        </w:rPr>
+        <w:t>плагинов</w:t>
+      </w:r>
+      <w:proofErr w:type="spellEnd"/>
+      <w:r>
+        <w:rPr>
+          <w:rFonts w:ascii="Times New Roman" w:hAnsi="Times New Roman" w:cs="Times New Roman"/>
+          <w:color w:val="000000"/>
+          <w:sz w:val="28"/>
+          <w:szCs w:val="28"/>
+          <w:shd w:val="clear" w:color="auto" w:fill="FFFFFF"/>
+        </w:rPr>
+        <w:t>.</w:t>
+      </w:r>
+    </w:p>
+    <w:p>
+      <w:pPr>
+        <w:tabs>
+          <w:tab w:val="left" w:pos="3000"/>
+        </w:tabs>
+        <w:rPr>
+          <w:rFonts w:ascii="Times New Roman" w:hAnsi="Times New Roman" w:cs="Times New Roman"/>
+          <w:sz w:val="28"/>
+          <w:szCs w:val="28"/>
+          <w:shd w:val="clear" w:color="auto" w:fill="FFFFFF"/>
+        </w:rPr>
+      </w:pPr>
+      <w:r>
+        <w:rPr>
+          <w:rFonts w:ascii="Times New Roman" w:hAnsi="Times New Roman" w:cs="Times New Roman"/>
+          <w:sz w:val="28"/>
+          <w:szCs w:val="28"/>
+          <w:shd w:val="clear" w:color="auto" w:fill="FFFFFF"/>
+        </w:rPr>
+        <w:t xml:space="preserve">             </w:t>
+      </w:r>
+      <w:proofErr w:type="spellStart"/>
+      <w:r>
+        <w:rPr>
+          <w:rFonts w:ascii="Times New Roman" w:hAnsi="Times New Roman" w:cs="Times New Roman"/>
+          <w:sz w:val="28"/>
+          <w:szCs w:val="28"/>
+          <w:shd w:val="clear" w:color="auto" w:fill="FFFFFF"/>
+        </w:rPr>
+        <w:t>Apache</w:t>
+      </w:r>
+      <w:proofErr w:type="spellEnd"/>
+      <w:r>
+        <w:rPr>
+          <w:rFonts w:ascii="Times New Roman" w:hAnsi="Times New Roman" w:cs="Times New Roman"/>
+          <w:sz w:val="28"/>
+          <w:szCs w:val="28"/>
+          <w:shd w:val="clear" w:color="auto" w:fill="FFFFFF"/>
+        </w:rPr>
+        <w:t xml:space="preserve"> </w:t>
+      </w:r>
+      <w:r>
+        <w:rPr>
+          <w:rFonts w:ascii="Times New Roman" w:hAnsi="Times New Roman" w:cs="Times New Roman"/>
+          <w:sz w:val="28"/>
+          <w:szCs w:val="28"/>
+          <w:shd w:val="clear" w:color="auto" w:fill="FFFFFF"/>
+          <w:lang w:val="en-US"/>
+        </w:rPr>
+        <w:t>C</w:t>
+      </w:r>
+      <w:proofErr w:type="spellStart"/>
+      <w:r>
+        <w:rPr>
+          <w:rFonts w:ascii="Times New Roman" w:hAnsi="Times New Roman" w:cs="Times New Roman"/>
+          <w:sz w:val="28"/>
+          <w:szCs w:val="28"/>
+          <w:shd w:val="clear" w:color="auto" w:fill="FFFFFF"/>
+        </w:rPr>
+        <w:t>ayenne</w:t>
+      </w:r>
+      <w:proofErr w:type="spellEnd"/>
+      <w:r>
+        <w:rPr>
+          <w:rFonts w:ascii="Times New Roman" w:hAnsi="Times New Roman" w:cs="Times New Roman"/>
+          <w:sz w:val="28"/>
+          <w:szCs w:val="28"/>
+          <w:shd w:val="clear" w:color="auto" w:fill="FFFFFF"/>
+        </w:rPr>
+        <w:t xml:space="preserve"> является общедоступным проектом под лицензией </w:t>
+      </w:r>
+      <w:proofErr w:type="spellStart"/>
+      <w:r>
+        <w:rPr>
+          <w:rFonts w:ascii="Times New Roman" w:hAnsi="Times New Roman" w:cs="Times New Roman"/>
+          <w:sz w:val="28"/>
+          <w:szCs w:val="28"/>
+          <w:shd w:val="clear" w:color="auto" w:fill="FFFFFF"/>
+        </w:rPr>
+        <w:t>Apache</w:t>
+      </w:r>
+      <w:proofErr w:type="spellEnd"/>
+      <w:r>
+        <w:rPr>
+          <w:rFonts w:ascii="Times New Roman" w:hAnsi="Times New Roman" w:cs="Times New Roman"/>
+          <w:sz w:val="28"/>
+          <w:szCs w:val="28"/>
+          <w:shd w:val="clear" w:color="auto" w:fill="FFFFFF"/>
+        </w:rPr>
+        <w:t xml:space="preserve">, обеспечивающим объектно-реляционной отображение (ORM) и удаленное взаимодействие сервисов. Другими словами, это инструмент для разработчиков </w:t>
+      </w:r>
+      <w:proofErr w:type="spellStart"/>
+      <w:r>
+        <w:rPr>
+          <w:rFonts w:ascii="Times New Roman" w:hAnsi="Times New Roman" w:cs="Times New Roman"/>
+          <w:sz w:val="28"/>
+          <w:szCs w:val="28"/>
+          <w:shd w:val="clear" w:color="auto" w:fill="FFFFFF"/>
+        </w:rPr>
+        <w:t>Java</w:t>
+      </w:r>
+      <w:proofErr w:type="spellEnd"/>
+      <w:r>
+        <w:rPr>
+          <w:rFonts w:ascii="Times New Roman" w:hAnsi="Times New Roman" w:cs="Times New Roman"/>
+          <w:sz w:val="28"/>
+          <w:szCs w:val="28"/>
+          <w:shd w:val="clear" w:color="auto" w:fill="FFFFFF"/>
+        </w:rPr>
+        <w:t xml:space="preserve">, которым необходимо обращаться к базе данных (или нескольким базам данных). </w:t>
+      </w:r>
+      <w:proofErr w:type="spellStart"/>
+      <w:proofErr w:type="gramStart"/>
+      <w:r>
+        <w:rPr>
+          <w:rFonts w:ascii="Times New Roman" w:hAnsi="Times New Roman" w:cs="Times New Roman"/>
+          <w:sz w:val="28"/>
+          <w:szCs w:val="28"/>
+          <w:shd w:val="clear" w:color="auto" w:fill="FFFFFF"/>
+        </w:rPr>
+        <w:t>С</w:t>
+      </w:r>
+      <w:proofErr w:type="gramEnd"/>
+      <w:r>
+        <w:rPr>
+          <w:rFonts w:ascii="Times New Roman" w:hAnsi="Times New Roman" w:cs="Times New Roman"/>
+          <w:sz w:val="28"/>
+          <w:szCs w:val="28"/>
+          <w:shd w:val="clear" w:color="auto" w:fill="FFFFFF"/>
+        </w:rPr>
+        <w:t>ayenne</w:t>
+      </w:r>
+      <w:proofErr w:type="spellEnd"/>
+      <w:r>
+        <w:rPr>
+          <w:rFonts w:ascii="Times New Roman" w:hAnsi="Times New Roman" w:cs="Times New Roman"/>
+          <w:sz w:val="28"/>
+          <w:szCs w:val="28"/>
+          <w:shd w:val="clear" w:color="auto" w:fill="FFFFFF"/>
+        </w:rPr>
+        <w:t xml:space="preserve"> имеет множество уникальных и мощных возможностей, может решать широкий круг потребностей разработчиков. Он легко связывает одну или несколько схем баз данных непосредственно через </w:t>
+      </w:r>
+      <w:proofErr w:type="spellStart"/>
+      <w:r>
+        <w:rPr>
+          <w:rFonts w:ascii="Times New Roman" w:hAnsi="Times New Roman" w:cs="Times New Roman"/>
+          <w:sz w:val="28"/>
+          <w:szCs w:val="28"/>
+          <w:shd w:val="clear" w:color="auto" w:fill="FFFFFF"/>
+        </w:rPr>
+        <w:t>Java</w:t>
+      </w:r>
+      <w:proofErr w:type="spellEnd"/>
+      <w:r>
+        <w:rPr>
+          <w:rFonts w:ascii="Times New Roman" w:hAnsi="Times New Roman" w:cs="Times New Roman"/>
+          <w:sz w:val="28"/>
+          <w:szCs w:val="28"/>
+          <w:shd w:val="clear" w:color="auto" w:fill="FFFFFF"/>
+        </w:rPr>
+        <w:t xml:space="preserve"> объекты, управляет автоматическими фиксациями и откатами, генерирует SQL , объединения, последовательности, и многое другое</w:t>
+      </w:r>
+      <w:r>
+        <w:rPr>
+          <w:rFonts w:ascii="Times New Roman" w:hAnsi="Times New Roman" w:cs="Times New Roman"/>
+          <w:sz w:val="28"/>
+          <w:szCs w:val="28"/>
+          <w:shd w:val="clear" w:color="auto" w:fill="FFFFFF"/>
+        </w:rPr>
+        <w:t>.</w:t>
+      </w:r>
+    </w:p>
+    <w:p>
+      <w:pPr>
+        <w:tabs>
+          <w:tab w:val="left" w:pos="3000"/>
+        </w:tabs>
+        <w:rPr>
+          <w:rFonts w:ascii="Times New Roman" w:hAnsi="Times New Roman" w:cs="Times New Roman"/>
+          <w:color w:val="000000"/>
+          <w:sz w:val="28"/>
+          <w:szCs w:val="28"/>
+          <w:shd w:val="clear" w:color="auto" w:fill="FFFFFF"/>
+          <w:lang w:val="en-US"/>
+        </w:rPr>
+      </w:pPr>
+      <w:r>
+        <w:rPr>
+          <w:rFonts w:ascii="Times New Roman" w:hAnsi="Times New Roman" w:cs="Times New Roman"/>
+          <w:sz w:val="28"/>
+          <w:szCs w:val="28"/>
+          <w:shd w:val="clear" w:color="auto" w:fill="FFFFFF"/>
+        </w:rPr>
+        <w:t xml:space="preserve">        </w:t>
+      </w:r>
+      <w:proofErr w:type="spellStart"/>
+      <w:r>
+        <w:rPr>
+          <w:rFonts w:ascii="Times New Roman" w:hAnsi="Times New Roman" w:cs="Times New Roman"/>
+          <w:color w:val="000000"/>
+          <w:sz w:val="28"/>
+          <w:szCs w:val="28"/>
+          <w:shd w:val="clear" w:color="auto" w:fill="FFFFFF"/>
+        </w:rPr>
+        <w:t>RabbitMQ</w:t>
+      </w:r>
+      <w:proofErr w:type="spellEnd"/>
+      <w:r>
+        <w:rPr>
+          <w:rFonts w:ascii="Times New Roman" w:hAnsi="Times New Roman" w:cs="Times New Roman"/>
+          <w:color w:val="000000"/>
+          <w:sz w:val="28"/>
+          <w:szCs w:val="28"/>
+          <w:shd w:val="clear" w:color="auto" w:fill="FFFFFF"/>
+        </w:rPr>
+        <w:t xml:space="preserve"> — программный брокер сообщений</w:t>
+      </w:r>
+      <w:r>
+        <w:rPr>
+          <w:rFonts w:ascii="Times New Roman" w:hAnsi="Times New Roman" w:cs="Times New Roman"/>
+          <w:color w:val="000000"/>
+          <w:sz w:val="28"/>
+          <w:szCs w:val="28"/>
+          <w:shd w:val="clear" w:color="auto" w:fill="FFFFFF"/>
+        </w:rPr>
+        <w:t xml:space="preserve"> на основе стандарта AMQP — тиражируемое связующее программное обеспечение, ориентированное на обработку сообщений</w:t>
+      </w:r>
+      <w:proofErr w:type="gramStart"/>
+      <w:r>
+        <w:rPr>
+          <w:rFonts w:ascii="Times New Roman" w:hAnsi="Times New Roman" w:cs="Times New Roman"/>
+          <w:color w:val="000000"/>
+          <w:sz w:val="28"/>
+          <w:szCs w:val="28"/>
+        </w:rPr>
+        <w:br/>
+      </w:r>
+      <w:r>
+        <w:rPr>
+          <w:rFonts w:ascii="Times New Roman" w:hAnsi="Times New Roman" w:cs="Times New Roman"/>
+          <w:color w:val="000000"/>
+          <w:sz w:val="28"/>
+          <w:szCs w:val="28"/>
+          <w:shd w:val="clear" w:color="auto" w:fill="FFFFFF"/>
+        </w:rPr>
+        <w:t xml:space="preserve">        С</w:t>
+      </w:r>
+      <w:proofErr w:type="gramEnd"/>
+      <w:r>
+        <w:rPr>
+          <w:rFonts w:ascii="Times New Roman" w:hAnsi="Times New Roman" w:cs="Times New Roman"/>
+          <w:color w:val="000000"/>
+          <w:sz w:val="28"/>
+          <w:szCs w:val="28"/>
+          <w:shd w:val="clear" w:color="auto" w:fill="FFFFFF"/>
+        </w:rPr>
+        <w:t>остоит из сервера, библиотек поддержки п</w:t>
+      </w:r>
+      <w:r>
+        <w:rPr>
+          <w:rFonts w:ascii="Times New Roman" w:hAnsi="Times New Roman" w:cs="Times New Roman"/>
+          <w:color w:val="000000"/>
+          <w:sz w:val="28"/>
+          <w:szCs w:val="28"/>
+          <w:shd w:val="clear" w:color="auto" w:fill="FFFFFF"/>
+        </w:rPr>
+        <w:t>ротоколов HTTP, XMPP и STOMP</w:t>
+      </w:r>
+      <w:r>
+        <w:rPr>
+          <w:rFonts w:ascii="Times New Roman" w:hAnsi="Times New Roman" w:cs="Times New Roman"/>
+          <w:color w:val="000000"/>
+          <w:sz w:val="28"/>
+          <w:szCs w:val="28"/>
+          <w:shd w:val="clear" w:color="auto" w:fill="FFFFFF"/>
+        </w:rPr>
+        <w:t xml:space="preserve">, клиентских библиотек AMQP для </w:t>
+      </w:r>
+      <w:proofErr w:type="spellStart"/>
+      <w:r>
+        <w:rPr>
+          <w:rFonts w:ascii="Times New Roman" w:hAnsi="Times New Roman" w:cs="Times New Roman"/>
+          <w:color w:val="000000"/>
+          <w:sz w:val="28"/>
+          <w:szCs w:val="28"/>
+          <w:shd w:val="clear" w:color="auto" w:fill="FFFFFF"/>
+        </w:rPr>
+        <w:t>Java</w:t>
+      </w:r>
+      <w:proofErr w:type="spellEnd"/>
+      <w:r>
+        <w:rPr>
+          <w:rFonts w:ascii="Times New Roman" w:hAnsi="Times New Roman" w:cs="Times New Roman"/>
+          <w:color w:val="000000"/>
+          <w:sz w:val="28"/>
+          <w:szCs w:val="28"/>
+          <w:shd w:val="clear" w:color="auto" w:fill="FFFFFF"/>
+        </w:rPr>
+        <w:t xml:space="preserve"> и .NET </w:t>
+      </w:r>
+      <w:proofErr w:type="spellStart"/>
+      <w:r>
+        <w:rPr>
+          <w:rFonts w:ascii="Times New Roman" w:hAnsi="Times New Roman" w:cs="Times New Roman"/>
+          <w:color w:val="000000"/>
+          <w:sz w:val="28"/>
+          <w:szCs w:val="28"/>
+          <w:shd w:val="clear" w:color="auto" w:fill="FFFFFF"/>
+        </w:rPr>
+        <w:t>Framework</w:t>
+      </w:r>
+      <w:proofErr w:type="spellEnd"/>
+      <w:r>
+        <w:rPr>
+          <w:rFonts w:ascii="Times New Roman" w:hAnsi="Times New Roman" w:cs="Times New Roman"/>
+          <w:color w:val="000000"/>
+          <w:sz w:val="28"/>
+          <w:szCs w:val="28"/>
+          <w:shd w:val="clear" w:color="auto" w:fill="FFFFFF"/>
+        </w:rPr>
+        <w:t xml:space="preserve"> и различных </w:t>
+      </w:r>
+      <w:proofErr w:type="spellStart"/>
+      <w:r>
+        <w:rPr>
+          <w:rFonts w:ascii="Times New Roman" w:hAnsi="Times New Roman" w:cs="Times New Roman"/>
+          <w:color w:val="000000"/>
+          <w:sz w:val="28"/>
+          <w:szCs w:val="28"/>
+          <w:shd w:val="clear" w:color="auto" w:fill="FFFFFF"/>
+        </w:rPr>
+        <w:t>плагинов</w:t>
+      </w:r>
+      <w:proofErr w:type="spellEnd"/>
+      <w:r>
+        <w:rPr>
+          <w:rFonts w:ascii="Times New Roman" w:hAnsi="Times New Roman" w:cs="Times New Roman"/>
+          <w:color w:val="000000"/>
+          <w:sz w:val="28"/>
+          <w:szCs w:val="28"/>
+          <w:shd w:val="clear" w:color="auto" w:fill="FFFFFF"/>
+        </w:rPr>
+        <w:t xml:space="preserve"> (таких как </w:t>
+      </w:r>
+      <w:proofErr w:type="spellStart"/>
+      <w:r>
+        <w:rPr>
+          <w:rFonts w:ascii="Times New Roman" w:hAnsi="Times New Roman" w:cs="Times New Roman"/>
+          <w:color w:val="000000"/>
+          <w:sz w:val="28"/>
+          <w:szCs w:val="28"/>
+          <w:shd w:val="clear" w:color="auto" w:fill="FFFFFF"/>
+        </w:rPr>
+        <w:t>плагины</w:t>
+      </w:r>
+      <w:proofErr w:type="spellEnd"/>
+      <w:r>
+        <w:rPr>
+          <w:rFonts w:ascii="Times New Roman" w:hAnsi="Times New Roman" w:cs="Times New Roman"/>
+          <w:color w:val="000000"/>
+          <w:sz w:val="28"/>
+          <w:szCs w:val="28"/>
+          <w:shd w:val="clear" w:color="auto" w:fill="FFFFFF"/>
+        </w:rPr>
+        <w:t xml:space="preserve"> для мониторинга и управления через </w:t>
+      </w:r>
+      <w:r>
+        <w:rPr>
+          <w:rFonts w:ascii="Times New Roman" w:hAnsi="Times New Roman" w:cs="Times New Roman"/>
+          <w:color w:val="000000"/>
+          <w:sz w:val="28"/>
+          <w:szCs w:val="28"/>
+          <w:shd w:val="clear" w:color="auto" w:fill="FFFFFF"/>
+        </w:rPr>
+        <w:lastRenderedPageBreak/>
+        <w:t xml:space="preserve">HTTP или </w:t>
+      </w:r>
+      <w:proofErr w:type="spellStart"/>
+      <w:r>
+        <w:rPr>
+          <w:rFonts w:ascii="Times New Roman" w:hAnsi="Times New Roman" w:cs="Times New Roman"/>
+          <w:color w:val="000000"/>
+          <w:sz w:val="28"/>
+          <w:szCs w:val="28"/>
+          <w:shd w:val="clear" w:color="auto" w:fill="FFFFFF"/>
+        </w:rPr>
+        <w:t>веб-интерфейс</w:t>
+      </w:r>
+      <w:proofErr w:type="spellEnd"/>
+      <w:r>
+        <w:rPr>
+          <w:rFonts w:ascii="Times New Roman" w:hAnsi="Times New Roman" w:cs="Times New Roman"/>
+          <w:color w:val="000000"/>
+          <w:sz w:val="28"/>
+          <w:szCs w:val="28"/>
+          <w:shd w:val="clear" w:color="auto" w:fill="FFFFFF"/>
+        </w:rPr>
+        <w:t xml:space="preserve"> или </w:t>
+      </w:r>
+      <w:proofErr w:type="spellStart"/>
+      <w:r>
+        <w:rPr>
+          <w:rFonts w:ascii="Times New Roman" w:hAnsi="Times New Roman" w:cs="Times New Roman"/>
+          <w:color w:val="000000"/>
+          <w:sz w:val="28"/>
+          <w:szCs w:val="28"/>
+          <w:shd w:val="clear" w:color="auto" w:fill="FFFFFF"/>
+        </w:rPr>
+        <w:t>плагин</w:t>
+      </w:r>
+      <w:proofErr w:type="spellEnd"/>
+      <w:r>
+        <w:rPr>
+          <w:rFonts w:ascii="Times New Roman" w:hAnsi="Times New Roman" w:cs="Times New Roman"/>
+          <w:color w:val="000000"/>
+          <w:sz w:val="28"/>
+          <w:szCs w:val="28"/>
+          <w:shd w:val="clear" w:color="auto" w:fill="FFFFFF"/>
+        </w:rPr>
+        <w:t xml:space="preserve"> «</w:t>
+      </w:r>
+      <w:proofErr w:type="spellStart"/>
+      <w:r>
+        <w:rPr>
+          <w:rFonts w:ascii="Times New Roman" w:hAnsi="Times New Roman" w:cs="Times New Roman"/>
+          <w:color w:val="000000"/>
+          <w:sz w:val="28"/>
+          <w:szCs w:val="28"/>
+          <w:shd w:val="clear" w:color="auto" w:fill="FFFFFF"/>
+        </w:rPr>
+        <w:t>Shovel</w:t>
+      </w:r>
+      <w:proofErr w:type="spellEnd"/>
+      <w:r>
+        <w:rPr>
+          <w:rFonts w:ascii="Times New Roman" w:hAnsi="Times New Roman" w:cs="Times New Roman"/>
+          <w:color w:val="000000"/>
+          <w:sz w:val="28"/>
+          <w:szCs w:val="28"/>
+          <w:shd w:val="clear" w:color="auto" w:fill="FFFFFF"/>
+        </w:rPr>
+        <w:t xml:space="preserve">» для передачи сообщений между брокерами). </w:t>
+      </w:r>
+    </w:p>
+    <w:p>
+      <w:pPr>
+        <w:tabs>
+          <w:tab w:val="left" w:pos="3000"/>
+        </w:tabs>
+        <w:rPr>
+          <w:rFonts w:ascii="Times New Roman" w:hAnsi="Times New Roman" w:cs="Times New Roman"/>
+          <w:color w:val="000000"/>
+          <w:sz w:val="28"/>
+          <w:szCs w:val="28"/>
+          <w:shd w:val="clear" w:color="auto" w:fill="FFFFFF"/>
+        </w:rPr>
+      </w:pPr>
+      <w:r>
+        <w:rPr>
+          <w:rFonts w:ascii="Times New Roman" w:hAnsi="Times New Roman" w:cs="Times New Roman"/>
+          <w:color w:val="000000"/>
+          <w:sz w:val="28"/>
+          <w:szCs w:val="28"/>
+          <w:shd w:val="clear" w:color="auto" w:fill="FFFFFF"/>
+        </w:rPr>
+        <w:t xml:space="preserve">            </w:t>
+      </w:r>
+      <w:proofErr w:type="spellStart"/>
+      <w:r>
+        <w:rPr>
+          <w:rFonts w:ascii="Times New Roman" w:hAnsi="Times New Roman" w:cs="Times New Roman"/>
+          <w:color w:val="000000"/>
+          <w:sz w:val="28"/>
+          <w:szCs w:val="28"/>
+          <w:shd w:val="clear" w:color="auto" w:fill="FFFFFF"/>
+        </w:rPr>
+        <w:t>Angular</w:t>
+      </w:r>
+      <w:proofErr w:type="spellEnd"/>
+      <w:r>
+        <w:rPr>
+          <w:rFonts w:ascii="Times New Roman" w:hAnsi="Times New Roman" w:cs="Times New Roman"/>
+          <w:color w:val="000000"/>
+          <w:sz w:val="28"/>
+          <w:szCs w:val="28"/>
+          <w:shd w:val="clear" w:color="auto" w:fill="FFFFFF"/>
+        </w:rPr>
+        <w:t xml:space="preserve"> представляет </w:t>
+      </w:r>
+      <w:r>
+        <w:rPr>
+          <w:rFonts w:ascii="Times New Roman" w:hAnsi="Times New Roman" w:cs="Times New Roman"/>
+          <w:color w:val="000000"/>
+          <w:sz w:val="28"/>
+          <w:szCs w:val="28"/>
+          <w:shd w:val="clear" w:color="auto" w:fill="FFFFFF"/>
+        </w:rPr>
+        <w:t>собой</w:t>
+      </w:r>
+      <w:r>
+        <w:rPr>
+          <w:rFonts w:ascii="Times New Roman" w:hAnsi="Times New Roman" w:cs="Times New Roman"/>
+          <w:color w:val="000000"/>
+          <w:sz w:val="28"/>
+          <w:szCs w:val="28"/>
+          <w:shd w:val="clear" w:color="auto" w:fill="FFFFFF"/>
+        </w:rPr>
+        <w:t xml:space="preserve"> </w:t>
+      </w:r>
+      <w:proofErr w:type="spellStart"/>
+      <w:r>
+        <w:rPr>
+          <w:rFonts w:ascii="Times New Roman" w:hAnsi="Times New Roman" w:cs="Times New Roman"/>
+          <w:color w:val="000000"/>
+          <w:sz w:val="28"/>
+          <w:szCs w:val="28"/>
+          <w:shd w:val="clear" w:color="auto" w:fill="FFFFFF"/>
+        </w:rPr>
+        <w:t>фреймворк</w:t>
+      </w:r>
+      <w:proofErr w:type="spellEnd"/>
+      <w:r>
+        <w:rPr>
+          <w:rFonts w:ascii="Times New Roman" w:hAnsi="Times New Roman" w:cs="Times New Roman"/>
+          <w:color w:val="000000"/>
+          <w:sz w:val="28"/>
+          <w:szCs w:val="28"/>
+          <w:shd w:val="clear" w:color="auto" w:fill="FFFFFF"/>
+        </w:rPr>
+        <w:t xml:space="preserve"> от компании </w:t>
+      </w:r>
+      <w:proofErr w:type="spellStart"/>
+      <w:r>
+        <w:rPr>
+          <w:rFonts w:ascii="Times New Roman" w:hAnsi="Times New Roman" w:cs="Times New Roman"/>
+          <w:color w:val="000000"/>
+          <w:sz w:val="28"/>
+          <w:szCs w:val="28"/>
+          <w:shd w:val="clear" w:color="auto" w:fill="FFFFFF"/>
+        </w:rPr>
+        <w:t>Google</w:t>
+      </w:r>
+      <w:proofErr w:type="spellEnd"/>
+      <w:r>
+        <w:rPr>
+          <w:rFonts w:ascii="Times New Roman" w:hAnsi="Times New Roman" w:cs="Times New Roman"/>
+          <w:color w:val="000000"/>
+          <w:sz w:val="28"/>
+          <w:szCs w:val="28"/>
+          <w:shd w:val="clear" w:color="auto" w:fill="FFFFFF"/>
+        </w:rPr>
+        <w:t xml:space="preserve"> для создания клиентских приложений. Прежде </w:t>
+      </w:r>
+      <w:proofErr w:type="gramStart"/>
+      <w:r>
+        <w:rPr>
+          <w:rFonts w:ascii="Times New Roman" w:hAnsi="Times New Roman" w:cs="Times New Roman"/>
+          <w:color w:val="000000"/>
+          <w:sz w:val="28"/>
+          <w:szCs w:val="28"/>
+          <w:shd w:val="clear" w:color="auto" w:fill="FFFFFF"/>
+        </w:rPr>
+        <w:t>всего</w:t>
+      </w:r>
+      <w:proofErr w:type="gramEnd"/>
+      <w:r>
+        <w:rPr>
+          <w:rFonts w:ascii="Times New Roman" w:hAnsi="Times New Roman" w:cs="Times New Roman"/>
+          <w:color w:val="000000"/>
+          <w:sz w:val="28"/>
+          <w:szCs w:val="28"/>
+          <w:shd w:val="clear" w:color="auto" w:fill="FFFFFF"/>
+        </w:rPr>
+        <w:t xml:space="preserve"> он нацелен на разработку SPA-решений (</w:t>
+      </w:r>
+      <w:proofErr w:type="spellStart"/>
+      <w:r>
+        <w:rPr>
+          <w:rFonts w:ascii="Times New Roman" w:hAnsi="Times New Roman" w:cs="Times New Roman"/>
+          <w:color w:val="000000"/>
+          <w:sz w:val="28"/>
+          <w:szCs w:val="28"/>
+          <w:shd w:val="clear" w:color="auto" w:fill="FFFFFF"/>
+        </w:rPr>
+        <w:t>Single</w:t>
+      </w:r>
+      <w:proofErr w:type="spellEnd"/>
+      <w:r>
+        <w:rPr>
+          <w:rFonts w:ascii="Times New Roman" w:hAnsi="Times New Roman" w:cs="Times New Roman"/>
+          <w:color w:val="000000"/>
+          <w:sz w:val="28"/>
+          <w:szCs w:val="28"/>
+          <w:shd w:val="clear" w:color="auto" w:fill="FFFFFF"/>
+        </w:rPr>
+        <w:t xml:space="preserve"> </w:t>
+      </w:r>
+      <w:proofErr w:type="spellStart"/>
+      <w:r>
+        <w:rPr>
+          <w:rFonts w:ascii="Times New Roman" w:hAnsi="Times New Roman" w:cs="Times New Roman"/>
+          <w:color w:val="000000"/>
+          <w:sz w:val="28"/>
+          <w:szCs w:val="28"/>
+          <w:shd w:val="clear" w:color="auto" w:fill="FFFFFF"/>
+        </w:rPr>
+        <w:t>Page</w:t>
+      </w:r>
+      <w:proofErr w:type="spellEnd"/>
+      <w:r>
+        <w:rPr>
+          <w:rFonts w:ascii="Times New Roman" w:hAnsi="Times New Roman" w:cs="Times New Roman"/>
+          <w:color w:val="000000"/>
+          <w:sz w:val="28"/>
+          <w:szCs w:val="28"/>
+          <w:shd w:val="clear" w:color="auto" w:fill="FFFFFF"/>
+        </w:rPr>
+        <w:t xml:space="preserve"> </w:t>
+      </w:r>
+      <w:proofErr w:type="spellStart"/>
+      <w:r>
+        <w:rPr>
+          <w:rFonts w:ascii="Times New Roman" w:hAnsi="Times New Roman" w:cs="Times New Roman"/>
+          <w:color w:val="000000"/>
+          <w:sz w:val="28"/>
+          <w:szCs w:val="28"/>
+          <w:shd w:val="clear" w:color="auto" w:fill="FFFFFF"/>
+        </w:rPr>
+        <w:t>Application</w:t>
+      </w:r>
+      <w:proofErr w:type="spellEnd"/>
+      <w:r>
+        <w:rPr>
+          <w:rFonts w:ascii="Times New Roman" w:hAnsi="Times New Roman" w:cs="Times New Roman"/>
+          <w:color w:val="000000"/>
+          <w:sz w:val="28"/>
+          <w:szCs w:val="28"/>
+          <w:shd w:val="clear" w:color="auto" w:fill="FFFFFF"/>
+        </w:rPr>
+        <w:t xml:space="preserve">), то есть одностраничных приложений. В этом плане </w:t>
+      </w:r>
+      <w:proofErr w:type="spellStart"/>
+      <w:r>
+        <w:rPr>
+          <w:rFonts w:ascii="Times New Roman" w:hAnsi="Times New Roman" w:cs="Times New Roman"/>
+          <w:color w:val="000000"/>
+          <w:sz w:val="28"/>
+          <w:szCs w:val="28"/>
+          <w:shd w:val="clear" w:color="auto" w:fill="FFFFFF"/>
+        </w:rPr>
+        <w:t>Angular</w:t>
+      </w:r>
+      <w:proofErr w:type="spellEnd"/>
+      <w:r>
+        <w:rPr>
+          <w:rFonts w:ascii="Times New Roman" w:hAnsi="Times New Roman" w:cs="Times New Roman"/>
+          <w:color w:val="000000"/>
+          <w:sz w:val="28"/>
+          <w:szCs w:val="28"/>
+          <w:shd w:val="clear" w:color="auto" w:fill="FFFFFF"/>
+        </w:rPr>
+        <w:t xml:space="preserve"> является наследником </w:t>
+      </w:r>
+      <w:proofErr w:type="gramStart"/>
+      <w:r>
+        <w:rPr>
+          <w:rFonts w:ascii="Times New Roman" w:hAnsi="Times New Roman" w:cs="Times New Roman"/>
+          <w:color w:val="000000"/>
+          <w:sz w:val="28"/>
+          <w:szCs w:val="28"/>
+          <w:shd w:val="clear" w:color="auto" w:fill="FFFFFF"/>
+        </w:rPr>
+        <w:t>другого</w:t>
+      </w:r>
+      <w:proofErr w:type="gramEnd"/>
+      <w:r>
+        <w:rPr>
+          <w:rFonts w:ascii="Times New Roman" w:hAnsi="Times New Roman" w:cs="Times New Roman"/>
+          <w:color w:val="000000"/>
+          <w:sz w:val="28"/>
+          <w:szCs w:val="28"/>
+          <w:shd w:val="clear" w:color="auto" w:fill="FFFFFF"/>
+        </w:rPr>
+        <w:t xml:space="preserve"> </w:t>
+      </w:r>
+      <w:proofErr w:type="spellStart"/>
+      <w:r>
+        <w:rPr>
+          <w:rFonts w:ascii="Times New Roman" w:hAnsi="Times New Roman" w:cs="Times New Roman"/>
+          <w:color w:val="000000"/>
+          <w:sz w:val="28"/>
+          <w:szCs w:val="28"/>
+          <w:shd w:val="clear" w:color="auto" w:fill="FFFFFF"/>
+        </w:rPr>
+        <w:t>фреймворка</w:t>
+      </w:r>
+      <w:proofErr w:type="spellEnd"/>
+      <w:r>
+        <w:rPr>
+          <w:rFonts w:ascii="Times New Roman" w:hAnsi="Times New Roman" w:cs="Times New Roman"/>
+          <w:color w:val="000000"/>
+          <w:sz w:val="28"/>
+          <w:szCs w:val="28"/>
+          <w:shd w:val="clear" w:color="auto" w:fill="FFFFFF"/>
+        </w:rPr>
+        <w:t xml:space="preserve"> </w:t>
+      </w:r>
+      <w:proofErr w:type="spellStart"/>
+      <w:r>
+        <w:rPr>
+          <w:rFonts w:ascii="Times New Roman" w:hAnsi="Times New Roman" w:cs="Times New Roman"/>
+          <w:color w:val="000000"/>
+          <w:sz w:val="28"/>
+          <w:szCs w:val="28"/>
+          <w:shd w:val="clear" w:color="auto" w:fill="FFFFFF"/>
+        </w:rPr>
+        <w:t>AngularJS</w:t>
+      </w:r>
+      <w:proofErr w:type="spellEnd"/>
+      <w:r>
+        <w:rPr>
+          <w:rFonts w:ascii="Times New Roman" w:hAnsi="Times New Roman" w:cs="Times New Roman"/>
+          <w:color w:val="000000"/>
+          <w:sz w:val="28"/>
+          <w:szCs w:val="28"/>
+          <w:shd w:val="clear" w:color="auto" w:fill="FFFFFF"/>
+        </w:rPr>
+        <w:t xml:space="preserve">. В то же время </w:t>
+      </w:r>
+      <w:proofErr w:type="spellStart"/>
+      <w:r>
+        <w:rPr>
+          <w:rFonts w:ascii="Times New Roman" w:hAnsi="Times New Roman" w:cs="Times New Roman"/>
+          <w:color w:val="000000"/>
+          <w:sz w:val="28"/>
+          <w:szCs w:val="28"/>
+          <w:shd w:val="clear" w:color="auto" w:fill="FFFFFF"/>
+        </w:rPr>
+        <w:t>Angular</w:t>
+      </w:r>
+      <w:proofErr w:type="spellEnd"/>
+      <w:r>
+        <w:rPr>
+          <w:rFonts w:ascii="Times New Roman" w:hAnsi="Times New Roman" w:cs="Times New Roman"/>
+          <w:color w:val="000000"/>
+          <w:sz w:val="28"/>
+          <w:szCs w:val="28"/>
+          <w:shd w:val="clear" w:color="auto" w:fill="FFFFFF"/>
+        </w:rPr>
+        <w:t xml:space="preserve"> это не новая версия </w:t>
+      </w:r>
+      <w:proofErr w:type="spellStart"/>
+      <w:r>
+        <w:rPr>
+          <w:rFonts w:ascii="Times New Roman" w:hAnsi="Times New Roman" w:cs="Times New Roman"/>
+          <w:color w:val="000000"/>
+          <w:sz w:val="28"/>
+          <w:szCs w:val="28"/>
+          <w:shd w:val="clear" w:color="auto" w:fill="FFFFFF"/>
+        </w:rPr>
+        <w:t>AngularJS</w:t>
+      </w:r>
+      <w:proofErr w:type="spellEnd"/>
+      <w:r>
+        <w:rPr>
+          <w:rFonts w:ascii="Times New Roman" w:hAnsi="Times New Roman" w:cs="Times New Roman"/>
+          <w:color w:val="000000"/>
+          <w:sz w:val="28"/>
+          <w:szCs w:val="28"/>
+          <w:shd w:val="clear" w:color="auto" w:fill="FFFFFF"/>
+        </w:rPr>
+        <w:t xml:space="preserve">, а принципиально </w:t>
+      </w:r>
+      <w:proofErr w:type="gramStart"/>
+      <w:r>
+        <w:rPr>
+          <w:rFonts w:ascii="Times New Roman" w:hAnsi="Times New Roman" w:cs="Times New Roman"/>
+          <w:color w:val="000000"/>
+          <w:sz w:val="28"/>
+          <w:szCs w:val="28"/>
+          <w:shd w:val="clear" w:color="auto" w:fill="FFFFFF"/>
+        </w:rPr>
+        <w:t>новый</w:t>
+      </w:r>
+      <w:proofErr w:type="gramEnd"/>
+      <w:r>
+        <w:rPr>
+          <w:rFonts w:ascii="Times New Roman" w:hAnsi="Times New Roman" w:cs="Times New Roman"/>
+          <w:color w:val="000000"/>
+          <w:sz w:val="28"/>
+          <w:szCs w:val="28"/>
+          <w:shd w:val="clear" w:color="auto" w:fill="FFFFFF"/>
+        </w:rPr>
+        <w:t xml:space="preserve"> </w:t>
+      </w:r>
+      <w:proofErr w:type="spellStart"/>
+      <w:r>
+        <w:rPr>
+          <w:rFonts w:ascii="Times New Roman" w:hAnsi="Times New Roman" w:cs="Times New Roman"/>
+          <w:color w:val="000000"/>
+          <w:sz w:val="28"/>
+          <w:szCs w:val="28"/>
+          <w:shd w:val="clear" w:color="auto" w:fill="FFFFFF"/>
+        </w:rPr>
+        <w:t>фреймворк</w:t>
+      </w:r>
+      <w:proofErr w:type="spellEnd"/>
+      <w:r>
+        <w:rPr>
+          <w:rFonts w:ascii="Times New Roman" w:hAnsi="Times New Roman" w:cs="Times New Roman"/>
+          <w:color w:val="000000"/>
+          <w:sz w:val="28"/>
+          <w:szCs w:val="28"/>
+          <w:shd w:val="clear" w:color="auto" w:fill="FFFFFF"/>
+        </w:rPr>
+        <w:t>. </w:t>
+      </w:r>
+      <w:r>
+        <w:rPr>
+          <w:rFonts w:ascii="Times New Roman" w:hAnsi="Times New Roman" w:cs="Times New Roman"/>
+          <w:color w:val="000000"/>
+          <w:sz w:val="28"/>
+          <w:szCs w:val="28"/>
+        </w:rPr>
+        <w:br/>
+      </w:r>
+      <w:r>
+        <w:rPr>
+          <w:rFonts w:ascii="Times New Roman" w:hAnsi="Times New Roman" w:cs="Times New Roman"/>
+          <w:color w:val="000000"/>
+          <w:sz w:val="28"/>
+          <w:szCs w:val="28"/>
+        </w:rPr>
+        <w:br/>
+      </w:r>
+      <w:r>
+        <w:rPr>
+          <w:rFonts w:ascii="Times New Roman" w:hAnsi="Times New Roman" w:cs="Times New Roman"/>
+          <w:color w:val="000000"/>
+          <w:sz w:val="28"/>
+          <w:szCs w:val="28"/>
+          <w:shd w:val="clear" w:color="auto" w:fill="FFFFFF"/>
+        </w:rPr>
+        <w:t xml:space="preserve">            </w:t>
+      </w:r>
+      <w:proofErr w:type="spellStart"/>
+      <w:r>
+        <w:rPr>
+          <w:rFonts w:ascii="Times New Roman" w:hAnsi="Times New Roman" w:cs="Times New Roman"/>
+          <w:color w:val="000000"/>
+          <w:sz w:val="28"/>
+          <w:szCs w:val="28"/>
+          <w:shd w:val="clear" w:color="auto" w:fill="FFFFFF"/>
+        </w:rPr>
+        <w:t>Angular</w:t>
+      </w:r>
+      <w:proofErr w:type="spellEnd"/>
+      <w:r>
+        <w:rPr>
+          <w:rFonts w:ascii="Times New Roman" w:hAnsi="Times New Roman" w:cs="Times New Roman"/>
+          <w:color w:val="000000"/>
+          <w:sz w:val="28"/>
+          <w:szCs w:val="28"/>
+          <w:shd w:val="clear" w:color="auto" w:fill="FFFFFF"/>
+        </w:rPr>
+        <w:t xml:space="preserve"> предоставляет такую функциональность, как двустороннее связывание, позволяющее динамически изменять данные в одном месте интерфейса при изменении данных модели в другом, шаблоны, маршрутизация и так далее.</w:t>
+      </w:r>
+      <w:r>
+        <w:rPr>
+          <w:rFonts w:ascii="Arial" w:hAnsi="Arial" w:cs="Arial"/>
+          <w:color w:val="000000"/>
+          <w:sz w:val="20"/>
+          <w:szCs w:val="20"/>
+          <w:shd w:val="clear" w:color="auto" w:fill="FFFFFF"/>
+        </w:rPr>
+        <w:t xml:space="preserve"> </w:t>
+      </w:r>
+      <w:r>
+        <w:rPr>
+          <w:rFonts w:ascii="Times New Roman" w:hAnsi="Times New Roman" w:cs="Times New Roman"/>
+          <w:color w:val="000000"/>
+          <w:sz w:val="28"/>
+          <w:szCs w:val="28"/>
+          <w:shd w:val="clear" w:color="auto" w:fill="FFFFFF"/>
+        </w:rPr>
+        <w:t xml:space="preserve">Одной из ключевых особенностей </w:t>
+      </w:r>
+      <w:proofErr w:type="spellStart"/>
+      <w:r>
+        <w:rPr>
+          <w:rFonts w:ascii="Times New Roman" w:hAnsi="Times New Roman" w:cs="Times New Roman"/>
+          <w:color w:val="000000"/>
+          <w:sz w:val="28"/>
+          <w:szCs w:val="28"/>
+          <w:shd w:val="clear" w:color="auto" w:fill="FFFFFF"/>
+        </w:rPr>
+        <w:t>Angular</w:t>
+      </w:r>
+      <w:proofErr w:type="spellEnd"/>
+      <w:r>
+        <w:rPr>
+          <w:rFonts w:ascii="Times New Roman" w:hAnsi="Times New Roman" w:cs="Times New Roman"/>
+          <w:color w:val="000000"/>
+          <w:sz w:val="28"/>
+          <w:szCs w:val="28"/>
+          <w:shd w:val="clear" w:color="auto" w:fill="FFFFFF"/>
+        </w:rPr>
+        <w:t xml:space="preserve"> является то, что он использует в качестве языка программирования </w:t>
+      </w:r>
+      <w:proofErr w:type="spellStart"/>
+      <w:r>
+        <w:rPr>
+          <w:rFonts w:ascii="Times New Roman" w:hAnsi="Times New Roman" w:cs="Times New Roman"/>
+          <w:color w:val="000000"/>
+          <w:sz w:val="28"/>
+          <w:szCs w:val="28"/>
+          <w:shd w:val="clear" w:color="auto" w:fill="FFFFFF"/>
+        </w:rPr>
+        <w:t>TypeScript</w:t>
+      </w:r>
+      <w:proofErr w:type="spellEnd"/>
+      <w:r>
+        <w:rPr>
+          <w:rFonts w:ascii="Times New Roman" w:hAnsi="Times New Roman" w:cs="Times New Roman"/>
+          <w:color w:val="000000"/>
+          <w:sz w:val="28"/>
+          <w:szCs w:val="28"/>
+          <w:shd w:val="clear" w:color="auto" w:fill="FFFFFF"/>
+        </w:rPr>
+        <w:t xml:space="preserve">. Одной из ключевых особенностей </w:t>
+      </w:r>
+      <w:proofErr w:type="spellStart"/>
+      <w:r>
+        <w:rPr>
+          <w:rFonts w:ascii="Times New Roman" w:hAnsi="Times New Roman" w:cs="Times New Roman"/>
+          <w:color w:val="000000"/>
+          <w:sz w:val="28"/>
+          <w:szCs w:val="28"/>
+          <w:shd w:val="clear" w:color="auto" w:fill="FFFFFF"/>
+        </w:rPr>
+        <w:t>Angular</w:t>
+      </w:r>
+      <w:proofErr w:type="spellEnd"/>
+      <w:r>
+        <w:rPr>
+          <w:rFonts w:ascii="Times New Roman" w:hAnsi="Times New Roman" w:cs="Times New Roman"/>
+          <w:color w:val="000000"/>
+          <w:sz w:val="28"/>
+          <w:szCs w:val="28"/>
+          <w:shd w:val="clear" w:color="auto" w:fill="FFFFFF"/>
+        </w:rPr>
+        <w:t xml:space="preserve"> является то, что он использует в качестве языка программирования </w:t>
+      </w:r>
+      <w:proofErr w:type="spellStart"/>
+      <w:r>
+        <w:rPr>
+          <w:rFonts w:ascii="Times New Roman" w:hAnsi="Times New Roman" w:cs="Times New Roman"/>
+          <w:color w:val="000000"/>
+          <w:sz w:val="28"/>
+          <w:szCs w:val="28"/>
+          <w:shd w:val="clear" w:color="auto" w:fill="FFFFFF"/>
+        </w:rPr>
+        <w:t>TypeScript</w:t>
+      </w:r>
+      <w:proofErr w:type="spellEnd"/>
+      <w:r>
+        <w:rPr>
+          <w:rFonts w:ascii="Times New Roman" w:hAnsi="Times New Roman" w:cs="Times New Roman"/>
+          <w:color w:val="000000"/>
+          <w:sz w:val="28"/>
+          <w:szCs w:val="28"/>
+          <w:shd w:val="clear" w:color="auto" w:fill="FFFFFF"/>
+        </w:rPr>
+        <w:t>.</w:t>
+      </w:r>
+    </w:p>
+    <w:p>
+      <w:pPr>
+        <w:tabs>
+          <w:tab w:val="left" w:pos="3000"/>
+        </w:tabs>
+        <w:rPr>
+          <w:rFonts w:ascii="Times New Roman" w:hAnsi="Times New Roman" w:cs="Times New Roman"/>
+          <w:color w:val="000000"/>
+          <w:sz w:val="32"/>
+          <w:szCs w:val="32"/>
+          <w:shd w:val="clear" w:color="auto" w:fill="FFFFFF"/>
+        </w:rPr>
+      </w:pPr>
+      <w:r>
+        <w:rPr>
+          <w:rFonts w:ascii="Times New Roman" w:hAnsi="Times New Roman" w:cs="Times New Roman"/>
+          <w:color w:val="000000"/>
+          <w:sz w:val="32"/>
+          <w:szCs w:val="32"/>
+          <w:shd w:val="clear" w:color="auto" w:fill="FFFFFF"/>
+        </w:rPr>
+        <w:t>4.2.5.4 Ожидаемые технико-экономические показатели</w:t>
+      </w:r>
+    </w:p>
+    <w:p>
+      <w:pPr>
+        <w:ind w:firstLine="708"/>
+        <w:rPr>
+          <w:rFonts w:ascii="Times New Roman" w:hAnsi="Times New Roman" w:cs="Times New Roman"/>
+          <w:sz w:val="28"/>
+          <w:szCs w:val="28"/>
+        </w:rPr>
+      </w:pPr>
+      <w:r>
+        <w:rPr>
+          <w:rFonts w:ascii="Times New Roman" w:hAnsi="Times New Roman" w:cs="Times New Roman"/>
+          <w:sz w:val="28"/>
+          <w:szCs w:val="28"/>
+        </w:rPr>
+        <w:t xml:space="preserve">Значительное повышение прибыли страховой компании, </w:t>
+      </w:r>
+      <w:r>
+        <w:rPr>
+          <w:rFonts w:ascii="Times New Roman" w:hAnsi="Times New Roman" w:cs="Times New Roman"/>
+          <w:sz w:val="28"/>
+          <w:szCs w:val="28"/>
+        </w:rPr>
+        <w:t xml:space="preserve">вследствие оптимизации документооборота внутри предприятия. </w:t>
+      </w:r>
+    </w:p>
+    <w:p>
+      <w:pPr>
+        <w:tabs>
+          <w:tab w:val="left" w:pos="3000"/>
+        </w:tabs>
+        <w:rPr>
+          <w:rFonts w:ascii="Times New Roman" w:hAnsi="Times New Roman" w:cs="Times New Roman"/>
+          <w:sz w:val="28"/>
+          <w:szCs w:val="28"/>
+        </w:rPr>
+      </w:pPr>
+    </w:p>
+    <w:p>
+      <w:pPr>
+        <w:tabs>
+          <w:tab w:val="left" w:pos="3000"/>
+        </w:tabs>
+        <w:rPr>
+          <w:rFonts w:ascii="Times New Roman" w:hAnsi="Times New Roman" w:cs="Times New Roman"/>
+          <w:sz w:val="28"/>
+          <w:szCs w:val="28"/>
+        </w:rPr>
+      </w:pPr>
+    </w:p>
+    <w:p>
+      <w:pPr>
+        <w:tabs>
+          <w:tab w:val="left" w:pos="3000"/>
+        </w:tabs>
+        <w:rPr>
+          <w:rFonts w:ascii="Times New Roman" w:hAnsi="Times New Roman" w:cs="Times New Roman"/>
+          <w:sz w:val="28"/>
+          <w:szCs w:val="28"/>
+        </w:rPr>
+      </w:pPr>
+    </w:p>
+    <w:p>
+      <w:pPr>
+        <w:tabs>
+          <w:tab w:val="left" w:pos="3000"/>
+        </w:tabs>
+        <w:rPr>
+          <w:rFonts w:ascii="Times New Roman" w:hAnsi="Times New Roman" w:cs="Times New Roman"/>
+          <w:sz w:val="28"/>
+          <w:szCs w:val="28"/>
+        </w:rPr>
+      </w:pPr>
+    </w:p>
+    <w:p>
+      <w:pPr>
+        <w:tabs>
+          <w:tab w:val="left" w:pos="3000"/>
+        </w:tabs>
+        <w:rPr>
+          <w:rFonts w:ascii="Times New Roman" w:hAnsi="Times New Roman" w:cs="Times New Roman"/>
+          <w:sz w:val="28"/>
+          <w:szCs w:val="28"/>
+        </w:rPr>
+      </w:pPr>
+    </w:p>
+    <w:p>
+      <w:pPr>
+        <w:tabs>
+          <w:tab w:val="left" w:pos="3000"/>
+        </w:tabs>
+        <w:rPr>
+          <w:rFonts w:ascii="Times New Roman" w:hAnsi="Times New Roman" w:cs="Times New Roman"/>
+          <w:sz w:val="28"/>
+          <w:szCs w:val="28"/>
+        </w:rPr>
+      </w:pPr>
+    </w:p>
+    <w:p>
+      <w:pPr>
+        <w:tabs>
+          <w:tab w:val="left" w:pos="3000"/>
+        </w:tabs>
+        <w:rPr>
+          <w:rFonts w:ascii="Times New Roman" w:hAnsi="Times New Roman" w:cs="Times New Roman"/>
+          <w:sz w:val="28"/>
+          <w:szCs w:val="28"/>
+        </w:rPr>
+      </w:pPr>
+    </w:p>
+    <w:p>
+      <w:pPr>
+        <w:tabs>
+          <w:tab w:val="left" w:pos="3000"/>
+        </w:tabs>
+        <w:rPr>
+          <w:rFonts w:ascii="Times New Roman" w:hAnsi="Times New Roman" w:cs="Times New Roman"/>
+          <w:sz w:val="28"/>
+          <w:szCs w:val="28"/>
+        </w:rPr>
+      </w:pPr>
+    </w:p>
+    <w:p>
+      <w:pPr>
+        <w:pStyle w:val="a4"/>
+        <w:numPr>
+          <w:ilvl w:val="1"/>
+          <w:numId w:val="18"/>
+        </w:numPr>
+        <w:tabs>
+          <w:tab w:val="left" w:pos="3000"/>
+        </w:tabs>
+        <w:rPr>
+          <w:rFonts w:ascii="Times New Roman" w:hAnsi="Times New Roman" w:cs="Times New Roman"/>
+          <w:sz w:val="32"/>
+          <w:szCs w:val="32"/>
+        </w:rPr>
+      </w:pPr>
+      <w:r>
+        <w:rPr>
+          <w:rFonts w:ascii="Times New Roman" w:hAnsi="Times New Roman" w:cs="Times New Roman"/>
+          <w:sz w:val="32"/>
+          <w:szCs w:val="32"/>
+        </w:rPr>
+        <w:t>Описание программы</w:t>
+      </w:r>
+    </w:p>
+    <w:p>
+      <w:pPr>
+        <w:pStyle w:val="a4"/>
+        <w:numPr>
+          <w:ilvl w:val="2"/>
+          <w:numId w:val="18"/>
+        </w:numPr>
+        <w:tabs>
+          <w:tab w:val="left" w:pos="3000"/>
+        </w:tabs>
+        <w:rPr>
+          <w:rFonts w:ascii="Times New Roman" w:hAnsi="Times New Roman" w:cs="Times New Roman"/>
+          <w:sz w:val="32"/>
+          <w:szCs w:val="32"/>
+        </w:rPr>
+      </w:pPr>
+      <w:r>
+        <w:rPr>
+          <w:rFonts w:ascii="Times New Roman" w:hAnsi="Times New Roman" w:cs="Times New Roman"/>
+          <w:sz w:val="32"/>
+          <w:szCs w:val="32"/>
+        </w:rPr>
+        <w:t>Общие сведения</w:t>
+      </w:r>
+    </w:p>
+    <w:p>
+      <w:pPr>
+        <w:tabs>
+          <w:tab w:val="left" w:pos="3000"/>
+        </w:tabs>
+        <w:rPr>
+          <w:rFonts w:ascii="Times New Roman" w:hAnsi="Times New Roman" w:cs="Times New Roman"/>
+          <w:sz w:val="28"/>
+          <w:szCs w:val="28"/>
+        </w:rPr>
+      </w:pPr>
+      <w:r>
+        <w:rPr>
+          <w:rFonts w:ascii="Times New Roman" w:hAnsi="Times New Roman" w:cs="Times New Roman"/>
+          <w:sz w:val="28"/>
+          <w:szCs w:val="28"/>
+        </w:rPr>
+        <w:t xml:space="preserve">             </w:t>
+      </w:r>
+      <w:r>
+        <w:rPr>
+          <w:rFonts w:ascii="Times New Roman" w:hAnsi="Times New Roman" w:cs="Times New Roman"/>
+          <w:sz w:val="28"/>
+          <w:szCs w:val="28"/>
+        </w:rPr>
+        <w:t>Модуль импорта и корректировки реестров договоров страховой</w:t>
+      </w:r>
+      <w:r>
+        <w:rPr>
+          <w:rFonts w:ascii="Times New Roman" w:hAnsi="Times New Roman" w:cs="Times New Roman"/>
+          <w:sz w:val="28"/>
+          <w:szCs w:val="28"/>
+        </w:rPr>
+        <w:t xml:space="preserve"> </w:t>
+      </w:r>
+      <w:r>
+        <w:rPr>
+          <w:rFonts w:ascii="Times New Roman" w:hAnsi="Times New Roman" w:cs="Times New Roman"/>
+          <w:sz w:val="28"/>
+          <w:szCs w:val="28"/>
+        </w:rPr>
+        <w:t>компании имеет следующие атрибуты.</w:t>
+      </w:r>
+    </w:p>
+    <w:p>
+      <w:pPr>
+        <w:tabs>
+          <w:tab w:val="left" w:pos="3000"/>
+        </w:tabs>
+        <w:rPr>
+          <w:rFonts w:ascii="Times New Roman" w:hAnsi="Times New Roman" w:cs="Times New Roman"/>
+          <w:sz w:val="28"/>
+          <w:szCs w:val="28"/>
+        </w:rPr>
+      </w:pPr>
+      <w:r>
+        <w:rPr>
+          <w:rFonts w:ascii="Times New Roman" w:hAnsi="Times New Roman" w:cs="Times New Roman"/>
+          <w:sz w:val="28"/>
+          <w:szCs w:val="28"/>
+        </w:rPr>
+        <w:t>…</w:t>
+      </w:r>
+    </w:p>
+    <w:p>
+      <w:pPr>
+        <w:tabs>
+          <w:tab w:val="left" w:pos="3000"/>
+        </w:tabs>
+        <w:rPr>
+          <w:rFonts w:ascii="Times New Roman" w:hAnsi="Times New Roman" w:cs="Times New Roman"/>
+          <w:sz w:val="28"/>
+          <w:szCs w:val="28"/>
+        </w:rPr>
+      </w:pPr>
+      <w:r>
+        <w:rPr>
+          <w:rFonts w:ascii="Times New Roman" w:hAnsi="Times New Roman" w:cs="Times New Roman"/>
+          <w:sz w:val="32"/>
+          <w:szCs w:val="32"/>
+        </w:rPr>
+        <w:t>4.3.1.2 Программное обеспечение, необходимое для функционирования</w:t>
+      </w:r>
+      <w:r>
+        <w:rPr>
+          <w:rFonts w:ascii="Times New Roman" w:hAnsi="Times New Roman" w:cs="Times New Roman"/>
+          <w:sz w:val="28"/>
+          <w:szCs w:val="28"/>
+        </w:rPr>
+        <w:t xml:space="preserve"> </w:t>
+      </w:r>
+      <w:r>
+        <w:rPr>
+          <w:rFonts w:ascii="Times New Roman" w:hAnsi="Times New Roman" w:cs="Times New Roman"/>
+          <w:sz w:val="28"/>
+          <w:szCs w:val="28"/>
+        </w:rPr>
+        <w:t>программы</w:t>
+      </w:r>
+    </w:p>
+    <w:p>
+      <w:pPr>
+        <w:ind w:firstLine="708"/>
+        <w:rPr>
+          <w:rFonts w:ascii="Times New Roman" w:hAnsi="Times New Roman" w:cs="Times New Roman"/>
+          <w:sz w:val="28"/>
+          <w:szCs w:val="28"/>
+        </w:rPr>
+      </w:pPr>
+      <w:r>
+        <w:rPr>
+          <w:rFonts w:ascii="Times New Roman" w:hAnsi="Times New Roman" w:cs="Times New Roman"/>
+          <w:sz w:val="28"/>
+          <w:szCs w:val="28"/>
+        </w:rPr>
+        <w:t xml:space="preserve">Системные программные средства, используемые модулем загрузки реестров должны быть, представлены одной из следующих операционных систем: </w:t>
+      </w:r>
+      <w:proofErr w:type="gramStart"/>
+      <w:r>
+        <w:rPr>
+          <w:rFonts w:ascii="Times New Roman" w:hAnsi="Times New Roman" w:cs="Times New Roman"/>
+          <w:sz w:val="28"/>
+          <w:szCs w:val="28"/>
+          <w:lang w:val="en-US"/>
+        </w:rPr>
+        <w:t>Windows</w:t>
+      </w:r>
+      <w:r>
+        <w:rPr>
+          <w:rFonts w:ascii="Times New Roman" w:hAnsi="Times New Roman" w:cs="Times New Roman"/>
+          <w:sz w:val="28"/>
+          <w:szCs w:val="28"/>
+        </w:rPr>
+        <w:t xml:space="preserve"> 7 или выше, </w:t>
+      </w:r>
+      <w:proofErr w:type="spellStart"/>
+      <w:r>
+        <w:rPr>
+          <w:rFonts w:ascii="Times New Roman" w:hAnsi="Times New Roman" w:cs="Times New Roman"/>
+          <w:sz w:val="28"/>
+          <w:szCs w:val="28"/>
+          <w:lang w:val="en-US"/>
+        </w:rPr>
+        <w:t>Ubuntu</w:t>
+      </w:r>
+      <w:proofErr w:type="spellEnd"/>
+      <w:r>
+        <w:rPr>
+          <w:rFonts w:ascii="Times New Roman" w:hAnsi="Times New Roman" w:cs="Times New Roman"/>
+          <w:sz w:val="28"/>
+          <w:szCs w:val="28"/>
+        </w:rPr>
+        <w:t xml:space="preserve"> 16.04 </w:t>
+      </w:r>
+      <w:r>
+        <w:rPr>
+          <w:rFonts w:ascii="Times New Roman" w:hAnsi="Times New Roman" w:cs="Times New Roman"/>
+          <w:sz w:val="28"/>
+          <w:szCs w:val="28"/>
+          <w:lang w:val="en-US"/>
+        </w:rPr>
+        <w:t>LTS</w:t>
+      </w:r>
+      <w:r>
+        <w:rPr>
+          <w:rFonts w:ascii="Times New Roman" w:hAnsi="Times New Roman" w:cs="Times New Roman"/>
+          <w:sz w:val="28"/>
+          <w:szCs w:val="28"/>
+        </w:rPr>
+        <w:t xml:space="preserve">или выше, </w:t>
+      </w:r>
+      <w:proofErr w:type="spellStart"/>
+      <w:r>
+        <w:rPr>
+          <w:rFonts w:ascii="Times New Roman" w:hAnsi="Times New Roman" w:cs="Times New Roman"/>
+          <w:sz w:val="28"/>
+          <w:szCs w:val="28"/>
+          <w:lang w:val="en-US"/>
+        </w:rPr>
+        <w:t>UbuntuServer</w:t>
+      </w:r>
+      <w:proofErr w:type="spellEnd"/>
+      <w:r>
+        <w:rPr>
+          <w:rFonts w:ascii="Times New Roman" w:hAnsi="Times New Roman" w:cs="Times New Roman"/>
+          <w:sz w:val="28"/>
+          <w:szCs w:val="28"/>
+        </w:rPr>
+        <w:t xml:space="preserve"> 16.04 </w:t>
+      </w:r>
+      <w:r>
+        <w:rPr>
+          <w:rFonts w:ascii="Times New Roman" w:hAnsi="Times New Roman" w:cs="Times New Roman"/>
+          <w:sz w:val="28"/>
+          <w:szCs w:val="28"/>
+          <w:lang w:val="en-US"/>
+        </w:rPr>
+        <w:t>LTS</w:t>
+      </w:r>
+      <w:r>
+        <w:rPr>
+          <w:rFonts w:ascii="Times New Roman" w:hAnsi="Times New Roman" w:cs="Times New Roman"/>
+          <w:sz w:val="28"/>
+          <w:szCs w:val="28"/>
+        </w:rPr>
+        <w:t>или выше.</w:t>
+      </w:r>
+      <w:proofErr w:type="gramEnd"/>
+    </w:p>
+    <w:p>
+      <w:pPr>
+        <w:tabs>
+          <w:tab w:val="left" w:pos="709"/>
+          <w:tab w:val="left" w:pos="3000"/>
+        </w:tabs>
+        <w:rPr>
+          <w:rFonts w:ascii="Times New Roman" w:hAnsi="Times New Roman" w:cs="Times New Roman"/>
+          <w:sz w:val="28"/>
+          <w:szCs w:val="28"/>
+        </w:rPr>
+      </w:pPr>
+      <w:r>
+        <w:rPr>
+          <w:rFonts w:ascii="Times New Roman" w:hAnsi="Times New Roman" w:cs="Times New Roman"/>
+          <w:sz w:val="28"/>
+          <w:szCs w:val="28"/>
+        </w:rPr>
+        <w:tab/>
+        <w:t>Так же для функционирования программного продукта необходимо  следующее предустановленное программное обеспечение стороннего разработчика:</w:t>
+      </w:r>
+    </w:p>
+    <w:p>
+      <w:pPr>
+        <w:pStyle w:val="a4"/>
+        <w:numPr>
+          <w:ilvl w:val="0"/>
+          <w:numId w:val="22"/>
+        </w:numPr>
+        <w:tabs>
+          <w:tab w:val="left" w:pos="709"/>
+          <w:tab w:val="left" w:pos="3000"/>
+        </w:tabs>
+        <w:rPr>
+          <w:rFonts w:ascii="Times New Roman" w:hAnsi="Times New Roman" w:cs="Times New Roman"/>
+          <w:sz w:val="28"/>
+          <w:szCs w:val="28"/>
+        </w:rPr>
+      </w:pPr>
+      <w:r>
+        <w:rPr>
+          <w:rFonts w:ascii="Times New Roman" w:hAnsi="Times New Roman" w:cs="Times New Roman"/>
+          <w:sz w:val="28"/>
+          <w:szCs w:val="28"/>
+        </w:rPr>
+        <w:t xml:space="preserve">Сервер приложений </w:t>
+      </w:r>
+      <w:proofErr w:type="spellStart"/>
+      <w:r>
+        <w:rPr>
+          <w:rFonts w:ascii="Times New Roman" w:hAnsi="Times New Roman" w:cs="Times New Roman"/>
+          <w:sz w:val="28"/>
+          <w:szCs w:val="28"/>
+          <w:lang w:val="en-US"/>
+        </w:rPr>
+        <w:t>Wildfly</w:t>
+      </w:r>
+      <w:proofErr w:type="spellEnd"/>
+      <w:r>
+        <w:rPr>
+          <w:rFonts w:ascii="Times New Roman" w:hAnsi="Times New Roman" w:cs="Times New Roman"/>
+          <w:sz w:val="28"/>
+          <w:szCs w:val="28"/>
+        </w:rPr>
+        <w:t xml:space="preserve"> </w:t>
+      </w:r>
+      <w:r>
+        <w:rPr>
+          <w:rFonts w:ascii="Times New Roman" w:hAnsi="Times New Roman" w:cs="Times New Roman"/>
+          <w:sz w:val="28"/>
+          <w:szCs w:val="28"/>
+        </w:rPr>
+        <w:t>версии 10 и выше</w:t>
+      </w:r>
+    </w:p>
+    <w:p>
+      <w:pPr>
+        <w:pStyle w:val="a4"/>
+        <w:numPr>
+          <w:ilvl w:val="0"/>
+          <w:numId w:val="22"/>
+        </w:numPr>
+        <w:tabs>
+          <w:tab w:val="left" w:pos="709"/>
+          <w:tab w:val="left" w:pos="3000"/>
+        </w:tabs>
+        <w:rPr>
+          <w:rFonts w:ascii="Times New Roman" w:hAnsi="Times New Roman" w:cs="Times New Roman"/>
+          <w:sz w:val="28"/>
+          <w:szCs w:val="28"/>
+        </w:rPr>
+      </w:pPr>
+      <w:r>
+        <w:rPr>
+          <w:rFonts w:ascii="Times New Roman" w:hAnsi="Times New Roman" w:cs="Times New Roman"/>
+          <w:sz w:val="28"/>
+          <w:szCs w:val="28"/>
+          <w:lang w:val="en-US"/>
+        </w:rPr>
+        <w:t xml:space="preserve">Oracle JDK </w:t>
+      </w:r>
+      <w:r>
+        <w:rPr>
+          <w:rFonts w:ascii="Times New Roman" w:hAnsi="Times New Roman" w:cs="Times New Roman"/>
+          <w:sz w:val="28"/>
+          <w:szCs w:val="28"/>
+        </w:rPr>
+        <w:t>версии 8 и выше</w:t>
+      </w:r>
+    </w:p>
+    <w:p>
+      <w:pPr>
+        <w:pStyle w:val="a4"/>
+        <w:numPr>
+          <w:ilvl w:val="0"/>
+          <w:numId w:val="22"/>
+        </w:numPr>
+        <w:tabs>
+          <w:tab w:val="left" w:pos="709"/>
+          <w:tab w:val="left" w:pos="3000"/>
+        </w:tabs>
+        <w:rPr>
+          <w:rFonts w:ascii="Times New Roman" w:hAnsi="Times New Roman" w:cs="Times New Roman"/>
+          <w:sz w:val="28"/>
+          <w:szCs w:val="28"/>
+        </w:rPr>
+      </w:pPr>
+      <w:proofErr w:type="gramStart"/>
+      <w:r>
+        <w:rPr>
+          <w:rFonts w:ascii="Times New Roman" w:hAnsi="Times New Roman" w:cs="Times New Roman"/>
+          <w:sz w:val="28"/>
+          <w:szCs w:val="28"/>
+        </w:rPr>
+        <w:t>Сервер</w:t>
+      </w:r>
+      <w:proofErr w:type="spellStart"/>
+      <w:proofErr w:type="gramEnd"/>
+      <w:r>
+        <w:rPr>
+          <w:rFonts w:ascii="Times New Roman" w:hAnsi="Times New Roman" w:cs="Times New Roman"/>
+          <w:sz w:val="28"/>
+          <w:szCs w:val="28"/>
+          <w:lang w:val="en-US"/>
+        </w:rPr>
+        <w:t>RabbitMQ</w:t>
+      </w:r>
+      <w:proofErr w:type="spellEnd"/>
+    </w:p>
+    <w:p>
+      <w:pPr>
+        <w:tabs>
+          <w:tab w:val="left" w:pos="709"/>
+          <w:tab w:val="left" w:pos="3000"/>
+        </w:tabs>
+        <w:rPr>
+          <w:rFonts w:ascii="Times New Roman" w:hAnsi="Times New Roman" w:cs="Times New Roman"/>
+          <w:sz w:val="32"/>
+          <w:szCs w:val="32"/>
+        </w:rPr>
+      </w:pPr>
+      <w:r>
+        <w:rPr>
+          <w:rFonts w:ascii="Times New Roman" w:hAnsi="Times New Roman" w:cs="Times New Roman"/>
+          <w:sz w:val="32"/>
+          <w:szCs w:val="32"/>
+        </w:rPr>
+        <w:t>4.3.1.3 Языки программирования, на которых написана программа</w:t>
+      </w:r>
+    </w:p>
+    <w:p>
+      <w:pPr>
+        <w:tabs>
+          <w:tab w:val="left" w:pos="709"/>
+          <w:tab w:val="left" w:pos="3000"/>
+        </w:tabs>
+        <w:rPr>
+          <w:rFonts w:ascii="Times New Roman" w:hAnsi="Times New Roman" w:cs="Times New Roman"/>
+          <w:sz w:val="28"/>
+          <w:szCs w:val="28"/>
+        </w:rPr>
+      </w:pPr>
+      <w:r>
+        <w:rPr>
+          <w:rFonts w:ascii="Times New Roman" w:hAnsi="Times New Roman" w:cs="Times New Roman"/>
+          <w:sz w:val="28"/>
+          <w:szCs w:val="28"/>
+        </w:rPr>
+        <w:tab/>
+        <w:t xml:space="preserve">Исходным языком программирования серверной части приложения является </w:t>
+      </w:r>
+      <w:r>
+        <w:rPr>
+          <w:rFonts w:ascii="Times New Roman" w:hAnsi="Times New Roman" w:cs="Times New Roman"/>
+          <w:sz w:val="28"/>
+          <w:szCs w:val="28"/>
+          <w:lang w:val="en-US"/>
+        </w:rPr>
+        <w:t>Java</w:t>
+      </w:r>
+      <w:r>
+        <w:rPr>
+          <w:rFonts w:ascii="Times New Roman" w:hAnsi="Times New Roman" w:cs="Times New Roman"/>
+          <w:sz w:val="28"/>
+          <w:szCs w:val="28"/>
+        </w:rPr>
+        <w:t xml:space="preserve">. В качестве языка для написания клиентской части выступает </w:t>
+      </w:r>
+      <w:proofErr w:type="spellStart"/>
+      <w:r>
+        <w:rPr>
+          <w:rFonts w:ascii="Times New Roman" w:hAnsi="Times New Roman" w:cs="Times New Roman"/>
+          <w:sz w:val="28"/>
+          <w:szCs w:val="28"/>
+          <w:lang w:val="en-US"/>
+        </w:rPr>
+        <w:t>TypeScript</w:t>
+      </w:r>
+      <w:proofErr w:type="spellEnd"/>
+      <w:r>
+        <w:rPr>
+          <w:rFonts w:ascii="Times New Roman" w:hAnsi="Times New Roman" w:cs="Times New Roman"/>
+          <w:sz w:val="28"/>
+          <w:szCs w:val="28"/>
+        </w:rPr>
+        <w:t>.</w:t>
+      </w:r>
+    </w:p>
+    <w:p>
+      <w:pPr>
+        <w:tabs>
+          <w:tab w:val="left" w:pos="709"/>
+          <w:tab w:val="left" w:pos="3000"/>
+        </w:tabs>
+        <w:rPr>
+          <w:rFonts w:ascii="Times New Roman" w:hAnsi="Times New Roman" w:cs="Times New Roman"/>
+          <w:sz w:val="28"/>
+          <w:szCs w:val="28"/>
+        </w:rPr>
+      </w:pPr>
+    </w:p>
+    <w:p>
+      <w:pPr>
+        <w:tabs>
+          <w:tab w:val="left" w:pos="709"/>
+          <w:tab w:val="left" w:pos="3000"/>
+        </w:tabs>
+        <w:rPr>
+          <w:rFonts w:ascii="Times New Roman" w:hAnsi="Times New Roman" w:cs="Times New Roman"/>
+          <w:sz w:val="28"/>
+          <w:szCs w:val="28"/>
+        </w:rPr>
+      </w:pPr>
+    </w:p>
+    <w:p>
+      <w:pPr>
+        <w:pStyle w:val="a4"/>
+        <w:numPr>
+          <w:ilvl w:val="2"/>
+          <w:numId w:val="18"/>
+        </w:numPr>
+        <w:tabs>
+          <w:tab w:val="left" w:pos="709"/>
+          <w:tab w:val="left" w:pos="3000"/>
+        </w:tabs>
+        <w:rPr>
+          <w:rFonts w:ascii="Times New Roman" w:hAnsi="Times New Roman" w:cs="Times New Roman"/>
+          <w:sz w:val="28"/>
+          <w:szCs w:val="28"/>
+        </w:rPr>
+      </w:pPr>
+      <w:r>
+        <w:rPr>
+          <w:rFonts w:ascii="Times New Roman" w:hAnsi="Times New Roman" w:cs="Times New Roman"/>
+          <w:sz w:val="28"/>
+          <w:szCs w:val="28"/>
+        </w:rPr>
+        <w:lastRenderedPageBreak/>
+        <w:t>Функционально назначение</w:t>
+      </w:r>
+    </w:p>
+    <w:p>
+      <w:pPr>
+        <w:pStyle w:val="a4"/>
+        <w:numPr>
+          <w:ilvl w:val="3"/>
+          <w:numId w:val="18"/>
+        </w:numPr>
+        <w:tabs>
+          <w:tab w:val="left" w:pos="709"/>
+          <w:tab w:val="left" w:pos="3000"/>
+        </w:tabs>
+        <w:rPr>
+          <w:rFonts w:ascii="Times New Roman" w:hAnsi="Times New Roman" w:cs="Times New Roman"/>
+          <w:sz w:val="28"/>
+          <w:szCs w:val="28"/>
+        </w:rPr>
+      </w:pPr>
+      <w:r>
+        <w:rPr>
+          <w:rFonts w:ascii="Times New Roman" w:hAnsi="Times New Roman" w:cs="Times New Roman"/>
+          <w:sz w:val="28"/>
+          <w:szCs w:val="28"/>
+        </w:rPr>
+        <w:t>Классы решаемых задач</w:t>
+      </w:r>
+    </w:p>
+    <w:p>
+      <w:pPr>
+        <w:tabs>
+          <w:tab w:val="left" w:pos="709"/>
+          <w:tab w:val="left" w:pos="3000"/>
+        </w:tabs>
+        <w:rPr>
+          <w:rFonts w:ascii="Times New Roman" w:hAnsi="Times New Roman" w:cs="Times New Roman"/>
+          <w:sz w:val="28"/>
+          <w:szCs w:val="28"/>
+        </w:rPr>
+      </w:pPr>
+      <w:r>
+        <w:rPr>
+          <w:rFonts w:ascii="Times New Roman" w:hAnsi="Times New Roman" w:cs="Times New Roman"/>
+          <w:sz w:val="28"/>
+          <w:szCs w:val="28"/>
+        </w:rPr>
+        <w:tab/>
+        <w:t>Модуль импорта и корректировки реестров договоров страховой компании обеспечивает хранение договоров, оптимизирует документооборот.</w:t>
+      </w:r>
+    </w:p>
+    <w:p>
+      <w:pPr>
+        <w:pStyle w:val="a4"/>
+        <w:numPr>
+          <w:ilvl w:val="3"/>
+          <w:numId w:val="18"/>
+        </w:numPr>
+        <w:tabs>
+          <w:tab w:val="left" w:pos="709"/>
+          <w:tab w:val="left" w:pos="3000"/>
+        </w:tabs>
+        <w:rPr>
+          <w:rFonts w:ascii="Times New Roman" w:hAnsi="Times New Roman" w:cs="Times New Roman"/>
+          <w:sz w:val="28"/>
+          <w:szCs w:val="28"/>
+        </w:rPr>
+      </w:pPr>
+      <w:r>
+        <w:rPr>
+          <w:rFonts w:ascii="Times New Roman" w:hAnsi="Times New Roman" w:cs="Times New Roman"/>
+          <w:sz w:val="28"/>
+          <w:szCs w:val="28"/>
+        </w:rPr>
+        <w:t>Назначение программы</w:t>
+      </w:r>
+    </w:p>
+    <w:p>
+      <w:pPr>
+        <w:tabs>
+          <w:tab w:val="left" w:pos="709"/>
+          <w:tab w:val="left" w:pos="3000"/>
+        </w:tabs>
+        <w:rPr>
+          <w:rFonts w:ascii="Times New Roman" w:hAnsi="Times New Roman" w:cs="Times New Roman"/>
+          <w:sz w:val="28"/>
+          <w:szCs w:val="28"/>
+        </w:rPr>
+      </w:pPr>
+      <w:r>
+        <w:rPr>
+          <w:rFonts w:ascii="Times New Roman" w:hAnsi="Times New Roman" w:cs="Times New Roman"/>
+          <w:sz w:val="28"/>
+          <w:szCs w:val="28"/>
+        </w:rPr>
+        <w:tab/>
+      </w:r>
+      <w:r>
+        <w:rPr>
+          <w:rFonts w:ascii="Times New Roman" w:hAnsi="Times New Roman" w:cs="Times New Roman"/>
+          <w:sz w:val="28"/>
+          <w:szCs w:val="28"/>
+        </w:rPr>
+        <w:t xml:space="preserve">Разрабатываемый программный продукт позволит снизить нагрузку на системы страховой компании, увеличит скорость учета договоров, а так же увеличит число обслуживаемых клиентов в единицу времени. </w:t>
+      </w:r>
+    </w:p>
+    <w:p>
+      <w:pPr>
+        <w:pStyle w:val="a4"/>
+        <w:numPr>
+          <w:ilvl w:val="3"/>
+          <w:numId w:val="18"/>
+        </w:numPr>
+        <w:tabs>
+          <w:tab w:val="left" w:pos="709"/>
+          <w:tab w:val="left" w:pos="3000"/>
+        </w:tabs>
+        <w:rPr>
+          <w:rFonts w:ascii="Times New Roman" w:hAnsi="Times New Roman" w:cs="Times New Roman"/>
+          <w:sz w:val="28"/>
+          <w:szCs w:val="28"/>
+        </w:rPr>
+      </w:pPr>
+      <w:r>
+        <w:rPr>
+          <w:rFonts w:ascii="Times New Roman" w:hAnsi="Times New Roman" w:cs="Times New Roman"/>
+          <w:sz w:val="28"/>
+          <w:szCs w:val="28"/>
+        </w:rPr>
+        <w:t>Сведения о функциональных ограничениях на применение</w:t>
+      </w:r>
+    </w:p>
+    <w:p>
+      <w:pPr>
+        <w:tabs>
+          <w:tab w:val="left" w:pos="709"/>
+          <w:tab w:val="left" w:pos="3000"/>
+        </w:tabs>
+        <w:rPr>
+          <w:rFonts w:ascii="Times New Roman" w:hAnsi="Times New Roman" w:cs="Times New Roman"/>
+          <w:sz w:val="28"/>
+          <w:szCs w:val="28"/>
+        </w:rPr>
+      </w:pPr>
+      <w:r>
+        <w:rPr>
+          <w:rFonts w:ascii="Times New Roman" w:hAnsi="Times New Roman" w:cs="Times New Roman"/>
+          <w:sz w:val="28"/>
+          <w:szCs w:val="28"/>
+        </w:rPr>
+        <w:tab/>
+        <w:t xml:space="preserve">Модуль загрузки реестров </w:t>
+      </w:r>
+      <w:proofErr w:type="gramStart"/>
+      <w:r>
+        <w:rPr>
+          <w:rFonts w:ascii="Times New Roman" w:hAnsi="Times New Roman" w:cs="Times New Roman"/>
+          <w:sz w:val="28"/>
+          <w:szCs w:val="28"/>
+        </w:rPr>
+        <w:t>предназначении</w:t>
+      </w:r>
+      <w:proofErr w:type="gramEnd"/>
+      <w:r>
+        <w:rPr>
+          <w:rFonts w:ascii="Times New Roman" w:hAnsi="Times New Roman" w:cs="Times New Roman"/>
+          <w:sz w:val="28"/>
+          <w:szCs w:val="28"/>
+        </w:rPr>
+        <w:t xml:space="preserve"> для работы с протоколом </w:t>
+      </w:r>
+      <w:r>
+        <w:rPr>
+          <w:rFonts w:ascii="Times New Roman" w:hAnsi="Times New Roman" w:cs="Times New Roman"/>
+          <w:sz w:val="28"/>
+          <w:szCs w:val="28"/>
+          <w:lang w:val="en-US"/>
+        </w:rPr>
+        <w:t>HTTP</w:t>
+      </w:r>
+      <w:r>
+        <w:rPr>
+          <w:rFonts w:ascii="Times New Roman" w:hAnsi="Times New Roman" w:cs="Times New Roman"/>
+          <w:sz w:val="28"/>
+          <w:szCs w:val="28"/>
+        </w:rPr>
+        <w:t xml:space="preserve"> для общения между серверной и клиентской частью, а так же с протоколом </w:t>
+      </w:r>
+      <w:r>
+        <w:rPr>
+          <w:rFonts w:ascii="Times New Roman" w:hAnsi="Times New Roman" w:cs="Times New Roman"/>
+          <w:sz w:val="28"/>
+          <w:szCs w:val="28"/>
+          <w:lang w:val="en-US"/>
+        </w:rPr>
+        <w:t>AMQP</w:t>
+      </w:r>
+      <w:r>
+        <w:rPr>
+          <w:rFonts w:ascii="Times New Roman" w:hAnsi="Times New Roman" w:cs="Times New Roman"/>
+          <w:sz w:val="28"/>
+          <w:szCs w:val="28"/>
+        </w:rPr>
+        <w:t xml:space="preserve"> </w:t>
+      </w:r>
+      <w:r>
+        <w:rPr>
+          <w:rFonts w:ascii="Times New Roman" w:hAnsi="Times New Roman" w:cs="Times New Roman"/>
+          <w:sz w:val="28"/>
+          <w:szCs w:val="28"/>
+        </w:rPr>
+        <w:t xml:space="preserve">для взаимодействия с брокером сообщений </w:t>
+      </w:r>
+      <w:proofErr w:type="spellStart"/>
+      <w:r>
+        <w:rPr>
+          <w:rFonts w:ascii="Times New Roman" w:hAnsi="Times New Roman" w:cs="Times New Roman"/>
+          <w:sz w:val="28"/>
+          <w:szCs w:val="28"/>
+          <w:lang w:val="en-US"/>
+        </w:rPr>
+        <w:t>RabbitMQ</w:t>
+      </w:r>
+      <w:proofErr w:type="spellEnd"/>
+      <w:r>
+        <w:rPr>
+          <w:rFonts w:ascii="Times New Roman" w:hAnsi="Times New Roman" w:cs="Times New Roman"/>
+          <w:sz w:val="28"/>
+          <w:szCs w:val="28"/>
+        </w:rPr>
+        <w:t>.</w:t>
+      </w:r>
+    </w:p>
+    <w:p>
+      <w:pPr>
+        <w:tabs>
+          <w:tab w:val="left" w:pos="709"/>
+          <w:tab w:val="left" w:pos="3000"/>
+        </w:tabs>
+        <w:rPr>
+          <w:rFonts w:ascii="Times New Roman" w:hAnsi="Times New Roman" w:cs="Times New Roman"/>
+          <w:sz w:val="28"/>
+          <w:szCs w:val="28"/>
+        </w:rPr>
+      </w:pPr>
+      <w:r>
+        <w:rPr>
+          <w:rFonts w:ascii="Times New Roman" w:hAnsi="Times New Roman" w:cs="Times New Roman"/>
+          <w:sz w:val="28"/>
+          <w:szCs w:val="28"/>
+        </w:rPr>
+        <w:tab/>
+      </w:r>
+      <w:proofErr w:type="gramStart"/>
+      <w:r>
+        <w:rPr>
+          <w:rFonts w:ascii="Times New Roman" w:hAnsi="Times New Roman" w:cs="Times New Roman"/>
+          <w:sz w:val="28"/>
+          <w:szCs w:val="28"/>
+        </w:rPr>
+        <w:t>Разрабатываемое</w:t>
+      </w:r>
+      <w:proofErr w:type="gramEnd"/>
+      <w:r>
+        <w:rPr>
+          <w:rFonts w:ascii="Times New Roman" w:hAnsi="Times New Roman" w:cs="Times New Roman"/>
+          <w:sz w:val="28"/>
+          <w:szCs w:val="28"/>
+        </w:rPr>
+        <w:t xml:space="preserve"> </w:t>
+      </w:r>
+      <w:proofErr w:type="spellStart"/>
+      <w:r>
+        <w:rPr>
+          <w:rFonts w:ascii="Times New Roman" w:hAnsi="Times New Roman" w:cs="Times New Roman"/>
+          <w:sz w:val="28"/>
+          <w:szCs w:val="28"/>
+        </w:rPr>
+        <w:t>веб-приложение</w:t>
+      </w:r>
+      <w:proofErr w:type="spellEnd"/>
+      <w:r>
+        <w:rPr>
+          <w:rFonts w:ascii="Times New Roman" w:hAnsi="Times New Roman" w:cs="Times New Roman"/>
+          <w:sz w:val="28"/>
+          <w:szCs w:val="28"/>
+        </w:rPr>
+        <w:t xml:space="preserve"> может запускаться только внутри сервера приложений.</w:t>
+      </w:r>
+    </w:p>
+    <w:p>
+      <w:pPr>
+        <w:tabs>
+          <w:tab w:val="left" w:pos="709"/>
+          <w:tab w:val="left" w:pos="3000"/>
+        </w:tabs>
+        <w:rPr>
+          <w:rFonts w:ascii="Times New Roman" w:hAnsi="Times New Roman" w:cs="Times New Roman"/>
+          <w:sz w:val="28"/>
+          <w:szCs w:val="28"/>
+        </w:rPr>
+      </w:pPr>
+    </w:p>
+    <w:p>
+      <w:pPr>
+        <w:tabs>
+          <w:tab w:val="left" w:pos="709"/>
+          <w:tab w:val="left" w:pos="3000"/>
+        </w:tabs>
+        <w:rPr>
+          <w:rFonts w:ascii="Times New Roman" w:hAnsi="Times New Roman" w:cs="Times New Roman"/>
+          <w:sz w:val="28"/>
+          <w:szCs w:val="28"/>
         </w:rPr>
       </w:pPr>
     </w:p>
@@ -5803,6 +8955,232 @@
     </w:lvl>
   </w:abstractNum>
   <w:abstractNum w:abstractNumId="1">
+    <w:nsid w:val="19AA4848"/>
+    <w:multiLevelType w:val="hybridMultilevel"/>
+    <w:tmpl w:val="63A64518"/>
+    <w:lvl w:ilvl="0" w:tplc="04190001">
+      <w:start w:val="1"/>
+      <w:numFmt w:val="bullet"/>
+      <w:lvlText w:val=""/>
+      <w:lvlJc w:val="left"/>
+      <w:pPr>
+        <w:ind w:left="1125" w:hanging="360"/>
+      </w:pPr>
+      <w:rPr>
+        <w:rFonts w:ascii="Symbol" w:hAnsi="Symbol" w:hint="default"/>
+      </w:rPr>
+    </w:lvl>
+    <w:lvl w:ilvl="1" w:tplc="04190003" w:tentative="1">
+      <w:start w:val="1"/>
+      <w:numFmt w:val="bullet"/>
+      <w:lvlText w:val="o"/>
+      <w:lvlJc w:val="left"/>
+      <w:pPr>
+        <w:ind w:left="1845" w:hanging="360"/>
+      </w:pPr>
+      <w:rPr>
+        <w:rFonts w:ascii="Courier New" w:hAnsi="Courier New" w:cs="Courier New" w:hint="default"/>
+      </w:rPr>
+    </w:lvl>
+    <w:lvl w:ilvl="2" w:tplc="04190005" w:tentative="1">
+      <w:start w:val="1"/>
+      <w:numFmt w:val="bullet"/>
+      <w:lvlText w:val=""/>
+      <w:lvlJc w:val="left"/>
+      <w:pPr>
+        <w:ind w:left="2565" w:hanging="360"/>
+      </w:pPr>
+      <w:rPr>
+        <w:rFonts w:ascii="Wingdings" w:hAnsi="Wingdings" w:hint="default"/>
+      </w:rPr>
+    </w:lvl>
+    <w:lvl w:ilvl="3" w:tplc="04190001" w:tentative="1">
+      <w:start w:val="1"/>
+      <w:numFmt w:val="bullet"/>
+      <w:lvlText w:val=""/>
+      <w:lvlJc w:val="left"/>
+      <w:pPr>
+        <w:ind w:left="3285" w:hanging="360"/>
+      </w:pPr>
+      <w:rPr>
+        <w:rFonts w:ascii="Symbol" w:hAnsi="Symbol" w:hint="default"/>
+      </w:rPr>
+    </w:lvl>
+    <w:lvl w:ilvl="4" w:tplc="04190003" w:tentative="1">
+      <w:start w:val="1"/>
+      <w:numFmt w:val="bullet"/>
+      <w:lvlText w:val="o"/>
+      <w:lvlJc w:val="left"/>
+      <w:pPr>
+        <w:ind w:left="4005" w:hanging="360"/>
+      </w:pPr>
+      <w:rPr>
+        <w:rFonts w:ascii="Courier New" w:hAnsi="Courier New" w:cs="Courier New" w:hint="default"/>
+      </w:rPr>
+    </w:lvl>
+    <w:lvl w:ilvl="5" w:tplc="04190005" w:tentative="1">
+      <w:start w:val="1"/>
+      <w:numFmt w:val="bullet"/>
+      <w:lvlText w:val=""/>
+      <w:lvlJc w:val="left"/>
+      <w:pPr>
+        <w:ind w:left="4725" w:hanging="360"/>
+      </w:pPr>
+      <w:rPr>
+        <w:rFonts w:ascii="Wingdings" w:hAnsi="Wingdings" w:hint="default"/>
+      </w:rPr>
+    </w:lvl>
+    <w:lvl w:ilvl="6" w:tplc="04190001" w:tentative="1">
+      <w:start w:val="1"/>
+      <w:numFmt w:val="bullet"/>
+      <w:lvlText w:val=""/>
+      <w:lvlJc w:val="left"/>
+      <w:pPr>
+        <w:ind w:left="5445" w:hanging="360"/>
+      </w:pPr>
+      <w:rPr>
+        <w:rFonts w:ascii="Symbol" w:hAnsi="Symbol" w:hint="default"/>
+      </w:rPr>
+    </w:lvl>
+    <w:lvl w:ilvl="7" w:tplc="04190003" w:tentative="1">
+      <w:start w:val="1"/>
+      <w:numFmt w:val="bullet"/>
+      <w:lvlText w:val="o"/>
+      <w:lvlJc w:val="left"/>
+      <w:pPr>
+        <w:ind w:left="6165" w:hanging="360"/>
+      </w:pPr>
+      <w:rPr>
+        <w:rFonts w:ascii="Courier New" w:hAnsi="Courier New" w:cs="Courier New" w:hint="default"/>
+      </w:rPr>
+    </w:lvl>
+    <w:lvl w:ilvl="8" w:tplc="04190005" w:tentative="1">
+      <w:start w:val="1"/>
+      <w:numFmt w:val="bullet"/>
+      <w:lvlText w:val=""/>
+      <w:lvlJc w:val="left"/>
+      <w:pPr>
+        <w:ind w:left="6885" w:hanging="360"/>
+      </w:pPr>
+      <w:rPr>
+        <w:rFonts w:ascii="Wingdings" w:hAnsi="Wingdings" w:hint="default"/>
+      </w:rPr>
+    </w:lvl>
+  </w:abstractNum>
+  <w:abstractNum w:abstractNumId="2">
+    <w:nsid w:val="19B31C9D"/>
+    <w:multiLevelType w:val="multilevel"/>
+    <w:tmpl w:val="BE960CF4"/>
+    <w:lvl w:ilvl="0">
+      <w:start w:val="4"/>
+      <w:numFmt w:val="decimal"/>
+      <w:lvlText w:val="%1"/>
+      <w:lvlJc w:val="left"/>
+      <w:pPr>
+        <w:ind w:left="405" w:hanging="405"/>
+      </w:pPr>
+      <w:rPr>
+        <w:rFonts w:hint="default"/>
+      </w:rPr>
+    </w:lvl>
+    <w:lvl w:ilvl="1">
+      <w:start w:val="2"/>
+      <w:numFmt w:val="decimal"/>
+      <w:lvlText w:val="%1.%2"/>
+      <w:lvlJc w:val="left"/>
+      <w:pPr>
+        <w:ind w:left="720" w:hanging="720"/>
+      </w:pPr>
+      <w:rPr>
+        <w:rFonts w:hint="default"/>
+      </w:rPr>
+    </w:lvl>
+    <w:lvl w:ilvl="2">
+      <w:start w:val="1"/>
+      <w:numFmt w:val="decimal"/>
+      <w:lvlText w:val="%1.%2.%3"/>
+      <w:lvlJc w:val="left"/>
+      <w:pPr>
+        <w:ind w:left="720" w:hanging="720"/>
+      </w:pPr>
+      <w:rPr>
+        <w:rFonts w:hint="default"/>
+      </w:rPr>
+    </w:lvl>
+    <w:lvl w:ilvl="3">
+      <w:start w:val="1"/>
+      <w:numFmt w:val="decimal"/>
+      <w:lvlText w:val="%1.%2.%3.%4"/>
+      <w:lvlJc w:val="left"/>
+      <w:pPr>
+        <w:ind w:left="1080" w:hanging="1080"/>
+      </w:pPr>
+      <w:rPr>
+        <w:rFonts w:hint="default"/>
+      </w:rPr>
+    </w:lvl>
+    <w:lvl w:ilvl="4">
+      <w:start w:val="1"/>
+      <w:numFmt w:val="decimal"/>
+      <w:lvlText w:val="%1.%2.%3.%4.%5"/>
+      <w:lvlJc w:val="left"/>
+      <w:pPr>
+        <w:ind w:left="1440" w:hanging="1440"/>
+      </w:pPr>
+      <w:rPr>
+        <w:rFonts w:hint="default"/>
+      </w:rPr>
+    </w:lvl>
+    <w:lvl w:ilvl="5">
+      <w:start w:val="1"/>
+      <w:numFmt w:val="decimal"/>
+      <w:lvlText w:val="%1.%2.%3.%4.%5.%6"/>
+      <w:lvlJc w:val="left"/>
+      <w:pPr>
+        <w:ind w:left="1440" w:hanging="1440"/>
+      </w:pPr>
+      <w:rPr>
+        <w:rFonts w:hint="default"/>
+      </w:rPr>
+    </w:lvl>
+    <w:lvl w:ilvl="6">
+      <w:start w:val="1"/>
+      <w:numFmt w:val="decimal"/>
+      <w:lvlText w:val="%1.%2.%3.%4.%5.%6.%7"/>
+      <w:lvlJc w:val="left"/>
+      <w:pPr>
+        <w:ind w:left="1800" w:hanging="1800"/>
+      </w:pPr>
+      <w:rPr>
+        <w:rFonts w:hint="default"/>
+      </w:rPr>
+    </w:lvl>
+    <w:lvl w:ilvl="7">
+      <w:start w:val="1"/>
+      <w:numFmt w:val="decimal"/>
+      <w:lvlText w:val="%1.%2.%3.%4.%5.%6.%7.%8"/>
+      <w:lvlJc w:val="left"/>
+      <w:pPr>
+        <w:ind w:left="2160" w:hanging="2160"/>
+      </w:pPr>
+      <w:rPr>
+        <w:rFonts w:hint="default"/>
+      </w:rPr>
+    </w:lvl>
+    <w:lvl w:ilvl="8">
+      <w:start w:val="1"/>
+      <w:numFmt w:val="decimal"/>
+      <w:lvlText w:val="%1.%2.%3.%4.%5.%6.%7.%8.%9"/>
+      <w:lvlJc w:val="left"/>
+      <w:pPr>
+        <w:ind w:left="2160" w:hanging="2160"/>
+      </w:pPr>
+      <w:rPr>
+        <w:rFonts w:hint="default"/>
+      </w:rPr>
+    </w:lvl>
+  </w:abstractNum>
+  <w:abstractNum w:abstractNumId="3">
     <w:nsid w:val="1A764A89"/>
     <w:multiLevelType w:val="hybridMultilevel"/>
     <w:tmpl w:val="7C1A7218"/>
@@ -5891,7 +9269,7 @@
       </w:pPr>
     </w:lvl>
   </w:abstractNum>
-  <w:abstractNum w:abstractNumId="2">
+  <w:abstractNum w:abstractNumId="4">
     <w:nsid w:val="1EC061AC"/>
     <w:multiLevelType w:val="hybridMultilevel"/>
     <w:tmpl w:val="C290B690"/>
@@ -6004,7 +9382,7 @@
       </w:rPr>
     </w:lvl>
   </w:abstractNum>
-  <w:abstractNum w:abstractNumId="3">
+  <w:abstractNum w:abstractNumId="5">
     <w:nsid w:val="2658417D"/>
     <w:multiLevelType w:val="hybridMultilevel"/>
     <w:tmpl w:val="8A660546"/>
@@ -6117,7 +9495,7 @@
       </w:rPr>
     </w:lvl>
   </w:abstractNum>
-  <w:abstractNum w:abstractNumId="4">
+  <w:abstractNum w:abstractNumId="6">
     <w:nsid w:val="2C656665"/>
     <w:multiLevelType w:val="multilevel"/>
     <w:tmpl w:val="0094A89E"/>
@@ -6230,7 +9608,7 @@
       </w:rPr>
     </w:lvl>
   </w:abstractNum>
-  <w:abstractNum w:abstractNumId="5">
+  <w:abstractNum w:abstractNumId="7">
     <w:nsid w:val="2F726906"/>
     <w:multiLevelType w:val="hybridMultilevel"/>
     <w:tmpl w:val="B94E95BE"/>
@@ -6343,7 +9721,7 @@
       </w:rPr>
     </w:lvl>
   </w:abstractNum>
-  <w:abstractNum w:abstractNumId="6">
+  <w:abstractNum w:abstractNumId="8">
     <w:nsid w:val="354B4CB3"/>
     <w:multiLevelType w:val="hybridMultilevel"/>
     <w:tmpl w:val="5D723854"/>
@@ -6456,7 +9834,7 @@
       </w:rPr>
     </w:lvl>
   </w:abstractNum>
-  <w:abstractNum w:abstractNumId="7">
+  <w:abstractNum w:abstractNumId="9">
     <w:nsid w:val="3DDC738D"/>
     <w:multiLevelType w:val="hybridMultilevel"/>
     <w:tmpl w:val="9A94AB7E"/>
@@ -6545,7 +9923,7 @@
       </w:pPr>
     </w:lvl>
   </w:abstractNum>
-  <w:abstractNum w:abstractNumId="8">
+  <w:abstractNum w:abstractNumId="10">
     <w:nsid w:val="41E65B53"/>
     <w:multiLevelType w:val="multilevel"/>
     <w:tmpl w:val="0419001F"/>
@@ -6631,7 +10009,7 @@
       </w:pPr>
     </w:lvl>
   </w:abstractNum>
-  <w:abstractNum w:abstractNumId="9">
+  <w:abstractNum w:abstractNumId="11">
     <w:nsid w:val="43DE5A4F"/>
     <w:multiLevelType w:val="multilevel"/>
     <w:tmpl w:val="B748C236"/>
@@ -6744,7 +10122,7 @@
       </w:rPr>
     </w:lvl>
   </w:abstractNum>
-  <w:abstractNum w:abstractNumId="10">
+  <w:abstractNum w:abstractNumId="12">
     <w:nsid w:val="4A1C4D0A"/>
     <w:multiLevelType w:val="hybridMultilevel"/>
     <w:tmpl w:val="95ECECBA"/>
@@ -6830,7 +10208,7 @@
       </w:pPr>
     </w:lvl>
   </w:abstractNum>
-  <w:abstractNum w:abstractNumId="11">
+  <w:abstractNum w:abstractNumId="13">
     <w:nsid w:val="4E490FE3"/>
     <w:multiLevelType w:val="multilevel"/>
     <w:tmpl w:val="0419001F"/>
@@ -6916,7 +10294,7 @@
       </w:pPr>
     </w:lvl>
   </w:abstractNum>
-  <w:abstractNum w:abstractNumId="12">
+  <w:abstractNum w:abstractNumId="14">
     <w:nsid w:val="51FF7533"/>
     <w:multiLevelType w:val="multilevel"/>
     <w:tmpl w:val="0F7086B2"/>
@@ -7029,7 +10407,7 @@
       </w:rPr>
     </w:lvl>
   </w:abstractNum>
-  <w:abstractNum w:abstractNumId="13">
+  <w:abstractNum w:abstractNumId="15">
     <w:nsid w:val="56390AC3"/>
     <w:multiLevelType w:val="multilevel"/>
     <w:tmpl w:val="0648510C"/>
@@ -7115,7 +10493,7 @@
       </w:pPr>
     </w:lvl>
   </w:abstractNum>
-  <w:abstractNum w:abstractNumId="14">
+  <w:abstractNum w:abstractNumId="16">
     <w:nsid w:val="57966C16"/>
     <w:multiLevelType w:val="hybridMultilevel"/>
     <w:tmpl w:val="D1740BF6"/>
@@ -7228,7 +10606,7 @@
       </w:rPr>
     </w:lvl>
   </w:abstractNum>
-  <w:abstractNum w:abstractNumId="15">
+  <w:abstractNum w:abstractNumId="17">
     <w:nsid w:val="59BC575D"/>
     <w:multiLevelType w:val="multilevel"/>
     <w:tmpl w:val="02C8FC0A"/>
@@ -7353,7 +10731,7 @@
       </w:rPr>
     </w:lvl>
   </w:abstractNum>
-  <w:abstractNum w:abstractNumId="16">
+  <w:abstractNum w:abstractNumId="18">
     <w:nsid w:val="62A46CF4"/>
     <w:multiLevelType w:val="hybridMultilevel"/>
     <w:tmpl w:val="53A67F26"/>
@@ -7466,7 +10844,7 @@
       </w:rPr>
     </w:lvl>
   </w:abstractNum>
-  <w:abstractNum w:abstractNumId="17">
+  <w:abstractNum w:abstractNumId="19">
     <w:nsid w:val="64055298"/>
     <w:multiLevelType w:val="multilevel"/>
     <w:tmpl w:val="B9B29270"/>
@@ -7580,7 +10958,7 @@
       </w:rPr>
     </w:lvl>
   </w:abstractNum>
-  <w:abstractNum w:abstractNumId="18">
+  <w:abstractNum w:abstractNumId="20">
     <w:nsid w:val="66B1539E"/>
     <w:multiLevelType w:val="hybridMultilevel"/>
     <w:tmpl w:val="A1FCD2B6"/>
@@ -7669,7 +11047,7 @@
       </w:pPr>
     </w:lvl>
   </w:abstractNum>
-  <w:abstractNum w:abstractNumId="19">
+  <w:abstractNum w:abstractNumId="21">
     <w:nsid w:val="7A753514"/>
     <w:multiLevelType w:val="multilevel"/>
     <w:tmpl w:val="0419001F"/>
@@ -7756,63 +11134,69 @@
     </w:lvl>
   </w:abstractNum>
   <w:num w:numId="1">
+    <w:abstractNumId w:val="9"/>
+  </w:num>
+  <w:num w:numId="2">
+    <w:abstractNumId w:val="14"/>
+  </w:num>
+  <w:num w:numId="3">
+    <w:abstractNumId w:val="17"/>
+  </w:num>
+  <w:num w:numId="4">
+    <w:abstractNumId w:val="5"/>
+  </w:num>
+  <w:num w:numId="5">
     <w:abstractNumId w:val="7"/>
   </w:num>
-  <w:num w:numId="2">
+  <w:num w:numId="6">
+    <w:abstractNumId w:val="15"/>
+  </w:num>
+  <w:num w:numId="7">
+    <w:abstractNumId w:val="16"/>
+  </w:num>
+  <w:num w:numId="8">
     <w:abstractNumId w:val="12"/>
   </w:num>
-  <w:num w:numId="3">
-    <w:abstractNumId w:val="15"/>
+  <w:num w:numId="9">
+    <w:abstractNumId w:val="8"/>
   </w:num>
-  <w:num w:numId="4">
-    <w:abstractNumId w:val="3"/>
+  <w:num w:numId="10">
+    <w:abstractNumId w:val="18"/>
   </w:num>
-  <w:num w:numId="5">
-    <w:abstractNumId w:val="5"/>
+  <w:num w:numId="11">
+    <w:abstractNumId w:val="10"/>
   </w:num>
-  <w:num w:numId="6">
+  <w:num w:numId="12">
+    <w:abstractNumId w:val="21"/>
+  </w:num>
+  <w:num w:numId="13">
     <w:abstractNumId w:val="13"/>
   </w:num>
-  <w:num w:numId="7">
-    <w:abstractNumId w:val="14"/>
-  </w:num>
-  <w:num w:numId="8">
-    <w:abstractNumId w:val="10"/>
-  </w:num>
-  <w:num w:numId="9">
+  <w:num w:numId="14">
     <w:abstractNumId w:val="6"/>
   </w:num>
-  <w:num w:numId="10">
-    <w:abstractNumId w:val="16"/>
-  </w:num>
-  <w:num w:numId="11">
-    <w:abstractNumId w:val="8"/>
-  </w:num>
-  <w:num w:numId="12">
+  <w:num w:numId="15">
     <w:abstractNumId w:val="19"/>
   </w:num>
-  <w:num w:numId="13">
-    <w:abstractNumId w:val="11"/>
-  </w:num>
-  <w:num w:numId="14">
+  <w:num w:numId="16">
     <w:abstractNumId w:val="4"/>
   </w:num>
-  <w:num w:numId="15">
-    <w:abstractNumId w:val="17"/>
-  </w:num>
-  <w:num w:numId="16">
-    <w:abstractNumId w:val="2"/>
-  </w:num>
   <w:num w:numId="17">
-    <w:abstractNumId w:val="9"/>
+    <w:abstractNumId w:val="11"/>
   </w:num>
   <w:num w:numId="18">
     <w:abstractNumId w:val="0"/>
   </w:num>
   <w:num w:numId="19">
-    <w:abstractNumId w:val="18"/>
+    <w:abstractNumId w:val="20"/>
   </w:num>
   <w:num w:numId="20">
+    <w:abstractNumId w:val="3"/>
+  </w:num>
+  <w:num w:numId="21">
+    <w:abstractNumId w:val="2"/>
+  </w:num>
+  <w:num w:numId="22">
     <w:abstractNumId w:val="1"/>
   </w:num>
 </w:numbering>
@@ -7831,7 +11215,7 @@
     </w:rPrDefault>
     <w:pPrDefault>
       <w:pPr>
-        <w:spacing w:after="200" w:line="276" w:lineRule="auto"/>
+        <w:spacing w:after="200" w:line="360" w:lineRule="auto"/>
       </w:pPr>
     </w:pPrDefault>
   </w:docDefaults>
@@ -7994,7 +11378,7 @@
       <w:numPr>
         <w:numId w:val="3"/>
       </w:numPr>
-      <w:spacing w:after="0" w:line="360" w:lineRule="auto"/>
+      <w:spacing w:after="0"/>
       <w:jc w:val="both"/>
       <w:outlineLvl w:val="0"/>
     </w:pPr>
@@ -8020,7 +11404,7 @@
         <w:ilvl w:val="1"/>
         <w:numId w:val="3"/>
       </w:numPr>
-      <w:spacing w:before="40" w:after="0" w:line="360" w:lineRule="auto"/>
+      <w:spacing w:before="40" w:after="0"/>
       <w:jc w:val="both"/>
       <w:outlineLvl w:val="1"/>
     </w:pPr>
@@ -8046,7 +11430,7 @@
         <w:ilvl w:val="2"/>
         <w:numId w:val="3"/>
       </w:numPr>
-      <w:spacing w:before="40" w:after="0" w:line="360" w:lineRule="auto"/>
+      <w:spacing w:before="40" w:after="0"/>
       <w:jc w:val="both"/>
       <w:outlineLvl w:val="2"/>
     </w:pPr>
@@ -8072,7 +11456,7 @@
         <w:ilvl w:val="3"/>
         <w:numId w:val="3"/>
       </w:numPr>
-      <w:spacing w:before="40" w:after="0" w:line="360" w:lineRule="auto"/>
+      <w:spacing w:before="40" w:after="0"/>
       <w:jc w:val="both"/>
       <w:outlineLvl w:val="3"/>
     </w:pPr>
@@ -8098,7 +11482,7 @@
         <w:ilvl w:val="4"/>
         <w:numId w:val="3"/>
       </w:numPr>
-      <w:spacing w:before="40" w:after="0" w:line="360" w:lineRule="auto"/>
+      <w:spacing w:before="40" w:after="0"/>
       <w:jc w:val="both"/>
       <w:outlineLvl w:val="4"/>
     </w:pPr>
@@ -8124,7 +11508,7 @@
         <w:ilvl w:val="5"/>
         <w:numId w:val="3"/>
       </w:numPr>
-      <w:spacing w:before="40" w:after="0" w:line="360" w:lineRule="auto"/>
+      <w:spacing w:before="40" w:after="0"/>
       <w:jc w:val="both"/>
       <w:outlineLvl w:val="5"/>
     </w:pPr>
@@ -8151,7 +11535,7 @@
         <w:ilvl w:val="6"/>
         <w:numId w:val="3"/>
       </w:numPr>
-      <w:spacing w:before="40" w:after="0" w:line="360" w:lineRule="auto"/>
+      <w:spacing w:before="40" w:after="0"/>
       <w:jc w:val="both"/>
       <w:outlineLvl w:val="6"/>
     </w:pPr>
@@ -8180,7 +11564,7 @@
         <w:ilvl w:val="7"/>
         <w:numId w:val="3"/>
       </w:numPr>
-      <w:spacing w:before="40" w:after="0" w:line="360" w:lineRule="auto"/>
+      <w:spacing w:before="40" w:after="0"/>
       <w:jc w:val="both"/>
       <w:outlineLvl w:val="7"/>
     </w:pPr>
@@ -8208,7 +11592,7 @@
         <w:ilvl w:val="8"/>
         <w:numId w:val="3"/>
       </w:numPr>
-      <w:spacing w:before="40" w:after="0" w:line="360" w:lineRule="auto"/>
+      <w:spacing w:before="40" w:after="0"/>
       <w:jc w:val="both"/>
       <w:outlineLvl w:val="8"/>
     </w:pPr>
@@ -8744,4 +12128,16 @@
   <a:objectDefaults/>
   <a:extraClrSchemeLst/>
 </a:theme>
+</file>
+
+<file path=customXml/item1.xml><?xml version="1.0" encoding="utf-8"?>
+<b:Sources xmlns:b="http://schemas.openxmlformats.org/officeDocument/2006/bibliography" xmlns="http://schemas.openxmlformats.org/officeDocument/2006/bibliography" SelectedStyle="\APA.XSL" StyleName="APA"/>
+</file>
+
+<file path=customXml/itemProps1.xml><?xml version="1.0" encoding="utf-8"?>
+<ds:datastoreItem xmlns:ds="http://schemas.openxmlformats.org/officeDocument/2006/customXml" ds:itemID="{BCB3E868-09FA-40CA-99A7-F0C4BE585023}">
+  <ds:schemaRefs>
+    <ds:schemaRef ds:uri="http://schemas.openxmlformats.org/officeDocument/2006/bibliography"/>
+  </ds:schemaRefs>
+</ds:datastoreItem>
 </file>
--- a/Диплом Головкин new.docx
+++ b/Диплом Головкин new.docx
@@ -1275,6 +1275,7 @@
           <w:color w:val="000000"/>
           <w:sz w:val="28"/>
           <w:szCs w:val="28"/>
+          <w:lang w:val="en-US"/>
         </w:rPr>
       </w:pPr>
       <w:r>
@@ -1344,6 +1345,16 @@
           <w:szCs w:val="28"/>
         </w:rPr>
         <w:t>с модулем показано на рис.</w:t>
+      </w:r>
+      <w:r>
+        <w:rPr>
+          <w:rFonts w:ascii="Times New Roman" w:hAnsi="Times New Roman" w:cs="Times New Roman"/>
+          <w:color w:val="000000"/>
+          <w:sz w:val="28"/>
+          <w:szCs w:val="28"/>
+          <w:lang w:val="en-US"/>
+        </w:rPr>
+        <w:t>1.</w:t>
       </w:r>
       <w:r>
         <w:rPr>
@@ -1372,7 +1383,7 @@
             <v:path o:extrusionok="f" gradientshapeok="t" o:connecttype="rect"/>
             <o:lock v:ext="edit" aspectratio="t"/>
           </v:shapetype>
-          <v:shape id="_x0000_i1025" type="#_x0000_t75" style="width:386.25pt;height:75.75pt">
+          <v:shape id="_x0000_i1029" type="#_x0000_t75" style="width:386.25pt;height:75.75pt">
             <v:imagedata r:id="rId16" o:title="Взаимодействие"/>
           </v:shape>
         </w:pict>
@@ -1384,7 +1395,7 @@
           <w:sz w:val="28"/>
           <w:szCs w:val="28"/>
         </w:rPr>
-        <w:t xml:space="preserve"> 1.</w:t>
+        <w:t xml:space="preserve"> </w:t>
       </w:r>
     </w:p>
     <w:p>
@@ -1596,25 +1607,25 @@
           <w:sz w:val="28"/>
           <w:szCs w:val="28"/>
         </w:rPr>
+        <w:t>Обзор аналогов</w:t>
+      </w:r>
+    </w:p>
+    <w:p>
+      <w:pPr>
+        <w:ind w:firstLine="420"/>
+        <w:rPr>
+          <w:rFonts w:ascii="Times New Roman" w:hAnsi="Times New Roman" w:cs="Times New Roman"/>
+          <w:sz w:val="28"/>
+          <w:szCs w:val="28"/>
+        </w:rPr>
+      </w:pPr>
+      <w:r>
+        <w:rPr>
+          <w:rFonts w:ascii="Times New Roman" w:hAnsi="Times New Roman" w:cs="Times New Roman"/>
+          <w:sz w:val="28"/>
+          <w:szCs w:val="28"/>
+        </w:rPr>
         <w:lastRenderedPageBreak/>
-        <w:t>Обзор аналогов</w:t>
-      </w:r>
-    </w:p>
-    <w:p>
-      <w:pPr>
-        <w:ind w:firstLine="420"/>
-        <w:rPr>
-          <w:rFonts w:ascii="Times New Roman" w:hAnsi="Times New Roman" w:cs="Times New Roman"/>
-          <w:sz w:val="28"/>
-          <w:szCs w:val="28"/>
-        </w:rPr>
-      </w:pPr>
-      <w:r>
-        <w:rPr>
-          <w:rFonts w:ascii="Times New Roman" w:hAnsi="Times New Roman" w:cs="Times New Roman"/>
-          <w:sz w:val="28"/>
-          <w:szCs w:val="28"/>
-        </w:rPr>
         <w:t>При анализе целесообразности создания данного модуля было проведено исследование, результатом которого стало известно, что ни один существующий аналоги не может быть использован. Это обуславливается тем, что не с</w:t>
       </w:r>
       <w:r>
@@ -1826,7 +1837,6 @@
           <w:sz w:val="32"/>
           <w:szCs w:val="32"/>
         </w:rPr>
-        <w:lastRenderedPageBreak/>
         <w:t xml:space="preserve">4 </w:t>
       </w:r>
       <w:r>
@@ -1852,6 +1862,7 @@
           <w:sz w:val="32"/>
           <w:szCs w:val="32"/>
         </w:rPr>
+        <w:lastRenderedPageBreak/>
         <w:t>4.1 Техническое задание на программное обеспечение</w:t>
       </w:r>
     </w:p>
@@ -2387,25 +2398,23 @@
           <w:sz w:val="28"/>
           <w:szCs w:val="28"/>
         </w:rPr>
-        <w:t>Основными целями создания программного продукта являются упрощение ведения учета договоров, автоматизация в процессе обработки и добавления договоров</w:t>
-      </w:r>
-      <w:proofErr w:type="gramStart"/>
-      <w:r>
-        <w:rPr>
-          <w:rFonts w:ascii="Times New Roman" w:hAnsi="Times New Roman" w:cs="Times New Roman"/>
-          <w:sz w:val="28"/>
-          <w:szCs w:val="28"/>
-        </w:rPr>
-        <w:t xml:space="preserve"> ,</w:t>
-      </w:r>
-      <w:proofErr w:type="gramEnd"/>
-      <w:r>
-        <w:rPr>
-          <w:rFonts w:ascii="Times New Roman" w:hAnsi="Times New Roman" w:cs="Times New Roman"/>
-          <w:sz w:val="28"/>
-          <w:szCs w:val="28"/>
-        </w:rPr>
-        <w:t xml:space="preserve"> а так же</w:t>
+        <w:t>Основными целями создания программного продукта являются упрощение ведения учета договоров, автоматизация в процессе о</w:t>
+      </w:r>
+      <w:r>
+        <w:rPr>
+          <w:rFonts w:ascii="Times New Roman" w:hAnsi="Times New Roman" w:cs="Times New Roman"/>
+          <w:sz w:val="28"/>
+          <w:szCs w:val="28"/>
+        </w:rPr>
+        <w:t>бработки и добавления договоров</w:t>
+      </w:r>
+      <w:r>
+        <w:rPr>
+          <w:rFonts w:ascii="Times New Roman" w:hAnsi="Times New Roman" w:cs="Times New Roman"/>
+          <w:sz w:val="28"/>
+          <w:szCs w:val="28"/>
+        </w:rPr>
+        <w:t>, а так же</w:t>
       </w:r>
       <w:r>
         <w:rPr>
@@ -2612,7 +2621,7 @@
           <w:szCs w:val="28"/>
         </w:rPr>
         <w:pict>
-          <v:shape id="_x0000_i1026" type="#_x0000_t75" style="width:467.25pt;height:400.5pt">
+          <v:shape id="_x0000_i1025" type="#_x0000_t75" style="width:467.25pt;height:400.5pt">
             <v:imagedata r:id="rId17" o:title="Загрузка реестра"/>
           </v:shape>
         </w:pict>
@@ -2677,7 +2686,7 @@
         </w:rPr>
         <w:lastRenderedPageBreak/>
         <w:pict>
-          <v:shape id="_x0000_i1027" type="#_x0000_t75" style="width:460.5pt;height:379.5pt">
+          <v:shape id="_x0000_i1026" type="#_x0000_t75" style="width:460.5pt;height:379.5pt">
             <v:imagedata r:id="rId18" o:title="Обработка реестра"/>
           </v:shape>
         </w:pict>
@@ -2746,7 +2755,7 @@
         </w:rPr>
         <w:lastRenderedPageBreak/>
         <w:pict>
-          <v:shape id="_x0000_i1028" type="#_x0000_t75" style="width:467.25pt;height:306.75pt">
+          <v:shape id="_x0000_i1027" type="#_x0000_t75" style="width:467.25pt;height:306.75pt">
             <v:imagedata r:id="rId19" o:title="Удаление реестра"/>
           </v:shape>
         </w:pict>
@@ -5749,7 +5758,7 @@
           <w:szCs w:val="28"/>
         </w:rPr>
         <w:pict>
-          <v:shape id="_x0000_i1029" type="#_x0000_t75" style="width:297.75pt;height:681pt">
+          <v:shape id="_x0000_i1028" type="#_x0000_t75" style="width:297.75pt;height:681pt">
             <v:imagedata r:id="rId23" o:title="Алгоритм"/>
           </v:shape>
         </w:pict>
@@ -5865,6 +5874,7 @@
       <w:r>
         <w:rPr>
           <w:rFonts w:ascii="Times New Roman" w:hAnsi="Times New Roman" w:cs="Times New Roman"/>
+          <w:b/>
           <w:color w:val="000000"/>
           <w:sz w:val="28"/>
           <w:szCs w:val="28"/>
@@ -5875,6 +5885,7 @@
       <w:r>
         <w:rPr>
           <w:rFonts w:ascii="Times New Roman" w:hAnsi="Times New Roman" w:cs="Times New Roman"/>
+          <w:b/>
           <w:color w:val="000000"/>
           <w:sz w:val="28"/>
           <w:szCs w:val="28"/>
@@ -5886,6 +5897,7 @@
       <w:r>
         <w:rPr>
           <w:rFonts w:ascii="Times New Roman" w:hAnsi="Times New Roman" w:cs="Times New Roman"/>
+          <w:b/>
           <w:color w:val="000000"/>
           <w:sz w:val="28"/>
           <w:szCs w:val="28"/>
@@ -6384,7 +6396,6 @@
           <w:sz w:val="28"/>
           <w:szCs w:val="28"/>
           <w:shd w:val="clear" w:color="auto" w:fill="FFFFFF"/>
-          <w:lang w:val="en-US"/>
         </w:rPr>
       </w:pPr>
       <w:r>
@@ -6497,6 +6508,355 @@
         </w:rPr>
         <w:t>, который используют сотни тысяч компаний разного масштаба в своем корпоративном серверном ПО, а так же то, что он работает на всех платформах</w:t>
       </w:r>
+      <w:r>
+        <w:rPr>
+          <w:rFonts w:ascii="Times New Roman" w:hAnsi="Times New Roman" w:cs="Times New Roman"/>
+          <w:color w:val="000000"/>
+          <w:sz w:val="28"/>
+          <w:szCs w:val="28"/>
+          <w:shd w:val="clear" w:color="auto" w:fill="FFFFFF"/>
+        </w:rPr>
+        <w:t>.</w:t>
+      </w:r>
+    </w:p>
+    <w:p>
+      <w:pPr>
+        <w:pStyle w:val="a3"/>
+        <w:shd w:val="clear" w:color="auto" w:fill="FFFFFF"/>
+        <w:spacing w:before="120" w:beforeAutospacing="0" w:after="120" w:afterAutospacing="0" w:line="360" w:lineRule="auto"/>
+        <w:ind w:firstLine="709"/>
+        <w:rPr>
+          <w:color w:val="252525"/>
+          <w:sz w:val="28"/>
+          <w:szCs w:val="28"/>
+        </w:rPr>
+      </w:pPr>
+      <w:proofErr w:type="spellStart"/>
+      <w:r>
+        <w:rPr>
+          <w:b/>
+          <w:bCs/>
+          <w:color w:val="252525"/>
+          <w:sz w:val="28"/>
+          <w:szCs w:val="28"/>
+          <w:shd w:val="clear" w:color="auto" w:fill="FFFFFF"/>
+        </w:rPr>
+        <w:t>WildFly</w:t>
+      </w:r>
+      <w:proofErr w:type="spellEnd"/>
+      <w:r>
+        <w:rPr>
+          <w:color w:val="252525"/>
+          <w:sz w:val="28"/>
+          <w:szCs w:val="28"/>
+          <w:shd w:val="clear" w:color="auto" w:fill="FFFFFF"/>
+        </w:rPr>
+        <w:t> (</w:t>
+      </w:r>
+      <w:proofErr w:type="spellStart"/>
+      <w:r>
+        <w:rPr>
+          <w:color w:val="252525"/>
+          <w:sz w:val="28"/>
+          <w:szCs w:val="28"/>
+          <w:shd w:val="clear" w:color="auto" w:fill="FFFFFF"/>
+        </w:rPr>
+        <w:t>JBoss</w:t>
+      </w:r>
+      <w:proofErr w:type="spellEnd"/>
+      <w:r>
+        <w:rPr>
+          <w:color w:val="252525"/>
+          <w:sz w:val="28"/>
+          <w:szCs w:val="28"/>
+          <w:shd w:val="clear" w:color="auto" w:fill="FFFFFF"/>
+        </w:rPr>
+        <w:t xml:space="preserve"> </w:t>
+      </w:r>
+      <w:proofErr w:type="spellStart"/>
+      <w:r>
+        <w:rPr>
+          <w:color w:val="252525"/>
+          <w:sz w:val="28"/>
+          <w:szCs w:val="28"/>
+          <w:shd w:val="clear" w:color="auto" w:fill="FFFFFF"/>
+        </w:rPr>
+        <w:t>Application</w:t>
+      </w:r>
+      <w:proofErr w:type="spellEnd"/>
+      <w:r>
+        <w:rPr>
+          <w:color w:val="252525"/>
+          <w:sz w:val="28"/>
+          <w:szCs w:val="28"/>
+          <w:shd w:val="clear" w:color="auto" w:fill="FFFFFF"/>
+        </w:rPr>
+        <w:t xml:space="preserve"> </w:t>
+      </w:r>
+      <w:proofErr w:type="spellStart"/>
+      <w:r>
+        <w:rPr>
+          <w:color w:val="252525"/>
+          <w:sz w:val="28"/>
+          <w:szCs w:val="28"/>
+          <w:shd w:val="clear" w:color="auto" w:fill="FFFFFF"/>
+        </w:rPr>
+        <w:t>Server</w:t>
+      </w:r>
+      <w:proofErr w:type="spellEnd"/>
+      <w:r>
+        <w:rPr>
+          <w:color w:val="252525"/>
+          <w:sz w:val="28"/>
+          <w:szCs w:val="28"/>
+          <w:shd w:val="clear" w:color="auto" w:fill="FFFFFF"/>
+        </w:rPr>
+        <w:t xml:space="preserve">) – сервер приложений </w:t>
+      </w:r>
+      <w:proofErr w:type="spellStart"/>
+      <w:r>
+        <w:rPr>
+          <w:color w:val="252525"/>
+          <w:sz w:val="28"/>
+          <w:szCs w:val="28"/>
+          <w:shd w:val="clear" w:color="auto" w:fill="FFFFFF"/>
+        </w:rPr>
+        <w:t>Java</w:t>
+      </w:r>
+      <w:proofErr w:type="spellEnd"/>
+      <w:r>
+        <w:rPr>
+          <w:color w:val="252525"/>
+          <w:sz w:val="28"/>
+          <w:szCs w:val="28"/>
+          <w:shd w:val="clear" w:color="auto" w:fill="FFFFFF"/>
+        </w:rPr>
+        <w:t xml:space="preserve"> EE, полностью </w:t>
+      </w:r>
+      <w:proofErr w:type="gramStart"/>
+      <w:r>
+        <w:rPr>
+          <w:color w:val="252525"/>
+          <w:sz w:val="28"/>
+          <w:szCs w:val="28"/>
+          <w:shd w:val="clear" w:color="auto" w:fill="FFFFFF"/>
+        </w:rPr>
+        <w:t>разработанным</w:t>
+      </w:r>
+      <w:proofErr w:type="gramEnd"/>
+      <w:r>
+        <w:rPr>
+          <w:color w:val="252525"/>
+          <w:sz w:val="28"/>
+          <w:szCs w:val="28"/>
+          <w:shd w:val="clear" w:color="auto" w:fill="FFFFFF"/>
+        </w:rPr>
+        <w:t xml:space="preserve"> на </w:t>
+      </w:r>
+      <w:proofErr w:type="spellStart"/>
+      <w:r>
+        <w:rPr>
+          <w:sz w:val="28"/>
+          <w:szCs w:val="28"/>
+        </w:rPr>
+        <w:fldChar w:fldCharType="begin"/>
+      </w:r>
+      <w:r>
+        <w:rPr>
+          <w:sz w:val="28"/>
+          <w:szCs w:val="28"/>
+        </w:rPr>
+        <w:instrText xml:space="preserve"> HYPERLINK "https://ru.bmstu.wiki/Java" \o "Java" </w:instrText>
+      </w:r>
+      <w:r>
+        <w:rPr>
+          <w:sz w:val="28"/>
+          <w:szCs w:val="28"/>
+        </w:rPr>
+        <w:fldChar w:fldCharType="separate"/>
+      </w:r>
+      <w:r>
+        <w:rPr>
+          <w:rStyle w:val="a5"/>
+          <w:color w:val="245DC1"/>
+          <w:sz w:val="28"/>
+          <w:szCs w:val="28"/>
+          <w:shd w:val="clear" w:color="auto" w:fill="FFFFFF"/>
+        </w:rPr>
+        <w:t>Java</w:t>
+      </w:r>
+      <w:proofErr w:type="spellEnd"/>
+      <w:r>
+        <w:rPr>
+          <w:sz w:val="28"/>
+          <w:szCs w:val="28"/>
+        </w:rPr>
+        <w:fldChar w:fldCharType="end"/>
+      </w:r>
+      <w:r>
+        <w:rPr>
+          <w:color w:val="252525"/>
+          <w:sz w:val="28"/>
+          <w:szCs w:val="28"/>
+          <w:shd w:val="clear" w:color="auto" w:fill="FFFFFF"/>
+        </w:rPr>
+        <w:t>, и, следовательно, может работать в любой операционной системе, как 32-битной, так и 64-битной.</w:t>
+      </w:r>
+      <w:r>
+        <w:rPr>
+          <w:color w:val="252525"/>
+          <w:sz w:val="28"/>
+          <w:szCs w:val="28"/>
+        </w:rPr>
+        <w:t xml:space="preserve"> Основными характеристиками, на которых акцентируется внимание, являются возможности подключения, скорость отклика и </w:t>
+      </w:r>
+      <w:proofErr w:type="spellStart"/>
+      <w:r>
+        <w:rPr>
+          <w:color w:val="252525"/>
+          <w:sz w:val="28"/>
+          <w:szCs w:val="28"/>
+        </w:rPr>
+        <w:t>масштабируемость</w:t>
+      </w:r>
+      <w:proofErr w:type="spellEnd"/>
+      <w:r>
+        <w:rPr>
+          <w:color w:val="252525"/>
+          <w:sz w:val="28"/>
+          <w:szCs w:val="28"/>
+        </w:rPr>
+        <w:t xml:space="preserve">, а основным фактором, стоящим за улучшениями в этих областях, является новый </w:t>
+      </w:r>
+      <w:proofErr w:type="spellStart"/>
+      <w:r>
+        <w:rPr>
+          <w:color w:val="252525"/>
+          <w:sz w:val="28"/>
+          <w:szCs w:val="28"/>
+        </w:rPr>
+        <w:t>веб-сервер</w:t>
+      </w:r>
+      <w:proofErr w:type="spellEnd"/>
+      <w:r>
+        <w:rPr>
+          <w:color w:val="252525"/>
+          <w:sz w:val="28"/>
+          <w:szCs w:val="28"/>
+        </w:rPr>
+        <w:t xml:space="preserve"> </w:t>
+      </w:r>
+      <w:proofErr w:type="spellStart"/>
+      <w:r>
+        <w:rPr>
+          <w:color w:val="252525"/>
+          <w:sz w:val="28"/>
+          <w:szCs w:val="28"/>
+        </w:rPr>
+        <w:t>Undertow</w:t>
+      </w:r>
+      <w:proofErr w:type="spellEnd"/>
+      <w:r>
+        <w:rPr>
+          <w:color w:val="252525"/>
+          <w:sz w:val="28"/>
+          <w:szCs w:val="28"/>
+        </w:rPr>
+        <w:t xml:space="preserve">, который является более мощным, чем его конкуренты, такие как </w:t>
+      </w:r>
+      <w:proofErr w:type="spellStart"/>
+      <w:r>
+        <w:rPr>
+          <w:color w:val="252525"/>
+          <w:sz w:val="28"/>
+          <w:szCs w:val="28"/>
+        </w:rPr>
+        <w:t>Jetty</w:t>
+      </w:r>
+      <w:proofErr w:type="spellEnd"/>
+      <w:r>
+        <w:rPr>
+          <w:color w:val="252525"/>
+          <w:sz w:val="28"/>
+          <w:szCs w:val="28"/>
+        </w:rPr>
+        <w:t xml:space="preserve"> </w:t>
+      </w:r>
+      <w:proofErr w:type="spellStart"/>
+      <w:r>
+        <w:rPr>
+          <w:color w:val="252525"/>
+          <w:sz w:val="28"/>
+          <w:szCs w:val="28"/>
+        </w:rPr>
+        <w:t>Web</w:t>
+      </w:r>
+      <w:proofErr w:type="spellEnd"/>
+      <w:r>
+        <w:rPr>
+          <w:color w:val="252525"/>
+          <w:sz w:val="28"/>
+          <w:szCs w:val="28"/>
+        </w:rPr>
+        <w:t xml:space="preserve"> </w:t>
+      </w:r>
+      <w:proofErr w:type="spellStart"/>
+      <w:r>
+        <w:rPr>
+          <w:color w:val="252525"/>
+          <w:sz w:val="28"/>
+          <w:szCs w:val="28"/>
+        </w:rPr>
+        <w:t>Server</w:t>
+      </w:r>
+      <w:proofErr w:type="spellEnd"/>
+      <w:r>
+        <w:rPr>
+          <w:color w:val="252525"/>
+          <w:sz w:val="28"/>
+          <w:szCs w:val="28"/>
+        </w:rPr>
+        <w:t>.</w:t>
+      </w:r>
+    </w:p>
+    <w:p>
+      <w:pPr>
+        <w:pStyle w:val="a3"/>
+        <w:shd w:val="clear" w:color="auto" w:fill="FFFFFF"/>
+        <w:spacing w:before="120" w:beforeAutospacing="0" w:after="120" w:afterAutospacing="0" w:line="360" w:lineRule="auto"/>
+        <w:ind w:firstLine="709"/>
+        <w:rPr>
+          <w:color w:val="252525"/>
+          <w:sz w:val="28"/>
+          <w:szCs w:val="28"/>
+        </w:rPr>
+      </w:pPr>
+      <w:r>
+        <w:rPr>
+          <w:color w:val="252525"/>
+          <w:sz w:val="28"/>
+          <w:szCs w:val="28"/>
+        </w:rPr>
+        <w:t xml:space="preserve">Управление памятью очень строгое, чтобы минимизировать максимальное выделение памяти кучи. Все сервисы, используемые </w:t>
+      </w:r>
+      <w:proofErr w:type="spellStart"/>
+      <w:r>
+        <w:rPr>
+          <w:color w:val="252525"/>
+          <w:sz w:val="28"/>
+          <w:szCs w:val="28"/>
+        </w:rPr>
+        <w:t>WildFly</w:t>
+      </w:r>
+      <w:proofErr w:type="spellEnd"/>
+      <w:r>
+        <w:rPr>
+          <w:color w:val="252525"/>
+          <w:sz w:val="28"/>
+          <w:szCs w:val="28"/>
+        </w:rPr>
+        <w:t>, используют общие индексированные метаданные, которые кэшируются, чтобы избежать дублирования. Они также имеют модульную загрузку, которая предотвращает загрузку дублирующихся классов и должна загружаться поверх системы, необходимой для загрузки.</w:t>
+      </w:r>
     </w:p>
     <w:p>
       <w:pPr>
@@ -6514,6 +6874,7 @@
       <w:r>
         <w:rPr>
           <w:rFonts w:ascii="Times New Roman" w:hAnsi="Times New Roman" w:cs="Times New Roman"/>
+          <w:b/>
           <w:color w:val="000000"/>
           <w:sz w:val="28"/>
           <w:szCs w:val="28"/>
@@ -6525,6 +6886,7 @@
       <w:r>
         <w:rPr>
           <w:rFonts w:ascii="Times New Roman" w:hAnsi="Times New Roman" w:cs="Times New Roman"/>
+          <w:b/>
           <w:color w:val="000000"/>
           <w:sz w:val="28"/>
           <w:szCs w:val="28"/>
@@ -6536,6 +6898,7 @@
       <w:r>
         <w:rPr>
           <w:rFonts w:ascii="Times New Roman" w:hAnsi="Times New Roman" w:cs="Times New Roman"/>
+          <w:b/>
           <w:color w:val="000000"/>
           <w:sz w:val="28"/>
           <w:szCs w:val="28"/>
@@ -6547,6 +6910,7 @@
       <w:r>
         <w:rPr>
           <w:rFonts w:ascii="Times New Roman" w:hAnsi="Times New Roman" w:cs="Times New Roman"/>
+          <w:b/>
           <w:color w:val="000000"/>
           <w:sz w:val="28"/>
           <w:szCs w:val="28"/>
@@ -6873,12 +7237,14 @@
           <w:szCs w:val="28"/>
           <w:shd w:val="clear" w:color="auto" w:fill="FFFFFF"/>
         </w:rPr>
+        <w:lastRenderedPageBreak/>
         <w:t xml:space="preserve">             </w:t>
       </w:r>
       <w:proofErr w:type="spellStart"/>
       <w:r>
         <w:rPr>
           <w:rFonts w:ascii="Times New Roman" w:hAnsi="Times New Roman" w:cs="Times New Roman"/>
+          <w:b/>
           <w:sz w:val="28"/>
           <w:szCs w:val="28"/>
           <w:shd w:val="clear" w:color="auto" w:fill="FFFFFF"/>
@@ -6889,6 +7255,7 @@
       <w:r>
         <w:rPr>
           <w:rFonts w:ascii="Times New Roman" w:hAnsi="Times New Roman" w:cs="Times New Roman"/>
+          <w:b/>
           <w:sz w:val="28"/>
           <w:szCs w:val="28"/>
           <w:shd w:val="clear" w:color="auto" w:fill="FFFFFF"/>
@@ -6898,6 +7265,7 @@
       <w:r>
         <w:rPr>
           <w:rFonts w:ascii="Times New Roman" w:hAnsi="Times New Roman" w:cs="Times New Roman"/>
+          <w:b/>
           <w:sz w:val="28"/>
           <w:szCs w:val="28"/>
           <w:shd w:val="clear" w:color="auto" w:fill="FFFFFF"/>
@@ -6909,6 +7277,7 @@
       <w:r>
         <w:rPr>
           <w:rFonts w:ascii="Times New Roman" w:hAnsi="Times New Roman" w:cs="Times New Roman"/>
+          <w:b/>
           <w:sz w:val="28"/>
           <w:szCs w:val="28"/>
           <w:shd w:val="clear" w:color="auto" w:fill="FFFFFF"/>
@@ -7024,6 +7393,269 @@
           <w:shd w:val="clear" w:color="auto" w:fill="FFFFFF"/>
         </w:rPr>
         <w:t>.</w:t>
+      </w:r>
+    </w:p>
+    <w:p>
+      <w:pPr>
+        <w:tabs>
+          <w:tab w:val="left" w:pos="709"/>
+          <w:tab w:val="left" w:pos="3000"/>
+        </w:tabs>
+        <w:rPr>
+          <w:rFonts w:ascii="Times New Roman" w:hAnsi="Times New Roman" w:cs="Times New Roman"/>
+          <w:color w:val="000000"/>
+          <w:sz w:val="28"/>
+          <w:szCs w:val="28"/>
+          <w:shd w:val="clear" w:color="auto" w:fill="FFFFFF"/>
+        </w:rPr>
+      </w:pPr>
+      <w:r>
+        <w:rPr>
+          <w:rFonts w:ascii="Times New Roman" w:hAnsi="Times New Roman" w:cs="Times New Roman"/>
+          <w:b/>
+          <w:color w:val="000000"/>
+          <w:sz w:val="28"/>
+          <w:szCs w:val="28"/>
+          <w:shd w:val="clear" w:color="auto" w:fill="FFFFFF"/>
+          <w:lang w:val="en-US"/>
+        </w:rPr>
+        <w:tab/>
+      </w:r>
+      <w:proofErr w:type="spellStart"/>
+      <w:r>
+        <w:rPr>
+          <w:rFonts w:ascii="Times New Roman" w:hAnsi="Times New Roman" w:cs="Times New Roman"/>
+          <w:b/>
+          <w:color w:val="000000"/>
+          <w:sz w:val="28"/>
+          <w:szCs w:val="28"/>
+          <w:shd w:val="clear" w:color="auto" w:fill="FFFFFF"/>
+        </w:rPr>
+        <w:t>RabbitMQ</w:t>
+      </w:r>
+      <w:proofErr w:type="spellEnd"/>
+      <w:r>
+        <w:rPr>
+          <w:rFonts w:ascii="Times New Roman" w:hAnsi="Times New Roman" w:cs="Times New Roman"/>
+          <w:color w:val="000000"/>
+          <w:sz w:val="28"/>
+          <w:szCs w:val="28"/>
+          <w:shd w:val="clear" w:color="auto" w:fill="FFFFFF"/>
+        </w:rPr>
+        <w:t xml:space="preserve"> — программный брокер сообщений</w:t>
+      </w:r>
+      <w:r>
+        <w:rPr>
+          <w:rFonts w:ascii="Times New Roman" w:hAnsi="Times New Roman" w:cs="Times New Roman"/>
+          <w:color w:val="000000"/>
+          <w:sz w:val="28"/>
+          <w:szCs w:val="28"/>
+          <w:shd w:val="clear" w:color="auto" w:fill="FFFFFF"/>
+        </w:rPr>
+        <w:t xml:space="preserve"> на основе стандарта AMQP — тиражируемое связующее программное обеспечение, ориентированное на обработку сообщений</w:t>
+      </w:r>
+      <w:r>
+        <w:rPr>
+          <w:rFonts w:ascii="Times New Roman" w:hAnsi="Times New Roman" w:cs="Times New Roman"/>
+          <w:color w:val="000000"/>
+          <w:sz w:val="28"/>
+          <w:szCs w:val="28"/>
+          <w:shd w:val="clear" w:color="auto" w:fill="FFFFFF"/>
+        </w:rPr>
+        <w:t>.</w:t>
+      </w:r>
+      <w:r>
+        <w:rPr>
+          <w:rFonts w:ascii="Times New Roman" w:hAnsi="Times New Roman" w:cs="Times New Roman"/>
+          <w:color w:val="000000"/>
+          <w:sz w:val="28"/>
+          <w:szCs w:val="28"/>
+        </w:rPr>
+        <w:br/>
+      </w:r>
+      <w:r>
+        <w:rPr>
+          <w:rFonts w:ascii="Times New Roman" w:hAnsi="Times New Roman" w:cs="Times New Roman"/>
+          <w:color w:val="000000"/>
+          <w:sz w:val="28"/>
+          <w:szCs w:val="28"/>
+          <w:shd w:val="clear" w:color="auto" w:fill="FFFFFF"/>
+        </w:rPr>
+        <w:t xml:space="preserve">        Состоит из сервера, библиотек поддержки п</w:t>
+      </w:r>
+      <w:r>
+        <w:rPr>
+          <w:rFonts w:ascii="Times New Roman" w:hAnsi="Times New Roman" w:cs="Times New Roman"/>
+          <w:color w:val="000000"/>
+          <w:sz w:val="28"/>
+          <w:szCs w:val="28"/>
+          <w:shd w:val="clear" w:color="auto" w:fill="FFFFFF"/>
+        </w:rPr>
+        <w:t>ротоколов HTTP, XMPP и STOMP</w:t>
+      </w:r>
+      <w:r>
+        <w:rPr>
+          <w:rFonts w:ascii="Times New Roman" w:hAnsi="Times New Roman" w:cs="Times New Roman"/>
+          <w:color w:val="000000"/>
+          <w:sz w:val="28"/>
+          <w:szCs w:val="28"/>
+          <w:shd w:val="clear" w:color="auto" w:fill="FFFFFF"/>
+        </w:rPr>
+        <w:t xml:space="preserve">, клиентских библиотек AMQP для </w:t>
+      </w:r>
+      <w:proofErr w:type="spellStart"/>
+      <w:r>
+        <w:rPr>
+          <w:rFonts w:ascii="Times New Roman" w:hAnsi="Times New Roman" w:cs="Times New Roman"/>
+          <w:color w:val="000000"/>
+          <w:sz w:val="28"/>
+          <w:szCs w:val="28"/>
+          <w:shd w:val="clear" w:color="auto" w:fill="FFFFFF"/>
+        </w:rPr>
+        <w:t>Java</w:t>
+      </w:r>
+      <w:proofErr w:type="spellEnd"/>
+      <w:r>
+        <w:rPr>
+          <w:rFonts w:ascii="Times New Roman" w:hAnsi="Times New Roman" w:cs="Times New Roman"/>
+          <w:color w:val="000000"/>
+          <w:sz w:val="28"/>
+          <w:szCs w:val="28"/>
+          <w:shd w:val="clear" w:color="auto" w:fill="FFFFFF"/>
+        </w:rPr>
+        <w:t xml:space="preserve"> и .NET </w:t>
+      </w:r>
+      <w:proofErr w:type="spellStart"/>
+      <w:r>
+        <w:rPr>
+          <w:rFonts w:ascii="Times New Roman" w:hAnsi="Times New Roman" w:cs="Times New Roman"/>
+          <w:color w:val="000000"/>
+          <w:sz w:val="28"/>
+          <w:szCs w:val="28"/>
+          <w:shd w:val="clear" w:color="auto" w:fill="FFFFFF"/>
+        </w:rPr>
+        <w:t>Framework</w:t>
+      </w:r>
+      <w:proofErr w:type="spellEnd"/>
+      <w:r>
+        <w:rPr>
+          <w:rFonts w:ascii="Times New Roman" w:hAnsi="Times New Roman" w:cs="Times New Roman"/>
+          <w:color w:val="000000"/>
+          <w:sz w:val="28"/>
+          <w:szCs w:val="28"/>
+          <w:shd w:val="clear" w:color="auto" w:fill="FFFFFF"/>
+        </w:rPr>
+        <w:t xml:space="preserve"> и различных </w:t>
+      </w:r>
+      <w:proofErr w:type="spellStart"/>
+      <w:r>
+        <w:rPr>
+          <w:rFonts w:ascii="Times New Roman" w:hAnsi="Times New Roman" w:cs="Times New Roman"/>
+          <w:color w:val="000000"/>
+          <w:sz w:val="28"/>
+          <w:szCs w:val="28"/>
+          <w:shd w:val="clear" w:color="auto" w:fill="FFFFFF"/>
+        </w:rPr>
+        <w:t>плагинов</w:t>
+      </w:r>
+      <w:proofErr w:type="spellEnd"/>
+      <w:r>
+        <w:rPr>
+          <w:rFonts w:ascii="Times New Roman" w:hAnsi="Times New Roman" w:cs="Times New Roman"/>
+          <w:color w:val="000000"/>
+          <w:sz w:val="28"/>
+          <w:szCs w:val="28"/>
+          <w:shd w:val="clear" w:color="auto" w:fill="FFFFFF"/>
+        </w:rPr>
+        <w:t xml:space="preserve"> (таких как </w:t>
+      </w:r>
+      <w:proofErr w:type="spellStart"/>
+      <w:r>
+        <w:rPr>
+          <w:rFonts w:ascii="Times New Roman" w:hAnsi="Times New Roman" w:cs="Times New Roman"/>
+          <w:color w:val="000000"/>
+          <w:sz w:val="28"/>
+          <w:szCs w:val="28"/>
+          <w:shd w:val="clear" w:color="auto" w:fill="FFFFFF"/>
+        </w:rPr>
+        <w:t>плагины</w:t>
+      </w:r>
+      <w:proofErr w:type="spellEnd"/>
+      <w:r>
+        <w:rPr>
+          <w:rFonts w:ascii="Times New Roman" w:hAnsi="Times New Roman" w:cs="Times New Roman"/>
+          <w:color w:val="000000"/>
+          <w:sz w:val="28"/>
+          <w:szCs w:val="28"/>
+          <w:shd w:val="clear" w:color="auto" w:fill="FFFFFF"/>
+        </w:rPr>
+        <w:t xml:space="preserve"> для мониторинга и управления через HTTP или </w:t>
+      </w:r>
+      <w:proofErr w:type="spellStart"/>
+      <w:r>
+        <w:rPr>
+          <w:rFonts w:ascii="Times New Roman" w:hAnsi="Times New Roman" w:cs="Times New Roman"/>
+          <w:color w:val="000000"/>
+          <w:sz w:val="28"/>
+          <w:szCs w:val="28"/>
+          <w:shd w:val="clear" w:color="auto" w:fill="FFFFFF"/>
+        </w:rPr>
+        <w:t>веб-интерфейс</w:t>
+      </w:r>
+      <w:proofErr w:type="spellEnd"/>
+      <w:r>
+        <w:rPr>
+          <w:rFonts w:ascii="Times New Roman" w:hAnsi="Times New Roman" w:cs="Times New Roman"/>
+          <w:color w:val="000000"/>
+          <w:sz w:val="28"/>
+          <w:szCs w:val="28"/>
+          <w:shd w:val="clear" w:color="auto" w:fill="FFFFFF"/>
+        </w:rPr>
+        <w:t xml:space="preserve"> или </w:t>
+      </w:r>
+      <w:proofErr w:type="spellStart"/>
+      <w:r>
+        <w:rPr>
+          <w:rFonts w:ascii="Times New Roman" w:hAnsi="Times New Roman" w:cs="Times New Roman"/>
+          <w:color w:val="000000"/>
+          <w:sz w:val="28"/>
+          <w:szCs w:val="28"/>
+          <w:shd w:val="clear" w:color="auto" w:fill="FFFFFF"/>
+        </w:rPr>
+        <w:t>плагин</w:t>
+      </w:r>
+      <w:proofErr w:type="spellEnd"/>
+      <w:r>
+        <w:rPr>
+          <w:rFonts w:ascii="Times New Roman" w:hAnsi="Times New Roman" w:cs="Times New Roman"/>
+          <w:color w:val="000000"/>
+          <w:sz w:val="28"/>
+          <w:szCs w:val="28"/>
+          <w:shd w:val="clear" w:color="auto" w:fill="FFFFFF"/>
+        </w:rPr>
+        <w:t xml:space="preserve"> «</w:t>
+      </w:r>
+      <w:proofErr w:type="spellStart"/>
+      <w:r>
+        <w:rPr>
+          <w:rFonts w:ascii="Times New Roman" w:hAnsi="Times New Roman" w:cs="Times New Roman"/>
+          <w:color w:val="000000"/>
+          <w:sz w:val="28"/>
+          <w:szCs w:val="28"/>
+          <w:shd w:val="clear" w:color="auto" w:fill="FFFFFF"/>
+        </w:rPr>
+        <w:t>Shovel</w:t>
+      </w:r>
+      <w:proofErr w:type="spellEnd"/>
+      <w:r>
+        <w:rPr>
+          <w:rFonts w:ascii="Times New Roman" w:hAnsi="Times New Roman" w:cs="Times New Roman"/>
+          <w:color w:val="000000"/>
+          <w:sz w:val="28"/>
+          <w:szCs w:val="28"/>
+          <w:shd w:val="clear" w:color="auto" w:fill="FFFFFF"/>
+        </w:rPr>
+        <w:t xml:space="preserve">» для передачи сообщений между брокерами). </w:t>
       </w:r>
     </w:p>
     <w:p>
@@ -7037,28 +7669,29 @@
           <w:sz w:val="28"/>
           <w:szCs w:val="28"/>
           <w:shd w:val="clear" w:color="auto" w:fill="FFFFFF"/>
-          <w:lang w:val="en-US"/>
-        </w:rPr>
-      </w:pPr>
-      <w:r>
-        <w:rPr>
-          <w:rFonts w:ascii="Times New Roman" w:hAnsi="Times New Roman" w:cs="Times New Roman"/>
-          <w:sz w:val="28"/>
-          <w:szCs w:val="28"/>
-          <w:shd w:val="clear" w:color="auto" w:fill="FFFFFF"/>
-        </w:rPr>
-        <w:t xml:space="preserve">        </w:t>
+        </w:rPr>
+      </w:pPr>
+      <w:r>
+        <w:rPr>
+          <w:rFonts w:ascii="Times New Roman" w:hAnsi="Times New Roman" w:cs="Times New Roman"/>
+          <w:color w:val="000000"/>
+          <w:sz w:val="28"/>
+          <w:szCs w:val="28"/>
+          <w:shd w:val="clear" w:color="auto" w:fill="FFFFFF"/>
+        </w:rPr>
+        <w:t xml:space="preserve">            </w:t>
       </w:r>
       <w:proofErr w:type="spellStart"/>
       <w:r>
         <w:rPr>
           <w:rFonts w:ascii="Times New Roman" w:hAnsi="Times New Roman" w:cs="Times New Roman"/>
-          <w:color w:val="000000"/>
-          <w:sz w:val="28"/>
-          <w:szCs w:val="28"/>
-          <w:shd w:val="clear" w:color="auto" w:fill="FFFFFF"/>
-        </w:rPr>
-        <w:t>RabbitMQ</w:t>
+          <w:b/>
+          <w:color w:val="000000"/>
+          <w:sz w:val="28"/>
+          <w:szCs w:val="28"/>
+          <w:shd w:val="clear" w:color="auto" w:fill="FFFFFF"/>
+        </w:rPr>
+        <w:t>Angular</w:t>
       </w:r>
       <w:proofErr w:type="spellEnd"/>
       <w:r>
@@ -7069,17 +7702,71 @@
           <w:szCs w:val="28"/>
           <w:shd w:val="clear" w:color="auto" w:fill="FFFFFF"/>
         </w:rPr>
-        <w:t xml:space="preserve"> — программный брокер сообщений</w:t>
-      </w:r>
-      <w:r>
-        <w:rPr>
-          <w:rFonts w:ascii="Times New Roman" w:hAnsi="Times New Roman" w:cs="Times New Roman"/>
-          <w:color w:val="000000"/>
-          <w:sz w:val="28"/>
-          <w:szCs w:val="28"/>
-          <w:shd w:val="clear" w:color="auto" w:fill="FFFFFF"/>
-        </w:rPr>
-        <w:t xml:space="preserve"> на основе стандарта AMQP — тиражируемое связующее программное обеспечение, ориентированное на обработку сообщений</w:t>
+        <w:t xml:space="preserve"> представляет </w:t>
+      </w:r>
+      <w:r>
+        <w:rPr>
+          <w:rFonts w:ascii="Times New Roman" w:hAnsi="Times New Roman" w:cs="Times New Roman"/>
+          <w:color w:val="000000"/>
+          <w:sz w:val="28"/>
+          <w:szCs w:val="28"/>
+          <w:shd w:val="clear" w:color="auto" w:fill="FFFFFF"/>
+        </w:rPr>
+        <w:t>собой</w:t>
+      </w:r>
+      <w:r>
+        <w:rPr>
+          <w:rFonts w:ascii="Times New Roman" w:hAnsi="Times New Roman" w:cs="Times New Roman"/>
+          <w:color w:val="000000"/>
+          <w:sz w:val="28"/>
+          <w:szCs w:val="28"/>
+          <w:shd w:val="clear" w:color="auto" w:fill="FFFFFF"/>
+        </w:rPr>
+        <w:t xml:space="preserve"> </w:t>
+      </w:r>
+      <w:proofErr w:type="spellStart"/>
+      <w:r>
+        <w:rPr>
+          <w:rFonts w:ascii="Times New Roman" w:hAnsi="Times New Roman" w:cs="Times New Roman"/>
+          <w:color w:val="000000"/>
+          <w:sz w:val="28"/>
+          <w:szCs w:val="28"/>
+          <w:shd w:val="clear" w:color="auto" w:fill="FFFFFF"/>
+        </w:rPr>
+        <w:t>фреймворк</w:t>
+      </w:r>
+      <w:proofErr w:type="spellEnd"/>
+      <w:r>
+        <w:rPr>
+          <w:rFonts w:ascii="Times New Roman" w:hAnsi="Times New Roman" w:cs="Times New Roman"/>
+          <w:color w:val="000000"/>
+          <w:sz w:val="28"/>
+          <w:szCs w:val="28"/>
+          <w:shd w:val="clear" w:color="auto" w:fill="FFFFFF"/>
+        </w:rPr>
+        <w:t xml:space="preserve"> от компании </w:t>
+      </w:r>
+      <w:proofErr w:type="spellStart"/>
+      <w:r>
+        <w:rPr>
+          <w:rFonts w:ascii="Times New Roman" w:hAnsi="Times New Roman" w:cs="Times New Roman"/>
+          <w:color w:val="000000"/>
+          <w:sz w:val="28"/>
+          <w:szCs w:val="28"/>
+          <w:shd w:val="clear" w:color="auto" w:fill="FFFFFF"/>
+        </w:rPr>
+        <w:t>Google</w:t>
+      </w:r>
+      <w:proofErr w:type="spellEnd"/>
+      <w:r>
+        <w:rPr>
+          <w:rFonts w:ascii="Times New Roman" w:hAnsi="Times New Roman" w:cs="Times New Roman"/>
+          <w:color w:val="000000"/>
+          <w:sz w:val="28"/>
+          <w:szCs w:val="28"/>
+          <w:shd w:val="clear" w:color="auto" w:fill="FFFFFF"/>
+        </w:rPr>
+        <w:t xml:space="preserve"> для создания клиентских приложений. Прежде </w:t>
       </w:r>
       <w:proofErr w:type="gramStart"/>
       <w:r>
@@ -7088,6 +7775,269 @@
           <w:color w:val="000000"/>
           <w:sz w:val="28"/>
           <w:szCs w:val="28"/>
+          <w:shd w:val="clear" w:color="auto" w:fill="FFFFFF"/>
+        </w:rPr>
+        <w:t>всего</w:t>
+      </w:r>
+      <w:proofErr w:type="gramEnd"/>
+      <w:r>
+        <w:rPr>
+          <w:rFonts w:ascii="Times New Roman" w:hAnsi="Times New Roman" w:cs="Times New Roman"/>
+          <w:color w:val="000000"/>
+          <w:sz w:val="28"/>
+          <w:szCs w:val="28"/>
+          <w:shd w:val="clear" w:color="auto" w:fill="FFFFFF"/>
+        </w:rPr>
+        <w:t xml:space="preserve"> он нацелен на разработку SPA-решений (</w:t>
+      </w:r>
+      <w:proofErr w:type="spellStart"/>
+      <w:r>
+        <w:rPr>
+          <w:rFonts w:ascii="Times New Roman" w:hAnsi="Times New Roman" w:cs="Times New Roman"/>
+          <w:color w:val="000000"/>
+          <w:sz w:val="28"/>
+          <w:szCs w:val="28"/>
+          <w:shd w:val="clear" w:color="auto" w:fill="FFFFFF"/>
+        </w:rPr>
+        <w:t>Single</w:t>
+      </w:r>
+      <w:proofErr w:type="spellEnd"/>
+      <w:r>
+        <w:rPr>
+          <w:rFonts w:ascii="Times New Roman" w:hAnsi="Times New Roman" w:cs="Times New Roman"/>
+          <w:color w:val="000000"/>
+          <w:sz w:val="28"/>
+          <w:szCs w:val="28"/>
+          <w:shd w:val="clear" w:color="auto" w:fill="FFFFFF"/>
+        </w:rPr>
+        <w:t xml:space="preserve"> </w:t>
+      </w:r>
+      <w:proofErr w:type="spellStart"/>
+      <w:r>
+        <w:rPr>
+          <w:rFonts w:ascii="Times New Roman" w:hAnsi="Times New Roman" w:cs="Times New Roman"/>
+          <w:color w:val="000000"/>
+          <w:sz w:val="28"/>
+          <w:szCs w:val="28"/>
+          <w:shd w:val="clear" w:color="auto" w:fill="FFFFFF"/>
+        </w:rPr>
+        <w:t>Page</w:t>
+      </w:r>
+      <w:proofErr w:type="spellEnd"/>
+      <w:r>
+        <w:rPr>
+          <w:rFonts w:ascii="Times New Roman" w:hAnsi="Times New Roman" w:cs="Times New Roman"/>
+          <w:color w:val="000000"/>
+          <w:sz w:val="28"/>
+          <w:szCs w:val="28"/>
+          <w:shd w:val="clear" w:color="auto" w:fill="FFFFFF"/>
+        </w:rPr>
+        <w:t xml:space="preserve"> </w:t>
+      </w:r>
+      <w:proofErr w:type="spellStart"/>
+      <w:r>
+        <w:rPr>
+          <w:rFonts w:ascii="Times New Roman" w:hAnsi="Times New Roman" w:cs="Times New Roman"/>
+          <w:color w:val="000000"/>
+          <w:sz w:val="28"/>
+          <w:szCs w:val="28"/>
+          <w:shd w:val="clear" w:color="auto" w:fill="FFFFFF"/>
+        </w:rPr>
+        <w:t>Application</w:t>
+      </w:r>
+      <w:proofErr w:type="spellEnd"/>
+      <w:r>
+        <w:rPr>
+          <w:rFonts w:ascii="Times New Roman" w:hAnsi="Times New Roman" w:cs="Times New Roman"/>
+          <w:color w:val="000000"/>
+          <w:sz w:val="28"/>
+          <w:szCs w:val="28"/>
+          <w:shd w:val="clear" w:color="auto" w:fill="FFFFFF"/>
+        </w:rPr>
+        <w:t xml:space="preserve">), то есть одностраничных приложений. В этом плане </w:t>
+      </w:r>
+      <w:proofErr w:type="spellStart"/>
+      <w:r>
+        <w:rPr>
+          <w:rFonts w:ascii="Times New Roman" w:hAnsi="Times New Roman" w:cs="Times New Roman"/>
+          <w:color w:val="000000"/>
+          <w:sz w:val="28"/>
+          <w:szCs w:val="28"/>
+          <w:shd w:val="clear" w:color="auto" w:fill="FFFFFF"/>
+        </w:rPr>
+        <w:t>Angular</w:t>
+      </w:r>
+      <w:proofErr w:type="spellEnd"/>
+      <w:r>
+        <w:rPr>
+          <w:rFonts w:ascii="Times New Roman" w:hAnsi="Times New Roman" w:cs="Times New Roman"/>
+          <w:color w:val="000000"/>
+          <w:sz w:val="28"/>
+          <w:szCs w:val="28"/>
+          <w:shd w:val="clear" w:color="auto" w:fill="FFFFFF"/>
+        </w:rPr>
+        <w:t xml:space="preserve"> является наследником </w:t>
+      </w:r>
+      <w:proofErr w:type="gramStart"/>
+      <w:r>
+        <w:rPr>
+          <w:rFonts w:ascii="Times New Roman" w:hAnsi="Times New Roman" w:cs="Times New Roman"/>
+          <w:color w:val="000000"/>
+          <w:sz w:val="28"/>
+          <w:szCs w:val="28"/>
+          <w:shd w:val="clear" w:color="auto" w:fill="FFFFFF"/>
+        </w:rPr>
+        <w:t>другого</w:t>
+      </w:r>
+      <w:proofErr w:type="gramEnd"/>
+      <w:r>
+        <w:rPr>
+          <w:rFonts w:ascii="Times New Roman" w:hAnsi="Times New Roman" w:cs="Times New Roman"/>
+          <w:color w:val="000000"/>
+          <w:sz w:val="28"/>
+          <w:szCs w:val="28"/>
+          <w:shd w:val="clear" w:color="auto" w:fill="FFFFFF"/>
+        </w:rPr>
+        <w:t xml:space="preserve"> </w:t>
+      </w:r>
+      <w:proofErr w:type="spellStart"/>
+      <w:r>
+        <w:rPr>
+          <w:rFonts w:ascii="Times New Roman" w:hAnsi="Times New Roman" w:cs="Times New Roman"/>
+          <w:color w:val="000000"/>
+          <w:sz w:val="28"/>
+          <w:szCs w:val="28"/>
+          <w:shd w:val="clear" w:color="auto" w:fill="FFFFFF"/>
+        </w:rPr>
+        <w:t>фреймворка</w:t>
+      </w:r>
+      <w:proofErr w:type="spellEnd"/>
+      <w:r>
+        <w:rPr>
+          <w:rFonts w:ascii="Times New Roman" w:hAnsi="Times New Roman" w:cs="Times New Roman"/>
+          <w:color w:val="000000"/>
+          <w:sz w:val="28"/>
+          <w:szCs w:val="28"/>
+          <w:shd w:val="clear" w:color="auto" w:fill="FFFFFF"/>
+        </w:rPr>
+        <w:t xml:space="preserve"> </w:t>
+      </w:r>
+      <w:proofErr w:type="spellStart"/>
+      <w:r>
+        <w:rPr>
+          <w:rFonts w:ascii="Times New Roman" w:hAnsi="Times New Roman" w:cs="Times New Roman"/>
+          <w:color w:val="000000"/>
+          <w:sz w:val="28"/>
+          <w:szCs w:val="28"/>
+          <w:shd w:val="clear" w:color="auto" w:fill="FFFFFF"/>
+        </w:rPr>
+        <w:t>AngularJS</w:t>
+      </w:r>
+      <w:proofErr w:type="spellEnd"/>
+      <w:r>
+        <w:rPr>
+          <w:rFonts w:ascii="Times New Roman" w:hAnsi="Times New Roman" w:cs="Times New Roman"/>
+          <w:color w:val="000000"/>
+          <w:sz w:val="28"/>
+          <w:szCs w:val="28"/>
+          <w:shd w:val="clear" w:color="auto" w:fill="FFFFFF"/>
+        </w:rPr>
+        <w:t xml:space="preserve">. В то же время </w:t>
+      </w:r>
+      <w:proofErr w:type="spellStart"/>
+      <w:r>
+        <w:rPr>
+          <w:rFonts w:ascii="Times New Roman" w:hAnsi="Times New Roman" w:cs="Times New Roman"/>
+          <w:color w:val="000000"/>
+          <w:sz w:val="28"/>
+          <w:szCs w:val="28"/>
+          <w:shd w:val="clear" w:color="auto" w:fill="FFFFFF"/>
+        </w:rPr>
+        <w:t>Angular</w:t>
+      </w:r>
+      <w:proofErr w:type="spellEnd"/>
+      <w:r>
+        <w:rPr>
+          <w:rFonts w:ascii="Times New Roman" w:hAnsi="Times New Roman" w:cs="Times New Roman"/>
+          <w:color w:val="000000"/>
+          <w:sz w:val="28"/>
+          <w:szCs w:val="28"/>
+          <w:shd w:val="clear" w:color="auto" w:fill="FFFFFF"/>
+        </w:rPr>
+        <w:t xml:space="preserve"> это не новая версия </w:t>
+      </w:r>
+      <w:proofErr w:type="spellStart"/>
+      <w:r>
+        <w:rPr>
+          <w:rFonts w:ascii="Times New Roman" w:hAnsi="Times New Roman" w:cs="Times New Roman"/>
+          <w:color w:val="000000"/>
+          <w:sz w:val="28"/>
+          <w:szCs w:val="28"/>
+          <w:shd w:val="clear" w:color="auto" w:fill="FFFFFF"/>
+        </w:rPr>
+        <w:t>AngularJS</w:t>
+      </w:r>
+      <w:proofErr w:type="spellEnd"/>
+      <w:r>
+        <w:rPr>
+          <w:rFonts w:ascii="Times New Roman" w:hAnsi="Times New Roman" w:cs="Times New Roman"/>
+          <w:color w:val="000000"/>
+          <w:sz w:val="28"/>
+          <w:szCs w:val="28"/>
+          <w:shd w:val="clear" w:color="auto" w:fill="FFFFFF"/>
+        </w:rPr>
+        <w:t xml:space="preserve">, а принципиально </w:t>
+      </w:r>
+      <w:proofErr w:type="gramStart"/>
+      <w:r>
+        <w:rPr>
+          <w:rFonts w:ascii="Times New Roman" w:hAnsi="Times New Roman" w:cs="Times New Roman"/>
+          <w:color w:val="000000"/>
+          <w:sz w:val="28"/>
+          <w:szCs w:val="28"/>
+          <w:shd w:val="clear" w:color="auto" w:fill="FFFFFF"/>
+        </w:rPr>
+        <w:t>новый</w:t>
+      </w:r>
+      <w:proofErr w:type="gramEnd"/>
+      <w:r>
+        <w:rPr>
+          <w:rFonts w:ascii="Times New Roman" w:hAnsi="Times New Roman" w:cs="Times New Roman"/>
+          <w:color w:val="000000"/>
+          <w:sz w:val="28"/>
+          <w:szCs w:val="28"/>
+          <w:shd w:val="clear" w:color="auto" w:fill="FFFFFF"/>
+        </w:rPr>
+        <w:t xml:space="preserve"> </w:t>
+      </w:r>
+      <w:proofErr w:type="spellStart"/>
+      <w:r>
+        <w:rPr>
+          <w:rFonts w:ascii="Times New Roman" w:hAnsi="Times New Roman" w:cs="Times New Roman"/>
+          <w:color w:val="000000"/>
+          <w:sz w:val="28"/>
+          <w:szCs w:val="28"/>
+          <w:shd w:val="clear" w:color="auto" w:fill="FFFFFF"/>
+        </w:rPr>
+        <w:t>фреймворк</w:t>
+      </w:r>
+      <w:proofErr w:type="spellEnd"/>
+      <w:r>
+        <w:rPr>
+          <w:rFonts w:ascii="Times New Roman" w:hAnsi="Times New Roman" w:cs="Times New Roman"/>
+          <w:color w:val="000000"/>
+          <w:sz w:val="28"/>
+          <w:szCs w:val="28"/>
+          <w:shd w:val="clear" w:color="auto" w:fill="FFFFFF"/>
+        </w:rPr>
+        <w:t>. </w:t>
+      </w:r>
+      <w:r>
+        <w:rPr>
+          <w:rFonts w:ascii="Times New Roman" w:hAnsi="Times New Roman" w:cs="Times New Roman"/>
+          <w:color w:val="000000"/>
+          <w:sz w:val="28"/>
+          <w:szCs w:val="28"/>
         </w:rPr>
         <w:br/>
       </w:r>
@@ -7097,40 +8047,18 @@
           <w:color w:val="000000"/>
           <w:sz w:val="28"/>
           <w:szCs w:val="28"/>
-          <w:shd w:val="clear" w:color="auto" w:fill="FFFFFF"/>
-        </w:rPr>
-        <w:t xml:space="preserve">        С</w:t>
-      </w:r>
-      <w:proofErr w:type="gramEnd"/>
-      <w:r>
-        <w:rPr>
-          <w:rFonts w:ascii="Times New Roman" w:hAnsi="Times New Roman" w:cs="Times New Roman"/>
-          <w:color w:val="000000"/>
-          <w:sz w:val="28"/>
-          <w:szCs w:val="28"/>
-          <w:shd w:val="clear" w:color="auto" w:fill="FFFFFF"/>
-        </w:rPr>
-        <w:t>остоит из сервера, библиотек поддержки п</w:t>
-      </w:r>
-      <w:r>
-        <w:rPr>
-          <w:rFonts w:ascii="Times New Roman" w:hAnsi="Times New Roman" w:cs="Times New Roman"/>
-          <w:color w:val="000000"/>
-          <w:sz w:val="28"/>
-          <w:szCs w:val="28"/>
-          <w:shd w:val="clear" w:color="auto" w:fill="FFFFFF"/>
-        </w:rPr>
-        <w:t>ротоколов HTTP, XMPP и STOMP</w:t>
-      </w:r>
-      <w:r>
-        <w:rPr>
-          <w:rFonts w:ascii="Times New Roman" w:hAnsi="Times New Roman" w:cs="Times New Roman"/>
-          <w:color w:val="000000"/>
-          <w:sz w:val="28"/>
-          <w:szCs w:val="28"/>
-          <w:shd w:val="clear" w:color="auto" w:fill="FFFFFF"/>
-        </w:rPr>
-        <w:t xml:space="preserve">, клиентских библиотек AMQP для </w:t>
+        </w:rPr>
+        <w:br/>
+      </w:r>
+      <w:r>
+        <w:rPr>
+          <w:rFonts w:ascii="Times New Roman" w:hAnsi="Times New Roman" w:cs="Times New Roman"/>
+          <w:color w:val="000000"/>
+          <w:sz w:val="28"/>
+          <w:szCs w:val="28"/>
+          <w:shd w:val="clear" w:color="auto" w:fill="FFFFFF"/>
+        </w:rPr>
+        <w:t xml:space="preserve">            </w:t>
       </w:r>
       <w:proofErr w:type="spellStart"/>
       <w:r>
@@ -7141,7 +8069,7 @@
           <w:szCs w:val="28"/>
           <w:shd w:val="clear" w:color="auto" w:fill="FFFFFF"/>
         </w:rPr>
-        <w:t>Java</w:t>
+        <w:t>Angular</w:t>
       </w:r>
       <w:proofErr w:type="spellEnd"/>
       <w:r>
@@ -7152,7 +8080,27 @@
           <w:szCs w:val="28"/>
           <w:shd w:val="clear" w:color="auto" w:fill="FFFFFF"/>
         </w:rPr>
-        <w:t xml:space="preserve"> и .NET </w:t>
+        <w:t xml:space="preserve"> предоставляет такую функциональность, как двустороннее связывание, позволяющее динамически изменять данные в одном месте интерфейса при изменении данных модели в другом, шаблоны, маршрутизация и так далее.</w:t>
+      </w:r>
+      <w:r>
+        <w:rPr>
+          <w:rFonts w:ascii="Arial" w:hAnsi="Arial" w:cs="Arial"/>
+          <w:color w:val="000000"/>
+          <w:sz w:val="20"/>
+          <w:szCs w:val="20"/>
+          <w:shd w:val="clear" w:color="auto" w:fill="FFFFFF"/>
+        </w:rPr>
+        <w:t xml:space="preserve"> </w:t>
+      </w:r>
+      <w:r>
+        <w:rPr>
+          <w:rFonts w:ascii="Times New Roman" w:hAnsi="Times New Roman" w:cs="Times New Roman"/>
+          <w:color w:val="000000"/>
+          <w:sz w:val="28"/>
+          <w:szCs w:val="28"/>
+          <w:shd w:val="clear" w:color="auto" w:fill="FFFFFF"/>
+        </w:rPr>
+        <w:t xml:space="preserve">Одной из ключевых особенностей </w:t>
       </w:r>
       <w:proofErr w:type="spellStart"/>
       <w:r>
@@ -7163,7 +8111,7 @@
           <w:szCs w:val="28"/>
           <w:shd w:val="clear" w:color="auto" w:fill="FFFFFF"/>
         </w:rPr>
-        <w:t>Framework</w:t>
+        <w:t>Angular</w:t>
       </w:r>
       <w:proofErr w:type="spellEnd"/>
       <w:r>
@@ -7174,7 +8122,7 @@
           <w:szCs w:val="28"/>
           <w:shd w:val="clear" w:color="auto" w:fill="FFFFFF"/>
         </w:rPr>
-        <w:t xml:space="preserve"> и различных </w:t>
+        <w:t xml:space="preserve"> является то, что он использует в качестве языка программирования </w:t>
       </w:r>
       <w:proofErr w:type="spellStart"/>
       <w:r>
@@ -7185,7 +8133,8 @@
           <w:szCs w:val="28"/>
           <w:shd w:val="clear" w:color="auto" w:fill="FFFFFF"/>
         </w:rPr>
-        <w:t>плагинов</w:t>
+        <w:lastRenderedPageBreak/>
+        <w:t>TypeScript</w:t>
       </w:r>
       <w:proofErr w:type="spellEnd"/>
       <w:r>
@@ -7196,7 +8145,7 @@
           <w:szCs w:val="28"/>
           <w:shd w:val="clear" w:color="auto" w:fill="FFFFFF"/>
         </w:rPr>
-        <w:t xml:space="preserve"> (таких как </w:t>
+        <w:t xml:space="preserve">. Одной из ключевых особенностей </w:t>
       </w:r>
       <w:proofErr w:type="spellStart"/>
       <w:r>
@@ -7207,7 +8156,7 @@
           <w:szCs w:val="28"/>
           <w:shd w:val="clear" w:color="auto" w:fill="FFFFFF"/>
         </w:rPr>
-        <w:t>плагины</w:t>
+        <w:t>Angular</w:t>
       </w:r>
       <w:proofErr w:type="spellEnd"/>
       <w:r>
@@ -7218,18 +8167,7 @@
           <w:szCs w:val="28"/>
           <w:shd w:val="clear" w:color="auto" w:fill="FFFFFF"/>
         </w:rPr>
-        <w:t xml:space="preserve"> для мониторинга и управления через </w:t>
-      </w:r>
-      <w:r>
-        <w:rPr>
-          <w:rFonts w:ascii="Times New Roman" w:hAnsi="Times New Roman" w:cs="Times New Roman"/>
-          <w:color w:val="000000"/>
-          <w:sz w:val="28"/>
-          <w:szCs w:val="28"/>
-          <w:shd w:val="clear" w:color="auto" w:fill="FFFFFF"/>
-        </w:rPr>
-        <w:lastRenderedPageBreak/>
-        <w:t xml:space="preserve">HTTP или </w:t>
+        <w:t xml:space="preserve"> является то, что он использует в качестве языка программирования </w:t>
       </w:r>
       <w:proofErr w:type="spellStart"/>
       <w:r>
@@ -7240,7 +8178,7 @@
           <w:szCs w:val="28"/>
           <w:shd w:val="clear" w:color="auto" w:fill="FFFFFF"/>
         </w:rPr>
-        <w:t>веб-интерфейс</w:t>
+        <w:t>TypeScript</w:t>
       </w:r>
       <w:proofErr w:type="spellEnd"/>
       <w:r>
@@ -7251,589 +8189,14 @@
           <w:szCs w:val="28"/>
           <w:shd w:val="clear" w:color="auto" w:fill="FFFFFF"/>
         </w:rPr>
-        <w:t xml:space="preserve"> или </w:t>
-      </w:r>
-      <w:proofErr w:type="spellStart"/>
-      <w:r>
-        <w:rPr>
-          <w:rFonts w:ascii="Times New Roman" w:hAnsi="Times New Roman" w:cs="Times New Roman"/>
-          <w:color w:val="000000"/>
-          <w:sz w:val="28"/>
-          <w:szCs w:val="28"/>
-          <w:shd w:val="clear" w:color="auto" w:fill="FFFFFF"/>
-        </w:rPr>
-        <w:t>плагин</w:t>
-      </w:r>
-      <w:proofErr w:type="spellEnd"/>
-      <w:r>
-        <w:rPr>
-          <w:rFonts w:ascii="Times New Roman" w:hAnsi="Times New Roman" w:cs="Times New Roman"/>
-          <w:color w:val="000000"/>
-          <w:sz w:val="28"/>
-          <w:szCs w:val="28"/>
-          <w:shd w:val="clear" w:color="auto" w:fill="FFFFFF"/>
-        </w:rPr>
-        <w:t xml:space="preserve"> «</w:t>
-      </w:r>
-      <w:proofErr w:type="spellStart"/>
-      <w:r>
-        <w:rPr>
-          <w:rFonts w:ascii="Times New Roman" w:hAnsi="Times New Roman" w:cs="Times New Roman"/>
-          <w:color w:val="000000"/>
-          <w:sz w:val="28"/>
-          <w:szCs w:val="28"/>
-          <w:shd w:val="clear" w:color="auto" w:fill="FFFFFF"/>
-        </w:rPr>
-        <w:t>Shovel</w:t>
-      </w:r>
-      <w:proofErr w:type="spellEnd"/>
-      <w:r>
-        <w:rPr>
-          <w:rFonts w:ascii="Times New Roman" w:hAnsi="Times New Roman" w:cs="Times New Roman"/>
-          <w:color w:val="000000"/>
-          <w:sz w:val="28"/>
-          <w:szCs w:val="28"/>
-          <w:shd w:val="clear" w:color="auto" w:fill="FFFFFF"/>
-        </w:rPr>
-        <w:t xml:space="preserve">» для передачи сообщений между брокерами). </w:t>
+        <w:t>.</w:t>
       </w:r>
     </w:p>
     <w:p>
       <w:pPr>
         <w:tabs>
           <w:tab w:val="left" w:pos="3000"/>
-        </w:tabs>
-        <w:rPr>
-          <w:rFonts w:ascii="Times New Roman" w:hAnsi="Times New Roman" w:cs="Times New Roman"/>
-          <w:color w:val="000000"/>
-          <w:sz w:val="28"/>
-          <w:szCs w:val="28"/>
-          <w:shd w:val="clear" w:color="auto" w:fill="FFFFFF"/>
-        </w:rPr>
-      </w:pPr>
-      <w:r>
-        <w:rPr>
-          <w:rFonts w:ascii="Times New Roman" w:hAnsi="Times New Roman" w:cs="Times New Roman"/>
-          <w:color w:val="000000"/>
-          <w:sz w:val="28"/>
-          <w:szCs w:val="28"/>
-          <w:shd w:val="clear" w:color="auto" w:fill="FFFFFF"/>
-        </w:rPr>
-        <w:t xml:space="preserve">            </w:t>
-      </w:r>
-      <w:proofErr w:type="spellStart"/>
-      <w:r>
-        <w:rPr>
-          <w:rFonts w:ascii="Times New Roman" w:hAnsi="Times New Roman" w:cs="Times New Roman"/>
-          <w:color w:val="000000"/>
-          <w:sz w:val="28"/>
-          <w:szCs w:val="28"/>
-          <w:shd w:val="clear" w:color="auto" w:fill="FFFFFF"/>
-        </w:rPr>
-        <w:t>Angular</w:t>
-      </w:r>
-      <w:proofErr w:type="spellEnd"/>
-      <w:r>
-        <w:rPr>
-          <w:rFonts w:ascii="Times New Roman" w:hAnsi="Times New Roman" w:cs="Times New Roman"/>
-          <w:color w:val="000000"/>
-          <w:sz w:val="28"/>
-          <w:szCs w:val="28"/>
-          <w:shd w:val="clear" w:color="auto" w:fill="FFFFFF"/>
-        </w:rPr>
-        <w:t xml:space="preserve"> представляет </w:t>
-      </w:r>
-      <w:r>
-        <w:rPr>
-          <w:rFonts w:ascii="Times New Roman" w:hAnsi="Times New Roman" w:cs="Times New Roman"/>
-          <w:color w:val="000000"/>
-          <w:sz w:val="28"/>
-          <w:szCs w:val="28"/>
-          <w:shd w:val="clear" w:color="auto" w:fill="FFFFFF"/>
-        </w:rPr>
-        <w:t>собой</w:t>
-      </w:r>
-      <w:r>
-        <w:rPr>
-          <w:rFonts w:ascii="Times New Roman" w:hAnsi="Times New Roman" w:cs="Times New Roman"/>
-          <w:color w:val="000000"/>
-          <w:sz w:val="28"/>
-          <w:szCs w:val="28"/>
-          <w:shd w:val="clear" w:color="auto" w:fill="FFFFFF"/>
-        </w:rPr>
-        <w:t xml:space="preserve"> </w:t>
-      </w:r>
-      <w:proofErr w:type="spellStart"/>
-      <w:r>
-        <w:rPr>
-          <w:rFonts w:ascii="Times New Roman" w:hAnsi="Times New Roman" w:cs="Times New Roman"/>
-          <w:color w:val="000000"/>
-          <w:sz w:val="28"/>
-          <w:szCs w:val="28"/>
-          <w:shd w:val="clear" w:color="auto" w:fill="FFFFFF"/>
-        </w:rPr>
-        <w:t>фреймворк</w:t>
-      </w:r>
-      <w:proofErr w:type="spellEnd"/>
-      <w:r>
-        <w:rPr>
-          <w:rFonts w:ascii="Times New Roman" w:hAnsi="Times New Roman" w:cs="Times New Roman"/>
-          <w:color w:val="000000"/>
-          <w:sz w:val="28"/>
-          <w:szCs w:val="28"/>
-          <w:shd w:val="clear" w:color="auto" w:fill="FFFFFF"/>
-        </w:rPr>
-        <w:t xml:space="preserve"> от компании </w:t>
-      </w:r>
-      <w:proofErr w:type="spellStart"/>
-      <w:r>
-        <w:rPr>
-          <w:rFonts w:ascii="Times New Roman" w:hAnsi="Times New Roman" w:cs="Times New Roman"/>
-          <w:color w:val="000000"/>
-          <w:sz w:val="28"/>
-          <w:szCs w:val="28"/>
-          <w:shd w:val="clear" w:color="auto" w:fill="FFFFFF"/>
-        </w:rPr>
-        <w:t>Google</w:t>
-      </w:r>
-      <w:proofErr w:type="spellEnd"/>
-      <w:r>
-        <w:rPr>
-          <w:rFonts w:ascii="Times New Roman" w:hAnsi="Times New Roman" w:cs="Times New Roman"/>
-          <w:color w:val="000000"/>
-          <w:sz w:val="28"/>
-          <w:szCs w:val="28"/>
-          <w:shd w:val="clear" w:color="auto" w:fill="FFFFFF"/>
-        </w:rPr>
-        <w:t xml:space="preserve"> для создания клиентских приложений. Прежде </w:t>
-      </w:r>
-      <w:proofErr w:type="gramStart"/>
-      <w:r>
-        <w:rPr>
-          <w:rFonts w:ascii="Times New Roman" w:hAnsi="Times New Roman" w:cs="Times New Roman"/>
-          <w:color w:val="000000"/>
-          <w:sz w:val="28"/>
-          <w:szCs w:val="28"/>
-          <w:shd w:val="clear" w:color="auto" w:fill="FFFFFF"/>
-        </w:rPr>
-        <w:t>всего</w:t>
-      </w:r>
-      <w:proofErr w:type="gramEnd"/>
-      <w:r>
-        <w:rPr>
-          <w:rFonts w:ascii="Times New Roman" w:hAnsi="Times New Roman" w:cs="Times New Roman"/>
-          <w:color w:val="000000"/>
-          <w:sz w:val="28"/>
-          <w:szCs w:val="28"/>
-          <w:shd w:val="clear" w:color="auto" w:fill="FFFFFF"/>
-        </w:rPr>
-        <w:t xml:space="preserve"> он нацелен на разработку SPA-решений (</w:t>
-      </w:r>
-      <w:proofErr w:type="spellStart"/>
-      <w:r>
-        <w:rPr>
-          <w:rFonts w:ascii="Times New Roman" w:hAnsi="Times New Roman" w:cs="Times New Roman"/>
-          <w:color w:val="000000"/>
-          <w:sz w:val="28"/>
-          <w:szCs w:val="28"/>
-          <w:shd w:val="clear" w:color="auto" w:fill="FFFFFF"/>
-        </w:rPr>
-        <w:t>Single</w:t>
-      </w:r>
-      <w:proofErr w:type="spellEnd"/>
-      <w:r>
-        <w:rPr>
-          <w:rFonts w:ascii="Times New Roman" w:hAnsi="Times New Roman" w:cs="Times New Roman"/>
-          <w:color w:val="000000"/>
-          <w:sz w:val="28"/>
-          <w:szCs w:val="28"/>
-          <w:shd w:val="clear" w:color="auto" w:fill="FFFFFF"/>
-        </w:rPr>
-        <w:t xml:space="preserve"> </w:t>
-      </w:r>
-      <w:proofErr w:type="spellStart"/>
-      <w:r>
-        <w:rPr>
-          <w:rFonts w:ascii="Times New Roman" w:hAnsi="Times New Roman" w:cs="Times New Roman"/>
-          <w:color w:val="000000"/>
-          <w:sz w:val="28"/>
-          <w:szCs w:val="28"/>
-          <w:shd w:val="clear" w:color="auto" w:fill="FFFFFF"/>
-        </w:rPr>
-        <w:t>Page</w:t>
-      </w:r>
-      <w:proofErr w:type="spellEnd"/>
-      <w:r>
-        <w:rPr>
-          <w:rFonts w:ascii="Times New Roman" w:hAnsi="Times New Roman" w:cs="Times New Roman"/>
-          <w:color w:val="000000"/>
-          <w:sz w:val="28"/>
-          <w:szCs w:val="28"/>
-          <w:shd w:val="clear" w:color="auto" w:fill="FFFFFF"/>
-        </w:rPr>
-        <w:t xml:space="preserve"> </w:t>
-      </w:r>
-      <w:proofErr w:type="spellStart"/>
-      <w:r>
-        <w:rPr>
-          <w:rFonts w:ascii="Times New Roman" w:hAnsi="Times New Roman" w:cs="Times New Roman"/>
-          <w:color w:val="000000"/>
-          <w:sz w:val="28"/>
-          <w:szCs w:val="28"/>
-          <w:shd w:val="clear" w:color="auto" w:fill="FFFFFF"/>
-        </w:rPr>
-        <w:t>Application</w:t>
-      </w:r>
-      <w:proofErr w:type="spellEnd"/>
-      <w:r>
-        <w:rPr>
-          <w:rFonts w:ascii="Times New Roman" w:hAnsi="Times New Roman" w:cs="Times New Roman"/>
-          <w:color w:val="000000"/>
-          <w:sz w:val="28"/>
-          <w:szCs w:val="28"/>
-          <w:shd w:val="clear" w:color="auto" w:fill="FFFFFF"/>
-        </w:rPr>
-        <w:t xml:space="preserve">), то есть одностраничных приложений. В этом плане </w:t>
-      </w:r>
-      <w:proofErr w:type="spellStart"/>
-      <w:r>
-        <w:rPr>
-          <w:rFonts w:ascii="Times New Roman" w:hAnsi="Times New Roman" w:cs="Times New Roman"/>
-          <w:color w:val="000000"/>
-          <w:sz w:val="28"/>
-          <w:szCs w:val="28"/>
-          <w:shd w:val="clear" w:color="auto" w:fill="FFFFFF"/>
-        </w:rPr>
-        <w:t>Angular</w:t>
-      </w:r>
-      <w:proofErr w:type="spellEnd"/>
-      <w:r>
-        <w:rPr>
-          <w:rFonts w:ascii="Times New Roman" w:hAnsi="Times New Roman" w:cs="Times New Roman"/>
-          <w:color w:val="000000"/>
-          <w:sz w:val="28"/>
-          <w:szCs w:val="28"/>
-          <w:shd w:val="clear" w:color="auto" w:fill="FFFFFF"/>
-        </w:rPr>
-        <w:t xml:space="preserve"> является наследником </w:t>
-      </w:r>
-      <w:proofErr w:type="gramStart"/>
-      <w:r>
-        <w:rPr>
-          <w:rFonts w:ascii="Times New Roman" w:hAnsi="Times New Roman" w:cs="Times New Roman"/>
-          <w:color w:val="000000"/>
-          <w:sz w:val="28"/>
-          <w:szCs w:val="28"/>
-          <w:shd w:val="clear" w:color="auto" w:fill="FFFFFF"/>
-        </w:rPr>
-        <w:t>другого</w:t>
-      </w:r>
-      <w:proofErr w:type="gramEnd"/>
-      <w:r>
-        <w:rPr>
-          <w:rFonts w:ascii="Times New Roman" w:hAnsi="Times New Roman" w:cs="Times New Roman"/>
-          <w:color w:val="000000"/>
-          <w:sz w:val="28"/>
-          <w:szCs w:val="28"/>
-          <w:shd w:val="clear" w:color="auto" w:fill="FFFFFF"/>
-        </w:rPr>
-        <w:t xml:space="preserve"> </w:t>
-      </w:r>
-      <w:proofErr w:type="spellStart"/>
-      <w:r>
-        <w:rPr>
-          <w:rFonts w:ascii="Times New Roman" w:hAnsi="Times New Roman" w:cs="Times New Roman"/>
-          <w:color w:val="000000"/>
-          <w:sz w:val="28"/>
-          <w:szCs w:val="28"/>
-          <w:shd w:val="clear" w:color="auto" w:fill="FFFFFF"/>
-        </w:rPr>
-        <w:t>фреймворка</w:t>
-      </w:r>
-      <w:proofErr w:type="spellEnd"/>
-      <w:r>
-        <w:rPr>
-          <w:rFonts w:ascii="Times New Roman" w:hAnsi="Times New Roman" w:cs="Times New Roman"/>
-          <w:color w:val="000000"/>
-          <w:sz w:val="28"/>
-          <w:szCs w:val="28"/>
-          <w:shd w:val="clear" w:color="auto" w:fill="FFFFFF"/>
-        </w:rPr>
-        <w:t xml:space="preserve"> </w:t>
-      </w:r>
-      <w:proofErr w:type="spellStart"/>
-      <w:r>
-        <w:rPr>
-          <w:rFonts w:ascii="Times New Roman" w:hAnsi="Times New Roman" w:cs="Times New Roman"/>
-          <w:color w:val="000000"/>
-          <w:sz w:val="28"/>
-          <w:szCs w:val="28"/>
-          <w:shd w:val="clear" w:color="auto" w:fill="FFFFFF"/>
-        </w:rPr>
-        <w:t>AngularJS</w:t>
-      </w:r>
-      <w:proofErr w:type="spellEnd"/>
-      <w:r>
-        <w:rPr>
-          <w:rFonts w:ascii="Times New Roman" w:hAnsi="Times New Roman" w:cs="Times New Roman"/>
-          <w:color w:val="000000"/>
-          <w:sz w:val="28"/>
-          <w:szCs w:val="28"/>
-          <w:shd w:val="clear" w:color="auto" w:fill="FFFFFF"/>
-        </w:rPr>
-        <w:t xml:space="preserve">. В то же время </w:t>
-      </w:r>
-      <w:proofErr w:type="spellStart"/>
-      <w:r>
-        <w:rPr>
-          <w:rFonts w:ascii="Times New Roman" w:hAnsi="Times New Roman" w:cs="Times New Roman"/>
-          <w:color w:val="000000"/>
-          <w:sz w:val="28"/>
-          <w:szCs w:val="28"/>
-          <w:shd w:val="clear" w:color="auto" w:fill="FFFFFF"/>
-        </w:rPr>
-        <w:t>Angular</w:t>
-      </w:r>
-      <w:proofErr w:type="spellEnd"/>
-      <w:r>
-        <w:rPr>
-          <w:rFonts w:ascii="Times New Roman" w:hAnsi="Times New Roman" w:cs="Times New Roman"/>
-          <w:color w:val="000000"/>
-          <w:sz w:val="28"/>
-          <w:szCs w:val="28"/>
-          <w:shd w:val="clear" w:color="auto" w:fill="FFFFFF"/>
-        </w:rPr>
-        <w:t xml:space="preserve"> это не новая версия </w:t>
-      </w:r>
-      <w:proofErr w:type="spellStart"/>
-      <w:r>
-        <w:rPr>
-          <w:rFonts w:ascii="Times New Roman" w:hAnsi="Times New Roman" w:cs="Times New Roman"/>
-          <w:color w:val="000000"/>
-          <w:sz w:val="28"/>
-          <w:szCs w:val="28"/>
-          <w:shd w:val="clear" w:color="auto" w:fill="FFFFFF"/>
-        </w:rPr>
-        <w:t>AngularJS</w:t>
-      </w:r>
-      <w:proofErr w:type="spellEnd"/>
-      <w:r>
-        <w:rPr>
-          <w:rFonts w:ascii="Times New Roman" w:hAnsi="Times New Roman" w:cs="Times New Roman"/>
-          <w:color w:val="000000"/>
-          <w:sz w:val="28"/>
-          <w:szCs w:val="28"/>
-          <w:shd w:val="clear" w:color="auto" w:fill="FFFFFF"/>
-        </w:rPr>
-        <w:t xml:space="preserve">, а принципиально </w:t>
-      </w:r>
-      <w:proofErr w:type="gramStart"/>
-      <w:r>
-        <w:rPr>
-          <w:rFonts w:ascii="Times New Roman" w:hAnsi="Times New Roman" w:cs="Times New Roman"/>
-          <w:color w:val="000000"/>
-          <w:sz w:val="28"/>
-          <w:szCs w:val="28"/>
-          <w:shd w:val="clear" w:color="auto" w:fill="FFFFFF"/>
-        </w:rPr>
-        <w:t>новый</w:t>
-      </w:r>
-      <w:proofErr w:type="gramEnd"/>
-      <w:r>
-        <w:rPr>
-          <w:rFonts w:ascii="Times New Roman" w:hAnsi="Times New Roman" w:cs="Times New Roman"/>
-          <w:color w:val="000000"/>
-          <w:sz w:val="28"/>
-          <w:szCs w:val="28"/>
-          <w:shd w:val="clear" w:color="auto" w:fill="FFFFFF"/>
-        </w:rPr>
-        <w:t xml:space="preserve"> </w:t>
-      </w:r>
-      <w:proofErr w:type="spellStart"/>
-      <w:r>
-        <w:rPr>
-          <w:rFonts w:ascii="Times New Roman" w:hAnsi="Times New Roman" w:cs="Times New Roman"/>
-          <w:color w:val="000000"/>
-          <w:sz w:val="28"/>
-          <w:szCs w:val="28"/>
-          <w:shd w:val="clear" w:color="auto" w:fill="FFFFFF"/>
-        </w:rPr>
-        <w:t>фреймворк</w:t>
-      </w:r>
-      <w:proofErr w:type="spellEnd"/>
-      <w:r>
-        <w:rPr>
-          <w:rFonts w:ascii="Times New Roman" w:hAnsi="Times New Roman" w:cs="Times New Roman"/>
-          <w:color w:val="000000"/>
-          <w:sz w:val="28"/>
-          <w:szCs w:val="28"/>
-          <w:shd w:val="clear" w:color="auto" w:fill="FFFFFF"/>
-        </w:rPr>
-        <w:t>. </w:t>
-      </w:r>
-      <w:r>
-        <w:rPr>
-          <w:rFonts w:ascii="Times New Roman" w:hAnsi="Times New Roman" w:cs="Times New Roman"/>
-          <w:color w:val="000000"/>
-          <w:sz w:val="28"/>
-          <w:szCs w:val="28"/>
-        </w:rPr>
-        <w:br/>
-      </w:r>
-      <w:r>
-        <w:rPr>
-          <w:rFonts w:ascii="Times New Roman" w:hAnsi="Times New Roman" w:cs="Times New Roman"/>
-          <w:color w:val="000000"/>
-          <w:sz w:val="28"/>
-          <w:szCs w:val="28"/>
-        </w:rPr>
-        <w:br/>
-      </w:r>
-      <w:r>
-        <w:rPr>
-          <w:rFonts w:ascii="Times New Roman" w:hAnsi="Times New Roman" w:cs="Times New Roman"/>
-          <w:color w:val="000000"/>
-          <w:sz w:val="28"/>
-          <w:szCs w:val="28"/>
-          <w:shd w:val="clear" w:color="auto" w:fill="FFFFFF"/>
-        </w:rPr>
-        <w:t xml:space="preserve">            </w:t>
-      </w:r>
-      <w:proofErr w:type="spellStart"/>
-      <w:r>
-        <w:rPr>
-          <w:rFonts w:ascii="Times New Roman" w:hAnsi="Times New Roman" w:cs="Times New Roman"/>
-          <w:color w:val="000000"/>
-          <w:sz w:val="28"/>
-          <w:szCs w:val="28"/>
-          <w:shd w:val="clear" w:color="auto" w:fill="FFFFFF"/>
-        </w:rPr>
-        <w:t>Angular</w:t>
-      </w:r>
-      <w:proofErr w:type="spellEnd"/>
-      <w:r>
-        <w:rPr>
-          <w:rFonts w:ascii="Times New Roman" w:hAnsi="Times New Roman" w:cs="Times New Roman"/>
-          <w:color w:val="000000"/>
-          <w:sz w:val="28"/>
-          <w:szCs w:val="28"/>
-          <w:shd w:val="clear" w:color="auto" w:fill="FFFFFF"/>
-        </w:rPr>
-        <w:t xml:space="preserve"> предоставляет такую функциональность, как двустороннее связывание, позволяющее динамически изменять данные в одном месте интерфейса при изменении данных модели в другом, шаблоны, маршрутизация и так далее.</w:t>
-      </w:r>
-      <w:r>
-        <w:rPr>
-          <w:rFonts w:ascii="Arial" w:hAnsi="Arial" w:cs="Arial"/>
-          <w:color w:val="000000"/>
-          <w:sz w:val="20"/>
-          <w:szCs w:val="20"/>
-          <w:shd w:val="clear" w:color="auto" w:fill="FFFFFF"/>
-        </w:rPr>
-        <w:t xml:space="preserve"> </w:t>
-      </w:r>
-      <w:r>
-        <w:rPr>
-          <w:rFonts w:ascii="Times New Roman" w:hAnsi="Times New Roman" w:cs="Times New Roman"/>
-          <w:color w:val="000000"/>
-          <w:sz w:val="28"/>
-          <w:szCs w:val="28"/>
-          <w:shd w:val="clear" w:color="auto" w:fill="FFFFFF"/>
-        </w:rPr>
-        <w:t xml:space="preserve">Одной из ключевых особенностей </w:t>
-      </w:r>
-      <w:proofErr w:type="spellStart"/>
-      <w:r>
-        <w:rPr>
-          <w:rFonts w:ascii="Times New Roman" w:hAnsi="Times New Roman" w:cs="Times New Roman"/>
-          <w:color w:val="000000"/>
-          <w:sz w:val="28"/>
-          <w:szCs w:val="28"/>
-          <w:shd w:val="clear" w:color="auto" w:fill="FFFFFF"/>
-        </w:rPr>
-        <w:t>Angular</w:t>
-      </w:r>
-      <w:proofErr w:type="spellEnd"/>
-      <w:r>
-        <w:rPr>
-          <w:rFonts w:ascii="Times New Roman" w:hAnsi="Times New Roman" w:cs="Times New Roman"/>
-          <w:color w:val="000000"/>
-          <w:sz w:val="28"/>
-          <w:szCs w:val="28"/>
-          <w:shd w:val="clear" w:color="auto" w:fill="FFFFFF"/>
-        </w:rPr>
-        <w:t xml:space="preserve"> является то, что он использует в качестве языка программирования </w:t>
-      </w:r>
-      <w:proofErr w:type="spellStart"/>
-      <w:r>
-        <w:rPr>
-          <w:rFonts w:ascii="Times New Roman" w:hAnsi="Times New Roman" w:cs="Times New Roman"/>
-          <w:color w:val="000000"/>
-          <w:sz w:val="28"/>
-          <w:szCs w:val="28"/>
-          <w:shd w:val="clear" w:color="auto" w:fill="FFFFFF"/>
-        </w:rPr>
-        <w:t>TypeScript</w:t>
-      </w:r>
-      <w:proofErr w:type="spellEnd"/>
-      <w:r>
-        <w:rPr>
-          <w:rFonts w:ascii="Times New Roman" w:hAnsi="Times New Roman" w:cs="Times New Roman"/>
-          <w:color w:val="000000"/>
-          <w:sz w:val="28"/>
-          <w:szCs w:val="28"/>
-          <w:shd w:val="clear" w:color="auto" w:fill="FFFFFF"/>
-        </w:rPr>
-        <w:t xml:space="preserve">. Одной из ключевых особенностей </w:t>
-      </w:r>
-      <w:proofErr w:type="spellStart"/>
-      <w:r>
-        <w:rPr>
-          <w:rFonts w:ascii="Times New Roman" w:hAnsi="Times New Roman" w:cs="Times New Roman"/>
-          <w:color w:val="000000"/>
-          <w:sz w:val="28"/>
-          <w:szCs w:val="28"/>
-          <w:shd w:val="clear" w:color="auto" w:fill="FFFFFF"/>
-        </w:rPr>
-        <w:t>Angular</w:t>
-      </w:r>
-      <w:proofErr w:type="spellEnd"/>
-      <w:r>
-        <w:rPr>
-          <w:rFonts w:ascii="Times New Roman" w:hAnsi="Times New Roman" w:cs="Times New Roman"/>
-          <w:color w:val="000000"/>
-          <w:sz w:val="28"/>
-          <w:szCs w:val="28"/>
-          <w:shd w:val="clear" w:color="auto" w:fill="FFFFFF"/>
-        </w:rPr>
-        <w:t xml:space="preserve"> является то, что он использует в качестве языка программирования </w:t>
-      </w:r>
-      <w:proofErr w:type="spellStart"/>
-      <w:r>
-        <w:rPr>
-          <w:rFonts w:ascii="Times New Roman" w:hAnsi="Times New Roman" w:cs="Times New Roman"/>
-          <w:color w:val="000000"/>
-          <w:sz w:val="28"/>
-          <w:szCs w:val="28"/>
-          <w:shd w:val="clear" w:color="auto" w:fill="FFFFFF"/>
-        </w:rPr>
-        <w:t>TypeScript</w:t>
-      </w:r>
-      <w:proofErr w:type="spellEnd"/>
-      <w:r>
-        <w:rPr>
-          <w:rFonts w:ascii="Times New Roman" w:hAnsi="Times New Roman" w:cs="Times New Roman"/>
-          <w:color w:val="000000"/>
-          <w:sz w:val="28"/>
-          <w:szCs w:val="28"/>
-          <w:shd w:val="clear" w:color="auto" w:fill="FFFFFF"/>
-        </w:rPr>
-        <w:t>.</w:t>
-      </w:r>
-    </w:p>
-    <w:p>
-      <w:pPr>
-        <w:tabs>
-          <w:tab w:val="left" w:pos="3000"/>
+          <w:tab w:val="left" w:pos="7920"/>
         </w:tabs>
         <w:rPr>
           <w:rFonts w:ascii="Times New Roman" w:hAnsi="Times New Roman" w:cs="Times New Roman"/>
@@ -7852,6 +8215,16 @@
           <w:shd w:val="clear" w:color="auto" w:fill="FFFFFF"/>
         </w:rPr>
         <w:t>4.2.5.4 Ожидаемые технико-экономические показатели</w:t>
+      </w:r>
+      <w:r>
+        <w:rPr>
+          <w:rFonts w:ascii="Times New Roman" w:hAnsi="Times New Roman" w:cs="Times New Roman"/>
+          <w:color w:val="000000"/>
+          <w:sz w:val="32"/>
+          <w:szCs w:val="32"/>
+          <w:shd w:val="clear" w:color="auto" w:fill="FFFFFF"/>
+        </w:rPr>
+        <w:tab/>
       </w:r>
     </w:p>
     <w:p>
@@ -8141,7 +8514,16 @@
           <w:sz w:val="28"/>
           <w:szCs w:val="28"/>
         </w:rPr>
-        <w:t xml:space="preserve">Системные программные средства, используемые модулем загрузки реестров должны быть, представлены одной из следующих операционных систем: </w:t>
+        <w:t xml:space="preserve">Системные программные средства, используемые модулем загрузки реестров должны быть, представлены одной из следующих операционных </w:t>
+      </w:r>
+      <w:r>
+        <w:rPr>
+          <w:rFonts w:ascii="Times New Roman" w:hAnsi="Times New Roman" w:cs="Times New Roman"/>
+          <w:sz w:val="28"/>
+          <w:szCs w:val="28"/>
+        </w:rPr>
+        <w:lastRenderedPageBreak/>
+        <w:t xml:space="preserve">систем: </w:t>
       </w:r>
       <w:proofErr w:type="gramStart"/>
       <w:r>
@@ -8512,7 +8894,6 @@
           <w:sz w:val="28"/>
           <w:szCs w:val="28"/>
         </w:rPr>
-        <w:lastRenderedPageBreak/>
         <w:t>Функционально назначение</w:t>
       </w:r>
     </w:p>
@@ -8663,6 +9044,7 @@
           <w:sz w:val="28"/>
           <w:szCs w:val="28"/>
         </w:rPr>
+        <w:lastRenderedPageBreak/>
         <w:tab/>
         <w:t xml:space="preserve">Модуль загрузки реестров </w:t>
       </w:r>

--- a/Диплом Головкин new.docx
+++ b/Диплом Головкин new.docx
@@ -218,21 +218,21 @@
     <w:p/>
     <w:p/>
     <w:p/>
-    <w:p/>
-    <w:p>
-      <w:pPr>
-        <w:rPr>
-          <w:rFonts w:ascii="Times New Roman" w:hAnsi="Times New Roman" w:cs="Times New Roman"/>
-          <w:sz w:val="28"/>
-          <w:szCs w:val="28"/>
-        </w:rPr>
-      </w:pPr>
-      <w:r>
-        <w:rPr>
-          <w:rFonts w:ascii="Times New Roman" w:hAnsi="Times New Roman" w:cs="Times New Roman"/>
-          <w:sz w:val="28"/>
-          <w:szCs w:val="28"/>
-        </w:rPr>
+    <w:p>
+      <w:pPr>
+        <w:rPr>
+          <w:rFonts w:ascii="Times New Roman" w:hAnsi="Times New Roman" w:cs="Times New Roman"/>
+          <w:sz w:val="28"/>
+          <w:szCs w:val="28"/>
+        </w:rPr>
+      </w:pPr>
+      <w:r>
+        <w:rPr>
+          <w:rFonts w:ascii="Times New Roman" w:hAnsi="Times New Roman" w:cs="Times New Roman"/>
+          <w:sz w:val="28"/>
+          <w:szCs w:val="28"/>
+        </w:rPr>
+        <w:lastRenderedPageBreak/>
         <w:t>1 Анализ предметной области</w:t>
       </w:r>
     </w:p>
@@ -534,6 +534,26 @@
           <w:shd w:val="clear" w:color="auto" w:fill="FFFFFF"/>
         </w:rPr>
       </w:pPr>
+      <w:r>
+        <w:rPr>
+          <w:rFonts w:ascii="Times New Roman" w:hAnsi="Times New Roman" w:cs="Times New Roman"/>
+          <w:color w:val="000000"/>
+          <w:sz w:val="28"/>
+          <w:szCs w:val="28"/>
+          <w:shd w:val="clear" w:color="auto" w:fill="FFFFFF"/>
+        </w:rPr>
+        <w:t>Проводя анализ предметной области, я выяснил, что множество компаний сталкиваются с проблемой быстрого импорта документов в базы данных. К сожалению, в настоящее время, даже с учетом технического прогресса, серверы не могут обрабатывать большое количество договоров бесперебойно. Серверное оборудование  может не выдержать и зависнуть, что, по итогу, может привезти к огромным финансовым потерям.</w:t>
+      </w:r>
+      <w:r>
+        <w:rPr>
+          <w:rFonts w:ascii="Times New Roman" w:hAnsi="Times New Roman" w:cs="Times New Roman"/>
+          <w:color w:val="000000"/>
+          <w:sz w:val="28"/>
+          <w:szCs w:val="28"/>
+          <w:shd w:val="clear" w:color="auto" w:fill="FFFFFF"/>
+        </w:rPr>
+        <w:t xml:space="preserve"> Для устранения данной проблемы было принято решение о создании модуля загрузки и обработки реестров договоров.</w:t>
+      </w:r>
     </w:p>
     <w:p>
       <w:pPr>
@@ -693,67 +713,6 @@
     </w:p>
     <w:p>
       <w:pPr>
-        <w:ind w:firstLine="420"/>
-        <w:rPr>
-          <w:rFonts w:ascii="Times New Roman" w:hAnsi="Times New Roman" w:cs="Times New Roman"/>
-          <w:color w:val="000000"/>
-          <w:sz w:val="28"/>
-          <w:szCs w:val="28"/>
-          <w:shd w:val="clear" w:color="auto" w:fill="FFFFFF"/>
-        </w:rPr>
-      </w:pPr>
-    </w:p>
-    <w:p>
-      <w:pPr>
-        <w:ind w:firstLine="420"/>
-        <w:rPr>
-          <w:rFonts w:ascii="Times New Roman" w:hAnsi="Times New Roman" w:cs="Times New Roman"/>
-          <w:color w:val="000000"/>
-          <w:sz w:val="28"/>
-          <w:szCs w:val="28"/>
-          <w:shd w:val="clear" w:color="auto" w:fill="FFFFFF"/>
-        </w:rPr>
-      </w:pPr>
-    </w:p>
-    <w:p>
-      <w:pPr>
-        <w:ind w:firstLine="420"/>
-        <w:rPr>
-          <w:rFonts w:ascii="Times New Roman" w:hAnsi="Times New Roman" w:cs="Times New Roman"/>
-          <w:color w:val="000000"/>
-          <w:sz w:val="28"/>
-          <w:szCs w:val="28"/>
-          <w:shd w:val="clear" w:color="auto" w:fill="FFFFFF"/>
-        </w:rPr>
-      </w:pPr>
-    </w:p>
-    <w:p>
-      <w:pPr>
-        <w:ind w:firstLine="420"/>
-        <w:rPr>
-          <w:rFonts w:ascii="Times New Roman" w:hAnsi="Times New Roman" w:cs="Times New Roman"/>
-          <w:color w:val="000000"/>
-          <w:sz w:val="28"/>
-          <w:szCs w:val="28"/>
-          <w:shd w:val="clear" w:color="auto" w:fill="FFFFFF"/>
-        </w:rPr>
-      </w:pPr>
-    </w:p>
-    <w:p>
-      <w:pPr>
-        <w:ind w:firstLine="420"/>
-        <w:rPr>
-          <w:rFonts w:ascii="Times New Roman" w:hAnsi="Times New Roman" w:cs="Times New Roman"/>
-          <w:color w:val="000000"/>
-          <w:sz w:val="28"/>
-          <w:szCs w:val="28"/>
-          <w:shd w:val="clear" w:color="auto" w:fill="FFFFFF"/>
-        </w:rPr>
-      </w:pPr>
-    </w:p>
-    <w:p>
-      <w:pPr>
-        <w:ind w:firstLine="420"/>
         <w:rPr>
           <w:rFonts w:ascii="Times New Roman" w:hAnsi="Times New Roman" w:cs="Times New Roman"/>
           <w:color w:val="000000"/>
@@ -1275,47 +1234,46 @@
           <w:color w:val="000000"/>
           <w:sz w:val="28"/>
           <w:szCs w:val="28"/>
+        </w:rPr>
+      </w:pPr>
+      <w:r>
+        <w:rPr>
+          <w:rFonts w:ascii="Times New Roman" w:hAnsi="Times New Roman" w:cs="Times New Roman"/>
+          <w:color w:val="000000"/>
+          <w:sz w:val="28"/>
+          <w:szCs w:val="28"/>
+        </w:rPr>
+        <w:t>Для того</w:t>
+      </w:r>
+      <w:proofErr w:type="gramStart"/>
+      <w:r>
+        <w:rPr>
+          <w:rFonts w:ascii="Times New Roman" w:hAnsi="Times New Roman" w:cs="Times New Roman"/>
+          <w:color w:val="000000"/>
+          <w:sz w:val="28"/>
+          <w:szCs w:val="28"/>
+        </w:rPr>
+        <w:t>,</w:t>
+      </w:r>
+      <w:proofErr w:type="gramEnd"/>
+      <w:r>
+        <w:rPr>
+          <w:rFonts w:ascii="Times New Roman" w:hAnsi="Times New Roman" w:cs="Times New Roman"/>
+          <w:color w:val="000000"/>
+          <w:sz w:val="28"/>
+          <w:szCs w:val="28"/>
+        </w:rPr>
+        <w:t xml:space="preserve"> чтобы избавиться от возможности остановить делопроизводство страховой компании необходимо использовать некоторые программные средства, например как брокер сообщений </w:t>
+      </w:r>
+      <w:proofErr w:type="spellStart"/>
+      <w:r>
+        <w:rPr>
+          <w:rFonts w:ascii="Times New Roman" w:hAnsi="Times New Roman" w:cs="Times New Roman"/>
+          <w:color w:val="000000"/>
+          <w:sz w:val="28"/>
+          <w:szCs w:val="28"/>
           <w:lang w:val="en-US"/>
         </w:rPr>
-      </w:pPr>
-      <w:r>
-        <w:rPr>
-          <w:rFonts w:ascii="Times New Roman" w:hAnsi="Times New Roman" w:cs="Times New Roman"/>
-          <w:color w:val="000000"/>
-          <w:sz w:val="28"/>
-          <w:szCs w:val="28"/>
-        </w:rPr>
-        <w:t>Для того</w:t>
-      </w:r>
-      <w:proofErr w:type="gramStart"/>
-      <w:r>
-        <w:rPr>
-          <w:rFonts w:ascii="Times New Roman" w:hAnsi="Times New Roman" w:cs="Times New Roman"/>
-          <w:color w:val="000000"/>
-          <w:sz w:val="28"/>
-          <w:szCs w:val="28"/>
-        </w:rPr>
-        <w:t>,</w:t>
-      </w:r>
-      <w:proofErr w:type="gramEnd"/>
-      <w:r>
-        <w:rPr>
-          <w:rFonts w:ascii="Times New Roman" w:hAnsi="Times New Roman" w:cs="Times New Roman"/>
-          <w:color w:val="000000"/>
-          <w:sz w:val="28"/>
-          <w:szCs w:val="28"/>
-        </w:rPr>
-        <w:t xml:space="preserve"> чтобы избавиться от возможности остановить делопроизводство страховой компании необходимо использовать некоторые программные средства, например как брокер сообщений </w:t>
-      </w:r>
-      <w:proofErr w:type="spellStart"/>
-      <w:r>
-        <w:rPr>
-          <w:rFonts w:ascii="Times New Roman" w:hAnsi="Times New Roman" w:cs="Times New Roman"/>
-          <w:color w:val="000000"/>
-          <w:sz w:val="28"/>
-          <w:szCs w:val="28"/>
-          <w:lang w:val="en-US"/>
-        </w:rPr>
         <w:t>RabbitMq</w:t>
       </w:r>
       <w:proofErr w:type="spellEnd"/>
@@ -1352,7 +1310,6 @@
           <w:color w:val="000000"/>
           <w:sz w:val="28"/>
           <w:szCs w:val="28"/>
-          <w:lang w:val="en-US"/>
         </w:rPr>
         <w:t>1.</w:t>
       </w:r>
@@ -1383,7 +1340,7 @@
             <v:path o:extrusionok="f" gradientshapeok="t" o:connecttype="rect"/>
             <o:lock v:ext="edit" aspectratio="t"/>
           </v:shapetype>
-          <v:shape id="_x0000_i1029" type="#_x0000_t75" style="width:386.25pt;height:75.75pt">
+          <v:shape id="_x0000_i1025" type="#_x0000_t75" style="width:386.25pt;height:75.75pt">
             <v:imagedata r:id="rId16" o:title="Взаимодействие"/>
           </v:shape>
         </w:pict>
@@ -1825,6 +1782,16 @@
     </w:p>
     <w:p>
       <w:pPr>
+        <w:ind w:firstLine="708"/>
+        <w:rPr>
+          <w:rFonts w:ascii="Times New Roman" w:hAnsi="Times New Roman" w:cs="Times New Roman"/>
+          <w:sz w:val="28"/>
+          <w:szCs w:val="28"/>
+        </w:rPr>
+      </w:pPr>
+    </w:p>
+    <w:p>
+      <w:pPr>
         <w:rPr>
           <w:rFonts w:ascii="Times New Roman" w:hAnsi="Times New Roman" w:cs="Times New Roman"/>
           <w:sz w:val="32"/>
@@ -1837,6 +1804,7 @@
           <w:sz w:val="32"/>
           <w:szCs w:val="32"/>
         </w:rPr>
+        <w:lastRenderedPageBreak/>
         <w:t xml:space="preserve">4 </w:t>
       </w:r>
       <w:r>
@@ -1862,7 +1830,6 @@
           <w:sz w:val="32"/>
           <w:szCs w:val="32"/>
         </w:rPr>
-        <w:lastRenderedPageBreak/>
         <w:t>4.1 Техническое задание на программное обеспечение</w:t>
       </w:r>
     </w:p>
@@ -2621,7 +2588,7 @@
           <w:szCs w:val="28"/>
         </w:rPr>
         <w:pict>
-          <v:shape id="_x0000_i1025" type="#_x0000_t75" style="width:467.25pt;height:400.5pt">
+          <v:shape id="_x0000_i1026" type="#_x0000_t75" style="width:467.25pt;height:400.5pt">
             <v:imagedata r:id="rId17" o:title="Загрузка реестра"/>
           </v:shape>
         </w:pict>
@@ -2686,7 +2653,7 @@
         </w:rPr>
         <w:lastRenderedPageBreak/>
         <w:pict>
-          <v:shape id="_x0000_i1026" type="#_x0000_t75" style="width:460.5pt;height:379.5pt">
+          <v:shape id="_x0000_i1027" type="#_x0000_t75" style="width:460.5pt;height:379.5pt">
             <v:imagedata r:id="rId18" o:title="Обработка реестра"/>
           </v:shape>
         </w:pict>
@@ -2755,7 +2722,7 @@
         </w:rPr>
         <w:lastRenderedPageBreak/>
         <w:pict>
-          <v:shape id="_x0000_i1027" type="#_x0000_t75" style="width:467.25pt;height:306.75pt">
+          <v:shape id="_x0000_i1028" type="#_x0000_t75" style="width:467.25pt;height:306.75pt">
             <v:imagedata r:id="rId19" o:title="Удаление реестра"/>
           </v:shape>
         </w:pict>
@@ -4022,56 +3989,15 @@
       </w:r>
       <w:r>
         <w:rPr>
-          <w:noProof/>
-          <w:color w:val="000000"/>
-          <w:sz w:val="28"/>
-          <w:szCs w:val="28"/>
-        </w:rPr>
-        <w:drawing>
-          <wp:inline distT="0" distB="0" distL="0" distR="0">
-            <wp:extent cx="5934075" cy="1209675"/>
-            <wp:effectExtent l="19050" t="0" r="9525" b="0"/>
-            <wp:docPr id="9" name="Рисунок 9" descr="C:\Users\DaNkO\AppData\Local\Microsoft\Windows\INetCache\Content.Word\Untitled Diagram (1).png"/>
-            <wp:cNvGraphicFramePr>
-              <a:graphicFrameLocks xmlns:a="http://schemas.openxmlformats.org/drawingml/2006/main" noChangeAspect="1"/>
-            </wp:cNvGraphicFramePr>
-            <a:graphic xmlns:a="http://schemas.openxmlformats.org/drawingml/2006/main">
-              <a:graphicData uri="http://schemas.openxmlformats.org/drawingml/2006/picture">
-                <pic:pic xmlns:pic="http://schemas.openxmlformats.org/drawingml/2006/picture">
-                  <pic:nvPicPr>
-                    <pic:cNvPr id="0" name="Picture 9" descr="C:\Users\DaNkO\AppData\Local\Microsoft\Windows\INetCache\Content.Word\Untitled Diagram (1).png"/>
-                    <pic:cNvPicPr>
-                      <a:picLocks noChangeAspect="1" noChangeArrowheads="1"/>
-                    </pic:cNvPicPr>
-                  </pic:nvPicPr>
-                  <pic:blipFill>
-                    <a:blip r:embed="rId20"/>
-                    <a:srcRect/>
-                    <a:stretch>
-                      <a:fillRect/>
-                    </a:stretch>
-                  </pic:blipFill>
-                  <pic:spPr bwMode="auto">
-                    <a:xfrm>
-                      <a:off x="0" y="0"/>
-                      <a:ext cx="5934075" cy="1209675"/>
-                    </a:xfrm>
-                    <a:prstGeom prst="rect">
-                      <a:avLst/>
-                    </a:prstGeom>
-                    <a:noFill/>
-                    <a:ln w="9525">
-                      <a:noFill/>
-                      <a:miter lim="800000"/>
-                      <a:headEnd/>
-                      <a:tailEnd/>
-                    </a:ln>
-                  </pic:spPr>
-                </pic:pic>
-              </a:graphicData>
-            </a:graphic>
-          </wp:inline>
-        </w:drawing>
+          <w:color w:val="000000"/>
+          <w:sz w:val="28"/>
+          <w:szCs w:val="28"/>
+        </w:rPr>
+        <w:pict>
+          <v:shape id="_x0000_i1030" type="#_x0000_t75" style="width:443.25pt;height:115.5pt">
+            <v:imagedata r:id="rId20" o:title="123"/>
+          </v:shape>
+        </w:pict>
       </w:r>
     </w:p>
     <w:p>
@@ -5032,96 +4958,6 @@
     </w:p>
     <w:p>
       <w:pPr>
-        <w:rPr>
-          <w:rFonts w:ascii="Times New Roman" w:hAnsi="Times New Roman" w:cs="Times New Roman"/>
-          <w:sz w:val="32"/>
-          <w:szCs w:val="32"/>
-        </w:rPr>
-      </w:pPr>
-    </w:p>
-    <w:p>
-      <w:pPr>
-        <w:rPr>
-          <w:rFonts w:ascii="Times New Roman" w:hAnsi="Times New Roman" w:cs="Times New Roman"/>
-          <w:sz w:val="32"/>
-          <w:szCs w:val="32"/>
-        </w:rPr>
-      </w:pPr>
-    </w:p>
-    <w:p>
-      <w:pPr>
-        <w:rPr>
-          <w:rFonts w:ascii="Times New Roman" w:hAnsi="Times New Roman" w:cs="Times New Roman"/>
-          <w:sz w:val="32"/>
-          <w:szCs w:val="32"/>
-        </w:rPr>
-      </w:pPr>
-    </w:p>
-    <w:p>
-      <w:pPr>
-        <w:rPr>
-          <w:rFonts w:ascii="Times New Roman" w:hAnsi="Times New Roman" w:cs="Times New Roman"/>
-          <w:sz w:val="32"/>
-          <w:szCs w:val="32"/>
-        </w:rPr>
-      </w:pPr>
-    </w:p>
-    <w:p>
-      <w:pPr>
-        <w:rPr>
-          <w:rFonts w:ascii="Times New Roman" w:hAnsi="Times New Roman" w:cs="Times New Roman"/>
-          <w:sz w:val="32"/>
-          <w:szCs w:val="32"/>
-        </w:rPr>
-      </w:pPr>
-    </w:p>
-    <w:p>
-      <w:pPr>
-        <w:rPr>
-          <w:rFonts w:ascii="Times New Roman" w:hAnsi="Times New Roman" w:cs="Times New Roman"/>
-          <w:sz w:val="32"/>
-          <w:szCs w:val="32"/>
-        </w:rPr>
-      </w:pPr>
-    </w:p>
-    <w:p>
-      <w:pPr>
-        <w:rPr>
-          <w:rFonts w:ascii="Times New Roman" w:hAnsi="Times New Roman" w:cs="Times New Roman"/>
-          <w:sz w:val="32"/>
-          <w:szCs w:val="32"/>
-        </w:rPr>
-      </w:pPr>
-    </w:p>
-    <w:p>
-      <w:pPr>
-        <w:rPr>
-          <w:rFonts w:ascii="Times New Roman" w:hAnsi="Times New Roman" w:cs="Times New Roman"/>
-          <w:sz w:val="32"/>
-          <w:szCs w:val="32"/>
-        </w:rPr>
-      </w:pPr>
-    </w:p>
-    <w:p>
-      <w:pPr>
-        <w:rPr>
-          <w:rFonts w:ascii="Times New Roman" w:hAnsi="Times New Roman" w:cs="Times New Roman"/>
-          <w:sz w:val="32"/>
-          <w:szCs w:val="32"/>
-        </w:rPr>
-      </w:pPr>
-    </w:p>
-    <w:p>
-      <w:pPr>
-        <w:rPr>
-          <w:rFonts w:ascii="Times New Roman" w:hAnsi="Times New Roman" w:cs="Times New Roman"/>
-          <w:sz w:val="32"/>
-          <w:szCs w:val="32"/>
-        </w:rPr>
-      </w:pPr>
-    </w:p>
-    <w:p>
-      <w:pPr>
         <w:pStyle w:val="2"/>
         <w:numPr>
           <w:ilvl w:val="1"/>
@@ -5130,6 +4966,7 @@
       </w:pPr>
       <w:bookmarkStart w:id="32" w:name="_Toc517133123"/>
       <w:r>
+        <w:lastRenderedPageBreak/>
         <w:t>Пояснительная записка к программному обеспечению</w:t>
       </w:r>
       <w:bookmarkEnd w:id="32"/>
@@ -5275,17 +5112,21 @@
           <w:ilvl w:val="2"/>
           <w:numId w:val="18"/>
         </w:numPr>
+        <w:rPr>
+          <w:rFonts w:cs="Times New Roman"/>
+          <w:sz w:val="28"/>
+          <w:szCs w:val="28"/>
+        </w:rPr>
       </w:pPr>
       <w:bookmarkStart w:id="54" w:name="_Toc515492854"/>
       <w:bookmarkStart w:id="55" w:name="_Toc517133127"/>
       <w:r>
-        <w:t xml:space="preserve">Назначение и </w:t>
-      </w:r>
-      <w:r>
-        <w:t>область</w:t>
-      </w:r>
-      <w:r>
-        <w:t xml:space="preserve"> применения</w:t>
+        <w:rPr>
+          <w:rFonts w:cs="Times New Roman"/>
+          <w:sz w:val="28"/>
+          <w:szCs w:val="28"/>
+        </w:rPr>
+        <w:t>Назначение и область применения</w:t>
       </w:r>
       <w:bookmarkEnd w:id="54"/>
       <w:bookmarkEnd w:id="55"/>
@@ -5294,12 +5135,14 @@
       <w:pPr>
         <w:ind w:firstLine="708"/>
         <w:rPr>
-          <w:sz w:val="28"/>
-          <w:szCs w:val="28"/>
-        </w:rPr>
-      </w:pPr>
-      <w:r>
-        <w:rPr>
+          <w:rFonts w:ascii="Times New Roman" w:hAnsi="Times New Roman" w:cs="Times New Roman"/>
+          <w:sz w:val="28"/>
+          <w:szCs w:val="28"/>
+        </w:rPr>
+      </w:pPr>
+      <w:r>
+        <w:rPr>
+          <w:rFonts w:ascii="Times New Roman" w:hAnsi="Times New Roman" w:cs="Times New Roman"/>
           <w:sz w:val="28"/>
           <w:szCs w:val="28"/>
         </w:rPr>
@@ -5307,6 +5150,7 @@
       </w:r>
       <w:r>
         <w:rPr>
+          <w:rFonts w:ascii="Times New Roman" w:hAnsi="Times New Roman" w:cs="Times New Roman"/>
           <w:sz w:val="28"/>
           <w:szCs w:val="28"/>
         </w:rPr>
@@ -5314,6 +5158,7 @@
       </w:r>
       <w:r>
         <w:rPr>
+          <w:rFonts w:ascii="Times New Roman" w:hAnsi="Times New Roman" w:cs="Times New Roman"/>
           <w:sz w:val="28"/>
           <w:szCs w:val="28"/>
         </w:rPr>
@@ -5331,29 +5176,27 @@
       </w:pPr>
       <w:r>
         <w:rPr>
-          <w:sz w:val="28"/>
-          <w:szCs w:val="28"/>
-        </w:rPr>
-        <w:t xml:space="preserve">Модуль импорта и корректировки реестров договоров – это программное решение, обеспечивающее оптимизация выполнению работы </w:t>
-      </w:r>
-      <w:r>
-        <w:rPr>
-          <w:sz w:val="28"/>
-          <w:szCs w:val="28"/>
-        </w:rPr>
-        <w:lastRenderedPageBreak/>
-        <w:t>по внедрению, редактированию и учеты договоров страхования,</w:t>
-      </w:r>
-      <w:r>
-        <w:t xml:space="preserve"> </w:t>
-      </w:r>
-      <w:r>
-        <w:rPr>
-          <w:rFonts w:ascii="Times New Roman" w:hAnsi="Times New Roman" w:cs="Times New Roman"/>
-          <w:sz w:val="28"/>
-          <w:szCs w:val="28"/>
-        </w:rPr>
-        <w:t>предоставляя разработчикам и администраторам унифицированные и централизованные средства разработки, тестирования и контроля протекания всех интеграционных сценариев.</w:t>
+          <w:rFonts w:ascii="Times New Roman" w:hAnsi="Times New Roman" w:cs="Times New Roman"/>
+          <w:sz w:val="28"/>
+          <w:szCs w:val="28"/>
+        </w:rPr>
+        <w:t>Модуль импорта и корректировки реестров договоров – это программное решение, обеспечивающее оптимизация выполнению работы по в</w:t>
+      </w:r>
+      <w:r>
+        <w:rPr>
+          <w:rFonts w:ascii="Times New Roman" w:hAnsi="Times New Roman" w:cs="Times New Roman"/>
+          <w:sz w:val="28"/>
+          <w:szCs w:val="28"/>
+        </w:rPr>
+        <w:t>недрению, редактированию и учету</w:t>
+      </w:r>
+      <w:r>
+        <w:rPr>
+          <w:rFonts w:ascii="Times New Roman" w:hAnsi="Times New Roman" w:cs="Times New Roman"/>
+          <w:sz w:val="28"/>
+          <w:szCs w:val="28"/>
+        </w:rPr>
+        <w:t xml:space="preserve"> договоров страхования, предоставляя разработчикам и администраторам унифицированные и централизованные средства разработки, тестирования и контроля протекания всех интеграционных сценариев.</w:t>
       </w:r>
     </w:p>
     <w:p>
@@ -5599,6 +5442,7 @@
           <w:sz w:val="28"/>
           <w:szCs w:val="28"/>
         </w:rPr>
+        <w:lastRenderedPageBreak/>
         <w:t>Позволять редактировать данные из реестров</w:t>
       </w:r>
     </w:p>
@@ -5735,7 +5579,32 @@
     </w:p>
     <w:p>
       <w:pPr>
-        <w:ind w:left="708"/>
+        <w:rPr>
+          <w:rFonts w:ascii="Times New Roman" w:hAnsi="Times New Roman" w:cs="Times New Roman"/>
+          <w:sz w:val="28"/>
+          <w:szCs w:val="28"/>
+        </w:rPr>
+      </w:pPr>
+      <w:r>
+        <w:rPr>
+          <w:rFonts w:ascii="Times New Roman" w:hAnsi="Times New Roman" w:cs="Times New Roman"/>
+          <w:sz w:val="28"/>
+          <w:szCs w:val="28"/>
+        </w:rPr>
+        <w:t>Также общий алгоритм программы представлен на рисунке 7.</w:t>
+      </w:r>
+    </w:p>
+    <w:p>
+      <w:pPr>
+        <w:rPr>
+          <w:rFonts w:ascii="Times New Roman" w:hAnsi="Times New Roman" w:cs="Times New Roman"/>
+          <w:sz w:val="28"/>
+          <w:szCs w:val="28"/>
+        </w:rPr>
+      </w:pPr>
+    </w:p>
+    <w:p>
+      <w:pPr>
         <w:rPr>
           <w:rFonts w:ascii="Times New Roman" w:hAnsi="Times New Roman" w:cs="Times New Roman"/>
           <w:sz w:val="28"/>
@@ -5749,7 +5618,23 @@
           <w:szCs w:val="28"/>
         </w:rPr>
         <w:lastRenderedPageBreak/>
-        <w:t>Также общий алгоритм работы программы представлен на рисунке 4.7.</w:t>
+        <w:t>Также общий алгоритм работы про</w:t>
+      </w:r>
+      <w:r>
+        <w:rPr>
+          <w:rFonts w:ascii="Times New Roman" w:hAnsi="Times New Roman" w:cs="Times New Roman"/>
+          <w:sz w:val="28"/>
+          <w:szCs w:val="28"/>
+        </w:rPr>
+        <w:t xml:space="preserve">граммы представлен на рисунке </w:t>
+      </w:r>
+      <w:r>
+        <w:rPr>
+          <w:rFonts w:ascii="Times New Roman" w:hAnsi="Times New Roman" w:cs="Times New Roman"/>
+          <w:sz w:val="28"/>
+          <w:szCs w:val="28"/>
+        </w:rPr>
+        <w:t>7.</w:t>
       </w:r>
       <w:r>
         <w:rPr>
@@ -5758,7 +5643,7 @@
           <w:szCs w:val="28"/>
         </w:rPr>
         <w:pict>
-          <v:shape id="_x0000_i1028" type="#_x0000_t75" style="width:297.75pt;height:681pt">
+          <v:shape id="_x0000_i1029" type="#_x0000_t75" style="width:297.75pt;height:681pt">
             <v:imagedata r:id="rId23" o:title="Алгоритм"/>
           </v:shape>
         </w:pict>
@@ -7118,15 +7003,6 @@
           <w:color w:val="000000"/>
           <w:sz w:val="28"/>
           <w:szCs w:val="28"/>
-        </w:rPr>
-        <w:br/>
-      </w:r>
-      <w:r>
-        <w:rPr>
-          <w:rFonts w:ascii="Times New Roman" w:hAnsi="Times New Roman" w:cs="Times New Roman"/>
-          <w:color w:val="000000"/>
-          <w:sz w:val="28"/>
-          <w:szCs w:val="28"/>
           <w:shd w:val="clear" w:color="auto" w:fill="FFFFFF"/>
         </w:rPr>
         <w:t xml:space="preserve">             </w:t>
@@ -7237,82 +7113,91 @@
           <w:szCs w:val="28"/>
           <w:shd w:val="clear" w:color="auto" w:fill="FFFFFF"/>
         </w:rPr>
+        <w:t xml:space="preserve">             </w:t>
+      </w:r>
+      <w:proofErr w:type="spellStart"/>
+      <w:r>
+        <w:rPr>
+          <w:rFonts w:ascii="Times New Roman" w:hAnsi="Times New Roman" w:cs="Times New Roman"/>
+          <w:b/>
+          <w:sz w:val="28"/>
+          <w:szCs w:val="28"/>
+          <w:shd w:val="clear" w:color="auto" w:fill="FFFFFF"/>
+        </w:rPr>
+        <w:t>Apache</w:t>
+      </w:r>
+      <w:proofErr w:type="spellEnd"/>
+      <w:r>
+        <w:rPr>
+          <w:rFonts w:ascii="Times New Roman" w:hAnsi="Times New Roman" w:cs="Times New Roman"/>
+          <w:b/>
+          <w:sz w:val="28"/>
+          <w:szCs w:val="28"/>
+          <w:shd w:val="clear" w:color="auto" w:fill="FFFFFF"/>
+        </w:rPr>
+        <w:t xml:space="preserve"> </w:t>
+      </w:r>
+      <w:r>
+        <w:rPr>
+          <w:rFonts w:ascii="Times New Roman" w:hAnsi="Times New Roman" w:cs="Times New Roman"/>
+          <w:b/>
+          <w:sz w:val="28"/>
+          <w:szCs w:val="28"/>
+          <w:shd w:val="clear" w:color="auto" w:fill="FFFFFF"/>
+          <w:lang w:val="en-US"/>
+        </w:rPr>
+        <w:t>C</w:t>
+      </w:r>
+      <w:proofErr w:type="spellStart"/>
+      <w:r>
+        <w:rPr>
+          <w:rFonts w:ascii="Times New Roman" w:hAnsi="Times New Roman" w:cs="Times New Roman"/>
+          <w:b/>
+          <w:sz w:val="28"/>
+          <w:szCs w:val="28"/>
+          <w:shd w:val="clear" w:color="auto" w:fill="FFFFFF"/>
+        </w:rPr>
+        <w:t>ayenne</w:t>
+      </w:r>
+      <w:proofErr w:type="spellEnd"/>
+      <w:r>
+        <w:rPr>
+          <w:rFonts w:ascii="Times New Roman" w:hAnsi="Times New Roman" w:cs="Times New Roman"/>
+          <w:sz w:val="28"/>
+          <w:szCs w:val="28"/>
+          <w:shd w:val="clear" w:color="auto" w:fill="FFFFFF"/>
+        </w:rPr>
+        <w:t xml:space="preserve"> является общедоступным проектом под лицензией </w:t>
+      </w:r>
+      <w:proofErr w:type="spellStart"/>
+      <w:r>
+        <w:rPr>
+          <w:rFonts w:ascii="Times New Roman" w:hAnsi="Times New Roman" w:cs="Times New Roman"/>
+          <w:sz w:val="28"/>
+          <w:szCs w:val="28"/>
+          <w:shd w:val="clear" w:color="auto" w:fill="FFFFFF"/>
+        </w:rPr>
+        <w:t>Apache</w:t>
+      </w:r>
+      <w:proofErr w:type="spellEnd"/>
+      <w:r>
+        <w:rPr>
+          <w:rFonts w:ascii="Times New Roman" w:hAnsi="Times New Roman" w:cs="Times New Roman"/>
+          <w:sz w:val="28"/>
+          <w:szCs w:val="28"/>
+          <w:shd w:val="clear" w:color="auto" w:fill="FFFFFF"/>
+        </w:rPr>
+        <w:t xml:space="preserve">, обеспечивающим объектно-реляционной отображение (ORM) и </w:t>
+      </w:r>
+      <w:r>
+        <w:rPr>
+          <w:rFonts w:ascii="Times New Roman" w:hAnsi="Times New Roman" w:cs="Times New Roman"/>
+          <w:sz w:val="28"/>
+          <w:szCs w:val="28"/>
+          <w:shd w:val="clear" w:color="auto" w:fill="FFFFFF"/>
+        </w:rPr>
         <w:lastRenderedPageBreak/>
-        <w:t xml:space="preserve">             </w:t>
-      </w:r>
-      <w:proofErr w:type="spellStart"/>
-      <w:r>
-        <w:rPr>
-          <w:rFonts w:ascii="Times New Roman" w:hAnsi="Times New Roman" w:cs="Times New Roman"/>
-          <w:b/>
-          <w:sz w:val="28"/>
-          <w:szCs w:val="28"/>
-          <w:shd w:val="clear" w:color="auto" w:fill="FFFFFF"/>
-        </w:rPr>
-        <w:t>Apache</w:t>
-      </w:r>
-      <w:proofErr w:type="spellEnd"/>
-      <w:r>
-        <w:rPr>
-          <w:rFonts w:ascii="Times New Roman" w:hAnsi="Times New Roman" w:cs="Times New Roman"/>
-          <w:b/>
-          <w:sz w:val="28"/>
-          <w:szCs w:val="28"/>
-          <w:shd w:val="clear" w:color="auto" w:fill="FFFFFF"/>
-        </w:rPr>
-        <w:t xml:space="preserve"> </w:t>
-      </w:r>
-      <w:r>
-        <w:rPr>
-          <w:rFonts w:ascii="Times New Roman" w:hAnsi="Times New Roman" w:cs="Times New Roman"/>
-          <w:b/>
-          <w:sz w:val="28"/>
-          <w:szCs w:val="28"/>
-          <w:shd w:val="clear" w:color="auto" w:fill="FFFFFF"/>
-          <w:lang w:val="en-US"/>
-        </w:rPr>
-        <w:t>C</w:t>
-      </w:r>
-      <w:proofErr w:type="spellStart"/>
-      <w:r>
-        <w:rPr>
-          <w:rFonts w:ascii="Times New Roman" w:hAnsi="Times New Roman" w:cs="Times New Roman"/>
-          <w:b/>
-          <w:sz w:val="28"/>
-          <w:szCs w:val="28"/>
-          <w:shd w:val="clear" w:color="auto" w:fill="FFFFFF"/>
-        </w:rPr>
-        <w:t>ayenne</w:t>
-      </w:r>
-      <w:proofErr w:type="spellEnd"/>
-      <w:r>
-        <w:rPr>
-          <w:rFonts w:ascii="Times New Roman" w:hAnsi="Times New Roman" w:cs="Times New Roman"/>
-          <w:sz w:val="28"/>
-          <w:szCs w:val="28"/>
-          <w:shd w:val="clear" w:color="auto" w:fill="FFFFFF"/>
-        </w:rPr>
-        <w:t xml:space="preserve"> является общедоступным проектом под лицензией </w:t>
-      </w:r>
-      <w:proofErr w:type="spellStart"/>
-      <w:r>
-        <w:rPr>
-          <w:rFonts w:ascii="Times New Roman" w:hAnsi="Times New Roman" w:cs="Times New Roman"/>
-          <w:sz w:val="28"/>
-          <w:szCs w:val="28"/>
-          <w:shd w:val="clear" w:color="auto" w:fill="FFFFFF"/>
-        </w:rPr>
-        <w:t>Apache</w:t>
-      </w:r>
-      <w:proofErr w:type="spellEnd"/>
-      <w:r>
-        <w:rPr>
-          <w:rFonts w:ascii="Times New Roman" w:hAnsi="Times New Roman" w:cs="Times New Roman"/>
-          <w:sz w:val="28"/>
-          <w:szCs w:val="28"/>
-          <w:shd w:val="clear" w:color="auto" w:fill="FFFFFF"/>
-        </w:rPr>
-        <w:t xml:space="preserve">, обеспечивающим объектно-реляционной отображение (ORM) и удаленное взаимодействие сервисов. Другими словами, это инструмент для разработчиков </w:t>
+        <w:t xml:space="preserve">удаленное взаимодействие сервисов. Другими словами, это инструмент для разработчиков </w:t>
       </w:r>
       <w:proofErr w:type="spellStart"/>
       <w:r>
@@ -7417,7 +7302,6 @@
           <w:sz w:val="28"/>
           <w:szCs w:val="28"/>
           <w:shd w:val="clear" w:color="auto" w:fill="FFFFFF"/>
-          <w:lang w:val="en-US"/>
         </w:rPr>
         <w:tab/>
       </w:r>
@@ -8133,7 +8017,6 @@
           <w:szCs w:val="28"/>
           <w:shd w:val="clear" w:color="auto" w:fill="FFFFFF"/>
         </w:rPr>
-        <w:lastRenderedPageBreak/>
         <w:t>TypeScript</w:t>
       </w:r>
       <w:proofErr w:type="spellEnd"/>
@@ -8214,6 +8097,7 @@
           <w:szCs w:val="32"/>
           <w:shd w:val="clear" w:color="auto" w:fill="FFFFFF"/>
         </w:rPr>
+        <w:lastRenderedPageBreak/>
         <w:t>4.2.5.4 Ожидаемые технико-экономические показатели</w:t>
       </w:r>
       <w:r>
@@ -8250,8 +8134,144 @@
           <w:sz w:val="28"/>
           <w:szCs w:val="28"/>
         </w:rPr>
-        <w:t xml:space="preserve">вследствие оптимизации документооборота внутри предприятия. </w:t>
-      </w:r>
+        <w:t>вследствие оптимизации документооборота внутри предприятия</w:t>
+      </w:r>
+      <w:r>
+        <w:rPr>
+          <w:rFonts w:ascii="Times New Roman" w:hAnsi="Times New Roman" w:cs="Times New Roman"/>
+          <w:sz w:val="28"/>
+          <w:szCs w:val="28"/>
+        </w:rPr>
+        <w:t xml:space="preserve"> и уменьшения длительности обслуживания клиентов</w:t>
+      </w:r>
+      <w:r>
+        <w:rPr>
+          <w:rFonts w:ascii="Times New Roman" w:hAnsi="Times New Roman" w:cs="Times New Roman"/>
+          <w:sz w:val="28"/>
+          <w:szCs w:val="28"/>
+        </w:rPr>
+        <w:t xml:space="preserve">. </w:t>
+      </w:r>
+    </w:p>
+    <w:p>
+      <w:pPr>
+        <w:tabs>
+          <w:tab w:val="left" w:pos="3000"/>
+        </w:tabs>
+        <w:rPr>
+          <w:rFonts w:ascii="Times New Roman" w:hAnsi="Times New Roman" w:cs="Times New Roman"/>
+          <w:sz w:val="28"/>
+          <w:szCs w:val="28"/>
+        </w:rPr>
+      </w:pPr>
+    </w:p>
+    <w:p>
+      <w:pPr>
+        <w:tabs>
+          <w:tab w:val="left" w:pos="3000"/>
+        </w:tabs>
+        <w:rPr>
+          <w:rFonts w:ascii="Times New Roman" w:hAnsi="Times New Roman" w:cs="Times New Roman"/>
+          <w:sz w:val="28"/>
+          <w:szCs w:val="28"/>
+        </w:rPr>
+      </w:pPr>
+    </w:p>
+    <w:p>
+      <w:pPr>
+        <w:tabs>
+          <w:tab w:val="left" w:pos="3000"/>
+        </w:tabs>
+        <w:rPr>
+          <w:rFonts w:ascii="Times New Roman" w:hAnsi="Times New Roman" w:cs="Times New Roman"/>
+          <w:sz w:val="28"/>
+          <w:szCs w:val="28"/>
+        </w:rPr>
+      </w:pPr>
+    </w:p>
+    <w:p>
+      <w:pPr>
+        <w:tabs>
+          <w:tab w:val="left" w:pos="3000"/>
+        </w:tabs>
+        <w:rPr>
+          <w:rFonts w:ascii="Times New Roman" w:hAnsi="Times New Roman" w:cs="Times New Roman"/>
+          <w:sz w:val="28"/>
+          <w:szCs w:val="28"/>
+        </w:rPr>
+      </w:pPr>
+    </w:p>
+    <w:p>
+      <w:pPr>
+        <w:tabs>
+          <w:tab w:val="left" w:pos="3000"/>
+        </w:tabs>
+        <w:rPr>
+          <w:rFonts w:ascii="Times New Roman" w:hAnsi="Times New Roman" w:cs="Times New Roman"/>
+          <w:sz w:val="28"/>
+          <w:szCs w:val="28"/>
+        </w:rPr>
+      </w:pPr>
+    </w:p>
+    <w:p>
+      <w:pPr>
+        <w:tabs>
+          <w:tab w:val="left" w:pos="3000"/>
+        </w:tabs>
+        <w:rPr>
+          <w:rFonts w:ascii="Times New Roman" w:hAnsi="Times New Roman" w:cs="Times New Roman"/>
+          <w:sz w:val="28"/>
+          <w:szCs w:val="28"/>
+        </w:rPr>
+      </w:pPr>
+    </w:p>
+    <w:p>
+      <w:pPr>
+        <w:tabs>
+          <w:tab w:val="left" w:pos="3000"/>
+        </w:tabs>
+        <w:rPr>
+          <w:rFonts w:ascii="Times New Roman" w:hAnsi="Times New Roman" w:cs="Times New Roman"/>
+          <w:sz w:val="28"/>
+          <w:szCs w:val="28"/>
+        </w:rPr>
+      </w:pPr>
+    </w:p>
+    <w:p>
+      <w:pPr>
+        <w:tabs>
+          <w:tab w:val="left" w:pos="3000"/>
+        </w:tabs>
+        <w:rPr>
+          <w:rFonts w:ascii="Times New Roman" w:hAnsi="Times New Roman" w:cs="Times New Roman"/>
+          <w:sz w:val="28"/>
+          <w:szCs w:val="28"/>
+        </w:rPr>
+      </w:pPr>
+    </w:p>
+    <w:p>
+      <w:pPr>
+        <w:tabs>
+          <w:tab w:val="left" w:pos="3000"/>
+        </w:tabs>
+        <w:rPr>
+          <w:rFonts w:ascii="Times New Roman" w:hAnsi="Times New Roman" w:cs="Times New Roman"/>
+          <w:sz w:val="28"/>
+          <w:szCs w:val="28"/>
+        </w:rPr>
+      </w:pPr>
+    </w:p>
+    <w:p>
+      <w:pPr>
+        <w:tabs>
+          <w:tab w:val="left" w:pos="3000"/>
+        </w:tabs>
+        <w:rPr>
+          <w:rFonts w:ascii="Times New Roman" w:hAnsi="Times New Roman" w:cs="Times New Roman"/>
+          <w:sz w:val="28"/>
+          <w:szCs w:val="28"/>
+        </w:rPr>
+      </w:pPr>
     </w:p>
     <w:p>
       <w:pPr>
@@ -8371,6 +8391,7 @@
           <w:sz w:val="32"/>
           <w:szCs w:val="32"/>
         </w:rPr>
+        <w:lastRenderedPageBreak/>
         <w:t>Описание программы</w:t>
       </w:r>
     </w:p>
@@ -8445,6 +8466,11 @@
     </w:p>
     <w:p>
       <w:pPr>
+        <w:pStyle w:val="a4"/>
+        <w:numPr>
+          <w:ilvl w:val="0"/>
+          <w:numId w:val="23"/>
+        </w:numPr>
         <w:tabs>
           <w:tab w:val="left" w:pos="3000"/>
         </w:tabs>
@@ -8460,11 +8486,62 @@
           <w:sz w:val="28"/>
           <w:szCs w:val="28"/>
         </w:rPr>
-        <w:t>…</w:t>
-      </w:r>
-    </w:p>
-    <w:p>
-      <w:pPr>
+        <w:t xml:space="preserve">Наименование файла </w:t>
+      </w:r>
+      <w:proofErr w:type="spellStart"/>
+      <w:r>
+        <w:rPr>
+          <w:rFonts w:ascii="Times New Roman" w:hAnsi="Times New Roman" w:cs="Times New Roman"/>
+          <w:sz w:val="28"/>
+          <w:szCs w:val="28"/>
+        </w:rPr>
+        <w:t>веб-архива</w:t>
+      </w:r>
+      <w:proofErr w:type="spellEnd"/>
+      <w:r>
+        <w:rPr>
+          <w:rFonts w:ascii="Times New Roman" w:hAnsi="Times New Roman" w:cs="Times New Roman"/>
+          <w:sz w:val="28"/>
+          <w:szCs w:val="28"/>
+        </w:rPr>
+        <w:t xml:space="preserve">: </w:t>
+      </w:r>
+      <w:proofErr w:type="spellStart"/>
+      <w:r>
+        <w:rPr>
+          <w:rFonts w:ascii="Times New Roman" w:hAnsi="Times New Roman" w:cs="Times New Roman"/>
+          <w:sz w:val="28"/>
+          <w:szCs w:val="28"/>
+          <w:lang w:val="en-US"/>
+        </w:rPr>
+        <w:t>sberimpdog</w:t>
+      </w:r>
+      <w:proofErr w:type="spellEnd"/>
+      <w:r>
+        <w:rPr>
+          <w:rFonts w:ascii="Times New Roman" w:hAnsi="Times New Roman" w:cs="Times New Roman"/>
+          <w:sz w:val="28"/>
+          <w:szCs w:val="28"/>
+        </w:rPr>
+        <w:t>.</w:t>
+      </w:r>
+      <w:r>
+        <w:rPr>
+          <w:rFonts w:ascii="Times New Roman" w:hAnsi="Times New Roman" w:cs="Times New Roman"/>
+          <w:sz w:val="28"/>
+          <w:szCs w:val="28"/>
+          <w:lang w:val="en-US"/>
+        </w:rPr>
+        <w:t>war</w:t>
+      </w:r>
+    </w:p>
+    <w:p>
+      <w:pPr>
+        <w:pStyle w:val="a4"/>
+        <w:numPr>
+          <w:ilvl w:val="0"/>
+          <w:numId w:val="23"/>
+        </w:numPr>
         <w:tabs>
           <w:tab w:val="left" w:pos="3000"/>
         </w:tabs>
@@ -8477,6 +8554,274 @@
       <w:r>
         <w:rPr>
           <w:rFonts w:ascii="Times New Roman" w:hAnsi="Times New Roman" w:cs="Times New Roman"/>
+          <w:sz w:val="28"/>
+          <w:szCs w:val="28"/>
+        </w:rPr>
+        <w:t xml:space="preserve">Исходное имя файла: </w:t>
+      </w:r>
+      <w:proofErr w:type="spellStart"/>
+      <w:r>
+        <w:rPr>
+          <w:rFonts w:ascii="Times New Roman" w:hAnsi="Times New Roman" w:cs="Times New Roman"/>
+          <w:sz w:val="28"/>
+          <w:szCs w:val="28"/>
+          <w:lang w:val="en-US"/>
+        </w:rPr>
+        <w:t>sberimpdog</w:t>
+      </w:r>
+      <w:proofErr w:type="spellEnd"/>
+      <w:r>
+        <w:rPr>
+          <w:rFonts w:ascii="Times New Roman" w:hAnsi="Times New Roman" w:cs="Times New Roman"/>
+          <w:sz w:val="28"/>
+          <w:szCs w:val="28"/>
+        </w:rPr>
+        <w:t>.</w:t>
+      </w:r>
+      <w:r>
+        <w:rPr>
+          <w:rFonts w:ascii="Times New Roman" w:hAnsi="Times New Roman" w:cs="Times New Roman"/>
+          <w:sz w:val="28"/>
+          <w:szCs w:val="28"/>
+          <w:lang w:val="en-US"/>
+        </w:rPr>
+        <w:t>war</w:t>
+      </w:r>
+    </w:p>
+    <w:p>
+      <w:pPr>
+        <w:pStyle w:val="a4"/>
+        <w:numPr>
+          <w:ilvl w:val="0"/>
+          <w:numId w:val="23"/>
+        </w:numPr>
+        <w:tabs>
+          <w:tab w:val="left" w:pos="3000"/>
+        </w:tabs>
+        <w:rPr>
+          <w:rFonts w:ascii="Times New Roman" w:hAnsi="Times New Roman" w:cs="Times New Roman"/>
+          <w:sz w:val="28"/>
+          <w:szCs w:val="28"/>
+        </w:rPr>
+      </w:pPr>
+      <w:r>
+        <w:rPr>
+          <w:rFonts w:ascii="Times New Roman" w:hAnsi="Times New Roman" w:cs="Times New Roman"/>
+          <w:sz w:val="28"/>
+          <w:szCs w:val="28"/>
+        </w:rPr>
+        <w:t xml:space="preserve">Внутреннее имя файла: </w:t>
+      </w:r>
+      <w:proofErr w:type="spellStart"/>
+      <w:r>
+        <w:rPr>
+          <w:rFonts w:ascii="Times New Roman" w:hAnsi="Times New Roman" w:cs="Times New Roman"/>
+          <w:sz w:val="28"/>
+          <w:szCs w:val="28"/>
+          <w:lang w:val="en-US"/>
+        </w:rPr>
+        <w:t>sberimpdog</w:t>
+      </w:r>
+      <w:proofErr w:type="spellEnd"/>
+    </w:p>
+    <w:p>
+      <w:pPr>
+        <w:pStyle w:val="a4"/>
+        <w:numPr>
+          <w:ilvl w:val="0"/>
+          <w:numId w:val="23"/>
+        </w:numPr>
+        <w:tabs>
+          <w:tab w:val="left" w:pos="3000"/>
+        </w:tabs>
+        <w:rPr>
+          <w:rFonts w:ascii="Times New Roman" w:hAnsi="Times New Roman" w:cs="Times New Roman"/>
+          <w:sz w:val="28"/>
+          <w:szCs w:val="28"/>
+        </w:rPr>
+      </w:pPr>
+      <w:r>
+        <w:rPr>
+          <w:rFonts w:ascii="Times New Roman" w:hAnsi="Times New Roman" w:cs="Times New Roman"/>
+          <w:sz w:val="28"/>
+          <w:szCs w:val="28"/>
+        </w:rPr>
+        <w:t xml:space="preserve">Название продукта: </w:t>
+      </w:r>
+      <w:proofErr w:type="spellStart"/>
+      <w:r>
+        <w:rPr>
+          <w:rFonts w:ascii="Times New Roman" w:hAnsi="Times New Roman" w:cs="Times New Roman"/>
+          <w:sz w:val="28"/>
+          <w:szCs w:val="28"/>
+          <w:lang w:val="en-US"/>
+        </w:rPr>
+        <w:t>sberimpdog</w:t>
+      </w:r>
+      <w:proofErr w:type="spellEnd"/>
+    </w:p>
+    <w:p>
+      <w:pPr>
+        <w:pStyle w:val="a4"/>
+        <w:numPr>
+          <w:ilvl w:val="0"/>
+          <w:numId w:val="23"/>
+        </w:numPr>
+        <w:tabs>
+          <w:tab w:val="left" w:pos="3000"/>
+        </w:tabs>
+        <w:rPr>
+          <w:rFonts w:ascii="Times New Roman" w:hAnsi="Times New Roman" w:cs="Times New Roman"/>
+          <w:sz w:val="28"/>
+          <w:szCs w:val="28"/>
+        </w:rPr>
+      </w:pPr>
+      <w:r>
+        <w:rPr>
+          <w:rFonts w:ascii="Times New Roman" w:hAnsi="Times New Roman" w:cs="Times New Roman"/>
+          <w:sz w:val="28"/>
+          <w:szCs w:val="28"/>
+        </w:rPr>
+        <w:t xml:space="preserve">Идентификатор группы </w:t>
+      </w:r>
+      <w:r>
+        <w:rPr>
+          <w:rFonts w:ascii="Times New Roman" w:hAnsi="Times New Roman" w:cs="Times New Roman"/>
+          <w:sz w:val="28"/>
+          <w:szCs w:val="28"/>
+          <w:lang w:val="en-US"/>
+        </w:rPr>
+        <w:t>Maven</w:t>
+      </w:r>
+      <w:r>
+        <w:rPr>
+          <w:rFonts w:ascii="Times New Roman" w:hAnsi="Times New Roman" w:cs="Times New Roman"/>
+          <w:sz w:val="28"/>
+          <w:szCs w:val="28"/>
+        </w:rPr>
+        <w:t xml:space="preserve">: </w:t>
+      </w:r>
+      <w:r>
+        <w:rPr>
+          <w:rFonts w:ascii="Times New Roman" w:hAnsi="Times New Roman" w:cs="Times New Roman"/>
+          <w:sz w:val="28"/>
+          <w:szCs w:val="28"/>
+          <w:lang w:val="en-US"/>
+        </w:rPr>
+        <w:t>com</w:t>
+      </w:r>
+      <w:r>
+        <w:rPr>
+          <w:rFonts w:ascii="Times New Roman" w:hAnsi="Times New Roman" w:cs="Times New Roman"/>
+          <w:sz w:val="28"/>
+          <w:szCs w:val="28"/>
+        </w:rPr>
+        <w:t>.</w:t>
+      </w:r>
+      <w:proofErr w:type="spellStart"/>
+      <w:r>
+        <w:rPr>
+          <w:rFonts w:ascii="Times New Roman" w:hAnsi="Times New Roman" w:cs="Times New Roman"/>
+          <w:sz w:val="28"/>
+          <w:szCs w:val="28"/>
+          <w:lang w:val="en-US"/>
+        </w:rPr>
+        <w:t>bivgroup</w:t>
+      </w:r>
+      <w:proofErr w:type="spellEnd"/>
+      <w:r>
+        <w:rPr>
+          <w:rFonts w:ascii="Times New Roman" w:hAnsi="Times New Roman" w:cs="Times New Roman"/>
+          <w:sz w:val="28"/>
+          <w:szCs w:val="28"/>
+        </w:rPr>
+        <w:t>.</w:t>
+      </w:r>
+      <w:proofErr w:type="spellStart"/>
+      <w:r>
+        <w:rPr>
+          <w:rFonts w:ascii="Times New Roman" w:hAnsi="Times New Roman" w:cs="Times New Roman"/>
+          <w:sz w:val="28"/>
+          <w:szCs w:val="28"/>
+          <w:lang w:val="en-US"/>
+        </w:rPr>
+        <w:t>ws</w:t>
+      </w:r>
+      <w:proofErr w:type="spellEnd"/>
+    </w:p>
+    <w:p>
+      <w:pPr>
+        <w:pStyle w:val="a4"/>
+        <w:numPr>
+          <w:ilvl w:val="0"/>
+          <w:numId w:val="23"/>
+        </w:numPr>
+        <w:tabs>
+          <w:tab w:val="left" w:pos="3000"/>
+        </w:tabs>
+        <w:rPr>
+          <w:rFonts w:ascii="Times New Roman" w:hAnsi="Times New Roman" w:cs="Times New Roman"/>
+          <w:sz w:val="28"/>
+          <w:szCs w:val="28"/>
+        </w:rPr>
+      </w:pPr>
+      <w:r>
+        <w:rPr>
+          <w:rFonts w:ascii="Times New Roman" w:hAnsi="Times New Roman" w:cs="Times New Roman"/>
+          <w:sz w:val="28"/>
+          <w:szCs w:val="28"/>
+        </w:rPr>
+        <w:t xml:space="preserve">Идентификатор артефакта </w:t>
+      </w:r>
+      <w:r>
+        <w:rPr>
+          <w:rFonts w:ascii="Times New Roman" w:hAnsi="Times New Roman" w:cs="Times New Roman"/>
+          <w:sz w:val="28"/>
+          <w:szCs w:val="28"/>
+          <w:lang w:val="en-US"/>
+        </w:rPr>
+        <w:t>Maven</w:t>
+      </w:r>
+    </w:p>
+    <w:p>
+      <w:pPr>
+        <w:pStyle w:val="a4"/>
+        <w:numPr>
+          <w:ilvl w:val="0"/>
+          <w:numId w:val="23"/>
+        </w:numPr>
+        <w:tabs>
+          <w:tab w:val="left" w:pos="3000"/>
+        </w:tabs>
+        <w:rPr>
+          <w:rFonts w:ascii="Times New Roman" w:hAnsi="Times New Roman" w:cs="Times New Roman"/>
+          <w:sz w:val="28"/>
+          <w:szCs w:val="28"/>
+        </w:rPr>
+      </w:pPr>
+      <w:r>
+        <w:rPr>
+          <w:rFonts w:ascii="Times New Roman" w:hAnsi="Times New Roman" w:cs="Times New Roman"/>
+          <w:sz w:val="28"/>
+          <w:szCs w:val="28"/>
+        </w:rPr>
+        <w:t>Версия 1.01.05</w:t>
+      </w:r>
+    </w:p>
+    <w:p>
+      <w:pPr>
+        <w:tabs>
+          <w:tab w:val="left" w:pos="3000"/>
+        </w:tabs>
+        <w:rPr>
+          <w:rFonts w:ascii="Times New Roman" w:hAnsi="Times New Roman" w:cs="Times New Roman"/>
+          <w:sz w:val="28"/>
+          <w:szCs w:val="28"/>
+        </w:rPr>
+      </w:pPr>
+      <w:r>
+        <w:rPr>
+          <w:rFonts w:ascii="Times New Roman" w:hAnsi="Times New Roman" w:cs="Times New Roman"/>
           <w:sz w:val="32"/>
           <w:szCs w:val="32"/>
         </w:rPr>
@@ -8514,16 +8859,7 @@
           <w:sz w:val="28"/>
           <w:szCs w:val="28"/>
         </w:rPr>
-        <w:t xml:space="preserve">Системные программные средства, используемые модулем загрузки реестров должны быть, представлены одной из следующих операционных </w:t>
-      </w:r>
-      <w:r>
-        <w:rPr>
-          <w:rFonts w:ascii="Times New Roman" w:hAnsi="Times New Roman" w:cs="Times New Roman"/>
-          <w:sz w:val="28"/>
-          <w:szCs w:val="28"/>
-        </w:rPr>
-        <w:lastRenderedPageBreak/>
-        <w:t xml:space="preserve">систем: </w:t>
+        <w:t xml:space="preserve">Системные программные средства, используемые модулем загрузки реестров должны быть, представлены одной из следующих операционных систем: </w:t>
       </w:r>
       <w:proofErr w:type="gramStart"/>
       <w:r>
@@ -8577,6 +8913,14 @@
           <w:sz w:val="28"/>
           <w:szCs w:val="28"/>
         </w:rPr>
+        <w:t xml:space="preserve"> </w:t>
+      </w:r>
+      <w:r>
+        <w:rPr>
+          <w:rFonts w:ascii="Times New Roman" w:hAnsi="Times New Roman" w:cs="Times New Roman"/>
+          <w:sz w:val="28"/>
+          <w:szCs w:val="28"/>
+        </w:rPr>
         <w:t xml:space="preserve">или выше, </w:t>
       </w:r>
       <w:proofErr w:type="spellStart"/>
@@ -8606,6 +8950,14 @@
           <w:lang w:val="en-US"/>
         </w:rPr>
         <w:t>LTS</w:t>
+      </w:r>
+      <w:r>
+        <w:rPr>
+          <w:rFonts w:ascii="Times New Roman" w:hAnsi="Times New Roman" w:cs="Times New Roman"/>
+          <w:sz w:val="28"/>
+          <w:szCs w:val="28"/>
+        </w:rPr>
+        <w:t xml:space="preserve"> </w:t>
       </w:r>
       <w:r>
         <w:rPr>
@@ -8744,7 +9096,6 @@
           <w:szCs w:val="28"/>
         </w:rPr>
       </w:pPr>
-      <w:proofErr w:type="gramStart"/>
       <w:r>
         <w:rPr>
           <w:rFonts w:ascii="Times New Roman" w:hAnsi="Times New Roman" w:cs="Times New Roman"/>
@@ -8753,8 +9104,15 @@
         </w:rPr>
         <w:t>Сервер</w:t>
       </w:r>
+      <w:r>
+        <w:rPr>
+          <w:rFonts w:ascii="Times New Roman" w:hAnsi="Times New Roman" w:cs="Times New Roman"/>
+          <w:sz w:val="28"/>
+          <w:szCs w:val="28"/>
+        </w:rPr>
+        <w:t xml:space="preserve"> </w:t>
+      </w:r>
       <w:proofErr w:type="spellStart"/>
-      <w:proofErr w:type="gramEnd"/>
       <w:r>
         <w:rPr>
           <w:rFonts w:ascii="Times New Roman" w:hAnsi="Times New Roman" w:cs="Times New Roman"/>
@@ -8805,6 +9163,7 @@
           <w:sz w:val="28"/>
           <w:szCs w:val="28"/>
         </w:rPr>
+        <w:lastRenderedPageBreak/>
         <w:tab/>
         <w:t xml:space="preserve">Исходным языком программирования серверной части приложения является </w:t>
       </w:r>
@@ -8823,7 +9182,23 @@
           <w:sz w:val="28"/>
           <w:szCs w:val="28"/>
         </w:rPr>
-        <w:t xml:space="preserve">. В качестве языка для написания клиентской части выступает </w:t>
+        <w:t xml:space="preserve">. В качестве языка </w:t>
+      </w:r>
+      <w:r>
+        <w:rPr>
+          <w:rFonts w:ascii="Times New Roman" w:hAnsi="Times New Roman" w:cs="Times New Roman"/>
+          <w:sz w:val="28"/>
+          <w:szCs w:val="28"/>
+        </w:rPr>
+        <w:t>используемого в</w:t>
+      </w:r>
+      <w:r>
+        <w:rPr>
+          <w:rFonts w:ascii="Times New Roman" w:hAnsi="Times New Roman" w:cs="Times New Roman"/>
+          <w:sz w:val="28"/>
+          <w:szCs w:val="28"/>
+        </w:rPr>
+        <w:t xml:space="preserve"> клиентской части выступает </w:t>
       </w:r>
       <w:proofErr w:type="spellStart"/>
       <w:r>
@@ -8884,15 +9259,15 @@
         </w:tabs>
         <w:rPr>
           <w:rFonts w:ascii="Times New Roman" w:hAnsi="Times New Roman" w:cs="Times New Roman"/>
-          <w:sz w:val="28"/>
-          <w:szCs w:val="28"/>
-        </w:rPr>
-      </w:pPr>
-      <w:r>
-        <w:rPr>
-          <w:rFonts w:ascii="Times New Roman" w:hAnsi="Times New Roman" w:cs="Times New Roman"/>
-          <w:sz w:val="28"/>
-          <w:szCs w:val="28"/>
+          <w:sz w:val="32"/>
+          <w:szCs w:val="32"/>
+        </w:rPr>
+      </w:pPr>
+      <w:r>
+        <w:rPr>
+          <w:rFonts w:ascii="Times New Roman" w:hAnsi="Times New Roman" w:cs="Times New Roman"/>
+          <w:sz w:val="32"/>
+          <w:szCs w:val="32"/>
         </w:rPr>
         <w:t>Функционально назначение</w:t>
       </w:r>
@@ -8942,7 +9317,23 @@
           <w:szCs w:val="28"/>
         </w:rPr>
         <w:tab/>
-        <w:t>Модуль импорта и корректировки реестров договоров страховой компании обеспечивает хранение договоров, оптимизирует документооборот.</w:t>
+        <w:t xml:space="preserve">Модуль импорта и корректировки реестров договоров страховой компании </w:t>
+      </w:r>
+      <w:r>
+        <w:rPr>
+          <w:rFonts w:ascii="Times New Roman" w:hAnsi="Times New Roman" w:cs="Times New Roman"/>
+          <w:sz w:val="28"/>
+          <w:szCs w:val="28"/>
+        </w:rPr>
+        <w:t xml:space="preserve"> - программное решение, обеспечивающее </w:t>
+      </w:r>
+      <w:r>
+        <w:rPr>
+          <w:rFonts w:ascii="Times New Roman" w:hAnsi="Times New Roman" w:cs="Times New Roman"/>
+          <w:sz w:val="28"/>
+          <w:szCs w:val="28"/>
+        </w:rPr>
+        <w:t>увеличение документооборота, предоставляя работника предприятия удобное средство для ведения учета договоров.</w:t>
       </w:r>
     </w:p>
     <w:p>
@@ -9044,20 +9435,17 @@
           <w:sz w:val="28"/>
           <w:szCs w:val="28"/>
         </w:rPr>
-        <w:lastRenderedPageBreak/>
         <w:tab/>
-        <w:t xml:space="preserve">Модуль загрузки реестров </w:t>
-      </w:r>
-      <w:proofErr w:type="gramStart"/>
-      <w:r>
-        <w:rPr>
-          <w:rFonts w:ascii="Times New Roman" w:hAnsi="Times New Roman" w:cs="Times New Roman"/>
-          <w:sz w:val="28"/>
-          <w:szCs w:val="28"/>
-        </w:rPr>
-        <w:t>предназначении</w:t>
-      </w:r>
-      <w:proofErr w:type="gramEnd"/>
+        <w:t xml:space="preserve">Модуль </w:t>
+      </w:r>
+      <w:r>
+        <w:rPr>
+          <w:rFonts w:ascii="Times New Roman" w:hAnsi="Times New Roman" w:cs="Times New Roman"/>
+          <w:sz w:val="28"/>
+          <w:szCs w:val="28"/>
+        </w:rPr>
+        <w:t>загрузки реестров предназначен</w:t>
+      </w:r>
       <w:r>
         <w:rPr>
           <w:rFonts w:ascii="Times New Roman" w:hAnsi="Times New Roman" w:cs="Times New Roman"/>
@@ -9578,7 +9966,7 @@
         <w:rFonts w:hint="default"/>
       </w:rPr>
     </w:lvl>
-    <w:lvl w:ilvl="1" w:tplc="04190019" w:tentative="1">
+    <w:lvl w:ilvl="1" w:tplc="04190019">
       <w:start w:val="1"/>
       <w:numFmt w:val="lowerLetter"/>
       <w:lvlText w:val="%2."/>
@@ -11430,6 +11818,119 @@
     </w:lvl>
   </w:abstractNum>
   <w:abstractNum w:abstractNumId="21">
+    <w:nsid w:val="6BD21819"/>
+    <w:multiLevelType w:val="hybridMultilevel"/>
+    <w:tmpl w:val="7E54CB82"/>
+    <w:lvl w:ilvl="0" w:tplc="04190001">
+      <w:start w:val="1"/>
+      <w:numFmt w:val="bullet"/>
+      <w:lvlText w:val=""/>
+      <w:lvlJc w:val="left"/>
+      <w:pPr>
+        <w:ind w:left="720" w:hanging="360"/>
+      </w:pPr>
+      <w:rPr>
+        <w:rFonts w:ascii="Symbol" w:hAnsi="Symbol" w:hint="default"/>
+      </w:rPr>
+    </w:lvl>
+    <w:lvl w:ilvl="1" w:tplc="04190003" w:tentative="1">
+      <w:start w:val="1"/>
+      <w:numFmt w:val="bullet"/>
+      <w:lvlText w:val="o"/>
+      <w:lvlJc w:val="left"/>
+      <w:pPr>
+        <w:ind w:left="1440" w:hanging="360"/>
+      </w:pPr>
+      <w:rPr>
+        <w:rFonts w:ascii="Courier New" w:hAnsi="Courier New" w:cs="Courier New" w:hint="default"/>
+      </w:rPr>
+    </w:lvl>
+    <w:lvl w:ilvl="2" w:tplc="04190005" w:tentative="1">
+      <w:start w:val="1"/>
+      <w:numFmt w:val="bullet"/>
+      <w:lvlText w:val=""/>
+      <w:lvlJc w:val="left"/>
+      <w:pPr>
+        <w:ind w:left="2160" w:hanging="360"/>
+      </w:pPr>
+      <w:rPr>
+        <w:rFonts w:ascii="Wingdings" w:hAnsi="Wingdings" w:hint="default"/>
+      </w:rPr>
+    </w:lvl>
+    <w:lvl w:ilvl="3" w:tplc="04190001" w:tentative="1">
+      <w:start w:val="1"/>
+      <w:numFmt w:val="bullet"/>
+      <w:lvlText w:val=""/>
+      <w:lvlJc w:val="left"/>
+      <w:pPr>
+        <w:ind w:left="2880" w:hanging="360"/>
+      </w:pPr>
+      <w:rPr>
+        <w:rFonts w:ascii="Symbol" w:hAnsi="Symbol" w:hint="default"/>
+      </w:rPr>
+    </w:lvl>
+    <w:lvl w:ilvl="4" w:tplc="04190003" w:tentative="1">
+      <w:start w:val="1"/>
+      <w:numFmt w:val="bullet"/>
+      <w:lvlText w:val="o"/>
+      <w:lvlJc w:val="left"/>
+      <w:pPr>
+        <w:ind w:left="3600" w:hanging="360"/>
+      </w:pPr>
+      <w:rPr>
+        <w:rFonts w:ascii="Courier New" w:hAnsi="Courier New" w:cs="Courier New" w:hint="default"/>
+      </w:rPr>
+    </w:lvl>
+    <w:lvl w:ilvl="5" w:tplc="04190005" w:tentative="1">
+      <w:start w:val="1"/>
+      <w:numFmt w:val="bullet"/>
+      <w:lvlText w:val=""/>
+      <w:lvlJc w:val="left"/>
+      <w:pPr>
+        <w:ind w:left="4320" w:hanging="360"/>
+      </w:pPr>
+      <w:rPr>
+        <w:rFonts w:ascii="Wingdings" w:hAnsi="Wingdings" w:hint="default"/>
+      </w:rPr>
+    </w:lvl>
+    <w:lvl w:ilvl="6" w:tplc="04190001" w:tentative="1">
+      <w:start w:val="1"/>
+      <w:numFmt w:val="bullet"/>
+      <w:lvlText w:val=""/>
+      <w:lvlJc w:val="left"/>
+      <w:pPr>
+        <w:ind w:left="5040" w:hanging="360"/>
+      </w:pPr>
+      <w:rPr>
+        <w:rFonts w:ascii="Symbol" w:hAnsi="Symbol" w:hint="default"/>
+      </w:rPr>
+    </w:lvl>
+    <w:lvl w:ilvl="7" w:tplc="04190003" w:tentative="1">
+      <w:start w:val="1"/>
+      <w:numFmt w:val="bullet"/>
+      <w:lvlText w:val="o"/>
+      <w:lvlJc w:val="left"/>
+      <w:pPr>
+        <w:ind w:left="5760" w:hanging="360"/>
+      </w:pPr>
+      <w:rPr>
+        <w:rFonts w:ascii="Courier New" w:hAnsi="Courier New" w:cs="Courier New" w:hint="default"/>
+      </w:rPr>
+    </w:lvl>
+    <w:lvl w:ilvl="8" w:tplc="04190005" w:tentative="1">
+      <w:start w:val="1"/>
+      <w:numFmt w:val="bullet"/>
+      <w:lvlText w:val=""/>
+      <w:lvlJc w:val="left"/>
+      <w:pPr>
+        <w:ind w:left="6480" w:hanging="360"/>
+      </w:pPr>
+      <w:rPr>
+        <w:rFonts w:ascii="Wingdings" w:hAnsi="Wingdings" w:hint="default"/>
+      </w:rPr>
+    </w:lvl>
+  </w:abstractNum>
+  <w:abstractNum w:abstractNumId="22">
     <w:nsid w:val="7A753514"/>
     <w:multiLevelType w:val="multilevel"/>
     <w:tmpl w:val="0419001F"/>
@@ -11549,7 +12050,7 @@
     <w:abstractNumId w:val="10"/>
   </w:num>
   <w:num w:numId="12">
-    <w:abstractNumId w:val="21"/>
+    <w:abstractNumId w:val="22"/>
   </w:num>
   <w:num w:numId="13">
     <w:abstractNumId w:val="13"/>
@@ -11580,6 +12081,9 @@
   </w:num>
   <w:num w:numId="22">
     <w:abstractNumId w:val="1"/>
+  </w:num>
+  <w:num w:numId="23">
+    <w:abstractNumId w:val="21"/>
   </w:num>
 </w:numbering>
 </file>

--- a/Диплом Головкин new.docx
+++ b/Диплом Головкин new.docx
@@ -4,21 +4,19 @@
   <w:body>
     <w:sdt>
       <w:sdtPr>
+        <w:rPr>
+          <w:rFonts w:ascii="Times New Roman" w:eastAsiaTheme="minorHAnsi" w:hAnsi="Times New Roman" w:cstheme="minorBidi"/>
+          <w:b w:val="0"/>
+          <w:bCs w:val="0"/>
+          <w:color w:val="auto"/>
+          <w:szCs w:val="22"/>
+        </w:rPr>
         <w:id w:val="25296845"/>
         <w:docPartObj>
           <w:docPartGallery w:val="Table of Contents"/>
           <w:docPartUnique/>
         </w:docPartObj>
       </w:sdtPr>
-      <w:sdtEndPr>
-        <w:rPr>
-          <w:rFonts w:ascii="Times New Roman" w:eastAsiaTheme="minorHAnsi" w:hAnsi="Times New Roman" w:cstheme="minorBidi"/>
-          <w:b w:val="0"/>
-          <w:bCs w:val="0"/>
-          <w:color w:val="auto"/>
-          <w:szCs w:val="22"/>
-        </w:rPr>
-      </w:sdtEndPr>
       <w:sdtContent>
         <w:p>
           <w:pPr>
@@ -2617,6 +2615,7 @@
       <w:pPr>
         <w:pStyle w:val="a3"/>
         <w:spacing w:line="360" w:lineRule="auto"/>
+        <w:ind w:firstLine="709"/>
         <w:rPr>
           <w:color w:val="000000"/>
           <w:sz w:val="28"/>
@@ -2672,6 +2671,7 @@
       <w:pPr>
         <w:pStyle w:val="a3"/>
         <w:spacing w:line="360" w:lineRule="auto"/>
+        <w:ind w:firstLine="709"/>
         <w:rPr>
           <w:color w:val="000000"/>
           <w:sz w:val="28"/>
@@ -2715,6 +2715,7 @@
       <w:pPr>
         <w:pStyle w:val="a3"/>
         <w:spacing w:line="360" w:lineRule="auto"/>
+        <w:ind w:firstLine="709"/>
         <w:rPr>
           <w:color w:val="000000"/>
           <w:sz w:val="28"/>
@@ -2768,6 +2769,7 @@
       <w:pPr>
         <w:pStyle w:val="a3"/>
         <w:spacing w:line="360" w:lineRule="auto"/>
+        <w:ind w:firstLine="709"/>
         <w:rPr>
           <w:color w:val="000000"/>
           <w:sz w:val="28"/>
@@ -2807,7 +2809,6 @@
     <w:p/>
     <w:p/>
     <w:p/>
-    <w:p/>
     <w:p>
       <w:pPr>
         <w:pStyle w:val="1"/>
@@ -2815,6 +2816,7 @@
       </w:pPr>
       <w:bookmarkStart w:id="1" w:name="_Toc9876998"/>
       <w:r>
+        <w:lastRenderedPageBreak/>
         <w:t>Анализ предметной области</w:t>
       </w:r>
       <w:bookmarkEnd w:id="1"/>
@@ -2832,6 +2834,7 @@
     </w:p>
     <w:p>
       <w:pPr>
+        <w:ind w:firstLine="709"/>
         <w:rPr>
           <w:rFonts w:cs="Times New Roman"/>
           <w:szCs w:val="28"/>
@@ -2871,6 +2874,7 @@
         <w:pStyle w:val="a3"/>
         <w:shd w:val="clear" w:color="auto" w:fill="FFFFFF"/>
         <w:spacing w:before="0" w:beforeAutospacing="0" w:after="360" w:afterAutospacing="0" w:line="360" w:lineRule="auto"/>
+        <w:ind w:firstLine="709"/>
         <w:rPr>
           <w:sz w:val="28"/>
           <w:szCs w:val="28"/>
@@ -2927,6 +2931,7 @@
         <w:pStyle w:val="a3"/>
         <w:shd w:val="clear" w:color="auto" w:fill="FFFFFF"/>
         <w:spacing w:before="0" w:beforeAutospacing="0" w:after="360" w:afterAutospacing="0" w:line="360" w:lineRule="auto"/>
+        <w:ind w:firstLine="709"/>
         <w:rPr>
           <w:sz w:val="28"/>
           <w:szCs w:val="28"/>
@@ -3018,6 +3023,7 @@
     </w:p>
     <w:p>
       <w:pPr>
+        <w:ind w:firstLine="709"/>
         <w:rPr>
           <w:rFonts w:cs="Times New Roman"/>
           <w:szCs w:val="28"/>
@@ -3033,6 +3039,7 @@
     </w:p>
     <w:p>
       <w:pPr>
+        <w:ind w:firstLine="709"/>
         <w:rPr>
           <w:rFonts w:cs="Times New Roman"/>
           <w:color w:val="000000"/>
@@ -3080,6 +3087,7 @@
     </w:p>
     <w:p>
       <w:pPr>
+        <w:ind w:firstLine="709"/>
         <w:rPr>
           <w:rFonts w:cs="Times New Roman"/>
           <w:color w:val="000000"/>
@@ -3267,7 +3275,7 @@
     <w:p>
       <w:pPr>
         <w:pStyle w:val="a4"/>
-        <w:ind w:left="0"/>
+        <w:ind w:left="0" w:firstLine="709"/>
         <w:rPr>
           <w:rFonts w:cs="Times New Roman"/>
           <w:color w:val="000000"/>
@@ -3440,7 +3448,25 @@
           <w:szCs w:val="28"/>
           <w:shd w:val="clear" w:color="auto" w:fill="FFFFFF"/>
         </w:rPr>
-        <w:t xml:space="preserve"> Страховщик – понятие, которое определяет компанию частного или же государственного формата, которая осуществляет проце</w:t>
+        <w:t xml:space="preserve"> </w:t>
+      </w:r>
+      <w:r>
+        <w:rPr>
+          <w:rFonts w:cs="Times New Roman"/>
+          <w:color w:val="000000"/>
+          <w:szCs w:val="28"/>
+          <w:shd w:val="clear" w:color="auto" w:fill="FFFFFF"/>
+        </w:rPr>
+        <w:tab/>
+      </w:r>
+      <w:r>
+        <w:rPr>
+          <w:rFonts w:cs="Times New Roman"/>
+          <w:color w:val="000000"/>
+          <w:szCs w:val="28"/>
+          <w:shd w:val="clear" w:color="auto" w:fill="FFFFFF"/>
+        </w:rPr>
+        <w:t>Страховщик – понятие, которое определяет компанию частного или же государственного формата, которая осуществляет проце</w:t>
       </w:r>
       <w:proofErr w:type="gramStart"/>
       <w:r>
@@ -3466,7 +3492,7 @@
     <w:p>
       <w:pPr>
         <w:pStyle w:val="a4"/>
-        <w:ind w:left="0"/>
+        <w:ind w:left="0" w:firstLine="709"/>
         <w:rPr>
           <w:rFonts w:cs="Times New Roman"/>
           <w:color w:val="000000"/>
@@ -3487,7 +3513,7 @@
     <w:p>
       <w:pPr>
         <w:pStyle w:val="a4"/>
-        <w:ind w:left="0"/>
+        <w:ind w:left="0" w:firstLine="709"/>
         <w:rPr>
           <w:rFonts w:cs="Times New Roman"/>
           <w:color w:val="000000"/>
@@ -3528,7 +3554,7 @@
     <w:p>
       <w:pPr>
         <w:pStyle w:val="a4"/>
-        <w:ind w:left="0"/>
+        <w:ind w:left="0" w:firstLine="709"/>
         <w:rPr>
           <w:rFonts w:cs="Times New Roman"/>
           <w:color w:val="000000"/>
@@ -3558,7 +3584,7 @@
     <w:p>
       <w:pPr>
         <w:pStyle w:val="a4"/>
-        <w:ind w:left="0"/>
+        <w:ind w:left="0" w:firstLine="709"/>
         <w:rPr>
           <w:rFonts w:cs="Times New Roman"/>
           <w:color w:val="000000"/>
@@ -3578,11 +3604,44 @@
     </w:p>
     <w:p>
       <w:pPr>
-        <w:rPr>
-          <w:rFonts w:cs="Times New Roman"/>
-          <w:szCs w:val="28"/>
-        </w:rPr>
-      </w:pPr>
+        <w:pStyle w:val="a4"/>
+        <w:ind w:left="0" w:firstLine="709"/>
+        <w:rPr>
+          <w:rFonts w:cs="Times New Roman"/>
+          <w:color w:val="000000"/>
+          <w:szCs w:val="28"/>
+          <w:shd w:val="clear" w:color="auto" w:fill="FFFFFF"/>
+        </w:rPr>
+      </w:pPr>
+      <w:r>
+        <w:rPr>
+          <w:rFonts w:cs="Times New Roman"/>
+          <w:color w:val="000000"/>
+          <w:szCs w:val="28"/>
+          <w:shd w:val="clear" w:color="auto" w:fill="FFFFFF"/>
+        </w:rPr>
+        <w:t xml:space="preserve">Черный ящик – программа, установленная на клиентском сервере, предназначенная для </w:t>
+      </w:r>
+      <w:proofErr w:type="spellStart"/>
+      <w:r>
+        <w:rPr>
+          <w:rFonts w:cs="Times New Roman"/>
+          <w:color w:val="000000"/>
+          <w:szCs w:val="28"/>
+          <w:shd w:val="clear" w:color="auto" w:fill="FFFFFF"/>
+        </w:rPr>
+        <w:t>парсинга</w:t>
+      </w:r>
+      <w:proofErr w:type="spellEnd"/>
+      <w:r>
+        <w:rPr>
+          <w:rFonts w:cs="Times New Roman"/>
+          <w:color w:val="000000"/>
+          <w:szCs w:val="28"/>
+          <w:shd w:val="clear" w:color="auto" w:fill="FFFFFF"/>
+        </w:rPr>
+        <w:t xml:space="preserve"> данных реестра договоров в промежуточные таблицы базы данных.</w:t>
+      </w:r>
     </w:p>
     <w:p>
       <w:pPr>
@@ -3631,7 +3690,7 @@
     <w:p>
       <w:pPr>
         <w:pStyle w:val="a4"/>
-        <w:ind w:left="0"/>
+        <w:ind w:left="0" w:firstLine="709"/>
         <w:rPr>
           <w:rFonts w:cs="Times New Roman"/>
           <w:color w:val="000000"/>
@@ -3987,53 +4046,20 @@
     </w:p>
     <w:p>
       <w:pPr>
-        <w:rPr>
-          <w:rFonts w:cs="Times New Roman"/>
-          <w:szCs w:val="28"/>
-        </w:rPr>
-      </w:pPr>
-      <w:r>
-        <w:rPr>
-          <w:rFonts w:cs="Times New Roman"/>
-          <w:szCs w:val="28"/>
-        </w:rPr>
-        <w:t>При анализе целесообразности создания данного модуля было проведено исследование, результатом которого стало известно, что ни один существующий аналоги не может быть использован. Это обуславливается тем, что не с</w:t>
-      </w:r>
-      <w:r>
-        <w:rPr>
-          <w:rFonts w:cs="Times New Roman"/>
-          <w:szCs w:val="28"/>
-        </w:rPr>
-        <w:t>уществует универсального функционала для</w:t>
-      </w:r>
-      <w:r>
-        <w:rPr>
-          <w:rFonts w:cs="Times New Roman"/>
-          <w:szCs w:val="28"/>
-        </w:rPr>
-        <w:t xml:space="preserve"> </w:t>
-      </w:r>
-      <w:r>
-        <w:rPr>
-          <w:rFonts w:cs="Times New Roman"/>
-          <w:szCs w:val="28"/>
-        </w:rPr>
-        <w:t>работы с данным</w:t>
-      </w:r>
-      <w:r>
-        <w:rPr>
-          <w:rFonts w:cs="Times New Roman"/>
-          <w:szCs w:val="28"/>
-        </w:rPr>
-        <w:t>и. Использование уже готовых</w:t>
-      </w:r>
-      <w:r>
-        <w:rPr>
-          <w:rFonts w:cs="Times New Roman"/>
-          <w:szCs w:val="28"/>
-        </w:rPr>
-        <w:t xml:space="preserve"> программных решений приведет к тому, что многие части придется доделывать. Таким образом, вероятность того, что все будет работать успешно</w:t>
-      </w:r>
+        <w:ind w:firstLine="709"/>
+        <w:rPr>
+          <w:rFonts w:cs="Times New Roman"/>
+          <w:szCs w:val="28"/>
+        </w:rPr>
+      </w:pPr>
+      <w:r>
+        <w:rPr>
+          <w:rFonts w:cs="Times New Roman"/>
+          <w:szCs w:val="28"/>
+        </w:rPr>
+        <w:t>Для того</w:t>
+      </w:r>
+      <w:proofErr w:type="gramStart"/>
       <w:r>
         <w:rPr>
           <w:rFonts w:cs="Times New Roman"/>
@@ -4041,16 +4067,527 @@
         </w:rPr>
         <w:t>,</w:t>
       </w:r>
-      <w:r>
-        <w:rPr>
-          <w:rFonts w:cs="Times New Roman"/>
-          <w:szCs w:val="28"/>
-        </w:rPr>
-        <w:t xml:space="preserve"> уменьшается.</w:t>
-      </w:r>
-    </w:p>
-    <w:p>
-      <w:pPr>
+      <w:proofErr w:type="gramEnd"/>
+      <w:r>
+        <w:rPr>
+          <w:rFonts w:cs="Times New Roman"/>
+          <w:szCs w:val="28"/>
+        </w:rPr>
+        <w:t xml:space="preserve"> чтобы понять целесообразность разработки данного ПО, проведем сравнение с программами, уже существующими на рынке и схожими по функционалу.</w:t>
+      </w:r>
+    </w:p>
+    <w:p>
+      <w:pPr>
+        <w:pStyle w:val="a4"/>
+        <w:numPr>
+          <w:ilvl w:val="0"/>
+          <w:numId w:val="28"/>
+        </w:numPr>
+        <w:spacing w:after="0"/>
+        <w:ind w:left="0" w:firstLine="0"/>
+        <w:rPr>
+          <w:rFonts w:cs="Times New Roman"/>
+          <w:szCs w:val="28"/>
+        </w:rPr>
+      </w:pPr>
+      <w:r>
+        <w:rPr>
+          <w:rFonts w:cs="Times New Roman"/>
+          <w:szCs w:val="28"/>
+        </w:rPr>
+        <w:t>Система электронного документооборота и автоматизации бизнес-процессов «Е</w:t>
+      </w:r>
+      <w:proofErr w:type="gramStart"/>
+      <w:r>
+        <w:rPr>
+          <w:rFonts w:cs="Times New Roman"/>
+          <w:szCs w:val="28"/>
+        </w:rPr>
+        <w:t>1</w:t>
+      </w:r>
+      <w:proofErr w:type="gramEnd"/>
+      <w:r>
+        <w:rPr>
+          <w:rFonts w:cs="Times New Roman"/>
+          <w:szCs w:val="28"/>
+        </w:rPr>
+        <w:t xml:space="preserve"> ЕВФРАТ»</w:t>
+      </w:r>
+    </w:p>
+    <w:p>
+      <w:pPr>
+        <w:ind w:firstLine="708"/>
+        <w:rPr>
+          <w:rFonts w:cs="Times New Roman"/>
+          <w:szCs w:val="28"/>
+        </w:rPr>
+      </w:pPr>
+      <w:r>
+        <w:rPr>
+          <w:rFonts w:cs="Times New Roman"/>
+          <w:szCs w:val="28"/>
+        </w:rPr>
+        <w:t>Данная система хорошо зарекомендовала себя, что показывает ее использование в таких компаниях как: ВТБ Страхование, ВЖД Логистика.</w:t>
+      </w:r>
+    </w:p>
+    <w:p>
+      <w:pPr>
+        <w:ind w:firstLine="708"/>
+        <w:rPr>
+          <w:rFonts w:cs="Times New Roman"/>
+          <w:szCs w:val="28"/>
+        </w:rPr>
+      </w:pPr>
+      <w:r>
+        <w:rPr>
+          <w:rFonts w:cs="Times New Roman"/>
+          <w:szCs w:val="28"/>
+        </w:rPr>
+        <w:t>Главными отличиями разрабатываемого модуля от данного аналога являются:</w:t>
+      </w:r>
+    </w:p>
+    <w:p>
+      <w:pPr>
+        <w:pStyle w:val="a4"/>
+        <w:numPr>
+          <w:ilvl w:val="0"/>
+          <w:numId w:val="29"/>
+        </w:numPr>
+        <w:spacing w:after="0"/>
+        <w:rPr>
+          <w:rFonts w:cs="Times New Roman"/>
+          <w:szCs w:val="28"/>
+        </w:rPr>
+      </w:pPr>
+      <w:r>
+        <w:rPr>
+          <w:rFonts w:cs="Times New Roman"/>
+          <w:szCs w:val="28"/>
+        </w:rPr>
+        <w:t>Неудобный интерфейс</w:t>
+      </w:r>
+    </w:p>
+    <w:p>
+      <w:pPr>
+        <w:pStyle w:val="a4"/>
+        <w:numPr>
+          <w:ilvl w:val="0"/>
+          <w:numId w:val="29"/>
+        </w:numPr>
+        <w:spacing w:after="0"/>
+        <w:rPr>
+          <w:rFonts w:cs="Times New Roman"/>
+          <w:szCs w:val="28"/>
+        </w:rPr>
+      </w:pPr>
+      <w:r>
+        <w:rPr>
+          <w:rFonts w:cs="Times New Roman"/>
+          <w:szCs w:val="28"/>
+        </w:rPr>
+        <w:t>Отсутствие асинхронной обработки и удаления данных</w:t>
+      </w:r>
+    </w:p>
+    <w:p>
+      <w:pPr>
+        <w:pStyle w:val="a4"/>
+        <w:numPr>
+          <w:ilvl w:val="0"/>
+          <w:numId w:val="29"/>
+        </w:numPr>
+        <w:spacing w:after="0"/>
+        <w:rPr>
+          <w:rFonts w:cs="Times New Roman"/>
+          <w:szCs w:val="28"/>
+        </w:rPr>
+      </w:pPr>
+      <w:r>
+        <w:rPr>
+          <w:rFonts w:cs="Times New Roman"/>
+          <w:szCs w:val="28"/>
+        </w:rPr>
+        <w:t>Ограничение на количество пользователей</w:t>
+      </w:r>
+    </w:p>
+    <w:p>
+      <w:pPr>
+        <w:pStyle w:val="a4"/>
+        <w:numPr>
+          <w:ilvl w:val="0"/>
+          <w:numId w:val="29"/>
+        </w:numPr>
+        <w:spacing w:after="0"/>
+        <w:rPr>
+          <w:rFonts w:cs="Times New Roman"/>
+          <w:szCs w:val="28"/>
+        </w:rPr>
+      </w:pPr>
+      <w:r>
+        <w:rPr>
+          <w:rFonts w:cs="Times New Roman"/>
+          <w:szCs w:val="28"/>
+        </w:rPr>
+        <w:t>Цена</w:t>
+      </w:r>
+    </w:p>
+    <w:p>
+      <w:pPr>
+        <w:pStyle w:val="a4"/>
+        <w:numPr>
+          <w:ilvl w:val="0"/>
+          <w:numId w:val="29"/>
+        </w:numPr>
+        <w:spacing w:after="0"/>
+        <w:rPr>
+          <w:rFonts w:cs="Times New Roman"/>
+          <w:szCs w:val="28"/>
+        </w:rPr>
+      </w:pPr>
+      <w:r>
+        <w:rPr>
+          <w:rFonts w:cs="Times New Roman"/>
+          <w:szCs w:val="28"/>
+        </w:rPr>
+        <w:t>Наличие неиспользуемых функций</w:t>
+      </w:r>
+    </w:p>
+    <w:p>
+      <w:pPr>
+        <w:pStyle w:val="a4"/>
+        <w:numPr>
+          <w:ilvl w:val="0"/>
+          <w:numId w:val="29"/>
+        </w:numPr>
+        <w:spacing w:after="0"/>
+        <w:rPr>
+          <w:rFonts w:cs="Times New Roman"/>
+          <w:szCs w:val="28"/>
+        </w:rPr>
+      </w:pPr>
+      <w:r>
+        <w:rPr>
+          <w:rFonts w:cs="Times New Roman"/>
+          <w:szCs w:val="28"/>
+        </w:rPr>
+        <w:t>Отсутствие реализации в браузере</w:t>
+      </w:r>
+    </w:p>
+    <w:p>
+      <w:pPr>
+        <w:ind w:firstLine="360"/>
+        <w:rPr>
+          <w:rFonts w:cs="Times New Roman"/>
+          <w:szCs w:val="28"/>
+        </w:rPr>
+      </w:pPr>
+      <w:r>
+        <w:rPr>
+          <w:rFonts w:cs="Times New Roman"/>
+          <w:szCs w:val="28"/>
+        </w:rPr>
+        <w:t xml:space="preserve">Существенным отличием от разрабатываемой системы является то, что отсутствует возможность </w:t>
+      </w:r>
+      <w:proofErr w:type="spellStart"/>
+      <w:r>
+        <w:rPr>
+          <w:rFonts w:cs="Times New Roman"/>
+          <w:szCs w:val="28"/>
+        </w:rPr>
+        <w:t>парсинга</w:t>
+      </w:r>
+      <w:proofErr w:type="spellEnd"/>
+      <w:r>
+        <w:rPr>
+          <w:rFonts w:cs="Times New Roman"/>
+          <w:szCs w:val="28"/>
+        </w:rPr>
+        <w:t xml:space="preserve"> импортируемых реестров на отдельные договора, </w:t>
+      </w:r>
+      <w:proofErr w:type="spellStart"/>
+      <w:r>
+        <w:rPr>
+          <w:rFonts w:cs="Times New Roman"/>
+          <w:szCs w:val="28"/>
+        </w:rPr>
+        <w:t>валидация</w:t>
+      </w:r>
+      <w:proofErr w:type="spellEnd"/>
+      <w:r>
+        <w:rPr>
+          <w:rFonts w:cs="Times New Roman"/>
+          <w:szCs w:val="28"/>
+        </w:rPr>
+        <w:t xml:space="preserve"> их и приведение к общему виду.</w:t>
+      </w:r>
+    </w:p>
+    <w:p>
+      <w:pPr>
+        <w:pStyle w:val="a4"/>
+        <w:numPr>
+          <w:ilvl w:val="0"/>
+          <w:numId w:val="28"/>
+        </w:numPr>
+        <w:spacing w:after="0"/>
+        <w:ind w:left="0" w:firstLine="0"/>
+        <w:rPr>
+          <w:rFonts w:cs="Times New Roman"/>
+          <w:szCs w:val="28"/>
+        </w:rPr>
+      </w:pPr>
+      <w:r>
+        <w:rPr>
+          <w:rFonts w:cs="Times New Roman"/>
+          <w:szCs w:val="28"/>
+        </w:rPr>
+        <w:t>Система документооборота «ТЕЗИС»</w:t>
+      </w:r>
+    </w:p>
+    <w:p>
+      <w:pPr>
+        <w:pStyle w:val="a4"/>
+        <w:ind w:left="0" w:firstLine="708"/>
+        <w:rPr>
+          <w:rFonts w:cs="Times New Roman"/>
+          <w:szCs w:val="28"/>
+        </w:rPr>
+      </w:pPr>
+      <w:r>
+        <w:rPr>
+          <w:rFonts w:cs="Times New Roman"/>
+          <w:szCs w:val="28"/>
+        </w:rPr>
+        <w:t>Используется такими компаниями, как: СПАО «</w:t>
+      </w:r>
+      <w:proofErr w:type="spellStart"/>
+      <w:r>
+        <w:rPr>
+          <w:rFonts w:cs="Times New Roman"/>
+          <w:szCs w:val="28"/>
+        </w:rPr>
+        <w:t>Ингосстрах</w:t>
+      </w:r>
+      <w:proofErr w:type="spellEnd"/>
+      <w:r>
+        <w:rPr>
+          <w:rFonts w:cs="Times New Roman"/>
+          <w:szCs w:val="28"/>
+        </w:rPr>
+        <w:t>», Ювелирная сеть «585</w:t>
+      </w:r>
+      <w:r>
+        <w:rPr>
+          <w:rFonts w:cs="Times New Roman"/>
+          <w:szCs w:val="28"/>
+          <w:lang w:val="en-US"/>
+        </w:rPr>
+        <w:t>GOLD</w:t>
+      </w:r>
+      <w:r>
+        <w:rPr>
+          <w:rFonts w:cs="Times New Roman"/>
+          <w:szCs w:val="28"/>
+        </w:rPr>
+        <w:t>».</w:t>
+      </w:r>
+    </w:p>
+    <w:p>
+      <w:pPr>
+        <w:pStyle w:val="a4"/>
+        <w:ind w:left="0"/>
+        <w:rPr>
+          <w:rFonts w:cs="Times New Roman"/>
+          <w:szCs w:val="28"/>
+        </w:rPr>
+      </w:pPr>
+      <w:r>
+        <w:rPr>
+          <w:rFonts w:cs="Times New Roman"/>
+          <w:szCs w:val="28"/>
+        </w:rPr>
+        <w:tab/>
+        <w:t>Главными отличиями разрабатываемого модуля от данной системы являются:</w:t>
+      </w:r>
+    </w:p>
+    <w:p>
+      <w:pPr>
+        <w:pStyle w:val="a4"/>
+        <w:numPr>
+          <w:ilvl w:val="0"/>
+          <w:numId w:val="29"/>
+        </w:numPr>
+        <w:spacing w:after="0"/>
+        <w:rPr>
+          <w:rFonts w:cs="Times New Roman"/>
+          <w:szCs w:val="28"/>
+        </w:rPr>
+      </w:pPr>
+      <w:r>
+        <w:rPr>
+          <w:rFonts w:cs="Times New Roman"/>
+          <w:szCs w:val="28"/>
+        </w:rPr>
+        <w:t>Отсутствие асинхронной обработки и удаления данных</w:t>
+      </w:r>
+    </w:p>
+    <w:p>
+      <w:pPr>
+        <w:pStyle w:val="a4"/>
+        <w:numPr>
+          <w:ilvl w:val="0"/>
+          <w:numId w:val="29"/>
+        </w:numPr>
+        <w:spacing w:after="0"/>
+        <w:rPr>
+          <w:rFonts w:cs="Times New Roman"/>
+          <w:szCs w:val="28"/>
+        </w:rPr>
+      </w:pPr>
+      <w:r>
+        <w:rPr>
+          <w:rFonts w:cs="Times New Roman"/>
+          <w:szCs w:val="28"/>
+        </w:rPr>
+        <w:t>Ограничение на количество пользователей</w:t>
+      </w:r>
+    </w:p>
+    <w:p>
+      <w:pPr>
+        <w:pStyle w:val="a4"/>
+        <w:numPr>
+          <w:ilvl w:val="0"/>
+          <w:numId w:val="29"/>
+        </w:numPr>
+        <w:spacing w:after="0"/>
+        <w:rPr>
+          <w:rFonts w:cs="Times New Roman"/>
+          <w:szCs w:val="28"/>
+        </w:rPr>
+      </w:pPr>
+      <w:r>
+        <w:rPr>
+          <w:rFonts w:cs="Times New Roman"/>
+          <w:szCs w:val="28"/>
+        </w:rPr>
+        <w:t>Цена</w:t>
+      </w:r>
+    </w:p>
+    <w:p>
+      <w:pPr>
+        <w:pStyle w:val="a4"/>
+        <w:numPr>
+          <w:ilvl w:val="0"/>
+          <w:numId w:val="29"/>
+        </w:numPr>
+        <w:spacing w:after="0"/>
+        <w:rPr>
+          <w:rFonts w:cs="Times New Roman"/>
+          <w:szCs w:val="28"/>
+        </w:rPr>
+      </w:pPr>
+      <w:r>
+        <w:rPr>
+          <w:rFonts w:cs="Times New Roman"/>
+          <w:szCs w:val="28"/>
+        </w:rPr>
+        <w:t>Отсутствие реализации в браузере</w:t>
+      </w:r>
+      <w:r>
+        <w:rPr>
+          <w:rFonts w:cs="Times New Roman"/>
+          <w:szCs w:val="28"/>
+        </w:rPr>
+        <w:tab/>
+      </w:r>
+    </w:p>
+    <w:p>
+      <w:pPr>
+        <w:ind w:firstLine="360"/>
+        <w:rPr>
+          <w:rFonts w:cs="Times New Roman"/>
+          <w:szCs w:val="28"/>
+        </w:rPr>
+      </w:pPr>
+      <w:r>
+        <w:rPr>
+          <w:rFonts w:cs="Times New Roman"/>
+          <w:szCs w:val="28"/>
+        </w:rPr>
+        <w:lastRenderedPageBreak/>
+        <w:t xml:space="preserve">В данном случае так же является отсутствие возможности </w:t>
+      </w:r>
+      <w:proofErr w:type="spellStart"/>
+      <w:r>
+        <w:rPr>
+          <w:rFonts w:cs="Times New Roman"/>
+          <w:szCs w:val="28"/>
+        </w:rPr>
+        <w:t>парсинга</w:t>
+      </w:r>
+      <w:proofErr w:type="spellEnd"/>
+      <w:r>
+        <w:rPr>
+          <w:rFonts w:cs="Times New Roman"/>
+          <w:szCs w:val="28"/>
+        </w:rPr>
+        <w:t xml:space="preserve"> реестров договоров и </w:t>
+      </w:r>
+      <w:proofErr w:type="spellStart"/>
+      <w:r>
+        <w:rPr>
+          <w:rFonts w:cs="Times New Roman"/>
+          <w:szCs w:val="28"/>
+        </w:rPr>
+        <w:t>валидация</w:t>
+      </w:r>
+      <w:proofErr w:type="spellEnd"/>
+      <w:r>
+        <w:rPr>
+          <w:rFonts w:cs="Times New Roman"/>
+          <w:szCs w:val="28"/>
+        </w:rPr>
+        <w:t xml:space="preserve"> их.</w:t>
+      </w:r>
+    </w:p>
+    <w:p>
+      <w:pPr>
+        <w:ind w:firstLine="360"/>
+        <w:rPr>
+          <w:rFonts w:cs="Times New Roman"/>
+          <w:szCs w:val="28"/>
+        </w:rPr>
+      </w:pPr>
+      <w:r>
+        <w:rPr>
+          <w:rFonts w:cs="Times New Roman"/>
+          <w:szCs w:val="28"/>
+        </w:rPr>
+        <w:t>По результата</w:t>
+      </w:r>
+      <w:r>
+        <w:rPr>
+          <w:rFonts w:cs="Times New Roman"/>
+          <w:szCs w:val="28"/>
+        </w:rPr>
+        <w:t xml:space="preserve">м </w:t>
+      </w:r>
+      <w:r>
+        <w:rPr>
+          <w:rFonts w:cs="Times New Roman"/>
+          <w:szCs w:val="28"/>
+        </w:rPr>
+        <w:t>данного сравнения</w:t>
+      </w:r>
+      <w:r>
+        <w:rPr>
+          <w:rFonts w:cs="Times New Roman"/>
+          <w:szCs w:val="28"/>
+        </w:rPr>
+        <w:t xml:space="preserve"> стало известно, что ни один существующий аналоги не может быть использован. Использование уже готовых программных решений приведет к тому, что многие части придется доделывать. Таким образом, вероятность того, что все будет работать успешно, уменьшается.</w:t>
+      </w:r>
+    </w:p>
+    <w:p>
+      <w:pPr>
+        <w:ind w:firstLine="360"/>
         <w:rPr>
           <w:rFonts w:cs="Times New Roman"/>
           <w:szCs w:val="28"/>
@@ -4208,7 +4745,21 @@
           <w:rFonts w:cs="Times New Roman"/>
           <w:szCs w:val="28"/>
         </w:rPr>
-        <w:t xml:space="preserve"> Полное наименование системы: Модуль импорта и корректировки реестров договоров страховой компании.</w:t>
+        <w:t xml:space="preserve"> </w:t>
+      </w:r>
+      <w:r>
+        <w:rPr>
+          <w:rFonts w:cs="Times New Roman"/>
+          <w:szCs w:val="28"/>
+        </w:rPr>
+        <w:tab/>
+      </w:r>
+      <w:r>
+        <w:rPr>
+          <w:rFonts w:cs="Times New Roman"/>
+          <w:szCs w:val="28"/>
+        </w:rPr>
+        <w:t>Полное наименование системы: Модуль импорта и корректировки реестров договоров страховой компании.</w:t>
       </w:r>
     </w:p>
     <w:p>
@@ -4253,6 +4804,7 @@
     </w:p>
     <w:p>
       <w:pPr>
+        <w:ind w:firstLine="709"/>
         <w:rPr>
           <w:rFonts w:cs="Times New Roman"/>
           <w:szCs w:val="28"/>
@@ -4268,6 +4820,7 @@
     </w:p>
     <w:p>
       <w:pPr>
+        <w:ind w:left="709"/>
         <w:rPr>
           <w:rFonts w:cs="Times New Roman"/>
           <w:szCs w:val="28"/>
@@ -4327,6 +4880,7 @@
     </w:p>
     <w:p>
       <w:pPr>
+        <w:ind w:firstLine="709"/>
         <w:rPr>
           <w:rFonts w:cs="Times New Roman"/>
           <w:szCs w:val="28"/>
@@ -4381,6 +4935,7 @@
     </w:p>
     <w:p>
       <w:pPr>
+        <w:ind w:firstLine="709"/>
         <w:rPr>
           <w:rFonts w:cs="Times New Roman"/>
           <w:szCs w:val="28"/>
@@ -4484,6 +5039,7 @@
           <w:rFonts w:cs="Times New Roman"/>
           <w:szCs w:val="28"/>
         </w:rPr>
+        <w:lastRenderedPageBreak/>
         <w:t>РД 50-34.698-90. Методические указания. Информационная технология. Комплекс стандартов на автоматизированные системы. Автоматизированные системы. Требования к содержанию документов</w:t>
       </w:r>
     </w:p>
@@ -4494,7 +5050,6 @@
       </w:pPr>
       <w:bookmarkStart w:id="25" w:name="_Toc9877006"/>
       <w:r>
-        <w:lastRenderedPageBreak/>
         <w:t>Назначение и цели создания системы</w:t>
       </w:r>
       <w:bookmarkEnd w:id="25"/>
@@ -4509,6 +5064,9 @@
       </w:r>
     </w:p>
     <w:p>
+      <w:pPr>
+        <w:ind w:firstLine="709"/>
+      </w:pPr>
       <w:r>
         <w:rPr>
           <w:rFonts w:cs="Times New Roman"/>
@@ -4572,6 +5130,7 @@
     </w:p>
     <w:p>
       <w:pPr>
+        <w:ind w:firstLine="709"/>
         <w:rPr>
           <w:rFonts w:cs="Times New Roman"/>
           <w:szCs w:val="28"/>
@@ -4642,19 +5201,11 @@
     </w:p>
     <w:p>
       <w:pPr>
-        <w:rPr>
-          <w:rFonts w:cs="Times New Roman"/>
-          <w:sz w:val="32"/>
-          <w:szCs w:val="32"/>
-        </w:rPr>
-      </w:pPr>
-      <w:r>
-        <w:rPr>
-          <w:rFonts w:cs="Times New Roman"/>
-          <w:sz w:val="32"/>
-          <w:szCs w:val="32"/>
-        </w:rPr>
-        <w:t>В состав модуль импорта и корректировки реестров договоров должны входить следующие компоненты:</w:t>
+        <w:pStyle w:val="a4"/>
+        <w:ind w:left="0" w:firstLine="709"/>
+      </w:pPr>
+      <w:r>
+        <w:t>В состав модуля импорта и корректировки реестров договоров должны входить следующие компоненты</w:t>
       </w:r>
     </w:p>
     <w:p>
@@ -4662,22 +5213,20 @@
         <w:pStyle w:val="a4"/>
         <w:numPr>
           <w:ilvl w:val="0"/>
-          <w:numId w:val="7"/>
+          <w:numId w:val="30"/>
         </w:numPr>
-        <w:ind w:left="0" w:firstLine="0"/>
-        <w:rPr>
-          <w:rFonts w:cs="Times New Roman"/>
-          <w:sz w:val="32"/>
-          <w:szCs w:val="32"/>
-        </w:rPr>
-      </w:pPr>
-      <w:r>
-        <w:rPr>
-          <w:rFonts w:cs="Times New Roman"/>
-          <w:sz w:val="32"/>
-          <w:szCs w:val="32"/>
-        </w:rPr>
-        <w:t>Модуль аутентификации</w:t>
+      </w:pPr>
+      <w:r>
+        <w:t>Пользовательский интерфейс (</w:t>
+      </w:r>
+      <w:r>
+        <w:rPr>
+          <w:lang w:val="en-US"/>
+        </w:rPr>
+        <w:t>UI</w:t>
+      </w:r>
+      <w:r>
+        <w:t>)</w:t>
       </w:r>
     </w:p>
     <w:p>
@@ -4685,22 +5234,11 @@
         <w:pStyle w:val="a4"/>
         <w:numPr>
           <w:ilvl w:val="0"/>
-          <w:numId w:val="7"/>
+          <w:numId w:val="30"/>
         </w:numPr>
-        <w:ind w:left="0" w:firstLine="0"/>
-        <w:rPr>
-          <w:rFonts w:cs="Times New Roman"/>
-          <w:sz w:val="32"/>
-          <w:szCs w:val="32"/>
-        </w:rPr>
-      </w:pPr>
-      <w:r>
-        <w:rPr>
-          <w:rFonts w:cs="Times New Roman"/>
-          <w:sz w:val="32"/>
-          <w:szCs w:val="32"/>
-        </w:rPr>
-        <w:t>Модуль загрузки данных</w:t>
+      </w:pPr>
+      <w:r>
+        <w:t>Черный ящик</w:t>
       </w:r>
     </w:p>
     <w:p>
@@ -4708,250 +5246,222 @@
         <w:pStyle w:val="a4"/>
         <w:numPr>
           <w:ilvl w:val="0"/>
-          <w:numId w:val="7"/>
+          <w:numId w:val="30"/>
         </w:numPr>
-        <w:ind w:left="0" w:firstLine="0"/>
-        <w:rPr>
-          <w:rFonts w:cs="Times New Roman"/>
-          <w:sz w:val="32"/>
-          <w:szCs w:val="32"/>
-        </w:rPr>
-      </w:pPr>
-      <w:r>
-        <w:rPr>
-          <w:rFonts w:cs="Times New Roman"/>
-          <w:sz w:val="32"/>
-          <w:szCs w:val="32"/>
-        </w:rPr>
-        <w:t>Модуль обработки данных</w:t>
-      </w:r>
+      </w:pPr>
+      <w:r>
+        <w:t xml:space="preserve">Сервер </w:t>
+      </w:r>
+      <w:proofErr w:type="spellStart"/>
+      <w:r>
+        <w:rPr>
+          <w:lang w:val="en-US"/>
+        </w:rPr>
+        <w:t>RabbitMQ</w:t>
+      </w:r>
+      <w:proofErr w:type="spellEnd"/>
     </w:p>
     <w:p>
       <w:pPr>
         <w:pStyle w:val="a4"/>
         <w:numPr>
           <w:ilvl w:val="0"/>
-          <w:numId w:val="7"/>
+          <w:numId w:val="30"/>
         </w:numPr>
-        <w:ind w:left="0" w:firstLine="0"/>
-        <w:rPr>
-          <w:rFonts w:cs="Times New Roman"/>
-          <w:sz w:val="32"/>
-          <w:szCs w:val="32"/>
-        </w:rPr>
-      </w:pPr>
-      <w:r>
-        <w:rPr>
-          <w:rFonts w:cs="Times New Roman"/>
-          <w:sz w:val="32"/>
-          <w:szCs w:val="32"/>
-        </w:rPr>
-        <w:t>Модуль удаления данных</w:t>
+      </w:pPr>
+      <w:r>
+        <w:t>Серверная часть программы</w:t>
       </w:r>
     </w:p>
     <w:p>
       <w:pPr>
         <w:pStyle w:val="a4"/>
-        <w:ind w:left="0"/>
-      </w:pPr>
-    </w:p>
-    <w:p>
-      <w:pPr>
-        <w:rPr>
-          <w:rFonts w:cs="Times New Roman"/>
-          <w:szCs w:val="28"/>
-        </w:rPr>
-      </w:pPr>
-      <w:r>
-        <w:rPr>
-          <w:rFonts w:cs="Times New Roman"/>
-          <w:szCs w:val="28"/>
-        </w:rPr>
-        <w:t>Структура частей модуля загрузки реестров показана на рисунках 2,3,4.</w:t>
-      </w:r>
-    </w:p>
-    <w:p>
-      <w:pPr>
-        <w:rPr>
-          <w:rFonts w:cs="Times New Roman"/>
-          <w:szCs w:val="28"/>
-        </w:rPr>
-      </w:pPr>
-      <w:r>
-        <w:rPr>
-          <w:rFonts w:cs="Times New Roman"/>
-          <w:szCs w:val="28"/>
-        </w:rPr>
+        <w:numPr>
+          <w:ilvl w:val="1"/>
+          <w:numId w:val="30"/>
+        </w:numPr>
+      </w:pPr>
+      <w:r>
+        <w:t>Модуль аутентификации</w:t>
+      </w:r>
+    </w:p>
+    <w:p>
+      <w:pPr>
+        <w:pStyle w:val="a4"/>
+        <w:numPr>
+          <w:ilvl w:val="1"/>
+          <w:numId w:val="30"/>
+        </w:numPr>
+      </w:pPr>
+      <w:r>
+        <w:t xml:space="preserve">Фасад серверной части (описание </w:t>
+      </w:r>
+      <w:r>
+        <w:rPr>
+          <w:lang w:val="en-US"/>
+        </w:rPr>
+        <w:t>http</w:t>
+      </w:r>
+      <w:r>
+        <w:t>-</w:t>
+      </w:r>
+      <w:r>
+        <w:t xml:space="preserve">методов, вызов методов, реализующих логику приложения, используется </w:t>
+      </w:r>
+      <w:proofErr w:type="spellStart"/>
+      <w:r>
+        <w:rPr>
+          <w:lang w:val="en-US"/>
+        </w:rPr>
+        <w:t>RestEasy</w:t>
+      </w:r>
+      <w:proofErr w:type="spellEnd"/>
+      <w:r>
+        <w:t>)</w:t>
+      </w:r>
+    </w:p>
+    <w:p>
+      <w:pPr>
+        <w:pStyle w:val="a4"/>
+        <w:numPr>
+          <w:ilvl w:val="1"/>
+          <w:numId w:val="30"/>
+        </w:numPr>
+      </w:pPr>
+      <w:r>
         <w:lastRenderedPageBreak/>
+        <w:t>Модуль импорта и корректировки реестров договоров</w:t>
+      </w:r>
+    </w:p>
+    <w:p>
+      <w:pPr>
+        <w:pStyle w:val="a4"/>
+        <w:numPr>
+          <w:ilvl w:val="1"/>
+          <w:numId w:val="30"/>
+        </w:numPr>
+      </w:pPr>
+      <w:r>
+        <w:t xml:space="preserve">Модуль для работы с </w:t>
+      </w:r>
+      <w:proofErr w:type="spellStart"/>
+      <w:r>
+        <w:rPr>
+          <w:lang w:val="en-US"/>
+        </w:rPr>
+        <w:t>RabbitMQ</w:t>
+      </w:r>
+      <w:proofErr w:type="spellEnd"/>
+    </w:p>
+    <w:p>
+      <w:r>
+        <w:t>Архитектура системы представлена на рисунке 4.1</w:t>
+      </w:r>
+    </w:p>
+    <w:p>
+      <w:r>
         <w:pict>
-          <v:shape id="_x0000_i1026" type="#_x0000_t75" style="width:467.25pt;height:400.5pt">
-            <v:imagedata r:id="rId17" o:title="Загрузка реестра"/>
+          <v:shape id="_x0000_i1028" type="#_x0000_t75" style="width:468pt;height:269.25pt">
+            <v:imagedata r:id="rId17" o:title="Архитектура системы"/>
           </v:shape>
         </w:pict>
       </w:r>
     </w:p>
     <w:p>
       <w:pPr>
-        <w:rPr>
-          <w:sz w:val="32"/>
-          <w:szCs w:val="32"/>
-        </w:rPr>
-      </w:pPr>
-    </w:p>
-    <w:p>
-      <w:pPr>
         <w:jc w:val="center"/>
         <w:rPr>
-          <w:rFonts w:cs="Times New Roman"/>
           <w:sz w:val="24"/>
           <w:szCs w:val="24"/>
         </w:rPr>
       </w:pPr>
       <w:r>
         <w:rPr>
-          <w:rFonts w:cs="Times New Roman"/>
           <w:sz w:val="24"/>
           <w:szCs w:val="24"/>
         </w:rPr>
-        <w:t xml:space="preserve">Рисунок 2. Архитектура </w:t>
-      </w:r>
-      <w:r>
-        <w:rPr>
-          <w:rFonts w:cs="Times New Roman"/>
-          <w:sz w:val="24"/>
-          <w:szCs w:val="24"/>
-        </w:rPr>
-        <w:t>под</w:t>
-      </w:r>
-      <w:r>
-        <w:rPr>
-          <w:rFonts w:cs="Times New Roman"/>
-          <w:sz w:val="24"/>
-          <w:szCs w:val="24"/>
-        </w:rPr>
-        <w:t>модуля загрузки реестров договоров</w:t>
-      </w:r>
-    </w:p>
-    <w:p>
-      <w:pPr>
-        <w:jc w:val="center"/>
-        <w:rPr>
-          <w:rFonts w:cs="Times New Roman"/>
-          <w:sz w:val="24"/>
-          <w:szCs w:val="24"/>
-        </w:rPr>
-      </w:pPr>
-      <w:r>
-        <w:rPr>
-          <w:rFonts w:cs="Times New Roman"/>
-          <w:sz w:val="24"/>
-          <w:szCs w:val="24"/>
-        </w:rPr>
-        <w:lastRenderedPageBreak/>
-        <w:pict>
-          <v:shape id="_x0000_i1027" type="#_x0000_t75" style="width:460.5pt;height:379.5pt">
-            <v:imagedata r:id="rId18" o:title="Обработка реестра"/>
-          </v:shape>
-        </w:pict>
-      </w:r>
-    </w:p>
-    <w:p>
-      <w:pPr>
-        <w:tabs>
-          <w:tab w:val="left" w:pos="1830"/>
-        </w:tabs>
-        <w:jc w:val="center"/>
-        <w:rPr>
-          <w:rFonts w:cs="Times New Roman"/>
-          <w:sz w:val="24"/>
-          <w:szCs w:val="24"/>
-        </w:rPr>
-      </w:pPr>
-      <w:r>
-        <w:rPr>
-          <w:rFonts w:cs="Times New Roman"/>
-          <w:sz w:val="24"/>
-          <w:szCs w:val="24"/>
-        </w:rPr>
-        <w:t xml:space="preserve">Рисунок 3. Архитектура </w:t>
-      </w:r>
-      <w:proofErr w:type="gramStart"/>
-      <w:r>
-        <w:rPr>
-          <w:rFonts w:cs="Times New Roman"/>
-          <w:sz w:val="24"/>
-          <w:szCs w:val="24"/>
-        </w:rPr>
-        <w:t>под</w:t>
-      </w:r>
-      <w:r>
-        <w:rPr>
-          <w:rFonts w:cs="Times New Roman"/>
-          <w:sz w:val="24"/>
-          <w:szCs w:val="24"/>
-        </w:rPr>
-        <w:t xml:space="preserve">модуля обработки реестров договоров / </w:t>
-      </w:r>
-      <w:r>
-        <w:rPr>
-          <w:rFonts w:cs="Times New Roman"/>
-          <w:sz w:val="24"/>
-          <w:szCs w:val="24"/>
-        </w:rPr>
-        <w:t>договора</w:t>
-      </w:r>
-      <w:proofErr w:type="gramEnd"/>
-    </w:p>
-    <w:p>
-      <w:pPr>
-        <w:rPr>
-          <w:rFonts w:cs="Times New Roman"/>
-          <w:szCs w:val="28"/>
-        </w:rPr>
-      </w:pPr>
-      <w:r>
-        <w:rPr>
-          <w:rFonts w:cs="Times New Roman"/>
-          <w:szCs w:val="28"/>
-        </w:rPr>
-        <w:lastRenderedPageBreak/>
-        <w:pict>
-          <v:shape id="_x0000_i1028" type="#_x0000_t75" style="width:467.25pt;height:306.75pt">
-            <v:imagedata r:id="rId19" o:title="Удаление реестра"/>
-          </v:shape>
-        </w:pict>
-      </w:r>
-    </w:p>
+        <w:t>Рисунок 4.1 Архитектура системы</w:t>
+      </w:r>
+    </w:p>
+    <w:p/>
+    <w:p/>
+    <w:p/>
+    <w:p/>
+    <w:p/>
+    <w:p/>
+    <w:p/>
+    <w:p/>
+    <w:p/>
+    <w:p/>
+    <w:p/>
     <w:p>
       <w:pPr>
         <w:tabs>
           <w:tab w:val="left" w:pos="3000"/>
         </w:tabs>
-        <w:jc w:val="center"/>
-        <w:rPr>
-          <w:rFonts w:cs="Times New Roman"/>
-          <w:sz w:val="24"/>
-          <w:szCs w:val="24"/>
-        </w:rPr>
-      </w:pPr>
-      <w:r>
-        <w:rPr>
-          <w:rFonts w:cs="Times New Roman"/>
-          <w:sz w:val="24"/>
-          <w:szCs w:val="24"/>
-        </w:rPr>
-        <w:t xml:space="preserve">Рисунок 3. Архитектура </w:t>
-      </w:r>
-      <w:proofErr w:type="gramStart"/>
-      <w:r>
-        <w:rPr>
-          <w:rFonts w:cs="Times New Roman"/>
-          <w:sz w:val="24"/>
-          <w:szCs w:val="24"/>
-        </w:rPr>
-        <w:t>подмодуля удаления реестра договоров / договора</w:t>
-      </w:r>
-      <w:proofErr w:type="gramEnd"/>
+        <w:rPr>
+          <w:rFonts w:cs="Times New Roman"/>
+          <w:szCs w:val="28"/>
+        </w:rPr>
+      </w:pPr>
+      <w:r>
+        <w:rPr>
+          <w:rFonts w:cs="Times New Roman"/>
+          <w:szCs w:val="28"/>
+        </w:rPr>
+        <w:t xml:space="preserve">Обмен данными между компонентами системы происходит с помощью </w:t>
+      </w:r>
+      <w:r>
+        <w:rPr>
+          <w:rFonts w:cs="Times New Roman"/>
+          <w:szCs w:val="28"/>
+          <w:lang w:val="en-US"/>
+        </w:rPr>
+        <w:t>REST</w:t>
+      </w:r>
+      <w:r>
+        <w:rPr>
+          <w:rFonts w:cs="Times New Roman"/>
+          <w:szCs w:val="28"/>
+        </w:rPr>
+        <w:t>-</w:t>
+      </w:r>
+      <w:r>
+        <w:rPr>
+          <w:rFonts w:cs="Times New Roman"/>
+          <w:szCs w:val="28"/>
+        </w:rPr>
+        <w:t>сообщений</w:t>
+      </w:r>
+      <w:r>
+        <w:rPr>
+          <w:rFonts w:cs="Times New Roman"/>
+          <w:szCs w:val="28"/>
+        </w:rPr>
+        <w:t>.</w:t>
+      </w:r>
+      <w:r>
+        <w:rPr>
+          <w:rFonts w:cs="Times New Roman"/>
+          <w:szCs w:val="28"/>
+        </w:rPr>
+        <w:t xml:space="preserve"> Для работы с базой данных используется язык запросов </w:t>
+      </w:r>
+      <w:r>
+        <w:rPr>
+          <w:rFonts w:cs="Times New Roman"/>
+          <w:szCs w:val="28"/>
+          <w:lang w:val="en-US"/>
+        </w:rPr>
+        <w:t>SQL</w:t>
+      </w:r>
+      <w:r>
+        <w:rPr>
+          <w:rFonts w:cs="Times New Roman"/>
+          <w:szCs w:val="28"/>
+        </w:rPr>
+        <w:t>.</w:t>
+      </w:r>
     </w:p>
     <w:p>
       <w:pPr>
@@ -4963,260 +5473,593 @@
           <w:szCs w:val="28"/>
         </w:rPr>
       </w:pPr>
-      <w:r>
-        <w:rPr>
-          <w:rFonts w:cs="Times New Roman"/>
-          <w:szCs w:val="28"/>
-        </w:rPr>
-        <w:t xml:space="preserve">Обмен данными между компонентами системы происходит с помощью </w:t>
-      </w:r>
-      <w:r>
-        <w:rPr>
-          <w:rFonts w:cs="Times New Roman"/>
-          <w:szCs w:val="28"/>
-          <w:lang w:val="en-US"/>
-        </w:rPr>
-        <w:t>REST</w:t>
-      </w:r>
-      <w:r>
-        <w:rPr>
-          <w:rFonts w:cs="Times New Roman"/>
-          <w:szCs w:val="28"/>
-        </w:rPr>
-        <w:t>-</w:t>
-      </w:r>
-      <w:r>
-        <w:rPr>
-          <w:rFonts w:cs="Times New Roman"/>
-          <w:szCs w:val="28"/>
-        </w:rPr>
-        <w:t>сообщений</w:t>
-      </w:r>
-      <w:r>
-        <w:rPr>
-          <w:rFonts w:cs="Times New Roman"/>
-          <w:szCs w:val="28"/>
-        </w:rPr>
-        <w:t>.</w:t>
-      </w:r>
-      <w:r>
-        <w:rPr>
-          <w:rFonts w:cs="Times New Roman"/>
-          <w:szCs w:val="28"/>
-        </w:rPr>
-        <w:t xml:space="preserve"> Для работы с базой данных используется язык запросов </w:t>
-      </w:r>
-      <w:r>
-        <w:rPr>
-          <w:rFonts w:cs="Times New Roman"/>
-          <w:szCs w:val="28"/>
-          <w:lang w:val="en-US"/>
-        </w:rPr>
-        <w:t>SQL</w:t>
-      </w:r>
-      <w:r>
-        <w:rPr>
-          <w:rFonts w:cs="Times New Roman"/>
-          <w:szCs w:val="28"/>
-        </w:rPr>
-        <w:t>.</w:t>
-      </w:r>
-    </w:p>
-    <w:p>
-      <w:pPr>
-        <w:pStyle w:val="4"/>
-        <w:ind w:left="0" w:firstLine="0"/>
-      </w:pPr>
-      <w:r>
-        <w:t>Общие требования</w:t>
-      </w:r>
-    </w:p>
-    <w:p>
-      <w:pPr>
-        <w:tabs>
-          <w:tab w:val="left" w:pos="3000"/>
-        </w:tabs>
-        <w:rPr>
-          <w:rFonts w:cs="Times New Roman"/>
-          <w:szCs w:val="28"/>
-        </w:rPr>
-      </w:pPr>
-      <w:r>
-        <w:rPr>
-          <w:rFonts w:cs="Times New Roman"/>
-          <w:szCs w:val="28"/>
-        </w:rPr>
-        <w:t>Ниже представлены требования, присланные заказчиком:</w:t>
-      </w:r>
-    </w:p>
-    <w:p>
-      <w:pPr>
+    </w:p>
+    <w:p>
+      <w:pPr>
+        <w:pStyle w:val="3"/>
+      </w:pPr>
+      <w:r>
+        <w:t>Требования к пользовательскому интерфейсу</w:t>
+      </w:r>
+    </w:p>
+    <w:p>
+      <w:pPr>
+        <w:ind w:firstLine="709"/>
+      </w:pPr>
+      <w:r>
+        <w:t>К пользовательскому интерфейсу предъявляются следующие требования:</w:t>
+      </w:r>
+    </w:p>
+    <w:p>
+      <w:pPr>
+        <w:pStyle w:val="a4"/>
         <w:numPr>
           <w:ilvl w:val="0"/>
-          <w:numId w:val="8"/>
+          <w:numId w:val="31"/>
         </w:numPr>
-        <w:spacing w:after="0"/>
-        <w:ind w:left="0" w:firstLine="0"/>
-        <w:contextualSpacing/>
-        <w:jc w:val="both"/>
-        <w:rPr>
-          <w:rFonts w:cs="Times New Roman"/>
-          <w:szCs w:val="28"/>
-        </w:rPr>
-      </w:pPr>
-      <w:r>
-        <w:rPr>
-          <w:rFonts w:cs="Times New Roman"/>
-          <w:szCs w:val="28"/>
-        </w:rPr>
-        <w:t>Разработка функционала должна соответствовать установленной архитектуре системы</w:t>
-      </w:r>
-    </w:p>
-    <w:p>
-      <w:pPr>
+        <w:ind w:left="709" w:hanging="284"/>
+      </w:pPr>
+      <w:r>
+        <w:t>В системе необходим журнал реестров, в котором отображаются все загруженные реестры</w:t>
+      </w:r>
+    </w:p>
+    <w:p>
+      <w:pPr>
+        <w:pStyle w:val="a4"/>
         <w:numPr>
           <w:ilvl w:val="0"/>
-          <w:numId w:val="8"/>
+          <w:numId w:val="31"/>
         </w:numPr>
-        <w:spacing w:after="0"/>
-        <w:ind w:left="0" w:firstLine="0"/>
-        <w:contextualSpacing/>
-        <w:jc w:val="both"/>
-        <w:rPr>
-          <w:rFonts w:cs="Times New Roman"/>
-          <w:szCs w:val="28"/>
-        </w:rPr>
-      </w:pPr>
-      <w:r>
-        <w:rPr>
-          <w:rFonts w:cs="Times New Roman"/>
-          <w:szCs w:val="28"/>
-        </w:rPr>
-        <w:t xml:space="preserve">Функционал должен использовать готовые </w:t>
-      </w:r>
-      <w:proofErr w:type="spellStart"/>
-      <w:r>
-        <w:rPr>
-          <w:rFonts w:cs="Times New Roman"/>
-          <w:szCs w:val="28"/>
-        </w:rPr>
-        <w:t>микросервисы</w:t>
-      </w:r>
-      <w:proofErr w:type="spellEnd"/>
-      <w:r>
-        <w:rPr>
-          <w:rFonts w:cs="Times New Roman"/>
-          <w:szCs w:val="28"/>
-        </w:rPr>
-        <w:t xml:space="preserve"> и окружение системы</w:t>
-      </w:r>
-    </w:p>
-    <w:p>
-      <w:pPr>
+      </w:pPr>
+      <w:r>
+        <w:t>Пользователь должен иметь возможность просмотреть исходные данные из реестра, без возможности изменить</w:t>
+      </w:r>
+    </w:p>
+    <w:p>
+      <w:pPr>
+        <w:pStyle w:val="a4"/>
         <w:numPr>
           <w:ilvl w:val="0"/>
-          <w:numId w:val="8"/>
+          <w:numId w:val="31"/>
         </w:numPr>
-        <w:spacing w:after="0"/>
-        <w:ind w:left="0" w:firstLine="0"/>
-        <w:contextualSpacing/>
-        <w:jc w:val="both"/>
-        <w:rPr>
-          <w:rFonts w:cs="Times New Roman"/>
-          <w:szCs w:val="28"/>
-        </w:rPr>
-      </w:pPr>
-      <w:r>
-        <w:rPr>
-          <w:rFonts w:cs="Times New Roman"/>
-          <w:szCs w:val="28"/>
-        </w:rPr>
-        <w:t>Функционал должен использовать существующую структуру БД в части хранения договоров, продуктов и справочников</w:t>
-      </w:r>
-    </w:p>
-    <w:p>
-      <w:pPr>
-        <w:rPr>
-          <w:rFonts w:cs="Times New Roman"/>
-          <w:szCs w:val="28"/>
-        </w:rPr>
-      </w:pPr>
-      <w:r>
-        <w:rPr>
-          <w:rFonts w:cs="Times New Roman"/>
-          <w:szCs w:val="28"/>
-        </w:rPr>
-        <w:t>При вызове методов сервисов выполняется проверка:</w:t>
-      </w:r>
-    </w:p>
-    <w:p>
-      <w:pPr>
+      </w:pPr>
+      <w:r>
+        <w:t>Пользователь должен иметь возможность просмотреть обработанные данные из реестра, с возможностью редактирования необработанных договоров</w:t>
+      </w:r>
+    </w:p>
+    <w:p>
+      <w:pPr>
+        <w:pStyle w:val="a4"/>
         <w:numPr>
           <w:ilvl w:val="0"/>
-          <w:numId w:val="9"/>
+          <w:numId w:val="31"/>
         </w:numPr>
-        <w:spacing w:after="0"/>
-        <w:ind w:left="0" w:firstLine="0"/>
-        <w:contextualSpacing/>
-        <w:jc w:val="both"/>
-        <w:rPr>
-          <w:rFonts w:cs="Times New Roman"/>
-          <w:szCs w:val="28"/>
-        </w:rPr>
-      </w:pPr>
-      <w:r>
-        <w:rPr>
-          <w:rFonts w:cs="Times New Roman"/>
-          <w:szCs w:val="28"/>
-        </w:rPr>
-        <w:t>Авторизация пользователя</w:t>
-      </w:r>
-    </w:p>
-    <w:p>
-      <w:pPr>
+      </w:pPr>
+      <w:r>
+        <w:t>Пользователь должен иметь возможность обрабатывать результаты загрузки реестра с помощью следующих функций:</w:t>
+      </w:r>
+    </w:p>
+    <w:p>
+      <w:pPr>
+        <w:pStyle w:val="a4"/>
         <w:numPr>
           <w:ilvl w:val="0"/>
-          <w:numId w:val="9"/>
+          <w:numId w:val="34"/>
         </w:numPr>
-        <w:spacing w:after="0"/>
-        <w:ind w:left="0" w:firstLine="0"/>
-        <w:contextualSpacing/>
-        <w:jc w:val="both"/>
-        <w:rPr>
-          <w:rFonts w:cs="Times New Roman"/>
-          <w:szCs w:val="28"/>
-        </w:rPr>
-      </w:pPr>
-      <w:r>
-        <w:rPr>
-          <w:rFonts w:cs="Times New Roman"/>
-          <w:szCs w:val="28"/>
-        </w:rPr>
-        <w:t>Прав доступа к сервису для авторизованного пользователя</w:t>
-      </w:r>
-    </w:p>
-    <w:p>
-      <w:pPr>
+      </w:pPr>
+      <w:r>
+        <w:t>Фильтрация содержимого реестра только по новым и ошибочным записям</w:t>
+      </w:r>
+    </w:p>
+    <w:p>
+      <w:pPr>
+        <w:pStyle w:val="a4"/>
         <w:numPr>
           <w:ilvl w:val="0"/>
-          <w:numId w:val="9"/>
+          <w:numId w:val="34"/>
         </w:numPr>
-        <w:spacing w:after="0"/>
-        <w:ind w:left="0" w:firstLine="0"/>
-        <w:contextualSpacing/>
-        <w:jc w:val="both"/>
-        <w:rPr>
-          <w:rFonts w:cs="Times New Roman"/>
-          <w:szCs w:val="28"/>
-        </w:rPr>
-      </w:pPr>
-      <w:r>
-        <w:rPr>
-          <w:rFonts w:cs="Times New Roman"/>
-          <w:szCs w:val="28"/>
+      </w:pPr>
+      <w:r>
+        <w:t>Просмотр ошибки, возникшей при импорте строки реестра</w:t>
+      </w:r>
+    </w:p>
+    <w:p>
+      <w:pPr>
+        <w:pStyle w:val="a4"/>
+        <w:numPr>
+          <w:ilvl w:val="0"/>
+          <w:numId w:val="34"/>
+        </w:numPr>
+      </w:pPr>
+      <w:r>
+        <w:t>Редактирование данных строки реестра</w:t>
+      </w:r>
+    </w:p>
+    <w:p>
+      <w:pPr>
+        <w:pStyle w:val="a4"/>
+        <w:numPr>
+          <w:ilvl w:val="0"/>
+          <w:numId w:val="34"/>
+        </w:numPr>
+      </w:pPr>
+      <w:r>
+        <w:t>Просмотр ошибки, возникшей при импорте данных</w:t>
+      </w:r>
+    </w:p>
+    <w:p>
+      <w:pPr>
+        <w:pStyle w:val="a4"/>
+        <w:numPr>
+          <w:ilvl w:val="0"/>
+          <w:numId w:val="31"/>
+        </w:numPr>
+      </w:pPr>
+      <w:r>
+        <w:t xml:space="preserve">Пользователь должен имеешь возможность удалять отдельные договоры и реестры целиком. Удаление </w:t>
+      </w:r>
+      <w:r>
+        <w:t>реестра возможно только в случае, если в нем нет ни одного активного договора.</w:t>
+      </w:r>
+    </w:p>
+    <w:p>
+      <w:pPr>
+        <w:ind w:left="426"/>
+      </w:pPr>
+      <w:r>
+        <w:t>Макеты интерфейсных форм представлены на рисунках 4.2 , 4.3, 4.4</w:t>
+      </w:r>
+    </w:p>
+    <w:p>
+      <w:pPr>
+        <w:ind w:left="426"/>
+      </w:pPr>
+      <w:r>
+        <w:rPr>
+          <w:noProof/>
+          <w:lang w:eastAsia="ru-RU"/>
         </w:rPr>
         <w:lastRenderedPageBreak/>
-        <w:t>Прав доступа к методам сервиса для авторизованного пользователя</w:t>
+        <w:drawing>
+          <wp:inline distT="0" distB="0" distL="0" distR="0">
+            <wp:extent cx="5934075" cy="3419475"/>
+            <wp:effectExtent l="19050" t="0" r="9525" b="0"/>
+            <wp:docPr id="16" name="Рисунок 16" descr="C:\Users\DaNkO\AppData\Local\Microsoft\Windows\INetCache\Content.Word\Журнал реестров.png"/>
+            <wp:cNvGraphicFramePr>
+              <a:graphicFrameLocks xmlns:a="http://schemas.openxmlformats.org/drawingml/2006/main" noChangeAspect="1"/>
+            </wp:cNvGraphicFramePr>
+            <a:graphic xmlns:a="http://schemas.openxmlformats.org/drawingml/2006/main">
+              <a:graphicData uri="http://schemas.openxmlformats.org/drawingml/2006/picture">
+                <pic:pic xmlns:pic="http://schemas.openxmlformats.org/drawingml/2006/picture">
+                  <pic:nvPicPr>
+                    <pic:cNvPr id="0" name="Picture 16" descr="C:\Users\DaNkO\AppData\Local\Microsoft\Windows\INetCache\Content.Word\Журнал реестров.png"/>
+                    <pic:cNvPicPr>
+                      <a:picLocks noChangeAspect="1" noChangeArrowheads="1"/>
+                    </pic:cNvPicPr>
+                  </pic:nvPicPr>
+                  <pic:blipFill>
+                    <a:blip r:embed="rId18"/>
+                    <a:srcRect/>
+                    <a:stretch>
+                      <a:fillRect/>
+                    </a:stretch>
+                  </pic:blipFill>
+                  <pic:spPr bwMode="auto">
+                    <a:xfrm>
+                      <a:off x="0" y="0"/>
+                      <a:ext cx="5934075" cy="3419475"/>
+                    </a:xfrm>
+                    <a:prstGeom prst="rect">
+                      <a:avLst/>
+                    </a:prstGeom>
+                    <a:noFill/>
+                    <a:ln w="9525">
+                      <a:noFill/>
+                      <a:miter lim="800000"/>
+                      <a:headEnd/>
+                      <a:tailEnd/>
+                    </a:ln>
+                  </pic:spPr>
+                </pic:pic>
+              </a:graphicData>
+            </a:graphic>
+          </wp:inline>
+        </w:drawing>
+      </w:r>
+    </w:p>
+    <w:p>
+      <w:pPr>
+        <w:ind w:left="426"/>
+        <w:jc w:val="center"/>
+        <w:rPr>
+          <w:sz w:val="24"/>
+          <w:szCs w:val="24"/>
+        </w:rPr>
+      </w:pPr>
+      <w:r>
+        <w:rPr>
+          <w:sz w:val="24"/>
+          <w:szCs w:val="24"/>
+        </w:rPr>
+        <w:t>Рисунок 4.2 Макет журнала реестров</w:t>
+      </w:r>
+    </w:p>
+    <w:p>
+      <w:pPr>
+        <w:ind w:left="426" w:firstLine="283"/>
+        <w:rPr>
+          <w:szCs w:val="28"/>
+        </w:rPr>
+      </w:pPr>
+      <w:r>
+        <w:rPr>
+          <w:szCs w:val="28"/>
+        </w:rPr>
+        <w:t>На страницу с журналом реестров выводятся все реестры, имеющиеся в БД. При нажатии на кнопку «Добавить» открывается окно, изображенное на рисунке 4.3 «Макет формы добавления реестра». При нажатии на кнопку «Редактировать» открывается содержимое реестра, изображенное которого находится на рисунке 4.4. При нажатии на кнопку «Удалить», выводится диалоговое окно с вопросом «Вы уверены, что хотите удалить реестр?». При согласии запускается процедура удаления реестра.</w:t>
+      </w:r>
+    </w:p>
+    <w:p>
+      <w:pPr>
+        <w:ind w:left="426"/>
+      </w:pPr>
+      <w:r>
+        <w:rPr>
+          <w:noProof/>
+          <w:lang w:eastAsia="ru-RU"/>
+        </w:rPr>
+        <w:lastRenderedPageBreak/>
+        <w:drawing>
+          <wp:inline distT="0" distB="0" distL="0" distR="0">
+            <wp:extent cx="5940425" cy="4103082"/>
+            <wp:effectExtent l="19050" t="0" r="3175" b="0"/>
+            <wp:docPr id="14" name="Рисунок 14" descr="C:\Users\DaNkO\AppData\Local\Microsoft\Windows\INetCache\Content.Word\Добавление реестра.png"/>
+            <wp:cNvGraphicFramePr>
+              <a:graphicFrameLocks xmlns:a="http://schemas.openxmlformats.org/drawingml/2006/main" noChangeAspect="1"/>
+            </wp:cNvGraphicFramePr>
+            <a:graphic xmlns:a="http://schemas.openxmlformats.org/drawingml/2006/main">
+              <a:graphicData uri="http://schemas.openxmlformats.org/drawingml/2006/picture">
+                <pic:pic xmlns:pic="http://schemas.openxmlformats.org/drawingml/2006/picture">
+                  <pic:nvPicPr>
+                    <pic:cNvPr id="0" name="Picture 14" descr="C:\Users\DaNkO\AppData\Local\Microsoft\Windows\INetCache\Content.Word\Добавление реестра.png"/>
+                    <pic:cNvPicPr>
+                      <a:picLocks noChangeAspect="1" noChangeArrowheads="1"/>
+                    </pic:cNvPicPr>
+                  </pic:nvPicPr>
+                  <pic:blipFill>
+                    <a:blip r:embed="rId19"/>
+                    <a:srcRect/>
+                    <a:stretch>
+                      <a:fillRect/>
+                    </a:stretch>
+                  </pic:blipFill>
+                  <pic:spPr bwMode="auto">
+                    <a:xfrm>
+                      <a:off x="0" y="0"/>
+                      <a:ext cx="5940425" cy="4103082"/>
+                    </a:xfrm>
+                    <a:prstGeom prst="rect">
+                      <a:avLst/>
+                    </a:prstGeom>
+                    <a:noFill/>
+                    <a:ln w="9525">
+                      <a:noFill/>
+                      <a:miter lim="800000"/>
+                      <a:headEnd/>
+                      <a:tailEnd/>
+                    </a:ln>
+                  </pic:spPr>
+                </pic:pic>
+              </a:graphicData>
+            </a:graphic>
+          </wp:inline>
+        </w:drawing>
+      </w:r>
+    </w:p>
+    <w:p>
+      <w:pPr>
+        <w:ind w:left="426"/>
+        <w:jc w:val="center"/>
+        <w:rPr>
+          <w:sz w:val="24"/>
+          <w:szCs w:val="24"/>
+        </w:rPr>
+      </w:pPr>
+      <w:r>
+        <w:rPr>
+          <w:sz w:val="24"/>
+          <w:szCs w:val="24"/>
+        </w:rPr>
+        <w:t>Рисунок 4.3 Макет формы добавления реестра</w:t>
+      </w:r>
+    </w:p>
+    <w:p>
+      <w:pPr>
+        <w:ind w:firstLine="709"/>
+        <w:rPr>
+          <w:szCs w:val="28"/>
+        </w:rPr>
+      </w:pPr>
+      <w:r>
+        <w:rPr>
+          <w:szCs w:val="28"/>
+        </w:rPr>
+        <w:t>На форме добавления реестра производится выбор файла с персонального компьютера, а так же заполнение атрибутов реестра, таких как: номер реестра, дата реестра и т.д.</w:t>
+      </w:r>
+      <w:r>
+        <w:rPr>
+          <w:szCs w:val="28"/>
+        </w:rPr>
+        <w:t xml:space="preserve"> При нажатии на кнопку «Добавить» запускается процесс импорта содержимого реестра, появляется окно с </w:t>
+      </w:r>
+      <w:proofErr w:type="spellStart"/>
+      <w:r>
+        <w:rPr>
+          <w:szCs w:val="28"/>
+        </w:rPr>
+        <w:t>прогрессбаром</w:t>
+      </w:r>
+      <w:proofErr w:type="spellEnd"/>
+      <w:r>
+        <w:rPr>
+          <w:szCs w:val="28"/>
+        </w:rPr>
+        <w:t>. По итогам появляется диалоговое окно с текстом, меняющимся в зависимости от результата:</w:t>
+      </w:r>
+    </w:p>
+    <w:p>
+      <w:pPr>
+        <w:pStyle w:val="a4"/>
+        <w:numPr>
+          <w:ilvl w:val="0"/>
+          <w:numId w:val="35"/>
+        </w:numPr>
+        <w:ind w:left="0" w:firstLine="709"/>
+        <w:rPr>
+          <w:szCs w:val="28"/>
+        </w:rPr>
+      </w:pPr>
+      <w:r>
+        <w:rPr>
+          <w:szCs w:val="28"/>
+        </w:rPr>
+        <w:t>Если импорт завершился успешно, то «Реестр успешно загружен», При нажатии на кнопку «ОК», возвращаемся в журнал реестров</w:t>
+      </w:r>
+    </w:p>
+    <w:p>
+      <w:pPr>
+        <w:pStyle w:val="a4"/>
+        <w:numPr>
+          <w:ilvl w:val="0"/>
+          <w:numId w:val="35"/>
+        </w:numPr>
+        <w:ind w:left="0" w:firstLine="709"/>
+        <w:rPr>
+          <w:szCs w:val="28"/>
+        </w:rPr>
+      </w:pPr>
+      <w:r>
+        <w:rPr>
+          <w:szCs w:val="28"/>
+        </w:rPr>
+        <w:t>В случае возникновения ошибки, то «В результате загрузки</w:t>
+      </w:r>
+      <w:proofErr w:type="gramStart"/>
+      <w:r>
+        <w:rPr>
+          <w:szCs w:val="28"/>
+        </w:rPr>
+        <w:t>.</w:t>
+      </w:r>
+      <w:proofErr w:type="gramEnd"/>
+      <w:r>
+        <w:rPr>
+          <w:szCs w:val="28"/>
+        </w:rPr>
+        <w:t xml:space="preserve"> </w:t>
+      </w:r>
+      <w:proofErr w:type="gramStart"/>
+      <w:r>
+        <w:rPr>
+          <w:szCs w:val="28"/>
+        </w:rPr>
+        <w:t>р</w:t>
+      </w:r>
+      <w:proofErr w:type="gramEnd"/>
+      <w:r>
+        <w:rPr>
+          <w:szCs w:val="28"/>
+        </w:rPr>
+        <w:t xml:space="preserve">еестра произошла ошибка </w:t>
+      </w:r>
+      <w:r>
+        <w:rPr>
+          <w:i/>
+          <w:szCs w:val="28"/>
+          <w:u w:val="single"/>
+        </w:rPr>
+        <w:t>Текст ошибки</w:t>
+      </w:r>
+      <w:r>
+        <w:rPr>
+          <w:szCs w:val="28"/>
+        </w:rPr>
+        <w:t>». При нажатии на кнопку «</w:t>
+      </w:r>
+      <w:proofErr w:type="spellStart"/>
+      <w:r>
+        <w:rPr>
+          <w:szCs w:val="28"/>
+        </w:rPr>
+        <w:t>Ок</w:t>
+      </w:r>
+      <w:proofErr w:type="spellEnd"/>
+      <w:r>
+        <w:rPr>
+          <w:szCs w:val="28"/>
+        </w:rPr>
+        <w:t>» возвращаемся в журнал реестров.</w:t>
+      </w:r>
+    </w:p>
+    <w:p>
+      <w:pPr>
+        <w:ind w:firstLine="426"/>
+        <w:rPr>
+          <w:szCs w:val="28"/>
+        </w:rPr>
+      </w:pPr>
+      <w:r>
+        <w:rPr>
+          <w:szCs w:val="28"/>
+        </w:rPr>
+        <w:t>При нажатии на кнопку «Отмена», возвращается в журнал реестров.</w:t>
+      </w:r>
+    </w:p>
+    <w:p>
+      <w:pPr>
+        <w:ind w:left="426"/>
+        <w:rPr>
+          <w:szCs w:val="28"/>
+        </w:rPr>
+      </w:pPr>
+      <w:r>
+        <w:rPr>
+          <w:szCs w:val="28"/>
+        </w:rPr>
+        <w:t xml:space="preserve"> </w:t>
+      </w:r>
+    </w:p>
+    <w:p>
+      <w:pPr>
+        <w:ind w:left="426"/>
+        <w:jc w:val="center"/>
+        <w:rPr>
+          <w:sz w:val="24"/>
+          <w:szCs w:val="24"/>
+        </w:rPr>
+      </w:pPr>
+      <w:r>
+        <w:rPr>
+          <w:sz w:val="24"/>
+          <w:szCs w:val="24"/>
+        </w:rPr>
+        <w:lastRenderedPageBreak/>
+        <w:pict>
+          <v:shape id="_x0000_i1029" type="#_x0000_t75" style="width:467.25pt;height:269.25pt">
+            <v:imagedata r:id="rId20" o:title="Содержимое реестров (1)"/>
+          </v:shape>
+        </w:pict>
+      </w:r>
+    </w:p>
+    <w:p>
+      <w:pPr>
+        <w:ind w:firstLine="709"/>
+        <w:jc w:val="center"/>
+        <w:rPr>
+          <w:sz w:val="24"/>
+          <w:szCs w:val="24"/>
+        </w:rPr>
+      </w:pPr>
+      <w:r>
+        <w:rPr>
+          <w:sz w:val="24"/>
+          <w:szCs w:val="24"/>
+        </w:rPr>
+        <w:t>Рисунок 4.4 Макет формы содержимого реестра</w:t>
+      </w:r>
+    </w:p>
+    <w:p>
+      <w:pPr>
+        <w:ind w:firstLine="709"/>
+        <w:rPr>
+          <w:szCs w:val="28"/>
+        </w:rPr>
+      </w:pPr>
+      <w:r>
+        <w:rPr>
+          <w:szCs w:val="28"/>
+        </w:rPr>
+        <w:t>На форме отображения содержимого</w:t>
+      </w:r>
+      <w:r>
+        <w:rPr>
+          <w:szCs w:val="28"/>
+        </w:rPr>
+        <w:t xml:space="preserve"> реестра показаны все договоры, </w:t>
+      </w:r>
+      <w:r>
+        <w:rPr>
+          <w:szCs w:val="28"/>
+        </w:rPr>
+        <w:t>содержащиеся в реестре.</w:t>
+      </w:r>
+      <w:r>
+        <w:rPr>
+          <w:szCs w:val="28"/>
+        </w:rPr>
+        <w:t xml:space="preserve"> На ней также отображается статус договора. Если статус «Не обработано», то у пользователя есть возможности редактировать или удалить строку реестра. При нажатии на кнопку «Редактировать», отображается окно редактирования договора. Макет окна представлен на рисунке 4.5 </w:t>
+      </w:r>
+    </w:p>
+    <w:p>
+      <w:pPr>
+        <w:ind w:firstLine="709"/>
+        <w:rPr>
+          <w:sz w:val="24"/>
+          <w:szCs w:val="24"/>
+        </w:rPr>
+      </w:pPr>
+      <w:r>
+        <w:rPr>
+          <w:noProof/>
+          <w:sz w:val="24"/>
+          <w:szCs w:val="24"/>
+          <w:lang w:eastAsia="ru-RU"/>
+        </w:rPr>
+        <w:lastRenderedPageBreak/>
+        <w:drawing>
+          <wp:inline distT="0" distB="0" distL="0" distR="0">
+            <wp:extent cx="5817670" cy="4092880"/>
+            <wp:effectExtent l="19050" t="0" r="0" b="0"/>
+            <wp:docPr id="30" name="Рисунок 30" descr="C:\Users\DaNkO\AppData\Local\Microsoft\Windows\INetCache\Content.Word\Редактирование.png"/>
+            <wp:cNvGraphicFramePr>
+              <a:graphicFrameLocks xmlns:a="http://schemas.openxmlformats.org/drawingml/2006/main" noChangeAspect="1"/>
+            </wp:cNvGraphicFramePr>
+            <a:graphic xmlns:a="http://schemas.openxmlformats.org/drawingml/2006/main">
+              <a:graphicData uri="http://schemas.openxmlformats.org/drawingml/2006/picture">
+                <pic:pic xmlns:pic="http://schemas.openxmlformats.org/drawingml/2006/picture">
+                  <pic:nvPicPr>
+                    <pic:cNvPr id="0" name="Picture 30" descr="C:\Users\DaNkO\AppData\Local\Microsoft\Windows\INetCache\Content.Word\Редактирование.png"/>
+                    <pic:cNvPicPr>
+                      <a:picLocks noChangeAspect="1" noChangeArrowheads="1"/>
+                    </pic:cNvPicPr>
+                  </pic:nvPicPr>
+                  <pic:blipFill>
+                    <a:blip r:embed="rId21"/>
+                    <a:srcRect/>
+                    <a:stretch>
+                      <a:fillRect/>
+                    </a:stretch>
+                  </pic:blipFill>
+                  <pic:spPr bwMode="auto">
+                    <a:xfrm>
+                      <a:off x="0" y="0"/>
+                      <a:ext cx="5819410" cy="4094104"/>
+                    </a:xfrm>
+                    <a:prstGeom prst="rect">
+                      <a:avLst/>
+                    </a:prstGeom>
+                    <a:noFill/>
+                    <a:ln w="9525">
+                      <a:noFill/>
+                      <a:miter lim="800000"/>
+                      <a:headEnd/>
+                      <a:tailEnd/>
+                    </a:ln>
+                  </pic:spPr>
+                </pic:pic>
+              </a:graphicData>
+            </a:graphic>
+          </wp:inline>
+        </w:drawing>
       </w:r>
     </w:p>
     <w:p>
@@ -5314,6 +6157,7 @@
           <w:rFonts w:cs="Times New Roman"/>
           <w:szCs w:val="28"/>
         </w:rPr>
+        <w:lastRenderedPageBreak/>
         <w:t>Структура базы данных должна поддерживать кодирование хранимой и обрабатываемой информации в соответствии с общероссийскими классификаторами (там, где они применимы).</w:t>
       </w:r>
     </w:p>
@@ -5385,7 +6229,6 @@
       </w:pPr>
       <w:bookmarkStart w:id="37" w:name="_Toc9877010"/>
       <w:r>
-        <w:lastRenderedPageBreak/>
         <w:t>Требования к программному обеспечению системы</w:t>
       </w:r>
       <w:bookmarkEnd w:id="37"/>
@@ -5485,6 +6328,7 @@
           <w:sz w:val="28"/>
           <w:szCs w:val="28"/>
         </w:rPr>
+        <w:lastRenderedPageBreak/>
         <w:t xml:space="preserve">- </w:t>
       </w:r>
       <w:proofErr w:type="spellStart"/>
@@ -5557,8 +6401,8 @@
           <w:szCs w:val="28"/>
         </w:rPr>
         <w:pict>
-          <v:shape id="_x0000_i1029" type="#_x0000_t75" style="width:443.25pt;height:115.5pt">
-            <v:imagedata r:id="rId20" o:title="123"/>
+          <v:shape id="_x0000_i1026" type="#_x0000_t75" style="width:443.25pt;height:115.5pt">
+            <v:imagedata r:id="rId22" o:title="123"/>
           </v:shape>
         </w:pict>
       </w:r>
@@ -5634,7 +6478,6 @@
           <w:sz w:val="28"/>
           <w:szCs w:val="28"/>
         </w:rPr>
-        <w:lastRenderedPageBreak/>
         <w:t xml:space="preserve">Процессор – </w:t>
       </w:r>
       <w:r>
@@ -5933,6 +6776,7 @@
           <w:szCs w:val="28"/>
           <w:lang w:val="en-US"/>
         </w:rPr>
+        <w:lastRenderedPageBreak/>
         <w:t xml:space="preserve">- </w:t>
       </w:r>
       <w:r>
@@ -5951,7 +6795,7 @@
         </w:rPr>
         <w:t xml:space="preserve">– </w:t>
       </w:r>
-      <w:hyperlink r:id="rId21" w:tgtFrame="Процессор AMD Ryzen Threadripper 2950X Colfax (sTR4, L3 32768Kb)">
+      <w:hyperlink r:id="rId23" w:tgtFrame="Процессор AMD Ryzen Threadripper 2950X Colfax (sTR4, L3 32768Kb)">
         <w:r>
           <w:rPr>
             <w:rStyle w:val="-"/>
@@ -6017,7 +6861,7 @@
           <w:t> 2950X </w:t>
         </w:r>
       </w:hyperlink>
-      <w:hyperlink r:id="rId22" w:tgtFrame="Процессор AMD Ryzen Threadripper 2950X Colfax (sTR4, L3 32768Kb)">
+      <w:hyperlink r:id="rId24" w:tgtFrame="Процессор AMD Ryzen Threadripper 2950X Colfax (sTR4, L3 32768Kb)">
         <w:r>
           <w:rPr>
             <w:rStyle w:val="-"/>
@@ -6249,7 +7093,6 @@
           <w:rFonts w:cs="Times New Roman"/>
           <w:szCs w:val="28"/>
         </w:rPr>
-        <w:lastRenderedPageBreak/>
         <w:t>Надёжное (устойчивое) функционирование программы должно быть обеспечено выполнением совокупности организационно-технических мероприятий, перечень которых приведён ниже:</w:t>
       </w:r>
     </w:p>
@@ -6354,7 +7197,15 @@
           <w:rFonts w:cs="Times New Roman"/>
           <w:szCs w:val="28"/>
         </w:rPr>
-        <w:t xml:space="preserve">Время восстановления после отказа, вызванного сбоем электропитания технических средств или другими внешними факторами не должно превышать времени запуска всех служб системы-сервера, </w:t>
+        <w:t xml:space="preserve">Время восстановления после отказа, вызванного сбоем электропитания технических средств или другими внешними факторами не должно </w:t>
+      </w:r>
+      <w:r>
+        <w:rPr>
+          <w:rFonts w:cs="Times New Roman"/>
+          <w:szCs w:val="28"/>
+        </w:rPr>
+        <w:lastRenderedPageBreak/>
+        <w:t xml:space="preserve">превышать времени запуска всех служб системы-сервера, </w:t>
       </w:r>
       <w:proofErr w:type="gramStart"/>
       <w:r>
@@ -6509,7 +7360,6 @@
       <w:bookmarkStart w:id="49" w:name="_Toc517133123"/>
       <w:bookmarkStart w:id="50" w:name="_Toc9877014"/>
       <w:r>
-        <w:lastRenderedPageBreak/>
         <w:t>Пояснительная записка к программному обеспечению</w:t>
       </w:r>
       <w:bookmarkEnd w:id="49"/>
@@ -6720,7 +7570,15 @@
           <w:rFonts w:cs="Times New Roman"/>
           <w:szCs w:val="28"/>
         </w:rPr>
-        <w:t>недрению, редактированию и учету</w:t>
+        <w:t xml:space="preserve">недрению, </w:t>
+      </w:r>
+      <w:r>
+        <w:rPr>
+          <w:rFonts w:cs="Times New Roman"/>
+          <w:szCs w:val="28"/>
+        </w:rPr>
+        <w:lastRenderedPageBreak/>
+        <w:t>редактированию и учету</w:t>
       </w:r>
       <w:r>
         <w:rPr>
@@ -6941,7 +7799,6 @@
           <w:rFonts w:cs="Times New Roman"/>
           <w:szCs w:val="28"/>
         </w:rPr>
-        <w:lastRenderedPageBreak/>
         <w:t>Позволять редактировать данные из реестров</w:t>
       </w:r>
     </w:p>
@@ -7160,8 +8017,8 @@
           <w:szCs w:val="28"/>
         </w:rPr>
         <w:pict>
-          <v:shape id="_x0000_i1030" type="#_x0000_t75" style="width:285.75pt;height:615.75pt">
-            <v:imagedata r:id="rId23" o:title="Общий алгоритм"/>
+          <v:shape id="_x0000_i1027" type="#_x0000_t75" style="width:285.75pt;height:615.75pt">
+            <v:imagedata r:id="rId25" o:title="Общий алгоритм"/>
           </v:shape>
         </w:pict>
       </w:r>
@@ -10668,7 +11525,6 @@
         <w:rPr>
           <w:rFonts w:cs="Times New Roman"/>
           <w:szCs w:val="28"/>
-          <w:lang w:val="en-US"/>
         </w:rPr>
       </w:pPr>
     </w:p>
@@ -10681,7 +11537,6 @@
         <w:rPr>
           <w:rFonts w:cs="Times New Roman"/>
           <w:szCs w:val="28"/>
-          <w:lang w:val="en-US"/>
         </w:rPr>
       </w:pPr>
     </w:p>
@@ -10694,7 +11549,6 @@
         <w:rPr>
           <w:rFonts w:cs="Times New Roman"/>
           <w:szCs w:val="28"/>
-          <w:lang w:val="en-US"/>
         </w:rPr>
       </w:pPr>
     </w:p>
@@ -11912,6 +12766,119 @@
     </w:lvl>
   </w:abstractNum>
   <w:abstractNum w:abstractNumId="2">
+    <w:nsid w:val="164039D3"/>
+    <w:multiLevelType w:val="hybridMultilevel"/>
+    <w:tmpl w:val="175CAD92"/>
+    <w:lvl w:ilvl="0" w:tplc="04190001">
+      <w:start w:val="1"/>
+      <w:numFmt w:val="bullet"/>
+      <w:lvlText w:val=""/>
+      <w:lvlJc w:val="left"/>
+      <w:pPr>
+        <w:ind w:left="786" w:hanging="360"/>
+      </w:pPr>
+      <w:rPr>
+        <w:rFonts w:ascii="Symbol" w:hAnsi="Symbol" w:hint="default"/>
+      </w:rPr>
+    </w:lvl>
+    <w:lvl w:ilvl="1" w:tplc="04190003" w:tentative="1">
+      <w:start w:val="1"/>
+      <w:numFmt w:val="bullet"/>
+      <w:lvlText w:val="o"/>
+      <w:lvlJc w:val="left"/>
+      <w:pPr>
+        <w:ind w:left="1506" w:hanging="360"/>
+      </w:pPr>
+      <w:rPr>
+        <w:rFonts w:ascii="Courier New" w:hAnsi="Courier New" w:cs="Courier New" w:hint="default"/>
+      </w:rPr>
+    </w:lvl>
+    <w:lvl w:ilvl="2" w:tplc="04190005" w:tentative="1">
+      <w:start w:val="1"/>
+      <w:numFmt w:val="bullet"/>
+      <w:lvlText w:val=""/>
+      <w:lvlJc w:val="left"/>
+      <w:pPr>
+        <w:ind w:left="2226" w:hanging="360"/>
+      </w:pPr>
+      <w:rPr>
+        <w:rFonts w:ascii="Wingdings" w:hAnsi="Wingdings" w:hint="default"/>
+      </w:rPr>
+    </w:lvl>
+    <w:lvl w:ilvl="3" w:tplc="04190001" w:tentative="1">
+      <w:start w:val="1"/>
+      <w:numFmt w:val="bullet"/>
+      <w:lvlText w:val=""/>
+      <w:lvlJc w:val="left"/>
+      <w:pPr>
+        <w:ind w:left="2946" w:hanging="360"/>
+      </w:pPr>
+      <w:rPr>
+        <w:rFonts w:ascii="Symbol" w:hAnsi="Symbol" w:hint="default"/>
+      </w:rPr>
+    </w:lvl>
+    <w:lvl w:ilvl="4" w:tplc="04190003" w:tentative="1">
+      <w:start w:val="1"/>
+      <w:numFmt w:val="bullet"/>
+      <w:lvlText w:val="o"/>
+      <w:lvlJc w:val="left"/>
+      <w:pPr>
+        <w:ind w:left="3666" w:hanging="360"/>
+      </w:pPr>
+      <w:rPr>
+        <w:rFonts w:ascii="Courier New" w:hAnsi="Courier New" w:cs="Courier New" w:hint="default"/>
+      </w:rPr>
+    </w:lvl>
+    <w:lvl w:ilvl="5" w:tplc="04190005" w:tentative="1">
+      <w:start w:val="1"/>
+      <w:numFmt w:val="bullet"/>
+      <w:lvlText w:val=""/>
+      <w:lvlJc w:val="left"/>
+      <w:pPr>
+        <w:ind w:left="4386" w:hanging="360"/>
+      </w:pPr>
+      <w:rPr>
+        <w:rFonts w:ascii="Wingdings" w:hAnsi="Wingdings" w:hint="default"/>
+      </w:rPr>
+    </w:lvl>
+    <w:lvl w:ilvl="6" w:tplc="04190001" w:tentative="1">
+      <w:start w:val="1"/>
+      <w:numFmt w:val="bullet"/>
+      <w:lvlText w:val=""/>
+      <w:lvlJc w:val="left"/>
+      <w:pPr>
+        <w:ind w:left="5106" w:hanging="360"/>
+      </w:pPr>
+      <w:rPr>
+        <w:rFonts w:ascii="Symbol" w:hAnsi="Symbol" w:hint="default"/>
+      </w:rPr>
+    </w:lvl>
+    <w:lvl w:ilvl="7" w:tplc="04190003" w:tentative="1">
+      <w:start w:val="1"/>
+      <w:numFmt w:val="bullet"/>
+      <w:lvlText w:val="o"/>
+      <w:lvlJc w:val="left"/>
+      <w:pPr>
+        <w:ind w:left="5826" w:hanging="360"/>
+      </w:pPr>
+      <w:rPr>
+        <w:rFonts w:ascii="Courier New" w:hAnsi="Courier New" w:cs="Courier New" w:hint="default"/>
+      </w:rPr>
+    </w:lvl>
+    <w:lvl w:ilvl="8" w:tplc="04190005" w:tentative="1">
+      <w:start w:val="1"/>
+      <w:numFmt w:val="bullet"/>
+      <w:lvlText w:val=""/>
+      <w:lvlJc w:val="left"/>
+      <w:pPr>
+        <w:ind w:left="6546" w:hanging="360"/>
+      </w:pPr>
+      <w:rPr>
+        <w:rFonts w:ascii="Wingdings" w:hAnsi="Wingdings" w:hint="default"/>
+      </w:rPr>
+    </w:lvl>
+  </w:abstractNum>
+  <w:abstractNum w:abstractNumId="3">
     <w:nsid w:val="19AA4848"/>
     <w:multiLevelType w:val="hybridMultilevel"/>
     <w:tmpl w:val="63A64518"/>
@@ -12024,7 +12991,7 @@
       </w:rPr>
     </w:lvl>
   </w:abstractNum>
-  <w:abstractNum w:abstractNumId="3">
+  <w:abstractNum w:abstractNumId="4">
     <w:nsid w:val="19B31C9D"/>
     <w:multiLevelType w:val="multilevel"/>
     <w:tmpl w:val="BE960CF4"/>
@@ -12137,7 +13104,7 @@
       </w:rPr>
     </w:lvl>
   </w:abstractNum>
-  <w:abstractNum w:abstractNumId="4">
+  <w:abstractNum w:abstractNumId="5">
     <w:nsid w:val="1A764A89"/>
     <w:multiLevelType w:val="hybridMultilevel"/>
     <w:tmpl w:val="7C1A7218"/>
@@ -12226,7 +13193,7 @@
       </w:pPr>
     </w:lvl>
   </w:abstractNum>
-  <w:abstractNum w:abstractNumId="5">
+  <w:abstractNum w:abstractNumId="6">
     <w:nsid w:val="1EC061AC"/>
     <w:multiLevelType w:val="hybridMultilevel"/>
     <w:tmpl w:val="C290B690"/>
@@ -12339,7 +13306,7 @@
       </w:rPr>
     </w:lvl>
   </w:abstractNum>
-  <w:abstractNum w:abstractNumId="6">
+  <w:abstractNum w:abstractNumId="7">
     <w:nsid w:val="2658417D"/>
     <w:multiLevelType w:val="hybridMultilevel"/>
     <w:tmpl w:val="8A660546"/>
@@ -12452,7 +13419,7 @@
       </w:rPr>
     </w:lvl>
   </w:abstractNum>
-  <w:abstractNum w:abstractNumId="7">
+  <w:abstractNum w:abstractNumId="8">
     <w:nsid w:val="289A54AF"/>
     <w:multiLevelType w:val="hybridMultilevel"/>
     <w:tmpl w:val="0E60DB5A"/>
@@ -12565,7 +13532,7 @@
       </w:rPr>
     </w:lvl>
   </w:abstractNum>
-  <w:abstractNum w:abstractNumId="8">
+  <w:abstractNum w:abstractNumId="9">
     <w:nsid w:val="2C656665"/>
     <w:multiLevelType w:val="multilevel"/>
     <w:tmpl w:val="0094A89E"/>
@@ -12678,7 +13645,7 @@
       </w:rPr>
     </w:lvl>
   </w:abstractNum>
-  <w:abstractNum w:abstractNumId="9">
+  <w:abstractNum w:abstractNumId="10">
     <w:nsid w:val="2F726906"/>
     <w:multiLevelType w:val="hybridMultilevel"/>
     <w:tmpl w:val="B94E95BE"/>
@@ -12791,7 +13758,7 @@
       </w:rPr>
     </w:lvl>
   </w:abstractNum>
-  <w:abstractNum w:abstractNumId="10">
+  <w:abstractNum w:abstractNumId="11">
     <w:nsid w:val="32827280"/>
     <w:multiLevelType w:val="hybridMultilevel"/>
     <w:tmpl w:val="6E58BEA2"/>
@@ -12904,7 +13871,7 @@
       </w:rPr>
     </w:lvl>
   </w:abstractNum>
-  <w:abstractNum w:abstractNumId="11">
+  <w:abstractNum w:abstractNumId="12">
     <w:nsid w:val="354B4CB3"/>
     <w:multiLevelType w:val="hybridMultilevel"/>
     <w:tmpl w:val="5D723854"/>
@@ -13017,7 +13984,93 @@
       </w:rPr>
     </w:lvl>
   </w:abstractNum>
-  <w:abstractNum w:abstractNumId="12">
+  <w:abstractNum w:abstractNumId="13">
+    <w:nsid w:val="3B3353D6"/>
+    <w:multiLevelType w:val="hybridMultilevel"/>
+    <w:tmpl w:val="0B6470AA"/>
+    <w:lvl w:ilvl="0" w:tplc="0419000F">
+      <w:start w:val="1"/>
+      <w:numFmt w:val="decimal"/>
+      <w:lvlText w:val="%1."/>
+      <w:lvlJc w:val="left"/>
+      <w:pPr>
+        <w:ind w:left="720" w:hanging="360"/>
+      </w:pPr>
+    </w:lvl>
+    <w:lvl w:ilvl="1" w:tplc="04190019" w:tentative="1">
+      <w:start w:val="1"/>
+      <w:numFmt w:val="lowerLetter"/>
+      <w:lvlText w:val="%2."/>
+      <w:lvlJc w:val="left"/>
+      <w:pPr>
+        <w:ind w:left="1440" w:hanging="360"/>
+      </w:pPr>
+    </w:lvl>
+    <w:lvl w:ilvl="2" w:tplc="0419001B" w:tentative="1">
+      <w:start w:val="1"/>
+      <w:numFmt w:val="lowerRoman"/>
+      <w:lvlText w:val="%3."/>
+      <w:lvlJc w:val="right"/>
+      <w:pPr>
+        <w:ind w:left="2160" w:hanging="180"/>
+      </w:pPr>
+    </w:lvl>
+    <w:lvl w:ilvl="3" w:tplc="0419000F" w:tentative="1">
+      <w:start w:val="1"/>
+      <w:numFmt w:val="decimal"/>
+      <w:lvlText w:val="%4."/>
+      <w:lvlJc w:val="left"/>
+      <w:pPr>
+        <w:ind w:left="2880" w:hanging="360"/>
+      </w:pPr>
+    </w:lvl>
+    <w:lvl w:ilvl="4" w:tplc="04190019" w:tentative="1">
+      <w:start w:val="1"/>
+      <w:numFmt w:val="lowerLetter"/>
+      <w:lvlText w:val="%5."/>
+      <w:lvlJc w:val="left"/>
+      <w:pPr>
+        <w:ind w:left="3600" w:hanging="360"/>
+      </w:pPr>
+    </w:lvl>
+    <w:lvl w:ilvl="5" w:tplc="0419001B" w:tentative="1">
+      <w:start w:val="1"/>
+      <w:numFmt w:val="lowerRoman"/>
+      <w:lvlText w:val="%6."/>
+      <w:lvlJc w:val="right"/>
+      <w:pPr>
+        <w:ind w:left="4320" w:hanging="180"/>
+      </w:pPr>
+    </w:lvl>
+    <w:lvl w:ilvl="6" w:tplc="0419000F" w:tentative="1">
+      <w:start w:val="1"/>
+      <w:numFmt w:val="decimal"/>
+      <w:lvlText w:val="%7."/>
+      <w:lvlJc w:val="left"/>
+      <w:pPr>
+        <w:ind w:left="5040" w:hanging="360"/>
+      </w:pPr>
+    </w:lvl>
+    <w:lvl w:ilvl="7" w:tplc="04190019" w:tentative="1">
+      <w:start w:val="1"/>
+      <w:numFmt w:val="lowerLetter"/>
+      <w:lvlText w:val="%8."/>
+      <w:lvlJc w:val="left"/>
+      <w:pPr>
+        <w:ind w:left="5760" w:hanging="360"/>
+      </w:pPr>
+    </w:lvl>
+    <w:lvl w:ilvl="8" w:tplc="0419001B" w:tentative="1">
+      <w:start w:val="1"/>
+      <w:numFmt w:val="lowerRoman"/>
+      <w:lvlText w:val="%9."/>
+      <w:lvlJc w:val="right"/>
+      <w:pPr>
+        <w:ind w:left="6480" w:hanging="180"/>
+      </w:pPr>
+    </w:lvl>
+  </w:abstractNum>
+  <w:abstractNum w:abstractNumId="14">
     <w:nsid w:val="3DDC738D"/>
     <w:multiLevelType w:val="hybridMultilevel"/>
     <w:tmpl w:val="9A94AB7E"/>
@@ -13106,7 +14159,7 @@
       </w:pPr>
     </w:lvl>
   </w:abstractNum>
-  <w:abstractNum w:abstractNumId="13">
+  <w:abstractNum w:abstractNumId="15">
     <w:nsid w:val="41E65B53"/>
     <w:multiLevelType w:val="multilevel"/>
     <w:tmpl w:val="0419001F"/>
@@ -13192,7 +14245,7 @@
       </w:pPr>
     </w:lvl>
   </w:abstractNum>
-  <w:abstractNum w:abstractNumId="14">
+  <w:abstractNum w:abstractNumId="16">
     <w:nsid w:val="43DE5A4F"/>
     <w:multiLevelType w:val="multilevel"/>
     <w:tmpl w:val="B748C236"/>
@@ -13305,7 +14358,93 @@
       </w:rPr>
     </w:lvl>
   </w:abstractNum>
-  <w:abstractNum w:abstractNumId="15">
+  <w:abstractNum w:abstractNumId="17">
+    <w:nsid w:val="46D10CB3"/>
+    <w:multiLevelType w:val="hybridMultilevel"/>
+    <w:tmpl w:val="C2A60CE2"/>
+    <w:lvl w:ilvl="0" w:tplc="0419000F">
+      <w:start w:val="1"/>
+      <w:numFmt w:val="decimal"/>
+      <w:lvlText w:val="%1."/>
+      <w:lvlJc w:val="left"/>
+      <w:pPr>
+        <w:ind w:left="1506" w:hanging="360"/>
+      </w:pPr>
+    </w:lvl>
+    <w:lvl w:ilvl="1" w:tplc="04190019" w:tentative="1">
+      <w:start w:val="1"/>
+      <w:numFmt w:val="lowerLetter"/>
+      <w:lvlText w:val="%2."/>
+      <w:lvlJc w:val="left"/>
+      <w:pPr>
+        <w:ind w:left="2226" w:hanging="360"/>
+      </w:pPr>
+    </w:lvl>
+    <w:lvl w:ilvl="2" w:tplc="0419001B" w:tentative="1">
+      <w:start w:val="1"/>
+      <w:numFmt w:val="lowerRoman"/>
+      <w:lvlText w:val="%3."/>
+      <w:lvlJc w:val="right"/>
+      <w:pPr>
+        <w:ind w:left="2946" w:hanging="180"/>
+      </w:pPr>
+    </w:lvl>
+    <w:lvl w:ilvl="3" w:tplc="0419000F" w:tentative="1">
+      <w:start w:val="1"/>
+      <w:numFmt w:val="decimal"/>
+      <w:lvlText w:val="%4."/>
+      <w:lvlJc w:val="left"/>
+      <w:pPr>
+        <w:ind w:left="3666" w:hanging="360"/>
+      </w:pPr>
+    </w:lvl>
+    <w:lvl w:ilvl="4" w:tplc="04190019" w:tentative="1">
+      <w:start w:val="1"/>
+      <w:numFmt w:val="lowerLetter"/>
+      <w:lvlText w:val="%5."/>
+      <w:lvlJc w:val="left"/>
+      <w:pPr>
+        <w:ind w:left="4386" w:hanging="360"/>
+      </w:pPr>
+    </w:lvl>
+    <w:lvl w:ilvl="5" w:tplc="0419001B" w:tentative="1">
+      <w:start w:val="1"/>
+      <w:numFmt w:val="lowerRoman"/>
+      <w:lvlText w:val="%6."/>
+      <w:lvlJc w:val="right"/>
+      <w:pPr>
+        <w:ind w:left="5106" w:hanging="180"/>
+      </w:pPr>
+    </w:lvl>
+    <w:lvl w:ilvl="6" w:tplc="0419000F" w:tentative="1">
+      <w:start w:val="1"/>
+      <w:numFmt w:val="decimal"/>
+      <w:lvlText w:val="%7."/>
+      <w:lvlJc w:val="left"/>
+      <w:pPr>
+        <w:ind w:left="5826" w:hanging="360"/>
+      </w:pPr>
+    </w:lvl>
+    <w:lvl w:ilvl="7" w:tplc="04190019" w:tentative="1">
+      <w:start w:val="1"/>
+      <w:numFmt w:val="lowerLetter"/>
+      <w:lvlText w:val="%8."/>
+      <w:lvlJc w:val="left"/>
+      <w:pPr>
+        <w:ind w:left="6546" w:hanging="360"/>
+      </w:pPr>
+    </w:lvl>
+    <w:lvl w:ilvl="8" w:tplc="0419001B" w:tentative="1">
+      <w:start w:val="1"/>
+      <w:numFmt w:val="lowerRoman"/>
+      <w:lvlText w:val="%9."/>
+      <w:lvlJc w:val="right"/>
+      <w:pPr>
+        <w:ind w:left="7266" w:hanging="180"/>
+      </w:pPr>
+    </w:lvl>
+  </w:abstractNum>
+  <w:abstractNum w:abstractNumId="18">
     <w:nsid w:val="4A1C4D0A"/>
     <w:multiLevelType w:val="hybridMultilevel"/>
     <w:tmpl w:val="95ECECBA"/>
@@ -13391,7 +14530,93 @@
       </w:pPr>
     </w:lvl>
   </w:abstractNum>
-  <w:abstractNum w:abstractNumId="16">
+  <w:abstractNum w:abstractNumId="19">
+    <w:nsid w:val="4B7B7814"/>
+    <w:multiLevelType w:val="hybridMultilevel"/>
+    <w:tmpl w:val="B5142F22"/>
+    <w:lvl w:ilvl="0" w:tplc="0419000F">
+      <w:start w:val="1"/>
+      <w:numFmt w:val="decimal"/>
+      <w:lvlText w:val="%1."/>
+      <w:lvlJc w:val="left"/>
+      <w:pPr>
+        <w:ind w:left="2850" w:hanging="360"/>
+      </w:pPr>
+    </w:lvl>
+    <w:lvl w:ilvl="1" w:tplc="04190019" w:tentative="1">
+      <w:start w:val="1"/>
+      <w:numFmt w:val="lowerLetter"/>
+      <w:lvlText w:val="%2."/>
+      <w:lvlJc w:val="left"/>
+      <w:pPr>
+        <w:ind w:left="3570" w:hanging="360"/>
+      </w:pPr>
+    </w:lvl>
+    <w:lvl w:ilvl="2" w:tplc="0419001B" w:tentative="1">
+      <w:start w:val="1"/>
+      <w:numFmt w:val="lowerRoman"/>
+      <w:lvlText w:val="%3."/>
+      <w:lvlJc w:val="right"/>
+      <w:pPr>
+        <w:ind w:left="4290" w:hanging="180"/>
+      </w:pPr>
+    </w:lvl>
+    <w:lvl w:ilvl="3" w:tplc="0419000F" w:tentative="1">
+      <w:start w:val="1"/>
+      <w:numFmt w:val="decimal"/>
+      <w:lvlText w:val="%4."/>
+      <w:lvlJc w:val="left"/>
+      <w:pPr>
+        <w:ind w:left="5010" w:hanging="360"/>
+      </w:pPr>
+    </w:lvl>
+    <w:lvl w:ilvl="4" w:tplc="04190019" w:tentative="1">
+      <w:start w:val="1"/>
+      <w:numFmt w:val="lowerLetter"/>
+      <w:lvlText w:val="%5."/>
+      <w:lvlJc w:val="left"/>
+      <w:pPr>
+        <w:ind w:left="5730" w:hanging="360"/>
+      </w:pPr>
+    </w:lvl>
+    <w:lvl w:ilvl="5" w:tplc="0419001B" w:tentative="1">
+      <w:start w:val="1"/>
+      <w:numFmt w:val="lowerRoman"/>
+      <w:lvlText w:val="%6."/>
+      <w:lvlJc w:val="right"/>
+      <w:pPr>
+        <w:ind w:left="6450" w:hanging="180"/>
+      </w:pPr>
+    </w:lvl>
+    <w:lvl w:ilvl="6" w:tplc="0419000F" w:tentative="1">
+      <w:start w:val="1"/>
+      <w:numFmt w:val="decimal"/>
+      <w:lvlText w:val="%7."/>
+      <w:lvlJc w:val="left"/>
+      <w:pPr>
+        <w:ind w:left="7170" w:hanging="360"/>
+      </w:pPr>
+    </w:lvl>
+    <w:lvl w:ilvl="7" w:tplc="04190019" w:tentative="1">
+      <w:start w:val="1"/>
+      <w:numFmt w:val="lowerLetter"/>
+      <w:lvlText w:val="%8."/>
+      <w:lvlJc w:val="left"/>
+      <w:pPr>
+        <w:ind w:left="7890" w:hanging="360"/>
+      </w:pPr>
+    </w:lvl>
+    <w:lvl w:ilvl="8" w:tplc="0419001B" w:tentative="1">
+      <w:start w:val="1"/>
+      <w:numFmt w:val="lowerRoman"/>
+      <w:lvlText w:val="%9."/>
+      <w:lvlJc w:val="right"/>
+      <w:pPr>
+        <w:ind w:left="8610" w:hanging="180"/>
+      </w:pPr>
+    </w:lvl>
+  </w:abstractNum>
+  <w:abstractNum w:abstractNumId="20">
     <w:nsid w:val="4E490FE3"/>
     <w:multiLevelType w:val="multilevel"/>
     <w:tmpl w:val="0419001F"/>
@@ -13477,7 +14702,96 @@
       </w:pPr>
     </w:lvl>
   </w:abstractNum>
-  <w:abstractNum w:abstractNumId="17">
+  <w:abstractNum w:abstractNumId="21">
+    <w:nsid w:val="4F6A4B1E"/>
+    <w:multiLevelType w:val="hybridMultilevel"/>
+    <w:tmpl w:val="5A143528"/>
+    <w:lvl w:ilvl="0" w:tplc="46B02080">
+      <w:start w:val="1"/>
+      <w:numFmt w:val="decimal"/>
+      <w:lvlText w:val="%1)"/>
+      <w:lvlJc w:val="left"/>
+      <w:pPr>
+        <w:ind w:left="1069" w:hanging="360"/>
+      </w:pPr>
+      <w:rPr>
+        <w:rFonts w:hint="default"/>
+      </w:rPr>
+    </w:lvl>
+    <w:lvl w:ilvl="1" w:tplc="04190019" w:tentative="1">
+      <w:start w:val="1"/>
+      <w:numFmt w:val="lowerLetter"/>
+      <w:lvlText w:val="%2."/>
+      <w:lvlJc w:val="left"/>
+      <w:pPr>
+        <w:ind w:left="1789" w:hanging="360"/>
+      </w:pPr>
+    </w:lvl>
+    <w:lvl w:ilvl="2" w:tplc="0419001B" w:tentative="1">
+      <w:start w:val="1"/>
+      <w:numFmt w:val="lowerRoman"/>
+      <w:lvlText w:val="%3."/>
+      <w:lvlJc w:val="right"/>
+      <w:pPr>
+        <w:ind w:left="2509" w:hanging="180"/>
+      </w:pPr>
+    </w:lvl>
+    <w:lvl w:ilvl="3" w:tplc="0419000F" w:tentative="1">
+      <w:start w:val="1"/>
+      <w:numFmt w:val="decimal"/>
+      <w:lvlText w:val="%4."/>
+      <w:lvlJc w:val="left"/>
+      <w:pPr>
+        <w:ind w:left="3229" w:hanging="360"/>
+      </w:pPr>
+    </w:lvl>
+    <w:lvl w:ilvl="4" w:tplc="04190019" w:tentative="1">
+      <w:start w:val="1"/>
+      <w:numFmt w:val="lowerLetter"/>
+      <w:lvlText w:val="%5."/>
+      <w:lvlJc w:val="left"/>
+      <w:pPr>
+        <w:ind w:left="3949" w:hanging="360"/>
+      </w:pPr>
+    </w:lvl>
+    <w:lvl w:ilvl="5" w:tplc="0419001B" w:tentative="1">
+      <w:start w:val="1"/>
+      <w:numFmt w:val="lowerRoman"/>
+      <w:lvlText w:val="%6."/>
+      <w:lvlJc w:val="right"/>
+      <w:pPr>
+        <w:ind w:left="4669" w:hanging="180"/>
+      </w:pPr>
+    </w:lvl>
+    <w:lvl w:ilvl="6" w:tplc="0419000F" w:tentative="1">
+      <w:start w:val="1"/>
+      <w:numFmt w:val="decimal"/>
+      <w:lvlText w:val="%7."/>
+      <w:lvlJc w:val="left"/>
+      <w:pPr>
+        <w:ind w:left="5389" w:hanging="360"/>
+      </w:pPr>
+    </w:lvl>
+    <w:lvl w:ilvl="7" w:tplc="04190019" w:tentative="1">
+      <w:start w:val="1"/>
+      <w:numFmt w:val="lowerLetter"/>
+      <w:lvlText w:val="%8."/>
+      <w:lvlJc w:val="left"/>
+      <w:pPr>
+        <w:ind w:left="6109" w:hanging="360"/>
+      </w:pPr>
+    </w:lvl>
+    <w:lvl w:ilvl="8" w:tplc="0419001B" w:tentative="1">
+      <w:start w:val="1"/>
+      <w:numFmt w:val="lowerRoman"/>
+      <w:lvlText w:val="%9."/>
+      <w:lvlJc w:val="right"/>
+      <w:pPr>
+        <w:ind w:left="6829" w:hanging="180"/>
+      </w:pPr>
+    </w:lvl>
+  </w:abstractNum>
+  <w:abstractNum w:abstractNumId="22">
     <w:nsid w:val="51FF7533"/>
     <w:multiLevelType w:val="multilevel"/>
     <w:tmpl w:val="0F7086B2"/>
@@ -13590,7 +14904,7 @@
       </w:rPr>
     </w:lvl>
   </w:abstractNum>
-  <w:abstractNum w:abstractNumId="18">
+  <w:abstractNum w:abstractNumId="23">
     <w:nsid w:val="56390AC3"/>
     <w:multiLevelType w:val="multilevel"/>
     <w:tmpl w:val="0648510C"/>
@@ -13676,7 +14990,7 @@
       </w:pPr>
     </w:lvl>
   </w:abstractNum>
-  <w:abstractNum w:abstractNumId="19">
+  <w:abstractNum w:abstractNumId="24">
     <w:nsid w:val="57966C16"/>
     <w:multiLevelType w:val="hybridMultilevel"/>
     <w:tmpl w:val="D1740BF6"/>
@@ -13789,7 +15103,7 @@
       </w:rPr>
     </w:lvl>
   </w:abstractNum>
-  <w:abstractNum w:abstractNumId="20">
+  <w:abstractNum w:abstractNumId="25">
     <w:nsid w:val="59BC575D"/>
     <w:multiLevelType w:val="multilevel"/>
     <w:tmpl w:val="995A8836"/>
@@ -13841,7 +15155,6 @@
         <w:u w:val="none"/>
         <w:vertAlign w:val="baseline"/>
         <w:em w:val="none"/>
-        <w:lang/>
       </w:rPr>
     </w:lvl>
     <w:lvl w:ilvl="2">
@@ -13880,7 +15193,6 @@
         <w:u w:val="none"/>
         <w:vertAlign w:val="baseline"/>
         <w:em w:val="none"/>
-        <w:lang/>
       </w:rPr>
     </w:lvl>
     <w:lvl w:ilvl="3">
@@ -13964,7 +15276,7 @@
       </w:rPr>
     </w:lvl>
   </w:abstractNum>
-  <w:abstractNum w:abstractNumId="21">
+  <w:abstractNum w:abstractNumId="26">
     <w:nsid w:val="62A46CF4"/>
     <w:multiLevelType w:val="hybridMultilevel"/>
     <w:tmpl w:val="53A67F26"/>
@@ -14077,7 +15389,7 @@
       </w:rPr>
     </w:lvl>
   </w:abstractNum>
-  <w:abstractNum w:abstractNumId="22">
+  <w:abstractNum w:abstractNumId="27">
     <w:nsid w:val="64055298"/>
     <w:multiLevelType w:val="multilevel"/>
     <w:tmpl w:val="B9B29270"/>
@@ -14191,7 +15503,7 @@
       </w:rPr>
     </w:lvl>
   </w:abstractNum>
-  <w:abstractNum w:abstractNumId="23">
+  <w:abstractNum w:abstractNumId="28">
     <w:nsid w:val="66B1539E"/>
     <w:multiLevelType w:val="hybridMultilevel"/>
     <w:tmpl w:val="A1FCD2B6"/>
@@ -14280,7 +15592,7 @@
       </w:pPr>
     </w:lvl>
   </w:abstractNum>
-  <w:abstractNum w:abstractNumId="24">
+  <w:abstractNum w:abstractNumId="29">
     <w:nsid w:val="6BD21819"/>
     <w:multiLevelType w:val="hybridMultilevel"/>
     <w:tmpl w:val="7E54CB82"/>
@@ -14393,7 +15705,96 @@
       </w:rPr>
     </w:lvl>
   </w:abstractNum>
-  <w:abstractNum w:abstractNumId="25">
+  <w:abstractNum w:abstractNumId="30">
+    <w:nsid w:val="71262043"/>
+    <w:multiLevelType w:val="hybridMultilevel"/>
+    <w:tmpl w:val="5B08D1BE"/>
+    <w:lvl w:ilvl="0" w:tplc="42FE6440">
+      <w:start w:val="1"/>
+      <w:numFmt w:val="decimal"/>
+      <w:lvlText w:val="%1)"/>
+      <w:lvlJc w:val="left"/>
+      <w:pPr>
+        <w:ind w:left="1068" w:hanging="360"/>
+      </w:pPr>
+      <w:rPr>
+        <w:rFonts w:hint="default"/>
+      </w:rPr>
+    </w:lvl>
+    <w:lvl w:ilvl="1" w:tplc="04190019" w:tentative="1">
+      <w:start w:val="1"/>
+      <w:numFmt w:val="lowerLetter"/>
+      <w:lvlText w:val="%2."/>
+      <w:lvlJc w:val="left"/>
+      <w:pPr>
+        <w:ind w:left="1788" w:hanging="360"/>
+      </w:pPr>
+    </w:lvl>
+    <w:lvl w:ilvl="2" w:tplc="0419001B" w:tentative="1">
+      <w:start w:val="1"/>
+      <w:numFmt w:val="lowerRoman"/>
+      <w:lvlText w:val="%3."/>
+      <w:lvlJc w:val="right"/>
+      <w:pPr>
+        <w:ind w:left="2508" w:hanging="180"/>
+      </w:pPr>
+    </w:lvl>
+    <w:lvl w:ilvl="3" w:tplc="0419000F" w:tentative="1">
+      <w:start w:val="1"/>
+      <w:numFmt w:val="decimal"/>
+      <w:lvlText w:val="%4."/>
+      <w:lvlJc w:val="left"/>
+      <w:pPr>
+        <w:ind w:left="3228" w:hanging="360"/>
+      </w:pPr>
+    </w:lvl>
+    <w:lvl w:ilvl="4" w:tplc="04190019" w:tentative="1">
+      <w:start w:val="1"/>
+      <w:numFmt w:val="lowerLetter"/>
+      <w:lvlText w:val="%5."/>
+      <w:lvlJc w:val="left"/>
+      <w:pPr>
+        <w:ind w:left="3948" w:hanging="360"/>
+      </w:pPr>
+    </w:lvl>
+    <w:lvl w:ilvl="5" w:tplc="0419001B" w:tentative="1">
+      <w:start w:val="1"/>
+      <w:numFmt w:val="lowerRoman"/>
+      <w:lvlText w:val="%6."/>
+      <w:lvlJc w:val="right"/>
+      <w:pPr>
+        <w:ind w:left="4668" w:hanging="180"/>
+      </w:pPr>
+    </w:lvl>
+    <w:lvl w:ilvl="6" w:tplc="0419000F" w:tentative="1">
+      <w:start w:val="1"/>
+      <w:numFmt w:val="decimal"/>
+      <w:lvlText w:val="%7."/>
+      <w:lvlJc w:val="left"/>
+      <w:pPr>
+        <w:ind w:left="5388" w:hanging="360"/>
+      </w:pPr>
+    </w:lvl>
+    <w:lvl w:ilvl="7" w:tplc="04190019" w:tentative="1">
+      <w:start w:val="1"/>
+      <w:numFmt w:val="lowerLetter"/>
+      <w:lvlText w:val="%8."/>
+      <w:lvlJc w:val="left"/>
+      <w:pPr>
+        <w:ind w:left="6108" w:hanging="360"/>
+      </w:pPr>
+    </w:lvl>
+    <w:lvl w:ilvl="8" w:tplc="0419001B" w:tentative="1">
+      <w:start w:val="1"/>
+      <w:numFmt w:val="lowerRoman"/>
+      <w:lvlText w:val="%9."/>
+      <w:lvlJc w:val="right"/>
+      <w:pPr>
+        <w:ind w:left="6828" w:hanging="180"/>
+      </w:pPr>
+    </w:lvl>
+  </w:abstractNum>
+  <w:abstractNum w:abstractNumId="31">
     <w:nsid w:val="735C7068"/>
     <w:multiLevelType w:val="hybridMultilevel"/>
     <w:tmpl w:val="38267DEC"/>
@@ -14506,7 +15907,120 @@
       </w:rPr>
     </w:lvl>
   </w:abstractNum>
-  <w:abstractNum w:abstractNumId="26">
+  <w:abstractNum w:abstractNumId="32">
+    <w:nsid w:val="77DE43A5"/>
+    <w:multiLevelType w:val="hybridMultilevel"/>
+    <w:tmpl w:val="AD948DC6"/>
+    <w:lvl w:ilvl="0" w:tplc="04190001">
+      <w:start w:val="1"/>
+      <w:numFmt w:val="bullet"/>
+      <w:lvlText w:val=""/>
+      <w:lvlJc w:val="left"/>
+      <w:pPr>
+        <w:ind w:left="720" w:hanging="360"/>
+      </w:pPr>
+      <w:rPr>
+        <w:rFonts w:ascii="Symbol" w:hAnsi="Symbol" w:hint="default"/>
+      </w:rPr>
+    </w:lvl>
+    <w:lvl w:ilvl="1" w:tplc="04190003" w:tentative="1">
+      <w:start w:val="1"/>
+      <w:numFmt w:val="bullet"/>
+      <w:lvlText w:val="o"/>
+      <w:lvlJc w:val="left"/>
+      <w:pPr>
+        <w:ind w:left="1440" w:hanging="360"/>
+      </w:pPr>
+      <w:rPr>
+        <w:rFonts w:ascii="Courier New" w:hAnsi="Courier New" w:cs="Courier New" w:hint="default"/>
+      </w:rPr>
+    </w:lvl>
+    <w:lvl w:ilvl="2" w:tplc="04190005" w:tentative="1">
+      <w:start w:val="1"/>
+      <w:numFmt w:val="bullet"/>
+      <w:lvlText w:val=""/>
+      <w:lvlJc w:val="left"/>
+      <w:pPr>
+        <w:ind w:left="2160" w:hanging="360"/>
+      </w:pPr>
+      <w:rPr>
+        <w:rFonts w:ascii="Wingdings" w:hAnsi="Wingdings" w:hint="default"/>
+      </w:rPr>
+    </w:lvl>
+    <w:lvl w:ilvl="3" w:tplc="04190001" w:tentative="1">
+      <w:start w:val="1"/>
+      <w:numFmt w:val="bullet"/>
+      <w:lvlText w:val=""/>
+      <w:lvlJc w:val="left"/>
+      <w:pPr>
+        <w:ind w:left="2880" w:hanging="360"/>
+      </w:pPr>
+      <w:rPr>
+        <w:rFonts w:ascii="Symbol" w:hAnsi="Symbol" w:hint="default"/>
+      </w:rPr>
+    </w:lvl>
+    <w:lvl w:ilvl="4" w:tplc="04190003" w:tentative="1">
+      <w:start w:val="1"/>
+      <w:numFmt w:val="bullet"/>
+      <w:lvlText w:val="o"/>
+      <w:lvlJc w:val="left"/>
+      <w:pPr>
+        <w:ind w:left="3600" w:hanging="360"/>
+      </w:pPr>
+      <w:rPr>
+        <w:rFonts w:ascii="Courier New" w:hAnsi="Courier New" w:cs="Courier New" w:hint="default"/>
+      </w:rPr>
+    </w:lvl>
+    <w:lvl w:ilvl="5" w:tplc="04190005" w:tentative="1">
+      <w:start w:val="1"/>
+      <w:numFmt w:val="bullet"/>
+      <w:lvlText w:val=""/>
+      <w:lvlJc w:val="left"/>
+      <w:pPr>
+        <w:ind w:left="4320" w:hanging="360"/>
+      </w:pPr>
+      <w:rPr>
+        <w:rFonts w:ascii="Wingdings" w:hAnsi="Wingdings" w:hint="default"/>
+      </w:rPr>
+    </w:lvl>
+    <w:lvl w:ilvl="6" w:tplc="04190001" w:tentative="1">
+      <w:start w:val="1"/>
+      <w:numFmt w:val="bullet"/>
+      <w:lvlText w:val=""/>
+      <w:lvlJc w:val="left"/>
+      <w:pPr>
+        <w:ind w:left="5040" w:hanging="360"/>
+      </w:pPr>
+      <w:rPr>
+        <w:rFonts w:ascii="Symbol" w:hAnsi="Symbol" w:hint="default"/>
+      </w:rPr>
+    </w:lvl>
+    <w:lvl w:ilvl="7" w:tplc="04190003" w:tentative="1">
+      <w:start w:val="1"/>
+      <w:numFmt w:val="bullet"/>
+      <w:lvlText w:val="o"/>
+      <w:lvlJc w:val="left"/>
+      <w:pPr>
+        <w:ind w:left="5760" w:hanging="360"/>
+      </w:pPr>
+      <w:rPr>
+        <w:rFonts w:ascii="Courier New" w:hAnsi="Courier New" w:cs="Courier New" w:hint="default"/>
+      </w:rPr>
+    </w:lvl>
+    <w:lvl w:ilvl="8" w:tplc="04190005" w:tentative="1">
+      <w:start w:val="1"/>
+      <w:numFmt w:val="bullet"/>
+      <w:lvlText w:val=""/>
+      <w:lvlJc w:val="left"/>
+      <w:pPr>
+        <w:ind w:left="6480" w:hanging="360"/>
+      </w:pPr>
+      <w:rPr>
+        <w:rFonts w:ascii="Wingdings" w:hAnsi="Wingdings" w:hint="default"/>
+      </w:rPr>
+    </w:lvl>
+  </w:abstractNum>
+  <w:abstractNum w:abstractNumId="33">
     <w:nsid w:val="7A753514"/>
     <w:multiLevelType w:val="multilevel"/>
     <w:tmpl w:val="0419001F"/>
@@ -14592,86 +16106,223 @@
       </w:pPr>
     </w:lvl>
   </w:abstractNum>
+  <w:abstractNum w:abstractNumId="34">
+    <w:nsid w:val="7A7A73B5"/>
+    <w:multiLevelType w:val="hybridMultilevel"/>
+    <w:tmpl w:val="910AD5AC"/>
+    <w:lvl w:ilvl="0" w:tplc="04190001">
+      <w:start w:val="1"/>
+      <w:numFmt w:val="bullet"/>
+      <w:lvlText w:val=""/>
+      <w:lvlJc w:val="left"/>
+      <w:pPr>
+        <w:ind w:left="1429" w:hanging="360"/>
+      </w:pPr>
+      <w:rPr>
+        <w:rFonts w:ascii="Symbol" w:hAnsi="Symbol" w:hint="default"/>
+      </w:rPr>
+    </w:lvl>
+    <w:lvl w:ilvl="1" w:tplc="04190003">
+      <w:start w:val="1"/>
+      <w:numFmt w:val="bullet"/>
+      <w:lvlText w:val="o"/>
+      <w:lvlJc w:val="left"/>
+      <w:pPr>
+        <w:ind w:left="2149" w:hanging="360"/>
+      </w:pPr>
+      <w:rPr>
+        <w:rFonts w:ascii="Courier New" w:hAnsi="Courier New" w:cs="Courier New" w:hint="default"/>
+      </w:rPr>
+    </w:lvl>
+    <w:lvl w:ilvl="2" w:tplc="04190005" w:tentative="1">
+      <w:start w:val="1"/>
+      <w:numFmt w:val="bullet"/>
+      <w:lvlText w:val=""/>
+      <w:lvlJc w:val="left"/>
+      <w:pPr>
+        <w:ind w:left="2869" w:hanging="360"/>
+      </w:pPr>
+      <w:rPr>
+        <w:rFonts w:ascii="Wingdings" w:hAnsi="Wingdings" w:hint="default"/>
+      </w:rPr>
+    </w:lvl>
+    <w:lvl w:ilvl="3" w:tplc="04190001" w:tentative="1">
+      <w:start w:val="1"/>
+      <w:numFmt w:val="bullet"/>
+      <w:lvlText w:val=""/>
+      <w:lvlJc w:val="left"/>
+      <w:pPr>
+        <w:ind w:left="3589" w:hanging="360"/>
+      </w:pPr>
+      <w:rPr>
+        <w:rFonts w:ascii="Symbol" w:hAnsi="Symbol" w:hint="default"/>
+      </w:rPr>
+    </w:lvl>
+    <w:lvl w:ilvl="4" w:tplc="04190003" w:tentative="1">
+      <w:start w:val="1"/>
+      <w:numFmt w:val="bullet"/>
+      <w:lvlText w:val="o"/>
+      <w:lvlJc w:val="left"/>
+      <w:pPr>
+        <w:ind w:left="4309" w:hanging="360"/>
+      </w:pPr>
+      <w:rPr>
+        <w:rFonts w:ascii="Courier New" w:hAnsi="Courier New" w:cs="Courier New" w:hint="default"/>
+      </w:rPr>
+    </w:lvl>
+    <w:lvl w:ilvl="5" w:tplc="04190005" w:tentative="1">
+      <w:start w:val="1"/>
+      <w:numFmt w:val="bullet"/>
+      <w:lvlText w:val=""/>
+      <w:lvlJc w:val="left"/>
+      <w:pPr>
+        <w:ind w:left="5029" w:hanging="360"/>
+      </w:pPr>
+      <w:rPr>
+        <w:rFonts w:ascii="Wingdings" w:hAnsi="Wingdings" w:hint="default"/>
+      </w:rPr>
+    </w:lvl>
+    <w:lvl w:ilvl="6" w:tplc="04190001" w:tentative="1">
+      <w:start w:val="1"/>
+      <w:numFmt w:val="bullet"/>
+      <w:lvlText w:val=""/>
+      <w:lvlJc w:val="left"/>
+      <w:pPr>
+        <w:ind w:left="5749" w:hanging="360"/>
+      </w:pPr>
+      <w:rPr>
+        <w:rFonts w:ascii="Symbol" w:hAnsi="Symbol" w:hint="default"/>
+      </w:rPr>
+    </w:lvl>
+    <w:lvl w:ilvl="7" w:tplc="04190003" w:tentative="1">
+      <w:start w:val="1"/>
+      <w:numFmt w:val="bullet"/>
+      <w:lvlText w:val="o"/>
+      <w:lvlJc w:val="left"/>
+      <w:pPr>
+        <w:ind w:left="6469" w:hanging="360"/>
+      </w:pPr>
+      <w:rPr>
+        <w:rFonts w:ascii="Courier New" w:hAnsi="Courier New" w:cs="Courier New" w:hint="default"/>
+      </w:rPr>
+    </w:lvl>
+    <w:lvl w:ilvl="8" w:tplc="04190005" w:tentative="1">
+      <w:start w:val="1"/>
+      <w:numFmt w:val="bullet"/>
+      <w:lvlText w:val=""/>
+      <w:lvlJc w:val="left"/>
+      <w:pPr>
+        <w:ind w:left="7189" w:hanging="360"/>
+      </w:pPr>
+      <w:rPr>
+        <w:rFonts w:ascii="Wingdings" w:hAnsi="Wingdings" w:hint="default"/>
+      </w:rPr>
+    </w:lvl>
+  </w:abstractNum>
   <w:num w:numId="1">
+    <w:abstractNumId w:val="14"/>
+  </w:num>
+  <w:num w:numId="2">
+    <w:abstractNumId w:val="22"/>
+  </w:num>
+  <w:num w:numId="3">
+    <w:abstractNumId w:val="25"/>
+  </w:num>
+  <w:num w:numId="4">
+    <w:abstractNumId w:val="7"/>
+  </w:num>
+  <w:num w:numId="5">
+    <w:abstractNumId w:val="10"/>
+  </w:num>
+  <w:num w:numId="6">
+    <w:abstractNumId w:val="23"/>
+  </w:num>
+  <w:num w:numId="7">
+    <w:abstractNumId w:val="24"/>
+  </w:num>
+  <w:num w:numId="8">
+    <w:abstractNumId w:val="18"/>
+  </w:num>
+  <w:num w:numId="9">
     <w:abstractNumId w:val="12"/>
   </w:num>
-  <w:num w:numId="2">
-    <w:abstractNumId w:val="17"/>
+  <w:num w:numId="10">
+    <w:abstractNumId w:val="26"/>
   </w:num>
-  <w:num w:numId="3">
+  <w:num w:numId="11">
+    <w:abstractNumId w:val="15"/>
+  </w:num>
+  <w:num w:numId="12">
+    <w:abstractNumId w:val="33"/>
+  </w:num>
+  <w:num w:numId="13">
     <w:abstractNumId w:val="20"/>
   </w:num>
-  <w:num w:numId="4">
+  <w:num w:numId="14">
+    <w:abstractNumId w:val="9"/>
+  </w:num>
+  <w:num w:numId="15">
+    <w:abstractNumId w:val="27"/>
+  </w:num>
+  <w:num w:numId="16">
     <w:abstractNumId w:val="6"/>
   </w:num>
-  <w:num w:numId="5">
-    <w:abstractNumId w:val="9"/>
-  </w:num>
-  <w:num w:numId="6">
-    <w:abstractNumId w:val="18"/>
-  </w:num>
-  <w:num w:numId="7">
-    <w:abstractNumId w:val="19"/>
-  </w:num>
-  <w:num w:numId="8">
-    <w:abstractNumId w:val="15"/>
-  </w:num>
-  <w:num w:numId="9">
-    <w:abstractNumId w:val="11"/>
-  </w:num>
-  <w:num w:numId="10">
-    <w:abstractNumId w:val="21"/>
-  </w:num>
-  <w:num w:numId="11">
-    <w:abstractNumId w:val="13"/>
-  </w:num>
-  <w:num w:numId="12">
-    <w:abstractNumId w:val="26"/>
-  </w:num>
-  <w:num w:numId="13">
+  <w:num w:numId="17">
     <w:abstractNumId w:val="16"/>
-  </w:num>
-  <w:num w:numId="14">
-    <w:abstractNumId w:val="8"/>
-  </w:num>
-  <w:num w:numId="15">
-    <w:abstractNumId w:val="22"/>
-  </w:num>
-  <w:num w:numId="16">
-    <w:abstractNumId w:val="5"/>
-  </w:num>
-  <w:num w:numId="17">
-    <w:abstractNumId w:val="14"/>
   </w:num>
   <w:num w:numId="18">
     <w:abstractNumId w:val="1"/>
   </w:num>
   <w:num w:numId="19">
-    <w:abstractNumId w:val="23"/>
+    <w:abstractNumId w:val="28"/>
   </w:num>
   <w:num w:numId="20">
+    <w:abstractNumId w:val="5"/>
+  </w:num>
+  <w:num w:numId="21">
     <w:abstractNumId w:val="4"/>
   </w:num>
-  <w:num w:numId="21">
+  <w:num w:numId="22">
     <w:abstractNumId w:val="3"/>
   </w:num>
-  <w:num w:numId="22">
-    <w:abstractNumId w:val="2"/>
-  </w:num>
   <w:num w:numId="23">
-    <w:abstractNumId w:val="24"/>
+    <w:abstractNumId w:val="29"/>
   </w:num>
   <w:num w:numId="24">
-    <w:abstractNumId w:val="10"/>
+    <w:abstractNumId w:val="11"/>
   </w:num>
   <w:num w:numId="25">
-    <w:abstractNumId w:val="25"/>
+    <w:abstractNumId w:val="31"/>
   </w:num>
   <w:num w:numId="26">
     <w:abstractNumId w:val="0"/>
   </w:num>
   <w:num w:numId="27">
-    <w:abstractNumId w:val="7"/>
+    <w:abstractNumId w:val="8"/>
+  </w:num>
+  <w:num w:numId="28">
+    <w:abstractNumId w:val="30"/>
+  </w:num>
+  <w:num w:numId="29">
+    <w:abstractNumId w:val="32"/>
+  </w:num>
+  <w:num w:numId="30">
+    <w:abstractNumId w:val="34"/>
+  </w:num>
+  <w:num w:numId="31">
+    <w:abstractNumId w:val="2"/>
+  </w:num>
+  <w:num w:numId="32">
+    <w:abstractNumId w:val="19"/>
+  </w:num>
+  <w:num w:numId="33">
+    <w:abstractNumId w:val="13"/>
+  </w:num>
+  <w:num w:numId="34">
+    <w:abstractNumId w:val="17"/>
+  </w:num>
+  <w:num w:numId="35">
+    <w:abstractNumId w:val="21"/>
   </w:num>
 </w:numbering>
 </file>
@@ -15084,6 +16735,7 @@
   <w:style w:type="character" w:default="1" w:styleId="a0">
     <w:name w:val="Default Paragraph Font"/>
     <w:uiPriority w:val="1"/>
+    <w:semiHidden/>
     <w:unhideWhenUsed/>
   </w:style>
   <w:style w:type="table" w:default="1" w:styleId="a1">

--- a/Диплом Головкин new.docx
+++ b/Диплом Головкин new.docx
@@ -4763,6 +4763,9 @@
       </w:r>
     </w:p>
     <w:p>
+      <w:pPr>
+        <w:ind w:firstLine="709"/>
+      </w:pPr>
       <w:r>
         <w:rPr>
           <w:rFonts w:cs="Times New Roman"/>
@@ -4820,7 +4823,6 @@
     </w:p>
     <w:p>
       <w:pPr>
-        <w:ind w:left="709"/>
         <w:rPr>
           <w:rFonts w:cs="Times New Roman"/>
           <w:szCs w:val="28"/>
@@ -4880,7 +4882,6 @@
     </w:p>
     <w:p>
       <w:pPr>
-        <w:ind w:firstLine="709"/>
         <w:rPr>
           <w:rFonts w:cs="Times New Roman"/>
           <w:szCs w:val="28"/>
@@ -5039,7 +5040,6 @@
           <w:rFonts w:cs="Times New Roman"/>
           <w:szCs w:val="28"/>
         </w:rPr>
-        <w:lastRenderedPageBreak/>
         <w:t>РД 50-34.698-90. Методические указания. Информационная технология. Комплекс стандартов на автоматизированные системы. Автоматизированные системы. Требования к содержанию документов</w:t>
       </w:r>
     </w:p>
@@ -5050,6 +5050,7 @@
       </w:pPr>
       <w:bookmarkStart w:id="25" w:name="_Toc9877006"/>
       <w:r>
+        <w:lastRenderedPageBreak/>
         <w:t>Назначение и цели создания системы</w:t>
       </w:r>
       <w:bookmarkEnd w:id="25"/>
@@ -5329,7 +5330,6 @@
         </w:numPr>
       </w:pPr>
       <w:r>
-        <w:lastRenderedPageBreak/>
         <w:t>Модуль импорта и корректировки реестров договоров</w:t>
       </w:r>
     </w:p>
@@ -5355,13 +5355,14 @@
     </w:p>
     <w:p>
       <w:r>
+        <w:lastRenderedPageBreak/>
         <w:t>Архитектура системы представлена на рисунке 4.1</w:t>
       </w:r>
     </w:p>
     <w:p>
       <w:r>
         <w:pict>
-          <v:shape id="_x0000_i1028" type="#_x0000_t75" style="width:468pt;height:269.25pt">
+          <v:shape id="_x0000_i1026" type="#_x0000_t75" style="width:468pt;height:269.25pt">
             <v:imagedata r:id="rId17" o:title="Архитектура системы"/>
           </v:shape>
         </w:pict>
@@ -5383,22 +5384,12 @@
         <w:t>Рисунок 4.1 Архитектура системы</w:t>
       </w:r>
     </w:p>
-    <w:p/>
-    <w:p/>
-    <w:p/>
-    <w:p/>
-    <w:p/>
-    <w:p/>
-    <w:p/>
-    <w:p/>
-    <w:p/>
-    <w:p/>
-    <w:p/>
     <w:p>
       <w:pPr>
         <w:tabs>
           <w:tab w:val="left" w:pos="3000"/>
         </w:tabs>
+        <w:ind w:firstLine="567"/>
         <w:rPr>
           <w:rFonts w:cs="Times New Roman"/>
           <w:szCs w:val="28"/>
@@ -5462,17 +5453,6 @@
         </w:rPr>
         <w:t>.</w:t>
       </w:r>
-    </w:p>
-    <w:p>
-      <w:pPr>
-        <w:tabs>
-          <w:tab w:val="left" w:pos="3000"/>
-        </w:tabs>
-        <w:rPr>
-          <w:rFonts w:cs="Times New Roman"/>
-          <w:szCs w:val="28"/>
-        </w:rPr>
-      </w:pPr>
     </w:p>
     <w:p>
       <w:pPr>
@@ -5536,6 +5516,7 @@
         </w:numPr>
       </w:pPr>
       <w:r>
+        <w:lastRenderedPageBreak/>
         <w:t>Пользователь должен иметь возможность обрабатывать результаты загрузки реестра с помощью следующих функций:</w:t>
       </w:r>
     </w:p>
@@ -5609,6 +5590,9 @@
       <w:r>
         <w:t>Макеты интерфейсных форм представлены на рисунках 4.2 , 4.3, 4.4</w:t>
       </w:r>
+      <w:r>
+        <w:t>, 4.5</w:t>
+      </w:r>
     </w:p>
     <w:p>
       <w:pPr>
@@ -5619,7 +5603,6 @@
           <w:noProof/>
           <w:lang w:eastAsia="ru-RU"/>
         </w:rPr>
-        <w:lastRenderedPageBreak/>
         <w:drawing>
           <wp:inline distT="0" distB="0" distL="0" distR="0">
             <wp:extent cx="5934075" cy="3419475"/>
@@ -5686,16 +5669,23 @@
     </w:p>
     <w:p>
       <w:pPr>
-        <w:ind w:left="426" w:firstLine="283"/>
-        <w:rPr>
-          <w:szCs w:val="28"/>
-        </w:rPr>
-      </w:pPr>
-      <w:r>
-        <w:rPr>
-          <w:szCs w:val="28"/>
-        </w:rPr>
-        <w:t>На страницу с журналом реестров выводятся все реестры, имеющиеся в БД. При нажатии на кнопку «Добавить» открывается окно, изображенное на рисунке 4.3 «Макет формы добавления реестра». При нажатии на кнопку «Редактировать» открывается содержимое реестра, изображенное которого находится на рисунке 4.4. При нажатии на кнопку «Удалить», выводится диалоговое окно с вопросом «Вы уверены, что хотите удалить реестр?». При согласии запускается процедура удаления реестра.</w:t>
+        <w:ind w:firstLine="709"/>
+        <w:rPr>
+          <w:szCs w:val="28"/>
+        </w:rPr>
+      </w:pPr>
+      <w:r>
+        <w:rPr>
+          <w:szCs w:val="28"/>
+        </w:rPr>
+        <w:t xml:space="preserve">На страницу с журналом реестров выводятся все реестры, имеющиеся в БД. При нажатии на кнопку «Добавить» открывается окно, изображенное на рисунке 4.3 «Макет формы добавления реестра». При нажатии на кнопку «Редактировать» открывается содержимое реестра, изображенное которого находится на рисунке 4.4. При нажатии на кнопку «Удалить», выводится </w:t>
+      </w:r>
+      <w:r>
+        <w:rPr>
+          <w:szCs w:val="28"/>
+        </w:rPr>
+        <w:lastRenderedPageBreak/>
+        <w:t>диалоговое окно с вопросом «Вы уверены, что хотите удалить реестр?». При согласии запускается процедура удаления реестра.</w:t>
       </w:r>
     </w:p>
     <w:p>
@@ -5707,7 +5697,6 @@
           <w:noProof/>
           <w:lang w:eastAsia="ru-RU"/>
         </w:rPr>
-        <w:lastRenderedPageBreak/>
         <w:drawing>
           <wp:inline distT="0" distB="0" distL="0" distR="0">
             <wp:extent cx="5940425" cy="4103082"/>
@@ -5902,15 +5891,16 @@
     </w:p>
     <w:p>
       <w:pPr>
-        <w:ind w:firstLine="426"/>
-        <w:rPr>
-          <w:szCs w:val="28"/>
-        </w:rPr>
-      </w:pPr>
-      <w:r>
-        <w:rPr>
-          <w:szCs w:val="28"/>
-        </w:rPr>
+        <w:ind w:firstLine="709"/>
+        <w:rPr>
+          <w:szCs w:val="28"/>
+        </w:rPr>
+      </w:pPr>
+      <w:r>
+        <w:rPr>
+          <w:szCs w:val="28"/>
+        </w:rPr>
+        <w:lastRenderedPageBreak/>
         <w:t>При нажатии на кнопку «Отмена», возвращается в журнал реестров.</w:t>
       </w:r>
     </w:p>
@@ -5942,9 +5932,8 @@
           <w:sz w:val="24"/>
           <w:szCs w:val="24"/>
         </w:rPr>
-        <w:lastRenderedPageBreak/>
         <w:pict>
-          <v:shape id="_x0000_i1029" type="#_x0000_t75" style="width:467.25pt;height:269.25pt">
+          <v:shape id="_x0000_i1027" type="#_x0000_t75" style="width:467.25pt;height:269.25pt">
             <v:imagedata r:id="rId20" o:title="Содержимое реестров (1)"/>
           </v:shape>
         </w:pict>
@@ -5996,7 +5985,58 @@
         <w:rPr>
           <w:szCs w:val="28"/>
         </w:rPr>
-        <w:t xml:space="preserve"> На ней также отображается статус договора. Если статус «Не обработано», то у пользователя есть возможности редактировать или удалить строку реестра. При нажатии на кнопку «Редактировать», отображается окно редактирования договора. Макет окна представлен на рисунке 4.5 </w:t>
+        <w:t xml:space="preserve"> На ней также отображается статус договора. Если статус «Не обработано», то у пользователя есть возможности редактировать или удалить строку реестра. При нажатии на кнопку «Редактировать», отображается окно редактирования договора. Макет окна представлен на рисунке 4.5</w:t>
+      </w:r>
+      <w:r>
+        <w:rPr>
+          <w:szCs w:val="28"/>
+        </w:rPr>
+        <w:t xml:space="preserve">. </w:t>
+      </w:r>
+      <w:r>
+        <w:rPr>
+          <w:szCs w:val="28"/>
+        </w:rPr>
+        <w:t>При нажатии на кнопку «Удалить», появляется диалоговое окно с вопросом «Вы уверены, что хотите удалить строку реестра». При согласии запускается процесс удаления строки реестра. При нажатии на кнопку «Обработать все»</w:t>
+      </w:r>
+      <w:r>
+        <w:rPr>
+          <w:szCs w:val="28"/>
+        </w:rPr>
+        <w:t xml:space="preserve">, запускается процедура обработки по всем необработанным строкам реестра. При нажатии на «Обработать </w:t>
+      </w:r>
+      <w:proofErr w:type="gramStart"/>
+      <w:r>
+        <w:rPr>
+          <w:szCs w:val="28"/>
+        </w:rPr>
+        <w:t>выделенные</w:t>
+      </w:r>
+      <w:proofErr w:type="gramEnd"/>
+      <w:r>
+        <w:rPr>
+          <w:szCs w:val="28"/>
+        </w:rPr>
+        <w:t xml:space="preserve">», происходит аналогичная процедура, только по отмеченным строкам реестра. Выделение строк происходит через </w:t>
+      </w:r>
+      <w:r>
+        <w:rPr>
+          <w:szCs w:val="28"/>
+          <w:lang w:val="en-US"/>
+        </w:rPr>
+        <w:t xml:space="preserve">Ctrl + </w:t>
+      </w:r>
+      <w:r>
+        <w:rPr>
+          <w:szCs w:val="28"/>
+        </w:rPr>
+        <w:t>ЛКМ.</w:t>
+      </w:r>
+      <w:r>
+        <w:rPr>
+          <w:szCs w:val="28"/>
+        </w:rPr>
+        <w:t xml:space="preserve"> </w:t>
       </w:r>
     </w:p>
     <w:p>
@@ -6064,6 +6104,186 @@
     </w:p>
     <w:p>
       <w:pPr>
+        <w:ind w:firstLine="709"/>
+        <w:jc w:val="center"/>
+        <w:rPr>
+          <w:sz w:val="24"/>
+          <w:szCs w:val="24"/>
+        </w:rPr>
+      </w:pPr>
+      <w:r>
+        <w:rPr>
+          <w:sz w:val="24"/>
+          <w:szCs w:val="24"/>
+        </w:rPr>
+        <w:t>Рисунок 4.5 Макет формы редактирования договора</w:t>
+      </w:r>
+    </w:p>
+    <w:p>
+      <w:pPr>
+        <w:ind w:firstLine="709"/>
+        <w:rPr>
+          <w:szCs w:val="28"/>
+        </w:rPr>
+      </w:pPr>
+      <w:r>
+        <w:rPr>
+          <w:szCs w:val="28"/>
+        </w:rPr>
+        <w:t xml:space="preserve">На форме редактирования договора отображается ошибка, не позволяющая обработать договор, а так же поля атрибутов, которые можно изменять. При нажатии на кнопку «Обработать строку реестра», запускается процедура обработки строки реестра. В случае успеха появляется окно с текстом «Строка реестра успешно обработана», при нажатии на «ОК», осуществляется переход к следующей не обработанной строке реестра. При нажатии </w:t>
+      </w:r>
+      <w:proofErr w:type="gramStart"/>
+      <w:r>
+        <w:rPr>
+          <w:szCs w:val="28"/>
+        </w:rPr>
+        <w:t>на</w:t>
+      </w:r>
+      <w:proofErr w:type="gramEnd"/>
+      <w:r>
+        <w:rPr>
+          <w:szCs w:val="28"/>
+        </w:rPr>
+        <w:t xml:space="preserve"> «Вернуться </w:t>
+      </w:r>
+      <w:proofErr w:type="gramStart"/>
+      <w:r>
+        <w:rPr>
+          <w:szCs w:val="28"/>
+        </w:rPr>
+        <w:t>к</w:t>
+      </w:r>
+      <w:proofErr w:type="gramEnd"/>
+      <w:r>
+        <w:rPr>
+          <w:szCs w:val="28"/>
+        </w:rPr>
+        <w:t xml:space="preserve"> реестру», происходит возвращение к журналу содержимого обрабатываемого реестра. При нажатии на стрелочки, происходит переход к предыдущей или последующей необработанной строке реестра.</w:t>
+      </w:r>
+    </w:p>
+    <w:p>
+      <w:pPr>
+        <w:pStyle w:val="3"/>
+      </w:pPr>
+      <w:r>
+        <w:t>Черный ящик</w:t>
+      </w:r>
+    </w:p>
+    <w:p>
+      <w:pPr>
+        <w:ind w:firstLine="709"/>
+      </w:pPr>
+      <w:r>
+        <w:t>Черный ящик представляет собой программу, работающую на клиентском сервере, и предоставляющую</w:t>
+      </w:r>
+      <w:r>
+        <w:t xml:space="preserve"> возможность </w:t>
+      </w:r>
+      <w:proofErr w:type="spellStart"/>
+      <w:r>
+        <w:t>парсинга</w:t>
+      </w:r>
+      <w:proofErr w:type="spellEnd"/>
+      <w:r>
+        <w:t xml:space="preserve"> реестров в</w:t>
+      </w:r>
+      <w:r>
+        <w:t xml:space="preserve"> таблицы базы данных клиента</w:t>
+      </w:r>
+      <w:r>
+        <w:t xml:space="preserve">. Изначально модуль импорта и корректировки </w:t>
+      </w:r>
+      <w:r>
+        <w:lastRenderedPageBreak/>
+        <w:t xml:space="preserve">добавляет </w:t>
+      </w:r>
+      <w:r>
+        <w:t xml:space="preserve">загружаемый файл в таблицу БД </w:t>
+      </w:r>
+      <w:r>
+        <w:rPr>
+          <w:lang w:val="en-US"/>
+        </w:rPr>
+        <w:t>IS</w:t>
+      </w:r>
+      <w:r>
+        <w:t>_</w:t>
+      </w:r>
+      <w:r>
+        <w:rPr>
+          <w:lang w:val="en-US"/>
+        </w:rPr>
+        <w:t>BLOB</w:t>
+      </w:r>
+      <w:r>
+        <w:t xml:space="preserve">. Далее модуль получает </w:t>
+      </w:r>
+      <w:r>
+        <w:rPr>
+          <w:lang w:val="en-US"/>
+        </w:rPr>
+        <w:t>Id</w:t>
+      </w:r>
+      <w:r>
+        <w:t xml:space="preserve"> </w:t>
+      </w:r>
+      <w:r>
+        <w:t>загруженного файла.</w:t>
+      </w:r>
+      <w:r>
+        <w:t xml:space="preserve"> </w:t>
+      </w:r>
+      <w:r>
+        <w:t xml:space="preserve">ЧЯ представляет </w:t>
+      </w:r>
+      <w:r>
+        <w:rPr>
+          <w:lang w:val="en-US"/>
+        </w:rPr>
+        <w:t>API</w:t>
+      </w:r>
+      <w:r>
+        <w:t xml:space="preserve">, </w:t>
+      </w:r>
+      <w:r>
+        <w:t xml:space="preserve"> который будет принимать </w:t>
+      </w:r>
+      <w:r>
+        <w:t xml:space="preserve">этот </w:t>
+      </w:r>
+      <w:r>
+        <w:rPr>
+          <w:lang w:val="en-US"/>
+        </w:rPr>
+        <w:t>Id</w:t>
+      </w:r>
+      <w:r>
+        <w:t xml:space="preserve">. </w:t>
+      </w:r>
+      <w:r>
+        <w:t xml:space="preserve">При получении номера файла, программа обращается к таблице </w:t>
+      </w:r>
+      <w:r>
+        <w:rPr>
+          <w:lang w:val="en-US"/>
+        </w:rPr>
+        <w:t>IS</w:t>
+      </w:r>
+      <w:r>
+        <w:t>_</w:t>
+      </w:r>
+      <w:r>
+        <w:rPr>
+          <w:lang w:val="en-US"/>
+        </w:rPr>
+        <w:t>BLOB</w:t>
+      </w:r>
+      <w:r>
+        <w:t xml:space="preserve"> и пытается разбить данные из файла реестра на договора. В случае успеха, черный ящик в ответ за запрос отправляет текст ошибки или признак успешного выполнения загрузки реестра в БД.</w:t>
+      </w:r>
+    </w:p>
+    <w:p>
+      <w:pPr>
         <w:pStyle w:val="3"/>
         <w:ind w:left="0" w:firstLine="0"/>
       </w:pPr>
@@ -6091,6 +6311,7 @@
     </w:p>
     <w:p>
       <w:pPr>
+        <w:ind w:firstLine="709"/>
         <w:rPr>
           <w:rFonts w:cs="Times New Roman"/>
           <w:szCs w:val="28"/>
@@ -6106,6 +6327,7 @@
     </w:p>
     <w:p>
       <w:pPr>
+        <w:ind w:firstLine="709"/>
         <w:rPr>
           <w:rFonts w:cs="Times New Roman"/>
           <w:szCs w:val="28"/>
@@ -6132,6 +6354,7 @@
     </w:p>
     <w:p>
       <w:pPr>
+        <w:ind w:firstLine="709"/>
         <w:rPr>
           <w:rFonts w:cs="Times New Roman"/>
           <w:szCs w:val="28"/>
@@ -6147,6 +6370,39 @@
     </w:p>
     <w:p>
       <w:pPr>
+        <w:ind w:firstLine="709"/>
+        <w:rPr>
+          <w:rFonts w:cs="Times New Roman"/>
+          <w:szCs w:val="28"/>
+        </w:rPr>
+      </w:pPr>
+      <w:r>
+        <w:rPr>
+          <w:rFonts w:cs="Times New Roman"/>
+          <w:szCs w:val="28"/>
+        </w:rPr>
+        <w:t>Структура базы данных должна поддерживать кодирование хранимой и обрабатываемой информации в соответствии с общероссийскими классификаторами (там, где они применимы).</w:t>
+      </w:r>
+    </w:p>
+    <w:p>
+      <w:pPr>
+        <w:ind w:firstLine="709"/>
+        <w:rPr>
+          <w:rFonts w:cs="Times New Roman"/>
+          <w:szCs w:val="28"/>
+        </w:rPr>
+      </w:pPr>
+      <w:r>
+        <w:rPr>
+          <w:rFonts w:cs="Times New Roman"/>
+          <w:szCs w:val="28"/>
+        </w:rPr>
+        <w:t>Доступ к данным должен быть предоставлен только авторизованным пользователям с учетом их служебных полномочий, а также с учетом категории запрашиваемой информации.</w:t>
+      </w:r>
+    </w:p>
+    <w:p>
+      <w:pPr>
+        <w:ind w:firstLine="709"/>
         <w:rPr>
           <w:rFonts w:cs="Times New Roman"/>
           <w:szCs w:val="28"/>
@@ -6158,41 +6414,12 @@
           <w:szCs w:val="28"/>
         </w:rPr>
         <w:lastRenderedPageBreak/>
-        <w:t>Структура базы данных должна поддерживать кодирование хранимой и обрабатываемой информации в соответствии с общероссийскими классификаторами (там, где они применимы).</w:t>
-      </w:r>
-    </w:p>
-    <w:p>
-      <w:pPr>
-        <w:rPr>
-          <w:rFonts w:cs="Times New Roman"/>
-          <w:szCs w:val="28"/>
-        </w:rPr>
-      </w:pPr>
-      <w:r>
-        <w:rPr>
-          <w:rFonts w:cs="Times New Roman"/>
-          <w:szCs w:val="28"/>
-        </w:rPr>
-        <w:t>Доступ к данным должен быть предоставлен только авторизованным пользователям с учетом их служебных полномочий, а также с учетом категории запрашиваемой информации.</w:t>
-      </w:r>
-    </w:p>
-    <w:p>
-      <w:pPr>
-        <w:rPr>
-          <w:rFonts w:cs="Times New Roman"/>
-          <w:szCs w:val="28"/>
-        </w:rPr>
-      </w:pPr>
-      <w:r>
-        <w:rPr>
-          <w:rFonts w:cs="Times New Roman"/>
-          <w:szCs w:val="28"/>
-        </w:rPr>
         <w:t>Структура базы данных должна быть организована рациональным способом, исключающим единовременную полную выгрузку информации, содержащейся в базе данных системы.</w:t>
       </w:r>
     </w:p>
     <w:p>
       <w:pPr>
+        <w:ind w:firstLine="709"/>
         <w:rPr>
           <w:rFonts w:cs="Times New Roman"/>
           <w:szCs w:val="28"/>
@@ -6235,6 +6462,7 @@
     </w:p>
     <w:p>
       <w:pPr>
+        <w:ind w:firstLine="709"/>
         <w:rPr>
           <w:rFonts w:cs="Times New Roman"/>
           <w:szCs w:val="28"/>
@@ -6250,6 +6478,7 @@
     </w:p>
     <w:p>
       <w:pPr>
+        <w:ind w:firstLine="709"/>
         <w:rPr>
           <w:rFonts w:cs="Times New Roman"/>
           <w:szCs w:val="28"/>
@@ -6277,6 +6506,7 @@
     <w:p>
       <w:pPr>
         <w:pStyle w:val="a3"/>
+        <w:ind w:firstLine="709"/>
       </w:pPr>
       <w:r>
         <w:rPr>
@@ -6328,81 +6558,127 @@
           <w:sz w:val="28"/>
           <w:szCs w:val="28"/>
         </w:rPr>
+        <w:t xml:space="preserve">- </w:t>
+      </w:r>
+      <w:proofErr w:type="spellStart"/>
+      <w:r>
+        <w:rPr>
+          <w:color w:val="000000"/>
+          <w:sz w:val="28"/>
+          <w:szCs w:val="28"/>
+        </w:rPr>
+        <w:t>Веб-сервер</w:t>
+      </w:r>
+      <w:proofErr w:type="spellEnd"/>
+    </w:p>
+    <w:p>
+      <w:pPr>
+        <w:pStyle w:val="a3"/>
+      </w:pPr>
+      <w:r>
+        <w:rPr>
+          <w:color w:val="000000"/>
+          <w:sz w:val="28"/>
+          <w:szCs w:val="28"/>
+        </w:rPr>
+        <w:t xml:space="preserve">- </w:t>
+      </w:r>
+      <w:proofErr w:type="spellStart"/>
+      <w:r>
+        <w:rPr>
+          <w:color w:val="000000"/>
+          <w:sz w:val="28"/>
+          <w:szCs w:val="28"/>
+          <w:lang w:val="en-US"/>
+        </w:rPr>
+        <w:t>RabbitMq</w:t>
+      </w:r>
+      <w:proofErr w:type="spellEnd"/>
+      <w:r>
+        <w:rPr>
+          <w:color w:val="000000"/>
+          <w:sz w:val="28"/>
+          <w:szCs w:val="28"/>
+        </w:rPr>
+        <w:t>-</w:t>
+      </w:r>
+      <w:r>
+        <w:rPr>
+          <w:color w:val="000000"/>
+          <w:sz w:val="28"/>
+          <w:szCs w:val="28"/>
+        </w:rPr>
+        <w:t xml:space="preserve"> сервер</w:t>
+      </w:r>
+    </w:p>
+    <w:p>
+      <w:pPr>
+        <w:pStyle w:val="a3"/>
+        <w:rPr>
+          <w:color w:val="000000"/>
+          <w:sz w:val="28"/>
+          <w:szCs w:val="28"/>
+        </w:rPr>
+      </w:pPr>
+      <w:r>
+        <w:rPr>
+          <w:color w:val="000000"/>
+          <w:sz w:val="28"/>
+          <w:szCs w:val="28"/>
+        </w:rPr>
+        <w:t>- ПК пользователей</w:t>
+      </w:r>
+    </w:p>
+    <w:p>
+      <w:pPr>
+        <w:pStyle w:val="a3"/>
+        <w:rPr>
+          <w:color w:val="000000"/>
+          <w:sz w:val="28"/>
+          <w:szCs w:val="28"/>
+        </w:rPr>
+      </w:pPr>
+      <w:r>
+        <w:rPr>
+          <w:color w:val="000000"/>
+          <w:sz w:val="28"/>
+          <w:szCs w:val="28"/>
+        </w:rPr>
+        <w:t xml:space="preserve">- </w:t>
+      </w:r>
+      <w:r>
+        <w:rPr>
+          <w:color w:val="000000"/>
+          <w:sz w:val="28"/>
+          <w:szCs w:val="28"/>
+        </w:rPr>
+        <w:t>Сервер ЧЯ</w:t>
+      </w:r>
+    </w:p>
+    <w:p>
+      <w:pPr>
+        <w:pStyle w:val="a3"/>
+        <w:rPr>
+          <w:color w:val="000000"/>
+          <w:sz w:val="28"/>
+          <w:szCs w:val="28"/>
+        </w:rPr>
+      </w:pPr>
+    </w:p>
+    <w:p>
+      <w:pPr>
+        <w:pStyle w:val="a3"/>
+      </w:pPr>
+      <w:r>
+        <w:rPr>
+          <w:color w:val="000000"/>
+          <w:sz w:val="28"/>
+          <w:szCs w:val="28"/>
+        </w:rPr>
         <w:lastRenderedPageBreak/>
-        <w:t xml:space="preserve">- </w:t>
-      </w:r>
-      <w:proofErr w:type="spellStart"/>
-      <w:r>
-        <w:rPr>
-          <w:color w:val="000000"/>
-          <w:sz w:val="28"/>
-          <w:szCs w:val="28"/>
-        </w:rPr>
-        <w:t>Веб-сервер</w:t>
-      </w:r>
-      <w:proofErr w:type="spellEnd"/>
-    </w:p>
-    <w:p>
-      <w:pPr>
-        <w:pStyle w:val="a3"/>
-      </w:pPr>
-      <w:r>
-        <w:rPr>
-          <w:color w:val="000000"/>
-          <w:sz w:val="28"/>
-          <w:szCs w:val="28"/>
-        </w:rPr>
-        <w:t xml:space="preserve">- </w:t>
-      </w:r>
-      <w:proofErr w:type="spellStart"/>
-      <w:r>
-        <w:rPr>
-          <w:color w:val="000000"/>
-          <w:sz w:val="28"/>
-          <w:szCs w:val="28"/>
-          <w:lang w:val="en-US"/>
-        </w:rPr>
-        <w:t>RabbitMq</w:t>
-      </w:r>
-      <w:proofErr w:type="spellEnd"/>
-      <w:r>
-        <w:rPr>
-          <w:color w:val="000000"/>
-          <w:sz w:val="28"/>
-          <w:szCs w:val="28"/>
-        </w:rPr>
-        <w:t>-</w:t>
-      </w:r>
-      <w:r>
-        <w:rPr>
-          <w:color w:val="000000"/>
-          <w:sz w:val="28"/>
-          <w:szCs w:val="28"/>
-        </w:rPr>
-        <w:t xml:space="preserve"> сервер</w:t>
-      </w:r>
-    </w:p>
-    <w:p>
-      <w:pPr>
-        <w:pStyle w:val="a3"/>
-      </w:pPr>
-      <w:r>
-        <w:rPr>
-          <w:color w:val="000000"/>
-          <w:sz w:val="28"/>
-          <w:szCs w:val="28"/>
-        </w:rPr>
-        <w:t>- ПК пользователей</w:t>
-      </w:r>
-      <w:r>
-        <w:rPr>
-          <w:color w:val="000000"/>
-          <w:sz w:val="28"/>
-          <w:szCs w:val="28"/>
-        </w:rPr>
         <w:pict>
-          <v:shape id="_x0000_i1026" type="#_x0000_t75" style="width:443.25pt;height:115.5pt">
-            <v:imagedata r:id="rId22" o:title="123"/>
+          <v:shape id="_x0000_i1029" type="#_x0000_t75" style="width:450.75pt;height:228pt">
+            <v:imagedata r:id="rId22" o:title="Схема взаимодействия техн"/>
           </v:shape>
         </w:pict>
       </w:r>
@@ -6420,12 +6696,16 @@
         <w:t xml:space="preserve">Рисунок </w:t>
       </w:r>
       <w:r>
+        <w:t>4.</w:t>
+      </w:r>
+      <w:r>
         <w:t>6. Схема взаимодействия технических средств</w:t>
       </w:r>
     </w:p>
     <w:p>
       <w:pPr>
         <w:pStyle w:val="a3"/>
+        <w:ind w:firstLine="709"/>
       </w:pPr>
       <w:r>
         <w:rPr>
@@ -6439,6 +6719,7 @@
     <w:p>
       <w:pPr>
         <w:pStyle w:val="a3"/>
+        <w:ind w:firstLine="709"/>
       </w:pPr>
       <w:r>
         <w:rPr>
@@ -6558,6 +6839,7 @@
     <w:p>
       <w:pPr>
         <w:pStyle w:val="a3"/>
+        <w:ind w:firstLine="709"/>
       </w:pPr>
       <w:r>
         <w:rPr>
@@ -6620,6 +6902,7 @@
     <w:p>
       <w:pPr>
         <w:pStyle w:val="a3"/>
+        <w:ind w:firstLine="709"/>
       </w:pPr>
       <w:r>
         <w:rPr>
@@ -6728,12 +7011,14 @@
           <w:sz w:val="28"/>
           <w:szCs w:val="28"/>
         </w:rPr>
+        <w:lastRenderedPageBreak/>
         <w:t>- Сетевой адаптер – 100 Мбит.</w:t>
       </w:r>
     </w:p>
     <w:p>
       <w:pPr>
         <w:pStyle w:val="a3"/>
+        <w:ind w:firstLine="709"/>
       </w:pPr>
       <w:r>
         <w:rPr>
@@ -6776,7 +7061,6 @@
           <w:szCs w:val="28"/>
           <w:lang w:val="en-US"/>
         </w:rPr>
-        <w:lastRenderedPageBreak/>
         <w:t xml:space="preserve">- </w:t>
       </w:r>
       <w:r>
@@ -6943,6 +7227,7 @@
     <w:p>
       <w:pPr>
         <w:pStyle w:val="a3"/>
+        <w:ind w:firstLine="709"/>
       </w:pPr>
       <w:r>
         <w:rPr>
@@ -7068,6 +7353,7 @@
     </w:p>
     <w:p>
       <w:pPr>
+        <w:ind w:firstLine="709"/>
         <w:rPr>
           <w:rFonts w:cs="Times New Roman"/>
           <w:szCs w:val="28"/>
@@ -7080,9 +7366,33 @@
         </w:rPr>
         <w:t>Программа должна работать с надежностью 95 %.</w:t>
       </w:r>
-    </w:p>
-    <w:p>
-      <w:pPr>
+      <w:r>
+        <w:rPr>
+          <w:rFonts w:cs="Times New Roman"/>
+          <w:szCs w:val="28"/>
+        </w:rPr>
+        <w:t xml:space="preserve"> 5% </w:t>
+      </w:r>
+      <w:proofErr w:type="gramStart"/>
+      <w:r>
+        <w:rPr>
+          <w:rFonts w:cs="Times New Roman"/>
+          <w:szCs w:val="28"/>
+        </w:rPr>
+        <w:t>резервных</w:t>
+      </w:r>
+      <w:proofErr w:type="gramEnd"/>
+      <w:r>
+        <w:rPr>
+          <w:rFonts w:cs="Times New Roman"/>
+          <w:szCs w:val="28"/>
+        </w:rPr>
+        <w:t xml:space="preserve"> накладываются на технические работы и обновления ПО.</w:t>
+      </w:r>
+    </w:p>
+    <w:p>
+      <w:pPr>
+        <w:ind w:firstLine="709"/>
         <w:rPr>
           <w:rFonts w:cs="Times New Roman"/>
           <w:szCs w:val="28"/>
@@ -7182,30 +7492,24 @@
           <w:sz w:val="32"/>
           <w:szCs w:val="32"/>
         </w:rPr>
+        <w:lastRenderedPageBreak/>
         <w:t>4.1.8.2 Время восстановления после отказа</w:t>
       </w:r>
     </w:p>
     <w:p>
       <w:pPr>
-        <w:rPr>
-          <w:rFonts w:cs="Times New Roman"/>
-          <w:szCs w:val="28"/>
-        </w:rPr>
-      </w:pPr>
-      <w:r>
-        <w:rPr>
-          <w:rFonts w:cs="Times New Roman"/>
-          <w:szCs w:val="28"/>
-        </w:rPr>
-        <w:t xml:space="preserve">Время восстановления после отказа, вызванного сбоем электропитания технических средств или другими внешними факторами не должно </w:t>
-      </w:r>
-      <w:r>
-        <w:rPr>
-          <w:rFonts w:cs="Times New Roman"/>
-          <w:szCs w:val="28"/>
-        </w:rPr>
-        <w:lastRenderedPageBreak/>
-        <w:t xml:space="preserve">превышать времени запуска всех служб системы-сервера, </w:t>
+        <w:ind w:firstLine="709"/>
+        <w:rPr>
+          <w:rFonts w:cs="Times New Roman"/>
+          <w:szCs w:val="28"/>
+        </w:rPr>
+      </w:pPr>
+      <w:r>
+        <w:rPr>
+          <w:rFonts w:cs="Times New Roman"/>
+          <w:szCs w:val="28"/>
+        </w:rPr>
+        <w:t xml:space="preserve">Время восстановления после отказа, вызванного сбоем электропитания технических средств или другими внешними факторами не должно превышать времени запуска всех служб системы-сервера, </w:t>
       </w:r>
       <w:proofErr w:type="gramStart"/>
       <w:r>
@@ -7259,6 +7563,7 @@
     </w:p>
     <w:p>
       <w:pPr>
+        <w:ind w:firstLine="709"/>
         <w:rPr>
           <w:rFonts w:cs="Times New Roman"/>
           <w:szCs w:val="28"/>
@@ -7321,6 +7626,7 @@
     </w:p>
     <w:p>
       <w:pPr>
+        <w:ind w:firstLine="709"/>
         <w:rPr>
           <w:rFonts w:cs="Times New Roman"/>
           <w:szCs w:val="28"/>
@@ -7354,12 +7660,76 @@
     </w:p>
     <w:p>
       <w:pPr>
+        <w:rPr>
+          <w:rFonts w:cs="Times New Roman"/>
+          <w:sz w:val="32"/>
+          <w:szCs w:val="32"/>
+        </w:rPr>
+      </w:pPr>
+    </w:p>
+    <w:p>
+      <w:pPr>
+        <w:rPr>
+          <w:rFonts w:cs="Times New Roman"/>
+          <w:sz w:val="32"/>
+          <w:szCs w:val="32"/>
+        </w:rPr>
+      </w:pPr>
+    </w:p>
+    <w:p>
+      <w:pPr>
+        <w:rPr>
+          <w:rFonts w:cs="Times New Roman"/>
+          <w:sz w:val="32"/>
+          <w:szCs w:val="32"/>
+        </w:rPr>
+      </w:pPr>
+    </w:p>
+    <w:p>
+      <w:pPr>
+        <w:rPr>
+          <w:rFonts w:cs="Times New Roman"/>
+          <w:sz w:val="32"/>
+          <w:szCs w:val="32"/>
+        </w:rPr>
+      </w:pPr>
+    </w:p>
+    <w:p>
+      <w:pPr>
+        <w:rPr>
+          <w:rFonts w:cs="Times New Roman"/>
+          <w:sz w:val="32"/>
+          <w:szCs w:val="32"/>
+        </w:rPr>
+      </w:pPr>
+    </w:p>
+    <w:p>
+      <w:pPr>
+        <w:rPr>
+          <w:rFonts w:cs="Times New Roman"/>
+          <w:sz w:val="32"/>
+          <w:szCs w:val="32"/>
+        </w:rPr>
+      </w:pPr>
+    </w:p>
+    <w:p>
+      <w:pPr>
+        <w:rPr>
+          <w:rFonts w:cs="Times New Roman"/>
+          <w:sz w:val="32"/>
+          <w:szCs w:val="32"/>
+        </w:rPr>
+      </w:pPr>
+    </w:p>
+    <w:p>
+      <w:pPr>
         <w:pStyle w:val="2"/>
         <w:ind w:left="0" w:firstLine="0"/>
       </w:pPr>
       <w:bookmarkStart w:id="49" w:name="_Toc517133123"/>
       <w:bookmarkStart w:id="50" w:name="_Toc9877014"/>
       <w:r>
+        <w:lastRenderedPageBreak/>
         <w:t>Пояснительная записка к программному обеспечению</w:t>
       </w:r>
       <w:bookmarkEnd w:id="49"/>
@@ -7402,6 +7772,7 @@
     </w:p>
     <w:p>
       <w:pPr>
+        <w:ind w:firstLine="709"/>
         <w:rPr>
           <w:rFonts w:cs="Times New Roman"/>
           <w:szCs w:val="28"/>
@@ -7442,6 +7813,7 @@
     </w:p>
     <w:p>
       <w:pPr>
+        <w:ind w:firstLine="709"/>
         <w:rPr>
           <w:rFonts w:cs="Times New Roman"/>
           <w:szCs w:val="28"/>
@@ -7494,6 +7866,7 @@
     </w:p>
     <w:p>
       <w:pPr>
+        <w:ind w:firstLine="709"/>
         <w:rPr>
           <w:rFonts w:cs="Times New Roman"/>
           <w:szCs w:val="28"/>
@@ -7524,6 +7897,7 @@
     </w:p>
     <w:p>
       <w:pPr>
+        <w:ind w:firstLine="709"/>
         <w:rPr>
           <w:rFonts w:cs="Times New Roman"/>
           <w:szCs w:val="28"/>
@@ -7553,6 +7927,7 @@
     </w:p>
     <w:p>
       <w:pPr>
+        <w:ind w:firstLine="709"/>
         <w:rPr>
           <w:rFonts w:cs="Times New Roman"/>
           <w:szCs w:val="28"/>
@@ -7570,15 +7945,7 @@
           <w:rFonts w:cs="Times New Roman"/>
           <w:szCs w:val="28"/>
         </w:rPr>
-        <w:t xml:space="preserve">недрению, </w:t>
-      </w:r>
-      <w:r>
-        <w:rPr>
-          <w:rFonts w:cs="Times New Roman"/>
-          <w:szCs w:val="28"/>
-        </w:rPr>
-        <w:lastRenderedPageBreak/>
-        <w:t>редактированию и учету</w:t>
+        <w:t>недрению, редактированию и учету</w:t>
       </w:r>
       <w:r>
         <w:rPr>
@@ -7616,6 +7983,7 @@
     </w:p>
     <w:p>
       <w:pPr>
+        <w:ind w:firstLine="709"/>
         <w:rPr>
           <w:rFonts w:cs="Times New Roman"/>
           <w:szCs w:val="28"/>
@@ -7684,44 +8052,7 @@
           <w:rFonts w:cs="Times New Roman"/>
           <w:szCs w:val="28"/>
         </w:rPr>
-        <w:t xml:space="preserve">Загружать документы в формате </w:t>
-      </w:r>
-      <w:r>
-        <w:rPr>
-          <w:rFonts w:cs="Times New Roman"/>
-          <w:szCs w:val="28"/>
-          <w:lang w:val="en-US"/>
-        </w:rPr>
-        <w:t>XML</w:t>
-      </w:r>
-      <w:r>
-        <w:rPr>
-          <w:rFonts w:cs="Times New Roman"/>
-          <w:szCs w:val="28"/>
-        </w:rPr>
-        <w:t xml:space="preserve"> </w:t>
-      </w:r>
-      <w:r>
-        <w:rPr>
-          <w:rFonts w:cs="Times New Roman"/>
-          <w:szCs w:val="28"/>
-        </w:rPr>
-        <w:t xml:space="preserve">в клиентской части приложения в формате </w:t>
-      </w:r>
-      <w:r>
-        <w:rPr>
-          <w:rFonts w:cs="Times New Roman"/>
-          <w:szCs w:val="28"/>
-          <w:lang w:val="en-US"/>
-        </w:rPr>
-        <w:t>REST</w:t>
-      </w:r>
-      <w:r>
-        <w:rPr>
-          <w:rFonts w:cs="Times New Roman"/>
-          <w:szCs w:val="28"/>
-        </w:rPr>
-        <w:t>-сообщений</w:t>
+        <w:t>Загружать файлы реестров в БД</w:t>
       </w:r>
     </w:p>
     <w:p>
@@ -7763,22 +8094,7 @@
           <w:rFonts w:cs="Times New Roman"/>
           <w:szCs w:val="28"/>
         </w:rPr>
-        <w:t xml:space="preserve">Передавать и сохранять реестры договоров в БД с помощью </w:t>
-      </w:r>
-      <w:r>
-        <w:rPr>
-          <w:rFonts w:cs="Times New Roman"/>
-          <w:szCs w:val="28"/>
-          <w:lang w:val="en-US"/>
-        </w:rPr>
-        <w:t xml:space="preserve">SQL </w:t>
-      </w:r>
-      <w:r>
-        <w:rPr>
-          <w:rFonts w:cs="Times New Roman"/>
-          <w:szCs w:val="28"/>
-        </w:rPr>
-        <w:t>запросов</w:t>
+        <w:t>Позволять редактировать данные из реестров</w:t>
       </w:r>
     </w:p>
     <w:p>
@@ -7799,7 +8115,7 @@
           <w:rFonts w:cs="Times New Roman"/>
           <w:szCs w:val="28"/>
         </w:rPr>
-        <w:t>Позволять редактировать данные из реестров</w:t>
+        <w:t>Позволять удалять данные из реестров</w:t>
       </w:r>
     </w:p>
     <w:p>
@@ -7820,38 +8136,66 @@
           <w:rFonts w:cs="Times New Roman"/>
           <w:szCs w:val="28"/>
         </w:rPr>
-        <w:t>Позволять удалять данные из реестров</w:t>
-      </w:r>
-    </w:p>
-    <w:p>
-      <w:pPr>
-        <w:pStyle w:val="4"/>
-        <w:ind w:left="0" w:firstLine="0"/>
-      </w:pPr>
-      <w:r>
-        <w:t>Описание алгоритма и функционирования программы</w:t>
-      </w:r>
-    </w:p>
-    <w:p>
-      <w:pPr>
-        <w:rPr>
-          <w:rFonts w:cs="Times New Roman"/>
-          <w:szCs w:val="28"/>
-        </w:rPr>
-      </w:pPr>
-      <w:r>
-        <w:rPr>
-          <w:rFonts w:cs="Times New Roman"/>
-          <w:szCs w:val="28"/>
-        </w:rPr>
-        <w:t>Общий алгоритм функционирования программы состоит из следующих этапов</w:t>
-      </w:r>
-      <w:r>
-        <w:rPr>
-          <w:rFonts w:cs="Times New Roman"/>
-          <w:szCs w:val="28"/>
-        </w:rPr>
-        <w:t>:</w:t>
+        <w:t>Выполнять обработку договоров</w:t>
+      </w:r>
+    </w:p>
+    <w:p>
+      <w:pPr>
+        <w:pStyle w:val="a4"/>
+        <w:numPr>
+          <w:ilvl w:val="1"/>
+          <w:numId w:val="19"/>
+        </w:numPr>
+        <w:rPr>
+          <w:rFonts w:cs="Times New Roman"/>
+          <w:szCs w:val="28"/>
+        </w:rPr>
+      </w:pPr>
+      <w:proofErr w:type="spellStart"/>
+      <w:r>
+        <w:rPr>
+          <w:rFonts w:cs="Times New Roman"/>
+          <w:szCs w:val="28"/>
+        </w:rPr>
+        <w:lastRenderedPageBreak/>
+        <w:t>Валидацию</w:t>
+      </w:r>
+      <w:proofErr w:type="spellEnd"/>
+      <w:r>
+        <w:rPr>
+          <w:rFonts w:cs="Times New Roman"/>
+          <w:szCs w:val="28"/>
+        </w:rPr>
+        <w:t xml:space="preserve">  строк реестра</w:t>
+      </w:r>
+    </w:p>
+    <w:p>
+      <w:pPr>
+        <w:pStyle w:val="a4"/>
+        <w:numPr>
+          <w:ilvl w:val="1"/>
+          <w:numId w:val="19"/>
+        </w:numPr>
+        <w:rPr>
+          <w:rFonts w:cs="Times New Roman"/>
+          <w:szCs w:val="28"/>
+        </w:rPr>
+      </w:pPr>
+      <w:proofErr w:type="spellStart"/>
+      <w:r>
+        <w:rPr>
+          <w:rFonts w:cs="Times New Roman"/>
+          <w:szCs w:val="28"/>
+        </w:rPr>
+        <w:t>Донасыщение</w:t>
+      </w:r>
+      <w:proofErr w:type="spellEnd"/>
+      <w:r>
+        <w:rPr>
+          <w:rFonts w:cs="Times New Roman"/>
+          <w:szCs w:val="28"/>
+        </w:rPr>
+        <w:t xml:space="preserve"> строк реестра</w:t>
       </w:r>
     </w:p>
     <w:p>
@@ -7859,115 +8203,60 @@
         <w:pStyle w:val="a4"/>
         <w:numPr>
           <w:ilvl w:val="0"/>
-          <w:numId w:val="20"/>
+          <w:numId w:val="19"/>
         </w:numPr>
+        <w:rPr>
+          <w:rFonts w:cs="Times New Roman"/>
+          <w:szCs w:val="28"/>
+        </w:rPr>
+      </w:pPr>
+      <w:r>
+        <w:rPr>
+          <w:rFonts w:cs="Times New Roman"/>
+          <w:szCs w:val="28"/>
+        </w:rPr>
+        <w:t xml:space="preserve">Выполнять </w:t>
+      </w:r>
+      <w:proofErr w:type="spellStart"/>
+      <w:r>
+        <w:rPr>
+          <w:rFonts w:cs="Times New Roman"/>
+          <w:szCs w:val="28"/>
+        </w:rPr>
+        <w:t>парсинг</w:t>
+      </w:r>
+      <w:proofErr w:type="spellEnd"/>
+      <w:r>
+        <w:rPr>
+          <w:rFonts w:cs="Times New Roman"/>
+          <w:szCs w:val="28"/>
+        </w:rPr>
+        <w:t xml:space="preserve"> данных из реестра в промежуточные таблицы</w:t>
+      </w:r>
+    </w:p>
+    <w:p>
+      <w:pPr>
+        <w:pStyle w:val="4"/>
         <w:ind w:left="0" w:firstLine="0"/>
-        <w:rPr>
-          <w:rFonts w:cs="Times New Roman"/>
-          <w:szCs w:val="28"/>
-        </w:rPr>
-      </w:pPr>
-      <w:r>
-        <w:rPr>
-          <w:rFonts w:cs="Times New Roman"/>
-          <w:szCs w:val="28"/>
-        </w:rPr>
-        <w:t>Аутентификацию</w:t>
-      </w:r>
-    </w:p>
-    <w:p>
-      <w:pPr>
-        <w:pStyle w:val="a4"/>
-        <w:numPr>
-          <w:ilvl w:val="0"/>
-          <w:numId w:val="20"/>
-        </w:numPr>
-        <w:ind w:left="0" w:firstLine="0"/>
-        <w:rPr>
-          <w:rFonts w:cs="Times New Roman"/>
-          <w:szCs w:val="28"/>
-        </w:rPr>
-      </w:pPr>
-      <w:r>
-        <w:rPr>
-          <w:rFonts w:cs="Times New Roman"/>
-          <w:szCs w:val="28"/>
-        </w:rPr>
-        <w:t>Выполнение возможных действий с реестрами: добавление, удаление, обработка</w:t>
-      </w:r>
-    </w:p>
-    <w:p>
-      <w:pPr>
-        <w:pStyle w:val="a4"/>
-        <w:numPr>
-          <w:ilvl w:val="0"/>
-          <w:numId w:val="20"/>
-        </w:numPr>
-        <w:ind w:left="0" w:firstLine="0"/>
-        <w:rPr>
-          <w:rFonts w:cs="Times New Roman"/>
-          <w:szCs w:val="28"/>
-        </w:rPr>
-      </w:pPr>
-      <w:r>
-        <w:rPr>
-          <w:rFonts w:cs="Times New Roman"/>
-          <w:szCs w:val="28"/>
-        </w:rPr>
-        <w:t>Отображение результатов действия</w:t>
-      </w:r>
-    </w:p>
-    <w:p>
-      <w:pPr>
-        <w:rPr>
-          <w:rFonts w:cs="Times New Roman"/>
-          <w:szCs w:val="28"/>
-        </w:rPr>
-      </w:pPr>
-      <w:r>
-        <w:rPr>
-          <w:rFonts w:cs="Times New Roman"/>
-          <w:szCs w:val="28"/>
-        </w:rPr>
-        <w:t>Также общий алгоритм программы представлен на рисунке 7.</w:t>
-      </w:r>
-    </w:p>
-    <w:p>
-      <w:pPr>
-        <w:rPr>
-          <w:rFonts w:cs="Times New Roman"/>
-          <w:szCs w:val="28"/>
-        </w:rPr>
-      </w:pPr>
-    </w:p>
-    <w:p>
-      <w:pPr>
-        <w:rPr>
-          <w:rFonts w:cs="Times New Roman"/>
-          <w:szCs w:val="28"/>
-        </w:rPr>
-      </w:pPr>
-      <w:r>
-        <w:rPr>
-          <w:rFonts w:cs="Times New Roman"/>
-          <w:szCs w:val="28"/>
-        </w:rPr>
+      </w:pPr>
+      <w:r>
         <w:lastRenderedPageBreak/>
-        <w:t>Также общий алгоритм работы про</w:t>
-      </w:r>
-      <w:r>
-        <w:rPr>
-          <w:rFonts w:cs="Times New Roman"/>
-          <w:szCs w:val="28"/>
-        </w:rPr>
-        <w:t xml:space="preserve">граммы представлен на рисунке </w:t>
-      </w:r>
-      <w:r>
-        <w:rPr>
-          <w:rFonts w:cs="Times New Roman"/>
-          <w:szCs w:val="28"/>
-        </w:rPr>
-        <w:t>7.</w:t>
+        <w:t>Описание алгоритма и функционирования программы</w:t>
+      </w:r>
+    </w:p>
+    <w:p>
+      <w:pPr>
+        <w:rPr>
+          <w:rFonts w:cs="Times New Roman"/>
+          <w:szCs w:val="28"/>
+        </w:rPr>
+      </w:pPr>
+      <w:r>
+        <w:rPr>
+          <w:rFonts w:cs="Times New Roman"/>
+          <w:szCs w:val="28"/>
+        </w:rPr>
+        <w:t xml:space="preserve">Общий алгоритм программы представлен на рисунке </w:t>
       </w:r>
       <w:r>
         <w:rPr>
@@ -8009,15 +8298,8 @@
           <w:rFonts w:cs="Times New Roman"/>
           <w:szCs w:val="28"/>
         </w:rPr>
-        <w:tab/>
-      </w:r>
-      <w:r>
-        <w:rPr>
-          <w:rFonts w:cs="Times New Roman"/>
-          <w:szCs w:val="28"/>
-        </w:rPr>
         <w:pict>
-          <v:shape id="_x0000_i1027" type="#_x0000_t75" style="width:285.75pt;height:615.75pt">
+          <v:shape id="_x0000_i1028" type="#_x0000_t75" style="width:285.75pt;height:615.75pt">
             <v:imagedata r:id="rId25" o:title="Общий алгоритм"/>
           </v:shape>
         </w:pict>
@@ -8040,7 +8322,23 @@
           <w:sz w:val="24"/>
           <w:szCs w:val="24"/>
         </w:rPr>
-        <w:t>Рисунок 7. Алгоритм работы модуля импорта и корректировки реестров договоров</w:t>
+        <w:t xml:space="preserve">Рисунок </w:t>
+      </w:r>
+      <w:r>
+        <w:rPr>
+          <w:rFonts w:cs="Times New Roman"/>
+          <w:sz w:val="24"/>
+          <w:szCs w:val="24"/>
+        </w:rPr>
+        <w:t>4.7</w:t>
+      </w:r>
+      <w:r>
+        <w:rPr>
+          <w:rFonts w:cs="Times New Roman"/>
+          <w:sz w:val="24"/>
+          <w:szCs w:val="24"/>
+        </w:rPr>
+        <w:t xml:space="preserve"> Алгоритм работы модуля импорта и корректировки реестров договоров</w:t>
       </w:r>
     </w:p>
     <w:p>
@@ -8059,59 +8357,76 @@
           <w:szCs w:val="28"/>
         </w:rPr>
         <w:lastRenderedPageBreak/>
-        <w:t xml:space="preserve">В качестве входных и выходных данных выступают </w:t>
-      </w:r>
-      <w:r>
-        <w:rPr>
-          <w:rFonts w:cs="Times New Roman"/>
-          <w:szCs w:val="28"/>
-          <w:lang w:val="en-US"/>
-        </w:rPr>
-        <w:t>REST</w:t>
-      </w:r>
-      <w:r>
-        <w:rPr>
-          <w:rFonts w:cs="Times New Roman"/>
-          <w:szCs w:val="28"/>
-        </w:rPr>
-        <w:t>-</w:t>
-      </w:r>
-      <w:r>
-        <w:rPr>
-          <w:rFonts w:cs="Times New Roman"/>
-          <w:szCs w:val="28"/>
-        </w:rPr>
-        <w:t xml:space="preserve">сообщения, в качестве протокола выступает </w:t>
-      </w:r>
-      <w:r>
-        <w:rPr>
-          <w:rFonts w:cs="Times New Roman"/>
-          <w:szCs w:val="28"/>
-          <w:lang w:val="en-US"/>
-        </w:rPr>
-        <w:t>HTTP</w:t>
-      </w:r>
-      <w:r>
-        <w:rPr>
-          <w:rFonts w:cs="Times New Roman"/>
-          <w:szCs w:val="28"/>
-        </w:rPr>
-        <w:t>.</w:t>
-      </w:r>
-    </w:p>
-    <w:p>
-      <w:pPr>
-        <w:pStyle w:val="4"/>
-        <w:ind w:left="0" w:firstLine="0"/>
-        <w:rPr>
-          <w:szCs w:val="32"/>
-        </w:rPr>
-      </w:pPr>
-      <w:r>
-        <w:rPr>
-          <w:szCs w:val="32"/>
-        </w:rPr>
-        <w:t>Описание и обоснование выбора состава технических и программных средств</w:t>
+        <w:t xml:space="preserve">Сценарий работы отдельных частей модуля представлены </w:t>
+      </w:r>
+      <w:proofErr w:type="gramStart"/>
+      <w:r>
+        <w:rPr>
+          <w:rFonts w:cs="Times New Roman"/>
+          <w:szCs w:val="28"/>
+        </w:rPr>
+        <w:t>на</w:t>
+      </w:r>
+      <w:proofErr w:type="gramEnd"/>
+      <w:r>
+        <w:rPr>
+          <w:rFonts w:cs="Times New Roman"/>
+          <w:szCs w:val="28"/>
+        </w:rPr>
+        <w:t xml:space="preserve"> рисунка 4.8, 4.9, 4.10 </w:t>
+      </w:r>
+      <w:r>
+        <w:rPr>
+          <w:rFonts w:cs="Times New Roman"/>
+          <w:noProof/>
+          <w:szCs w:val="28"/>
+          <w:lang w:eastAsia="ru-RU"/>
+        </w:rPr>
+        <w:drawing>
+          <wp:inline distT="0" distB="0" distL="0" distR="0">
+            <wp:extent cx="5934075" cy="5076825"/>
+            <wp:effectExtent l="19050" t="0" r="9525" b="0"/>
+            <wp:docPr id="1" name="Рисунок 21" descr="C:\Users\DaNkO\AppData\Local\Microsoft\Windows\INetCache\Content.Word\Загрузка реестра2 (1).png"/>
+            <wp:cNvGraphicFramePr>
+              <a:graphicFrameLocks xmlns:a="http://schemas.openxmlformats.org/drawingml/2006/main" noChangeAspect="1"/>
+            </wp:cNvGraphicFramePr>
+            <a:graphic xmlns:a="http://schemas.openxmlformats.org/drawingml/2006/main">
+              <a:graphicData uri="http://schemas.openxmlformats.org/drawingml/2006/picture">
+                <pic:pic xmlns:pic="http://schemas.openxmlformats.org/drawingml/2006/picture">
+                  <pic:nvPicPr>
+                    <pic:cNvPr id="0" name="Picture 21" descr="C:\Users\DaNkO\AppData\Local\Microsoft\Windows\INetCache\Content.Word\Загрузка реестра2 (1).png"/>
+                    <pic:cNvPicPr>
+                      <a:picLocks noChangeAspect="1" noChangeArrowheads="1"/>
+                    </pic:cNvPicPr>
+                  </pic:nvPicPr>
+                  <pic:blipFill>
+                    <a:blip r:embed="rId26"/>
+                    <a:srcRect/>
+                    <a:stretch>
+                      <a:fillRect/>
+                    </a:stretch>
+                  </pic:blipFill>
+                  <pic:spPr bwMode="auto">
+                    <a:xfrm>
+                      <a:off x="0" y="0"/>
+                      <a:ext cx="5934075" cy="5076825"/>
+                    </a:xfrm>
+                    <a:prstGeom prst="rect">
+                      <a:avLst/>
+                    </a:prstGeom>
+                    <a:noFill/>
+                    <a:ln w="9525">
+                      <a:noFill/>
+                      <a:miter lim="800000"/>
+                      <a:headEnd/>
+                      <a:tailEnd/>
+                    </a:ln>
+                  </pic:spPr>
+                </pic:pic>
+              </a:graphicData>
+            </a:graphic>
+          </wp:inline>
+        </w:drawing>
       </w:r>
     </w:p>
     <w:p>
@@ -8119,133 +8434,20 @@
         <w:tabs>
           <w:tab w:val="left" w:pos="3000"/>
         </w:tabs>
-        <w:rPr>
-          <w:rFonts w:cs="Times New Roman"/>
-          <w:color w:val="000000"/>
-          <w:szCs w:val="28"/>
-          <w:shd w:val="clear" w:color="auto" w:fill="FFFFFF"/>
-        </w:rPr>
-      </w:pPr>
-      <w:r>
-        <w:rPr>
-          <w:rFonts w:cs="Times New Roman"/>
-          <w:b/>
-          <w:color w:val="000000"/>
-          <w:szCs w:val="28"/>
-          <w:shd w:val="clear" w:color="auto" w:fill="FFFFFF"/>
-        </w:rPr>
-        <w:t xml:space="preserve">          </w:t>
-      </w:r>
-      <w:r>
-        <w:rPr>
-          <w:rFonts w:cs="Times New Roman"/>
-          <w:b/>
-          <w:color w:val="000000"/>
-          <w:szCs w:val="28"/>
-          <w:shd w:val="clear" w:color="auto" w:fill="FFFFFF"/>
-        </w:rPr>
-        <w:t xml:space="preserve">   </w:t>
-      </w:r>
-      <w:proofErr w:type="spellStart"/>
-      <w:r>
-        <w:rPr>
-          <w:rFonts w:cs="Times New Roman"/>
-          <w:b/>
-          <w:color w:val="000000"/>
-          <w:szCs w:val="28"/>
-          <w:shd w:val="clear" w:color="auto" w:fill="FFFFFF"/>
-        </w:rPr>
-        <w:t>Java</w:t>
-      </w:r>
-      <w:proofErr w:type="spellEnd"/>
-      <w:r>
-        <w:rPr>
-          <w:rFonts w:cs="Times New Roman"/>
-          <w:color w:val="000000"/>
-          <w:szCs w:val="28"/>
-          <w:shd w:val="clear" w:color="auto" w:fill="FFFFFF"/>
-        </w:rPr>
-        <w:t xml:space="preserve"> является одним из самых распространенных и популярных языков программирования. Первая версия языка появилась еще в 1996 году в недрах компании </w:t>
-      </w:r>
-      <w:proofErr w:type="spellStart"/>
-      <w:r>
-        <w:rPr>
-          <w:rFonts w:cs="Times New Roman"/>
-          <w:color w:val="000000"/>
-          <w:szCs w:val="28"/>
-          <w:shd w:val="clear" w:color="auto" w:fill="FFFFFF"/>
-        </w:rPr>
-        <w:t>Sun</w:t>
-      </w:r>
-      <w:proofErr w:type="spellEnd"/>
-      <w:r>
-        <w:rPr>
-          <w:rFonts w:cs="Times New Roman"/>
-          <w:color w:val="000000"/>
-          <w:szCs w:val="28"/>
-          <w:shd w:val="clear" w:color="auto" w:fill="FFFFFF"/>
-        </w:rPr>
-        <w:t xml:space="preserve"> </w:t>
-      </w:r>
-      <w:proofErr w:type="spellStart"/>
-      <w:r>
-        <w:rPr>
-          <w:rFonts w:cs="Times New Roman"/>
-          <w:color w:val="000000"/>
-          <w:szCs w:val="28"/>
-          <w:shd w:val="clear" w:color="auto" w:fill="FFFFFF"/>
-        </w:rPr>
-        <w:t>Microsystems</w:t>
-      </w:r>
-      <w:proofErr w:type="spellEnd"/>
-      <w:r>
-        <w:rPr>
-          <w:rFonts w:cs="Times New Roman"/>
-          <w:color w:val="000000"/>
-          <w:szCs w:val="28"/>
-          <w:shd w:val="clear" w:color="auto" w:fill="FFFFFF"/>
-        </w:rPr>
-        <w:t xml:space="preserve">, впоследствии поглощенной компанией </w:t>
-      </w:r>
-      <w:proofErr w:type="spellStart"/>
-      <w:r>
-        <w:rPr>
-          <w:rFonts w:cs="Times New Roman"/>
-          <w:color w:val="000000"/>
-          <w:szCs w:val="28"/>
-          <w:shd w:val="clear" w:color="auto" w:fill="FFFFFF"/>
-        </w:rPr>
-        <w:t>Oracle</w:t>
-      </w:r>
-      <w:proofErr w:type="spellEnd"/>
-      <w:r>
-        <w:rPr>
-          <w:rFonts w:cs="Times New Roman"/>
-          <w:color w:val="000000"/>
-          <w:szCs w:val="28"/>
-          <w:shd w:val="clear" w:color="auto" w:fill="FFFFFF"/>
-        </w:rPr>
-        <w:t xml:space="preserve">. </w:t>
-      </w:r>
-      <w:proofErr w:type="spellStart"/>
-      <w:r>
-        <w:rPr>
-          <w:rFonts w:cs="Times New Roman"/>
-          <w:color w:val="000000"/>
-          <w:szCs w:val="28"/>
-          <w:shd w:val="clear" w:color="auto" w:fill="FFFFFF"/>
-        </w:rPr>
-        <w:t>Java</w:t>
-      </w:r>
-      <w:proofErr w:type="spellEnd"/>
-      <w:r>
-        <w:rPr>
-          <w:rFonts w:cs="Times New Roman"/>
-          <w:color w:val="000000"/>
-          <w:szCs w:val="28"/>
-          <w:shd w:val="clear" w:color="auto" w:fill="FFFFFF"/>
-        </w:rPr>
-        <w:t xml:space="preserve"> задумывался как универсальный язык программирования, который можно применять для различного рода задач.</w:t>
+        <w:jc w:val="center"/>
+        <w:rPr>
+          <w:rFonts w:cs="Times New Roman"/>
+          <w:sz w:val="24"/>
+          <w:szCs w:val="24"/>
+        </w:rPr>
+      </w:pPr>
+      <w:r>
+        <w:rPr>
+          <w:rFonts w:cs="Times New Roman"/>
+          <w:sz w:val="24"/>
+          <w:szCs w:val="24"/>
+        </w:rPr>
+        <w:t>Рисунок 4.8 Сценарий работы импорта реестра договоров</w:t>
       </w:r>
     </w:p>
     <w:p>
@@ -8253,408 +8455,666 @@
         <w:tabs>
           <w:tab w:val="left" w:pos="3000"/>
         </w:tabs>
-        <w:rPr>
-          <w:rFonts w:cs="Times New Roman"/>
-          <w:color w:val="000000"/>
-          <w:szCs w:val="28"/>
-          <w:shd w:val="clear" w:color="auto" w:fill="FFFFFF"/>
-        </w:rPr>
-      </w:pPr>
-      <w:r>
-        <w:rPr>
-          <w:rFonts w:cs="Times New Roman"/>
-          <w:color w:val="000000"/>
-          <w:szCs w:val="28"/>
-          <w:shd w:val="clear" w:color="auto" w:fill="FFFFFF"/>
-        </w:rPr>
-        <w:t xml:space="preserve">            </w:t>
-      </w:r>
-      <w:r>
-        <w:rPr>
-          <w:rFonts w:cs="Times New Roman"/>
-          <w:color w:val="000000"/>
-          <w:szCs w:val="28"/>
-          <w:shd w:val="clear" w:color="auto" w:fill="FFFFFF"/>
-        </w:rPr>
-        <w:t xml:space="preserve">Ключевой особенностью языка </w:t>
-      </w:r>
-      <w:proofErr w:type="spellStart"/>
-      <w:r>
-        <w:rPr>
-          <w:rFonts w:cs="Times New Roman"/>
-          <w:color w:val="000000"/>
-          <w:szCs w:val="28"/>
-          <w:shd w:val="clear" w:color="auto" w:fill="FFFFFF"/>
-        </w:rPr>
-        <w:t>Java</w:t>
-      </w:r>
-      <w:proofErr w:type="spellEnd"/>
-      <w:r>
-        <w:rPr>
-          <w:rFonts w:cs="Times New Roman"/>
-          <w:color w:val="000000"/>
-          <w:szCs w:val="28"/>
-          <w:shd w:val="clear" w:color="auto" w:fill="FFFFFF"/>
-        </w:rPr>
-        <w:t xml:space="preserve"> является то, что его код сначала транслируется в специальный байт-код, независимый от платформы. А затем этот байт-код выполняется виртуальной машиной JVM (</w:t>
-      </w:r>
-      <w:proofErr w:type="spellStart"/>
-      <w:r>
-        <w:rPr>
-          <w:rFonts w:cs="Times New Roman"/>
-          <w:color w:val="000000"/>
-          <w:szCs w:val="28"/>
-          <w:shd w:val="clear" w:color="auto" w:fill="FFFFFF"/>
-        </w:rPr>
-        <w:t>Java</w:t>
-      </w:r>
-      <w:proofErr w:type="spellEnd"/>
-      <w:r>
-        <w:rPr>
-          <w:rFonts w:cs="Times New Roman"/>
-          <w:color w:val="000000"/>
-          <w:szCs w:val="28"/>
-          <w:shd w:val="clear" w:color="auto" w:fill="FFFFFF"/>
-        </w:rPr>
-        <w:t xml:space="preserve"> </w:t>
-      </w:r>
-      <w:proofErr w:type="spellStart"/>
-      <w:r>
-        <w:rPr>
-          <w:rFonts w:cs="Times New Roman"/>
-          <w:color w:val="000000"/>
-          <w:szCs w:val="28"/>
-          <w:shd w:val="clear" w:color="auto" w:fill="FFFFFF"/>
-        </w:rPr>
-        <w:t>Virtual</w:t>
-      </w:r>
-      <w:proofErr w:type="spellEnd"/>
-      <w:r>
-        <w:rPr>
-          <w:rFonts w:cs="Times New Roman"/>
-          <w:color w:val="000000"/>
-          <w:szCs w:val="28"/>
-          <w:shd w:val="clear" w:color="auto" w:fill="FFFFFF"/>
-        </w:rPr>
-        <w:t xml:space="preserve"> </w:t>
-      </w:r>
-      <w:proofErr w:type="spellStart"/>
-      <w:r>
-        <w:rPr>
-          <w:rFonts w:cs="Times New Roman"/>
-          <w:color w:val="000000"/>
-          <w:szCs w:val="28"/>
-          <w:shd w:val="clear" w:color="auto" w:fill="FFFFFF"/>
-        </w:rPr>
-        <w:t>Machine</w:t>
-      </w:r>
-      <w:proofErr w:type="spellEnd"/>
-      <w:r>
-        <w:rPr>
-          <w:rFonts w:cs="Times New Roman"/>
-          <w:color w:val="000000"/>
-          <w:szCs w:val="28"/>
-          <w:shd w:val="clear" w:color="auto" w:fill="FFFFFF"/>
-        </w:rPr>
-        <w:t xml:space="preserve">). В этом плане </w:t>
-      </w:r>
-      <w:proofErr w:type="spellStart"/>
-      <w:r>
-        <w:rPr>
-          <w:rFonts w:cs="Times New Roman"/>
-          <w:color w:val="000000"/>
-          <w:szCs w:val="28"/>
-          <w:shd w:val="clear" w:color="auto" w:fill="FFFFFF"/>
-        </w:rPr>
-        <w:t>Java</w:t>
-      </w:r>
-      <w:proofErr w:type="spellEnd"/>
-      <w:r>
-        <w:rPr>
-          <w:rFonts w:cs="Times New Roman"/>
-          <w:color w:val="000000"/>
-          <w:szCs w:val="28"/>
-          <w:shd w:val="clear" w:color="auto" w:fill="FFFFFF"/>
-        </w:rPr>
-        <w:t xml:space="preserve"> отличается от стандартных интерпретируемых языков как PHP или </w:t>
-      </w:r>
-      <w:proofErr w:type="spellStart"/>
-      <w:r>
-        <w:rPr>
-          <w:rFonts w:cs="Times New Roman"/>
-          <w:color w:val="000000"/>
-          <w:szCs w:val="28"/>
-          <w:shd w:val="clear" w:color="auto" w:fill="FFFFFF"/>
-        </w:rPr>
-        <w:t>Perl</w:t>
-      </w:r>
-      <w:proofErr w:type="spellEnd"/>
-      <w:r>
-        <w:rPr>
-          <w:rFonts w:cs="Times New Roman"/>
-          <w:color w:val="000000"/>
-          <w:szCs w:val="28"/>
-          <w:shd w:val="clear" w:color="auto" w:fill="FFFFFF"/>
-        </w:rPr>
-        <w:t xml:space="preserve">, код которых сразу же выполняется интерпретатором. В то же время </w:t>
-      </w:r>
-      <w:proofErr w:type="spellStart"/>
-      <w:r>
-        <w:rPr>
-          <w:rFonts w:cs="Times New Roman"/>
-          <w:color w:val="000000"/>
-          <w:szCs w:val="28"/>
-          <w:shd w:val="clear" w:color="auto" w:fill="FFFFFF"/>
-        </w:rPr>
-        <w:t>Java</w:t>
-      </w:r>
-      <w:proofErr w:type="spellEnd"/>
-      <w:r>
-        <w:rPr>
-          <w:rFonts w:cs="Times New Roman"/>
-          <w:color w:val="000000"/>
-          <w:szCs w:val="28"/>
-          <w:shd w:val="clear" w:color="auto" w:fill="FFFFFF"/>
-        </w:rPr>
-        <w:t xml:space="preserve"> не является и чисто компилируемым языком, как</w:t>
-      </w:r>
-      <w:proofErr w:type="gramStart"/>
-      <w:r>
-        <w:rPr>
-          <w:rFonts w:cs="Times New Roman"/>
-          <w:color w:val="000000"/>
-          <w:szCs w:val="28"/>
-          <w:shd w:val="clear" w:color="auto" w:fill="FFFFFF"/>
-        </w:rPr>
-        <w:t xml:space="preserve"> С</w:t>
-      </w:r>
-      <w:proofErr w:type="gramEnd"/>
-      <w:r>
-        <w:rPr>
-          <w:rFonts w:cs="Times New Roman"/>
-          <w:color w:val="000000"/>
-          <w:szCs w:val="28"/>
-          <w:shd w:val="clear" w:color="auto" w:fill="FFFFFF"/>
-        </w:rPr>
-        <w:t xml:space="preserve"> или С++. </w:t>
-      </w:r>
-      <w:r>
-        <w:rPr>
-          <w:rFonts w:cs="Times New Roman"/>
-          <w:color w:val="000000"/>
-          <w:szCs w:val="28"/>
-        </w:rPr>
-        <w:br/>
-      </w:r>
-      <w:r>
-        <w:rPr>
-          <w:rFonts w:cs="Times New Roman"/>
-          <w:color w:val="000000"/>
-          <w:szCs w:val="28"/>
-        </w:rPr>
-        <w:br/>
-      </w:r>
-      <w:r>
-        <w:rPr>
-          <w:rFonts w:cs="Times New Roman"/>
-          <w:color w:val="000000"/>
-          <w:szCs w:val="28"/>
-          <w:shd w:val="clear" w:color="auto" w:fill="FFFFFF"/>
-        </w:rPr>
-        <w:t xml:space="preserve">              </w:t>
-      </w:r>
-      <w:r>
-        <w:rPr>
-          <w:rFonts w:cs="Times New Roman"/>
-          <w:color w:val="000000"/>
-          <w:szCs w:val="28"/>
-          <w:shd w:val="clear" w:color="auto" w:fill="FFFFFF"/>
-        </w:rPr>
-        <w:t xml:space="preserve">Подобная архитектура обеспечивает </w:t>
-      </w:r>
-      <w:proofErr w:type="spellStart"/>
-      <w:r>
-        <w:rPr>
-          <w:rFonts w:cs="Times New Roman"/>
-          <w:color w:val="000000"/>
-          <w:szCs w:val="28"/>
-          <w:shd w:val="clear" w:color="auto" w:fill="FFFFFF"/>
-        </w:rPr>
-        <w:t>кроссплатформенность</w:t>
-      </w:r>
-      <w:proofErr w:type="spellEnd"/>
-      <w:r>
-        <w:rPr>
-          <w:rFonts w:cs="Times New Roman"/>
-          <w:color w:val="000000"/>
-          <w:szCs w:val="28"/>
-          <w:shd w:val="clear" w:color="auto" w:fill="FFFFFF"/>
-        </w:rPr>
-        <w:t xml:space="preserve"> и аппаратную переносимость программ на </w:t>
-      </w:r>
-      <w:proofErr w:type="spellStart"/>
-      <w:r>
-        <w:rPr>
-          <w:rFonts w:cs="Times New Roman"/>
-          <w:color w:val="000000"/>
-          <w:szCs w:val="28"/>
-          <w:shd w:val="clear" w:color="auto" w:fill="FFFFFF"/>
-        </w:rPr>
-        <w:t>Java</w:t>
-      </w:r>
-      <w:proofErr w:type="spellEnd"/>
-      <w:r>
-        <w:rPr>
-          <w:rFonts w:cs="Times New Roman"/>
-          <w:color w:val="000000"/>
-          <w:szCs w:val="28"/>
-          <w:shd w:val="clear" w:color="auto" w:fill="FFFFFF"/>
-        </w:rPr>
-        <w:t xml:space="preserve">, благодаря чему подобные программы без перекомпиляции могут выполняться на различных платформах - </w:t>
-      </w:r>
-      <w:proofErr w:type="spellStart"/>
-      <w:r>
-        <w:rPr>
-          <w:rFonts w:cs="Times New Roman"/>
-          <w:color w:val="000000"/>
-          <w:szCs w:val="28"/>
-          <w:shd w:val="clear" w:color="auto" w:fill="FFFFFF"/>
-        </w:rPr>
-        <w:t>Windows</w:t>
-      </w:r>
-      <w:proofErr w:type="spellEnd"/>
-      <w:r>
-        <w:rPr>
-          <w:rFonts w:cs="Times New Roman"/>
-          <w:color w:val="000000"/>
-          <w:szCs w:val="28"/>
-          <w:shd w:val="clear" w:color="auto" w:fill="FFFFFF"/>
-        </w:rPr>
-        <w:t xml:space="preserve">, </w:t>
-      </w:r>
-      <w:proofErr w:type="spellStart"/>
-      <w:r>
-        <w:rPr>
-          <w:rFonts w:cs="Times New Roman"/>
-          <w:color w:val="000000"/>
-          <w:szCs w:val="28"/>
-          <w:shd w:val="clear" w:color="auto" w:fill="FFFFFF"/>
-        </w:rPr>
-        <w:t>Linux</w:t>
-      </w:r>
-      <w:proofErr w:type="spellEnd"/>
-      <w:r>
-        <w:rPr>
-          <w:rFonts w:cs="Times New Roman"/>
-          <w:color w:val="000000"/>
-          <w:szCs w:val="28"/>
-          <w:shd w:val="clear" w:color="auto" w:fill="FFFFFF"/>
-        </w:rPr>
-        <w:t xml:space="preserve">, </w:t>
-      </w:r>
-      <w:proofErr w:type="spellStart"/>
-      <w:r>
-        <w:rPr>
-          <w:rFonts w:cs="Times New Roman"/>
-          <w:color w:val="000000"/>
-          <w:szCs w:val="28"/>
-          <w:shd w:val="clear" w:color="auto" w:fill="FFFFFF"/>
-        </w:rPr>
-        <w:t>Mac</w:t>
-      </w:r>
-      <w:proofErr w:type="spellEnd"/>
-      <w:r>
-        <w:rPr>
-          <w:rFonts w:cs="Times New Roman"/>
-          <w:color w:val="000000"/>
-          <w:szCs w:val="28"/>
-          <w:shd w:val="clear" w:color="auto" w:fill="FFFFFF"/>
-        </w:rPr>
-        <w:t xml:space="preserve"> OS и т.д. Для каждой из платформ может быть своя реализация виртуальной машины JVM, но каждая из них может выполнять один и </w:t>
-      </w:r>
-      <w:proofErr w:type="gramStart"/>
-      <w:r>
-        <w:rPr>
-          <w:rFonts w:cs="Times New Roman"/>
-          <w:color w:val="000000"/>
-          <w:szCs w:val="28"/>
-          <w:shd w:val="clear" w:color="auto" w:fill="FFFFFF"/>
-        </w:rPr>
-        <w:t>тот</w:t>
-      </w:r>
-      <w:proofErr w:type="gramEnd"/>
-      <w:r>
-        <w:rPr>
-          <w:rFonts w:cs="Times New Roman"/>
-          <w:color w:val="000000"/>
-          <w:szCs w:val="28"/>
-          <w:shd w:val="clear" w:color="auto" w:fill="FFFFFF"/>
-        </w:rPr>
-        <w:t xml:space="preserve"> же код.</w:t>
-      </w:r>
+        <w:jc w:val="center"/>
+        <w:rPr>
+          <w:rFonts w:cs="Times New Roman"/>
+          <w:sz w:val="24"/>
+          <w:szCs w:val="24"/>
+        </w:rPr>
+      </w:pPr>
     </w:p>
     <w:p>
       <w:pPr>
         <w:tabs>
           <w:tab w:val="left" w:pos="3000"/>
         </w:tabs>
-        <w:rPr>
-          <w:rFonts w:cs="Times New Roman"/>
-          <w:color w:val="000000"/>
-          <w:szCs w:val="28"/>
-          <w:shd w:val="clear" w:color="auto" w:fill="FFFFFF"/>
-        </w:rPr>
-      </w:pPr>
-      <w:r>
-        <w:rPr>
-          <w:rFonts w:cs="Times New Roman"/>
-          <w:color w:val="000000"/>
-          <w:szCs w:val="28"/>
-          <w:shd w:val="clear" w:color="auto" w:fill="FFFFFF"/>
-        </w:rPr>
-        <w:t xml:space="preserve">             </w:t>
-      </w:r>
-      <w:proofErr w:type="spellStart"/>
-      <w:r>
-        <w:rPr>
-          <w:rFonts w:cs="Times New Roman"/>
-          <w:color w:val="000000"/>
-          <w:szCs w:val="28"/>
-          <w:shd w:val="clear" w:color="auto" w:fill="FFFFFF"/>
-        </w:rPr>
-        <w:t>Java</w:t>
-      </w:r>
-      <w:proofErr w:type="spellEnd"/>
-      <w:r>
-        <w:rPr>
-          <w:rFonts w:cs="Times New Roman"/>
-          <w:color w:val="000000"/>
-          <w:szCs w:val="28"/>
-          <w:shd w:val="clear" w:color="auto" w:fill="FFFFFF"/>
-        </w:rPr>
-        <w:t xml:space="preserve"> является объектно-ориентированным языком. Он поддерживает полиморфизм, наследование, статическую типизацию. Объектно-ориентированный подход позволяет решить задачи по построению крупных, но в тоже время гибких, масштабируемых и расширяемых приложений.</w:t>
-      </w:r>
+        <w:jc w:val="center"/>
+        <w:rPr>
+          <w:rFonts w:cs="Times New Roman"/>
+          <w:sz w:val="24"/>
+          <w:szCs w:val="24"/>
+        </w:rPr>
+      </w:pPr>
     </w:p>
     <w:p>
       <w:pPr>
         <w:tabs>
           <w:tab w:val="left" w:pos="3000"/>
         </w:tabs>
-        <w:rPr>
-          <w:rFonts w:cs="Times New Roman"/>
-          <w:color w:val="000000"/>
-          <w:szCs w:val="28"/>
-          <w:shd w:val="clear" w:color="auto" w:fill="FFFFFF"/>
-        </w:rPr>
-      </w:pPr>
-      <w:r>
-        <w:rPr>
-          <w:rFonts w:cs="Times New Roman"/>
-          <w:color w:val="000000"/>
-          <w:szCs w:val="28"/>
-          <w:shd w:val="clear" w:color="auto" w:fill="FFFFFF"/>
-        </w:rPr>
-        <w:t xml:space="preserve">             Язык </w:t>
+        <w:jc w:val="center"/>
+        <w:rPr>
+          <w:rFonts w:cs="Times New Roman"/>
+          <w:sz w:val="24"/>
+          <w:szCs w:val="24"/>
+        </w:rPr>
+      </w:pPr>
+    </w:p>
+    <w:p>
+      <w:pPr>
+        <w:tabs>
+          <w:tab w:val="left" w:pos="3000"/>
+        </w:tabs>
+        <w:jc w:val="center"/>
+        <w:rPr>
+          <w:rFonts w:cs="Times New Roman"/>
+          <w:sz w:val="24"/>
+          <w:szCs w:val="24"/>
+        </w:rPr>
+      </w:pPr>
+      <w:r>
+        <w:rPr>
+          <w:rFonts w:cs="Times New Roman"/>
+          <w:sz w:val="24"/>
+          <w:szCs w:val="24"/>
+        </w:rPr>
+        <w:lastRenderedPageBreak/>
+        <w:pict>
+          <v:shape id="_x0000_i1030" type="#_x0000_t75" style="width:450.75pt;height:357pt">
+            <v:imagedata r:id="rId27" o:title="Обработка договоров2"/>
+          </v:shape>
+        </w:pict>
+      </w:r>
+    </w:p>
+    <w:p>
+      <w:pPr>
+        <w:tabs>
+          <w:tab w:val="left" w:pos="3000"/>
+        </w:tabs>
+        <w:jc w:val="center"/>
+        <w:rPr>
+          <w:rFonts w:cs="Times New Roman"/>
+          <w:sz w:val="24"/>
+          <w:szCs w:val="24"/>
+        </w:rPr>
+      </w:pPr>
+      <w:r>
+        <w:rPr>
+          <w:rFonts w:cs="Times New Roman"/>
+          <w:sz w:val="24"/>
+          <w:szCs w:val="24"/>
+        </w:rPr>
+        <w:t>Рисунок 4.9 Сценарий работы</w:t>
+      </w:r>
+      <w:r>
+        <w:rPr>
+          <w:rFonts w:cs="Times New Roman"/>
+          <w:sz w:val="24"/>
+          <w:szCs w:val="24"/>
+        </w:rPr>
+        <w:t xml:space="preserve"> обработки реестра договоров</w:t>
+      </w:r>
+    </w:p>
+    <w:p>
+      <w:pPr>
+        <w:tabs>
+          <w:tab w:val="left" w:pos="3000"/>
+        </w:tabs>
+        <w:jc w:val="center"/>
+        <w:rPr>
+          <w:rFonts w:cs="Times New Roman"/>
+          <w:sz w:val="24"/>
+          <w:szCs w:val="24"/>
+        </w:rPr>
+      </w:pPr>
+    </w:p>
+    <w:p>
+      <w:pPr>
+        <w:tabs>
+          <w:tab w:val="left" w:pos="3000"/>
+        </w:tabs>
+        <w:jc w:val="center"/>
+        <w:rPr>
+          <w:rFonts w:cs="Times New Roman"/>
+          <w:sz w:val="24"/>
+          <w:szCs w:val="24"/>
+        </w:rPr>
+      </w:pPr>
+      <w:r>
+        <w:rPr>
+          <w:rFonts w:cs="Times New Roman"/>
+          <w:sz w:val="24"/>
+          <w:szCs w:val="24"/>
+        </w:rPr>
+        <w:lastRenderedPageBreak/>
+        <w:pict>
+          <v:shape id="_x0000_i1031" type="#_x0000_t75" style="width:467.25pt;height:306.75pt">
+            <v:imagedata r:id="rId28" o:title="Удаление реестра2"/>
+          </v:shape>
+        </w:pict>
+      </w:r>
+    </w:p>
+    <w:p>
+      <w:pPr>
+        <w:tabs>
+          <w:tab w:val="left" w:pos="3000"/>
+        </w:tabs>
+        <w:jc w:val="center"/>
+        <w:rPr>
+          <w:rFonts w:cs="Times New Roman"/>
+          <w:sz w:val="24"/>
+          <w:szCs w:val="24"/>
+        </w:rPr>
+      </w:pPr>
+      <w:r>
+        <w:rPr>
+          <w:rFonts w:cs="Times New Roman"/>
+          <w:sz w:val="24"/>
+          <w:szCs w:val="24"/>
+        </w:rPr>
+        <w:t>Рисунок 4.10 Сценарий работы удаления реестра договоров</w:t>
+      </w:r>
+    </w:p>
+    <w:p>
+      <w:pPr>
+        <w:pStyle w:val="4"/>
+        <w:ind w:left="0" w:firstLine="0"/>
+        <w:rPr>
+          <w:szCs w:val="32"/>
+        </w:rPr>
+      </w:pPr>
+      <w:r>
+        <w:rPr>
+          <w:szCs w:val="32"/>
+        </w:rPr>
+        <w:t>Описание и обоснование выбора состава технических и программных средств</w:t>
+      </w:r>
+    </w:p>
+    <w:p>
+      <w:pPr>
+        <w:tabs>
+          <w:tab w:val="left" w:pos="3000"/>
+        </w:tabs>
+        <w:ind w:firstLine="709"/>
+        <w:rPr>
+          <w:rFonts w:cs="Times New Roman"/>
+          <w:color w:val="000000"/>
+          <w:szCs w:val="28"/>
+          <w:shd w:val="clear" w:color="auto" w:fill="FFFFFF"/>
+        </w:rPr>
+      </w:pPr>
+      <w:proofErr w:type="spellStart"/>
+      <w:r>
+        <w:rPr>
+          <w:rFonts w:cs="Times New Roman"/>
+          <w:b/>
+          <w:color w:val="000000"/>
+          <w:szCs w:val="28"/>
+          <w:shd w:val="clear" w:color="auto" w:fill="FFFFFF"/>
+        </w:rPr>
+        <w:t>Java</w:t>
+      </w:r>
+      <w:proofErr w:type="spellEnd"/>
+      <w:r>
+        <w:rPr>
+          <w:rFonts w:cs="Times New Roman"/>
+          <w:color w:val="000000"/>
+          <w:szCs w:val="28"/>
+          <w:shd w:val="clear" w:color="auto" w:fill="FFFFFF"/>
+        </w:rPr>
+        <w:t xml:space="preserve"> является одним из самых распространенных и популярных языков программирования. Первая версия языка появилась еще в 1996 году в недрах компании </w:t>
+      </w:r>
+      <w:proofErr w:type="spellStart"/>
+      <w:r>
+        <w:rPr>
+          <w:rFonts w:cs="Times New Roman"/>
+          <w:color w:val="000000"/>
+          <w:szCs w:val="28"/>
+          <w:shd w:val="clear" w:color="auto" w:fill="FFFFFF"/>
+        </w:rPr>
+        <w:t>Sun</w:t>
+      </w:r>
+      <w:proofErr w:type="spellEnd"/>
+      <w:r>
+        <w:rPr>
+          <w:rFonts w:cs="Times New Roman"/>
+          <w:color w:val="000000"/>
+          <w:szCs w:val="28"/>
+          <w:shd w:val="clear" w:color="auto" w:fill="FFFFFF"/>
+        </w:rPr>
+        <w:t xml:space="preserve"> </w:t>
+      </w:r>
+      <w:proofErr w:type="spellStart"/>
+      <w:r>
+        <w:rPr>
+          <w:rFonts w:cs="Times New Roman"/>
+          <w:color w:val="000000"/>
+          <w:szCs w:val="28"/>
+          <w:shd w:val="clear" w:color="auto" w:fill="FFFFFF"/>
+        </w:rPr>
+        <w:t>Microsystems</w:t>
+      </w:r>
+      <w:proofErr w:type="spellEnd"/>
+      <w:r>
+        <w:rPr>
+          <w:rFonts w:cs="Times New Roman"/>
+          <w:color w:val="000000"/>
+          <w:szCs w:val="28"/>
+          <w:shd w:val="clear" w:color="auto" w:fill="FFFFFF"/>
+        </w:rPr>
+        <w:t xml:space="preserve">, впоследствии поглощенной компанией </w:t>
+      </w:r>
+      <w:proofErr w:type="spellStart"/>
+      <w:r>
+        <w:rPr>
+          <w:rFonts w:cs="Times New Roman"/>
+          <w:color w:val="000000"/>
+          <w:szCs w:val="28"/>
+          <w:shd w:val="clear" w:color="auto" w:fill="FFFFFF"/>
+        </w:rPr>
+        <w:t>Oracle</w:t>
+      </w:r>
+      <w:proofErr w:type="spellEnd"/>
+      <w:r>
+        <w:rPr>
+          <w:rFonts w:cs="Times New Roman"/>
+          <w:color w:val="000000"/>
+          <w:szCs w:val="28"/>
+          <w:shd w:val="clear" w:color="auto" w:fill="FFFFFF"/>
+        </w:rPr>
+        <w:t xml:space="preserve">. </w:t>
+      </w:r>
+      <w:proofErr w:type="spellStart"/>
+      <w:r>
+        <w:rPr>
+          <w:rFonts w:cs="Times New Roman"/>
+          <w:color w:val="000000"/>
+          <w:szCs w:val="28"/>
+          <w:shd w:val="clear" w:color="auto" w:fill="FFFFFF"/>
+        </w:rPr>
+        <w:t>Java</w:t>
+      </w:r>
+      <w:proofErr w:type="spellEnd"/>
+      <w:r>
+        <w:rPr>
+          <w:rFonts w:cs="Times New Roman"/>
+          <w:color w:val="000000"/>
+          <w:szCs w:val="28"/>
+          <w:shd w:val="clear" w:color="auto" w:fill="FFFFFF"/>
+        </w:rPr>
+        <w:t xml:space="preserve"> задумывался как универсальный язык программирования, который можно применять для различного рода задач.</w:t>
+      </w:r>
+    </w:p>
+    <w:p>
+      <w:pPr>
+        <w:tabs>
+          <w:tab w:val="left" w:pos="3000"/>
+        </w:tabs>
+        <w:ind w:firstLine="709"/>
+        <w:rPr>
+          <w:rFonts w:cs="Times New Roman"/>
+          <w:color w:val="000000"/>
+          <w:szCs w:val="28"/>
+        </w:rPr>
+      </w:pPr>
+      <w:r>
+        <w:rPr>
+          <w:rFonts w:cs="Times New Roman"/>
+          <w:color w:val="000000"/>
+          <w:szCs w:val="28"/>
+          <w:shd w:val="clear" w:color="auto" w:fill="FFFFFF"/>
+        </w:rPr>
+        <w:t xml:space="preserve">Ключевой особенностью языка </w:t>
+      </w:r>
+      <w:proofErr w:type="spellStart"/>
+      <w:r>
+        <w:rPr>
+          <w:rFonts w:cs="Times New Roman"/>
+          <w:color w:val="000000"/>
+          <w:szCs w:val="28"/>
+          <w:shd w:val="clear" w:color="auto" w:fill="FFFFFF"/>
+        </w:rPr>
+        <w:t>Java</w:t>
+      </w:r>
+      <w:proofErr w:type="spellEnd"/>
+      <w:r>
+        <w:rPr>
+          <w:rFonts w:cs="Times New Roman"/>
+          <w:color w:val="000000"/>
+          <w:szCs w:val="28"/>
+          <w:shd w:val="clear" w:color="auto" w:fill="FFFFFF"/>
+        </w:rPr>
+        <w:t xml:space="preserve"> является то, что его код сначала транслируется в специальный байт-код, независимый от платформы. А затем этот байт-код выполняется виртуальной машиной JVM (</w:t>
+      </w:r>
+      <w:proofErr w:type="spellStart"/>
+      <w:r>
+        <w:rPr>
+          <w:rFonts w:cs="Times New Roman"/>
+          <w:color w:val="000000"/>
+          <w:szCs w:val="28"/>
+          <w:shd w:val="clear" w:color="auto" w:fill="FFFFFF"/>
+        </w:rPr>
+        <w:t>Java</w:t>
+      </w:r>
+      <w:proofErr w:type="spellEnd"/>
+      <w:r>
+        <w:rPr>
+          <w:rFonts w:cs="Times New Roman"/>
+          <w:color w:val="000000"/>
+          <w:szCs w:val="28"/>
+          <w:shd w:val="clear" w:color="auto" w:fill="FFFFFF"/>
+        </w:rPr>
+        <w:t xml:space="preserve"> </w:t>
+      </w:r>
+      <w:proofErr w:type="spellStart"/>
+      <w:r>
+        <w:rPr>
+          <w:rFonts w:cs="Times New Roman"/>
+          <w:color w:val="000000"/>
+          <w:szCs w:val="28"/>
+          <w:shd w:val="clear" w:color="auto" w:fill="FFFFFF"/>
+        </w:rPr>
+        <w:t>Virtual</w:t>
+      </w:r>
+      <w:proofErr w:type="spellEnd"/>
+      <w:r>
+        <w:rPr>
+          <w:rFonts w:cs="Times New Roman"/>
+          <w:color w:val="000000"/>
+          <w:szCs w:val="28"/>
+          <w:shd w:val="clear" w:color="auto" w:fill="FFFFFF"/>
+        </w:rPr>
+        <w:t xml:space="preserve"> </w:t>
+      </w:r>
+      <w:proofErr w:type="spellStart"/>
+      <w:r>
+        <w:rPr>
+          <w:rFonts w:cs="Times New Roman"/>
+          <w:color w:val="000000"/>
+          <w:szCs w:val="28"/>
+          <w:shd w:val="clear" w:color="auto" w:fill="FFFFFF"/>
+        </w:rPr>
+        <w:t>Machine</w:t>
+      </w:r>
+      <w:proofErr w:type="spellEnd"/>
+      <w:r>
+        <w:rPr>
+          <w:rFonts w:cs="Times New Roman"/>
+          <w:color w:val="000000"/>
+          <w:szCs w:val="28"/>
+          <w:shd w:val="clear" w:color="auto" w:fill="FFFFFF"/>
+        </w:rPr>
+        <w:t xml:space="preserve">). В этом плане </w:t>
+      </w:r>
+      <w:proofErr w:type="spellStart"/>
+      <w:r>
+        <w:rPr>
+          <w:rFonts w:cs="Times New Roman"/>
+          <w:color w:val="000000"/>
+          <w:szCs w:val="28"/>
+          <w:shd w:val="clear" w:color="auto" w:fill="FFFFFF"/>
+        </w:rPr>
+        <w:t>Java</w:t>
+      </w:r>
+      <w:proofErr w:type="spellEnd"/>
+      <w:r>
+        <w:rPr>
+          <w:rFonts w:cs="Times New Roman"/>
+          <w:color w:val="000000"/>
+          <w:szCs w:val="28"/>
+          <w:shd w:val="clear" w:color="auto" w:fill="FFFFFF"/>
+        </w:rPr>
+        <w:t xml:space="preserve"> отличается от стандартных интерпретируемых языков как PHP или </w:t>
+      </w:r>
+      <w:proofErr w:type="spellStart"/>
+      <w:r>
+        <w:rPr>
+          <w:rFonts w:cs="Times New Roman"/>
+          <w:color w:val="000000"/>
+          <w:szCs w:val="28"/>
+          <w:shd w:val="clear" w:color="auto" w:fill="FFFFFF"/>
+        </w:rPr>
+        <w:t>Perl</w:t>
+      </w:r>
+      <w:proofErr w:type="spellEnd"/>
+      <w:r>
+        <w:rPr>
+          <w:rFonts w:cs="Times New Roman"/>
+          <w:color w:val="000000"/>
+          <w:szCs w:val="28"/>
+          <w:shd w:val="clear" w:color="auto" w:fill="FFFFFF"/>
+        </w:rPr>
+        <w:t xml:space="preserve">, код которых сразу же выполняется интерпретатором. В то же время </w:t>
+      </w:r>
+      <w:proofErr w:type="spellStart"/>
+      <w:r>
+        <w:rPr>
+          <w:rFonts w:cs="Times New Roman"/>
+          <w:color w:val="000000"/>
+          <w:szCs w:val="28"/>
+          <w:shd w:val="clear" w:color="auto" w:fill="FFFFFF"/>
+        </w:rPr>
+        <w:t>Java</w:t>
+      </w:r>
+      <w:proofErr w:type="spellEnd"/>
+      <w:r>
+        <w:rPr>
+          <w:rFonts w:cs="Times New Roman"/>
+          <w:color w:val="000000"/>
+          <w:szCs w:val="28"/>
+          <w:shd w:val="clear" w:color="auto" w:fill="FFFFFF"/>
+        </w:rPr>
+        <w:t xml:space="preserve"> не является и чисто компилируемым языком, как</w:t>
+      </w:r>
+      <w:proofErr w:type="gramStart"/>
+      <w:r>
+        <w:rPr>
+          <w:rFonts w:cs="Times New Roman"/>
+          <w:color w:val="000000"/>
+          <w:szCs w:val="28"/>
+          <w:shd w:val="clear" w:color="auto" w:fill="FFFFFF"/>
+        </w:rPr>
+        <w:t xml:space="preserve"> С</w:t>
+      </w:r>
+      <w:proofErr w:type="gramEnd"/>
+      <w:r>
+        <w:rPr>
+          <w:rFonts w:cs="Times New Roman"/>
+          <w:color w:val="000000"/>
+          <w:szCs w:val="28"/>
+          <w:shd w:val="clear" w:color="auto" w:fill="FFFFFF"/>
+        </w:rPr>
+        <w:t xml:space="preserve"> или С++. </w:t>
+      </w:r>
+    </w:p>
+    <w:p>
+      <w:pPr>
+        <w:tabs>
+          <w:tab w:val="left" w:pos="3000"/>
+        </w:tabs>
+        <w:ind w:firstLine="709"/>
+        <w:rPr>
+          <w:rFonts w:cs="Times New Roman"/>
+          <w:color w:val="000000"/>
+          <w:szCs w:val="28"/>
+          <w:shd w:val="clear" w:color="auto" w:fill="FFFFFF"/>
+        </w:rPr>
+      </w:pPr>
+      <w:r>
+        <w:rPr>
+          <w:rFonts w:cs="Times New Roman"/>
+          <w:color w:val="000000"/>
+          <w:szCs w:val="28"/>
+          <w:shd w:val="clear" w:color="auto" w:fill="FFFFFF"/>
+        </w:rPr>
+        <w:lastRenderedPageBreak/>
+        <w:t xml:space="preserve">Подобная архитектура обеспечивает </w:t>
+      </w:r>
+      <w:proofErr w:type="spellStart"/>
+      <w:r>
+        <w:rPr>
+          <w:rFonts w:cs="Times New Roman"/>
+          <w:color w:val="000000"/>
+          <w:szCs w:val="28"/>
+          <w:shd w:val="clear" w:color="auto" w:fill="FFFFFF"/>
+        </w:rPr>
+        <w:t>кроссплатформенность</w:t>
+      </w:r>
+      <w:proofErr w:type="spellEnd"/>
+      <w:r>
+        <w:rPr>
+          <w:rFonts w:cs="Times New Roman"/>
+          <w:color w:val="000000"/>
+          <w:szCs w:val="28"/>
+          <w:shd w:val="clear" w:color="auto" w:fill="FFFFFF"/>
+        </w:rPr>
+        <w:t xml:space="preserve"> и аппаратную переносимость программ на </w:t>
+      </w:r>
+      <w:proofErr w:type="spellStart"/>
+      <w:r>
+        <w:rPr>
+          <w:rFonts w:cs="Times New Roman"/>
+          <w:color w:val="000000"/>
+          <w:szCs w:val="28"/>
+          <w:shd w:val="clear" w:color="auto" w:fill="FFFFFF"/>
+        </w:rPr>
+        <w:t>Java</w:t>
+      </w:r>
+      <w:proofErr w:type="spellEnd"/>
+      <w:r>
+        <w:rPr>
+          <w:rFonts w:cs="Times New Roman"/>
+          <w:color w:val="000000"/>
+          <w:szCs w:val="28"/>
+          <w:shd w:val="clear" w:color="auto" w:fill="FFFFFF"/>
+        </w:rPr>
+        <w:t xml:space="preserve">, благодаря чему подобные программы без перекомпиляции могут выполняться на различных платформах - </w:t>
+      </w:r>
+      <w:proofErr w:type="spellStart"/>
+      <w:r>
+        <w:rPr>
+          <w:rFonts w:cs="Times New Roman"/>
+          <w:color w:val="000000"/>
+          <w:szCs w:val="28"/>
+          <w:shd w:val="clear" w:color="auto" w:fill="FFFFFF"/>
+        </w:rPr>
+        <w:t>Windows</w:t>
+      </w:r>
+      <w:proofErr w:type="spellEnd"/>
+      <w:r>
+        <w:rPr>
+          <w:rFonts w:cs="Times New Roman"/>
+          <w:color w:val="000000"/>
+          <w:szCs w:val="28"/>
+          <w:shd w:val="clear" w:color="auto" w:fill="FFFFFF"/>
+        </w:rPr>
+        <w:t xml:space="preserve">, </w:t>
+      </w:r>
+      <w:proofErr w:type="spellStart"/>
+      <w:r>
+        <w:rPr>
+          <w:rFonts w:cs="Times New Roman"/>
+          <w:color w:val="000000"/>
+          <w:szCs w:val="28"/>
+          <w:shd w:val="clear" w:color="auto" w:fill="FFFFFF"/>
+        </w:rPr>
+        <w:t>Linux</w:t>
+      </w:r>
+      <w:proofErr w:type="spellEnd"/>
+      <w:r>
+        <w:rPr>
+          <w:rFonts w:cs="Times New Roman"/>
+          <w:color w:val="000000"/>
+          <w:szCs w:val="28"/>
+          <w:shd w:val="clear" w:color="auto" w:fill="FFFFFF"/>
+        </w:rPr>
+        <w:t xml:space="preserve">, </w:t>
+      </w:r>
+      <w:proofErr w:type="spellStart"/>
+      <w:r>
+        <w:rPr>
+          <w:rFonts w:cs="Times New Roman"/>
+          <w:color w:val="000000"/>
+          <w:szCs w:val="28"/>
+          <w:shd w:val="clear" w:color="auto" w:fill="FFFFFF"/>
+        </w:rPr>
+        <w:t>Mac</w:t>
+      </w:r>
+      <w:proofErr w:type="spellEnd"/>
+      <w:r>
+        <w:rPr>
+          <w:rFonts w:cs="Times New Roman"/>
+          <w:color w:val="000000"/>
+          <w:szCs w:val="28"/>
+          <w:shd w:val="clear" w:color="auto" w:fill="FFFFFF"/>
+        </w:rPr>
+        <w:t xml:space="preserve"> OS и т.д. Для каждой из платформ может быть своя реализация виртуальной машины JVM, но каждая из них может выполнять один и </w:t>
+      </w:r>
+      <w:proofErr w:type="gramStart"/>
+      <w:r>
+        <w:rPr>
+          <w:rFonts w:cs="Times New Roman"/>
+          <w:color w:val="000000"/>
+          <w:szCs w:val="28"/>
+          <w:shd w:val="clear" w:color="auto" w:fill="FFFFFF"/>
+        </w:rPr>
+        <w:t>тот</w:t>
+      </w:r>
+      <w:proofErr w:type="gramEnd"/>
+      <w:r>
+        <w:rPr>
+          <w:rFonts w:cs="Times New Roman"/>
+          <w:color w:val="000000"/>
+          <w:szCs w:val="28"/>
+          <w:shd w:val="clear" w:color="auto" w:fill="FFFFFF"/>
+        </w:rPr>
+        <w:t xml:space="preserve"> же код.</w:t>
+      </w:r>
+    </w:p>
+    <w:p>
+      <w:pPr>
+        <w:tabs>
+          <w:tab w:val="left" w:pos="3000"/>
+        </w:tabs>
+        <w:ind w:firstLine="709"/>
+        <w:rPr>
+          <w:rFonts w:cs="Times New Roman"/>
+          <w:color w:val="000000"/>
+          <w:szCs w:val="28"/>
+          <w:shd w:val="clear" w:color="auto" w:fill="FFFFFF"/>
+        </w:rPr>
+      </w:pPr>
+      <w:proofErr w:type="spellStart"/>
+      <w:r>
+        <w:rPr>
+          <w:rFonts w:cs="Times New Roman"/>
+          <w:color w:val="000000"/>
+          <w:szCs w:val="28"/>
+          <w:shd w:val="clear" w:color="auto" w:fill="FFFFFF"/>
+        </w:rPr>
+        <w:t>Java</w:t>
+      </w:r>
+      <w:proofErr w:type="spellEnd"/>
+      <w:r>
+        <w:rPr>
+          <w:rFonts w:cs="Times New Roman"/>
+          <w:color w:val="000000"/>
+          <w:szCs w:val="28"/>
+          <w:shd w:val="clear" w:color="auto" w:fill="FFFFFF"/>
+        </w:rPr>
+        <w:t xml:space="preserve"> является объектно-ориентированным языком. Он поддерживает полиморфизм, наследование, статическую типизацию. Объектно-ориентированный подход позволяет решить задачи по построению крупных, но в тоже время гибких, масштабируемых и расширяемых приложений.</w:t>
+      </w:r>
+    </w:p>
+    <w:p>
+      <w:pPr>
+        <w:tabs>
+          <w:tab w:val="left" w:pos="3000"/>
+        </w:tabs>
+        <w:ind w:firstLine="709"/>
+        <w:rPr>
+          <w:rFonts w:cs="Times New Roman"/>
+          <w:color w:val="000000"/>
+          <w:szCs w:val="28"/>
+          <w:shd w:val="clear" w:color="auto" w:fill="FFFFFF"/>
+        </w:rPr>
+      </w:pPr>
+      <w:r>
+        <w:rPr>
+          <w:rFonts w:cs="Times New Roman"/>
+          <w:color w:val="000000"/>
+          <w:szCs w:val="28"/>
+          <w:shd w:val="clear" w:color="auto" w:fill="FFFFFF"/>
+        </w:rPr>
+        <w:t xml:space="preserve">Язык </w:t>
       </w:r>
       <w:r>
         <w:rPr>
@@ -8702,17 +9162,7 @@
           <w:szCs w:val="28"/>
           <w:shd w:val="clear" w:color="auto" w:fill="FFFFFF"/>
         </w:rPr>
-        <w:t xml:space="preserve">, который используют сотни тысяч компаний разного </w:t>
-      </w:r>
-      <w:r>
-        <w:rPr>
-          <w:rFonts w:cs="Times New Roman"/>
-          <w:color w:val="000000"/>
-          <w:szCs w:val="28"/>
-          <w:shd w:val="clear" w:color="auto" w:fill="FFFFFF"/>
-        </w:rPr>
-        <w:lastRenderedPageBreak/>
-        <w:t>масштаба в своем корпоративном серверном ПО, а так же то, что он работает на всех платформах</w:t>
+        <w:t>, который используют сотни тысяч компаний разного масштаба в своем корпоративном серверном ПО, а так же то, что он работает на всех платформах</w:t>
       </w:r>
       <w:r>
         <w:rPr>
@@ -8729,6 +9179,7 @@
         <w:pStyle w:val="a3"/>
         <w:shd w:val="clear" w:color="auto" w:fill="FFFFFF"/>
         <w:spacing w:before="120" w:beforeAutospacing="0" w:after="120" w:afterAutospacing="0" w:line="360" w:lineRule="auto"/>
+        <w:ind w:firstLine="709"/>
         <w:rPr>
           <w:color w:val="252525"/>
           <w:sz w:val="28"/>
@@ -9028,6 +9479,7 @@
         <w:pStyle w:val="a3"/>
         <w:shd w:val="clear" w:color="auto" w:fill="FFFFFF"/>
         <w:spacing w:before="120" w:beforeAutospacing="0" w:after="120" w:afterAutospacing="0" w:line="360" w:lineRule="auto"/>
+        <w:ind w:firstLine="709"/>
         <w:rPr>
           <w:color w:val="252525"/>
           <w:sz w:val="28"/>
@@ -9066,13 +9518,14 @@
         <w:tabs>
           <w:tab w:val="left" w:pos="3000"/>
         </w:tabs>
-        <w:rPr>
-          <w:rFonts w:cs="Times New Roman"/>
-          <w:color w:val="000000"/>
-          <w:szCs w:val="28"/>
-          <w:shd w:val="clear" w:color="auto" w:fill="FFFFFF"/>
-        </w:rPr>
-      </w:pPr>
+        <w:ind w:firstLine="709"/>
+        <w:rPr>
+          <w:rFonts w:cs="Times New Roman"/>
+          <w:color w:val="000000"/>
+          <w:szCs w:val="28"/>
+        </w:rPr>
+      </w:pPr>
+      <w:proofErr w:type="spellStart"/>
       <w:r>
         <w:rPr>
           <w:rFonts w:cs="Times New Roman"/>
@@ -9081,7 +9534,19 @@
           <w:szCs w:val="28"/>
           <w:shd w:val="clear" w:color="auto" w:fill="FFFFFF"/>
         </w:rPr>
-        <w:t xml:space="preserve">             </w:t>
+        <w:lastRenderedPageBreak/>
+        <w:t>Apache</w:t>
+      </w:r>
+      <w:proofErr w:type="spellEnd"/>
+      <w:r>
+        <w:rPr>
+          <w:rFonts w:cs="Times New Roman"/>
+          <w:b/>
+          <w:color w:val="000000"/>
+          <w:szCs w:val="28"/>
+          <w:shd w:val="clear" w:color="auto" w:fill="FFFFFF"/>
+        </w:rPr>
+        <w:t xml:space="preserve"> </w:t>
       </w:r>
       <w:proofErr w:type="spellStart"/>
       <w:r>
@@ -9092,13 +9557,90 @@
           <w:szCs w:val="28"/>
           <w:shd w:val="clear" w:color="auto" w:fill="FFFFFF"/>
         </w:rPr>
+        <w:t>Maven</w:t>
+      </w:r>
+      <w:proofErr w:type="spellEnd"/>
+      <w:r>
+        <w:rPr>
+          <w:rFonts w:cs="Times New Roman"/>
+          <w:color w:val="000000"/>
+          <w:szCs w:val="28"/>
+          <w:shd w:val="clear" w:color="auto" w:fill="FFFFFF"/>
+        </w:rPr>
+        <w:t xml:space="preserve"> — </w:t>
+      </w:r>
+      <w:proofErr w:type="spellStart"/>
+      <w:r>
+        <w:rPr>
+          <w:rFonts w:cs="Times New Roman"/>
+          <w:color w:val="000000"/>
+          <w:szCs w:val="28"/>
+          <w:shd w:val="clear" w:color="auto" w:fill="FFFFFF"/>
+        </w:rPr>
+        <w:t>фреймворк</w:t>
+      </w:r>
+      <w:proofErr w:type="spellEnd"/>
+      <w:r>
+        <w:rPr>
+          <w:rFonts w:cs="Times New Roman"/>
+          <w:color w:val="000000"/>
+          <w:szCs w:val="28"/>
+          <w:shd w:val="clear" w:color="auto" w:fill="FFFFFF"/>
+        </w:rPr>
+        <w:t xml:space="preserve"> для автоматизации сборки проектов на основе описания их структуры в файлах на языке POM,</w:t>
+      </w:r>
+      <w:r>
+        <w:rPr>
+          <w:rFonts w:cs="Times New Roman"/>
+          <w:color w:val="000000"/>
+          <w:szCs w:val="28"/>
+          <w:shd w:val="clear" w:color="auto" w:fill="FFFFFF"/>
+        </w:rPr>
+        <w:t xml:space="preserve"> являющемся подмножеством XML</w:t>
+      </w:r>
+      <w:r>
+        <w:rPr>
+          <w:rFonts w:cs="Times New Roman"/>
+          <w:color w:val="000000"/>
+          <w:szCs w:val="28"/>
+          <w:shd w:val="clear" w:color="auto" w:fill="FFFFFF"/>
+        </w:rPr>
+        <w:t xml:space="preserve">. Проект </w:t>
+      </w:r>
+      <w:proofErr w:type="spellStart"/>
+      <w:r>
+        <w:rPr>
+          <w:rFonts w:cs="Times New Roman"/>
+          <w:color w:val="000000"/>
+          <w:szCs w:val="28"/>
+          <w:shd w:val="clear" w:color="auto" w:fill="FFFFFF"/>
+        </w:rPr>
+        <w:t>Maven</w:t>
+      </w:r>
+      <w:proofErr w:type="spellEnd"/>
+      <w:r>
+        <w:rPr>
+          <w:rFonts w:cs="Times New Roman"/>
+          <w:color w:val="000000"/>
+          <w:szCs w:val="28"/>
+          <w:shd w:val="clear" w:color="auto" w:fill="FFFFFF"/>
+        </w:rPr>
+        <w:t xml:space="preserve"> издаётся сообществом </w:t>
+      </w:r>
+      <w:proofErr w:type="spellStart"/>
+      <w:r>
+        <w:rPr>
+          <w:rFonts w:cs="Times New Roman"/>
+          <w:color w:val="000000"/>
+          <w:szCs w:val="28"/>
+          <w:shd w:val="clear" w:color="auto" w:fill="FFFFFF"/>
+        </w:rPr>
         <w:t>Apache</w:t>
       </w:r>
       <w:proofErr w:type="spellEnd"/>
       <w:r>
         <w:rPr>
           <w:rFonts w:cs="Times New Roman"/>
-          <w:b/>
           <w:color w:val="000000"/>
           <w:szCs w:val="28"/>
           <w:shd w:val="clear" w:color="auto" w:fill="FFFFFF"/>
@@ -9109,12 +9651,11 @@
       <w:r>
         <w:rPr>
           <w:rFonts w:cs="Times New Roman"/>
-          <w:b/>
-          <w:color w:val="000000"/>
-          <w:szCs w:val="28"/>
-          <w:shd w:val="clear" w:color="auto" w:fill="FFFFFF"/>
-        </w:rPr>
-        <w:t>Maven</w:t>
+          <w:color w:val="000000"/>
+          <w:szCs w:val="28"/>
+          <w:shd w:val="clear" w:color="auto" w:fill="FFFFFF"/>
+        </w:rPr>
+        <w:t>Software</w:t>
       </w:r>
       <w:proofErr w:type="spellEnd"/>
       <w:r>
@@ -9124,7 +9665,7 @@
           <w:szCs w:val="28"/>
           <w:shd w:val="clear" w:color="auto" w:fill="FFFFFF"/>
         </w:rPr>
-        <w:t xml:space="preserve"> — </w:t>
+        <w:t xml:space="preserve"> </w:t>
       </w:r>
       <w:proofErr w:type="spellStart"/>
       <w:r>
@@ -9134,7 +9675,7 @@
           <w:szCs w:val="28"/>
           <w:shd w:val="clear" w:color="auto" w:fill="FFFFFF"/>
         </w:rPr>
-        <w:t>фреймворк</w:t>
+        <w:t>Foundation</w:t>
       </w:r>
       <w:proofErr w:type="spellEnd"/>
       <w:r>
@@ -9144,25 +9685,7 @@
           <w:szCs w:val="28"/>
           <w:shd w:val="clear" w:color="auto" w:fill="FFFFFF"/>
         </w:rPr>
-        <w:t xml:space="preserve"> для автоматизации сборки проектов на основе описания их структуры в файлах на языке POM,</w:t>
-      </w:r>
-      <w:r>
-        <w:rPr>
-          <w:rFonts w:cs="Times New Roman"/>
-          <w:color w:val="000000"/>
-          <w:szCs w:val="28"/>
-          <w:shd w:val="clear" w:color="auto" w:fill="FFFFFF"/>
-        </w:rPr>
-        <w:t xml:space="preserve"> являющемся подмножеством XML</w:t>
-      </w:r>
-      <w:r>
-        <w:rPr>
-          <w:rFonts w:cs="Times New Roman"/>
-          <w:color w:val="000000"/>
-          <w:szCs w:val="28"/>
-          <w:shd w:val="clear" w:color="auto" w:fill="FFFFFF"/>
-        </w:rPr>
-        <w:t xml:space="preserve">. Проект </w:t>
+        <w:t xml:space="preserve">, где формально является частью </w:t>
       </w:r>
       <w:proofErr w:type="spellStart"/>
       <w:r>
@@ -9172,7 +9695,7 @@
           <w:szCs w:val="28"/>
           <w:shd w:val="clear" w:color="auto" w:fill="FFFFFF"/>
         </w:rPr>
-        <w:t>Maven</w:t>
+        <w:t>Jakarta</w:t>
       </w:r>
       <w:proofErr w:type="spellEnd"/>
       <w:r>
@@ -9182,7 +9705,7 @@
           <w:szCs w:val="28"/>
           <w:shd w:val="clear" w:color="auto" w:fill="FFFFFF"/>
         </w:rPr>
-        <w:t xml:space="preserve"> издаётся сообществом </w:t>
+        <w:t xml:space="preserve"> </w:t>
       </w:r>
       <w:proofErr w:type="spellStart"/>
       <w:r>
@@ -9192,7 +9715,7 @@
           <w:szCs w:val="28"/>
           <w:shd w:val="clear" w:color="auto" w:fill="FFFFFF"/>
         </w:rPr>
-        <w:t>Apache</w:t>
+        <w:t>Project</w:t>
       </w:r>
       <w:proofErr w:type="spellEnd"/>
       <w:r>
@@ -9202,182 +9725,7 @@
           <w:szCs w:val="28"/>
           <w:shd w:val="clear" w:color="auto" w:fill="FFFFFF"/>
         </w:rPr>
-        <w:t xml:space="preserve"> </w:t>
-      </w:r>
-      <w:proofErr w:type="spellStart"/>
-      <w:r>
-        <w:rPr>
-          <w:rFonts w:cs="Times New Roman"/>
-          <w:color w:val="000000"/>
-          <w:szCs w:val="28"/>
-          <w:shd w:val="clear" w:color="auto" w:fill="FFFFFF"/>
-        </w:rPr>
-        <w:t>Software</w:t>
-      </w:r>
-      <w:proofErr w:type="spellEnd"/>
-      <w:r>
-        <w:rPr>
-          <w:rFonts w:cs="Times New Roman"/>
-          <w:color w:val="000000"/>
-          <w:szCs w:val="28"/>
-          <w:shd w:val="clear" w:color="auto" w:fill="FFFFFF"/>
-        </w:rPr>
-        <w:t xml:space="preserve"> </w:t>
-      </w:r>
-      <w:proofErr w:type="spellStart"/>
-      <w:r>
-        <w:rPr>
-          <w:rFonts w:cs="Times New Roman"/>
-          <w:color w:val="000000"/>
-          <w:szCs w:val="28"/>
-          <w:shd w:val="clear" w:color="auto" w:fill="FFFFFF"/>
-        </w:rPr>
-        <w:t>Foundation</w:t>
-      </w:r>
-      <w:proofErr w:type="spellEnd"/>
-      <w:r>
-        <w:rPr>
-          <w:rFonts w:cs="Times New Roman"/>
-          <w:color w:val="000000"/>
-          <w:szCs w:val="28"/>
-          <w:shd w:val="clear" w:color="auto" w:fill="FFFFFF"/>
-        </w:rPr>
-        <w:t xml:space="preserve">, где формально является частью </w:t>
-      </w:r>
-      <w:proofErr w:type="spellStart"/>
-      <w:r>
-        <w:rPr>
-          <w:rFonts w:cs="Times New Roman"/>
-          <w:color w:val="000000"/>
-          <w:szCs w:val="28"/>
-          <w:shd w:val="clear" w:color="auto" w:fill="FFFFFF"/>
-        </w:rPr>
-        <w:t>Jakarta</w:t>
-      </w:r>
-      <w:proofErr w:type="spellEnd"/>
-      <w:r>
-        <w:rPr>
-          <w:rFonts w:cs="Times New Roman"/>
-          <w:color w:val="000000"/>
-          <w:szCs w:val="28"/>
-          <w:shd w:val="clear" w:color="auto" w:fill="FFFFFF"/>
-        </w:rPr>
-        <w:t xml:space="preserve"> </w:t>
-      </w:r>
-      <w:proofErr w:type="spellStart"/>
-      <w:r>
-        <w:rPr>
-          <w:rFonts w:cs="Times New Roman"/>
-          <w:color w:val="000000"/>
-          <w:szCs w:val="28"/>
-          <w:shd w:val="clear" w:color="auto" w:fill="FFFFFF"/>
-        </w:rPr>
-        <w:t>Project</w:t>
-      </w:r>
-      <w:proofErr w:type="spellEnd"/>
-      <w:r>
-        <w:rPr>
-          <w:rFonts w:cs="Times New Roman"/>
-          <w:color w:val="000000"/>
-          <w:szCs w:val="28"/>
-          <w:shd w:val="clear" w:color="auto" w:fill="FFFFFF"/>
-        </w:rPr>
         <w:t>. </w:t>
-      </w:r>
-      <w:r>
-        <w:rPr>
-          <w:rFonts w:cs="Times New Roman"/>
-          <w:color w:val="000000"/>
-          <w:szCs w:val="28"/>
-        </w:rPr>
-        <w:br/>
-      </w:r>
-      <w:r>
-        <w:rPr>
-          <w:rFonts w:cs="Times New Roman"/>
-          <w:color w:val="000000"/>
-          <w:szCs w:val="28"/>
-          <w:shd w:val="clear" w:color="auto" w:fill="FFFFFF"/>
-        </w:rPr>
-        <w:t xml:space="preserve">             </w:t>
-      </w:r>
-      <w:proofErr w:type="spellStart"/>
-      <w:r>
-        <w:rPr>
-          <w:rFonts w:cs="Times New Roman"/>
-          <w:color w:val="000000"/>
-          <w:szCs w:val="28"/>
-          <w:shd w:val="clear" w:color="auto" w:fill="FFFFFF"/>
-        </w:rPr>
-        <w:t>Maven</w:t>
-      </w:r>
-      <w:proofErr w:type="spellEnd"/>
-      <w:r>
-        <w:rPr>
-          <w:rFonts w:cs="Times New Roman"/>
-          <w:color w:val="000000"/>
-          <w:szCs w:val="28"/>
-          <w:shd w:val="clear" w:color="auto" w:fill="FFFFFF"/>
-        </w:rPr>
-        <w:t xml:space="preserve"> обеспечивает декларативную</w:t>
-      </w:r>
-      <w:r>
-        <w:rPr>
-          <w:rFonts w:cs="Times New Roman"/>
-          <w:color w:val="000000"/>
-          <w:szCs w:val="28"/>
-          <w:shd w:val="clear" w:color="auto" w:fill="FFFFFF"/>
-        </w:rPr>
-        <w:t xml:space="preserve"> </w:t>
-      </w:r>
-      <w:r>
-        <w:rPr>
-          <w:rFonts w:cs="Times New Roman"/>
-          <w:color w:val="000000"/>
-          <w:szCs w:val="28"/>
-          <w:shd w:val="clear" w:color="auto" w:fill="FFFFFF"/>
-        </w:rPr>
-        <w:t xml:space="preserve">сборку проекта. В файлах описания проекта содержится его спецификация, а не отдельные команды выполнения. Все задачи по обработке файлов, описанные в спецификации, </w:t>
-      </w:r>
-      <w:proofErr w:type="spellStart"/>
-      <w:r>
-        <w:rPr>
-          <w:rFonts w:cs="Times New Roman"/>
-          <w:color w:val="000000"/>
-          <w:szCs w:val="28"/>
-          <w:shd w:val="clear" w:color="auto" w:fill="FFFFFF"/>
-        </w:rPr>
-        <w:t>Maven</w:t>
-      </w:r>
-      <w:proofErr w:type="spellEnd"/>
-      <w:r>
-        <w:rPr>
-          <w:rFonts w:cs="Times New Roman"/>
-          <w:color w:val="000000"/>
-          <w:szCs w:val="28"/>
-          <w:shd w:val="clear" w:color="auto" w:fill="FFFFFF"/>
-        </w:rPr>
-        <w:t xml:space="preserve"> выполняет посредством их обработки последовательностью встроенных и внешних </w:t>
-      </w:r>
-      <w:proofErr w:type="spellStart"/>
-      <w:r>
-        <w:rPr>
-          <w:rFonts w:cs="Times New Roman"/>
-          <w:color w:val="000000"/>
-          <w:szCs w:val="28"/>
-          <w:shd w:val="clear" w:color="auto" w:fill="FFFFFF"/>
-        </w:rPr>
-        <w:t>плагинов</w:t>
-      </w:r>
-      <w:proofErr w:type="spellEnd"/>
-      <w:r>
-        <w:rPr>
-          <w:rFonts w:cs="Times New Roman"/>
-          <w:color w:val="000000"/>
-          <w:szCs w:val="28"/>
-          <w:shd w:val="clear" w:color="auto" w:fill="FFFFFF"/>
-        </w:rPr>
-        <w:t>.</w:t>
       </w:r>
     </w:p>
     <w:p>
@@ -9385,24 +9733,109 @@
         <w:tabs>
           <w:tab w:val="left" w:pos="3000"/>
         </w:tabs>
-        <w:rPr>
-          <w:rFonts w:cs="Times New Roman"/>
-          <w:szCs w:val="28"/>
-          <w:shd w:val="clear" w:color="auto" w:fill="FFFFFF"/>
-        </w:rPr>
-      </w:pPr>
-      <w:r>
-        <w:rPr>
-          <w:rFonts w:cs="Times New Roman"/>
-          <w:szCs w:val="28"/>
-          <w:shd w:val="clear" w:color="auto" w:fill="FFFFFF"/>
-        </w:rPr>
-        <w:t xml:space="preserve">             </w:t>
-      </w:r>
+        <w:ind w:firstLine="709"/>
+        <w:rPr>
+          <w:rFonts w:cs="Times New Roman"/>
+          <w:color w:val="000000"/>
+          <w:szCs w:val="28"/>
+          <w:shd w:val="clear" w:color="auto" w:fill="FFFFFF"/>
+        </w:rPr>
+      </w:pPr>
       <w:proofErr w:type="spellStart"/>
       <w:r>
         <w:rPr>
           <w:rFonts w:cs="Times New Roman"/>
+          <w:color w:val="000000"/>
+          <w:szCs w:val="28"/>
+          <w:shd w:val="clear" w:color="auto" w:fill="FFFFFF"/>
+        </w:rPr>
+        <w:t>Maven</w:t>
+      </w:r>
+      <w:proofErr w:type="spellEnd"/>
+      <w:r>
+        <w:rPr>
+          <w:rFonts w:cs="Times New Roman"/>
+          <w:color w:val="000000"/>
+          <w:szCs w:val="28"/>
+          <w:shd w:val="clear" w:color="auto" w:fill="FFFFFF"/>
+        </w:rPr>
+        <w:t xml:space="preserve"> обеспечивает декларативную</w:t>
+      </w:r>
+      <w:r>
+        <w:rPr>
+          <w:rFonts w:cs="Times New Roman"/>
+          <w:color w:val="000000"/>
+          <w:szCs w:val="28"/>
+          <w:shd w:val="clear" w:color="auto" w:fill="FFFFFF"/>
+        </w:rPr>
+        <w:t xml:space="preserve"> </w:t>
+      </w:r>
+      <w:r>
+        <w:rPr>
+          <w:rFonts w:cs="Times New Roman"/>
+          <w:color w:val="000000"/>
+          <w:szCs w:val="28"/>
+          <w:shd w:val="clear" w:color="auto" w:fill="FFFFFF"/>
+        </w:rPr>
+        <w:t xml:space="preserve">сборку проекта. В файлах описания проекта содержится его спецификация, а не отдельные команды выполнения. Все задачи по обработке файлов, описанные в спецификации, </w:t>
+      </w:r>
+      <w:proofErr w:type="spellStart"/>
+      <w:r>
+        <w:rPr>
+          <w:rFonts w:cs="Times New Roman"/>
+          <w:color w:val="000000"/>
+          <w:szCs w:val="28"/>
+          <w:shd w:val="clear" w:color="auto" w:fill="FFFFFF"/>
+        </w:rPr>
+        <w:t>Maven</w:t>
+      </w:r>
+      <w:proofErr w:type="spellEnd"/>
+      <w:r>
+        <w:rPr>
+          <w:rFonts w:cs="Times New Roman"/>
+          <w:color w:val="000000"/>
+          <w:szCs w:val="28"/>
+          <w:shd w:val="clear" w:color="auto" w:fill="FFFFFF"/>
+        </w:rPr>
+        <w:t xml:space="preserve"> выполняет посредством их обработки последовательностью встроенных и внешних </w:t>
+      </w:r>
+      <w:proofErr w:type="spellStart"/>
+      <w:r>
+        <w:rPr>
+          <w:rFonts w:cs="Times New Roman"/>
+          <w:color w:val="000000"/>
+          <w:szCs w:val="28"/>
+          <w:shd w:val="clear" w:color="auto" w:fill="FFFFFF"/>
+        </w:rPr>
+        <w:t>плагинов</w:t>
+      </w:r>
+      <w:proofErr w:type="spellEnd"/>
+      <w:r>
+        <w:rPr>
+          <w:rFonts w:cs="Times New Roman"/>
+          <w:color w:val="000000"/>
+          <w:szCs w:val="28"/>
+          <w:shd w:val="clear" w:color="auto" w:fill="FFFFFF"/>
+        </w:rPr>
+        <w:t>.</w:t>
+      </w:r>
+    </w:p>
+    <w:p>
+      <w:pPr>
+        <w:tabs>
+          <w:tab w:val="left" w:pos="3000"/>
+        </w:tabs>
+        <w:ind w:firstLine="709"/>
+        <w:rPr>
+          <w:rFonts w:cs="Times New Roman"/>
+          <w:szCs w:val="28"/>
+          <w:shd w:val="clear" w:color="auto" w:fill="FFFFFF"/>
+        </w:rPr>
+      </w:pPr>
+      <w:proofErr w:type="spellStart"/>
+      <w:r>
+        <w:rPr>
+          <w:rFonts w:cs="Times New Roman"/>
           <w:b/>
           <w:szCs w:val="28"/>
           <w:shd w:val="clear" w:color="auto" w:fill="FFFFFF"/>
@@ -9482,16 +9915,7 @@
           <w:szCs w:val="28"/>
           <w:shd w:val="clear" w:color="auto" w:fill="FFFFFF"/>
         </w:rPr>
-        <w:t xml:space="preserve">, которым необходимо обращаться к базе данных (или </w:t>
-      </w:r>
-      <w:r>
-        <w:rPr>
-          <w:rFonts w:cs="Times New Roman"/>
-          <w:szCs w:val="28"/>
-          <w:shd w:val="clear" w:color="auto" w:fill="FFFFFF"/>
-        </w:rPr>
-        <w:lastRenderedPageBreak/>
-        <w:t xml:space="preserve">нескольким базам данных). </w:t>
+        <w:t xml:space="preserve">, которым необходимо обращаться к базе данных (или нескольким базам данных). </w:t>
       </w:r>
       <w:proofErr w:type="spellStart"/>
       <w:proofErr w:type="gramStart"/>
@@ -9554,13 +9978,14 @@
           <w:tab w:val="left" w:pos="709"/>
           <w:tab w:val="left" w:pos="3000"/>
         </w:tabs>
-        <w:rPr>
-          <w:rFonts w:cs="Times New Roman"/>
-          <w:color w:val="000000"/>
-          <w:szCs w:val="28"/>
-          <w:shd w:val="clear" w:color="auto" w:fill="FFFFFF"/>
-        </w:rPr>
-      </w:pPr>
+        <w:ind w:firstLine="709"/>
+        <w:rPr>
+          <w:rFonts w:cs="Times New Roman"/>
+          <w:color w:val="000000"/>
+          <w:szCs w:val="28"/>
+        </w:rPr>
+      </w:pPr>
+      <w:proofErr w:type="spellStart"/>
       <w:r>
         <w:rPr>
           <w:rFonts w:cs="Times New Roman"/>
@@ -9569,17 +9994,6 @@
           <w:szCs w:val="28"/>
           <w:shd w:val="clear" w:color="auto" w:fill="FFFFFF"/>
         </w:rPr>
-        <w:tab/>
-      </w:r>
-      <w:proofErr w:type="spellStart"/>
-      <w:r>
-        <w:rPr>
-          <w:rFonts w:cs="Times New Roman"/>
-          <w:b/>
-          <w:color w:val="000000"/>
-          <w:szCs w:val="28"/>
-          <w:shd w:val="clear" w:color="auto" w:fill="FFFFFF"/>
-        </w:rPr>
         <w:t>RabbitMQ</w:t>
       </w:r>
       <w:proofErr w:type="spellEnd"/>
@@ -9610,22 +10024,29 @@
         </w:rPr>
         <w:t>.</w:t>
       </w:r>
-      <w:r>
-        <w:rPr>
-          <w:rFonts w:cs="Times New Roman"/>
-          <w:color w:val="000000"/>
-          <w:szCs w:val="28"/>
-        </w:rPr>
-        <w:br/>
-      </w:r>
-      <w:r>
-        <w:rPr>
-          <w:rFonts w:cs="Times New Roman"/>
-          <w:color w:val="000000"/>
-          <w:szCs w:val="28"/>
-          <w:shd w:val="clear" w:color="auto" w:fill="FFFFFF"/>
-        </w:rPr>
-        <w:t xml:space="preserve">        Состоит из сервера, библиотек поддержки п</w:t>
+    </w:p>
+    <w:p>
+      <w:pPr>
+        <w:tabs>
+          <w:tab w:val="left" w:pos="709"/>
+          <w:tab w:val="left" w:pos="3000"/>
+        </w:tabs>
+        <w:ind w:firstLine="709"/>
+        <w:rPr>
+          <w:rFonts w:cs="Times New Roman"/>
+          <w:color w:val="000000"/>
+          <w:szCs w:val="28"/>
+          <w:shd w:val="clear" w:color="auto" w:fill="FFFFFF"/>
+        </w:rPr>
+      </w:pPr>
+      <w:r>
+        <w:rPr>
+          <w:rFonts w:cs="Times New Roman"/>
+          <w:color w:val="000000"/>
+          <w:szCs w:val="28"/>
+          <w:shd w:val="clear" w:color="auto" w:fill="FFFFFF"/>
+        </w:rPr>
+        <w:t>Состоит из сервера, библиотек поддержки п</w:t>
       </w:r>
       <w:r>
         <w:rPr>
@@ -9791,22 +10212,14 @@
         <w:tabs>
           <w:tab w:val="left" w:pos="3000"/>
         </w:tabs>
-        <w:rPr>
-          <w:rFonts w:cs="Times New Roman"/>
-          <w:color w:val="000000"/>
-          <w:szCs w:val="28"/>
-          <w:shd w:val="clear" w:color="auto" w:fill="FFFFFF"/>
-        </w:rPr>
-      </w:pPr>
-      <w:r>
-        <w:rPr>
-          <w:rFonts w:cs="Times New Roman"/>
-          <w:color w:val="000000"/>
-          <w:szCs w:val="28"/>
-          <w:shd w:val="clear" w:color="auto" w:fill="FFFFFF"/>
-        </w:rPr>
-        <w:t xml:space="preserve">            </w:t>
-      </w:r>
+        <w:ind w:firstLine="709"/>
+        <w:rPr>
+          <w:rFonts w:cs="Times New Roman"/>
+          <w:color w:val="000000"/>
+          <w:szCs w:val="28"/>
+          <w:shd w:val="clear" w:color="auto" w:fill="FFFFFF"/>
+        </w:rPr>
+      </w:pPr>
       <w:proofErr w:type="spellStart"/>
       <w:r>
         <w:rPr>
@@ -9904,7 +10317,17 @@
           <w:szCs w:val="28"/>
           <w:shd w:val="clear" w:color="auto" w:fill="FFFFFF"/>
         </w:rPr>
-        <w:t xml:space="preserve"> он нацелен на разработку SPA-решений (</w:t>
+        <w:t xml:space="preserve"> он нацелен на разработку </w:t>
+      </w:r>
+      <w:r>
+        <w:rPr>
+          <w:rFonts w:cs="Times New Roman"/>
+          <w:color w:val="000000"/>
+          <w:szCs w:val="28"/>
+          <w:shd w:val="clear" w:color="auto" w:fill="FFFFFF"/>
+        </w:rPr>
+        <w:lastRenderedPageBreak/>
+        <w:t>SPA-решений (</w:t>
       </w:r>
       <w:proofErr w:type="spellStart"/>
       <w:r>
@@ -10125,208 +10548,6 @@
           <w:shd w:val="clear" w:color="auto" w:fill="FFFFFF"/>
         </w:rPr>
         <w:t>. </w:t>
-      </w:r>
-      <w:r>
-        <w:rPr>
-          <w:rFonts w:cs="Times New Roman"/>
-          <w:color w:val="000000"/>
-          <w:szCs w:val="28"/>
-        </w:rPr>
-        <w:br/>
-      </w:r>
-      <w:r>
-        <w:rPr>
-          <w:rFonts w:cs="Times New Roman"/>
-          <w:color w:val="000000"/>
-          <w:szCs w:val="28"/>
-        </w:rPr>
-        <w:br/>
-      </w:r>
-      <w:r>
-        <w:rPr>
-          <w:rFonts w:cs="Times New Roman"/>
-          <w:color w:val="000000"/>
-          <w:szCs w:val="28"/>
-          <w:shd w:val="clear" w:color="auto" w:fill="FFFFFF"/>
-        </w:rPr>
-        <w:t xml:space="preserve">            </w:t>
-      </w:r>
-      <w:proofErr w:type="spellStart"/>
-      <w:r>
-        <w:rPr>
-          <w:rFonts w:cs="Times New Roman"/>
-          <w:color w:val="000000"/>
-          <w:szCs w:val="28"/>
-          <w:shd w:val="clear" w:color="auto" w:fill="FFFFFF"/>
-        </w:rPr>
-        <w:t>Angular</w:t>
-      </w:r>
-      <w:proofErr w:type="spellEnd"/>
-      <w:r>
-        <w:rPr>
-          <w:rFonts w:cs="Times New Roman"/>
-          <w:color w:val="000000"/>
-          <w:szCs w:val="28"/>
-          <w:shd w:val="clear" w:color="auto" w:fill="FFFFFF"/>
-        </w:rPr>
-        <w:t xml:space="preserve"> предоставляет такую функциональность, как двустороннее связывание, позволяющее динамически изменять данные в одном месте интерфейса при изменении данных модели в другом, шаблоны, маршрутизация и так далее.</w:t>
-      </w:r>
-      <w:r>
-        <w:rPr>
-          <w:rFonts w:ascii="Arial" w:hAnsi="Arial" w:cs="Arial"/>
-          <w:color w:val="000000"/>
-          <w:sz w:val="20"/>
-          <w:szCs w:val="20"/>
-          <w:shd w:val="clear" w:color="auto" w:fill="FFFFFF"/>
-        </w:rPr>
-        <w:t xml:space="preserve"> </w:t>
-      </w:r>
-      <w:r>
-        <w:rPr>
-          <w:rFonts w:cs="Times New Roman"/>
-          <w:color w:val="000000"/>
-          <w:szCs w:val="28"/>
-          <w:shd w:val="clear" w:color="auto" w:fill="FFFFFF"/>
-        </w:rPr>
-        <w:t xml:space="preserve">Одной из ключевых особенностей </w:t>
-      </w:r>
-      <w:proofErr w:type="spellStart"/>
-      <w:r>
-        <w:rPr>
-          <w:rFonts w:cs="Times New Roman"/>
-          <w:color w:val="000000"/>
-          <w:szCs w:val="28"/>
-          <w:shd w:val="clear" w:color="auto" w:fill="FFFFFF"/>
-        </w:rPr>
-        <w:t>Angular</w:t>
-      </w:r>
-      <w:proofErr w:type="spellEnd"/>
-      <w:r>
-        <w:rPr>
-          <w:rFonts w:cs="Times New Roman"/>
-          <w:color w:val="000000"/>
-          <w:szCs w:val="28"/>
-          <w:shd w:val="clear" w:color="auto" w:fill="FFFFFF"/>
-        </w:rPr>
-        <w:t xml:space="preserve"> является то, что он использует в качестве языка программирования </w:t>
-      </w:r>
-      <w:proofErr w:type="spellStart"/>
-      <w:r>
-        <w:rPr>
-          <w:rFonts w:cs="Times New Roman"/>
-          <w:color w:val="000000"/>
-          <w:szCs w:val="28"/>
-          <w:shd w:val="clear" w:color="auto" w:fill="FFFFFF"/>
-        </w:rPr>
-        <w:t>TypeScript</w:t>
-      </w:r>
-      <w:proofErr w:type="spellEnd"/>
-      <w:r>
-        <w:rPr>
-          <w:rFonts w:cs="Times New Roman"/>
-          <w:color w:val="000000"/>
-          <w:szCs w:val="28"/>
-          <w:shd w:val="clear" w:color="auto" w:fill="FFFFFF"/>
-        </w:rPr>
-        <w:t xml:space="preserve">. Одной из ключевых особенностей </w:t>
-      </w:r>
-      <w:proofErr w:type="spellStart"/>
-      <w:r>
-        <w:rPr>
-          <w:rFonts w:cs="Times New Roman"/>
-          <w:color w:val="000000"/>
-          <w:szCs w:val="28"/>
-          <w:shd w:val="clear" w:color="auto" w:fill="FFFFFF"/>
-        </w:rPr>
-        <w:t>Angular</w:t>
-      </w:r>
-      <w:proofErr w:type="spellEnd"/>
-      <w:r>
-        <w:rPr>
-          <w:rFonts w:cs="Times New Roman"/>
-          <w:color w:val="000000"/>
-          <w:szCs w:val="28"/>
-          <w:shd w:val="clear" w:color="auto" w:fill="FFFFFF"/>
-        </w:rPr>
-        <w:t xml:space="preserve"> является то, что он использует в качестве языка программирования </w:t>
-      </w:r>
-      <w:proofErr w:type="spellStart"/>
-      <w:r>
-        <w:rPr>
-          <w:rFonts w:cs="Times New Roman"/>
-          <w:color w:val="000000"/>
-          <w:szCs w:val="28"/>
-          <w:shd w:val="clear" w:color="auto" w:fill="FFFFFF"/>
-        </w:rPr>
-        <w:t>TypeScript</w:t>
-      </w:r>
-      <w:proofErr w:type="spellEnd"/>
-      <w:r>
-        <w:rPr>
-          <w:rFonts w:cs="Times New Roman"/>
-          <w:color w:val="000000"/>
-          <w:szCs w:val="28"/>
-          <w:shd w:val="clear" w:color="auto" w:fill="FFFFFF"/>
-        </w:rPr>
-        <w:t>.</w:t>
-      </w:r>
-    </w:p>
-    <w:p>
-      <w:pPr>
-        <w:pStyle w:val="4"/>
-        <w:ind w:left="0" w:firstLine="0"/>
-        <w:rPr>
-          <w:shd w:val="clear" w:color="auto" w:fill="FFFFFF"/>
-        </w:rPr>
-      </w:pPr>
-      <w:r>
-        <w:rPr>
-          <w:shd w:val="clear" w:color="auto" w:fill="FFFFFF"/>
-        </w:rPr>
-        <w:lastRenderedPageBreak/>
-        <w:t>Ожидаемые технико-экономические показатели</w:t>
-      </w:r>
-      <w:r>
-        <w:rPr>
-          <w:shd w:val="clear" w:color="auto" w:fill="FFFFFF"/>
-        </w:rPr>
-        <w:tab/>
-      </w:r>
-    </w:p>
-    <w:p>
-      <w:pPr>
-        <w:rPr>
-          <w:rFonts w:cs="Times New Roman"/>
-          <w:szCs w:val="28"/>
-        </w:rPr>
-      </w:pPr>
-      <w:r>
-        <w:rPr>
-          <w:rFonts w:cs="Times New Roman"/>
-          <w:szCs w:val="28"/>
-        </w:rPr>
-        <w:t xml:space="preserve">Значительное повышение прибыли страховой компании, </w:t>
-      </w:r>
-      <w:r>
-        <w:rPr>
-          <w:rFonts w:cs="Times New Roman"/>
-          <w:szCs w:val="28"/>
-        </w:rPr>
-        <w:t>вследствие оптимизации документооборота внутри предприятия</w:t>
-      </w:r>
-      <w:r>
-        <w:rPr>
-          <w:rFonts w:cs="Times New Roman"/>
-          <w:szCs w:val="28"/>
-        </w:rPr>
-        <w:t xml:space="preserve"> и уменьшения длительности обслуживания клиентов</w:t>
-      </w:r>
-      <w:r>
-        <w:rPr>
-          <w:rFonts w:cs="Times New Roman"/>
-          <w:szCs w:val="28"/>
-        </w:rPr>
-        <w:t xml:space="preserve">. </w:t>
       </w:r>
     </w:p>
     <w:p>
@@ -10334,11 +10555,191 @@
         <w:tabs>
           <w:tab w:val="left" w:pos="3000"/>
         </w:tabs>
-        <w:rPr>
-          <w:rFonts w:cs="Times New Roman"/>
-          <w:szCs w:val="28"/>
-        </w:rPr>
-      </w:pPr>
+        <w:ind w:firstLine="709"/>
+        <w:rPr>
+          <w:rFonts w:cs="Times New Roman"/>
+          <w:color w:val="000000"/>
+          <w:szCs w:val="28"/>
+          <w:shd w:val="clear" w:color="auto" w:fill="FFFFFF"/>
+        </w:rPr>
+      </w:pPr>
+      <w:proofErr w:type="spellStart"/>
+      <w:r>
+        <w:rPr>
+          <w:rFonts w:cs="Times New Roman"/>
+          <w:color w:val="000000"/>
+          <w:szCs w:val="28"/>
+          <w:shd w:val="clear" w:color="auto" w:fill="FFFFFF"/>
+        </w:rPr>
+        <w:t>Angular</w:t>
+      </w:r>
+      <w:proofErr w:type="spellEnd"/>
+      <w:r>
+        <w:rPr>
+          <w:rFonts w:cs="Times New Roman"/>
+          <w:color w:val="000000"/>
+          <w:szCs w:val="28"/>
+          <w:shd w:val="clear" w:color="auto" w:fill="FFFFFF"/>
+        </w:rPr>
+        <w:t xml:space="preserve"> предоставляет такую функциональность, как двустороннее связывание, позволяющее динамически изменять данные в одном месте интерфейса при изменении данных модели в другом, шаблоны, маршрутизация и так далее.</w:t>
+      </w:r>
+      <w:r>
+        <w:rPr>
+          <w:rFonts w:ascii="Arial" w:hAnsi="Arial" w:cs="Arial"/>
+          <w:color w:val="000000"/>
+          <w:sz w:val="20"/>
+          <w:szCs w:val="20"/>
+          <w:shd w:val="clear" w:color="auto" w:fill="FFFFFF"/>
+        </w:rPr>
+        <w:t xml:space="preserve"> </w:t>
+      </w:r>
+      <w:r>
+        <w:rPr>
+          <w:rFonts w:cs="Times New Roman"/>
+          <w:color w:val="000000"/>
+          <w:szCs w:val="28"/>
+          <w:shd w:val="clear" w:color="auto" w:fill="FFFFFF"/>
+        </w:rPr>
+        <w:t xml:space="preserve">Одной из ключевых особенностей </w:t>
+      </w:r>
+      <w:proofErr w:type="spellStart"/>
+      <w:r>
+        <w:rPr>
+          <w:rFonts w:cs="Times New Roman"/>
+          <w:color w:val="000000"/>
+          <w:szCs w:val="28"/>
+          <w:shd w:val="clear" w:color="auto" w:fill="FFFFFF"/>
+        </w:rPr>
+        <w:t>Angular</w:t>
+      </w:r>
+      <w:proofErr w:type="spellEnd"/>
+      <w:r>
+        <w:rPr>
+          <w:rFonts w:cs="Times New Roman"/>
+          <w:color w:val="000000"/>
+          <w:szCs w:val="28"/>
+          <w:shd w:val="clear" w:color="auto" w:fill="FFFFFF"/>
+        </w:rPr>
+        <w:t xml:space="preserve"> является то, что он использует в качестве языка программирования </w:t>
+      </w:r>
+      <w:proofErr w:type="spellStart"/>
+      <w:r>
+        <w:rPr>
+          <w:rFonts w:cs="Times New Roman"/>
+          <w:color w:val="000000"/>
+          <w:szCs w:val="28"/>
+          <w:shd w:val="clear" w:color="auto" w:fill="FFFFFF"/>
+        </w:rPr>
+        <w:t>TypeScript</w:t>
+      </w:r>
+      <w:proofErr w:type="spellEnd"/>
+      <w:r>
+        <w:rPr>
+          <w:rFonts w:cs="Times New Roman"/>
+          <w:color w:val="000000"/>
+          <w:szCs w:val="28"/>
+          <w:shd w:val="clear" w:color="auto" w:fill="FFFFFF"/>
+        </w:rPr>
+        <w:t xml:space="preserve">. Одной из ключевых особенностей </w:t>
+      </w:r>
+      <w:proofErr w:type="spellStart"/>
+      <w:r>
+        <w:rPr>
+          <w:rFonts w:cs="Times New Roman"/>
+          <w:color w:val="000000"/>
+          <w:szCs w:val="28"/>
+          <w:shd w:val="clear" w:color="auto" w:fill="FFFFFF"/>
+        </w:rPr>
+        <w:t>Angular</w:t>
+      </w:r>
+      <w:proofErr w:type="spellEnd"/>
+      <w:r>
+        <w:rPr>
+          <w:rFonts w:cs="Times New Roman"/>
+          <w:color w:val="000000"/>
+          <w:szCs w:val="28"/>
+          <w:shd w:val="clear" w:color="auto" w:fill="FFFFFF"/>
+        </w:rPr>
+        <w:t xml:space="preserve"> является то, что он использует в качестве языка программирования </w:t>
+      </w:r>
+      <w:proofErr w:type="spellStart"/>
+      <w:r>
+        <w:rPr>
+          <w:rFonts w:cs="Times New Roman"/>
+          <w:color w:val="000000"/>
+          <w:szCs w:val="28"/>
+          <w:shd w:val="clear" w:color="auto" w:fill="FFFFFF"/>
+        </w:rPr>
+        <w:t>TypeScript</w:t>
+      </w:r>
+      <w:proofErr w:type="spellEnd"/>
+      <w:r>
+        <w:rPr>
+          <w:rFonts w:cs="Times New Roman"/>
+          <w:color w:val="000000"/>
+          <w:szCs w:val="28"/>
+          <w:shd w:val="clear" w:color="auto" w:fill="FFFFFF"/>
+        </w:rPr>
+        <w:t>.</w:t>
+      </w:r>
+    </w:p>
+    <w:p>
+      <w:pPr>
+        <w:pStyle w:val="4"/>
+        <w:ind w:left="0" w:firstLine="0"/>
+        <w:rPr>
+          <w:shd w:val="clear" w:color="auto" w:fill="FFFFFF"/>
+        </w:rPr>
+      </w:pPr>
+      <w:r>
+        <w:rPr>
+          <w:shd w:val="clear" w:color="auto" w:fill="FFFFFF"/>
+        </w:rPr>
+        <w:t>Ожидаемые технико-экономические показатели</w:t>
+      </w:r>
+      <w:r>
+        <w:rPr>
+          <w:shd w:val="clear" w:color="auto" w:fill="FFFFFF"/>
+        </w:rPr>
+        <w:tab/>
+      </w:r>
+    </w:p>
+    <w:p>
+      <w:pPr>
+        <w:ind w:firstLine="709"/>
+        <w:rPr>
+          <w:rFonts w:cs="Times New Roman"/>
+          <w:szCs w:val="28"/>
+        </w:rPr>
+      </w:pPr>
+      <w:r>
+        <w:rPr>
+          <w:rFonts w:cs="Times New Roman"/>
+          <w:szCs w:val="28"/>
+        </w:rPr>
+        <w:t xml:space="preserve">Значительное повышение прибыли страховой компании, </w:t>
+      </w:r>
+      <w:r>
+        <w:rPr>
+          <w:rFonts w:cs="Times New Roman"/>
+          <w:szCs w:val="28"/>
+        </w:rPr>
+        <w:t>вследствие оптимизации документооборота внутри предприятия</w:t>
+      </w:r>
+      <w:r>
+        <w:rPr>
+          <w:rFonts w:cs="Times New Roman"/>
+          <w:szCs w:val="28"/>
+        </w:rPr>
+        <w:t xml:space="preserve"> и уменьшения длительности обслуживания клиентов</w:t>
+      </w:r>
+      <w:r>
+        <w:rPr>
+          <w:rFonts w:cs="Times New Roman"/>
+          <w:szCs w:val="28"/>
+        </w:rPr>
+        <w:t xml:space="preserve">. </w:t>
+      </w:r>
     </w:p>
     <w:p>
       <w:pPr>
@@ -10529,12 +10930,22 @@
     </w:p>
     <w:p>
       <w:pPr>
+        <w:tabs>
+          <w:tab w:val="left" w:pos="3000"/>
+        </w:tabs>
+        <w:rPr>
+          <w:rFonts w:cs="Times New Roman"/>
+          <w:szCs w:val="28"/>
+        </w:rPr>
+      </w:pPr>
+    </w:p>
+    <w:p>
+      <w:pPr>
         <w:pStyle w:val="2"/>
         <w:ind w:left="0" w:firstLine="0"/>
       </w:pPr>
       <w:bookmarkStart w:id="79" w:name="_Toc9877020"/>
       <w:r>
-        <w:lastRenderedPageBreak/>
         <w:t>Описание программы</w:t>
       </w:r>
       <w:bookmarkEnd w:id="79"/>
@@ -10944,7 +11355,15 @@
           <w:rFonts w:cs="Times New Roman"/>
           <w:szCs w:val="28"/>
         </w:rPr>
-        <w:t xml:space="preserve">Системные программные средства, используемые модулем загрузки реестров должны быть, представлены одной из следующих операционных систем: </w:t>
+        <w:t xml:space="preserve">Системные программные средства, используемые модулем загрузки реестров должны быть, представлены одной из следующих операционных </w:t>
+      </w:r>
+      <w:r>
+        <w:rPr>
+          <w:rFonts w:cs="Times New Roman"/>
+          <w:szCs w:val="28"/>
+        </w:rPr>
+        <w:lastRenderedPageBreak/>
+        <w:t xml:space="preserve">систем: </w:t>
       </w:r>
       <w:proofErr w:type="gramStart"/>
       <w:r>
@@ -11192,7 +11611,6 @@
         <w:ind w:left="0" w:firstLine="0"/>
       </w:pPr>
       <w:r>
-        <w:lastRenderedPageBreak/>
         <w:t>Языки программирования, на которых написана программа</w:t>
       </w:r>
     </w:p>
@@ -11213,6 +11631,12 @@
           <w:szCs w:val="28"/>
         </w:rPr>
         <w:tab/>
+      </w:r>
+      <w:r>
+        <w:rPr>
+          <w:rFonts w:cs="Times New Roman"/>
+          <w:szCs w:val="28"/>
+        </w:rPr>
         <w:t xml:space="preserve">Исходным языком программирования серверной части приложения является </w:t>
       </w:r>
       <w:r>
@@ -11304,6 +11728,12 @@
           <w:szCs w:val="28"/>
         </w:rPr>
         <w:tab/>
+      </w:r>
+      <w:r>
+        <w:rPr>
+          <w:rFonts w:cs="Times New Roman"/>
+          <w:szCs w:val="28"/>
+        </w:rPr>
         <w:t xml:space="preserve">Модуль импорта и корректировки реестров договоров страховой компании </w:t>
       </w:r>
       <w:r>
@@ -11362,6 +11792,7 @@
         <w:ind w:left="0" w:firstLine="0"/>
       </w:pPr>
       <w:r>
+        <w:lastRenderedPageBreak/>
         <w:t>Сведения о функциональных ограничениях на применение</w:t>
       </w:r>
     </w:p>
@@ -11557,7 +11988,6 @@
         <w:pStyle w:val="3"/>
       </w:pPr>
       <w:r>
-        <w:lastRenderedPageBreak/>
         <w:t>Описание логической структуры</w:t>
       </w:r>
     </w:p>
@@ -11841,6 +12271,7 @@
         </w:rPr>
       </w:pPr>
       <w:r>
+        <w:lastRenderedPageBreak/>
         <w:t>Метод «</w:t>
       </w:r>
       <w:proofErr w:type="spellStart"/>
@@ -12060,7 +12491,6 @@
           <w:rFonts w:cs="Times New Roman"/>
           <w:szCs w:val="28"/>
         </w:rPr>
-        <w:lastRenderedPageBreak/>
         <w:t xml:space="preserve">Происходит это посредством передачи с клиентской часть </w:t>
       </w:r>
       <w:r>
@@ -12267,6 +12697,7 @@
           <w:rFonts w:cs="Times New Roman"/>
           <w:szCs w:val="28"/>
         </w:rPr>
+        <w:lastRenderedPageBreak/>
         <w:t xml:space="preserve">Подмодуль обработки </w:t>
       </w:r>
     </w:p>
@@ -12444,7 +12875,6 @@
         <w:jc w:val="both"/>
       </w:pPr>
       <w:r>
-        <w:lastRenderedPageBreak/>
         <w:t xml:space="preserve">Процессор — </w:t>
       </w:r>
       <w:proofErr w:type="spellStart"/>
@@ -15506,7 +15936,7 @@
   <w:abstractNum w:abstractNumId="28">
     <w:nsid w:val="66B1539E"/>
     <w:multiLevelType w:val="hybridMultilevel"/>
-    <w:tmpl w:val="A1FCD2B6"/>
+    <w:tmpl w:val="15C2025C"/>
     <w:lvl w:ilvl="0" w:tplc="04190011">
       <w:start w:val="1"/>
       <w:numFmt w:val="decimal"/>
@@ -15519,7 +15949,7 @@
         <w:rFonts w:hint="default"/>
       </w:rPr>
     </w:lvl>
-    <w:lvl w:ilvl="1" w:tplc="04190019" w:tentative="1">
+    <w:lvl w:ilvl="1" w:tplc="04190019">
       <w:start w:val="1"/>
       <w:numFmt w:val="lowerLetter"/>
       <w:lvlText w:val="%2."/>
@@ -17325,7 +17755,7 @@
 </file>
 
 <file path=customXml/itemProps1.xml><?xml version="1.0" encoding="utf-8"?>
-<ds:datastoreItem xmlns:ds="http://schemas.openxmlformats.org/officeDocument/2006/customXml" ds:itemID="{4089DEF4-9A0C-47B3-A675-0A87C5599EFF}">
+<ds:datastoreItem xmlns:ds="http://schemas.openxmlformats.org/officeDocument/2006/customXml" ds:itemID="{7969BE46-949C-4455-BE8E-97D101D3FF04}">
   <ds:schemaRefs>
     <ds:schemaRef ds:uri="http://schemas.openxmlformats.org/officeDocument/2006/bibliography"/>
   </ds:schemaRefs>

--- a/Диплом Головкин new.docx
+++ b/Диплом Головкин new.docx
@@ -6677,7 +6677,7 @@
         </w:rPr>
         <w:lastRenderedPageBreak/>
         <w:pict>
-          <v:shape id="_x0000_i1029" type="#_x0000_t75" style="width:450.75pt;height:228pt">
+          <v:shape id="_x0000_i1028" type="#_x0000_t75" style="width:450.75pt;height:228pt">
             <v:imagedata r:id="rId22" o:title="Схема взаимодействия техн"/>
           </v:shape>
         </w:pict>
@@ -8299,7 +8299,7 @@
           <w:szCs w:val="28"/>
         </w:rPr>
         <w:pict>
-          <v:shape id="_x0000_i1028" type="#_x0000_t75" style="width:285.75pt;height:615.75pt">
+          <v:shape id="_x0000_i1029" type="#_x0000_t75" style="width:285.75pt;height:615.75pt">
             <v:imagedata r:id="rId25" o:title="Общий алгоритм"/>
           </v:shape>
         </w:pict>
@@ -10848,94 +10848,7 @@
         <w:rPr>
           <w:rFonts w:cs="Times New Roman"/>
           <w:szCs w:val="28"/>
-        </w:rPr>
-      </w:pPr>
-    </w:p>
-    <w:p>
-      <w:pPr>
-        <w:tabs>
-          <w:tab w:val="left" w:pos="3000"/>
-        </w:tabs>
-        <w:rPr>
-          <w:rFonts w:cs="Times New Roman"/>
-          <w:szCs w:val="28"/>
-        </w:rPr>
-      </w:pPr>
-    </w:p>
-    <w:p>
-      <w:pPr>
-        <w:tabs>
-          <w:tab w:val="left" w:pos="3000"/>
-        </w:tabs>
-        <w:rPr>
-          <w:rFonts w:cs="Times New Roman"/>
-          <w:szCs w:val="28"/>
-        </w:rPr>
-      </w:pPr>
-    </w:p>
-    <w:p>
-      <w:pPr>
-        <w:tabs>
-          <w:tab w:val="left" w:pos="3000"/>
-        </w:tabs>
-        <w:rPr>
-          <w:rFonts w:cs="Times New Roman"/>
-          <w:szCs w:val="28"/>
-        </w:rPr>
-      </w:pPr>
-    </w:p>
-    <w:p>
-      <w:pPr>
-        <w:tabs>
-          <w:tab w:val="left" w:pos="3000"/>
-        </w:tabs>
-        <w:rPr>
-          <w:rFonts w:cs="Times New Roman"/>
-          <w:szCs w:val="28"/>
-        </w:rPr>
-      </w:pPr>
-    </w:p>
-    <w:p>
-      <w:pPr>
-        <w:tabs>
-          <w:tab w:val="left" w:pos="3000"/>
-        </w:tabs>
-        <w:rPr>
-          <w:rFonts w:cs="Times New Roman"/>
-          <w:szCs w:val="28"/>
-        </w:rPr>
-      </w:pPr>
-    </w:p>
-    <w:p>
-      <w:pPr>
-        <w:tabs>
-          <w:tab w:val="left" w:pos="3000"/>
-        </w:tabs>
-        <w:rPr>
-          <w:rFonts w:cs="Times New Roman"/>
-          <w:szCs w:val="28"/>
-        </w:rPr>
-      </w:pPr>
-    </w:p>
-    <w:p>
-      <w:pPr>
-        <w:tabs>
-          <w:tab w:val="left" w:pos="3000"/>
-        </w:tabs>
-        <w:rPr>
-          <w:rFonts w:cs="Times New Roman"/>
-          <w:szCs w:val="28"/>
-        </w:rPr>
-      </w:pPr>
-    </w:p>
-    <w:p>
-      <w:pPr>
-        <w:tabs>
-          <w:tab w:val="left" w:pos="3000"/>
-        </w:tabs>
-        <w:rPr>
-          <w:rFonts w:cs="Times New Roman"/>
-          <w:szCs w:val="28"/>
+          <w:lang w:val="en-US"/>
         </w:rPr>
       </w:pPr>
     </w:p>
@@ -10946,6 +10859,7 @@
       </w:pPr>
       <w:bookmarkStart w:id="79" w:name="_Toc9877020"/>
       <w:r>
+        <w:lastRenderedPageBreak/>
         <w:t>Описание программы</w:t>
       </w:r>
       <w:bookmarkEnd w:id="79"/>
@@ -11355,15 +11269,7 @@
           <w:rFonts w:cs="Times New Roman"/>
           <w:szCs w:val="28"/>
         </w:rPr>
-        <w:t xml:space="preserve">Системные программные средства, используемые модулем загрузки реестров должны быть, представлены одной из следующих операционных </w:t>
-      </w:r>
-      <w:r>
-        <w:rPr>
-          <w:rFonts w:cs="Times New Roman"/>
-          <w:szCs w:val="28"/>
-        </w:rPr>
-        <w:lastRenderedPageBreak/>
-        <w:t xml:space="preserve">систем: </w:t>
+        <w:t xml:space="preserve">Системные программные средства, используемые модулем загрузки реестров должны быть, представлены одной из следующих операционных систем: </w:t>
       </w:r>
       <w:proofErr w:type="gramStart"/>
       <w:r>
@@ -11611,6 +11517,7 @@
         <w:ind w:left="0" w:firstLine="0"/>
       </w:pPr>
       <w:r>
+        <w:lastRenderedPageBreak/>
         <w:t>Языки программирования, на которых написана программа</w:t>
       </w:r>
     </w:p>
@@ -11792,7 +11699,6 @@
         <w:ind w:left="0" w:firstLine="0"/>
       </w:pPr>
       <w:r>
-        <w:lastRenderedPageBreak/>
         <w:t>Сведения о функциональных ограничениях на применение</w:t>
       </w:r>
     </w:p>
@@ -11988,6 +11894,7 @@
         <w:pStyle w:val="3"/>
       </w:pPr>
       <w:r>
+        <w:lastRenderedPageBreak/>
         <w:t>Описание логической структуры</w:t>
       </w:r>
     </w:p>
@@ -12271,7 +12178,6 @@
         </w:rPr>
       </w:pPr>
       <w:r>
-        <w:lastRenderedPageBreak/>
         <w:t>Метод «</w:t>
       </w:r>
       <w:proofErr w:type="spellStart"/>
@@ -12491,6 +12397,7 @@
           <w:rFonts w:cs="Times New Roman"/>
           <w:szCs w:val="28"/>
         </w:rPr>
+        <w:lastRenderedPageBreak/>
         <w:t xml:space="preserve">Происходит это посредством передачи с клиентской часть </w:t>
       </w:r>
       <w:r>
@@ -12697,7 +12604,6 @@
           <w:rFonts w:cs="Times New Roman"/>
           <w:szCs w:val="28"/>
         </w:rPr>
-        <w:lastRenderedPageBreak/>
         <w:t xml:space="preserve">Подмодуль обработки </w:t>
       </w:r>
     </w:p>
@@ -12875,6 +12781,7 @@
         <w:jc w:val="both"/>
       </w:pPr>
       <w:r>
+        <w:lastRenderedPageBreak/>
         <w:t xml:space="preserve">Процессор — </w:t>
       </w:r>
       <w:proofErr w:type="spellStart"/>

--- a/Диплом Головкин new.docx
+++ b/Диплом Головкин new.docx
@@ -22,6 +22,7 @@
           <w:pPr>
             <w:pStyle w:val="a9"/>
             <w:spacing w:line="360" w:lineRule="auto"/>
+            <w:jc w:val="both"/>
             <w:rPr>
               <w:rFonts w:ascii="Times New Roman" w:hAnsi="Times New Roman" w:cs="Times New Roman"/>
             </w:rPr>
@@ -42,6 +43,7 @@
             <w:tabs>
               <w:tab w:val="right" w:leader="dot" w:pos="9345"/>
             </w:tabs>
+            <w:jc w:val="both"/>
             <w:rPr>
               <w:rFonts w:asciiTheme="minorHAnsi" w:eastAsiaTheme="minorEastAsia" w:hAnsiTheme="minorHAnsi"/>
               <w:noProof/>
@@ -135,6 +137,7 @@
               <w:tab w:val="left" w:pos="440"/>
               <w:tab w:val="right" w:leader="dot" w:pos="9345"/>
             </w:tabs>
+            <w:jc w:val="both"/>
             <w:rPr>
               <w:rFonts w:asciiTheme="minorHAnsi" w:eastAsiaTheme="minorEastAsia" w:hAnsiTheme="minorHAnsi"/>
               <w:noProof/>
@@ -223,6 +226,7 @@
               <w:tab w:val="left" w:pos="880"/>
               <w:tab w:val="right" w:leader="dot" w:pos="9345"/>
             </w:tabs>
+            <w:jc w:val="both"/>
             <w:rPr>
               <w:rFonts w:asciiTheme="minorHAnsi" w:eastAsiaTheme="minorEastAsia" w:hAnsiTheme="minorHAnsi"/>
               <w:noProof/>
@@ -314,6 +318,7 @@
               <w:tab w:val="left" w:pos="880"/>
               <w:tab w:val="right" w:leader="dot" w:pos="9345"/>
             </w:tabs>
+            <w:jc w:val="both"/>
             <w:rPr>
               <w:rFonts w:asciiTheme="minorHAnsi" w:eastAsiaTheme="minorEastAsia" w:hAnsiTheme="minorHAnsi"/>
               <w:noProof/>
@@ -406,6 +411,7 @@
               <w:tab w:val="left" w:pos="440"/>
               <w:tab w:val="right" w:leader="dot" w:pos="9345"/>
             </w:tabs>
+            <w:jc w:val="both"/>
             <w:rPr>
               <w:rFonts w:asciiTheme="minorHAnsi" w:eastAsiaTheme="minorEastAsia" w:hAnsiTheme="minorHAnsi"/>
               <w:noProof/>
@@ -494,6 +500,7 @@
               <w:tab w:val="left" w:pos="440"/>
               <w:tab w:val="right" w:leader="dot" w:pos="9345"/>
             </w:tabs>
+            <w:jc w:val="both"/>
             <w:rPr>
               <w:rFonts w:asciiTheme="minorHAnsi" w:eastAsiaTheme="minorEastAsia" w:hAnsiTheme="minorHAnsi"/>
               <w:noProof/>
@@ -582,6 +589,7 @@
               <w:tab w:val="left" w:pos="440"/>
               <w:tab w:val="right" w:leader="dot" w:pos="9345"/>
             </w:tabs>
+            <w:jc w:val="both"/>
             <w:rPr>
               <w:rFonts w:asciiTheme="minorHAnsi" w:eastAsiaTheme="minorEastAsia" w:hAnsiTheme="minorHAnsi"/>
               <w:noProof/>
@@ -670,6 +678,7 @@
               <w:tab w:val="left" w:pos="880"/>
               <w:tab w:val="right" w:leader="dot" w:pos="9345"/>
             </w:tabs>
+            <w:jc w:val="both"/>
             <w:rPr>
               <w:rFonts w:asciiTheme="minorHAnsi" w:eastAsiaTheme="minorEastAsia" w:hAnsiTheme="minorHAnsi"/>
               <w:noProof/>
@@ -760,6 +769,7 @@
             <w:tabs>
               <w:tab w:val="right" w:leader="dot" w:pos="9345"/>
             </w:tabs>
+            <w:jc w:val="both"/>
             <w:rPr>
               <w:rFonts w:asciiTheme="minorHAnsi" w:eastAsiaTheme="minorEastAsia" w:hAnsiTheme="minorHAnsi"/>
               <w:noProof/>
@@ -841,6 +851,7 @@
             <w:tabs>
               <w:tab w:val="right" w:leader="dot" w:pos="9345"/>
             </w:tabs>
+            <w:jc w:val="both"/>
             <w:rPr>
               <w:rFonts w:asciiTheme="minorHAnsi" w:eastAsiaTheme="minorEastAsia" w:hAnsiTheme="minorHAnsi"/>
               <w:noProof/>
@@ -922,6 +933,7 @@
             <w:tabs>
               <w:tab w:val="right" w:leader="dot" w:pos="9345"/>
             </w:tabs>
+            <w:jc w:val="both"/>
             <w:rPr>
               <w:rFonts w:asciiTheme="minorHAnsi" w:eastAsiaTheme="minorEastAsia" w:hAnsiTheme="minorHAnsi"/>
               <w:noProof/>
@@ -1003,6 +1015,7 @@
             <w:tabs>
               <w:tab w:val="right" w:leader="dot" w:pos="9345"/>
             </w:tabs>
+            <w:jc w:val="both"/>
             <w:rPr>
               <w:rFonts w:asciiTheme="minorHAnsi" w:eastAsiaTheme="minorEastAsia" w:hAnsiTheme="minorHAnsi"/>
               <w:noProof/>
@@ -1084,6 +1097,7 @@
             <w:tabs>
               <w:tab w:val="right" w:leader="dot" w:pos="9345"/>
             </w:tabs>
+            <w:jc w:val="both"/>
             <w:rPr>
               <w:rFonts w:asciiTheme="minorHAnsi" w:eastAsiaTheme="minorEastAsia" w:hAnsiTheme="minorHAnsi"/>
               <w:noProof/>
@@ -1107,21 +1121,7 @@
                 <w:rStyle w:val="a5"/>
                 <w:noProof/>
               </w:rPr>
-              <w:t xml:space="preserve"> Черный ящ</w:t>
-            </w:r>
-            <w:r>
-              <w:rPr>
-                <w:rStyle w:val="a5"/>
-                <w:noProof/>
-              </w:rPr>
-              <w:t>и</w:t>
-            </w:r>
-            <w:r>
-              <w:rPr>
-                <w:rStyle w:val="a5"/>
-                <w:noProof/>
-              </w:rPr>
-              <w:t>к</w:t>
+              <w:t xml:space="preserve"> Черный ящик</w:t>
             </w:r>
             <w:r>
               <w:rPr>
@@ -1179,6 +1179,7 @@
             <w:tabs>
               <w:tab w:val="right" w:leader="dot" w:pos="9345"/>
             </w:tabs>
+            <w:jc w:val="both"/>
             <w:rPr>
               <w:rFonts w:asciiTheme="minorHAnsi" w:eastAsiaTheme="minorEastAsia" w:hAnsiTheme="minorHAnsi"/>
               <w:noProof/>
@@ -1268,6 +1269,7 @@
             <w:tabs>
               <w:tab w:val="right" w:leader="dot" w:pos="9345"/>
             </w:tabs>
+            <w:jc w:val="both"/>
             <w:rPr>
               <w:rFonts w:asciiTheme="minorHAnsi" w:eastAsiaTheme="minorEastAsia" w:hAnsiTheme="minorHAnsi"/>
               <w:noProof/>
@@ -1349,6 +1351,7 @@
             <w:tabs>
               <w:tab w:val="right" w:leader="dot" w:pos="9345"/>
             </w:tabs>
+            <w:jc w:val="both"/>
             <w:rPr>
               <w:rFonts w:asciiTheme="minorHAnsi" w:eastAsiaTheme="minorEastAsia" w:hAnsiTheme="minorHAnsi"/>
               <w:noProof/>
@@ -1430,6 +1433,7 @@
             <w:tabs>
               <w:tab w:val="right" w:leader="dot" w:pos="9345"/>
             </w:tabs>
+            <w:jc w:val="both"/>
             <w:rPr>
               <w:rFonts w:asciiTheme="minorHAnsi" w:eastAsiaTheme="minorEastAsia" w:hAnsiTheme="minorHAnsi"/>
               <w:noProof/>
@@ -1511,6 +1515,7 @@
             <w:tabs>
               <w:tab w:val="right" w:leader="dot" w:pos="9345"/>
             </w:tabs>
+            <w:jc w:val="both"/>
             <w:rPr>
               <w:rFonts w:asciiTheme="minorHAnsi" w:eastAsiaTheme="minorEastAsia" w:hAnsiTheme="minorHAnsi"/>
               <w:noProof/>
@@ -1592,6 +1597,7 @@
             <w:tabs>
               <w:tab w:val="right" w:leader="dot" w:pos="9345"/>
             </w:tabs>
+            <w:jc w:val="both"/>
             <w:rPr>
               <w:rFonts w:asciiTheme="minorHAnsi" w:eastAsiaTheme="minorEastAsia" w:hAnsiTheme="minorHAnsi"/>
               <w:noProof/>
@@ -1673,6 +1679,7 @@
             <w:tabs>
               <w:tab w:val="right" w:leader="dot" w:pos="9345"/>
             </w:tabs>
+            <w:jc w:val="both"/>
             <w:rPr>
               <w:rFonts w:asciiTheme="minorHAnsi" w:eastAsiaTheme="minorEastAsia" w:hAnsiTheme="minorHAnsi"/>
               <w:noProof/>
@@ -1754,6 +1761,7 @@
             <w:tabs>
               <w:tab w:val="right" w:leader="dot" w:pos="9345"/>
             </w:tabs>
+            <w:jc w:val="both"/>
             <w:rPr>
               <w:rFonts w:asciiTheme="minorHAnsi" w:eastAsiaTheme="minorEastAsia" w:hAnsiTheme="minorHAnsi"/>
               <w:noProof/>
@@ -1835,6 +1843,7 @@
             <w:tabs>
               <w:tab w:val="right" w:leader="dot" w:pos="9345"/>
             </w:tabs>
+            <w:jc w:val="both"/>
             <w:rPr>
               <w:rFonts w:asciiTheme="minorHAnsi" w:eastAsiaTheme="minorEastAsia" w:hAnsiTheme="minorHAnsi"/>
               <w:noProof/>
@@ -1917,6 +1926,7 @@
               <w:tab w:val="left" w:pos="880"/>
               <w:tab w:val="right" w:leader="dot" w:pos="9345"/>
             </w:tabs>
+            <w:jc w:val="both"/>
             <w:rPr>
               <w:rFonts w:asciiTheme="minorHAnsi" w:eastAsiaTheme="minorEastAsia" w:hAnsiTheme="minorHAnsi"/>
               <w:noProof/>
@@ -2007,6 +2017,7 @@
             <w:tabs>
               <w:tab w:val="right" w:leader="dot" w:pos="9345"/>
             </w:tabs>
+            <w:jc w:val="both"/>
             <w:rPr>
               <w:rFonts w:asciiTheme="minorHAnsi" w:eastAsiaTheme="minorEastAsia" w:hAnsiTheme="minorHAnsi"/>
               <w:noProof/>
@@ -2088,6 +2099,7 @@
             <w:tabs>
               <w:tab w:val="right" w:leader="dot" w:pos="9345"/>
             </w:tabs>
+            <w:jc w:val="both"/>
             <w:rPr>
               <w:rFonts w:asciiTheme="minorHAnsi" w:eastAsiaTheme="minorEastAsia" w:hAnsiTheme="minorHAnsi"/>
               <w:noProof/>
@@ -2170,6 +2182,7 @@
             <w:tabs>
               <w:tab w:val="right" w:leader="dot" w:pos="9345"/>
             </w:tabs>
+            <w:jc w:val="both"/>
             <w:rPr>
               <w:rFonts w:asciiTheme="minorHAnsi" w:eastAsiaTheme="minorEastAsia" w:hAnsiTheme="minorHAnsi"/>
               <w:noProof/>
@@ -2252,6 +2265,7 @@
             <w:tabs>
               <w:tab w:val="right" w:leader="dot" w:pos="9345"/>
             </w:tabs>
+            <w:jc w:val="both"/>
             <w:rPr>
               <w:rFonts w:asciiTheme="minorHAnsi" w:eastAsiaTheme="minorEastAsia" w:hAnsiTheme="minorHAnsi"/>
               <w:noProof/>
@@ -2333,6 +2347,7 @@
             <w:tabs>
               <w:tab w:val="right" w:leader="dot" w:pos="9345"/>
             </w:tabs>
+            <w:jc w:val="both"/>
             <w:rPr>
               <w:rFonts w:asciiTheme="minorHAnsi" w:eastAsiaTheme="minorEastAsia" w:hAnsiTheme="minorHAnsi"/>
               <w:noProof/>
@@ -2415,6 +2430,7 @@
               <w:tab w:val="left" w:pos="880"/>
               <w:tab w:val="right" w:leader="dot" w:pos="9345"/>
             </w:tabs>
+            <w:jc w:val="both"/>
             <w:rPr>
               <w:rFonts w:asciiTheme="minorHAnsi" w:eastAsiaTheme="minorEastAsia" w:hAnsiTheme="minorHAnsi"/>
               <w:noProof/>
@@ -2505,6 +2521,7 @@
             <w:tabs>
               <w:tab w:val="right" w:leader="dot" w:pos="9345"/>
             </w:tabs>
+            <w:jc w:val="both"/>
             <w:rPr>
               <w:rFonts w:asciiTheme="minorHAnsi" w:eastAsiaTheme="minorEastAsia" w:hAnsiTheme="minorHAnsi"/>
               <w:noProof/>
@@ -2586,6 +2603,7 @@
             <w:tabs>
               <w:tab w:val="right" w:leader="dot" w:pos="9345"/>
             </w:tabs>
+            <w:jc w:val="both"/>
             <w:rPr>
               <w:rFonts w:asciiTheme="minorHAnsi" w:eastAsiaTheme="minorEastAsia" w:hAnsiTheme="minorHAnsi"/>
               <w:noProof/>
@@ -2667,6 +2685,7 @@
             <w:tabs>
               <w:tab w:val="right" w:leader="dot" w:pos="9345"/>
             </w:tabs>
+            <w:jc w:val="both"/>
             <w:rPr>
               <w:rFonts w:asciiTheme="minorHAnsi" w:eastAsiaTheme="minorEastAsia" w:hAnsiTheme="minorHAnsi"/>
               <w:noProof/>
@@ -2748,6 +2767,7 @@
             <w:tabs>
               <w:tab w:val="right" w:leader="dot" w:pos="9345"/>
             </w:tabs>
+            <w:jc w:val="both"/>
             <w:rPr>
               <w:rFonts w:asciiTheme="minorHAnsi" w:eastAsiaTheme="minorEastAsia" w:hAnsiTheme="minorHAnsi"/>
               <w:noProof/>
@@ -2829,6 +2849,7 @@
             <w:tabs>
               <w:tab w:val="right" w:leader="dot" w:pos="9345"/>
             </w:tabs>
+            <w:jc w:val="both"/>
             <w:rPr>
               <w:rFonts w:asciiTheme="minorHAnsi" w:eastAsiaTheme="minorEastAsia" w:hAnsiTheme="minorHAnsi"/>
               <w:noProof/>
@@ -2905,6 +2926,9 @@
           </w:hyperlink>
         </w:p>
         <w:p>
+          <w:pPr>
+            <w:jc w:val="both"/>
+          </w:pPr>
           <w:r>
             <w:rPr>
               <w:rFonts w:cs="Times New Roman"/>
@@ -2974,13 +2998,41 @@
         </w:numPr>
       </w:pPr>
     </w:p>
-    <w:p/>
-    <w:p/>
-    <w:p/>
-    <w:p/>
-    <w:p/>
-    <w:p/>
-    <w:p/>
+    <w:p>
+      <w:pPr>
+        <w:jc w:val="both"/>
+      </w:pPr>
+    </w:p>
+    <w:p>
+      <w:pPr>
+        <w:jc w:val="both"/>
+      </w:pPr>
+    </w:p>
+    <w:p>
+      <w:pPr>
+        <w:jc w:val="both"/>
+      </w:pPr>
+    </w:p>
+    <w:p>
+      <w:pPr>
+        <w:jc w:val="both"/>
+      </w:pPr>
+    </w:p>
+    <w:p>
+      <w:pPr>
+        <w:jc w:val="both"/>
+      </w:pPr>
+    </w:p>
+    <w:p>
+      <w:pPr>
+        <w:jc w:val="both"/>
+      </w:pPr>
+    </w:p>
+    <w:p>
+      <w:pPr>
+        <w:jc w:val="both"/>
+      </w:pPr>
+    </w:p>
     <w:p>
       <w:pPr>
         <w:pStyle w:val="1"/>
@@ -3000,6 +3052,7 @@
         <w:pStyle w:val="a3"/>
         <w:spacing w:line="360" w:lineRule="auto"/>
         <w:ind w:firstLine="709"/>
+        <w:jc w:val="both"/>
         <w:rPr>
           <w:color w:val="000000"/>
           <w:sz w:val="28"/>
@@ -3012,7 +3065,47 @@
           <w:sz w:val="28"/>
           <w:szCs w:val="28"/>
         </w:rPr>
-        <w:t>Современный мир постоянно развивается. Частью этого процесса является веб-технологии, отрицание влияния которых невозможно. Все сферы жизни человека, будь то образование, медицина или политика используют современные наработки программистов. Бизнес так же не остался в стороне.</w:t>
+        <w:t>Современный мир постоянно развивается. Частью этого процесса является веб</w:t>
+      </w:r>
+      <w:r>
+        <w:rPr>
+          <w:color w:val="000000"/>
+          <w:sz w:val="28"/>
+          <w:szCs w:val="28"/>
+        </w:rPr>
+        <w:softHyphen/>
+      </w:r>
+      <w:r>
+        <w:rPr>
+          <w:color w:val="000000"/>
+          <w:sz w:val="28"/>
+          <w:szCs w:val="28"/>
+        </w:rPr>
+        <w:softHyphen/>
+      </w:r>
+      <w:r>
+        <w:rPr>
+          <w:color w:val="000000"/>
+          <w:sz w:val="28"/>
+          <w:szCs w:val="28"/>
+        </w:rPr>
+        <w:softHyphen/>
+      </w:r>
+      <w:r>
+        <w:rPr>
+          <w:color w:val="000000"/>
+          <w:sz w:val="28"/>
+          <w:szCs w:val="28"/>
+        </w:rPr>
+        <w:noBreakHyphen/>
+      </w:r>
+      <w:r>
+        <w:rPr>
+          <w:color w:val="000000"/>
+          <w:sz w:val="28"/>
+          <w:szCs w:val="28"/>
+        </w:rPr>
+        <w:t>технологии, отрицание влияния которых невозможно. Все сферы жизни человека, будь то образование, медицина или политика используют современные наработки программистов. Бизнес так же не остался в стороне.</w:t>
       </w:r>
     </w:p>
     <w:p>
@@ -3020,6 +3113,7 @@
         <w:pStyle w:val="a3"/>
         <w:spacing w:line="360" w:lineRule="auto"/>
         <w:ind w:firstLine="709"/>
+        <w:jc w:val="both"/>
         <w:rPr>
           <w:color w:val="000000"/>
           <w:sz w:val="28"/>
@@ -3064,6 +3158,7 @@
         <w:pStyle w:val="a3"/>
         <w:spacing w:line="360" w:lineRule="auto"/>
         <w:ind w:firstLine="709"/>
+        <w:jc w:val="both"/>
         <w:rPr>
           <w:color w:val="000000"/>
           <w:sz w:val="28"/>
@@ -3092,7 +3187,39 @@
           <w:sz w:val="28"/>
           <w:szCs w:val="28"/>
         </w:rPr>
-        <w:t>точки зрения, является импорт данных в систему для дальнейшего хранения и использования ее. При большой количестве запросов на изменение данных, сервер может не выдержать и зависнуть.</w:t>
+        <w:t>точки зрения, является импорт данных в систему для дальнейшего хранения</w:t>
+      </w:r>
+      <w:r>
+        <w:rPr>
+          <w:color w:val="000000"/>
+          <w:sz w:val="28"/>
+          <w:szCs w:val="28"/>
+        </w:rPr>
+        <w:t xml:space="preserve"> и использования ее. При большом</w:t>
+      </w:r>
+      <w:r>
+        <w:rPr>
+          <w:color w:val="000000"/>
+          <w:sz w:val="28"/>
+          <w:szCs w:val="28"/>
+        </w:rPr>
+        <w:t xml:space="preserve"> количестве запросов на изменение данных, сервер может не выдержать и </w:t>
+      </w:r>
+      <w:r>
+        <w:rPr>
+          <w:color w:val="000000"/>
+          <w:sz w:val="28"/>
+          <w:szCs w:val="28"/>
+        </w:rPr>
+        <w:t>перестать функционировать</w:t>
+      </w:r>
+      <w:r>
+        <w:rPr>
+          <w:color w:val="000000"/>
+          <w:sz w:val="28"/>
+          <w:szCs w:val="28"/>
+        </w:rPr>
+        <w:t>.</w:t>
       </w:r>
     </w:p>
     <w:p>
@@ -3100,6 +3227,7 @@
         <w:pStyle w:val="a3"/>
         <w:spacing w:line="360" w:lineRule="auto"/>
         <w:ind w:firstLine="709"/>
+        <w:jc w:val="both"/>
         <w:rPr>
           <w:color w:val="000000"/>
           <w:sz w:val="28"/>
@@ -3115,11 +3243,31 @@
         <w:t>Для того, чтобы не произошел во время задачи импорта, необходимо разработать специальный модуль, который будет оптимизировать добавление, обработки, а так же удаление данных из хранилища.</w:t>
       </w:r>
     </w:p>
-    <w:p/>
-    <w:p/>
-    <w:p/>
-    <w:p/>
-    <w:p/>
+    <w:p>
+      <w:pPr>
+        <w:jc w:val="both"/>
+      </w:pPr>
+    </w:p>
+    <w:p>
+      <w:pPr>
+        <w:jc w:val="both"/>
+      </w:pPr>
+    </w:p>
+    <w:p>
+      <w:pPr>
+        <w:jc w:val="both"/>
+      </w:pPr>
+    </w:p>
+    <w:p>
+      <w:pPr>
+        <w:jc w:val="both"/>
+      </w:pPr>
+    </w:p>
+    <w:p>
+      <w:pPr>
+        <w:jc w:val="both"/>
+      </w:pPr>
+    </w:p>
     <w:p>
       <w:pPr>
         <w:pStyle w:val="1"/>
@@ -3146,6 +3294,7 @@
     <w:p>
       <w:pPr>
         <w:ind w:firstLine="709"/>
+        <w:jc w:val="both"/>
         <w:rPr>
           <w:rFonts w:cs="Times New Roman"/>
           <w:szCs w:val="28"/>
@@ -3186,6 +3335,7 @@
         <w:shd w:val="clear" w:color="auto" w:fill="FFFFFF"/>
         <w:spacing w:before="0" w:beforeAutospacing="0" w:after="360" w:afterAutospacing="0" w:line="360" w:lineRule="auto"/>
         <w:ind w:firstLine="709"/>
+        <w:jc w:val="both"/>
         <w:rPr>
           <w:sz w:val="28"/>
           <w:szCs w:val="28"/>
@@ -3243,6 +3393,7 @@
         <w:shd w:val="clear" w:color="auto" w:fill="FFFFFF"/>
         <w:spacing w:before="0" w:beforeAutospacing="0" w:after="360" w:afterAutospacing="0" w:line="360" w:lineRule="auto"/>
         <w:ind w:firstLine="709"/>
+        <w:jc w:val="both"/>
         <w:rPr>
           <w:sz w:val="28"/>
           <w:szCs w:val="28"/>
@@ -3316,6 +3467,7 @@
     <w:p>
       <w:pPr>
         <w:ind w:firstLine="709"/>
+        <w:jc w:val="both"/>
         <w:rPr>
           <w:rFonts w:cs="Times New Roman"/>
           <w:szCs w:val="28"/>
@@ -3332,6 +3484,7 @@
     <w:p>
       <w:pPr>
         <w:ind w:firstLine="709"/>
+        <w:jc w:val="both"/>
         <w:rPr>
           <w:rFonts w:cs="Times New Roman"/>
           <w:color w:val="000000"/>
@@ -3389,6 +3542,7 @@
     <w:p>
       <w:pPr>
         <w:ind w:firstLine="709"/>
+        <w:jc w:val="both"/>
         <w:rPr>
           <w:rFonts w:cs="Times New Roman"/>
           <w:color w:val="000000"/>
@@ -3417,6 +3571,7 @@
     </w:p>
     <w:p>
       <w:pPr>
+        <w:jc w:val="both"/>
         <w:rPr>
           <w:rFonts w:cs="Times New Roman"/>
           <w:color w:val="000000"/>
@@ -3427,6 +3582,7 @@
     </w:p>
     <w:p>
       <w:pPr>
+        <w:jc w:val="both"/>
         <w:rPr>
           <w:rFonts w:cs="Times New Roman"/>
           <w:color w:val="000000"/>
@@ -3437,6 +3593,7 @@
     </w:p>
     <w:p>
       <w:pPr>
+        <w:jc w:val="both"/>
         <w:rPr>
           <w:rFonts w:cs="Times New Roman"/>
           <w:color w:val="000000"/>
@@ -3447,6 +3604,7 @@
     </w:p>
     <w:p>
       <w:pPr>
+        <w:jc w:val="both"/>
         <w:rPr>
           <w:rFonts w:cs="Times New Roman"/>
           <w:color w:val="000000"/>
@@ -3457,6 +3615,7 @@
     </w:p>
     <w:p>
       <w:pPr>
+        <w:jc w:val="both"/>
         <w:rPr>
           <w:rFonts w:cs="Times New Roman"/>
           <w:color w:val="000000"/>
@@ -3467,6 +3626,7 @@
     </w:p>
     <w:p>
       <w:pPr>
+        <w:jc w:val="both"/>
         <w:rPr>
           <w:rFonts w:cs="Times New Roman"/>
           <w:color w:val="000000"/>
@@ -3477,6 +3637,7 @@
     </w:p>
     <w:p>
       <w:pPr>
+        <w:jc w:val="both"/>
         <w:rPr>
           <w:rFonts w:cs="Times New Roman"/>
           <w:color w:val="000000"/>
@@ -3487,6 +3648,7 @@
     </w:p>
     <w:p>
       <w:pPr>
+        <w:jc w:val="both"/>
         <w:rPr>
           <w:rFonts w:cs="Times New Roman"/>
           <w:color w:val="000000"/>
@@ -3497,6 +3659,7 @@
     </w:p>
     <w:p>
       <w:pPr>
+        <w:jc w:val="both"/>
         <w:rPr>
           <w:rFonts w:cs="Times New Roman"/>
           <w:color w:val="000000"/>
@@ -3507,6 +3670,7 @@
     </w:p>
     <w:p>
       <w:pPr>
+        <w:jc w:val="both"/>
         <w:rPr>
           <w:rFonts w:cs="Times New Roman"/>
           <w:color w:val="000000"/>
@@ -3517,6 +3681,7 @@
     </w:p>
     <w:p>
       <w:pPr>
+        <w:jc w:val="both"/>
         <w:rPr>
           <w:rFonts w:cs="Times New Roman"/>
           <w:color w:val="000000"/>
@@ -3527,6 +3692,7 @@
     </w:p>
     <w:p>
       <w:pPr>
+        <w:jc w:val="both"/>
         <w:rPr>
           <w:rFonts w:cs="Times New Roman"/>
           <w:color w:val="000000"/>
@@ -3557,6 +3723,7 @@
       <w:pPr>
         <w:pStyle w:val="a4"/>
         <w:ind w:left="0" w:firstLine="709"/>
+        <w:jc w:val="both"/>
         <w:rPr>
           <w:rFonts w:cs="Times New Roman"/>
           <w:color w:val="000000"/>
@@ -3715,6 +3882,7 @@
       <w:pPr>
         <w:pStyle w:val="a4"/>
         <w:ind w:left="0"/>
+        <w:jc w:val="both"/>
         <w:rPr>
           <w:rFonts w:cs="Times New Roman"/>
           <w:color w:val="000000"/>
@@ -3754,6 +3922,7 @@
       <w:pPr>
         <w:pStyle w:val="a4"/>
         <w:ind w:left="0" w:firstLine="709"/>
+        <w:jc w:val="both"/>
         <w:rPr>
           <w:rFonts w:cs="Times New Roman"/>
           <w:color w:val="000000"/>
@@ -3775,6 +3944,7 @@
       <w:pPr>
         <w:pStyle w:val="a4"/>
         <w:ind w:left="0" w:firstLine="709"/>
+        <w:jc w:val="both"/>
         <w:rPr>
           <w:rFonts w:cs="Times New Roman"/>
           <w:color w:val="000000"/>
@@ -3796,6 +3966,7 @@
       <w:pPr>
         <w:pStyle w:val="a4"/>
         <w:ind w:left="0" w:firstLine="709"/>
+        <w:jc w:val="both"/>
         <w:rPr>
           <w:rFonts w:cs="Times New Roman"/>
           <w:color w:val="000000"/>
@@ -3826,6 +3997,7 @@
       <w:pPr>
         <w:pStyle w:val="a4"/>
         <w:ind w:left="0" w:firstLine="709"/>
+        <w:jc w:val="both"/>
         <w:rPr>
           <w:rFonts w:cs="Times New Roman"/>
           <w:color w:val="000000"/>
@@ -3847,6 +4019,7 @@
       <w:pPr>
         <w:pStyle w:val="a4"/>
         <w:ind w:left="0" w:firstLine="709"/>
+        <w:jc w:val="both"/>
         <w:rPr>
           <w:rFonts w:cs="Times New Roman"/>
           <w:color w:val="000000"/>
@@ -3866,30 +4039,34 @@
     </w:p>
     <w:p>
       <w:pPr>
-        <w:rPr>
-          <w:rFonts w:cs="Times New Roman"/>
-          <w:szCs w:val="28"/>
-        </w:rPr>
-      </w:pPr>
-    </w:p>
-    <w:p>
-      <w:pPr>
-        <w:rPr>
-          <w:rFonts w:cs="Times New Roman"/>
-          <w:szCs w:val="28"/>
-        </w:rPr>
-      </w:pPr>
-    </w:p>
-    <w:p>
-      <w:pPr>
-        <w:rPr>
-          <w:rFonts w:cs="Times New Roman"/>
-          <w:szCs w:val="28"/>
-        </w:rPr>
-      </w:pPr>
-    </w:p>
-    <w:p>
-      <w:pPr>
+        <w:jc w:val="both"/>
+        <w:rPr>
+          <w:rFonts w:cs="Times New Roman"/>
+          <w:szCs w:val="28"/>
+        </w:rPr>
+      </w:pPr>
+    </w:p>
+    <w:p>
+      <w:pPr>
+        <w:jc w:val="both"/>
+        <w:rPr>
+          <w:rFonts w:cs="Times New Roman"/>
+          <w:szCs w:val="28"/>
+        </w:rPr>
+      </w:pPr>
+    </w:p>
+    <w:p>
+      <w:pPr>
+        <w:jc w:val="both"/>
+        <w:rPr>
+          <w:rFonts w:cs="Times New Roman"/>
+          <w:szCs w:val="28"/>
+        </w:rPr>
+      </w:pPr>
+    </w:p>
+    <w:p>
+      <w:pPr>
+        <w:jc w:val="both"/>
         <w:rPr>
           <w:rFonts w:cs="Times New Roman"/>
           <w:szCs w:val="28"/>
@@ -3912,6 +4089,7 @@
       <w:pPr>
         <w:pStyle w:val="a4"/>
         <w:ind w:left="0" w:firstLine="709"/>
+        <w:jc w:val="both"/>
         <w:rPr>
           <w:rFonts w:cs="Times New Roman"/>
           <w:color w:val="000000"/>
@@ -3939,6 +4117,7 @@
       <w:pPr>
         <w:pStyle w:val="a4"/>
         <w:ind w:left="0"/>
+        <w:jc w:val="both"/>
         <w:rPr>
           <w:rFonts w:cs="Times New Roman"/>
           <w:color w:val="000000"/>
@@ -4038,6 +4217,7 @@
       <w:pPr>
         <w:pStyle w:val="a4"/>
         <w:ind w:left="0"/>
+        <w:jc w:val="both"/>
         <w:rPr>
           <w:rFonts w:cs="Times New Roman"/>
           <w:color w:val="000000"/>
@@ -4104,6 +4284,7 @@
       <w:pPr>
         <w:pStyle w:val="a4"/>
         <w:ind w:left="0"/>
+        <w:jc w:val="both"/>
         <w:rPr>
           <w:rFonts w:cs="Times New Roman"/>
           <w:color w:val="000000"/>
@@ -4115,6 +4296,7 @@
       <w:pPr>
         <w:pStyle w:val="a4"/>
         <w:ind w:left="0"/>
+        <w:jc w:val="both"/>
         <w:rPr>
           <w:rFonts w:cs="Times New Roman"/>
           <w:szCs w:val="28"/>
@@ -4125,70 +4307,79 @@
       <w:pPr>
         <w:pStyle w:val="a4"/>
         <w:ind w:left="0"/>
-        <w:rPr>
-          <w:rFonts w:cs="Times New Roman"/>
-          <w:szCs w:val="28"/>
-        </w:rPr>
-      </w:pPr>
-    </w:p>
-    <w:p>
-      <w:pPr>
-        <w:rPr>
-          <w:rFonts w:cs="Times New Roman"/>
-          <w:szCs w:val="28"/>
-        </w:rPr>
-      </w:pPr>
-    </w:p>
-    <w:p>
-      <w:pPr>
-        <w:rPr>
-          <w:rFonts w:cs="Times New Roman"/>
-          <w:szCs w:val="28"/>
-        </w:rPr>
-      </w:pPr>
-    </w:p>
-    <w:p>
-      <w:pPr>
-        <w:rPr>
-          <w:rFonts w:cs="Times New Roman"/>
-          <w:szCs w:val="28"/>
-        </w:rPr>
-      </w:pPr>
-    </w:p>
-    <w:p>
-      <w:pPr>
-        <w:rPr>
-          <w:rFonts w:cs="Times New Roman"/>
-          <w:szCs w:val="28"/>
-        </w:rPr>
-      </w:pPr>
-    </w:p>
-    <w:p>
-      <w:pPr>
-        <w:rPr>
-          <w:rFonts w:cs="Times New Roman"/>
-          <w:szCs w:val="28"/>
-        </w:rPr>
-      </w:pPr>
-    </w:p>
-    <w:p>
-      <w:pPr>
-        <w:rPr>
-          <w:rFonts w:cs="Times New Roman"/>
-          <w:szCs w:val="28"/>
-        </w:rPr>
-      </w:pPr>
-    </w:p>
-    <w:p>
-      <w:pPr>
-        <w:rPr>
-          <w:rFonts w:cs="Times New Roman"/>
-          <w:szCs w:val="28"/>
-        </w:rPr>
-      </w:pPr>
-    </w:p>
-    <w:p>
-      <w:pPr>
+        <w:jc w:val="both"/>
+        <w:rPr>
+          <w:rFonts w:cs="Times New Roman"/>
+          <w:szCs w:val="28"/>
+        </w:rPr>
+      </w:pPr>
+    </w:p>
+    <w:p>
+      <w:pPr>
+        <w:jc w:val="both"/>
+        <w:rPr>
+          <w:rFonts w:cs="Times New Roman"/>
+          <w:szCs w:val="28"/>
+        </w:rPr>
+      </w:pPr>
+    </w:p>
+    <w:p>
+      <w:pPr>
+        <w:jc w:val="both"/>
+        <w:rPr>
+          <w:rFonts w:cs="Times New Roman"/>
+          <w:szCs w:val="28"/>
+        </w:rPr>
+      </w:pPr>
+    </w:p>
+    <w:p>
+      <w:pPr>
+        <w:jc w:val="both"/>
+        <w:rPr>
+          <w:rFonts w:cs="Times New Roman"/>
+          <w:szCs w:val="28"/>
+        </w:rPr>
+      </w:pPr>
+    </w:p>
+    <w:p>
+      <w:pPr>
+        <w:jc w:val="both"/>
+        <w:rPr>
+          <w:rFonts w:cs="Times New Roman"/>
+          <w:szCs w:val="28"/>
+        </w:rPr>
+      </w:pPr>
+    </w:p>
+    <w:p>
+      <w:pPr>
+        <w:jc w:val="both"/>
+        <w:rPr>
+          <w:rFonts w:cs="Times New Roman"/>
+          <w:szCs w:val="28"/>
+        </w:rPr>
+      </w:pPr>
+    </w:p>
+    <w:p>
+      <w:pPr>
+        <w:jc w:val="both"/>
+        <w:rPr>
+          <w:rFonts w:cs="Times New Roman"/>
+          <w:szCs w:val="28"/>
+        </w:rPr>
+      </w:pPr>
+    </w:p>
+    <w:p>
+      <w:pPr>
+        <w:jc w:val="both"/>
+        <w:rPr>
+          <w:rFonts w:cs="Times New Roman"/>
+          <w:szCs w:val="28"/>
+        </w:rPr>
+      </w:pPr>
+    </w:p>
+    <w:p>
+      <w:pPr>
+        <w:jc w:val="both"/>
         <w:rPr>
           <w:rFonts w:cs="Times New Roman"/>
           <w:szCs w:val="28"/>
@@ -4210,6 +4401,7 @@
     <w:p>
       <w:pPr>
         <w:ind w:firstLine="709"/>
+        <w:jc w:val="both"/>
         <w:rPr>
           <w:rFonts w:cs="Times New Roman"/>
           <w:szCs w:val="28"/>
@@ -4232,6 +4424,7 @@
         </w:numPr>
         <w:spacing w:after="0"/>
         <w:ind w:left="0" w:firstLine="0"/>
+        <w:jc w:val="both"/>
         <w:rPr>
           <w:rFonts w:cs="Times New Roman"/>
           <w:szCs w:val="28"/>
@@ -4248,6 +4441,7 @@
     <w:p>
       <w:pPr>
         <w:ind w:firstLine="708"/>
+        <w:jc w:val="both"/>
         <w:rPr>
           <w:rFonts w:cs="Times New Roman"/>
           <w:szCs w:val="28"/>
@@ -4264,6 +4458,7 @@
     <w:p>
       <w:pPr>
         <w:ind w:firstLine="708"/>
+        <w:jc w:val="both"/>
         <w:rPr>
           <w:rFonts w:cs="Times New Roman"/>
           <w:szCs w:val="28"/>
@@ -4285,6 +4480,7 @@
           <w:numId w:val="29"/>
         </w:numPr>
         <w:spacing w:after="0"/>
+        <w:jc w:val="both"/>
         <w:rPr>
           <w:rFonts w:cs="Times New Roman"/>
           <w:szCs w:val="28"/>
@@ -4306,6 +4502,7 @@
           <w:numId w:val="29"/>
         </w:numPr>
         <w:spacing w:after="0"/>
+        <w:jc w:val="both"/>
         <w:rPr>
           <w:rFonts w:cs="Times New Roman"/>
           <w:szCs w:val="28"/>
@@ -4327,6 +4524,7 @@
           <w:numId w:val="29"/>
         </w:numPr>
         <w:spacing w:after="0"/>
+        <w:jc w:val="both"/>
         <w:rPr>
           <w:rFonts w:cs="Times New Roman"/>
           <w:szCs w:val="28"/>
@@ -4348,6 +4546,7 @@
           <w:numId w:val="29"/>
         </w:numPr>
         <w:spacing w:after="0"/>
+        <w:jc w:val="both"/>
         <w:rPr>
           <w:rFonts w:cs="Times New Roman"/>
           <w:szCs w:val="28"/>
@@ -4369,6 +4568,7 @@
           <w:numId w:val="29"/>
         </w:numPr>
         <w:spacing w:after="0"/>
+        <w:jc w:val="both"/>
         <w:rPr>
           <w:rFonts w:cs="Times New Roman"/>
           <w:szCs w:val="28"/>
@@ -4390,6 +4590,7 @@
           <w:numId w:val="29"/>
         </w:numPr>
         <w:spacing w:after="0"/>
+        <w:jc w:val="both"/>
         <w:rPr>
           <w:rFonts w:cs="Times New Roman"/>
           <w:szCs w:val="28"/>
@@ -4406,6 +4607,7 @@
     <w:p>
       <w:pPr>
         <w:ind w:firstLine="360"/>
+        <w:jc w:val="both"/>
         <w:rPr>
           <w:rFonts w:cs="Times New Roman"/>
           <w:szCs w:val="28"/>
@@ -4428,6 +4630,7 @@
         </w:numPr>
         <w:spacing w:after="0"/>
         <w:ind w:left="0" w:firstLine="0"/>
+        <w:jc w:val="both"/>
         <w:rPr>
           <w:rFonts w:cs="Times New Roman"/>
           <w:szCs w:val="28"/>
@@ -4445,6 +4648,7 @@
       <w:pPr>
         <w:pStyle w:val="a4"/>
         <w:ind w:left="0" w:firstLine="708"/>
+        <w:jc w:val="both"/>
         <w:rPr>
           <w:rFonts w:cs="Times New Roman"/>
           <w:szCs w:val="28"/>
@@ -4477,6 +4681,7 @@
       <w:pPr>
         <w:pStyle w:val="a4"/>
         <w:ind w:left="0"/>
+        <w:jc w:val="both"/>
         <w:rPr>
           <w:rFonts w:cs="Times New Roman"/>
           <w:szCs w:val="28"/>
@@ -4499,6 +4704,7 @@
           <w:numId w:val="29"/>
         </w:numPr>
         <w:spacing w:after="0"/>
+        <w:jc w:val="both"/>
         <w:rPr>
           <w:rFonts w:cs="Times New Roman"/>
           <w:szCs w:val="28"/>
@@ -4520,6 +4726,7 @@
           <w:numId w:val="29"/>
         </w:numPr>
         <w:spacing w:after="0"/>
+        <w:jc w:val="both"/>
         <w:rPr>
           <w:rFonts w:cs="Times New Roman"/>
           <w:szCs w:val="28"/>
@@ -4541,6 +4748,7 @@
           <w:numId w:val="29"/>
         </w:numPr>
         <w:spacing w:after="0"/>
+        <w:jc w:val="both"/>
         <w:rPr>
           <w:rFonts w:cs="Times New Roman"/>
           <w:szCs w:val="28"/>
@@ -4562,6 +4770,7 @@
           <w:numId w:val="29"/>
         </w:numPr>
         <w:spacing w:after="0"/>
+        <w:jc w:val="both"/>
         <w:rPr>
           <w:rFonts w:cs="Times New Roman"/>
           <w:szCs w:val="28"/>
@@ -4585,6 +4794,7 @@
     <w:p>
       <w:pPr>
         <w:ind w:firstLine="360"/>
+        <w:jc w:val="both"/>
         <w:rPr>
           <w:rFonts w:cs="Times New Roman"/>
           <w:szCs w:val="28"/>
@@ -4602,6 +4812,7 @@
     <w:p>
       <w:pPr>
         <w:ind w:firstLine="360"/>
+        <w:jc w:val="both"/>
         <w:rPr>
           <w:rFonts w:cs="Times New Roman"/>
           <w:szCs w:val="28"/>
@@ -4639,6 +4850,7 @@
     <w:p>
       <w:pPr>
         <w:ind w:firstLine="360"/>
+        <w:jc w:val="both"/>
         <w:rPr>
           <w:rFonts w:cs="Times New Roman"/>
           <w:szCs w:val="28"/>
@@ -4654,86 +4866,97 @@
     </w:p>
     <w:p>
       <w:pPr>
-        <w:rPr>
-          <w:rFonts w:cs="Times New Roman"/>
-          <w:szCs w:val="28"/>
-        </w:rPr>
-      </w:pPr>
-    </w:p>
-    <w:p>
-      <w:pPr>
-        <w:rPr>
-          <w:rFonts w:cs="Times New Roman"/>
-          <w:szCs w:val="28"/>
-        </w:rPr>
-      </w:pPr>
-    </w:p>
-    <w:p>
-      <w:pPr>
-        <w:rPr>
-          <w:rFonts w:cs="Times New Roman"/>
-          <w:szCs w:val="28"/>
-        </w:rPr>
-      </w:pPr>
-    </w:p>
-    <w:p>
-      <w:pPr>
-        <w:rPr>
-          <w:rFonts w:cs="Times New Roman"/>
-          <w:szCs w:val="28"/>
-        </w:rPr>
-      </w:pPr>
-    </w:p>
-    <w:p>
-      <w:pPr>
-        <w:rPr>
-          <w:rFonts w:cs="Times New Roman"/>
-          <w:szCs w:val="28"/>
-        </w:rPr>
-      </w:pPr>
-    </w:p>
-    <w:p>
-      <w:pPr>
-        <w:rPr>
-          <w:rFonts w:cs="Times New Roman"/>
-          <w:szCs w:val="28"/>
-        </w:rPr>
-      </w:pPr>
-    </w:p>
-    <w:p>
-      <w:pPr>
-        <w:rPr>
-          <w:rFonts w:cs="Times New Roman"/>
-          <w:szCs w:val="28"/>
-        </w:rPr>
-      </w:pPr>
-    </w:p>
-    <w:p>
-      <w:pPr>
-        <w:rPr>
-          <w:rFonts w:cs="Times New Roman"/>
-          <w:szCs w:val="28"/>
-        </w:rPr>
-      </w:pPr>
-    </w:p>
-    <w:p>
-      <w:pPr>
-        <w:rPr>
-          <w:rFonts w:cs="Times New Roman"/>
-          <w:szCs w:val="28"/>
-        </w:rPr>
-      </w:pPr>
-    </w:p>
-    <w:p>
-      <w:pPr>
-        <w:rPr>
-          <w:rFonts w:cs="Times New Roman"/>
-          <w:szCs w:val="28"/>
-        </w:rPr>
-      </w:pPr>
-    </w:p>
-    <w:p>
-      <w:pPr>
+        <w:jc w:val="both"/>
+        <w:rPr>
+          <w:rFonts w:cs="Times New Roman"/>
+          <w:szCs w:val="28"/>
+        </w:rPr>
+      </w:pPr>
+    </w:p>
+    <w:p>
+      <w:pPr>
+        <w:jc w:val="both"/>
+        <w:rPr>
+          <w:rFonts w:cs="Times New Roman"/>
+          <w:szCs w:val="28"/>
+        </w:rPr>
+      </w:pPr>
+    </w:p>
+    <w:p>
+      <w:pPr>
+        <w:jc w:val="both"/>
+        <w:rPr>
+          <w:rFonts w:cs="Times New Roman"/>
+          <w:szCs w:val="28"/>
+        </w:rPr>
+      </w:pPr>
+    </w:p>
+    <w:p>
+      <w:pPr>
+        <w:jc w:val="both"/>
+        <w:rPr>
+          <w:rFonts w:cs="Times New Roman"/>
+          <w:szCs w:val="28"/>
+        </w:rPr>
+      </w:pPr>
+    </w:p>
+    <w:p>
+      <w:pPr>
+        <w:jc w:val="both"/>
+        <w:rPr>
+          <w:rFonts w:cs="Times New Roman"/>
+          <w:szCs w:val="28"/>
+        </w:rPr>
+      </w:pPr>
+    </w:p>
+    <w:p>
+      <w:pPr>
+        <w:jc w:val="both"/>
+        <w:rPr>
+          <w:rFonts w:cs="Times New Roman"/>
+          <w:szCs w:val="28"/>
+        </w:rPr>
+      </w:pPr>
+    </w:p>
+    <w:p>
+      <w:pPr>
+        <w:jc w:val="both"/>
+        <w:rPr>
+          <w:rFonts w:cs="Times New Roman"/>
+          <w:szCs w:val="28"/>
+        </w:rPr>
+      </w:pPr>
+    </w:p>
+    <w:p>
+      <w:pPr>
+        <w:jc w:val="both"/>
+        <w:rPr>
+          <w:rFonts w:cs="Times New Roman"/>
+          <w:szCs w:val="28"/>
+        </w:rPr>
+      </w:pPr>
+    </w:p>
+    <w:p>
+      <w:pPr>
+        <w:jc w:val="both"/>
+        <w:rPr>
+          <w:rFonts w:cs="Times New Roman"/>
+          <w:szCs w:val="28"/>
+        </w:rPr>
+      </w:pPr>
+    </w:p>
+    <w:p>
+      <w:pPr>
+        <w:jc w:val="both"/>
+        <w:rPr>
+          <w:rFonts w:cs="Times New Roman"/>
+          <w:szCs w:val="28"/>
+        </w:rPr>
+      </w:pPr>
+    </w:p>
+    <w:p>
+      <w:pPr>
+        <w:jc w:val="both"/>
         <w:rPr>
           <w:rFonts w:cs="Times New Roman"/>
           <w:szCs w:val="28"/>
@@ -4791,6 +5014,9 @@
       </w:r>
     </w:p>
     <w:p>
+      <w:pPr>
+        <w:jc w:val="both"/>
+      </w:pPr>
       <w:r>
         <w:rPr>
           <w:rFonts w:cs="Times New Roman"/>
@@ -4816,6 +5042,7 @@
     <w:p>
       <w:pPr>
         <w:ind w:firstLine="709"/>
+        <w:jc w:val="both"/>
       </w:pPr>
       <w:r>
         <w:rPr>
@@ -4859,6 +5086,7 @@
     <w:p>
       <w:pPr>
         <w:ind w:firstLine="709"/>
+        <w:jc w:val="both"/>
         <w:rPr>
           <w:rFonts w:cs="Times New Roman"/>
           <w:szCs w:val="28"/>
@@ -4874,6 +5102,7 @@
     </w:p>
     <w:p>
       <w:pPr>
+        <w:jc w:val="both"/>
         <w:rPr>
           <w:rFonts w:cs="Times New Roman"/>
           <w:szCs w:val="28"/>
@@ -4917,6 +5146,7 @@
     </w:p>
     <w:p>
       <w:pPr>
+        <w:jc w:val="both"/>
         <w:rPr>
           <w:rFonts w:cs="Times New Roman"/>
           <w:szCs w:val="28"/>
@@ -4972,6 +5202,7 @@
     <w:p>
       <w:pPr>
         <w:ind w:firstLine="709"/>
+        <w:jc w:val="both"/>
         <w:rPr>
           <w:rFonts w:cs="Times New Roman"/>
           <w:szCs w:val="28"/>
@@ -5086,6 +5317,7 @@
     <w:p>
       <w:pPr>
         <w:ind w:firstLine="709"/>
+        <w:jc w:val="both"/>
       </w:pPr>
       <w:r>
         <w:rPr>
@@ -5118,6 +5350,7 @@
     </w:p>
     <w:p>
       <w:pPr>
+        <w:jc w:val="both"/>
         <w:rPr>
           <w:rFonts w:cs="Times New Roman"/>
           <w:szCs w:val="28"/>
@@ -5151,6 +5384,7 @@
     <w:p>
       <w:pPr>
         <w:ind w:firstLine="709"/>
+        <w:jc w:val="both"/>
         <w:rPr>
           <w:rFonts w:cs="Times New Roman"/>
           <w:szCs w:val="28"/>
@@ -5223,6 +5457,7 @@
       <w:pPr>
         <w:pStyle w:val="a4"/>
         <w:ind w:left="0" w:firstLine="709"/>
+        <w:jc w:val="both"/>
       </w:pPr>
       <w:r>
         <w:t>В состав модуля импорта и корректировки реестров договоров должны входить следующие компоненты</w:t>
@@ -5235,6 +5470,7 @@
           <w:ilvl w:val="0"/>
           <w:numId w:val="30"/>
         </w:numPr>
+        <w:jc w:val="both"/>
       </w:pPr>
       <w:r>
         <w:t>Пользовательский интерфейс (</w:t>
@@ -5256,6 +5492,7 @@
           <w:ilvl w:val="0"/>
           <w:numId w:val="30"/>
         </w:numPr>
+        <w:jc w:val="both"/>
       </w:pPr>
       <w:r>
         <w:t>Черный ящик</w:t>
@@ -5268,6 +5505,7 @@
           <w:ilvl w:val="0"/>
           <w:numId w:val="30"/>
         </w:numPr>
+        <w:jc w:val="both"/>
       </w:pPr>
       <w:r>
         <w:t xml:space="preserve">Сервер </w:t>
@@ -5286,6 +5524,7 @@
           <w:ilvl w:val="0"/>
           <w:numId w:val="30"/>
         </w:numPr>
+        <w:jc w:val="both"/>
       </w:pPr>
       <w:r>
         <w:t>Серверная часть программы</w:t>
@@ -5298,6 +5537,7 @@
           <w:ilvl w:val="1"/>
           <w:numId w:val="30"/>
         </w:numPr>
+        <w:jc w:val="both"/>
       </w:pPr>
       <w:r>
         <w:t>Модуль аутентификации</w:t>
@@ -5310,6 +5550,7 @@
           <w:ilvl w:val="1"/>
           <w:numId w:val="30"/>
         </w:numPr>
+        <w:jc w:val="both"/>
       </w:pPr>
       <w:r>
         <w:t xml:space="preserve">Фасад серверной части (описание </w:t>
@@ -5343,6 +5584,7 @@
           <w:ilvl w:val="1"/>
           <w:numId w:val="30"/>
         </w:numPr>
+        <w:jc w:val="both"/>
       </w:pPr>
       <w:r>
         <w:t>Модуль импорта и корректировки реестров договоров</w:t>
@@ -5355,6 +5597,7 @@
           <w:ilvl w:val="1"/>
           <w:numId w:val="30"/>
         </w:numPr>
+        <w:jc w:val="both"/>
       </w:pPr>
       <w:r>
         <w:t xml:space="preserve">Модуль для работы с </w:t>
@@ -5367,23 +5610,34 @@
       </w:r>
     </w:p>
     <w:p>
+      <w:pPr>
+        <w:jc w:val="both"/>
+      </w:pPr>
       <w:r>
         <w:t>Архитектура системы представлена на рисунке 4.1</w:t>
       </w:r>
     </w:p>
     <w:p>
-      <w:r>
-        <w:lastRenderedPageBreak/>
+      <w:pPr>
+        <w:jc w:val="both"/>
+      </w:pPr>
+    </w:p>
+    <w:p>
+      <w:pPr>
+        <w:jc w:val="both"/>
+      </w:pPr>
+      <w:r>
         <w:pict>
-          <v:shape id="_x0000_i1026" type="#_x0000_t75" style="width:468pt;height:269.25pt">
-            <v:imagedata r:id="rId19" o:title="Архитектура системы (1)"/>
+          <v:shape id="_x0000_i1031" type="#_x0000_t75" style="width:468pt;height:267pt">
+            <v:imagedata r:id="rId19" o:title="Архитектура системы (1) (1)"/>
           </v:shape>
         </w:pict>
       </w:r>
     </w:p>
     <w:p>
       <w:pPr>
-        <w:jc w:val="center"/>
+        <w:ind w:left="2836"/>
+        <w:jc w:val="both"/>
         <w:rPr>
           <w:sz w:val="24"/>
           <w:szCs w:val="24"/>
@@ -5403,6 +5657,7 @@
           <w:tab w:val="left" w:pos="3000"/>
         </w:tabs>
         <w:ind w:firstLine="567"/>
+        <w:jc w:val="both"/>
         <w:rPr>
           <w:rFonts w:cs="Times New Roman"/>
           <w:szCs w:val="28"/>
@@ -5480,6 +5735,7 @@
     <w:p>
       <w:pPr>
         <w:ind w:firstLine="709"/>
+        <w:jc w:val="both"/>
       </w:pPr>
       <w:r>
         <w:t>К пользовательскому интерфейсу предъявляются следующие требования:</w:t>
@@ -5493,6 +5749,7 @@
           <w:numId w:val="31"/>
         </w:numPr>
         <w:ind w:left="709" w:hanging="284"/>
+        <w:jc w:val="both"/>
       </w:pPr>
       <w:r>
         <w:t>В системе необходим журнал реестров, в котором отображаются все загруженные реестры</w:t>
@@ -5505,6 +5762,7 @@
           <w:ilvl w:val="0"/>
           <w:numId w:val="31"/>
         </w:numPr>
+        <w:jc w:val="both"/>
       </w:pPr>
       <w:r>
         <w:t>Пользователь должен иметь возможность просмотреть исходные данные из реестра, без возможности изменить</w:t>
@@ -5517,6 +5775,7 @@
           <w:ilvl w:val="0"/>
           <w:numId w:val="31"/>
         </w:numPr>
+        <w:jc w:val="both"/>
       </w:pPr>
       <w:r>
         <w:t>Пользователь должен иметь возможность просмотреть обработанные данные из реестра, с возможностью редактирования необработанных договоров</w:t>
@@ -5529,8 +5788,10 @@
           <w:ilvl w:val="0"/>
           <w:numId w:val="31"/>
         </w:numPr>
-      </w:pPr>
-      <w:r>
+        <w:jc w:val="both"/>
+      </w:pPr>
+      <w:r>
+        <w:lastRenderedPageBreak/>
         <w:t>Пользователь должен иметь возможность обрабатывать результаты загрузки реестра с помощью следующих функций:</w:t>
       </w:r>
     </w:p>
@@ -5541,9 +5802,9 @@
           <w:ilvl w:val="0"/>
           <w:numId w:val="34"/>
         </w:numPr>
-      </w:pPr>
-      <w:r>
-        <w:lastRenderedPageBreak/>
+        <w:jc w:val="both"/>
+      </w:pPr>
+      <w:r>
         <w:t>Фильтрация содержимого реестра только по новым и ошибочным записям</w:t>
       </w:r>
     </w:p>
@@ -5554,6 +5815,7 @@
           <w:ilvl w:val="0"/>
           <w:numId w:val="34"/>
         </w:numPr>
+        <w:jc w:val="both"/>
       </w:pPr>
       <w:r>
         <w:t>Просмотр ошибки, возникшей при импорте строки реестра</w:t>
@@ -5566,6 +5828,7 @@
           <w:ilvl w:val="0"/>
           <w:numId w:val="34"/>
         </w:numPr>
+        <w:jc w:val="both"/>
       </w:pPr>
       <w:r>
         <w:t>Редактирование данных строки реестра</w:t>
@@ -5578,6 +5841,7 @@
           <w:ilvl w:val="0"/>
           <w:numId w:val="34"/>
         </w:numPr>
+        <w:jc w:val="both"/>
       </w:pPr>
       <w:r>
         <w:t>Просмотр ошибки, возникшей при импорте данных</w:t>
@@ -5590,6 +5854,7 @@
           <w:ilvl w:val="0"/>
           <w:numId w:val="31"/>
         </w:numPr>
+        <w:jc w:val="both"/>
       </w:pPr>
       <w:r>
         <w:t xml:space="preserve">Пользователь должен имеешь возможность удалять отдельные договоры и реестры целиком. Удаление </w:t>
@@ -5601,6 +5866,7 @@
     <w:p>
       <w:pPr>
         <w:ind w:left="426"/>
+        <w:jc w:val="both"/>
       </w:pPr>
       <w:r>
         <w:t>Макеты интерфейсных форм представлены на рисунках 4.2 , 4.3, 4.4</w:t>
@@ -5612,6 +5878,7 @@
     <w:p>
       <w:pPr>
         <w:ind w:left="426"/>
+        <w:jc w:val="both"/>
       </w:pPr>
       <w:r>
         <w:rPr>
@@ -5668,7 +5935,7 @@
     <w:p>
       <w:pPr>
         <w:ind w:left="426"/>
-        <w:jc w:val="center"/>
+        <w:jc w:val="both"/>
         <w:rPr>
           <w:sz w:val="24"/>
           <w:szCs w:val="24"/>
@@ -5685,27 +5952,35 @@
     <w:p>
       <w:pPr>
         <w:ind w:firstLine="709"/>
-        <w:rPr>
-          <w:szCs w:val="28"/>
-        </w:rPr>
-      </w:pPr>
-      <w:r>
-        <w:rPr>
-          <w:szCs w:val="28"/>
-        </w:rPr>
-        <w:t>На страницу с журналом реестров выводятся все реестры, имеющиеся в БД. При нажатии на кнопку «Добавить» открывается окно, изображенное на рисунке 4.3 «Макет формы добавления реестра». При нажатии на кнопку «Редактировать» открывается содержимое реестра, изображенное которого находится на рисунке 4.4. При нажатии на кнопку «Удалить», выводится диалоговое окно с вопросом «Вы уверены, что хотите удалить реестр?». При согласии запускается процедура удаления реестра.</w:t>
+        <w:jc w:val="both"/>
+        <w:rPr>
+          <w:szCs w:val="28"/>
+        </w:rPr>
+      </w:pPr>
+      <w:r>
+        <w:rPr>
+          <w:szCs w:val="28"/>
+        </w:rPr>
+        <w:t xml:space="preserve">На страницу с журналом реестров выводятся все реестры, имеющиеся в БД. При нажатии на кнопку «Добавить» открывается окно, изображенное на рисунке 4.3 «Макет формы добавления реестра». При нажатии на кнопку «Редактировать» открывается содержимое реестра, изображенное которого находится на рисунке 4.4. При нажатии на кнопку «Удалить», выводится </w:t>
+      </w:r>
+      <w:r>
+        <w:rPr>
+          <w:szCs w:val="28"/>
+        </w:rPr>
+        <w:lastRenderedPageBreak/>
+        <w:t>диалоговое окно с вопросом «Вы уверены, что хотите удалить реестр?». При согласии запускается процедура удаления реестра.</w:t>
       </w:r>
     </w:p>
     <w:p>
       <w:pPr>
         <w:ind w:left="426"/>
+        <w:jc w:val="both"/>
       </w:pPr>
       <w:r>
         <w:rPr>
           <w:noProof/>
           <w:lang w:eastAsia="ru-RU"/>
         </w:rPr>
-        <w:lastRenderedPageBreak/>
         <w:drawing>
           <wp:inline distT="0" distB="0" distL="0" distR="0">
             <wp:extent cx="5940425" cy="4103082"/>
@@ -5756,7 +6031,7 @@
     <w:p>
       <w:pPr>
         <w:ind w:left="426"/>
-        <w:jc w:val="center"/>
+        <w:jc w:val="both"/>
         <w:rPr>
           <w:sz w:val="24"/>
           <w:szCs w:val="24"/>
@@ -5773,6 +6048,7 @@
     <w:p>
       <w:pPr>
         <w:ind w:firstLine="709"/>
+        <w:jc w:val="both"/>
         <w:rPr>
           <w:szCs w:val="28"/>
         </w:rPr>
@@ -5798,6 +6074,7 @@
           <w:numId w:val="35"/>
         </w:numPr>
         <w:ind w:left="0" w:firstLine="709"/>
+        <w:jc w:val="both"/>
         <w:rPr>
           <w:szCs w:val="28"/>
         </w:rPr>
@@ -5817,6 +6094,7 @@
           <w:numId w:val="35"/>
         </w:numPr>
         <w:ind w:left="0" w:firstLine="709"/>
+        <w:jc w:val="both"/>
         <w:rPr>
           <w:szCs w:val="28"/>
         </w:rPr>
@@ -5845,20 +6123,23 @@
     <w:p>
       <w:pPr>
         <w:ind w:firstLine="709"/>
-        <w:rPr>
-          <w:szCs w:val="28"/>
-        </w:rPr>
-      </w:pPr>
-      <w:r>
-        <w:rPr>
-          <w:szCs w:val="28"/>
-        </w:rPr>
+        <w:jc w:val="both"/>
+        <w:rPr>
+          <w:szCs w:val="28"/>
+        </w:rPr>
+      </w:pPr>
+      <w:r>
+        <w:rPr>
+          <w:szCs w:val="28"/>
+        </w:rPr>
+        <w:lastRenderedPageBreak/>
         <w:t>При нажатии на кнопку «Отмена», возвращается в журнал реестров.</w:t>
       </w:r>
     </w:p>
     <w:p>
       <w:pPr>
         <w:ind w:left="426"/>
+        <w:jc w:val="both"/>
         <w:rPr>
           <w:szCs w:val="28"/>
         </w:rPr>
@@ -5873,7 +6154,7 @@
     <w:p>
       <w:pPr>
         <w:ind w:left="426"/>
-        <w:jc w:val="center"/>
+        <w:jc w:val="both"/>
         <w:rPr>
           <w:sz w:val="24"/>
           <w:szCs w:val="24"/>
@@ -5884,9 +6165,8 @@
           <w:sz w:val="24"/>
           <w:szCs w:val="24"/>
         </w:rPr>
-        <w:lastRenderedPageBreak/>
         <w:pict>
-          <v:shape id="_x0000_i1027" type="#_x0000_t75" style="width:467.25pt;height:269.25pt">
+          <v:shape id="_x0000_i1026" type="#_x0000_t75" style="width:467.25pt;height:269.25pt">
             <v:imagedata r:id="rId22" o:title="Содержимое реестров (1)"/>
           </v:shape>
         </w:pict>
@@ -5895,7 +6175,7 @@
     <w:p>
       <w:pPr>
         <w:ind w:firstLine="709"/>
-        <w:jc w:val="center"/>
+        <w:jc w:val="both"/>
         <w:rPr>
           <w:sz w:val="24"/>
           <w:szCs w:val="24"/>
@@ -5912,6 +6192,7 @@
     <w:p>
       <w:pPr>
         <w:ind w:firstLine="709"/>
+        <w:jc w:val="both"/>
         <w:rPr>
           <w:szCs w:val="28"/>
         </w:rPr>
@@ -5981,6 +6262,7 @@
     <w:p>
       <w:pPr>
         <w:ind w:firstLine="709"/>
+        <w:jc w:val="both"/>
         <w:rPr>
           <w:sz w:val="24"/>
           <w:szCs w:val="24"/>
@@ -6044,7 +6326,7 @@
     <w:p>
       <w:pPr>
         <w:ind w:firstLine="709"/>
-        <w:jc w:val="center"/>
+        <w:jc w:val="both"/>
         <w:rPr>
           <w:sz w:val="24"/>
           <w:szCs w:val="24"/>
@@ -6061,6 +6343,7 @@
     <w:p>
       <w:pPr>
         <w:ind w:firstLine="709"/>
+        <w:jc w:val="both"/>
         <w:rPr>
           <w:szCs w:val="28"/>
         </w:rPr>
@@ -6085,9 +6368,7 @@
     <w:p>
       <w:pPr>
         <w:ind w:firstLine="709"/>
-        <w:rPr>
-          <w:lang w:val="en-US"/>
-        </w:rPr>
+        <w:jc w:val="both"/>
       </w:pPr>
       <w:r>
         <w:t>Черный ящик представляет собой программу, работающую на клиентском сервере, и предоставляющую</w:t>
@@ -6196,6 +6477,7 @@
     <w:p>
       <w:pPr>
         <w:ind w:firstLine="709"/>
+        <w:jc w:val="both"/>
       </w:pPr>
       <w:r>
         <w:t xml:space="preserve">После попадания в таблицу </w:t>
@@ -6362,38 +6644,24 @@
     </w:p>
     <w:p>
       <w:pPr>
+        <w:jc w:val="both"/>
         <w:rPr>
           <w:lang w:val="en-US"/>
         </w:rPr>
       </w:pPr>
       <w:r>
-        <w:rPr>
-          <w:lang w:val="en-US"/>
-        </w:rPr>
         <w:t xml:space="preserve">    </w:t>
       </w:r>
       <w:r>
-        <w:rPr>
-          <w:lang w:val="en-US"/>
-        </w:rPr>
         <w:tab/>
       </w:r>
       <w:r>
-        <w:rPr>
-          <w:lang w:val="en-US"/>
-        </w:rPr>
         <w:tab/>
       </w:r>
       <w:r>
-        <w:rPr>
-          <w:lang w:val="en-US"/>
-        </w:rPr>
         <w:tab/>
       </w:r>
       <w:r>
-        <w:rPr>
-          <w:lang w:val="en-US"/>
-        </w:rPr>
         <w:tab/>
       </w:r>
       <w:r>
@@ -6450,6 +6718,7 @@
     </w:p>
     <w:p>
       <w:pPr>
+        <w:jc w:val="both"/>
         <w:rPr>
           <w:sz w:val="24"/>
           <w:szCs w:val="24"/>
@@ -6473,6 +6742,7 @@
     <w:p>
       <w:pPr>
         <w:ind w:firstLine="709"/>
+        <w:jc w:val="both"/>
       </w:pPr>
     </w:p>
     <w:tbl>
@@ -6493,6 +6763,9 @@
             <w:tcW w:w="2628" w:type="dxa"/>
           </w:tcPr>
           <w:p>
+            <w:pPr>
+              <w:jc w:val="both"/>
+            </w:pPr>
             <w:r>
               <w:t>Название поля</w:t>
             </w:r>
@@ -6504,6 +6777,9 @@
             <w:gridSpan w:val="2"/>
           </w:tcPr>
           <w:p>
+            <w:pPr>
+              <w:jc w:val="both"/>
+            </w:pPr>
             <w:r>
               <w:t>Тип данных</w:t>
             </w:r>
@@ -6514,6 +6790,9 @@
             <w:tcW w:w="4603" w:type="dxa"/>
           </w:tcPr>
           <w:p>
+            <w:pPr>
+              <w:jc w:val="both"/>
+            </w:pPr>
             <w:r>
               <w:t>Значение</w:t>
             </w:r>
@@ -6530,6 +6809,7 @@
           </w:tcPr>
           <w:p>
             <w:pPr>
+              <w:jc w:val="both"/>
               <w:rPr>
                 <w:lang w:val="en-US"/>
               </w:rPr>
@@ -6549,6 +6829,7 @@
           </w:tcPr>
           <w:p>
             <w:pPr>
+              <w:jc w:val="both"/>
               <w:rPr>
                 <w:lang w:val="en-US"/>
               </w:rPr>
@@ -6566,6 +6847,9 @@
             <w:tcW w:w="4603" w:type="dxa"/>
           </w:tcPr>
           <w:p>
+            <w:pPr>
+              <w:jc w:val="both"/>
+            </w:pPr>
             <w:r>
               <w:t>Номер записи</w:t>
             </w:r>
@@ -6579,6 +6863,7 @@
           </w:tcPr>
           <w:p>
             <w:pPr>
+              <w:jc w:val="both"/>
               <w:rPr>
                 <w:lang w:val="en-US"/>
               </w:rPr>
@@ -6604,6 +6889,7 @@
           </w:tcPr>
           <w:p>
             <w:pPr>
+              <w:jc w:val="both"/>
               <w:rPr>
                 <w:lang w:val="en-US"/>
               </w:rPr>
@@ -6621,6 +6907,9 @@
             <w:tcW w:w="4603" w:type="dxa"/>
           </w:tcPr>
           <w:p>
+            <w:pPr>
+              <w:jc w:val="both"/>
+            </w:pPr>
             <w:r>
               <w:rPr>
                 <w:lang w:val="en-US"/>
@@ -6640,6 +6929,7 @@
           </w:tcPr>
           <w:p>
             <w:pPr>
+              <w:jc w:val="both"/>
               <w:rPr>
                 <w:lang w:val="en-US"/>
               </w:rPr>
@@ -6659,6 +6949,7 @@
           </w:tcPr>
           <w:p>
             <w:pPr>
+              <w:jc w:val="both"/>
               <w:rPr>
                 <w:lang w:val="en-US"/>
               </w:rPr>
@@ -6676,6 +6967,9 @@
             <w:tcW w:w="4603" w:type="dxa"/>
           </w:tcPr>
           <w:p>
+            <w:pPr>
+              <w:jc w:val="both"/>
+            </w:pPr>
             <w:r>
               <w:t>Наименование файла</w:t>
             </w:r>
@@ -6689,6 +6983,7 @@
           </w:tcPr>
           <w:p>
             <w:pPr>
+              <w:jc w:val="both"/>
               <w:rPr>
                 <w:lang w:val="en-US"/>
               </w:rPr>
@@ -6708,6 +7003,7 @@
           </w:tcPr>
           <w:p>
             <w:pPr>
+              <w:jc w:val="both"/>
               <w:rPr>
                 <w:lang w:val="en-US"/>
               </w:rPr>
@@ -6725,6 +7021,9 @@
             <w:tcW w:w="4603" w:type="dxa"/>
           </w:tcPr>
           <w:p>
+            <w:pPr>
+              <w:jc w:val="both"/>
+            </w:pPr>
             <w:r>
               <w:t>Дата создания</w:t>
             </w:r>
@@ -6738,6 +7037,7 @@
           </w:tcPr>
           <w:p>
             <w:pPr>
+              <w:jc w:val="both"/>
               <w:rPr>
                 <w:lang w:val="en-US"/>
               </w:rPr>
@@ -6757,6 +7057,7 @@
           </w:tcPr>
           <w:p>
             <w:pPr>
+              <w:jc w:val="both"/>
               <w:rPr>
                 <w:lang w:val="en-US"/>
               </w:rPr>
@@ -6774,6 +7075,9 @@
             <w:tcW w:w="4603" w:type="dxa"/>
           </w:tcPr>
           <w:p>
+            <w:pPr>
+              <w:jc w:val="both"/>
+            </w:pPr>
             <w:r>
               <w:t>Блокирована</w:t>
             </w:r>
@@ -6787,6 +7091,7 @@
           </w:tcPr>
           <w:p>
             <w:pPr>
+              <w:jc w:val="both"/>
               <w:rPr>
                 <w:lang w:val="en-US"/>
               </w:rPr>
@@ -6806,6 +7111,7 @@
           </w:tcPr>
           <w:p>
             <w:pPr>
+              <w:jc w:val="both"/>
               <w:rPr>
                 <w:lang w:val="en-US"/>
               </w:rPr>
@@ -6823,6 +7129,9 @@
             <w:tcW w:w="4603" w:type="dxa"/>
           </w:tcPr>
           <w:p>
+            <w:pPr>
+              <w:jc w:val="both"/>
+            </w:pPr>
             <w:r>
               <w:t>Автор</w:t>
             </w:r>
@@ -6836,6 +7145,7 @@
           </w:tcPr>
           <w:p>
             <w:pPr>
+              <w:jc w:val="both"/>
               <w:rPr>
                 <w:lang w:val="en-US"/>
               </w:rPr>
@@ -6855,6 +7165,7 @@
           </w:tcPr>
           <w:p>
             <w:pPr>
+              <w:jc w:val="both"/>
               <w:rPr>
                 <w:lang w:val="en-US"/>
               </w:rPr>
@@ -6872,6 +7183,9 @@
             <w:tcW w:w="4603" w:type="dxa"/>
           </w:tcPr>
           <w:p>
+            <w:pPr>
+              <w:jc w:val="both"/>
+            </w:pPr>
             <w:r>
               <w:t>Вид продукта</w:t>
             </w:r>
@@ -6899,6 +7213,7 @@
           </w:tcPr>
           <w:p>
             <w:pPr>
+              <w:jc w:val="both"/>
               <w:rPr>
                 <w:lang w:val="en-US"/>
               </w:rPr>
@@ -6917,6 +7232,7 @@
           </w:tcPr>
           <w:p>
             <w:pPr>
+              <w:jc w:val="both"/>
               <w:rPr>
                 <w:lang w:val="en-US"/>
               </w:rPr>
@@ -6935,6 +7251,9 @@
             <w:gridSpan w:val="2"/>
           </w:tcPr>
           <w:p>
+            <w:pPr>
+              <w:jc w:val="both"/>
+            </w:pPr>
             <w:r>
               <w:t>Статус (0 – не сформирован, 1- идет формирование, 2 – сформирован)</w:t>
             </w:r>
@@ -6962,6 +7281,7 @@
           </w:tcPr>
           <w:p>
             <w:pPr>
+              <w:jc w:val="both"/>
               <w:rPr>
                 <w:lang w:val="en-US"/>
               </w:rPr>
@@ -6980,6 +7300,7 @@
           </w:tcPr>
           <w:p>
             <w:pPr>
+              <w:jc w:val="both"/>
               <w:rPr>
                 <w:lang w:val="en-US"/>
               </w:rPr>
@@ -6997,7 +7318,11 @@
             <w:tcW w:w="4611" w:type="dxa"/>
             <w:gridSpan w:val="2"/>
           </w:tcPr>
-          <w:p/>
+          <w:p>
+            <w:pPr>
+              <w:jc w:val="both"/>
+            </w:pPr>
+          </w:p>
         </w:tc>
       </w:tr>
       <w:tr>
@@ -7021,6 +7346,7 @@
           </w:tcPr>
           <w:p>
             <w:pPr>
+              <w:jc w:val="both"/>
               <w:rPr>
                 <w:lang w:val="en-US"/>
               </w:rPr>
@@ -7039,6 +7365,7 @@
           </w:tcPr>
           <w:p>
             <w:pPr>
+              <w:jc w:val="both"/>
               <w:rPr>
                 <w:lang w:val="en-US"/>
               </w:rPr>
@@ -7057,6 +7384,9 @@
             <w:gridSpan w:val="2"/>
           </w:tcPr>
           <w:p>
+            <w:pPr>
+              <w:jc w:val="both"/>
+            </w:pPr>
             <w:r>
               <w:t>Тип загрузки 1 – обычный 2 - активация</w:t>
             </w:r>
@@ -7084,6 +7414,7 @@
           </w:tcPr>
           <w:p>
             <w:pPr>
+              <w:jc w:val="both"/>
               <w:rPr>
                 <w:lang w:val="en-US"/>
               </w:rPr>
@@ -7102,6 +7433,7 @@
           </w:tcPr>
           <w:p>
             <w:pPr>
+              <w:jc w:val="both"/>
               <w:rPr>
                 <w:lang w:val="en-US"/>
               </w:rPr>
@@ -7119,7 +7451,11 @@
             <w:tcW w:w="4611" w:type="dxa"/>
             <w:gridSpan w:val="2"/>
           </w:tcPr>
-          <w:p/>
+          <w:p>
+            <w:pPr>
+              <w:jc w:val="both"/>
+            </w:pPr>
+          </w:p>
         </w:tc>
       </w:tr>
       <w:tr>
@@ -7143,6 +7479,7 @@
           </w:tcPr>
           <w:p>
             <w:pPr>
+              <w:jc w:val="both"/>
               <w:rPr>
                 <w:lang w:val="en-US"/>
               </w:rPr>
@@ -7161,6 +7498,7 @@
           </w:tcPr>
           <w:p>
             <w:pPr>
+              <w:jc w:val="both"/>
               <w:rPr>
                 <w:lang w:val="en-US"/>
               </w:rPr>
@@ -7178,7 +7516,11 @@
             <w:tcW w:w="4611" w:type="dxa"/>
             <w:gridSpan w:val="2"/>
           </w:tcPr>
-          <w:p/>
+          <w:p>
+            <w:pPr>
+              <w:jc w:val="both"/>
+            </w:pPr>
+          </w:p>
         </w:tc>
       </w:tr>
       <w:tr>
@@ -7202,6 +7544,7 @@
           </w:tcPr>
           <w:p>
             <w:pPr>
+              <w:jc w:val="both"/>
               <w:rPr>
                 <w:lang w:val="en-US"/>
               </w:rPr>
@@ -7220,6 +7563,7 @@
           </w:tcPr>
           <w:p>
             <w:pPr>
+              <w:jc w:val="both"/>
               <w:rPr>
                 <w:lang w:val="en-US"/>
               </w:rPr>
@@ -7237,7 +7581,11 @@
             <w:tcW w:w="4611" w:type="dxa"/>
             <w:gridSpan w:val="2"/>
           </w:tcPr>
-          <w:p/>
+          <w:p>
+            <w:pPr>
+              <w:jc w:val="both"/>
+            </w:pPr>
+          </w:p>
         </w:tc>
       </w:tr>
       <w:tr>
@@ -7250,6 +7598,7 @@
           </w:tcPr>
           <w:p>
             <w:pPr>
+              <w:jc w:val="both"/>
               <w:rPr>
                 <w:lang w:val="en-US"/>
               </w:rPr>
@@ -7268,6 +7617,7 @@
           </w:tcPr>
           <w:p>
             <w:pPr>
+              <w:jc w:val="both"/>
               <w:rPr>
                 <w:lang w:val="en-US"/>
               </w:rPr>
@@ -7285,13 +7635,17 @@
             <w:tcW w:w="4611" w:type="dxa"/>
             <w:gridSpan w:val="2"/>
           </w:tcPr>
-          <w:p/>
+          <w:p>
+            <w:pPr>
+              <w:jc w:val="both"/>
+            </w:pPr>
+          </w:p>
         </w:tc>
       </w:tr>
     </w:tbl>
     <w:p>
       <w:pPr>
-        <w:jc w:val="center"/>
+        <w:jc w:val="both"/>
         <w:rPr>
           <w:sz w:val="24"/>
           <w:szCs w:val="24"/>
@@ -7338,17 +7692,42 @@
     <w:p>
       <w:pPr>
         <w:ind w:firstLine="709"/>
+        <w:jc w:val="both"/>
       </w:pPr>
       <w:r>
         <w:t>В данной таблице содержится информация, связанная, непосредственно с файлом реестра и данными, вводимыми на форме добавления реестра.</w:t>
       </w:r>
     </w:p>
-    <w:p/>
-    <w:p/>
-    <w:p/>
-    <w:p/>
-    <w:p/>
-    <w:p/>
+    <w:p>
+      <w:pPr>
+        <w:jc w:val="both"/>
+      </w:pPr>
+    </w:p>
+    <w:p>
+      <w:pPr>
+        <w:jc w:val="both"/>
+      </w:pPr>
+    </w:p>
+    <w:p>
+      <w:pPr>
+        <w:jc w:val="both"/>
+      </w:pPr>
+    </w:p>
+    <w:p>
+      <w:pPr>
+        <w:jc w:val="both"/>
+      </w:pPr>
+    </w:p>
+    <w:p>
+      <w:pPr>
+        <w:jc w:val="both"/>
+      </w:pPr>
+    </w:p>
+    <w:p>
+      <w:pPr>
+        <w:jc w:val="both"/>
+      </w:pPr>
+    </w:p>
     <w:tbl>
       <w:tblPr>
         <w:tblStyle w:val="aa"/>
@@ -7371,6 +7750,9 @@
             <w:tcW w:w="3369" w:type="dxa"/>
           </w:tcPr>
           <w:p>
+            <w:pPr>
+              <w:jc w:val="both"/>
+            </w:pPr>
             <w:r>
               <w:lastRenderedPageBreak/>
               <w:t>Название поля</w:t>
@@ -7385,6 +7767,9 @@
             </w:tcBorders>
           </w:tcPr>
           <w:p>
+            <w:pPr>
+              <w:jc w:val="both"/>
+            </w:pPr>
             <w:r>
               <w:t>Тип данных</w:t>
             </w:r>
@@ -7398,6 +7783,9 @@
             </w:tcBorders>
           </w:tcPr>
           <w:p>
+            <w:pPr>
+              <w:jc w:val="both"/>
+            </w:pPr>
             <w:r>
               <w:t>Значение</w:t>
             </w:r>
@@ -7428,6 +7816,7 @@
           </w:tcPr>
           <w:p>
             <w:pPr>
+              <w:jc w:val="both"/>
               <w:rPr>
                 <w:lang w:val="en-US"/>
               </w:rPr>
@@ -7446,6 +7835,7 @@
           </w:tcPr>
           <w:p>
             <w:pPr>
+              <w:jc w:val="both"/>
               <w:rPr>
                 <w:lang w:val="en-US"/>
               </w:rPr>
@@ -7462,7 +7852,11 @@
           <w:tcPr>
             <w:tcW w:w="3221" w:type="dxa"/>
           </w:tcPr>
-          <w:p/>
+          <w:p>
+            <w:pPr>
+              <w:jc w:val="both"/>
+            </w:pPr>
+          </w:p>
         </w:tc>
       </w:tr>
       <w:tr>
@@ -7486,6 +7880,7 @@
           </w:tcPr>
           <w:p>
             <w:pPr>
+              <w:jc w:val="both"/>
               <w:rPr>
                 <w:lang w:val="en-US"/>
               </w:rPr>
@@ -7504,6 +7899,7 @@
           </w:tcPr>
           <w:p>
             <w:pPr>
+              <w:jc w:val="both"/>
               <w:rPr>
                 <w:lang w:val="en-US"/>
               </w:rPr>
@@ -7521,6 +7917,9 @@
             <w:tcW w:w="3221" w:type="dxa"/>
           </w:tcPr>
           <w:p>
+            <w:pPr>
+              <w:jc w:val="both"/>
+            </w:pPr>
             <w:r>
               <w:t>Номер строки реестра</w:t>
             </w:r>
@@ -7547,6 +7946,9 @@
             <w:tcW w:w="3369" w:type="dxa"/>
           </w:tcPr>
           <w:p>
+            <w:pPr>
+              <w:jc w:val="both"/>
+            </w:pPr>
             <w:r>
               <w:t xml:space="preserve">CODE </w:t>
             </w:r>
@@ -7558,6 +7960,7 @@
           </w:tcPr>
           <w:p>
             <w:pPr>
+              <w:jc w:val="both"/>
               <w:rPr>
                 <w:lang w:val="en-US"/>
               </w:rPr>
@@ -7572,6 +7975,9 @@
             <w:tcW w:w="3221" w:type="dxa"/>
           </w:tcPr>
           <w:p>
+            <w:pPr>
+              <w:jc w:val="both"/>
+            </w:pPr>
             <w:r>
               <w:t>Код контрагента</w:t>
             </w:r>
@@ -7598,6 +8004,9 @@
             <w:tcW w:w="3369" w:type="dxa"/>
           </w:tcPr>
           <w:p>
+            <w:pPr>
+              <w:jc w:val="both"/>
+            </w:pPr>
             <w:r>
               <w:t>OCCUPATION</w:t>
             </w:r>
@@ -7608,6 +8017,9 @@
             <w:tcW w:w="2966" w:type="dxa"/>
           </w:tcPr>
           <w:p>
+            <w:pPr>
+              <w:jc w:val="both"/>
+            </w:pPr>
             <w:r>
               <w:t>VARCHAR2(350),</w:t>
             </w:r>
@@ -7618,6 +8030,9 @@
             <w:tcW w:w="3221" w:type="dxa"/>
           </w:tcPr>
           <w:p>
+            <w:pPr>
+              <w:jc w:val="both"/>
+            </w:pPr>
             <w:r>
               <w:t>Профессия</w:t>
             </w:r>
@@ -7644,6 +8059,9 @@
             <w:tcW w:w="3369" w:type="dxa"/>
           </w:tcPr>
           <w:p>
+            <w:pPr>
+              <w:jc w:val="both"/>
+            </w:pPr>
             <w:r>
               <w:t>EMPLOYER_NAME</w:t>
             </w:r>
@@ -7654,6 +8072,9 @@
             <w:tcW w:w="2966" w:type="dxa"/>
           </w:tcPr>
           <w:p>
+            <w:pPr>
+              <w:jc w:val="both"/>
+            </w:pPr>
             <w:r>
               <w:t>VARCHAR2(350),</w:t>
             </w:r>
@@ -7664,6 +8085,9 @@
             <w:tcW w:w="3221" w:type="dxa"/>
           </w:tcPr>
           <w:p>
+            <w:pPr>
+              <w:jc w:val="both"/>
+            </w:pPr>
             <w:r>
               <w:t>Место работы</w:t>
             </w:r>
@@ -7691,6 +8115,7 @@
           </w:tcPr>
           <w:p>
             <w:pPr>
+              <w:jc w:val="both"/>
               <w:rPr>
                 <w:lang w:val="en-US"/>
               </w:rPr>
@@ -7708,6 +8133,9 @@
             <w:tcW w:w="2966" w:type="dxa"/>
           </w:tcPr>
           <w:p>
+            <w:pPr>
+              <w:jc w:val="both"/>
+            </w:pPr>
             <w:r>
               <w:t>VARCHAR2(350)</w:t>
             </w:r>
@@ -7718,6 +8146,9 @@
             <w:tcW w:w="3221" w:type="dxa"/>
           </w:tcPr>
           <w:p>
+            <w:pPr>
+              <w:jc w:val="both"/>
+            </w:pPr>
             <w:r>
               <w:t>Сфера деятельности</w:t>
             </w:r>
@@ -7745,6 +8176,7 @@
           </w:tcPr>
           <w:p>
             <w:pPr>
+              <w:jc w:val="both"/>
               <w:rPr>
                 <w:lang w:val="en-US"/>
               </w:rPr>
@@ -7768,6 +8200,9 @@
             <w:tcW w:w="2966" w:type="dxa"/>
           </w:tcPr>
           <w:p>
+            <w:pPr>
+              <w:jc w:val="both"/>
+            </w:pPr>
             <w:r>
               <w:t>VARCHAR2(350)</w:t>
             </w:r>
@@ -7778,6 +8213,9 @@
             <w:tcW w:w="3221" w:type="dxa"/>
           </w:tcPr>
           <w:p>
+            <w:pPr>
+              <w:jc w:val="both"/>
+            </w:pPr>
             <w:r>
               <w:t>Должность</w:t>
             </w:r>
@@ -7805,6 +8243,7 @@
           </w:tcPr>
           <w:p>
             <w:pPr>
+              <w:jc w:val="both"/>
               <w:rPr>
                 <w:lang w:val="en-US"/>
               </w:rPr>
@@ -7822,6 +8261,9 @@
             <w:tcW w:w="2966" w:type="dxa"/>
           </w:tcPr>
           <w:p>
+            <w:pPr>
+              <w:jc w:val="both"/>
+            </w:pPr>
             <w:r>
               <w:t>VARCHAR2(350)</w:t>
             </w:r>
@@ -7832,6 +8274,9 @@
             <w:tcW w:w="3221" w:type="dxa"/>
           </w:tcPr>
           <w:p>
+            <w:pPr>
+              <w:jc w:val="both"/>
+            </w:pPr>
             <w:r>
               <w:t>Фамилия</w:t>
             </w:r>
@@ -7859,6 +8304,7 @@
           </w:tcPr>
           <w:p>
             <w:pPr>
+              <w:jc w:val="both"/>
               <w:rPr>
                 <w:lang w:val="en-US"/>
               </w:rPr>
@@ -7876,6 +8322,9 @@
             <w:tcW w:w="2966" w:type="dxa"/>
           </w:tcPr>
           <w:p>
+            <w:pPr>
+              <w:jc w:val="both"/>
+            </w:pPr>
             <w:r>
               <w:t>VARCHAR2(350)</w:t>
             </w:r>
@@ -7886,6 +8335,9 @@
             <w:tcW w:w="3221" w:type="dxa"/>
           </w:tcPr>
           <w:p>
+            <w:pPr>
+              <w:jc w:val="both"/>
+            </w:pPr>
             <w:r>
               <w:t>Имя</w:t>
             </w:r>
@@ -7913,6 +8365,7 @@
           </w:tcPr>
           <w:p>
             <w:pPr>
+              <w:jc w:val="both"/>
               <w:rPr>
                 <w:lang w:val="en-US"/>
               </w:rPr>
@@ -7930,6 +8383,9 @@
             <w:tcW w:w="2966" w:type="dxa"/>
           </w:tcPr>
           <w:p>
+            <w:pPr>
+              <w:jc w:val="both"/>
+            </w:pPr>
             <w:r>
               <w:t>VARCHAR2(350)</w:t>
             </w:r>
@@ -7940,6 +8396,9 @@
             <w:tcW w:w="3221" w:type="dxa"/>
           </w:tcPr>
           <w:p>
+            <w:pPr>
+              <w:jc w:val="both"/>
+            </w:pPr>
             <w:r>
               <w:t>Отчество</w:t>
             </w:r>
@@ -7967,6 +8426,7 @@
           </w:tcPr>
           <w:p>
             <w:pPr>
+              <w:jc w:val="both"/>
               <w:rPr>
                 <w:lang w:val="en-US"/>
               </w:rPr>
@@ -7984,6 +8444,9 @@
             <w:tcW w:w="2966" w:type="dxa"/>
           </w:tcPr>
           <w:p>
+            <w:pPr>
+              <w:jc w:val="both"/>
+            </w:pPr>
             <w:r>
               <w:t>VARCHAR2(350)</w:t>
             </w:r>
@@ -7994,6 +8457,9 @@
             <w:tcW w:w="3221" w:type="dxa"/>
           </w:tcPr>
           <w:p>
+            <w:pPr>
+              <w:jc w:val="both"/>
+            </w:pPr>
             <w:r>
               <w:t>Серия документа</w:t>
             </w:r>
@@ -8021,6 +8487,7 @@
           </w:tcPr>
           <w:p>
             <w:pPr>
+              <w:jc w:val="both"/>
               <w:rPr>
                 <w:lang w:val="en-US"/>
               </w:rPr>
@@ -8038,6 +8505,9 @@
             <w:tcW w:w="2966" w:type="dxa"/>
           </w:tcPr>
           <w:p>
+            <w:pPr>
+              <w:jc w:val="both"/>
+            </w:pPr>
             <w:r>
               <w:t>VARCHAR2(350)</w:t>
             </w:r>
@@ -8048,6 +8518,9 @@
             <w:tcW w:w="3221" w:type="dxa"/>
           </w:tcPr>
           <w:p>
+            <w:pPr>
+              <w:jc w:val="both"/>
+            </w:pPr>
             <w:r>
               <w:t>Номер документа</w:t>
             </w:r>
@@ -8075,6 +8548,7 @@
           </w:tcPr>
           <w:p>
             <w:pPr>
+              <w:jc w:val="both"/>
               <w:rPr>
                 <w:lang w:val="en-US"/>
               </w:rPr>
@@ -8092,6 +8566,9 @@
             <w:tcW w:w="2966" w:type="dxa"/>
           </w:tcPr>
           <w:p>
+            <w:pPr>
+              <w:jc w:val="both"/>
+            </w:pPr>
             <w:r>
               <w:t>VARCHAR2(350)</w:t>
             </w:r>
@@ -8102,6 +8579,9 @@
             <w:tcW w:w="3221" w:type="dxa"/>
           </w:tcPr>
           <w:p>
+            <w:pPr>
+              <w:jc w:val="both"/>
+            </w:pPr>
             <w:r>
               <w:t>Дата документа</w:t>
             </w:r>
@@ -8129,6 +8609,7 @@
           </w:tcPr>
           <w:p>
             <w:pPr>
+              <w:jc w:val="both"/>
               <w:rPr>
                 <w:lang w:val="en-US"/>
               </w:rPr>
@@ -8146,6 +8627,9 @@
             <w:tcW w:w="2966" w:type="dxa"/>
           </w:tcPr>
           <w:p>
+            <w:pPr>
+              <w:jc w:val="both"/>
+            </w:pPr>
             <w:r>
               <w:t>VARCHAR2(350)</w:t>
             </w:r>
@@ -8156,6 +8640,9 @@
             <w:tcW w:w="3221" w:type="dxa"/>
           </w:tcPr>
           <w:p>
+            <w:pPr>
+              <w:jc w:val="both"/>
+            </w:pPr>
             <w:r>
               <w:t>Кто выдал документ</w:t>
             </w:r>
@@ -8183,6 +8670,7 @@
           </w:tcPr>
           <w:p>
             <w:pPr>
+              <w:jc w:val="both"/>
               <w:rPr>
                 <w:lang w:val="en-US"/>
               </w:rPr>
@@ -8200,6 +8688,9 @@
             <w:tcW w:w="2966" w:type="dxa"/>
           </w:tcPr>
           <w:p>
+            <w:pPr>
+              <w:jc w:val="both"/>
+            </w:pPr>
             <w:r>
               <w:t>VARCHAR2(350)</w:t>
             </w:r>
@@ -8210,6 +8701,9 @@
             <w:tcW w:w="3221" w:type="dxa"/>
           </w:tcPr>
           <w:p>
+            <w:pPr>
+              <w:jc w:val="both"/>
+            </w:pPr>
             <w:r>
               <w:t>Место рождения</w:t>
             </w:r>
@@ -8237,6 +8731,7 @@
           </w:tcPr>
           <w:p>
             <w:pPr>
+              <w:jc w:val="both"/>
               <w:rPr>
                 <w:lang w:val="en-US"/>
               </w:rPr>
@@ -8254,6 +8749,9 @@
             <w:tcW w:w="2966" w:type="dxa"/>
           </w:tcPr>
           <w:p>
+            <w:pPr>
+              <w:jc w:val="both"/>
+            </w:pPr>
             <w:r>
               <w:t>VARCHAR2(350)</w:t>
             </w:r>
@@ -8264,6 +8762,9 @@
             <w:tcW w:w="3221" w:type="dxa"/>
           </w:tcPr>
           <w:p>
+            <w:pPr>
+              <w:jc w:val="both"/>
+            </w:pPr>
             <w:r>
               <w:t>Номер строения</w:t>
             </w:r>
@@ -8291,6 +8792,7 @@
           </w:tcPr>
           <w:p>
             <w:pPr>
+              <w:jc w:val="both"/>
               <w:rPr>
                 <w:lang w:val="en-US"/>
               </w:rPr>
@@ -8308,6 +8810,9 @@
             <w:tcW w:w="2966" w:type="dxa"/>
           </w:tcPr>
           <w:p>
+            <w:pPr>
+              <w:jc w:val="both"/>
+            </w:pPr>
             <w:r>
               <w:t>VARCHAR2(350)</w:t>
             </w:r>
@@ -8318,6 +8823,9 @@
             <w:tcW w:w="3221" w:type="dxa"/>
           </w:tcPr>
           <w:p>
+            <w:pPr>
+              <w:jc w:val="both"/>
+            </w:pPr>
             <w:r>
               <w:t>Квартира</w:t>
             </w:r>
@@ -8345,6 +8853,7 @@
           </w:tcPr>
           <w:p>
             <w:pPr>
+              <w:jc w:val="both"/>
               <w:rPr>
                 <w:lang w:val="en-US"/>
               </w:rPr>
@@ -8363,6 +8872,9 @@
             <w:tcW w:w="2966" w:type="dxa"/>
           </w:tcPr>
           <w:p>
+            <w:pPr>
+              <w:jc w:val="both"/>
+            </w:pPr>
             <w:r>
               <w:t>VARCHAR2(350)</w:t>
             </w:r>
@@ -8373,6 +8885,9 @@
             <w:tcW w:w="3221" w:type="dxa"/>
           </w:tcPr>
           <w:p>
+            <w:pPr>
+              <w:jc w:val="both"/>
+            </w:pPr>
             <w:r>
               <w:t>Наименование субъекта страны</w:t>
             </w:r>
@@ -8400,6 +8915,7 @@
           </w:tcPr>
           <w:p>
             <w:pPr>
+              <w:jc w:val="both"/>
               <w:rPr>
                 <w:lang w:val="en-US"/>
               </w:rPr>
@@ -8417,6 +8933,9 @@
             <w:tcW w:w="2966" w:type="dxa"/>
           </w:tcPr>
           <w:p>
+            <w:pPr>
+              <w:jc w:val="both"/>
+            </w:pPr>
             <w:r>
               <w:t>VARCHAR2(350)</w:t>
             </w:r>
@@ -8427,6 +8946,9 @@
             <w:tcW w:w="3221" w:type="dxa"/>
           </w:tcPr>
           <w:p>
+            <w:pPr>
+              <w:jc w:val="both"/>
+            </w:pPr>
             <w:r>
               <w:t>Индекс адреса регистрации</w:t>
             </w:r>
@@ -8454,6 +8976,7 @@
           </w:tcPr>
           <w:p>
             <w:pPr>
+              <w:jc w:val="both"/>
               <w:rPr>
                 <w:lang w:val="en-US"/>
               </w:rPr>
@@ -8471,6 +8994,9 @@
             <w:tcW w:w="2966" w:type="dxa"/>
           </w:tcPr>
           <w:p>
+            <w:pPr>
+              <w:jc w:val="both"/>
+            </w:pPr>
             <w:r>
               <w:t>VARCHAR2(350)</w:t>
             </w:r>
@@ -8481,6 +9007,9 @@
             <w:tcW w:w="3221" w:type="dxa"/>
           </w:tcPr>
           <w:p>
+            <w:pPr>
+              <w:jc w:val="both"/>
+            </w:pPr>
             <w:r>
               <w:t>Город адреса регистрации</w:t>
             </w:r>
@@ -8508,6 +9037,7 @@
           </w:tcPr>
           <w:p>
             <w:pPr>
+              <w:jc w:val="both"/>
               <w:rPr>
                 <w:lang w:val="en-US"/>
               </w:rPr>
@@ -8525,6 +9055,9 @@
             <w:tcW w:w="2966" w:type="dxa"/>
           </w:tcPr>
           <w:p>
+            <w:pPr>
+              <w:jc w:val="both"/>
+            </w:pPr>
             <w:r>
               <w:t>VARCHAR2(350)</w:t>
             </w:r>
@@ -8535,6 +9068,9 @@
             <w:tcW w:w="3221" w:type="dxa"/>
           </w:tcPr>
           <w:p>
+            <w:pPr>
+              <w:jc w:val="both"/>
+            </w:pPr>
             <w:r>
               <w:t>Улица адреса регистрации</w:t>
             </w:r>
@@ -8562,6 +9098,7 @@
           </w:tcPr>
           <w:p>
             <w:pPr>
+              <w:jc w:val="both"/>
               <w:rPr>
                 <w:lang w:val="en-US"/>
               </w:rPr>
@@ -8579,6 +9116,9 @@
             <w:tcW w:w="2966" w:type="dxa"/>
           </w:tcPr>
           <w:p>
+            <w:pPr>
+              <w:jc w:val="both"/>
+            </w:pPr>
             <w:r>
               <w:t>VARCHAR2(350)</w:t>
             </w:r>
@@ -8589,6 +9129,9 @@
             <w:tcW w:w="3221" w:type="dxa"/>
           </w:tcPr>
           <w:p>
+            <w:pPr>
+              <w:jc w:val="both"/>
+            </w:pPr>
             <w:r>
               <w:t>Район адреса регистрации</w:t>
             </w:r>
@@ -8616,6 +9159,7 @@
           </w:tcPr>
           <w:p>
             <w:pPr>
+              <w:jc w:val="both"/>
               <w:rPr>
                 <w:lang w:val="en-US"/>
               </w:rPr>
@@ -8633,6 +9177,9 @@
             <w:tcW w:w="2966" w:type="dxa"/>
           </w:tcPr>
           <w:p>
+            <w:pPr>
+              <w:jc w:val="both"/>
+            </w:pPr>
             <w:r>
               <w:t>VARCHAR2(350)</w:t>
             </w:r>
@@ -8643,6 +9190,9 @@
             <w:tcW w:w="3221" w:type="dxa"/>
           </w:tcPr>
           <w:p>
+            <w:pPr>
+              <w:jc w:val="both"/>
+            </w:pPr>
             <w:r>
               <w:t>Номер дома адреса регистрации</w:t>
             </w:r>
@@ -8670,6 +9220,7 @@
           </w:tcPr>
           <w:p>
             <w:pPr>
+              <w:jc w:val="both"/>
               <w:rPr>
                 <w:lang w:val="en-US"/>
               </w:rPr>
@@ -8687,6 +9238,9 @@
             <w:tcW w:w="2966" w:type="dxa"/>
           </w:tcPr>
           <w:p>
+            <w:pPr>
+              <w:jc w:val="both"/>
+            </w:pPr>
             <w:r>
               <w:t>VARCHAR2(350)</w:t>
             </w:r>
@@ -8697,6 +9251,9 @@
             <w:tcW w:w="3221" w:type="dxa"/>
           </w:tcPr>
           <w:p>
+            <w:pPr>
+              <w:jc w:val="both"/>
+            </w:pPr>
             <w:r>
               <w:t>Телефон рабочий</w:t>
             </w:r>
@@ -8724,6 +9281,7 @@
           </w:tcPr>
           <w:p>
             <w:pPr>
+              <w:jc w:val="both"/>
               <w:rPr>
                 <w:lang w:val="en-US"/>
               </w:rPr>
@@ -8742,6 +9300,7 @@
           </w:tcPr>
           <w:p>
             <w:pPr>
+              <w:jc w:val="both"/>
               <w:rPr>
                 <w:lang w:val="en-US"/>
               </w:rPr>
@@ -8756,6 +9315,9 @@
             <w:tcW w:w="3221" w:type="dxa"/>
           </w:tcPr>
           <w:p>
+            <w:pPr>
+              <w:jc w:val="both"/>
+            </w:pPr>
             <w:r>
               <w:t>Телефон мобильный</w:t>
             </w:r>
@@ -8783,6 +9345,7 @@
           </w:tcPr>
           <w:p>
             <w:pPr>
+              <w:jc w:val="both"/>
               <w:rPr>
                 <w:lang w:val="en-US"/>
               </w:rPr>
@@ -8800,6 +9363,9 @@
             <w:tcW w:w="2966" w:type="dxa"/>
           </w:tcPr>
           <w:p>
+            <w:pPr>
+              <w:jc w:val="both"/>
+            </w:pPr>
             <w:r>
               <w:t>VARCHAR2(350)</w:t>
             </w:r>
@@ -8810,6 +9376,9 @@
             <w:tcW w:w="3221" w:type="dxa"/>
           </w:tcPr>
           <w:p>
+            <w:pPr>
+              <w:jc w:val="both"/>
+            </w:pPr>
             <w:r>
               <w:t>Телефон городской</w:t>
             </w:r>
@@ -8837,6 +9406,7 @@
           </w:tcPr>
           <w:p>
             <w:pPr>
+              <w:jc w:val="both"/>
               <w:rPr>
                 <w:lang w:val="en-US"/>
               </w:rPr>
@@ -8854,6 +9424,9 @@
             <w:tcW w:w="2966" w:type="dxa"/>
           </w:tcPr>
           <w:p>
+            <w:pPr>
+              <w:jc w:val="both"/>
+            </w:pPr>
             <w:r>
               <w:t>VARCHAR2(350)</w:t>
             </w:r>
@@ -8864,6 +9437,9 @@
             <w:tcW w:w="3221" w:type="dxa"/>
           </w:tcPr>
           <w:p>
+            <w:pPr>
+              <w:jc w:val="both"/>
+            </w:pPr>
             <w:r>
               <w:t>Наличие гражданства США</w:t>
             </w:r>
@@ -8891,6 +9467,7 @@
           </w:tcPr>
           <w:p>
             <w:pPr>
+              <w:jc w:val="both"/>
               <w:rPr>
                 <w:lang w:val="en-US"/>
               </w:rPr>
@@ -8908,6 +9485,9 @@
             <w:tcW w:w="2966" w:type="dxa"/>
           </w:tcPr>
           <w:p>
+            <w:pPr>
+              <w:jc w:val="both"/>
+            </w:pPr>
             <w:r>
               <w:t>VARCHAR2(350)</w:t>
             </w:r>
@@ -8918,6 +9498,9 @@
             <w:tcW w:w="3221" w:type="dxa"/>
           </w:tcPr>
           <w:p>
+            <w:pPr>
+              <w:jc w:val="both"/>
+            </w:pPr>
             <w:r>
               <w:t>Индекс адреса регистрации в США</w:t>
             </w:r>
@@ -8945,6 +9528,7 @@
           </w:tcPr>
           <w:p>
             <w:pPr>
+              <w:jc w:val="both"/>
               <w:rPr>
                 <w:lang w:val="en-US"/>
               </w:rPr>
@@ -8962,6 +9546,9 @@
             <w:tcW w:w="2966" w:type="dxa"/>
           </w:tcPr>
           <w:p>
+            <w:pPr>
+              <w:jc w:val="both"/>
+            </w:pPr>
             <w:r>
               <w:t>VARCHAR2(350)</w:t>
             </w:r>
@@ -8972,6 +9559,9 @@
             <w:tcW w:w="3221" w:type="dxa"/>
           </w:tcPr>
           <w:p>
+            <w:pPr>
+              <w:jc w:val="both"/>
+            </w:pPr>
             <w:r>
               <w:t>Адрес регистрации США (без индекса)</w:t>
             </w:r>
@@ -8999,6 +9589,7 @@
           </w:tcPr>
           <w:p>
             <w:pPr>
+              <w:jc w:val="both"/>
               <w:rPr>
                 <w:lang w:val="en-US"/>
               </w:rPr>
@@ -9016,6 +9607,9 @@
             <w:tcW w:w="2966" w:type="dxa"/>
           </w:tcPr>
           <w:p>
+            <w:pPr>
+              <w:jc w:val="both"/>
+            </w:pPr>
             <w:r>
               <w:t>VARCHAR2(</w:t>
             </w:r>
@@ -9035,6 +9629,9 @@
             <w:tcW w:w="3221" w:type="dxa"/>
           </w:tcPr>
           <w:p>
+            <w:pPr>
+              <w:jc w:val="both"/>
+            </w:pPr>
             <w:r>
               <w:t>Наименование документа, удостоверяющего личность</w:t>
             </w:r>
@@ -9062,6 +9659,7 @@
           </w:tcPr>
           <w:p>
             <w:pPr>
+              <w:jc w:val="both"/>
               <w:rPr>
                 <w:lang w:val="en-US"/>
               </w:rPr>
@@ -9079,6 +9677,9 @@
             <w:tcW w:w="2966" w:type="dxa"/>
           </w:tcPr>
           <w:p>
+            <w:pPr>
+              <w:jc w:val="both"/>
+            </w:pPr>
             <w:r>
               <w:t>VARCHAR2(350)</w:t>
             </w:r>
@@ -9089,6 +9690,9 @@
             <w:tcW w:w="3221" w:type="dxa"/>
           </w:tcPr>
           <w:p>
+            <w:pPr>
+              <w:jc w:val="both"/>
+            </w:pPr>
             <w:r>
               <w:t>Документ, подтверждающий право на пребывание в РФ</w:t>
             </w:r>
@@ -9116,6 +9720,7 @@
           </w:tcPr>
           <w:p>
             <w:pPr>
+              <w:jc w:val="both"/>
               <w:rPr>
                 <w:lang w:val="en-US"/>
               </w:rPr>
@@ -9134,6 +9739,9 @@
             <w:tcW w:w="2966" w:type="dxa"/>
           </w:tcPr>
           <w:p>
+            <w:pPr>
+              <w:jc w:val="both"/>
+            </w:pPr>
             <w:r>
               <w:t>VARCHAR2(350)</w:t>
             </w:r>
@@ -9144,6 +9752,9 @@
             <w:tcW w:w="3221" w:type="dxa"/>
           </w:tcPr>
           <w:p>
+            <w:pPr>
+              <w:jc w:val="both"/>
+            </w:pPr>
             <w:r>
               <w:t>Миграционная карта</w:t>
             </w:r>
@@ -9171,6 +9782,7 @@
           </w:tcPr>
           <w:p>
             <w:pPr>
+              <w:jc w:val="both"/>
               <w:rPr>
                 <w:lang w:val="en-US"/>
               </w:rPr>
@@ -9188,6 +9800,9 @@
             <w:tcW w:w="2966" w:type="dxa"/>
           </w:tcPr>
           <w:p>
+            <w:pPr>
+              <w:jc w:val="both"/>
+            </w:pPr>
             <w:r>
               <w:t>VARCHAR2(350)</w:t>
             </w:r>
@@ -9198,6 +9813,9 @@
             <w:tcW w:w="3221" w:type="dxa"/>
           </w:tcPr>
           <w:p>
+            <w:pPr>
+              <w:jc w:val="both"/>
+            </w:pPr>
             <w:r>
               <w:t>Является ли клиент резидентом другой страны?</w:t>
             </w:r>
@@ -9225,6 +9843,7 @@
           </w:tcPr>
           <w:p>
             <w:pPr>
+              <w:jc w:val="both"/>
               <w:rPr>
                 <w:lang w:val="en-US"/>
               </w:rPr>
@@ -9242,6 +9861,9 @@
             <w:tcW w:w="2966" w:type="dxa"/>
           </w:tcPr>
           <w:p>
+            <w:pPr>
+              <w:jc w:val="both"/>
+            </w:pPr>
             <w:r>
               <w:t>VARCHAR2(350)</w:t>
             </w:r>
@@ -9252,6 +9874,9 @@
             <w:tcW w:w="3221" w:type="dxa"/>
           </w:tcPr>
           <w:p>
+            <w:pPr>
+              <w:jc w:val="both"/>
+            </w:pPr>
             <w:r>
               <w:t>Является ли клиент резидентом США?</w:t>
             </w:r>
@@ -9279,6 +9904,7 @@
           </w:tcPr>
           <w:p>
             <w:pPr>
+              <w:jc w:val="both"/>
               <w:rPr>
                 <w:lang w:val="en-US"/>
               </w:rPr>
@@ -9296,6 +9922,9 @@
             <w:tcW w:w="2966" w:type="dxa"/>
           </w:tcPr>
           <w:p>
+            <w:pPr>
+              <w:jc w:val="both"/>
+            </w:pPr>
             <w:r>
               <w:t>VARCHAR2(</w:t>
             </w:r>
@@ -9315,6 +9944,9 @@
             <w:tcW w:w="3221" w:type="dxa"/>
           </w:tcPr>
           <w:p>
+            <w:pPr>
+              <w:jc w:val="both"/>
+            </w:pPr>
             <w:r>
               <w:t>Дата рождения</w:t>
             </w:r>
@@ -9342,6 +9974,7 @@
           </w:tcPr>
           <w:p>
             <w:pPr>
+              <w:jc w:val="both"/>
               <w:rPr>
                 <w:lang w:val="en-US"/>
               </w:rPr>
@@ -9359,6 +9992,9 @@
             <w:tcW w:w="2966" w:type="dxa"/>
           </w:tcPr>
           <w:p>
+            <w:pPr>
+              <w:jc w:val="both"/>
+            </w:pPr>
             <w:r>
               <w:t>VARCHAR2(</w:t>
             </w:r>
@@ -9378,6 +10014,9 @@
             <w:tcW w:w="3221" w:type="dxa"/>
           </w:tcPr>
           <w:p>
+            <w:pPr>
+              <w:jc w:val="both"/>
+            </w:pPr>
             <w:r>
               <w:t>Пол</w:t>
             </w:r>
@@ -9405,6 +10044,7 @@
           </w:tcPr>
           <w:p>
             <w:pPr>
+              <w:jc w:val="both"/>
               <w:rPr>
                 <w:lang w:val="en-US"/>
               </w:rPr>
@@ -9422,6 +10062,9 @@
             <w:tcW w:w="2966" w:type="dxa"/>
           </w:tcPr>
           <w:p>
+            <w:pPr>
+              <w:jc w:val="both"/>
+            </w:pPr>
             <w:r>
               <w:t>VARCHAR2(350)</w:t>
             </w:r>
@@ -9432,6 +10075,9 @@
             <w:tcW w:w="3221" w:type="dxa"/>
           </w:tcPr>
           <w:p>
+            <w:pPr>
+              <w:jc w:val="both"/>
+            </w:pPr>
             <w:r>
               <w:t>Адрес регистрации</w:t>
             </w:r>
@@ -9459,6 +10105,7 @@
           </w:tcPr>
           <w:p>
             <w:pPr>
+              <w:jc w:val="both"/>
               <w:rPr>
                 <w:lang w:val="en-US"/>
               </w:rPr>
@@ -9476,6 +10123,9 @@
             <w:tcW w:w="2966" w:type="dxa"/>
           </w:tcPr>
           <w:p>
+            <w:pPr>
+              <w:jc w:val="both"/>
+            </w:pPr>
             <w:r>
               <w:t>VARCHAR2(</w:t>
             </w:r>
@@ -9495,6 +10145,9 @@
             <w:tcW w:w="3221" w:type="dxa"/>
           </w:tcPr>
           <w:p>
+            <w:pPr>
+              <w:jc w:val="both"/>
+            </w:pPr>
             <w:r>
               <w:t>Паспортные данные</w:t>
             </w:r>
@@ -9522,6 +10175,7 @@
           </w:tcPr>
           <w:p>
             <w:pPr>
+              <w:jc w:val="both"/>
               <w:rPr>
                 <w:lang w:val="en-US"/>
               </w:rPr>
@@ -9539,6 +10193,9 @@
             <w:tcW w:w="2966" w:type="dxa"/>
           </w:tcPr>
           <w:p>
+            <w:pPr>
+              <w:jc w:val="both"/>
+            </w:pPr>
             <w:r>
               <w:t>VARCHAR2(</w:t>
             </w:r>
@@ -9558,6 +10215,9 @@
             <w:tcW w:w="3221" w:type="dxa"/>
           </w:tcPr>
           <w:p>
+            <w:pPr>
+              <w:jc w:val="both"/>
+            </w:pPr>
             <w:r>
               <w:t>Контактный телефон</w:t>
             </w:r>
@@ -9585,6 +10245,7 @@
           </w:tcPr>
           <w:p>
             <w:pPr>
+              <w:jc w:val="both"/>
               <w:rPr>
                 <w:lang w:val="en-US"/>
               </w:rPr>
@@ -9602,6 +10263,9 @@
             <w:tcW w:w="2966" w:type="dxa"/>
           </w:tcPr>
           <w:p>
+            <w:pPr>
+              <w:jc w:val="both"/>
+            </w:pPr>
             <w:r>
               <w:t>VARCHAR2(</w:t>
             </w:r>
@@ -9621,6 +10285,9 @@
             <w:tcW w:w="3221" w:type="dxa"/>
           </w:tcPr>
           <w:p>
+            <w:pPr>
+              <w:jc w:val="both"/>
+            </w:pPr>
             <w:r>
               <w:t>ИНН</w:t>
             </w:r>
@@ -9648,6 +10315,7 @@
           </w:tcPr>
           <w:p>
             <w:pPr>
+              <w:jc w:val="both"/>
               <w:rPr>
                 <w:lang w:val="en-US"/>
               </w:rPr>
@@ -9665,6 +10333,9 @@
             <w:tcW w:w="2966" w:type="dxa"/>
           </w:tcPr>
           <w:p>
+            <w:pPr>
+              <w:jc w:val="both"/>
+            </w:pPr>
             <w:r>
               <w:t>VARCHAR2(</w:t>
             </w:r>
@@ -9684,6 +10355,9 @@
             <w:tcW w:w="3221" w:type="dxa"/>
           </w:tcPr>
           <w:p>
+            <w:pPr>
+              <w:jc w:val="both"/>
+            </w:pPr>
             <w:r>
               <w:t>Резидент</w:t>
             </w:r>
@@ -9711,6 +10385,7 @@
           </w:tcPr>
           <w:p>
             <w:pPr>
+              <w:jc w:val="both"/>
               <w:rPr>
                 <w:lang w:val="en-US"/>
               </w:rPr>
@@ -9728,6 +10403,9 @@
             <w:tcW w:w="2966" w:type="dxa"/>
           </w:tcPr>
           <w:p>
+            <w:pPr>
+              <w:jc w:val="both"/>
+            </w:pPr>
             <w:r>
               <w:t>VARCHAR2(</w:t>
             </w:r>
@@ -9747,6 +10425,9 @@
             <w:tcW w:w="3221" w:type="dxa"/>
           </w:tcPr>
           <w:p>
+            <w:pPr>
+              <w:jc w:val="both"/>
+            </w:pPr>
             <w:r>
               <w:t>Адрес электронной почты</w:t>
             </w:r>
@@ -9774,6 +10455,7 @@
           </w:tcPr>
           <w:p>
             <w:pPr>
+              <w:jc w:val="both"/>
               <w:rPr>
                 <w:lang w:val="en-US"/>
               </w:rPr>
@@ -9791,6 +10473,9 @@
             <w:tcW w:w="2966" w:type="dxa"/>
           </w:tcPr>
           <w:p>
+            <w:pPr>
+              <w:jc w:val="both"/>
+            </w:pPr>
             <w:r>
               <w:t>VARCHAR2(350)</w:t>
             </w:r>
@@ -9801,6 +10486,9 @@
             <w:tcW w:w="3221" w:type="dxa"/>
           </w:tcPr>
           <w:p>
+            <w:pPr>
+              <w:jc w:val="both"/>
+            </w:pPr>
             <w:r>
               <w:t>Фактический адрес проживания</w:t>
             </w:r>
@@ -9828,6 +10516,7 @@
           </w:tcPr>
           <w:p>
             <w:pPr>
+              <w:jc w:val="both"/>
               <w:rPr>
                 <w:lang w:val="en-US"/>
               </w:rPr>
@@ -9845,6 +10534,9 @@
             <w:tcW w:w="2966" w:type="dxa"/>
           </w:tcPr>
           <w:p>
+            <w:pPr>
+              <w:jc w:val="both"/>
+            </w:pPr>
             <w:r>
               <w:t>VARCHAR2(350)</w:t>
             </w:r>
@@ -9855,6 +10547,9 @@
             <w:tcW w:w="3221" w:type="dxa"/>
           </w:tcPr>
           <w:p>
+            <w:pPr>
+              <w:jc w:val="both"/>
+            </w:pPr>
             <w:r>
               <w:t>Гражданство</w:t>
             </w:r>
@@ -9882,6 +10577,7 @@
           </w:tcPr>
           <w:p>
             <w:pPr>
+              <w:jc w:val="both"/>
               <w:rPr>
                 <w:lang w:val="en-US"/>
               </w:rPr>
@@ -9899,6 +10595,9 @@
             <w:tcW w:w="2966" w:type="dxa"/>
           </w:tcPr>
           <w:p>
+            <w:pPr>
+              <w:jc w:val="both"/>
+            </w:pPr>
             <w:r>
               <w:t>VARCHAR2(350)</w:t>
             </w:r>
@@ -9909,6 +10608,9 @@
             <w:tcW w:w="3221" w:type="dxa"/>
           </w:tcPr>
           <w:p>
+            <w:pPr>
+              <w:jc w:val="both"/>
+            </w:pPr>
             <w:r>
               <w:t>Страна рождения</w:t>
             </w:r>
@@ -9936,6 +10638,7 @@
           </w:tcPr>
           <w:p>
             <w:pPr>
+              <w:jc w:val="both"/>
               <w:rPr>
                 <w:lang w:val="en-US"/>
               </w:rPr>
@@ -9953,6 +10656,9 @@
             <w:tcW w:w="2966" w:type="dxa"/>
           </w:tcPr>
           <w:p>
+            <w:pPr>
+              <w:jc w:val="both"/>
+            </w:pPr>
             <w:r>
               <w:t>VARCHAR2(</w:t>
             </w:r>
@@ -9972,6 +10678,9 @@
             <w:tcW w:w="3221" w:type="dxa"/>
           </w:tcPr>
           <w:p>
+            <w:pPr>
+              <w:jc w:val="both"/>
+            </w:pPr>
             <w:r>
               <w:t>Семейное положение</w:t>
             </w:r>
@@ -9999,6 +10708,7 @@
           </w:tcPr>
           <w:p>
             <w:pPr>
+              <w:jc w:val="both"/>
               <w:rPr>
                 <w:lang w:val="en-US"/>
               </w:rPr>
@@ -10016,6 +10726,9 @@
             <w:tcW w:w="2966" w:type="dxa"/>
           </w:tcPr>
           <w:p>
+            <w:pPr>
+              <w:jc w:val="both"/>
+            </w:pPr>
             <w:r>
               <w:t>VARCHAR2(</w:t>
             </w:r>
@@ -10035,6 +10748,9 @@
             <w:tcW w:w="3221" w:type="dxa"/>
           </w:tcPr>
           <w:p>
+            <w:pPr>
+              <w:jc w:val="both"/>
+            </w:pPr>
             <w:r>
               <w:t>ИНН США</w:t>
             </w:r>
@@ -10062,6 +10778,7 @@
           </w:tcPr>
           <w:p>
             <w:pPr>
+              <w:jc w:val="both"/>
               <w:rPr>
                 <w:lang w:val="en-US"/>
               </w:rPr>
@@ -10079,6 +10796,9 @@
             <w:tcW w:w="2966" w:type="dxa"/>
           </w:tcPr>
           <w:p>
+            <w:pPr>
+              <w:jc w:val="both"/>
+            </w:pPr>
             <w:r>
               <w:t>VARCHAR2(</w:t>
             </w:r>
@@ -10098,6 +10818,9 @@
             <w:tcW w:w="3221" w:type="dxa"/>
           </w:tcPr>
           <w:p>
+            <w:pPr>
+              <w:jc w:val="both"/>
+            </w:pPr>
             <w:r>
               <w:t>ИНН2</w:t>
             </w:r>
@@ -10125,6 +10848,7 @@
           </w:tcPr>
           <w:p>
             <w:pPr>
+              <w:jc w:val="both"/>
               <w:rPr>
                 <w:lang w:val="en-US"/>
               </w:rPr>
@@ -10143,6 +10867,9 @@
             <w:tcW w:w="2966" w:type="dxa"/>
           </w:tcPr>
           <w:p>
+            <w:pPr>
+              <w:jc w:val="both"/>
+            </w:pPr>
             <w:r>
               <w:t>VARCHAR2(</w:t>
             </w:r>
@@ -10162,6 +10889,9 @@
             <w:tcW w:w="3221" w:type="dxa"/>
           </w:tcPr>
           <w:p>
+            <w:pPr>
+              <w:jc w:val="both"/>
+            </w:pPr>
             <w:r>
               <w:t>Страна</w:t>
             </w:r>
@@ -10189,6 +10919,7 @@
           </w:tcPr>
           <w:p>
             <w:pPr>
+              <w:jc w:val="both"/>
               <w:rPr>
                 <w:lang w:val="en-US"/>
               </w:rPr>
@@ -10206,6 +10937,9 @@
             <w:tcW w:w="2966" w:type="dxa"/>
           </w:tcPr>
           <w:p>
+            <w:pPr>
+              <w:jc w:val="both"/>
+            </w:pPr>
             <w:r>
               <w:t>VARCHAR2(</w:t>
             </w:r>
@@ -10225,6 +10959,9 @@
             <w:tcW w:w="3221" w:type="dxa"/>
           </w:tcPr>
           <w:p>
+            <w:pPr>
+              <w:jc w:val="both"/>
+            </w:pPr>
             <w:r>
               <w:t>Код подразделения документа, удостоверяющего личность</w:t>
             </w:r>
@@ -10252,6 +10989,7 @@
           </w:tcPr>
           <w:p>
             <w:pPr>
+              <w:jc w:val="both"/>
               <w:rPr>
                 <w:lang w:val="en-US"/>
               </w:rPr>
@@ -10269,6 +11007,9 @@
             <w:tcW w:w="2966" w:type="dxa"/>
           </w:tcPr>
           <w:p>
+            <w:pPr>
+              <w:jc w:val="both"/>
+            </w:pPr>
             <w:r>
               <w:t>VARCHAR2(</w:t>
             </w:r>
@@ -10288,6 +11029,9 @@
             <w:tcW w:w="3221" w:type="dxa"/>
           </w:tcPr>
           <w:p>
+            <w:pPr>
+              <w:jc w:val="both"/>
+            </w:pPr>
             <w:r>
               <w:t>Серия и номер миграционной карты</w:t>
             </w:r>
@@ -10315,6 +11059,7 @@
           </w:tcPr>
           <w:p>
             <w:pPr>
+              <w:jc w:val="both"/>
               <w:rPr>
                 <w:lang w:val="en-US"/>
               </w:rPr>
@@ -10332,6 +11077,9 @@
             <w:tcW w:w="2966" w:type="dxa"/>
           </w:tcPr>
           <w:p>
+            <w:pPr>
+              <w:jc w:val="both"/>
+            </w:pPr>
             <w:r>
               <w:t>VARCHAR2(</w:t>
             </w:r>
@@ -10351,6 +11099,9 @@
             <w:tcW w:w="3221" w:type="dxa"/>
           </w:tcPr>
           <w:p>
+            <w:pPr>
+              <w:jc w:val="both"/>
+            </w:pPr>
             <w:r>
               <w:t>Данные миграционной карты: начало срока пребывания</w:t>
             </w:r>
@@ -10378,6 +11129,7 @@
           </w:tcPr>
           <w:p>
             <w:pPr>
+              <w:jc w:val="both"/>
               <w:rPr>
                 <w:lang w:val="en-US"/>
               </w:rPr>
@@ -10395,6 +11147,9 @@
             <w:tcW w:w="2966" w:type="dxa"/>
           </w:tcPr>
           <w:p>
+            <w:pPr>
+              <w:jc w:val="both"/>
+            </w:pPr>
             <w:r>
               <w:t>VARCHAR2(</w:t>
             </w:r>
@@ -10414,6 +11169,9 @@
             <w:tcW w:w="3221" w:type="dxa"/>
           </w:tcPr>
           <w:p>
+            <w:pPr>
+              <w:jc w:val="both"/>
+            </w:pPr>
             <w:r>
               <w:t>Данные миграционной карты: окончание срока пребывания</w:t>
             </w:r>
@@ -10441,6 +11199,7 @@
           </w:tcPr>
           <w:p>
             <w:pPr>
+              <w:jc w:val="both"/>
               <w:rPr>
                 <w:lang w:val="en-US"/>
               </w:rPr>
@@ -10458,6 +11217,9 @@
             <w:tcW w:w="2966" w:type="dxa"/>
           </w:tcPr>
           <w:p>
+            <w:pPr>
+              <w:jc w:val="both"/>
+            </w:pPr>
             <w:r>
               <w:t>VARCHAR2(</w:t>
             </w:r>
@@ -10477,6 +11239,9 @@
             <w:tcW w:w="3221" w:type="dxa"/>
           </w:tcPr>
           <w:p>
+            <w:pPr>
+              <w:jc w:val="both"/>
+            </w:pPr>
             <w:r>
               <w:t>Наименование документа, подтверждающего право на пребывание в РФ</w:t>
             </w:r>
@@ -10504,6 +11269,7 @@
           </w:tcPr>
           <w:p>
             <w:pPr>
+              <w:jc w:val="both"/>
               <w:rPr>
                 <w:lang w:val="en-US"/>
               </w:rPr>
@@ -10521,6 +11287,9 @@
             <w:tcW w:w="2966" w:type="dxa"/>
           </w:tcPr>
           <w:p>
+            <w:pPr>
+              <w:jc w:val="both"/>
+            </w:pPr>
             <w:r>
               <w:t>VARCHAR2(</w:t>
             </w:r>
@@ -10540,6 +11309,9 @@
             <w:tcW w:w="3221" w:type="dxa"/>
           </w:tcPr>
           <w:p>
+            <w:pPr>
+              <w:jc w:val="both"/>
+            </w:pPr>
             <w:r>
               <w:t>Серия документа, подтверждающего право на пребывание в РФ</w:t>
             </w:r>
@@ -10567,6 +11339,7 @@
           </w:tcPr>
           <w:p>
             <w:pPr>
+              <w:jc w:val="both"/>
               <w:rPr>
                 <w:lang w:val="en-US"/>
               </w:rPr>
@@ -10584,6 +11357,9 @@
             <w:tcW w:w="2966" w:type="dxa"/>
           </w:tcPr>
           <w:p>
+            <w:pPr>
+              <w:jc w:val="both"/>
+            </w:pPr>
             <w:r>
               <w:t>VARCHAR2(</w:t>
             </w:r>
@@ -10603,6 +11379,9 @@
             <w:tcW w:w="3221" w:type="dxa"/>
           </w:tcPr>
           <w:p>
+            <w:pPr>
+              <w:jc w:val="both"/>
+            </w:pPr>
             <w:r>
               <w:t>Номер документа, подтверждающего право на пребывание в РФ</w:t>
             </w:r>
@@ -10630,6 +11409,7 @@
           </w:tcPr>
           <w:p>
             <w:pPr>
+              <w:jc w:val="both"/>
               <w:rPr>
                 <w:lang w:val="en-US"/>
               </w:rPr>
@@ -10647,6 +11427,9 @@
             <w:tcW w:w="2966" w:type="dxa"/>
           </w:tcPr>
           <w:p>
+            <w:pPr>
+              <w:jc w:val="both"/>
+            </w:pPr>
             <w:r>
               <w:t>VARCHAR2(</w:t>
             </w:r>
@@ -10666,6 +11449,9 @@
             <w:tcW w:w="3221" w:type="dxa"/>
           </w:tcPr>
           <w:p>
+            <w:pPr>
+              <w:jc w:val="both"/>
+            </w:pPr>
             <w:r>
               <w:t>Данные документа, подтверждающего право на пребывание: начало срока пребывания</w:t>
             </w:r>
@@ -10693,6 +11479,7 @@
           </w:tcPr>
           <w:p>
             <w:pPr>
+              <w:jc w:val="both"/>
               <w:rPr>
                 <w:lang w:val="en-US"/>
               </w:rPr>
@@ -10711,6 +11498,9 @@
             <w:tcW w:w="2966" w:type="dxa"/>
           </w:tcPr>
           <w:p>
+            <w:pPr>
+              <w:jc w:val="both"/>
+            </w:pPr>
             <w:r>
               <w:t>VARCHAR2(</w:t>
             </w:r>
@@ -10730,6 +11520,9 @@
             <w:tcW w:w="3221" w:type="dxa"/>
           </w:tcPr>
           <w:p>
+            <w:pPr>
+              <w:jc w:val="both"/>
+            </w:pPr>
             <w:r>
               <w:t>Данные документа, подтверждающего право на пребывание: окончание срока пребывания</w:t>
             </w:r>
@@ -10757,6 +11550,7 @@
           </w:tcPr>
           <w:p>
             <w:pPr>
+              <w:jc w:val="both"/>
               <w:rPr>
                 <w:lang w:val="en-US"/>
               </w:rPr>
@@ -10774,6 +11568,9 @@
             <w:tcW w:w="2966" w:type="dxa"/>
           </w:tcPr>
           <w:p>
+            <w:pPr>
+              <w:jc w:val="both"/>
+            </w:pPr>
             <w:r>
               <w:t>VARCHAR2(</w:t>
             </w:r>
@@ -10793,6 +11590,9 @@
             <w:tcW w:w="3221" w:type="dxa"/>
           </w:tcPr>
           <w:p>
+            <w:pPr>
+              <w:jc w:val="both"/>
+            </w:pPr>
             <w:r>
               <w:t>Краткое наименование ЮрЛица</w:t>
             </w:r>
@@ -10820,6 +11620,7 @@
           </w:tcPr>
           <w:p>
             <w:pPr>
+              <w:jc w:val="both"/>
               <w:rPr>
                 <w:lang w:val="en-US"/>
               </w:rPr>
@@ -10837,6 +11638,9 @@
             <w:tcW w:w="2966" w:type="dxa"/>
           </w:tcPr>
           <w:p>
+            <w:pPr>
+              <w:jc w:val="both"/>
+            </w:pPr>
             <w:r>
               <w:t>VARCHAR2(</w:t>
             </w:r>
@@ -10856,6 +11660,9 @@
             <w:tcW w:w="3221" w:type="dxa"/>
           </w:tcPr>
           <w:p>
+            <w:pPr>
+              <w:jc w:val="both"/>
+            </w:pPr>
             <w:r>
               <w:t>Имя</w:t>
             </w:r>
@@ -10883,6 +11690,7 @@
           </w:tcPr>
           <w:p>
             <w:pPr>
+              <w:jc w:val="both"/>
               <w:rPr>
                 <w:lang w:val="en-US"/>
               </w:rPr>
@@ -10900,6 +11708,9 @@
             <w:tcW w:w="2966" w:type="dxa"/>
           </w:tcPr>
           <w:p>
+            <w:pPr>
+              <w:jc w:val="both"/>
+            </w:pPr>
             <w:r>
               <w:t>VARCHAR2(</w:t>
             </w:r>
@@ -10919,6 +11730,9 @@
             <w:tcW w:w="3221" w:type="dxa"/>
           </w:tcPr>
           <w:p>
+            <w:pPr>
+              <w:jc w:val="both"/>
+            </w:pPr>
             <w:r>
               <w:t>Адрес регистрации (застрах)</w:t>
             </w:r>
@@ -10946,6 +11760,7 @@
           </w:tcPr>
           <w:p>
             <w:pPr>
+              <w:jc w:val="both"/>
               <w:rPr>
                 <w:lang w:val="en-US"/>
               </w:rPr>
@@ -10963,6 +11778,9 @@
             <w:tcW w:w="2966" w:type="dxa"/>
           </w:tcPr>
           <w:p>
+            <w:pPr>
+              <w:jc w:val="both"/>
+            </w:pPr>
             <w:r>
               <w:t>VARCHAR2(</w:t>
             </w:r>
@@ -10982,6 +11800,9 @@
             <w:tcW w:w="3221" w:type="dxa"/>
           </w:tcPr>
           <w:p>
+            <w:pPr>
+              <w:jc w:val="both"/>
+            </w:pPr>
             <w:r>
               <w:t>Фактический адрес (для выгодоприобретателя)</w:t>
             </w:r>
@@ -11009,6 +11830,7 @@
           </w:tcPr>
           <w:p>
             <w:pPr>
+              <w:jc w:val="both"/>
               <w:rPr>
                 <w:lang w:val="en-US"/>
               </w:rPr>
@@ -11026,6 +11848,9 @@
             <w:tcW w:w="2966" w:type="dxa"/>
           </w:tcPr>
           <w:p>
+            <w:pPr>
+              <w:jc w:val="both"/>
+            </w:pPr>
             <w:r>
               <w:t>VARCHAR2(</w:t>
             </w:r>
@@ -11045,6 +11870,9 @@
             <w:tcW w:w="3221" w:type="dxa"/>
           </w:tcPr>
           <w:p>
+            <w:pPr>
+              <w:jc w:val="both"/>
+            </w:pPr>
             <w:r>
               <w:t>Родственные связи (для выгодоприобретателя)</w:t>
             </w:r>
@@ -11072,6 +11900,7 @@
           </w:tcPr>
           <w:p>
             <w:pPr>
+              <w:jc w:val="both"/>
               <w:rPr>
                 <w:lang w:val="en-US"/>
               </w:rPr>
@@ -11089,6 +11918,9 @@
             <w:tcW w:w="2966" w:type="dxa"/>
           </w:tcPr>
           <w:p>
+            <w:pPr>
+              <w:jc w:val="both"/>
+            </w:pPr>
             <w:r>
               <w:t>VARCHAR2(</w:t>
             </w:r>
@@ -11108,6 +11940,9 @@
             <w:tcW w:w="3221" w:type="dxa"/>
           </w:tcPr>
           <w:p>
+            <w:pPr>
+              <w:jc w:val="both"/>
+            </w:pPr>
             <w:r>
               <w:t>Доля (для выготоприобретателя)</w:t>
             </w:r>
@@ -11135,6 +11970,7 @@
           </w:tcPr>
           <w:p>
             <w:pPr>
+              <w:jc w:val="both"/>
               <w:rPr>
                 <w:lang w:val="en-US"/>
               </w:rPr>
@@ -11152,6 +11988,9 @@
             <w:tcW w:w="2966" w:type="dxa"/>
           </w:tcPr>
           <w:p>
+            <w:pPr>
+              <w:jc w:val="both"/>
+            </w:pPr>
             <w:r>
               <w:t>VARCHAR2(</w:t>
             </w:r>
@@ -11171,6 +12010,9 @@
             <w:tcW w:w="3221" w:type="dxa"/>
           </w:tcPr>
           <w:p>
+            <w:pPr>
+              <w:jc w:val="both"/>
+            </w:pPr>
             <w:r>
               <w:t>Риск (для выгодоприобретателя)</w:t>
             </w:r>
@@ -11198,6 +12040,7 @@
           </w:tcPr>
           <w:p>
             <w:pPr>
+              <w:jc w:val="both"/>
               <w:rPr>
                 <w:lang w:val="en-US"/>
               </w:rPr>
@@ -11215,6 +12058,9 @@
             <w:tcW w:w="2966" w:type="dxa"/>
           </w:tcPr>
           <w:p>
+            <w:pPr>
+              <w:jc w:val="both"/>
+            </w:pPr>
             <w:r>
               <w:t>VARCHAR2(</w:t>
             </w:r>
@@ -11234,6 +12080,9 @@
             <w:tcW w:w="3221" w:type="dxa"/>
           </w:tcPr>
           <w:p>
+            <w:pPr>
+              <w:jc w:val="both"/>
+            </w:pPr>
             <w:r>
               <w:t>Другое гражданство</w:t>
             </w:r>
@@ -11261,6 +12110,7 @@
           </w:tcPr>
           <w:p>
             <w:pPr>
+              <w:jc w:val="both"/>
               <w:rPr>
                 <w:lang w:val="en-US"/>
               </w:rPr>
@@ -11278,6 +12128,9 @@
             <w:tcW w:w="2966" w:type="dxa"/>
           </w:tcPr>
           <w:p>
+            <w:pPr>
+              <w:jc w:val="both"/>
+            </w:pPr>
             <w:r>
               <w:t>VARCHAR2(</w:t>
             </w:r>
@@ -11297,6 +12150,9 @@
             <w:tcW w:w="3221" w:type="dxa"/>
           </w:tcPr>
           <w:p>
+            <w:pPr>
+              <w:jc w:val="both"/>
+            </w:pPr>
             <w:r>
               <w:t>Согласие на обработку персональных данных</w:t>
             </w:r>
@@ -11324,6 +12180,7 @@
           </w:tcPr>
           <w:p>
             <w:pPr>
+              <w:jc w:val="both"/>
               <w:rPr>
                 <w:lang w:val="en-US"/>
               </w:rPr>
@@ -11341,6 +12198,9 @@
             <w:tcW w:w="2966" w:type="dxa"/>
           </w:tcPr>
           <w:p>
+            <w:pPr>
+              <w:jc w:val="both"/>
+            </w:pPr>
             <w:r>
               <w:t>VARCHAR2(</w:t>
             </w:r>
@@ -11360,6 +12220,9 @@
             <w:tcW w:w="3221" w:type="dxa"/>
           </w:tcPr>
           <w:p>
+            <w:pPr>
+              <w:jc w:val="both"/>
+            </w:pPr>
             <w:r>
               <w:t>Вид на жительство</w:t>
             </w:r>
@@ -11387,6 +12250,7 @@
           </w:tcPr>
           <w:p>
             <w:pPr>
+              <w:jc w:val="both"/>
               <w:rPr>
                 <w:lang w:val="en-US"/>
               </w:rPr>
@@ -11405,6 +12269,9 @@
             <w:tcW w:w="2966" w:type="dxa"/>
           </w:tcPr>
           <w:p>
+            <w:pPr>
+              <w:jc w:val="both"/>
+            </w:pPr>
             <w:r>
               <w:t>VARCHAR2(</w:t>
             </w:r>
@@ -11424,6 +12291,9 @@
             <w:tcW w:w="3221" w:type="dxa"/>
           </w:tcPr>
           <w:p>
+            <w:pPr>
+              <w:jc w:val="both"/>
+            </w:pPr>
             <w:r>
               <w:t>Возраст в годах</w:t>
             </w:r>
@@ -11451,6 +12321,7 @@
           </w:tcPr>
           <w:p>
             <w:pPr>
+              <w:jc w:val="both"/>
               <w:rPr>
                 <w:lang w:val="en-US"/>
               </w:rPr>
@@ -11468,6 +12339,9 @@
             <w:tcW w:w="2966" w:type="dxa"/>
           </w:tcPr>
           <w:p>
+            <w:pPr>
+              <w:jc w:val="both"/>
+            </w:pPr>
             <w:r>
               <w:t>VARCHAR2(</w:t>
             </w:r>
@@ -11487,6 +12361,9 @@
             <w:tcW w:w="3221" w:type="dxa"/>
           </w:tcPr>
           <w:p>
+            <w:pPr>
+              <w:jc w:val="both"/>
+            </w:pPr>
             <w:r>
               <w:t>Адрес регистрации (Дом)</w:t>
             </w:r>
@@ -11514,6 +12391,7 @@
           </w:tcPr>
           <w:p>
             <w:pPr>
+              <w:jc w:val="both"/>
               <w:rPr>
                 <w:lang w:val="en-US"/>
               </w:rPr>
@@ -11531,6 +12409,9 @@
             <w:tcW w:w="2966" w:type="dxa"/>
           </w:tcPr>
           <w:p>
+            <w:pPr>
+              <w:jc w:val="both"/>
+            </w:pPr>
             <w:r>
               <w:t>VARCHAR2(</w:t>
             </w:r>
@@ -11550,6 +12431,9 @@
             <w:tcW w:w="3221" w:type="dxa"/>
           </w:tcPr>
           <w:p>
+            <w:pPr>
+              <w:jc w:val="both"/>
+            </w:pPr>
             <w:r>
               <w:t>Адрес регистрации (Район)</w:t>
             </w:r>
@@ -11577,6 +12461,7 @@
           </w:tcPr>
           <w:p>
             <w:pPr>
+              <w:jc w:val="both"/>
               <w:rPr>
                 <w:lang w:val="en-US"/>
               </w:rPr>
@@ -11594,6 +12479,9 @@
             <w:tcW w:w="2966" w:type="dxa"/>
           </w:tcPr>
           <w:p>
+            <w:pPr>
+              <w:jc w:val="both"/>
+            </w:pPr>
             <w:r>
               <w:t>VARCHAR2(</w:t>
             </w:r>
@@ -11613,6 +12501,9 @@
             <w:tcW w:w="3221" w:type="dxa"/>
           </w:tcPr>
           <w:p>
+            <w:pPr>
+              <w:jc w:val="both"/>
+            </w:pPr>
             <w:r>
               <w:t>Адрес регистрации (Улица)</w:t>
             </w:r>
@@ -11640,6 +12531,7 @@
           </w:tcPr>
           <w:p>
             <w:pPr>
+              <w:jc w:val="both"/>
               <w:rPr>
                 <w:lang w:val="en-US"/>
               </w:rPr>
@@ -11657,6 +12549,9 @@
             <w:tcW w:w="2966" w:type="dxa"/>
           </w:tcPr>
           <w:p>
+            <w:pPr>
+              <w:jc w:val="both"/>
+            </w:pPr>
             <w:r>
               <w:t>VARCHAR2(</w:t>
             </w:r>
@@ -11676,6 +12571,9 @@
             <w:tcW w:w="3221" w:type="dxa"/>
           </w:tcPr>
           <w:p>
+            <w:pPr>
+              <w:jc w:val="both"/>
+            </w:pPr>
             <w:r>
               <w:t>Адрес регистрации (Город)</w:t>
             </w:r>
@@ -11703,6 +12601,7 @@
           </w:tcPr>
           <w:p>
             <w:pPr>
+              <w:jc w:val="both"/>
               <w:rPr>
                 <w:lang w:val="en-US"/>
               </w:rPr>
@@ -11720,6 +12619,9 @@
             <w:tcW w:w="2966" w:type="dxa"/>
           </w:tcPr>
           <w:p>
+            <w:pPr>
+              <w:jc w:val="both"/>
+            </w:pPr>
             <w:r>
               <w:t>VARCHAR2(</w:t>
             </w:r>
@@ -11739,6 +12641,9 @@
             <w:tcW w:w="3221" w:type="dxa"/>
           </w:tcPr>
           <w:p>
+            <w:pPr>
+              <w:jc w:val="both"/>
+            </w:pPr>
             <w:r>
               <w:t>Адрес регистрации (Область)</w:t>
             </w:r>
@@ -11766,6 +12671,7 @@
           </w:tcPr>
           <w:p>
             <w:pPr>
+              <w:jc w:val="both"/>
               <w:rPr>
                 <w:lang w:val="en-US"/>
               </w:rPr>
@@ -11783,6 +12689,9 @@
             <w:tcW w:w="2966" w:type="dxa"/>
           </w:tcPr>
           <w:p>
+            <w:pPr>
+              <w:jc w:val="both"/>
+            </w:pPr>
             <w:r>
               <w:t>VARCHAR2(</w:t>
             </w:r>
@@ -11802,6 +12711,9 @@
             <w:tcW w:w="3221" w:type="dxa"/>
           </w:tcPr>
           <w:p>
+            <w:pPr>
+              <w:jc w:val="both"/>
+            </w:pPr>
             <w:r>
               <w:t>Адрес регистрации (Квартира)</w:t>
             </w:r>
@@ -11829,6 +12741,7 @@
           </w:tcPr>
           <w:p>
             <w:pPr>
+              <w:jc w:val="both"/>
               <w:rPr>
                 <w:lang w:val="en-US"/>
               </w:rPr>
@@ -11846,6 +12759,9 @@
             <w:tcW w:w="2966" w:type="dxa"/>
           </w:tcPr>
           <w:p>
+            <w:pPr>
+              <w:jc w:val="both"/>
+            </w:pPr>
             <w:r>
               <w:t>VARCHAR2(</w:t>
             </w:r>
@@ -11865,6 +12781,9 @@
             <w:tcW w:w="3221" w:type="dxa"/>
           </w:tcPr>
           <w:p>
+            <w:pPr>
+              <w:jc w:val="both"/>
+            </w:pPr>
             <w:r>
               <w:t>Адрес регистрации (Номер строения)</w:t>
             </w:r>
@@ -11892,6 +12811,7 @@
           </w:tcPr>
           <w:p>
             <w:pPr>
+              <w:jc w:val="both"/>
               <w:rPr>
                 <w:lang w:val="en-US"/>
               </w:rPr>
@@ -11909,6 +12829,9 @@
             <w:tcW w:w="2966" w:type="dxa"/>
           </w:tcPr>
           <w:p>
+            <w:pPr>
+              <w:jc w:val="both"/>
+            </w:pPr>
             <w:r>
               <w:t>NUMBER(1) default 0</w:t>
             </w:r>
@@ -11919,6 +12842,9 @@
             <w:tcW w:w="3221" w:type="dxa"/>
           </w:tcPr>
           <w:p>
+            <w:pPr>
+              <w:jc w:val="both"/>
+            </w:pPr>
             <w:r>
               <w:t>Тип персоны (Физическое \ Юридическое лицо)</w:t>
             </w:r>
@@ -11946,6 +12872,7 @@
           </w:tcPr>
           <w:p>
             <w:pPr>
+              <w:jc w:val="both"/>
               <w:rPr>
                 <w:lang w:val="en-US"/>
               </w:rPr>
@@ -11963,6 +12890,9 @@
             <w:tcW w:w="2966" w:type="dxa"/>
           </w:tcPr>
           <w:p>
+            <w:pPr>
+              <w:jc w:val="both"/>
+            </w:pPr>
             <w:r>
               <w:t>VARCHAR2(</w:t>
             </w:r>
@@ -11982,6 +12912,9 @@
             <w:tcW w:w="3221" w:type="dxa"/>
           </w:tcPr>
           <w:p>
+            <w:pPr>
+              <w:jc w:val="both"/>
+            </w:pPr>
             <w:r>
               <w:t>ОРГН</w:t>
             </w:r>
@@ -12009,6 +12942,7 @@
           </w:tcPr>
           <w:p>
             <w:pPr>
+              <w:jc w:val="both"/>
               <w:rPr>
                 <w:lang w:val="en-US"/>
               </w:rPr>
@@ -12026,6 +12960,9 @@
             <w:tcW w:w="2966" w:type="dxa"/>
           </w:tcPr>
           <w:p>
+            <w:pPr>
+              <w:jc w:val="both"/>
+            </w:pPr>
             <w:r>
               <w:t>VARCHAR2(</w:t>
             </w:r>
@@ -12045,6 +12982,9 @@
             <w:tcW w:w="3221" w:type="dxa"/>
           </w:tcPr>
           <w:p>
+            <w:pPr>
+              <w:jc w:val="both"/>
+            </w:pPr>
             <w:r>
               <w:t>Нагрузка на застрахованного (для случая многих застрахованных)</w:t>
             </w:r>
@@ -12072,6 +13012,7 @@
           </w:tcPr>
           <w:p>
             <w:pPr>
+              <w:jc w:val="both"/>
               <w:rPr>
                 <w:lang w:val="en-US"/>
               </w:rPr>
@@ -12089,6 +13030,9 @@
             <w:tcW w:w="2966" w:type="dxa"/>
           </w:tcPr>
           <w:p>
+            <w:pPr>
+              <w:jc w:val="both"/>
+            </w:pPr>
             <w:r>
               <w:t>VARCHAR2(</w:t>
             </w:r>
@@ -12108,6 +13052,9 @@
             <w:tcW w:w="3221" w:type="dxa"/>
           </w:tcPr>
           <w:p>
+            <w:pPr>
+              <w:jc w:val="both"/>
+            </w:pPr>
             <w:r>
               <w:t>Наименование документа, удостоверяющего полномочия уполномоченного представителя</w:t>
             </w:r>
@@ -12135,6 +13082,7 @@
           </w:tcPr>
           <w:p>
             <w:pPr>
+              <w:jc w:val="both"/>
               <w:rPr>
                 <w:lang w:val="en-US"/>
               </w:rPr>
@@ -12153,6 +13101,9 @@
             <w:tcW w:w="2966" w:type="dxa"/>
           </w:tcPr>
           <w:p>
+            <w:pPr>
+              <w:jc w:val="both"/>
+            </w:pPr>
             <w:r>
               <w:t>VARCHAR2(</w:t>
             </w:r>
@@ -12172,6 +13123,9 @@
             <w:tcW w:w="3221" w:type="dxa"/>
           </w:tcPr>
           <w:p>
+            <w:pPr>
+              <w:jc w:val="both"/>
+            </w:pPr>
             <w:r>
               <w:t>Дата документа, удостоверяющего полномочия уполномоченного представителя</w:t>
             </w:r>
@@ -12199,6 +13153,7 @@
           </w:tcPr>
           <w:p>
             <w:pPr>
+              <w:jc w:val="both"/>
               <w:rPr>
                 <w:lang w:val="en-US"/>
               </w:rPr>
@@ -12216,6 +13171,9 @@
             <w:tcW w:w="2966" w:type="dxa"/>
           </w:tcPr>
           <w:p>
+            <w:pPr>
+              <w:jc w:val="both"/>
+            </w:pPr>
             <w:r>
               <w:t>VARCHAR2(</w:t>
             </w:r>
@@ -12235,6 +13193,9 @@
             <w:tcW w:w="3221" w:type="dxa"/>
           </w:tcPr>
           <w:p>
+            <w:pPr>
+              <w:jc w:val="both"/>
+            </w:pPr>
             <w:r>
               <w:t>Серия и номер документа, удостоверяющего полномочия  уполномоченного представителя</w:t>
             </w:r>
@@ -12262,6 +13223,7 @@
           </w:tcPr>
           <w:p>
             <w:pPr>
+              <w:jc w:val="both"/>
               <w:rPr>
                 <w:lang w:val="en-US"/>
               </w:rPr>
@@ -12279,6 +13241,9 @@
             <w:tcW w:w="2966" w:type="dxa"/>
           </w:tcPr>
           <w:p>
+            <w:pPr>
+              <w:jc w:val="both"/>
+            </w:pPr>
             <w:r>
               <w:t>VARCHAR2(</w:t>
             </w:r>
@@ -12298,6 +13263,9 @@
             <w:tcW w:w="3221" w:type="dxa"/>
           </w:tcPr>
           <w:p>
+            <w:pPr>
+              <w:jc w:val="both"/>
+            </w:pPr>
             <w:r>
               <w:t>Поле для временного хранения данных по программе застрахованного</w:t>
             </w:r>
@@ -12325,6 +13293,7 @@
           </w:tcPr>
           <w:p>
             <w:pPr>
+              <w:jc w:val="both"/>
               <w:rPr>
                 <w:lang w:val="en-US"/>
               </w:rPr>
@@ -12342,6 +13311,9 @@
             <w:tcW w:w="2966" w:type="dxa"/>
           </w:tcPr>
           <w:p>
+            <w:pPr>
+              <w:jc w:val="both"/>
+            </w:pPr>
             <w:r>
               <w:t>VARCHAR2(</w:t>
             </w:r>
@@ -12361,6 +13333,9 @@
             <w:tcW w:w="3221" w:type="dxa"/>
           </w:tcPr>
           <w:p>
+            <w:pPr>
+              <w:jc w:val="both"/>
+            </w:pPr>
             <w:r>
               <w:t>Согласие на ППО онлайн</w:t>
             </w:r>
@@ -12388,6 +13363,7 @@
           </w:tcPr>
           <w:p>
             <w:pPr>
+              <w:jc w:val="both"/>
               <w:rPr>
                 <w:lang w:val="en-US"/>
               </w:rPr>
@@ -12405,6 +13381,9 @@
             <w:tcW w:w="2966" w:type="dxa"/>
           </w:tcPr>
           <w:p>
+            <w:pPr>
+              <w:jc w:val="both"/>
+            </w:pPr>
             <w:r>
               <w:t>VARCHAR2(</w:t>
             </w:r>
@@ -12424,6 +13403,9 @@
             <w:tcW w:w="3221" w:type="dxa"/>
           </w:tcPr>
           <w:p>
+            <w:pPr>
+              <w:jc w:val="both"/>
+            </w:pPr>
             <w:r>
               <w:t>СНИЛС</w:t>
             </w:r>
@@ -12433,7 +13415,7 @@
     </w:tbl>
     <w:p>
       <w:pPr>
-        <w:jc w:val="center"/>
+        <w:jc w:val="both"/>
         <w:rPr>
           <w:sz w:val="24"/>
           <w:szCs w:val="24"/>
@@ -12495,6 +13477,7 @@
     <w:p>
       <w:pPr>
         <w:ind w:firstLine="709"/>
+        <w:jc w:val="both"/>
         <w:rPr>
           <w:szCs w:val="28"/>
         </w:rPr>
@@ -12522,6 +13505,7 @@
     <w:p>
       <w:pPr>
         <w:ind w:firstLine="709"/>
+        <w:jc w:val="both"/>
         <w:rPr>
           <w:szCs w:val="28"/>
         </w:rPr>
@@ -12530,6 +13514,7 @@
     <w:p>
       <w:pPr>
         <w:ind w:firstLine="709"/>
+        <w:jc w:val="both"/>
         <w:rPr>
           <w:szCs w:val="28"/>
         </w:rPr>
@@ -12538,6 +13523,7 @@
     <w:p>
       <w:pPr>
         <w:ind w:firstLine="709"/>
+        <w:jc w:val="both"/>
         <w:rPr>
           <w:szCs w:val="28"/>
         </w:rPr>
@@ -12546,6 +13532,7 @@
     <w:p>
       <w:pPr>
         <w:ind w:firstLine="709"/>
+        <w:jc w:val="both"/>
         <w:rPr>
           <w:szCs w:val="28"/>
         </w:rPr>
@@ -12554,6 +13541,7 @@
     <w:p>
       <w:pPr>
         <w:ind w:firstLine="709"/>
+        <w:jc w:val="both"/>
         <w:rPr>
           <w:szCs w:val="28"/>
         </w:rPr>
@@ -12562,6 +13550,7 @@
     <w:p>
       <w:pPr>
         <w:ind w:firstLine="709"/>
+        <w:jc w:val="both"/>
         <w:rPr>
           <w:szCs w:val="28"/>
         </w:rPr>
@@ -12570,6 +13559,7 @@
     <w:p>
       <w:pPr>
         <w:ind w:firstLine="709"/>
+        <w:jc w:val="both"/>
         <w:rPr>
           <w:szCs w:val="28"/>
         </w:rPr>
@@ -12578,6 +13568,7 @@
     <w:p>
       <w:pPr>
         <w:ind w:firstLine="709"/>
+        <w:jc w:val="both"/>
         <w:rPr>
           <w:szCs w:val="28"/>
         </w:rPr>
@@ -12586,6 +13577,7 @@
     <w:p>
       <w:pPr>
         <w:ind w:firstLine="709"/>
+        <w:jc w:val="both"/>
         <w:rPr>
           <w:szCs w:val="28"/>
         </w:rPr>
@@ -12608,6 +13600,9 @@
             <w:tcW w:w="3194" w:type="dxa"/>
           </w:tcPr>
           <w:p>
+            <w:pPr>
+              <w:jc w:val="both"/>
+            </w:pPr>
             <w:r>
               <w:lastRenderedPageBreak/>
               <w:t>Название поля</w:t>
@@ -12619,6 +13614,9 @@
             <w:tcW w:w="3188" w:type="dxa"/>
           </w:tcPr>
           <w:p>
+            <w:pPr>
+              <w:jc w:val="both"/>
+            </w:pPr>
             <w:r>
               <w:t>Тип данных</w:t>
             </w:r>
@@ -12629,6 +13627,9 @@
             <w:tcW w:w="3189" w:type="dxa"/>
           </w:tcPr>
           <w:p>
+            <w:pPr>
+              <w:jc w:val="both"/>
+            </w:pPr>
             <w:r>
               <w:t>Значение</w:t>
             </w:r>
@@ -12645,6 +13646,7 @@
           </w:tcPr>
           <w:p>
             <w:pPr>
+              <w:jc w:val="both"/>
               <w:rPr>
                 <w:szCs w:val="28"/>
                 <w:lang w:val="en-US"/>
@@ -12665,6 +13667,7 @@
           </w:tcPr>
           <w:p>
             <w:pPr>
+              <w:jc w:val="both"/>
               <w:rPr>
                 <w:szCs w:val="28"/>
                 <w:lang w:val="en-US"/>
@@ -12685,6 +13688,7 @@
           </w:tcPr>
           <w:p>
             <w:pPr>
+              <w:jc w:val="both"/>
               <w:rPr>
                 <w:szCs w:val="28"/>
               </w:rPr>
@@ -12705,6 +13709,7 @@
           </w:tcPr>
           <w:p>
             <w:pPr>
+              <w:jc w:val="both"/>
               <w:rPr>
                 <w:szCs w:val="28"/>
                 <w:lang w:val="en-US"/>
@@ -12725,6 +13730,7 @@
           </w:tcPr>
           <w:p>
             <w:pPr>
+              <w:jc w:val="both"/>
               <w:rPr>
                 <w:szCs w:val="28"/>
                 <w:lang w:val="en-US"/>
@@ -12745,6 +13751,7 @@
           </w:tcPr>
           <w:p>
             <w:pPr>
+              <w:jc w:val="both"/>
               <w:rPr>
                 <w:szCs w:val="28"/>
               </w:rPr>
@@ -12765,6 +13772,7 @@
           </w:tcPr>
           <w:p>
             <w:pPr>
+              <w:jc w:val="both"/>
               <w:rPr>
                 <w:szCs w:val="28"/>
                 <w:lang w:val="en-US"/>
@@ -12785,6 +13793,7 @@
           </w:tcPr>
           <w:p>
             <w:pPr>
+              <w:jc w:val="both"/>
               <w:rPr>
                 <w:szCs w:val="28"/>
                 <w:lang w:val="en-US"/>
@@ -12805,6 +13814,7 @@
           </w:tcPr>
           <w:p>
             <w:pPr>
+              <w:jc w:val="both"/>
               <w:rPr>
                 <w:szCs w:val="28"/>
               </w:rPr>
@@ -12839,6 +13849,7 @@
           </w:tcPr>
           <w:p>
             <w:pPr>
+              <w:jc w:val="both"/>
               <w:rPr>
                 <w:szCs w:val="28"/>
               </w:rPr>
@@ -12858,6 +13869,7 @@
           </w:tcPr>
           <w:p>
             <w:pPr>
+              <w:jc w:val="both"/>
               <w:rPr>
                 <w:szCs w:val="28"/>
                 <w:lang w:val="en-US"/>
@@ -12878,6 +13890,7 @@
           </w:tcPr>
           <w:p>
             <w:pPr>
+              <w:jc w:val="both"/>
               <w:rPr>
                 <w:szCs w:val="28"/>
               </w:rPr>
@@ -12895,7 +13908,7 @@
     <w:p>
       <w:pPr>
         <w:ind w:firstLine="709"/>
-        <w:jc w:val="center"/>
+        <w:jc w:val="both"/>
         <w:rPr>
           <w:sz w:val="24"/>
           <w:szCs w:val="24"/>
@@ -12957,6 +13970,7 @@
     <w:p>
       <w:pPr>
         <w:ind w:firstLine="709"/>
+        <w:jc w:val="both"/>
         <w:rPr>
           <w:szCs w:val="28"/>
         </w:rPr>
@@ -12989,6 +14003,7 @@
     </w:p>
     <w:p>
       <w:pPr>
+        <w:jc w:val="both"/>
         <w:rPr>
           <w:sz w:val="24"/>
           <w:szCs w:val="24"/>
@@ -12998,6 +14013,7 @@
     <w:p>
       <w:pPr>
         <w:ind w:firstLine="709"/>
+        <w:jc w:val="both"/>
         <w:rPr>
           <w:szCs w:val="28"/>
         </w:rPr>
@@ -13006,6 +14022,7 @@
     <w:p>
       <w:pPr>
         <w:ind w:firstLine="709"/>
+        <w:jc w:val="both"/>
         <w:rPr>
           <w:szCs w:val="28"/>
         </w:rPr>
@@ -13014,6 +14031,7 @@
     <w:p>
       <w:pPr>
         <w:ind w:firstLine="709"/>
+        <w:jc w:val="both"/>
         <w:rPr>
           <w:szCs w:val="28"/>
         </w:rPr>
@@ -13022,6 +14040,7 @@
     <w:p>
       <w:pPr>
         <w:ind w:firstLine="709"/>
+        <w:jc w:val="both"/>
         <w:rPr>
           <w:szCs w:val="28"/>
         </w:rPr>
@@ -13030,6 +14049,7 @@
     <w:p>
       <w:pPr>
         <w:ind w:firstLine="709"/>
+        <w:jc w:val="both"/>
         <w:rPr>
           <w:szCs w:val="28"/>
         </w:rPr>
@@ -13038,6 +14058,7 @@
     <w:p>
       <w:pPr>
         <w:ind w:firstLine="709"/>
+        <w:jc w:val="both"/>
         <w:rPr>
           <w:szCs w:val="28"/>
         </w:rPr>
@@ -13046,6 +14067,7 @@
     <w:p>
       <w:pPr>
         <w:ind w:firstLine="709"/>
+        <w:jc w:val="both"/>
         <w:rPr>
           <w:szCs w:val="28"/>
         </w:rPr>
@@ -13054,6 +14076,7 @@
     <w:p>
       <w:pPr>
         <w:ind w:firstLine="709"/>
+        <w:jc w:val="both"/>
         <w:rPr>
           <w:szCs w:val="28"/>
         </w:rPr>
@@ -13062,6 +14085,7 @@
     <w:p>
       <w:pPr>
         <w:ind w:firstLine="709"/>
+        <w:jc w:val="both"/>
         <w:rPr>
           <w:szCs w:val="28"/>
         </w:rPr>
@@ -13070,6 +14094,7 @@
     <w:p>
       <w:pPr>
         <w:ind w:firstLine="709"/>
+        <w:jc w:val="both"/>
         <w:rPr>
           <w:szCs w:val="28"/>
         </w:rPr>
@@ -13078,6 +14103,7 @@
     <w:p>
       <w:pPr>
         <w:ind w:firstLine="709"/>
+        <w:jc w:val="both"/>
         <w:rPr>
           <w:szCs w:val="28"/>
         </w:rPr>
@@ -13086,6 +14112,7 @@
     <w:p>
       <w:pPr>
         <w:ind w:firstLine="709"/>
+        <w:jc w:val="both"/>
         <w:rPr>
           <w:szCs w:val="28"/>
         </w:rPr>
@@ -13094,13 +14121,15 @@
     <w:p>
       <w:pPr>
         <w:ind w:firstLine="709"/>
-        <w:rPr>
-          <w:szCs w:val="28"/>
-        </w:rPr>
-      </w:pPr>
-    </w:p>
-    <w:p>
-      <w:pPr>
+        <w:jc w:val="both"/>
+        <w:rPr>
+          <w:szCs w:val="28"/>
+        </w:rPr>
+      </w:pPr>
+    </w:p>
+    <w:p>
+      <w:pPr>
+        <w:jc w:val="both"/>
         <w:rPr>
           <w:szCs w:val="28"/>
         </w:rPr>
@@ -13123,6 +14152,9 @@
             <w:tcW w:w="3997" w:type="dxa"/>
           </w:tcPr>
           <w:p>
+            <w:pPr>
+              <w:jc w:val="both"/>
+            </w:pPr>
             <w:r>
               <w:lastRenderedPageBreak/>
               <w:t>Название поля</w:t>
@@ -13134,6 +14166,9 @@
             <w:tcW w:w="2909" w:type="dxa"/>
           </w:tcPr>
           <w:p>
+            <w:pPr>
+              <w:jc w:val="both"/>
+            </w:pPr>
             <w:r>
               <w:t>Тип данных</w:t>
             </w:r>
@@ -13144,6 +14179,9 @@
             <w:tcW w:w="2665" w:type="dxa"/>
           </w:tcPr>
           <w:p>
+            <w:pPr>
+              <w:jc w:val="both"/>
+            </w:pPr>
             <w:r>
               <w:t>Значение</w:t>
             </w:r>
@@ -13160,6 +14198,7 @@
           </w:tcPr>
           <w:p>
             <w:pPr>
+              <w:jc w:val="both"/>
               <w:rPr>
                 <w:szCs w:val="28"/>
                 <w:lang w:val="en-US"/>
@@ -13180,6 +14219,7 @@
           </w:tcPr>
           <w:p>
             <w:pPr>
+              <w:jc w:val="both"/>
               <w:rPr>
                 <w:szCs w:val="28"/>
                 <w:lang w:val="en-US"/>
@@ -13200,6 +14240,7 @@
           </w:tcPr>
           <w:p>
             <w:pPr>
+              <w:jc w:val="both"/>
               <w:rPr>
                 <w:szCs w:val="28"/>
               </w:rPr>
@@ -13220,6 +14261,7 @@
           </w:tcPr>
           <w:p>
             <w:pPr>
+              <w:jc w:val="both"/>
               <w:rPr>
                 <w:szCs w:val="28"/>
                 <w:lang w:val="en-US"/>
@@ -13240,6 +14282,7 @@
           </w:tcPr>
           <w:p>
             <w:pPr>
+              <w:jc w:val="both"/>
               <w:rPr>
                 <w:szCs w:val="28"/>
                 <w:lang w:val="en-US"/>
@@ -13260,6 +14303,7 @@
           </w:tcPr>
           <w:p>
             <w:pPr>
+              <w:jc w:val="both"/>
               <w:rPr>
                 <w:szCs w:val="28"/>
               </w:rPr>
@@ -13280,6 +14324,7 @@
           </w:tcPr>
           <w:p>
             <w:pPr>
+              <w:jc w:val="both"/>
               <w:rPr>
                 <w:szCs w:val="28"/>
                 <w:lang w:val="en-US"/>
@@ -13300,6 +14345,7 @@
           </w:tcPr>
           <w:p>
             <w:pPr>
+              <w:jc w:val="both"/>
               <w:rPr>
                 <w:szCs w:val="28"/>
                 <w:lang w:val="en-US"/>
@@ -13320,6 +14366,7 @@
           </w:tcPr>
           <w:p>
             <w:pPr>
+              <w:jc w:val="both"/>
               <w:rPr>
                 <w:szCs w:val="28"/>
               </w:rPr>
@@ -13340,6 +14387,7 @@
           </w:tcPr>
           <w:p>
             <w:pPr>
+              <w:jc w:val="both"/>
               <w:rPr>
                 <w:szCs w:val="28"/>
                 <w:lang w:val="en-US"/>
@@ -13360,6 +14408,7 @@
           </w:tcPr>
           <w:p>
             <w:pPr>
+              <w:jc w:val="both"/>
               <w:rPr>
                 <w:szCs w:val="28"/>
                 <w:lang w:val="en-US"/>
@@ -13380,6 +14429,7 @@
           </w:tcPr>
           <w:p>
             <w:pPr>
+              <w:jc w:val="both"/>
               <w:rPr>
                 <w:szCs w:val="28"/>
               </w:rPr>
@@ -13400,6 +14450,7 @@
           </w:tcPr>
           <w:p>
             <w:pPr>
+              <w:jc w:val="both"/>
               <w:rPr>
                 <w:szCs w:val="28"/>
                 <w:lang w:val="en-US"/>
@@ -13420,6 +14471,7 @@
           </w:tcPr>
           <w:p>
             <w:pPr>
+              <w:jc w:val="both"/>
               <w:rPr>
                 <w:szCs w:val="28"/>
               </w:rPr>
@@ -13439,6 +14491,7 @@
           </w:tcPr>
           <w:p>
             <w:pPr>
+              <w:jc w:val="both"/>
               <w:rPr>
                 <w:szCs w:val="28"/>
               </w:rPr>
@@ -13459,6 +14512,7 @@
           </w:tcPr>
           <w:p>
             <w:pPr>
+              <w:jc w:val="both"/>
               <w:rPr>
                 <w:szCs w:val="28"/>
                 <w:lang w:val="en-US"/>
@@ -13479,6 +14533,7 @@
           </w:tcPr>
           <w:p>
             <w:pPr>
+              <w:jc w:val="both"/>
               <w:rPr>
                 <w:szCs w:val="28"/>
               </w:rPr>
@@ -13498,6 +14553,7 @@
           </w:tcPr>
           <w:p>
             <w:pPr>
+              <w:jc w:val="both"/>
               <w:rPr>
                 <w:szCs w:val="28"/>
               </w:rPr>
@@ -13518,6 +14574,7 @@
           </w:tcPr>
           <w:p>
             <w:pPr>
+              <w:jc w:val="both"/>
               <w:rPr>
                 <w:szCs w:val="28"/>
                 <w:lang w:val="en-US"/>
@@ -13538,6 +14595,7 @@
           </w:tcPr>
           <w:p>
             <w:pPr>
+              <w:jc w:val="both"/>
               <w:rPr>
                 <w:szCs w:val="28"/>
               </w:rPr>
@@ -13557,6 +14615,7 @@
           </w:tcPr>
           <w:p>
             <w:pPr>
+              <w:jc w:val="both"/>
               <w:rPr>
                 <w:szCs w:val="28"/>
               </w:rPr>
@@ -13577,6 +14636,7 @@
           </w:tcPr>
           <w:p>
             <w:pPr>
+              <w:jc w:val="both"/>
               <w:rPr>
                 <w:szCs w:val="28"/>
                 <w:lang w:val="en-US"/>
@@ -13597,6 +14657,7 @@
           </w:tcPr>
           <w:p>
             <w:pPr>
+              <w:jc w:val="both"/>
               <w:rPr>
                 <w:szCs w:val="28"/>
               </w:rPr>
@@ -13616,6 +14677,7 @@
           </w:tcPr>
           <w:p>
             <w:pPr>
+              <w:jc w:val="both"/>
               <w:rPr>
                 <w:szCs w:val="28"/>
               </w:rPr>
@@ -13636,6 +14698,7 @@
           </w:tcPr>
           <w:p>
             <w:pPr>
+              <w:jc w:val="both"/>
               <w:rPr>
                 <w:szCs w:val="28"/>
                 <w:lang w:val="en-US"/>
@@ -13656,6 +14719,7 @@
           </w:tcPr>
           <w:p>
             <w:pPr>
+              <w:jc w:val="both"/>
               <w:rPr>
                 <w:szCs w:val="28"/>
               </w:rPr>
@@ -13675,6 +14739,7 @@
           </w:tcPr>
           <w:p>
             <w:pPr>
+              <w:jc w:val="both"/>
               <w:rPr>
                 <w:szCs w:val="28"/>
               </w:rPr>
@@ -13695,6 +14760,7 @@
           </w:tcPr>
           <w:p>
             <w:pPr>
+              <w:jc w:val="both"/>
               <w:rPr>
                 <w:szCs w:val="28"/>
                 <w:lang w:val="en-US"/>
@@ -13715,6 +14781,7 @@
           </w:tcPr>
           <w:p>
             <w:pPr>
+              <w:jc w:val="both"/>
               <w:rPr>
                 <w:szCs w:val="28"/>
               </w:rPr>
@@ -13734,6 +14801,7 @@
           </w:tcPr>
           <w:p>
             <w:pPr>
+              <w:jc w:val="both"/>
               <w:rPr>
                 <w:szCs w:val="28"/>
               </w:rPr>
@@ -13754,6 +14822,7 @@
           </w:tcPr>
           <w:p>
             <w:pPr>
+              <w:jc w:val="both"/>
               <w:rPr>
                 <w:szCs w:val="28"/>
                 <w:lang w:val="en-US"/>
@@ -13774,6 +14843,7 @@
           </w:tcPr>
           <w:p>
             <w:pPr>
+              <w:jc w:val="both"/>
               <w:rPr>
                 <w:szCs w:val="28"/>
               </w:rPr>
@@ -13793,6 +14863,7 @@
           </w:tcPr>
           <w:p>
             <w:pPr>
+              <w:jc w:val="both"/>
               <w:rPr>
                 <w:szCs w:val="28"/>
               </w:rPr>
@@ -13813,6 +14884,7 @@
           </w:tcPr>
           <w:p>
             <w:pPr>
+              <w:jc w:val="both"/>
               <w:rPr>
                 <w:szCs w:val="28"/>
                 <w:lang w:val="en-US"/>
@@ -13833,6 +14905,7 @@
           </w:tcPr>
           <w:p>
             <w:pPr>
+              <w:jc w:val="both"/>
               <w:rPr>
                 <w:szCs w:val="28"/>
               </w:rPr>
@@ -13852,6 +14925,7 @@
           </w:tcPr>
           <w:p>
             <w:pPr>
+              <w:jc w:val="both"/>
               <w:rPr>
                 <w:szCs w:val="28"/>
               </w:rPr>
@@ -13872,6 +14946,7 @@
           </w:tcPr>
           <w:p>
             <w:pPr>
+              <w:jc w:val="both"/>
               <w:rPr>
                 <w:szCs w:val="28"/>
                 <w:lang w:val="en-US"/>
@@ -13892,6 +14967,7 @@
           </w:tcPr>
           <w:p>
             <w:pPr>
+              <w:jc w:val="both"/>
               <w:rPr>
                 <w:szCs w:val="28"/>
               </w:rPr>
@@ -13911,6 +14987,7 @@
           </w:tcPr>
           <w:p>
             <w:pPr>
+              <w:jc w:val="both"/>
               <w:rPr>
                 <w:szCs w:val="28"/>
               </w:rPr>
@@ -13931,6 +15008,7 @@
           </w:tcPr>
           <w:p>
             <w:pPr>
+              <w:jc w:val="both"/>
               <w:rPr>
                 <w:szCs w:val="28"/>
                 <w:lang w:val="en-US"/>
@@ -13951,6 +15029,7 @@
           </w:tcPr>
           <w:p>
             <w:pPr>
+              <w:jc w:val="both"/>
               <w:rPr>
                 <w:szCs w:val="28"/>
               </w:rPr>
@@ -13970,6 +15049,7 @@
           </w:tcPr>
           <w:p>
             <w:pPr>
+              <w:jc w:val="both"/>
               <w:rPr>
                 <w:szCs w:val="28"/>
               </w:rPr>
@@ -13990,6 +15070,7 @@
           </w:tcPr>
           <w:p>
             <w:pPr>
+              <w:jc w:val="both"/>
               <w:rPr>
                 <w:szCs w:val="28"/>
                 <w:lang w:val="en-US"/>
@@ -14010,6 +15091,7 @@
           </w:tcPr>
           <w:p>
             <w:pPr>
+              <w:jc w:val="both"/>
               <w:rPr>
                 <w:szCs w:val="28"/>
               </w:rPr>
@@ -14029,6 +15111,7 @@
           </w:tcPr>
           <w:p>
             <w:pPr>
+              <w:jc w:val="both"/>
               <w:rPr>
                 <w:szCs w:val="28"/>
               </w:rPr>
@@ -14049,6 +15132,7 @@
           </w:tcPr>
           <w:p>
             <w:pPr>
+              <w:jc w:val="both"/>
               <w:rPr>
                 <w:szCs w:val="28"/>
                 <w:lang w:val="en-US"/>
@@ -14069,6 +15153,7 @@
           </w:tcPr>
           <w:p>
             <w:pPr>
+              <w:jc w:val="both"/>
               <w:rPr>
                 <w:szCs w:val="28"/>
               </w:rPr>
@@ -14088,6 +15173,7 @@
           </w:tcPr>
           <w:p>
             <w:pPr>
+              <w:jc w:val="both"/>
               <w:rPr>
                 <w:szCs w:val="28"/>
               </w:rPr>
@@ -14108,6 +15194,7 @@
           </w:tcPr>
           <w:p>
             <w:pPr>
+              <w:jc w:val="both"/>
               <w:rPr>
                 <w:szCs w:val="28"/>
                 <w:lang w:val="en-US"/>
@@ -14128,6 +15215,7 @@
           </w:tcPr>
           <w:p>
             <w:pPr>
+              <w:jc w:val="both"/>
               <w:rPr>
                 <w:szCs w:val="28"/>
               </w:rPr>
@@ -14147,6 +15235,7 @@
           </w:tcPr>
           <w:p>
             <w:pPr>
+              <w:jc w:val="both"/>
               <w:rPr>
                 <w:szCs w:val="28"/>
               </w:rPr>
@@ -14167,6 +15256,7 @@
           </w:tcPr>
           <w:p>
             <w:pPr>
+              <w:jc w:val="both"/>
               <w:rPr>
                 <w:szCs w:val="28"/>
                 <w:lang w:val="en-US"/>
@@ -14187,6 +15277,7 @@
           </w:tcPr>
           <w:p>
             <w:pPr>
+              <w:jc w:val="both"/>
               <w:rPr>
                 <w:szCs w:val="28"/>
               </w:rPr>
@@ -14206,6 +15297,7 @@
           </w:tcPr>
           <w:p>
             <w:pPr>
+              <w:jc w:val="both"/>
               <w:rPr>
                 <w:szCs w:val="28"/>
               </w:rPr>
@@ -14226,6 +15318,7 @@
           </w:tcPr>
           <w:p>
             <w:pPr>
+              <w:jc w:val="both"/>
               <w:rPr>
                 <w:szCs w:val="28"/>
                 <w:lang w:val="en-US"/>
@@ -14246,6 +15339,7 @@
           </w:tcPr>
           <w:p>
             <w:pPr>
+              <w:jc w:val="both"/>
               <w:rPr>
                 <w:szCs w:val="28"/>
               </w:rPr>
@@ -14265,6 +15359,7 @@
           </w:tcPr>
           <w:p>
             <w:pPr>
+              <w:jc w:val="both"/>
               <w:rPr>
                 <w:szCs w:val="28"/>
               </w:rPr>
@@ -14285,6 +15380,7 @@
           </w:tcPr>
           <w:p>
             <w:pPr>
+              <w:jc w:val="both"/>
               <w:rPr>
                 <w:szCs w:val="28"/>
                 <w:lang w:val="en-US"/>
@@ -14305,6 +15401,7 @@
           </w:tcPr>
           <w:p>
             <w:pPr>
+              <w:jc w:val="both"/>
               <w:rPr>
                 <w:szCs w:val="28"/>
               </w:rPr>
@@ -14324,6 +15421,7 @@
           </w:tcPr>
           <w:p>
             <w:pPr>
+              <w:jc w:val="both"/>
               <w:rPr>
                 <w:szCs w:val="28"/>
               </w:rPr>
@@ -14376,6 +15474,7 @@
           </w:tcPr>
           <w:p>
             <w:pPr>
+              <w:jc w:val="both"/>
               <w:rPr>
                 <w:szCs w:val="28"/>
                 <w:lang w:val="en-US"/>
@@ -14396,6 +15495,7 @@
           </w:tcPr>
           <w:p>
             <w:pPr>
+              <w:jc w:val="both"/>
               <w:rPr>
                 <w:szCs w:val="28"/>
               </w:rPr>
@@ -14415,6 +15515,7 @@
           </w:tcPr>
           <w:p>
             <w:pPr>
+              <w:jc w:val="both"/>
               <w:rPr>
                 <w:szCs w:val="28"/>
               </w:rPr>
@@ -14435,6 +15536,7 @@
           </w:tcPr>
           <w:p>
             <w:pPr>
+              <w:jc w:val="both"/>
               <w:rPr>
                 <w:szCs w:val="28"/>
                 <w:lang w:val="en-US"/>
@@ -14455,6 +15557,7 @@
           </w:tcPr>
           <w:p>
             <w:pPr>
+              <w:jc w:val="both"/>
               <w:rPr>
                 <w:szCs w:val="28"/>
               </w:rPr>
@@ -14474,6 +15577,7 @@
           </w:tcPr>
           <w:p>
             <w:pPr>
+              <w:jc w:val="both"/>
               <w:rPr>
                 <w:szCs w:val="28"/>
               </w:rPr>
@@ -14494,6 +15598,7 @@
           </w:tcPr>
           <w:p>
             <w:pPr>
+              <w:jc w:val="both"/>
               <w:rPr>
                 <w:szCs w:val="28"/>
                 <w:lang w:val="en-US"/>
@@ -14515,6 +15620,7 @@
           </w:tcPr>
           <w:p>
             <w:pPr>
+              <w:jc w:val="both"/>
               <w:rPr>
                 <w:szCs w:val="28"/>
               </w:rPr>
@@ -14534,6 +15640,7 @@
           </w:tcPr>
           <w:p>
             <w:pPr>
+              <w:jc w:val="both"/>
               <w:rPr>
                 <w:szCs w:val="28"/>
               </w:rPr>
@@ -14554,6 +15661,7 @@
           </w:tcPr>
           <w:p>
             <w:pPr>
+              <w:jc w:val="both"/>
               <w:rPr>
                 <w:szCs w:val="28"/>
                 <w:lang w:val="en-US"/>
@@ -14574,6 +15682,7 @@
           </w:tcPr>
           <w:p>
             <w:pPr>
+              <w:jc w:val="both"/>
               <w:rPr>
                 <w:szCs w:val="28"/>
               </w:rPr>
@@ -14593,6 +15702,7 @@
           </w:tcPr>
           <w:p>
             <w:pPr>
+              <w:jc w:val="both"/>
               <w:rPr>
                 <w:szCs w:val="28"/>
               </w:rPr>
@@ -14613,6 +15723,7 @@
           </w:tcPr>
           <w:p>
             <w:pPr>
+              <w:jc w:val="both"/>
               <w:rPr>
                 <w:szCs w:val="28"/>
                 <w:lang w:val="en-US"/>
@@ -14633,6 +15744,7 @@
           </w:tcPr>
           <w:p>
             <w:pPr>
+              <w:jc w:val="both"/>
               <w:rPr>
                 <w:szCs w:val="28"/>
               </w:rPr>
@@ -14652,6 +15764,7 @@
           </w:tcPr>
           <w:p>
             <w:pPr>
+              <w:jc w:val="both"/>
               <w:rPr>
                 <w:szCs w:val="28"/>
               </w:rPr>
@@ -14672,6 +15785,7 @@
           </w:tcPr>
           <w:p>
             <w:pPr>
+              <w:jc w:val="both"/>
               <w:rPr>
                 <w:szCs w:val="28"/>
                 <w:lang w:val="en-US"/>
@@ -14692,6 +15806,7 @@
           </w:tcPr>
           <w:p>
             <w:pPr>
+              <w:jc w:val="both"/>
               <w:rPr>
                 <w:szCs w:val="28"/>
               </w:rPr>
@@ -14711,6 +15826,7 @@
           </w:tcPr>
           <w:p>
             <w:pPr>
+              <w:jc w:val="both"/>
               <w:rPr>
                 <w:szCs w:val="28"/>
               </w:rPr>
@@ -14728,7 +15844,7 @@
     <w:p>
       <w:pPr>
         <w:ind w:firstLine="709"/>
-        <w:jc w:val="center"/>
+        <w:jc w:val="both"/>
         <w:rPr>
           <w:sz w:val="24"/>
           <w:szCs w:val="24"/>
@@ -14790,6 +15906,7 @@
     <w:p>
       <w:pPr>
         <w:ind w:firstLine="709"/>
+        <w:jc w:val="both"/>
         <w:rPr>
           <w:szCs w:val="28"/>
         </w:rPr>
@@ -14839,6 +15956,7 @@
     <w:p>
       <w:pPr>
         <w:ind w:firstLine="709"/>
+        <w:jc w:val="both"/>
       </w:pPr>
       <w:r>
         <w:t xml:space="preserve">Задача импорта и корректировки реестров является сложной ресурсоемкой, которая не может быть умещена в коротком временном интервале </w:t>
@@ -14871,6 +15989,7 @@
     <w:p>
       <w:pPr>
         <w:ind w:firstLine="709"/>
+        <w:jc w:val="both"/>
       </w:pPr>
       <w:r>
         <w:t>Базовыми понятиями являются: продюсер – программа, которая посылает сообщения, брокер – буфер в памяти без каких либо ограничений на количество хранимых сообщений, консьюмер – программа, которая принимает сообщения из очереди</w:t>
@@ -14879,6 +15998,7 @@
     <w:p>
       <w:pPr>
         <w:ind w:firstLine="709"/>
+        <w:jc w:val="both"/>
       </w:pPr>
       <w:r>
         <w:lastRenderedPageBreak/>
@@ -14904,6 +16024,7 @@
           <w:ilvl w:val="0"/>
           <w:numId w:val="31"/>
         </w:numPr>
+        <w:jc w:val="both"/>
       </w:pPr>
       <w:r>
         <w:t>При некорректном завершении</w:t>
@@ -14922,6 +16043,7 @@
           <w:ilvl w:val="0"/>
           <w:numId w:val="31"/>
         </w:numPr>
+        <w:jc w:val="both"/>
       </w:pPr>
       <w:r>
         <w:t>Распределить задачи на несколько очередей, то есть создать распараллеливание на уровне сообщений</w:t>
@@ -14934,6 +16056,7 @@
           <w:ilvl w:val="0"/>
           <w:numId w:val="31"/>
         </w:numPr>
+        <w:jc w:val="both"/>
       </w:pPr>
       <w:r>
         <w:t>Если результат обработки не удовлетворяет, задачу можно послать в очередь повторно</w:t>
@@ -14946,6 +16069,7 @@
           <w:ilvl w:val="0"/>
           <w:numId w:val="31"/>
         </w:numPr>
+        <w:jc w:val="both"/>
       </w:pPr>
       <w:r>
         <w:t>Количество хранимых в очереди сообщений неограниченно</w:t>
@@ -14958,6 +16082,7 @@
           <w:ilvl w:val="0"/>
           <w:numId w:val="31"/>
         </w:numPr>
+        <w:jc w:val="both"/>
       </w:pPr>
       <w:r>
         <w:t xml:space="preserve">Сервер сообщений может быть расположен  удаленно как по отношению к продюсеру, так и по отношению к консьюмеру </w:t>
@@ -14966,6 +16091,7 @@
     <w:p>
       <w:pPr>
         <w:ind w:firstLine="426"/>
+        <w:jc w:val="both"/>
       </w:pPr>
       <w:r>
         <w:t xml:space="preserve">Взаимодействие с </w:t>
@@ -14998,12 +16124,43 @@
         <w:ind w:firstLine="709"/>
       </w:pPr>
       <w:r>
+        <w:t>Серверная часть программы состоит из нескольких модулей, связанных между собой. Они отвечают за логику программы.</w:t>
+      </w:r>
+    </w:p>
+    <w:p>
+      <w:pPr>
+        <w:ind w:firstLine="709"/>
+        <w:jc w:val="both"/>
+      </w:pPr>
+      <w:r>
         <w:t>Модуль аутентификации представляет собой набор методов, служащих для подтверждения аккаунта входящего в систему.</w:t>
       </w:r>
+      <w:r>
+        <w:t xml:space="preserve"> Ему приходит захешированная строка, передаваемая в каждой </w:t>
+      </w:r>
+      <w:r>
+        <w:rPr>
+          <w:lang w:val="en-US"/>
+        </w:rPr>
+        <w:t>JSON</w:t>
+      </w:r>
+      <w:r>
+        <w:t xml:space="preserve"> части </w:t>
+      </w:r>
+      <w:r>
+        <w:rPr>
+          <w:lang w:val="en-US"/>
+        </w:rPr>
+        <w:t>REST</w:t>
+      </w:r>
+      <w:r>
+        <w:t>-сообщения, содержащая в себе логин, пароль и время. Задача модуля заключается в расхешировании, проверке данных о пользователе, и предоставлении доступа к модулям.</w:t>
+      </w:r>
     </w:p>
     <w:p>
       <w:pPr>
         <w:ind w:firstLine="709"/>
+        <w:jc w:val="both"/>
       </w:pPr>
       <w:r>
         <w:t xml:space="preserve">Фасад серверной части представляет собой </w:t>
@@ -15020,18 +16177,24 @@
       <w:r>
         <w:t>предоставляемый наружу и вызывающий внутренние методы системы, такие как добавление, обработка, корректировка, удаление реестров, а так же их отдельных строк.</w:t>
       </w:r>
+      <w:r>
+        <w:t xml:space="preserve"> Он является элементом архитектуры системы и представляет возможности для дальнейшего масштабирования системы.</w:t>
+      </w:r>
     </w:p>
     <w:p>
       <w:pPr>
         <w:ind w:firstLine="709"/>
-      </w:pPr>
-      <w:r>
+        <w:jc w:val="both"/>
+      </w:pPr>
+      <w:r>
+        <w:lastRenderedPageBreak/>
         <w:t xml:space="preserve">Модуль импорта и корректировки представляет собой набор методов, который отвечает за функционал системы. </w:t>
       </w:r>
     </w:p>
     <w:p>
       <w:pPr>
         <w:ind w:firstLine="709"/>
+        <w:jc w:val="both"/>
       </w:pPr>
       <w:r>
         <w:t xml:space="preserve">Модуль импорта взаимодействует с черным ящиком и его главная задача заключается в добавлении файла реестра в таблицу БД </w:t>
@@ -15076,15 +16239,16 @@
     <w:p>
       <w:pPr>
         <w:ind w:firstLine="709"/>
-      </w:pPr>
-      <w:r>
-        <w:lastRenderedPageBreak/>
+        <w:jc w:val="both"/>
+      </w:pPr>
+      <w:r>
         <w:t xml:space="preserve">Модуль корректировки представляет собой метод, который обновляет информацию о необработанных договорах в промежуточных таблицах БД. </w:t>
       </w:r>
     </w:p>
     <w:p>
       <w:pPr>
         <w:ind w:firstLine="709"/>
+        <w:jc w:val="both"/>
       </w:pPr>
       <w:r>
         <w:t xml:space="preserve">Модуль удаления реестров договоров и их строк в отдельности представляет собой набор методов, </w:t>
@@ -15117,6 +16281,7 @@
     <w:p>
       <w:pPr>
         <w:ind w:firstLine="709"/>
+        <w:jc w:val="both"/>
       </w:pPr>
       <w:r>
         <w:t>Модуль обработки реестров договоров представляет собой набор методов для валидации и донасыщенные данных, находящихся в промежуточных</w:t>
@@ -15140,6 +16305,7 @@
     <w:p>
       <w:pPr>
         <w:ind w:firstLine="709"/>
+        <w:jc w:val="both"/>
       </w:pPr>
       <w:r>
         <w:t xml:space="preserve">Модуль для работы с </w:t>
@@ -15169,6 +16335,7 @@
       <w:bookmarkStart w:id="38" w:name="_Toc517133113"/>
       <w:bookmarkStart w:id="39" w:name="_Toc11252907"/>
       <w:r>
+        <w:lastRenderedPageBreak/>
         <w:t>Перспективы развития, модернизации системы</w:t>
       </w:r>
       <w:bookmarkEnd w:id="31"/>
@@ -15184,6 +16351,7 @@
     <w:p>
       <w:pPr>
         <w:ind w:firstLine="709"/>
+        <w:jc w:val="both"/>
         <w:rPr>
           <w:rFonts w:cs="Times New Roman"/>
           <w:szCs w:val="28"/>
@@ -15200,6 +16368,7 @@
     <w:p>
       <w:pPr>
         <w:ind w:firstLine="709"/>
+        <w:jc w:val="both"/>
         <w:rPr>
           <w:rFonts w:cs="Times New Roman"/>
           <w:szCs w:val="28"/>
@@ -15227,30 +16396,24 @@
     <w:p>
       <w:pPr>
         <w:ind w:firstLine="709"/>
-        <w:rPr>
-          <w:rFonts w:cs="Times New Roman"/>
-          <w:szCs w:val="28"/>
-        </w:rPr>
-      </w:pPr>
-      <w:r>
-        <w:rPr>
-          <w:rFonts w:cs="Times New Roman"/>
-          <w:szCs w:val="28"/>
-        </w:rPr>
-        <w:t xml:space="preserve">Уровень хранения данных в системе должен быть построен на основе современных реляционных или объектно-реляционных СУБД. Для </w:t>
-      </w:r>
-      <w:r>
-        <w:rPr>
-          <w:rFonts w:cs="Times New Roman"/>
-          <w:szCs w:val="28"/>
-        </w:rPr>
-        <w:lastRenderedPageBreak/>
-        <w:t>обеспечения целостности данных должны использоваться встроенные механизмы СУБД. Средства СУБД, а также средства используемых операционных систем должны обеспечивать документирование и протоколирование обрабатываемой в системе информации.</w:t>
+        <w:jc w:val="both"/>
+        <w:rPr>
+          <w:rFonts w:cs="Times New Roman"/>
+          <w:szCs w:val="28"/>
+        </w:rPr>
+      </w:pPr>
+      <w:r>
+        <w:rPr>
+          <w:rFonts w:cs="Times New Roman"/>
+          <w:szCs w:val="28"/>
+        </w:rPr>
+        <w:t>Уровень хранения данных в системе должен быть построен на основе современных реляционных или объектно-реляционных СУБД. Для обеспечения целостности данных должны использоваться встроенные механизмы СУБД. Средства СУБД, а также средства используемых операционных систем должны обеспечивать документирование и протоколирование обрабатываемой в системе информации.</w:t>
       </w:r>
     </w:p>
     <w:p>
       <w:pPr>
         <w:ind w:firstLine="709"/>
+        <w:jc w:val="both"/>
         <w:rPr>
           <w:rFonts w:cs="Times New Roman"/>
           <w:szCs w:val="28"/>
@@ -15267,6 +16430,7 @@
     <w:p>
       <w:pPr>
         <w:ind w:firstLine="709"/>
+        <w:jc w:val="both"/>
         <w:rPr>
           <w:rFonts w:cs="Times New Roman"/>
           <w:szCs w:val="28"/>
@@ -15283,6 +16447,7 @@
     <w:p>
       <w:pPr>
         <w:ind w:firstLine="709"/>
+        <w:jc w:val="both"/>
         <w:rPr>
           <w:rFonts w:cs="Times New Roman"/>
           <w:szCs w:val="28"/>
@@ -15299,6 +16464,7 @@
     <w:p>
       <w:pPr>
         <w:ind w:firstLine="709"/>
+        <w:jc w:val="both"/>
         <w:rPr>
           <w:rFonts w:cs="Times New Roman"/>
           <w:szCs w:val="28"/>
@@ -15319,6 +16485,7 @@
       </w:pPr>
       <w:bookmarkStart w:id="41" w:name="_Toc11252909"/>
       <w:r>
+        <w:lastRenderedPageBreak/>
         <w:t>Требования к программному обеспечению системы</w:t>
       </w:r>
       <w:bookmarkEnd w:id="41"/>
@@ -15326,6 +16493,7 @@
     <w:p>
       <w:pPr>
         <w:ind w:firstLine="709"/>
+        <w:jc w:val="both"/>
         <w:rPr>
           <w:rFonts w:cs="Times New Roman"/>
           <w:szCs w:val="28"/>
@@ -15342,6 +16510,7 @@
     <w:p>
       <w:pPr>
         <w:ind w:firstLine="709"/>
+        <w:jc w:val="both"/>
         <w:rPr>
           <w:rFonts w:cs="Times New Roman"/>
           <w:szCs w:val="28"/>
@@ -15362,7 +16531,6 @@
       </w:pPr>
       <w:bookmarkStart w:id="42" w:name="_Toc11252910"/>
       <w:r>
-        <w:lastRenderedPageBreak/>
         <w:t>Требования к техническому обеспечению</w:t>
       </w:r>
       <w:bookmarkEnd w:id="42"/>
@@ -15372,6 +16540,7 @@
         <w:pStyle w:val="a3"/>
         <w:spacing w:line="360" w:lineRule="auto"/>
         <w:ind w:firstLine="709"/>
+        <w:jc w:val="both"/>
       </w:pPr>
       <w:r>
         <w:rPr>
@@ -15386,6 +16555,7 @@
       <w:pPr>
         <w:pStyle w:val="a3"/>
         <w:spacing w:line="360" w:lineRule="auto"/>
+        <w:jc w:val="both"/>
       </w:pPr>
       <w:r>
         <w:rPr>
@@ -15400,6 +16570,7 @@
       <w:pPr>
         <w:pStyle w:val="a3"/>
         <w:spacing w:line="360" w:lineRule="auto"/>
+        <w:jc w:val="both"/>
         <w:rPr>
           <w:color w:val="000000"/>
           <w:sz w:val="28"/>
@@ -15419,6 +16590,7 @@
       <w:pPr>
         <w:pStyle w:val="a3"/>
         <w:spacing w:line="360" w:lineRule="auto"/>
+        <w:jc w:val="both"/>
       </w:pPr>
       <w:r>
         <w:rPr>
@@ -15433,6 +16605,7 @@
       <w:pPr>
         <w:pStyle w:val="a3"/>
         <w:spacing w:line="360" w:lineRule="auto"/>
+        <w:jc w:val="both"/>
       </w:pPr>
       <w:r>
         <w:rPr>
@@ -15472,6 +16645,7 @@
       <w:pPr>
         <w:pStyle w:val="a3"/>
         <w:spacing w:line="360" w:lineRule="auto"/>
+        <w:jc w:val="both"/>
         <w:rPr>
           <w:color w:val="000000"/>
           <w:sz w:val="28"/>
@@ -15491,6 +16665,7 @@
       <w:pPr>
         <w:pStyle w:val="a3"/>
         <w:spacing w:line="360" w:lineRule="auto"/>
+        <w:jc w:val="both"/>
         <w:rPr>
           <w:color w:val="000000"/>
           <w:sz w:val="28"/>
@@ -15511,13 +16686,14 @@
           <w:sz w:val="28"/>
           <w:szCs w:val="28"/>
         </w:rPr>
-        <w:t>Сервер ЧЯ</w:t>
+        <w:t>Сервер черного ящика</w:t>
       </w:r>
     </w:p>
     <w:p>
       <w:pPr>
         <w:pStyle w:val="a3"/>
         <w:spacing w:line="360" w:lineRule="auto"/>
+        <w:jc w:val="both"/>
         <w:rPr>
           <w:color w:val="000000"/>
           <w:sz w:val="28"/>
@@ -15529,6 +16705,7 @@
       <w:pPr>
         <w:pStyle w:val="a3"/>
         <w:spacing w:line="360" w:lineRule="auto"/>
+        <w:jc w:val="both"/>
       </w:pPr>
       <w:r>
         <w:rPr>
@@ -15536,8 +16713,9 @@
           <w:sz w:val="28"/>
           <w:szCs w:val="28"/>
         </w:rPr>
+        <w:lastRenderedPageBreak/>
         <w:pict>
-          <v:shape id="_x0000_i1028" type="#_x0000_t75" style="width:450.75pt;height:228pt">
+          <v:shape id="_x0000_i1027" type="#_x0000_t75" style="width:450.75pt;height:228pt">
             <v:imagedata r:id="rId25" o:title="Схема взаимодействия техн"/>
           </v:shape>
         </w:pict>
@@ -15547,7 +16725,8 @@
       <w:pPr>
         <w:pStyle w:val="a3"/>
         <w:spacing w:line="360" w:lineRule="auto"/>
-        <w:jc w:val="center"/>
+        <w:ind w:left="709" w:firstLine="709"/>
+        <w:jc w:val="both"/>
         <w:rPr>
           <w:sz w:val="28"/>
           <w:szCs w:val="28"/>
@@ -15568,6 +16747,7 @@
         <w:pStyle w:val="a3"/>
         <w:spacing w:line="360" w:lineRule="auto"/>
         <w:ind w:firstLine="709"/>
+        <w:jc w:val="both"/>
       </w:pPr>
       <w:r>
         <w:rPr>
@@ -15583,6 +16763,7 @@
         <w:pStyle w:val="a3"/>
         <w:spacing w:line="360" w:lineRule="auto"/>
         <w:ind w:firstLine="709"/>
+        <w:jc w:val="both"/>
       </w:pPr>
       <w:r>
         <w:rPr>
@@ -15590,7 +16771,6 @@
           <w:sz w:val="28"/>
           <w:szCs w:val="28"/>
         </w:rPr>
-        <w:lastRenderedPageBreak/>
         <w:t>Серверы БД, серверы приложений и сервер системы формирования отчетности должны быть объединены одной локальной сетью, с пропускной способностью не менее 100 Мбит.</w:t>
       </w:r>
     </w:p>
@@ -15598,6 +16778,7 @@
       <w:pPr>
         <w:pStyle w:val="a3"/>
         <w:spacing w:line="360" w:lineRule="auto"/>
+        <w:jc w:val="both"/>
       </w:pPr>
       <w:r>
         <w:rPr>
@@ -15617,6 +16798,7 @@
         </w:numPr>
         <w:spacing w:before="280" w:after="0" w:line="360" w:lineRule="auto"/>
         <w:ind w:left="0" w:firstLine="0"/>
+        <w:jc w:val="both"/>
       </w:pPr>
       <w:r>
         <w:rPr>
@@ -15653,6 +16835,7 @@
         </w:numPr>
         <w:spacing w:before="280" w:after="0" w:line="360" w:lineRule="auto"/>
         <w:ind w:left="0" w:firstLine="0"/>
+        <w:jc w:val="both"/>
       </w:pPr>
       <w:r>
         <w:rPr>
@@ -15672,6 +16855,7 @@
         </w:numPr>
         <w:spacing w:before="280" w:after="0" w:line="360" w:lineRule="auto"/>
         <w:ind w:left="0" w:firstLine="0"/>
+        <w:jc w:val="both"/>
       </w:pPr>
       <w:r>
         <w:rPr>
@@ -15691,6 +16875,7 @@
         </w:numPr>
         <w:spacing w:before="0" w:after="200" w:line="360" w:lineRule="auto"/>
         <w:ind w:left="0" w:firstLine="0"/>
+        <w:jc w:val="both"/>
       </w:pPr>
       <w:r>
         <w:rPr>
@@ -15706,6 +16891,7 @@
         <w:pStyle w:val="a3"/>
         <w:spacing w:line="360" w:lineRule="auto"/>
         <w:ind w:firstLine="709"/>
+        <w:jc w:val="both"/>
       </w:pPr>
       <w:r>
         <w:rPr>
@@ -15720,6 +16906,7 @@
       <w:pPr>
         <w:pStyle w:val="a3"/>
         <w:spacing w:line="360" w:lineRule="auto"/>
+        <w:jc w:val="both"/>
       </w:pPr>
       <w:r>
         <w:rPr>
@@ -15735,6 +16922,7 @@
         <w:pStyle w:val="a3"/>
         <w:spacing w:line="360" w:lineRule="auto"/>
         <w:ind w:firstLine="709"/>
+        <w:jc w:val="both"/>
       </w:pPr>
       <w:r>
         <w:rPr>
@@ -15749,6 +16937,7 @@
       <w:pPr>
         <w:pStyle w:val="a3"/>
         <w:spacing w:line="360" w:lineRule="auto"/>
+        <w:jc w:val="both"/>
       </w:pPr>
       <w:r>
         <w:rPr>
@@ -15756,6 +16945,7 @@
           <w:sz w:val="28"/>
           <w:szCs w:val="28"/>
         </w:rPr>
+        <w:lastRenderedPageBreak/>
         <w:t>- Процессор – Intel Xeon 5120 2.2 ГГц;</w:t>
       </w:r>
     </w:p>
@@ -15763,6 +16953,7 @@
       <w:pPr>
         <w:pStyle w:val="a3"/>
         <w:spacing w:line="360" w:lineRule="auto"/>
+        <w:jc w:val="both"/>
       </w:pPr>
       <w:r>
         <w:rPr>
@@ -15777,6 +16968,7 @@
       <w:pPr>
         <w:pStyle w:val="a3"/>
         <w:spacing w:line="360" w:lineRule="auto"/>
+        <w:jc w:val="both"/>
       </w:pPr>
       <w:r>
         <w:rPr>
@@ -15791,6 +16983,7 @@
       <w:pPr>
         <w:pStyle w:val="a3"/>
         <w:spacing w:line="360" w:lineRule="auto"/>
+        <w:jc w:val="both"/>
       </w:pPr>
       <w:r>
         <w:rPr>
@@ -15805,6 +16998,7 @@
       <w:pPr>
         <w:pStyle w:val="a3"/>
         <w:spacing w:line="360" w:lineRule="auto"/>
+        <w:jc w:val="both"/>
       </w:pPr>
       <w:r>
         <w:rPr>
@@ -15820,6 +17014,7 @@
         <w:pStyle w:val="a3"/>
         <w:spacing w:line="360" w:lineRule="auto"/>
         <w:ind w:firstLine="709"/>
+        <w:jc w:val="both"/>
       </w:pPr>
       <w:r>
         <w:rPr>
@@ -15834,6 +17029,7 @@
       <w:pPr>
         <w:pStyle w:val="a3"/>
         <w:spacing w:line="360" w:lineRule="auto"/>
+        <w:jc w:val="both"/>
         <w:rPr>
           <w:lang w:val="en-US"/>
         </w:rPr>
@@ -15945,6 +17141,7 @@
       <w:pPr>
         <w:pStyle w:val="a3"/>
         <w:spacing w:line="360" w:lineRule="auto"/>
+        <w:jc w:val="both"/>
       </w:pPr>
       <w:r>
         <w:rPr>
@@ -15959,6 +17156,7 @@
       <w:pPr>
         <w:pStyle w:val="a3"/>
         <w:spacing w:line="360" w:lineRule="auto"/>
+        <w:jc w:val="both"/>
       </w:pPr>
       <w:r>
         <w:rPr>
@@ -15973,6 +17171,7 @@
       <w:pPr>
         <w:pStyle w:val="a3"/>
         <w:spacing w:line="360" w:lineRule="auto"/>
+        <w:jc w:val="both"/>
       </w:pPr>
       <w:r>
         <w:rPr>
@@ -15988,6 +17187,7 @@
         <w:pStyle w:val="a3"/>
         <w:spacing w:line="360" w:lineRule="auto"/>
         <w:ind w:firstLine="709"/>
+        <w:jc w:val="both"/>
       </w:pPr>
       <w:r>
         <w:rPr>
@@ -15995,7 +17195,6 @@
           <w:sz w:val="28"/>
           <w:szCs w:val="28"/>
         </w:rPr>
-        <w:lastRenderedPageBreak/>
         <w:t xml:space="preserve">Требования к техническим характеристикам ПК пользователя </w:t>
       </w:r>
     </w:p>
@@ -16003,6 +17202,7 @@
       <w:pPr>
         <w:pStyle w:val="a3"/>
         <w:spacing w:line="360" w:lineRule="auto"/>
+        <w:jc w:val="both"/>
       </w:pPr>
       <w:r>
         <w:rPr>
@@ -16017,6 +17217,7 @@
       <w:pPr>
         <w:pStyle w:val="a3"/>
         <w:spacing w:line="360" w:lineRule="auto"/>
+        <w:jc w:val="both"/>
       </w:pPr>
       <w:r>
         <w:rPr>
@@ -16031,6 +17232,7 @@
       <w:pPr>
         <w:pStyle w:val="a3"/>
         <w:spacing w:line="360" w:lineRule="auto"/>
+        <w:jc w:val="both"/>
       </w:pPr>
       <w:r>
         <w:rPr>
@@ -16045,6 +17247,7 @@
       <w:pPr>
         <w:pStyle w:val="a3"/>
         <w:spacing w:line="360" w:lineRule="auto"/>
+        <w:jc w:val="both"/>
         <w:rPr>
           <w:color w:val="000000"/>
           <w:sz w:val="28"/>
@@ -16083,6 +17286,7 @@
     <w:p>
       <w:pPr>
         <w:ind w:firstLine="709"/>
+        <w:jc w:val="both"/>
         <w:rPr>
           <w:rFonts w:cs="Times New Roman"/>
           <w:szCs w:val="28"/>
@@ -16106,16 +17310,18 @@
     <w:p>
       <w:pPr>
         <w:ind w:firstLine="709"/>
-        <w:rPr>
-          <w:rFonts w:cs="Times New Roman"/>
-          <w:szCs w:val="28"/>
-        </w:rPr>
-      </w:pPr>
-      <w:r>
-        <w:rPr>
-          <w:rFonts w:cs="Times New Roman"/>
-          <w:szCs w:val="28"/>
-        </w:rPr>
+        <w:jc w:val="both"/>
+        <w:rPr>
+          <w:rFonts w:cs="Times New Roman"/>
+          <w:szCs w:val="28"/>
+        </w:rPr>
+      </w:pPr>
+      <w:r>
+        <w:rPr>
+          <w:rFonts w:cs="Times New Roman"/>
+          <w:szCs w:val="28"/>
+        </w:rPr>
+        <w:lastRenderedPageBreak/>
         <w:t>Надёжное (устойчивое) функционирование программы должно быть обеспечено выполнением совокупности организационно-технических мероприятий, перечень которых приведён ниже:</w:t>
       </w:r>
     </w:p>
@@ -16200,6 +17406,7 @@
     <w:p>
       <w:pPr>
         <w:ind w:firstLine="709"/>
+        <w:jc w:val="both"/>
         <w:rPr>
           <w:rFonts w:cs="Times New Roman"/>
           <w:szCs w:val="28"/>
@@ -16222,7 +17429,6 @@
       </w:pPr>
       <w:bookmarkStart w:id="44" w:name="_Toc11252912"/>
       <w:r>
-        <w:lastRenderedPageBreak/>
         <w:t>Требования к безопасности</w:t>
       </w:r>
       <w:bookmarkEnd w:id="44"/>
@@ -16239,6 +17445,7 @@
     <w:p>
       <w:pPr>
         <w:ind w:firstLine="709"/>
+        <w:jc w:val="both"/>
         <w:rPr>
           <w:rFonts w:cs="Times New Roman"/>
           <w:szCs w:val="28"/>
@@ -16295,6 +17502,7 @@
     <w:p>
       <w:pPr>
         <w:ind w:firstLine="709"/>
+        <w:jc w:val="both"/>
         <w:rPr>
           <w:rFonts w:cs="Times New Roman"/>
           <w:szCs w:val="28"/>
@@ -16310,6 +17518,7 @@
     </w:p>
     <w:p>
       <w:pPr>
+        <w:jc w:val="both"/>
         <w:rPr>
           <w:rFonts w:cs="Times New Roman"/>
           <w:sz w:val="32"/>
@@ -16319,6 +17528,7 @@
     </w:p>
     <w:p>
       <w:pPr>
+        <w:jc w:val="both"/>
         <w:rPr>
           <w:rFonts w:cs="Times New Roman"/>
           <w:sz w:val="32"/>
@@ -16328,6 +17538,7 @@
     </w:p>
     <w:p>
       <w:pPr>
+        <w:jc w:val="both"/>
         <w:rPr>
           <w:rFonts w:cs="Times New Roman"/>
           <w:sz w:val="32"/>
@@ -16337,6 +17548,7 @@
     </w:p>
     <w:p>
       <w:pPr>
+        <w:jc w:val="both"/>
         <w:rPr>
           <w:rFonts w:cs="Times New Roman"/>
           <w:sz w:val="32"/>
@@ -16346,6 +17558,7 @@
     </w:p>
     <w:p>
       <w:pPr>
+        <w:jc w:val="both"/>
         <w:rPr>
           <w:rFonts w:cs="Times New Roman"/>
           <w:sz w:val="32"/>
@@ -16355,6 +17568,7 @@
     </w:p>
     <w:p>
       <w:pPr>
+        <w:jc w:val="both"/>
         <w:rPr>
           <w:rFonts w:cs="Times New Roman"/>
           <w:sz w:val="32"/>
@@ -16364,6 +17578,7 @@
     </w:p>
     <w:p>
       <w:pPr>
+        <w:jc w:val="both"/>
         <w:rPr>
           <w:rFonts w:cs="Times New Roman"/>
           <w:sz w:val="32"/>
@@ -16373,6 +17588,7 @@
     </w:p>
     <w:p>
       <w:pPr>
+        <w:jc w:val="both"/>
         <w:rPr>
           <w:rFonts w:cs="Times New Roman"/>
           <w:sz w:val="32"/>
@@ -16382,6 +17598,7 @@
     </w:p>
     <w:p>
       <w:pPr>
+        <w:jc w:val="both"/>
         <w:rPr>
           <w:rFonts w:cs="Times New Roman"/>
           <w:sz w:val="32"/>
@@ -16391,6 +17608,7 @@
     </w:p>
     <w:p>
       <w:pPr>
+        <w:jc w:val="both"/>
         <w:rPr>
           <w:rFonts w:cs="Times New Roman"/>
           <w:sz w:val="32"/>
@@ -16400,6 +17618,7 @@
     </w:p>
     <w:p>
       <w:pPr>
+        <w:jc w:val="both"/>
         <w:rPr>
           <w:rFonts w:cs="Times New Roman"/>
           <w:sz w:val="32"/>
@@ -16409,6 +17628,7 @@
     </w:p>
     <w:p>
       <w:pPr>
+        <w:jc w:val="both"/>
         <w:rPr>
           <w:rFonts w:cs="Times New Roman"/>
           <w:sz w:val="32"/>
@@ -16424,7 +17644,6 @@
       <w:bookmarkStart w:id="54" w:name="_Toc517133123"/>
       <w:bookmarkStart w:id="55" w:name="_Toc11252914"/>
       <w:r>
-        <w:lastRenderedPageBreak/>
         <w:t>Пояснительная записка к программному обеспечению</w:t>
       </w:r>
       <w:bookmarkEnd w:id="54"/>
@@ -16468,6 +17687,7 @@
     <w:p>
       <w:pPr>
         <w:ind w:firstLine="709"/>
+        <w:jc w:val="both"/>
         <w:rPr>
           <w:rFonts w:cs="Times New Roman"/>
           <w:szCs w:val="28"/>
@@ -16509,6 +17729,7 @@
     <w:p>
       <w:pPr>
         <w:ind w:firstLine="709"/>
+        <w:jc w:val="both"/>
         <w:rPr>
           <w:rFonts w:cs="Times New Roman"/>
           <w:szCs w:val="28"/>
@@ -16562,6 +17783,7 @@
     <w:p>
       <w:pPr>
         <w:ind w:firstLine="709"/>
+        <w:jc w:val="both"/>
         <w:rPr>
           <w:rFonts w:cs="Times New Roman"/>
           <w:szCs w:val="28"/>
@@ -16593,6 +17815,7 @@
     <w:p>
       <w:pPr>
         <w:ind w:firstLine="709"/>
+        <w:jc w:val="both"/>
         <w:rPr>
           <w:rFonts w:cs="Times New Roman"/>
           <w:szCs w:val="28"/>
@@ -16623,6 +17846,7 @@
     <w:p>
       <w:pPr>
         <w:ind w:firstLine="709"/>
+        <w:jc w:val="both"/>
         <w:rPr>
           <w:rFonts w:cs="Times New Roman"/>
           <w:szCs w:val="28"/>
@@ -16647,7 +17871,15 @@
           <w:rFonts w:cs="Times New Roman"/>
           <w:szCs w:val="28"/>
         </w:rPr>
-        <w:t xml:space="preserve"> договоров страхования, предоставляя разработчикам и администраторам унифицированные и централизованные средства разработки, тестирования и контроля протекания всех интеграционных сценариев.</w:t>
+        <w:t xml:space="preserve"> договоров страхования, предоставляя разработчикам и администраторам унифицированные и централизованные </w:t>
+      </w:r>
+      <w:r>
+        <w:rPr>
+          <w:rFonts w:cs="Times New Roman"/>
+          <w:szCs w:val="28"/>
+        </w:rPr>
+        <w:lastRenderedPageBreak/>
+        <w:t>средства разработки, тестирования и контроля протекания всех интеграционных сценариев.</w:t>
       </w:r>
     </w:p>
     <w:p>
@@ -16679,6 +17911,7 @@
     <w:p>
       <w:pPr>
         <w:ind w:firstLine="709"/>
+        <w:jc w:val="both"/>
         <w:rPr>
           <w:rFonts w:cs="Times New Roman"/>
           <w:szCs w:val="28"/>
@@ -16700,6 +17933,7 @@
           <w:numId w:val="19"/>
         </w:numPr>
         <w:ind w:left="0" w:firstLine="0"/>
+        <w:jc w:val="both"/>
         <w:rPr>
           <w:rFonts w:cs="Times New Roman"/>
           <w:szCs w:val="28"/>
@@ -16721,6 +17955,7 @@
           <w:numId w:val="19"/>
         </w:numPr>
         <w:ind w:left="0" w:firstLine="0"/>
+        <w:jc w:val="both"/>
         <w:rPr>
           <w:rFonts w:cs="Times New Roman"/>
           <w:szCs w:val="28"/>
@@ -16742,6 +17977,7 @@
           <w:numId w:val="19"/>
         </w:numPr>
         <w:ind w:left="0" w:firstLine="0"/>
+        <w:jc w:val="both"/>
         <w:rPr>
           <w:rFonts w:cs="Times New Roman"/>
           <w:szCs w:val="28"/>
@@ -16763,6 +17999,7 @@
           <w:numId w:val="19"/>
         </w:numPr>
         <w:ind w:left="0" w:firstLine="0"/>
+        <w:jc w:val="both"/>
         <w:rPr>
           <w:rFonts w:cs="Times New Roman"/>
           <w:szCs w:val="28"/>
@@ -16784,6 +18021,7 @@
           <w:numId w:val="19"/>
         </w:numPr>
         <w:ind w:left="0" w:firstLine="0"/>
+        <w:jc w:val="both"/>
         <w:rPr>
           <w:rFonts w:cs="Times New Roman"/>
           <w:szCs w:val="28"/>
@@ -16805,6 +18043,7 @@
           <w:numId w:val="19"/>
         </w:numPr>
         <w:ind w:left="0" w:firstLine="0"/>
+        <w:jc w:val="both"/>
         <w:rPr>
           <w:rFonts w:cs="Times New Roman"/>
           <w:szCs w:val="28"/>
@@ -16825,17 +18064,17 @@
           <w:ilvl w:val="1"/>
           <w:numId w:val="19"/>
         </w:numPr>
-        <w:rPr>
-          <w:rFonts w:cs="Times New Roman"/>
-          <w:szCs w:val="28"/>
-        </w:rPr>
-      </w:pPr>
-      <w:r>
-        <w:rPr>
-          <w:rFonts w:cs="Times New Roman"/>
-          <w:szCs w:val="28"/>
-        </w:rPr>
-        <w:lastRenderedPageBreak/>
+        <w:jc w:val="both"/>
+        <w:rPr>
+          <w:rFonts w:cs="Times New Roman"/>
+          <w:szCs w:val="28"/>
+        </w:rPr>
+      </w:pPr>
+      <w:r>
+        <w:rPr>
+          <w:rFonts w:cs="Times New Roman"/>
+          <w:szCs w:val="28"/>
+        </w:rPr>
         <w:t>Валидацию  строк реестра</w:t>
       </w:r>
     </w:p>
@@ -16846,6 +18085,7 @@
           <w:ilvl w:val="1"/>
           <w:numId w:val="19"/>
         </w:numPr>
+        <w:jc w:val="both"/>
         <w:rPr>
           <w:rFonts w:cs="Times New Roman"/>
           <w:szCs w:val="28"/>
@@ -16866,6 +18106,7 @@
           <w:ilvl w:val="0"/>
           <w:numId w:val="19"/>
         </w:numPr>
+        <w:jc w:val="both"/>
         <w:rPr>
           <w:rFonts w:cs="Times New Roman"/>
           <w:szCs w:val="28"/>
@@ -16891,6 +18132,7 @@
     </w:p>
     <w:p>
       <w:pPr>
+        <w:jc w:val="both"/>
         <w:rPr>
           <w:rFonts w:cs="Times New Roman"/>
           <w:szCs w:val="28"/>
@@ -16944,7 +18186,7 @@
           <w:szCs w:val="28"/>
         </w:rPr>
         <w:pict>
-          <v:shape id="_x0000_i1029" type="#_x0000_t75" style="width:285.75pt;height:615.75pt">
+          <v:shape id="_x0000_i1028" type="#_x0000_t75" style="width:285.75pt;height:615.75pt">
             <v:imagedata r:id="rId28" o:title="Общий алгоритм"/>
           </v:shape>
         </w:pict>
@@ -16955,6 +18197,7 @@
         <w:tabs>
           <w:tab w:val="left" w:pos="3000"/>
         </w:tabs>
+        <w:jc w:val="both"/>
         <w:rPr>
           <w:rFonts w:cs="Times New Roman"/>
           <w:sz w:val="24"/>
@@ -16991,6 +18234,7 @@
         <w:tabs>
           <w:tab w:val="left" w:pos="3000"/>
         </w:tabs>
+        <w:jc w:val="both"/>
         <w:rPr>
           <w:rFonts w:cs="Times New Roman"/>
           <w:szCs w:val="28"/>
@@ -17063,7 +18307,7 @@
         <w:tabs>
           <w:tab w:val="left" w:pos="3000"/>
         </w:tabs>
-        <w:jc w:val="center"/>
+        <w:jc w:val="both"/>
         <w:rPr>
           <w:rFonts w:cs="Times New Roman"/>
           <w:sz w:val="24"/>
@@ -17084,7 +18328,7 @@
         <w:tabs>
           <w:tab w:val="left" w:pos="3000"/>
         </w:tabs>
-        <w:jc w:val="center"/>
+        <w:jc w:val="both"/>
         <w:rPr>
           <w:rFonts w:cs="Times New Roman"/>
           <w:sz w:val="24"/>
@@ -17097,7 +18341,7 @@
         <w:tabs>
           <w:tab w:val="left" w:pos="3000"/>
         </w:tabs>
-        <w:jc w:val="center"/>
+        <w:jc w:val="both"/>
         <w:rPr>
           <w:rFonts w:cs="Times New Roman"/>
           <w:sz w:val="24"/>
@@ -17110,7 +18354,7 @@
         <w:tabs>
           <w:tab w:val="left" w:pos="3000"/>
         </w:tabs>
-        <w:jc w:val="center"/>
+        <w:jc w:val="both"/>
         <w:rPr>
           <w:rFonts w:cs="Times New Roman"/>
           <w:sz w:val="24"/>
@@ -17123,7 +18367,7 @@
         <w:tabs>
           <w:tab w:val="left" w:pos="3000"/>
         </w:tabs>
-        <w:jc w:val="center"/>
+        <w:jc w:val="both"/>
         <w:rPr>
           <w:rFonts w:cs="Times New Roman"/>
           <w:sz w:val="24"/>
@@ -17138,7 +18382,7 @@
         </w:rPr>
         <w:lastRenderedPageBreak/>
         <w:pict>
-          <v:shape id="_x0000_i1030" type="#_x0000_t75" style="width:450.75pt;height:357pt">
+          <v:shape id="_x0000_i1029" type="#_x0000_t75" style="width:450.75pt;height:357pt">
             <v:imagedata r:id="rId30" o:title="Обработка договоров2"/>
           </v:shape>
         </w:pict>
@@ -17149,7 +18393,7 @@
         <w:tabs>
           <w:tab w:val="left" w:pos="3000"/>
         </w:tabs>
-        <w:jc w:val="center"/>
+        <w:jc w:val="both"/>
         <w:rPr>
           <w:rFonts w:cs="Times New Roman"/>
           <w:sz w:val="24"/>
@@ -17178,7 +18422,7 @@
         <w:tabs>
           <w:tab w:val="left" w:pos="3000"/>
         </w:tabs>
-        <w:jc w:val="center"/>
+        <w:jc w:val="both"/>
         <w:rPr>
           <w:rFonts w:cs="Times New Roman"/>
           <w:szCs w:val="28"/>
@@ -17197,7 +18441,7 @@
         <w:tabs>
           <w:tab w:val="left" w:pos="3000"/>
         </w:tabs>
-        <w:jc w:val="center"/>
+        <w:jc w:val="both"/>
         <w:rPr>
           <w:rFonts w:cs="Times New Roman"/>
           <w:sz w:val="24"/>
@@ -17212,7 +18456,7 @@
         </w:rPr>
         <w:lastRenderedPageBreak/>
         <w:pict>
-          <v:shape id="_x0000_i1031" type="#_x0000_t75" style="width:467.25pt;height:306.75pt">
+          <v:shape id="_x0000_i1030" type="#_x0000_t75" style="width:467.25pt;height:306.75pt">
             <v:imagedata r:id="rId31" o:title="Удаление реестра2"/>
           </v:shape>
         </w:pict>
@@ -17223,7 +18467,7 @@
         <w:tabs>
           <w:tab w:val="left" w:pos="3000"/>
         </w:tabs>
-        <w:jc w:val="center"/>
+        <w:jc w:val="both"/>
         <w:rPr>
           <w:rFonts w:cs="Times New Roman"/>
           <w:sz w:val="24"/>
@@ -17260,6 +18504,7 @@
           <w:tab w:val="left" w:pos="3000"/>
         </w:tabs>
         <w:ind w:firstLine="709"/>
+        <w:jc w:val="both"/>
         <w:rPr>
           <w:rFonts w:cs="Times New Roman"/>
           <w:color w:val="000000"/>
@@ -17293,6 +18538,7 @@
           <w:tab w:val="left" w:pos="3000"/>
         </w:tabs>
         <w:ind w:firstLine="709"/>
+        <w:jc w:val="both"/>
         <w:rPr>
           <w:rFonts w:cs="Times New Roman"/>
           <w:color w:val="000000"/>
@@ -17315,6 +18561,7 @@
           <w:tab w:val="left" w:pos="3000"/>
         </w:tabs>
         <w:ind w:firstLine="709"/>
+        <w:jc w:val="both"/>
         <w:rPr>
           <w:rFonts w:cs="Times New Roman"/>
           <w:color w:val="000000"/>
@@ -17339,6 +18586,7 @@
           <w:tab w:val="left" w:pos="3000"/>
         </w:tabs>
         <w:ind w:firstLine="709"/>
+        <w:jc w:val="both"/>
         <w:rPr>
           <w:rFonts w:cs="Times New Roman"/>
           <w:color w:val="000000"/>
@@ -17362,6 +18610,7 @@
           <w:tab w:val="left" w:pos="3000"/>
         </w:tabs>
         <w:ind w:firstLine="709"/>
+        <w:jc w:val="both"/>
         <w:rPr>
           <w:rFonts w:cs="Times New Roman"/>
           <w:color w:val="000000"/>
@@ -17422,6 +18671,7 @@
         <w:shd w:val="clear" w:color="auto" w:fill="FFFFFF"/>
         <w:spacing w:before="120" w:beforeAutospacing="0" w:after="120" w:afterAutospacing="0" w:line="360" w:lineRule="auto"/>
         <w:ind w:firstLine="709"/>
+        <w:jc w:val="both"/>
         <w:rPr>
           <w:color w:val="252525"/>
           <w:sz w:val="28"/>
@@ -17485,6 +18735,7 @@
         <w:shd w:val="clear" w:color="auto" w:fill="FFFFFF"/>
         <w:spacing w:before="120" w:beforeAutospacing="0" w:after="120" w:afterAutospacing="0" w:line="360" w:lineRule="auto"/>
         <w:ind w:firstLine="709"/>
+        <w:jc w:val="both"/>
         <w:rPr>
           <w:color w:val="252525"/>
           <w:sz w:val="28"/>
@@ -17506,6 +18757,7 @@
           <w:tab w:val="left" w:pos="3000"/>
         </w:tabs>
         <w:ind w:firstLine="709"/>
+        <w:jc w:val="both"/>
         <w:rPr>
           <w:rFonts w:cs="Times New Roman"/>
           <w:color w:val="000000"/>
@@ -17557,6 +18809,7 @@
           <w:tab w:val="left" w:pos="3000"/>
         </w:tabs>
         <w:ind w:firstLine="709"/>
+        <w:jc w:val="both"/>
         <w:rPr>
           <w:rFonts w:cs="Times New Roman"/>
           <w:color w:val="000000"/>
@@ -17598,6 +18851,7 @@
           <w:tab w:val="left" w:pos="3000"/>
         </w:tabs>
         <w:ind w:firstLine="709"/>
+        <w:jc w:val="both"/>
         <w:rPr>
           <w:rFonts w:cs="Times New Roman"/>
           <w:szCs w:val="28"/>
@@ -17656,6 +18910,7 @@
           <w:tab w:val="left" w:pos="3000"/>
         </w:tabs>
         <w:ind w:firstLine="709"/>
+        <w:jc w:val="both"/>
         <w:rPr>
           <w:rFonts w:cs="Times New Roman"/>
           <w:color w:val="000000"/>
@@ -17707,6 +18962,7 @@
           <w:tab w:val="left" w:pos="3000"/>
         </w:tabs>
         <w:ind w:firstLine="709"/>
+        <w:jc w:val="both"/>
         <w:rPr>
           <w:rFonts w:cs="Times New Roman"/>
           <w:color w:val="000000"/>
@@ -17748,6 +19004,7 @@
           <w:tab w:val="left" w:pos="3000"/>
         </w:tabs>
         <w:ind w:firstLine="709"/>
+        <w:jc w:val="both"/>
         <w:rPr>
           <w:rFonts w:cs="Times New Roman"/>
           <w:color w:val="000000"/>
@@ -17809,6 +19066,7 @@
           <w:tab w:val="left" w:pos="3000"/>
         </w:tabs>
         <w:ind w:firstLine="709"/>
+        <w:jc w:val="both"/>
         <w:rPr>
           <w:rFonts w:cs="Times New Roman"/>
           <w:color w:val="000000"/>
@@ -17869,6 +19127,7 @@
     <w:p>
       <w:pPr>
         <w:ind w:firstLine="709"/>
+        <w:jc w:val="both"/>
         <w:rPr>
           <w:rFonts w:cs="Times New Roman"/>
           <w:szCs w:val="28"/>
@@ -17908,6 +19167,7 @@
         <w:tabs>
           <w:tab w:val="left" w:pos="3000"/>
         </w:tabs>
+        <w:jc w:val="both"/>
         <w:rPr>
           <w:rFonts w:cs="Times New Roman"/>
           <w:szCs w:val="28"/>
@@ -17919,6 +19179,7 @@
         <w:tabs>
           <w:tab w:val="left" w:pos="3000"/>
         </w:tabs>
+        <w:jc w:val="both"/>
         <w:rPr>
           <w:rFonts w:cs="Times New Roman"/>
           <w:szCs w:val="28"/>
@@ -17930,6 +19191,7 @@
         <w:tabs>
           <w:tab w:val="left" w:pos="3000"/>
         </w:tabs>
+        <w:jc w:val="both"/>
         <w:rPr>
           <w:rFonts w:cs="Times New Roman"/>
           <w:szCs w:val="28"/>
@@ -17941,6 +19203,7 @@
         <w:tabs>
           <w:tab w:val="left" w:pos="3000"/>
         </w:tabs>
+        <w:jc w:val="both"/>
         <w:rPr>
           <w:rFonts w:cs="Times New Roman"/>
           <w:szCs w:val="28"/>
@@ -17952,6 +19215,7 @@
         <w:tabs>
           <w:tab w:val="left" w:pos="3000"/>
         </w:tabs>
+        <w:jc w:val="both"/>
         <w:rPr>
           <w:rFonts w:cs="Times New Roman"/>
           <w:szCs w:val="28"/>
@@ -17963,6 +19227,7 @@
         <w:tabs>
           <w:tab w:val="left" w:pos="3000"/>
         </w:tabs>
+        <w:jc w:val="both"/>
         <w:rPr>
           <w:rFonts w:cs="Times New Roman"/>
           <w:szCs w:val="28"/>
@@ -17974,6 +19239,7 @@
         <w:tabs>
           <w:tab w:val="left" w:pos="3000"/>
         </w:tabs>
+        <w:jc w:val="both"/>
         <w:rPr>
           <w:rFonts w:cs="Times New Roman"/>
           <w:szCs w:val="28"/>
@@ -17985,6 +19251,7 @@
         <w:tabs>
           <w:tab w:val="left" w:pos="3000"/>
         </w:tabs>
+        <w:jc w:val="both"/>
         <w:rPr>
           <w:rFonts w:cs="Times New Roman"/>
           <w:szCs w:val="28"/>
@@ -18028,6 +19295,7 @@
         <w:tabs>
           <w:tab w:val="left" w:pos="3000"/>
         </w:tabs>
+        <w:jc w:val="both"/>
         <w:rPr>
           <w:rFonts w:cs="Times New Roman"/>
           <w:szCs w:val="28"/>
@@ -18072,6 +19340,7 @@
         <w:tabs>
           <w:tab w:val="left" w:pos="3000"/>
         </w:tabs>
+        <w:jc w:val="both"/>
         <w:rPr>
           <w:rFonts w:cs="Times New Roman"/>
           <w:szCs w:val="28"/>
@@ -18118,6 +19387,7 @@
         <w:tabs>
           <w:tab w:val="left" w:pos="3000"/>
         </w:tabs>
+        <w:jc w:val="both"/>
         <w:rPr>
           <w:rFonts w:cs="Times New Roman"/>
           <w:szCs w:val="28"/>
@@ -18164,6 +19434,7 @@
         <w:tabs>
           <w:tab w:val="left" w:pos="3000"/>
         </w:tabs>
+        <w:jc w:val="both"/>
         <w:rPr>
           <w:rFonts w:cs="Times New Roman"/>
           <w:szCs w:val="28"/>
@@ -18195,6 +19466,7 @@
         <w:tabs>
           <w:tab w:val="left" w:pos="3000"/>
         </w:tabs>
+        <w:jc w:val="both"/>
         <w:rPr>
           <w:rFonts w:cs="Times New Roman"/>
           <w:szCs w:val="28"/>
@@ -18226,6 +19498,7 @@
         <w:tabs>
           <w:tab w:val="left" w:pos="3000"/>
         </w:tabs>
+        <w:jc w:val="both"/>
         <w:rPr>
           <w:rFonts w:cs="Times New Roman"/>
           <w:szCs w:val="28"/>
@@ -18302,6 +19575,7 @@
         <w:tabs>
           <w:tab w:val="left" w:pos="3000"/>
         </w:tabs>
+        <w:jc w:val="both"/>
         <w:rPr>
           <w:rFonts w:cs="Times New Roman"/>
           <w:szCs w:val="28"/>
@@ -18333,6 +19607,7 @@
         <w:tabs>
           <w:tab w:val="left" w:pos="3000"/>
         </w:tabs>
+        <w:jc w:val="both"/>
         <w:rPr>
           <w:rFonts w:cs="Times New Roman"/>
           <w:szCs w:val="28"/>
@@ -18370,6 +19645,7 @@
     <w:p>
       <w:pPr>
         <w:ind w:firstLine="709"/>
+        <w:jc w:val="both"/>
         <w:rPr>
           <w:rFonts w:cs="Times New Roman"/>
           <w:szCs w:val="28"/>
@@ -18478,6 +19754,7 @@
           <w:tab w:val="left" w:pos="709"/>
           <w:tab w:val="left" w:pos="3000"/>
         </w:tabs>
+        <w:jc w:val="both"/>
         <w:rPr>
           <w:rFonts w:cs="Times New Roman"/>
           <w:szCs w:val="28"/>
@@ -18504,6 +19781,7 @@
           <w:tab w:val="left" w:pos="3000"/>
         </w:tabs>
         <w:ind w:left="0" w:firstLine="0"/>
+        <w:jc w:val="both"/>
         <w:rPr>
           <w:rFonts w:cs="Times New Roman"/>
           <w:szCs w:val="28"/>
@@ -18551,6 +19829,7 @@
           <w:tab w:val="left" w:pos="3000"/>
         </w:tabs>
         <w:ind w:left="0" w:firstLine="0"/>
+        <w:jc w:val="both"/>
         <w:rPr>
           <w:rFonts w:cs="Times New Roman"/>
           <w:szCs w:val="28"/>
@@ -18584,6 +19863,7 @@
           <w:tab w:val="left" w:pos="3000"/>
         </w:tabs>
         <w:ind w:left="0" w:firstLine="0"/>
+        <w:jc w:val="both"/>
         <w:rPr>
           <w:rFonts w:cs="Times New Roman"/>
           <w:szCs w:val="28"/>
@@ -18629,6 +19909,7 @@
           <w:tab w:val="left" w:pos="3000"/>
         </w:tabs>
         <w:ind w:firstLine="709"/>
+        <w:jc w:val="both"/>
         <w:rPr>
           <w:rFonts w:cs="Times New Roman"/>
           <w:szCs w:val="28"/>
@@ -18706,6 +19987,7 @@
           <w:tab w:val="left" w:pos="3000"/>
         </w:tabs>
         <w:ind w:firstLine="709"/>
+        <w:jc w:val="both"/>
         <w:rPr>
           <w:rFonts w:cs="Times New Roman"/>
           <w:szCs w:val="28"/>
@@ -18749,6 +20031,7 @@
           <w:tab w:val="left" w:pos="3000"/>
         </w:tabs>
         <w:ind w:firstLine="709"/>
+        <w:jc w:val="both"/>
         <w:rPr>
           <w:rFonts w:cs="Times New Roman"/>
           <w:szCs w:val="28"/>
@@ -18778,6 +20061,7 @@
           <w:tab w:val="left" w:pos="3000"/>
         </w:tabs>
         <w:ind w:firstLine="709"/>
+        <w:jc w:val="both"/>
         <w:rPr>
           <w:rFonts w:cs="Times New Roman"/>
           <w:szCs w:val="28"/>
@@ -18864,6 +20148,7 @@
           <w:tab w:val="left" w:pos="3000"/>
         </w:tabs>
         <w:ind w:firstLine="709"/>
+        <w:jc w:val="both"/>
         <w:rPr>
           <w:rFonts w:cs="Times New Roman"/>
           <w:szCs w:val="28"/>
@@ -18883,6 +20168,7 @@
           <w:tab w:val="left" w:pos="709"/>
           <w:tab w:val="left" w:pos="3000"/>
         </w:tabs>
+        <w:jc w:val="both"/>
         <w:rPr>
           <w:rFonts w:cs="Times New Roman"/>
           <w:szCs w:val="28"/>
@@ -18895,6 +20181,7 @@
           <w:tab w:val="left" w:pos="709"/>
           <w:tab w:val="left" w:pos="3000"/>
         </w:tabs>
+        <w:jc w:val="both"/>
         <w:rPr>
           <w:rFonts w:cs="Times New Roman"/>
           <w:szCs w:val="28"/>
@@ -18907,6 +20194,7 @@
           <w:tab w:val="left" w:pos="709"/>
           <w:tab w:val="left" w:pos="3000"/>
         </w:tabs>
+        <w:jc w:val="both"/>
         <w:rPr>
           <w:rFonts w:cs="Times New Roman"/>
           <w:szCs w:val="28"/>
@@ -18919,6 +20207,7 @@
           <w:tab w:val="left" w:pos="709"/>
           <w:tab w:val="left" w:pos="3000"/>
         </w:tabs>
+        <w:jc w:val="both"/>
         <w:rPr>
           <w:rFonts w:cs="Times New Roman"/>
           <w:szCs w:val="28"/>
@@ -18948,6 +20237,7 @@
     <w:p>
       <w:pPr>
         <w:ind w:firstLine="709"/>
+        <w:jc w:val="both"/>
         <w:rPr>
           <w:rFonts w:cs="Times New Roman"/>
           <w:szCs w:val="28"/>
@@ -18991,7 +20281,13 @@
         <w:rPr>
           <w:lang w:val="en-US"/>
         </w:rPr>
-        <w:t>importDocument</w:t>
+        <w:t>upload</w:t>
+      </w:r>
+      <w:r>
+        <w:rPr>
+          <w:lang w:val="en-US"/>
+        </w:rPr>
+        <w:t>Document</w:t>
       </w:r>
       <w:r>
         <w:t>»</w:t>
@@ -19002,10 +20298,7 @@
         <w:tabs>
           <w:tab w:val="left" w:pos="0"/>
         </w:tabs>
-        <w:rPr>
-          <w:rFonts w:cs="Times New Roman"/>
-          <w:szCs w:val="28"/>
-        </w:rPr>
+        <w:jc w:val="both"/>
       </w:pPr>
       <w:r>
         <w:rPr>
@@ -19027,7 +20320,15 @@
           <w:szCs w:val="28"/>
           <w:lang w:val="en-US"/>
         </w:rPr>
-        <w:t>importDocument</w:t>
+        <w:t>upload</w:t>
+      </w:r>
+      <w:r>
+        <w:rPr>
+          <w:rFonts w:cs="Times New Roman"/>
+          <w:szCs w:val="28"/>
+          <w:lang w:val="en-US"/>
+        </w:rPr>
+        <w:t>Document</w:t>
       </w:r>
       <w:r>
         <w:rPr>
@@ -19055,110 +20356,254 @@
           <w:rFonts w:cs="Times New Roman"/>
           <w:szCs w:val="28"/>
         </w:rPr>
-        <w:t xml:space="preserve">в таблицу базы данных. При вызове метода </w:t>
-      </w:r>
-      <w:r>
-        <w:rPr>
-          <w:rFonts w:cs="Times New Roman"/>
-          <w:szCs w:val="28"/>
-        </w:rPr>
-        <w:t>не происходит проверка на тип файла. Задача данного метода</w:t>
-      </w:r>
-      <w:r>
-        <w:rPr>
-          <w:rFonts w:cs="Times New Roman"/>
-          <w:szCs w:val="28"/>
-        </w:rPr>
+        <w:t>в таблицу базы данных</w:t>
+      </w:r>
+      <w:r>
+        <w:rPr>
+          <w:rFonts w:cs="Times New Roman"/>
+          <w:szCs w:val="28"/>
+        </w:rPr>
+        <w:t xml:space="preserve"> и получить его </w:t>
+      </w:r>
+      <w:r>
+        <w:rPr>
+          <w:rFonts w:cs="Times New Roman"/>
+          <w:szCs w:val="28"/>
+          <w:lang w:val="en-US"/>
+        </w:rPr>
+        <w:t>id</w:t>
+      </w:r>
+      <w:r>
+        <w:rPr>
+          <w:rFonts w:cs="Times New Roman"/>
+          <w:szCs w:val="28"/>
+        </w:rPr>
+        <w:t xml:space="preserve">. При вызове метода </w:t>
+      </w:r>
+      <w:r>
+        <w:rPr>
+          <w:rFonts w:cs="Times New Roman"/>
+          <w:szCs w:val="28"/>
+        </w:rPr>
+        <w:t>не происходит проверка на тип файла</w:t>
+      </w:r>
+      <w:r>
+        <w:rPr>
+          <w:rFonts w:cs="Times New Roman"/>
+          <w:szCs w:val="28"/>
+        </w:rPr>
+        <w:t>, так как это задача черного ящика</w:t>
+      </w:r>
+      <w:r>
+        <w:rPr>
+          <w:rFonts w:cs="Times New Roman"/>
+          <w:szCs w:val="28"/>
+        </w:rPr>
+        <w:t>.</w:t>
+      </w:r>
+      <w:r>
+        <w:rPr>
+          <w:rFonts w:cs="Times New Roman"/>
+          <w:szCs w:val="28"/>
+        </w:rPr>
+        <w:t xml:space="preserve"> Далее происходит вызов метода </w:t>
+      </w:r>
+      <w:r>
+        <w:t>«</w:t>
+      </w:r>
+      <w:r>
+        <w:rPr>
+          <w:lang w:val="en-US"/>
+        </w:rPr>
+        <w:t>passToBlackBox</w:t>
+      </w:r>
+      <w:r>
+        <w:t>»</w:t>
+      </w:r>
+      <w:r>
+        <w:t xml:space="preserve"> для передачи данных с сервисной части программы в черный ящик, для дальнейш</w:t>
+      </w:r>
+      <w:r>
+        <w:t>его парсинга данных из документа. Результатом выполнения метода «</w:t>
+      </w:r>
+      <w:r>
+        <w:rPr>
+          <w:lang w:val="en-US"/>
+        </w:rPr>
+        <w:t>uploadDocument</w:t>
+      </w:r>
+      <w:r>
+        <w:t>»</w:t>
+      </w:r>
+      <w:r>
         <w:t xml:space="preserve"> </w:t>
       </w:r>
       <w:r>
-        <w:rPr>
-          <w:rFonts w:cs="Times New Roman"/>
-          <w:szCs w:val="28"/>
-        </w:rPr>
-        <w:t xml:space="preserve">отправить в очередь </w:t>
-      </w:r>
-      <w:r>
-        <w:rPr>
-          <w:rFonts w:cs="Times New Roman"/>
-          <w:szCs w:val="28"/>
+        <w:t>является отправка сообщения на фронт-часть программы об успешности импорта договоров.</w:t>
+      </w:r>
+    </w:p>
+    <w:p>
+      <w:pPr>
+        <w:pStyle w:val="5"/>
+      </w:pPr>
+      <w:r>
+        <w:t>Метод «</w:t>
+      </w:r>
+      <w:r>
+        <w:rPr>
           <w:lang w:val="en-US"/>
         </w:rPr>
+        <w:t>handlingDocument</w:t>
+      </w:r>
+      <w:r>
+        <w:t>»</w:t>
+      </w:r>
+    </w:p>
+    <w:p>
+      <w:pPr>
+        <w:ind w:firstLine="709"/>
+      </w:pPr>
+      <w:r>
+        <w:t>Метод «</w:t>
+      </w:r>
+      <w:r>
+        <w:rPr>
+          <w:lang w:val="en-US"/>
+        </w:rPr>
+        <w:t>handlingDocument</w:t>
+      </w:r>
+      <w:r>
+        <w:t xml:space="preserve">» выполняется, в случае, когда пользователь хочет выполнить обработку </w:t>
+      </w:r>
+      <w:r>
+        <w:t>данных. Первым делом происходит пометка необходимых строк в таблице «</w:t>
+      </w:r>
+      <w:r>
+        <w:rPr>
+          <w:lang w:val="en-US"/>
+        </w:rPr>
+        <w:t>IS</w:t>
+      </w:r>
+      <w:r>
+        <w:t>_</w:t>
+      </w:r>
+      <w:r>
+        <w:rPr>
+          <w:lang w:val="en-US"/>
+        </w:rPr>
+        <w:t>REGISTER</w:t>
+      </w:r>
+      <w:r>
+        <w:t xml:space="preserve">» индексом обработки, затем, в зависимости способа обработки (обработка целого реестра или определенных документов), происходит следующее: </w:t>
+      </w:r>
+    </w:p>
+    <w:p>
+      <w:pPr>
+        <w:pStyle w:val="a4"/>
+        <w:numPr>
+          <w:ilvl w:val="0"/>
+          <w:numId w:val="36"/>
+        </w:numPr>
+      </w:pPr>
+      <w:r>
+        <w:t>В случае обработки целого реестра</w:t>
+      </w:r>
+      <w:r>
+        <w:t>,</w:t>
+      </w:r>
+      <w:r>
+        <w:t xml:space="preserve"> происходит передача индекса обработки документа методу «</w:t>
+      </w:r>
+      <w:r>
+        <w:rPr>
+          <w:lang w:val="en-US"/>
+        </w:rPr>
+        <w:t>sendToQueue</w:t>
+      </w:r>
+      <w:r>
+        <w:t>»</w:t>
+      </w:r>
+      <w:r>
+        <w:t xml:space="preserve">, </w:t>
+      </w:r>
+      <w:r>
+        <w:t xml:space="preserve">в котором происходит добавление этого индекса в очередь </w:t>
+      </w:r>
+      <w:r>
+        <w:rPr>
+          <w:lang w:val="en-US"/>
+        </w:rPr>
         <w:t>RabbitMQ</w:t>
       </w:r>
       <w:r>
-        <w:rPr>
-          <w:rFonts w:cs="Times New Roman"/>
-          <w:szCs w:val="28"/>
-        </w:rPr>
-        <w:t xml:space="preserve"> файл, дождаться пока программа-воркер примет его и отправит обратно </w:t>
-      </w:r>
-      <w:r>
-        <w:rPr>
-          <w:rFonts w:cs="Times New Roman"/>
-          <w:szCs w:val="28"/>
+        <w:t>,</w:t>
+      </w:r>
+      <w:r>
+        <w:t xml:space="preserve"> где в последующем ее получает программа-консьюмер и передает обратно на сервер приложений в метод «</w:t>
+      </w:r>
+      <w:r>
+        <w:rPr>
           <w:lang w:val="en-US"/>
         </w:rPr>
-        <w:t>id</w:t>
-      </w:r>
-      <w:r>
-        <w:rPr>
-          <w:rFonts w:cs="Times New Roman"/>
-          <w:szCs w:val="28"/>
-        </w:rPr>
-        <w:t xml:space="preserve"> реестра. Затем происходит отправка этого </w:t>
-      </w:r>
-      <w:r>
-        <w:rPr>
-          <w:rFonts w:cs="Times New Roman"/>
-          <w:szCs w:val="28"/>
+        <w:t>processingDocument</w:t>
+      </w:r>
+      <w:r>
+        <w:t>». Выходными данными метода являются сообщения о том, что до</w:t>
+      </w:r>
+      <w:r>
+        <w:t>говора</w:t>
+      </w:r>
+      <w:r>
+        <w:t xml:space="preserve"> находятся в очереди на обработку.</w:t>
+      </w:r>
+    </w:p>
+    <w:p>
+      <w:pPr>
+        <w:pStyle w:val="a4"/>
+        <w:numPr>
+          <w:ilvl w:val="0"/>
+          <w:numId w:val="36"/>
+        </w:numPr>
+      </w:pPr>
+      <w:r>
+        <w:t xml:space="preserve">В случае обработки выбранных вручную </w:t>
+      </w:r>
+      <w:r>
+        <w:t xml:space="preserve">договоров, индекс обработки, вне очереди, передается методу </w:t>
+      </w:r>
+      <w:r>
+        <w:lastRenderedPageBreak/>
+        <w:t>«</w:t>
+      </w:r>
+      <w:r>
+        <w:rPr>
           <w:lang w:val="en-US"/>
         </w:rPr>
-        <w:t>id</w:t>
-      </w:r>
-      <w:r>
-        <w:rPr>
-          <w:rFonts w:cs="Times New Roman"/>
-          <w:szCs w:val="28"/>
-        </w:rPr>
-        <w:t xml:space="preserve"> </w:t>
-      </w:r>
-      <w:r>
-        <w:rPr>
-          <w:rFonts w:cs="Times New Roman"/>
-          <w:szCs w:val="28"/>
-        </w:rPr>
-        <w:t>на программу-черный ящик, которая находится на клиентской части приложения и ,в свою очередь, выполняет проверку файла на тип и возможность разбора на промежуточные таблицы. В случае успеха</w:t>
-      </w:r>
-      <w:r>
-        <w:rPr>
-          <w:rFonts w:cs="Times New Roman"/>
-          <w:szCs w:val="28"/>
-        </w:rPr>
-        <w:t xml:space="preserve"> в поле статуса обработки добавляется запись «Не обработан»</w:t>
-      </w:r>
-      <w:r>
-        <w:rPr>
-          <w:rFonts w:cs="Times New Roman"/>
-          <w:szCs w:val="28"/>
-        </w:rPr>
-        <w:t>, на сервис приходит сообщение об успешном добавлении, оно обрабатывается и отправляется ответом на клиентскую часть.</w:t>
+        <w:t>processingDocument</w:t>
+      </w:r>
+      <w:r>
+        <w:t>». Результатом является сообщение об успешности обработки договоров.</w:t>
+      </w:r>
+    </w:p>
+    <w:p>
+      <w:pPr>
+        <w:ind w:firstLine="709"/>
+      </w:pPr>
+      <w:r>
+        <w:t>Наличие двух сценариев работы позволяет сделать систему более гибкой, так как программа позволяет обработать нужные договоры все очереди, что требуется заказчику.</w:t>
       </w:r>
     </w:p>
     <w:p>
       <w:pPr>
         <w:pStyle w:val="5"/>
+      </w:pPr>
+      <w:r>
+        <w:t>Метод «</w:t>
+      </w:r>
+      <w:r>
         <w:rPr>
           <w:lang w:val="en-US"/>
         </w:rPr>
-      </w:pPr>
-      <w:r>
-        <w:t>Метод «</w:t>
-      </w:r>
-      <w:r>
-        <w:rPr>
-          <w:lang w:val="en-US"/>
-        </w:rPr>
         <w:t>processingDocument</w:t>
       </w:r>
       <w:r>
@@ -19168,6 +20613,7 @@
     <w:p>
       <w:pPr>
         <w:ind w:firstLine="709"/>
+        <w:jc w:val="both"/>
         <w:rPr>
           <w:rFonts w:cs="Times New Roman"/>
           <w:szCs w:val="28"/>
@@ -19231,6 +20677,7 @@
           <w:ilvl w:val="0"/>
           <w:numId w:val="25"/>
         </w:numPr>
+        <w:jc w:val="both"/>
         <w:rPr>
           <w:rFonts w:cs="Times New Roman"/>
           <w:szCs w:val="28"/>
@@ -19251,6 +20698,7 @@
           <w:ilvl w:val="0"/>
           <w:numId w:val="25"/>
         </w:numPr>
+        <w:jc w:val="both"/>
         <w:rPr>
           <w:rFonts w:cs="Times New Roman"/>
           <w:szCs w:val="28"/>
@@ -19271,6 +20719,7 @@
           <w:ilvl w:val="0"/>
           <w:numId w:val="25"/>
         </w:numPr>
+        <w:jc w:val="both"/>
         <w:rPr>
           <w:rFonts w:cs="Times New Roman"/>
           <w:szCs w:val="28"/>
@@ -19291,6 +20740,7 @@
           <w:ilvl w:val="0"/>
           <w:numId w:val="25"/>
         </w:numPr>
+        <w:jc w:val="both"/>
         <w:rPr>
           <w:rFonts w:cs="Times New Roman"/>
           <w:szCs w:val="28"/>
@@ -19311,6 +20761,7 @@
           <w:ilvl w:val="0"/>
           <w:numId w:val="25"/>
         </w:numPr>
+        <w:jc w:val="both"/>
         <w:rPr>
           <w:rFonts w:cs="Times New Roman"/>
           <w:szCs w:val="28"/>
@@ -19327,26 +20778,328 @@
     <w:p>
       <w:pPr>
         <w:ind w:firstLine="709"/>
-        <w:rPr>
-          <w:rFonts w:cs="Times New Roman"/>
-          <w:szCs w:val="28"/>
-        </w:rPr>
-      </w:pPr>
-      <w:r>
-        <w:rPr>
-          <w:rFonts w:cs="Times New Roman"/>
-          <w:szCs w:val="28"/>
-        </w:rPr>
+        <w:jc w:val="both"/>
+        <w:rPr>
+          <w:rFonts w:cs="Times New Roman"/>
+          <w:szCs w:val="28"/>
+          <w:lang w:val="en-US"/>
+        </w:rPr>
+      </w:pPr>
+      <w:r>
+        <w:rPr>
+          <w:rFonts w:cs="Times New Roman"/>
+          <w:szCs w:val="28"/>
+        </w:rPr>
+        <w:t>По окончанию</w:t>
+      </w:r>
+      <w:r>
+        <w:rPr>
+          <w:rFonts w:cs="Times New Roman"/>
+          <w:szCs w:val="28"/>
+        </w:rPr>
+        <w:t xml:space="preserve"> выполнения валидации и донасыщения</w:t>
+      </w:r>
+      <w:r>
+        <w:rPr>
+          <w:rFonts w:cs="Times New Roman"/>
+          <w:szCs w:val="28"/>
+        </w:rPr>
+        <w:t>, данные заносятся в специальную таблицу активных договоров и могут быть использованы в дальнейшем документообороте.</w:t>
+      </w:r>
+      <w:r>
+        <w:rPr>
+          <w:rFonts w:cs="Times New Roman"/>
+          <w:szCs w:val="28"/>
+        </w:rPr>
+        <w:t xml:space="preserve"> </w:t>
+      </w:r>
+    </w:p>
+    <w:p>
+      <w:pPr>
+        <w:pStyle w:val="5"/>
+        <w:rPr>
+          <w:lang w:val="en-US"/>
+        </w:rPr>
+      </w:pPr>
+      <w:r>
+        <w:t>Метод «</w:t>
+      </w:r>
+      <w:r>
+        <w:rPr>
+          <w:lang w:val="en-US"/>
+        </w:rPr>
+        <w:t>provideToDeleteDocument</w:t>
+      </w:r>
+      <w:r>
+        <w:t>»</w:t>
+      </w:r>
+    </w:p>
+    <w:p>
+      <w:pPr>
+        <w:pStyle w:val="5"/>
+        <w:numPr>
+          <w:ilvl w:val="0"/>
+          <w:numId w:val="0"/>
+        </w:numPr>
+        <w:ind w:firstLine="1008"/>
+        <w:rPr>
+          <w:sz w:val="28"/>
+          <w:szCs w:val="28"/>
+        </w:rPr>
+      </w:pPr>
+      <w:r>
+        <w:rPr>
+          <w:sz w:val="28"/>
+          <w:szCs w:val="28"/>
+        </w:rPr>
+        <w:t>Метод</w:t>
+      </w:r>
+      <w:r>
+        <w:rPr>
+          <w:sz w:val="28"/>
+          <w:szCs w:val="28"/>
+        </w:rPr>
+        <w:t xml:space="preserve"> «</w:t>
+      </w:r>
+      <w:r>
+        <w:rPr>
+          <w:sz w:val="28"/>
+          <w:szCs w:val="28"/>
+          <w:lang w:val="en-US"/>
+        </w:rPr>
+        <w:t>provideToDeleteDocument</w:t>
+      </w:r>
+      <w:r>
+        <w:rPr>
+          <w:sz w:val="28"/>
+          <w:szCs w:val="28"/>
+        </w:rPr>
+        <w:t xml:space="preserve">» </w:t>
+      </w:r>
+      <w:r>
+        <w:rPr>
+          <w:sz w:val="28"/>
+          <w:szCs w:val="28"/>
+        </w:rPr>
+        <w:t>выполняется</w:t>
+      </w:r>
+      <w:r>
+        <w:rPr>
+          <w:sz w:val="28"/>
+          <w:szCs w:val="28"/>
+        </w:rPr>
+        <w:t xml:space="preserve"> </w:t>
+      </w:r>
+      <w:r>
+        <w:rPr>
+          <w:sz w:val="28"/>
+          <w:szCs w:val="28"/>
+        </w:rPr>
+        <w:t>в</w:t>
+      </w:r>
+      <w:r>
+        <w:rPr>
+          <w:sz w:val="28"/>
+          <w:szCs w:val="28"/>
+        </w:rPr>
+        <w:t xml:space="preserve"> </w:t>
+      </w:r>
+      <w:r>
+        <w:rPr>
+          <w:sz w:val="28"/>
+          <w:szCs w:val="28"/>
+        </w:rPr>
+        <w:t>случае, если пользователю необходимо удалить несколько договоров из реестра или реестр в целом. Его задача заключается в том, чтобы пометить нужные строки таблицы «</w:t>
+      </w:r>
+      <w:r>
+        <w:rPr>
+          <w:sz w:val="28"/>
+          <w:szCs w:val="28"/>
+          <w:lang w:val="en-US"/>
+        </w:rPr>
+        <w:t>IS</w:t>
+      </w:r>
+      <w:r>
+        <w:rPr>
+          <w:sz w:val="28"/>
+          <w:szCs w:val="28"/>
+        </w:rPr>
+        <w:t>_</w:t>
+      </w:r>
+      <w:r>
+        <w:rPr>
+          <w:sz w:val="28"/>
+          <w:szCs w:val="28"/>
+          <w:lang w:val="en-US"/>
+        </w:rPr>
+        <w:t>REGISTER</w:t>
+      </w:r>
+      <w:r>
+        <w:rPr>
+          <w:sz w:val="28"/>
+          <w:szCs w:val="28"/>
+        </w:rPr>
+        <w:t>» индексом удаления, после, в зависимости от того, удаляются ли отдельные договоры или реестр целиком, происходит следующее</w:t>
+      </w:r>
+    </w:p>
+    <w:p>
+      <w:pPr>
+        <w:pStyle w:val="a4"/>
+        <w:numPr>
+          <w:ilvl w:val="0"/>
+          <w:numId w:val="36"/>
+        </w:numPr>
+      </w:pPr>
+      <w:r>
+        <w:t>В случае удаления целого реестра, происходит передача индекса удаления документа методу «</w:t>
+      </w:r>
+      <w:r>
+        <w:rPr>
+          <w:lang w:val="en-US"/>
+        </w:rPr>
+        <w:t>sendToQueue</w:t>
+      </w:r>
+      <w:r>
+        <w:t>»</w:t>
+      </w:r>
+      <w:r>
+        <w:t xml:space="preserve">, </w:t>
+      </w:r>
+      <w:r>
+        <w:t xml:space="preserve">в котором </w:t>
+      </w:r>
+      <w:r>
         <w:lastRenderedPageBreak/>
-        <w:t xml:space="preserve">Происходит это посредством передачи с клиентской часть </w:t>
-      </w:r>
-      <w:r>
-        <w:rPr>
-          <w:rFonts w:cs="Times New Roman"/>
-          <w:szCs w:val="28"/>
+        <w:t xml:space="preserve">происходит добавление этого индекса в очередь </w:t>
+      </w:r>
+      <w:r>
+        <w:rPr>
           <w:lang w:val="en-US"/>
         </w:rPr>
-        <w:t>id</w:t>
+        <w:t>RabbitMQ</w:t>
+      </w:r>
+      <w:r>
+        <w:t>,</w:t>
+      </w:r>
+      <w:r>
+        <w:t xml:space="preserve"> где в последующем ее получает программа-консьюмер и передает обратно на сервер приложений в метод «</w:t>
+      </w:r>
+      <w:r>
+        <w:rPr>
+          <w:lang w:val="en-US"/>
+        </w:rPr>
+        <w:t>deleteDocument</w:t>
+      </w:r>
+      <w:r>
+        <w:t xml:space="preserve">». Выходными данными метода являются сообщения о том, что договора находятся в очереди на </w:t>
+      </w:r>
+      <w:r>
+        <w:t>удаление</w:t>
+      </w:r>
+      <w:r>
+        <w:t>.</w:t>
+      </w:r>
+    </w:p>
+    <w:p>
+      <w:pPr>
+        <w:pStyle w:val="a4"/>
+        <w:numPr>
+          <w:ilvl w:val="0"/>
+          <w:numId w:val="36"/>
+        </w:numPr>
+      </w:pPr>
+      <w:r>
+        <w:t xml:space="preserve">В случае </w:t>
+      </w:r>
+      <w:r>
+        <w:t>удаления</w:t>
+      </w:r>
+      <w:r>
+        <w:t xml:space="preserve"> выбранных вручную договоров, индекс </w:t>
+      </w:r>
+      <w:r>
+        <w:t>удаления</w:t>
+      </w:r>
+      <w:r>
+        <w:t>, вне очереди, передается методу</w:t>
+      </w:r>
+      <w:r>
+        <w:t xml:space="preserve"> «</w:t>
+      </w:r>
+      <w:r>
+        <w:rPr>
+          <w:lang w:val="en-US"/>
+        </w:rPr>
+        <w:t>deleteDocument</w:t>
+      </w:r>
+      <w:r>
+        <w:t>», а сообщение содержит в себе информацию об успешности выполнения.</w:t>
+      </w:r>
+    </w:p>
+    <w:p>
+      <w:pPr>
+        <w:ind w:firstLine="709"/>
+      </w:pPr>
+      <w:r>
+        <w:t>Наличие двух сценариев работы позволяет сделать систему более гибкой, так как программа позволяет удалять нужные договоры все очереди, что требуется заказчику.</w:t>
+      </w:r>
+    </w:p>
+    <w:p>
+      <w:pPr>
+        <w:pStyle w:val="5"/>
+        <w:rPr>
+          <w:lang w:val="en-US"/>
+        </w:rPr>
+      </w:pPr>
+      <w:r>
+        <w:t>Метод «</w:t>
+      </w:r>
+      <w:r>
+        <w:rPr>
+          <w:lang w:val="en-US"/>
+        </w:rPr>
+        <w:t>d</w:t>
+      </w:r>
+      <w:r>
+        <w:rPr>
+          <w:lang w:val="en-US"/>
+        </w:rPr>
+        <w:t>eleteDocument</w:t>
+      </w:r>
+      <w:r>
+        <w:t>»</w:t>
+      </w:r>
+    </w:p>
+    <w:p>
+      <w:pPr>
+        <w:ind w:firstLine="709"/>
+        <w:jc w:val="both"/>
+        <w:rPr>
+          <w:rFonts w:cs="Times New Roman"/>
+          <w:szCs w:val="28"/>
+        </w:rPr>
+      </w:pPr>
+      <w:r>
+        <w:rPr>
+          <w:rFonts w:cs="Times New Roman"/>
+          <w:szCs w:val="28"/>
+        </w:rPr>
+        <w:t>Метод «</w:t>
+      </w:r>
+      <w:r>
+        <w:rPr>
+          <w:rFonts w:cs="Times New Roman"/>
+          <w:szCs w:val="28"/>
+          <w:lang w:val="en-US"/>
+        </w:rPr>
+        <w:t>deleteDocument</w:t>
+      </w:r>
+      <w:r>
+        <w:rPr>
+          <w:rFonts w:cs="Times New Roman"/>
+          <w:szCs w:val="28"/>
+        </w:rPr>
+        <w:t>»</w:t>
       </w:r>
       <w:r>
         <w:rPr>
@@ -19360,65 +21113,14 @@
           <w:rFonts w:cs="Times New Roman"/>
           <w:szCs w:val="28"/>
         </w:rPr>
-        <w:t>необходимого договора или реестра в целом, получением данных из промежуточных таблиц, занесение в очередь, получением из очереди и дальнейшими действия по обработке. По окончанию, данные заносятся в специальную таблицу активных договоров и могут быть использованы в дальнейшем документообороте.</w:t>
-      </w:r>
-      <w:r>
-        <w:rPr>
-          <w:rFonts w:cs="Times New Roman"/>
-          <w:szCs w:val="28"/>
-        </w:rPr>
-        <w:t xml:space="preserve"> Есть два сценария работы метода: первый – при выборе нескольких договоров, обработка будет происходить синхронно, при обработке всего реестра – асинхронно.</w:t>
-      </w:r>
-    </w:p>
-    <w:p>
-      <w:pPr>
-        <w:pStyle w:val="5"/>
-        <w:rPr>
-          <w:lang w:val="en-US"/>
-        </w:rPr>
-      </w:pPr>
-      <w:r>
-        <w:t>Метод «</w:t>
-      </w:r>
-      <w:r>
-        <w:rPr>
-          <w:lang w:val="en-US"/>
-        </w:rPr>
-        <w:t>deleteDocument</w:t>
-      </w:r>
-      <w:r>
-        <w:t>»</w:t>
-      </w:r>
-    </w:p>
-    <w:p>
-      <w:pPr>
-        <w:ind w:firstLine="709"/>
-        <w:rPr>
-          <w:rFonts w:cs="Times New Roman"/>
-          <w:szCs w:val="28"/>
-        </w:rPr>
-      </w:pPr>
-      <w:r>
-        <w:rPr>
-          <w:rFonts w:cs="Times New Roman"/>
-          <w:szCs w:val="28"/>
-        </w:rPr>
-        <w:t>Метод «</w:t>
-      </w:r>
-      <w:r>
-        <w:rPr>
-          <w:rFonts w:cs="Times New Roman"/>
-          <w:szCs w:val="28"/>
-          <w:lang w:val="en-US"/>
-        </w:rPr>
-        <w:t>deleteDocument</w:t>
-      </w:r>
-      <w:r>
-        <w:rPr>
-          <w:rFonts w:cs="Times New Roman"/>
-          <w:szCs w:val="28"/>
-        </w:rPr>
-        <w:t>»</w:t>
+        <w:t>служит для удаления данн</w:t>
+      </w:r>
+      <w:r>
+        <w:rPr>
+          <w:rFonts w:cs="Times New Roman"/>
+          <w:szCs w:val="28"/>
+        </w:rPr>
+        <w:t>ых из таблиц БД.  При удалении данных из БД, происходит проверка их на связность с другими данными. Если связность отсутствует и документ не активен, то происходит удаление.</w:t>
       </w:r>
       <w:r>
         <w:rPr>
@@ -19426,27 +21128,6 @@
           <w:szCs w:val="28"/>
         </w:rPr>
         <w:t xml:space="preserve"> </w:t>
-      </w:r>
-      <w:r>
-        <w:rPr>
-          <w:rFonts w:cs="Times New Roman"/>
-          <w:szCs w:val="28"/>
-        </w:rPr>
-        <w:t>служит для удаления данн</w:t>
-      </w:r>
-      <w:r>
-        <w:rPr>
-          <w:rFonts w:cs="Times New Roman"/>
-          <w:szCs w:val="28"/>
-        </w:rPr>
-        <w:t>ых из таблиц БД.  При удалении данных из БД, происходит проверка их на связность с другими данными. Если связность отсутствует и документ не активен, то происходит удаление.</w:t>
-      </w:r>
-      <w:r>
-        <w:rPr>
-          <w:rFonts w:cs="Times New Roman"/>
-          <w:szCs w:val="28"/>
-        </w:rPr>
-        <w:t xml:space="preserve"> Есть два сценария работы метода: первый – при выборе нескольких договоров, удаление будет происходить синхронно, при обработке всего реестра – асинхронно.</w:t>
       </w:r>
     </w:p>
     <w:p>
@@ -19461,6 +21142,7 @@
     <w:p>
       <w:pPr>
         <w:ind w:firstLine="709"/>
+        <w:jc w:val="both"/>
         <w:rPr>
           <w:rFonts w:cs="Times New Roman"/>
           <w:szCs w:val="28"/>
@@ -19488,6 +21170,7 @@
           <w:ilvl w:val="0"/>
           <w:numId w:val="26"/>
         </w:numPr>
+        <w:jc w:val="both"/>
         <w:rPr>
           <w:rFonts w:cs="Times New Roman"/>
           <w:szCs w:val="28"/>
@@ -19508,6 +21191,7 @@
           <w:ilvl w:val="0"/>
           <w:numId w:val="26"/>
         </w:numPr>
+        <w:jc w:val="both"/>
         <w:rPr>
           <w:rFonts w:cs="Times New Roman"/>
           <w:szCs w:val="28"/>
@@ -19528,6 +21212,7 @@
           <w:ilvl w:val="0"/>
           <w:numId w:val="26"/>
         </w:numPr>
+        <w:jc w:val="both"/>
         <w:rPr>
           <w:rFonts w:cs="Times New Roman"/>
           <w:szCs w:val="28"/>
@@ -19548,6 +21233,7 @@
           <w:ilvl w:val="0"/>
           <w:numId w:val="26"/>
         </w:numPr>
+        <w:jc w:val="both"/>
         <w:rPr>
           <w:rFonts w:cs="Times New Roman"/>
           <w:szCs w:val="28"/>
@@ -19568,6 +21254,7 @@
           <w:ilvl w:val="0"/>
           <w:numId w:val="26"/>
         </w:numPr>
+        <w:jc w:val="both"/>
         <w:rPr>
           <w:rFonts w:cs="Times New Roman"/>
           <w:szCs w:val="28"/>
@@ -19588,6 +21275,7 @@
           <w:ilvl w:val="0"/>
           <w:numId w:val="26"/>
         </w:numPr>
+        <w:jc w:val="both"/>
         <w:rPr>
           <w:rFonts w:cs="Times New Roman"/>
           <w:szCs w:val="28"/>
@@ -19604,16 +21292,18 @@
     <w:p>
       <w:pPr>
         <w:ind w:firstLine="360"/>
-        <w:rPr>
-          <w:rFonts w:cs="Times New Roman"/>
-          <w:szCs w:val="28"/>
-        </w:rPr>
-      </w:pPr>
-      <w:r>
-        <w:rPr>
-          <w:rFonts w:cs="Times New Roman"/>
-          <w:szCs w:val="28"/>
-        </w:rPr>
+        <w:jc w:val="both"/>
+        <w:rPr>
+          <w:rFonts w:cs="Times New Roman"/>
+          <w:szCs w:val="28"/>
+        </w:rPr>
+      </w:pPr>
+      <w:r>
+        <w:rPr>
+          <w:rFonts w:cs="Times New Roman"/>
+          <w:szCs w:val="28"/>
+        </w:rPr>
+        <w:lastRenderedPageBreak/>
         <w:t xml:space="preserve">Клиентская часть связывается с серверной посредством </w:t>
       </w:r>
       <w:r>
@@ -19653,7 +21343,6 @@
       </w:pPr>
       <w:bookmarkStart w:id="88" w:name="_Toc11252924"/>
       <w:r>
-        <w:lastRenderedPageBreak/>
         <w:t>Используемые технические средства</w:t>
       </w:r>
       <w:bookmarkEnd w:id="88"/>
@@ -19661,6 +21350,7 @@
     <w:p>
       <w:pPr>
         <w:ind w:firstLine="709"/>
+        <w:jc w:val="both"/>
       </w:pPr>
       <w:r>
         <w:t>Техническое обеспечение системы должно максимально и наиболее эффективным образом использовать технические средства заказчика.</w:t>
@@ -19669,6 +21359,7 @@
     <w:p>
       <w:pPr>
         <w:ind w:firstLine="709"/>
+        <w:jc w:val="both"/>
       </w:pPr>
       <w:r>
         <w:t>Минимальные аппаратные средства:</w:t>
@@ -19733,6 +21424,7 @@
     <w:p>
       <w:pPr>
         <w:ind w:firstLine="709"/>
+        <w:jc w:val="both"/>
       </w:pPr>
       <w:r>
         <w:t>Стоит отметить, что чем выше производительность рабочей машины, тем выше скорость работы системы в целом.</w:t>
@@ -19751,6 +21443,7 @@
     <w:p>
       <w:pPr>
         <w:ind w:firstLine="709"/>
+        <w:jc w:val="both"/>
       </w:pPr>
       <w:r>
         <w:t xml:space="preserve">Загрузка и запуск программы осуществляется способами, детальные сведения о которых изложены в Руководстве </w:t>
@@ -19830,7 +21523,7 @@
             <w:rPr>
               <w:noProof/>
             </w:rPr>
-            <w:t>41</w:t>
+            <w:t>6</w:t>
           </w:r>
         </w:fldSimple>
       </w:p>
@@ -19992,6 +21685,119 @@
     </w:lvl>
   </w:abstractNum>
   <w:abstractNum w:abstractNumId="1">
+    <w:nsid w:val="0D1C2242"/>
+    <w:multiLevelType w:val="hybridMultilevel"/>
+    <w:tmpl w:val="66A2DE32"/>
+    <w:lvl w:ilvl="0" w:tplc="04190001">
+      <w:start w:val="1"/>
+      <w:numFmt w:val="bullet"/>
+      <w:lvlText w:val=""/>
+      <w:lvlJc w:val="left"/>
+      <w:pPr>
+        <w:ind w:left="1429" w:hanging="360"/>
+      </w:pPr>
+      <w:rPr>
+        <w:rFonts w:ascii="Symbol" w:hAnsi="Symbol" w:hint="default"/>
+      </w:rPr>
+    </w:lvl>
+    <w:lvl w:ilvl="1" w:tplc="04190003" w:tentative="1">
+      <w:start w:val="1"/>
+      <w:numFmt w:val="bullet"/>
+      <w:lvlText w:val="o"/>
+      <w:lvlJc w:val="left"/>
+      <w:pPr>
+        <w:ind w:left="2149" w:hanging="360"/>
+      </w:pPr>
+      <w:rPr>
+        <w:rFonts w:ascii="Courier New" w:hAnsi="Courier New" w:cs="Courier New" w:hint="default"/>
+      </w:rPr>
+    </w:lvl>
+    <w:lvl w:ilvl="2" w:tplc="04190005" w:tentative="1">
+      <w:start w:val="1"/>
+      <w:numFmt w:val="bullet"/>
+      <w:lvlText w:val=""/>
+      <w:lvlJc w:val="left"/>
+      <w:pPr>
+        <w:ind w:left="2869" w:hanging="360"/>
+      </w:pPr>
+      <w:rPr>
+        <w:rFonts w:ascii="Wingdings" w:hAnsi="Wingdings" w:hint="default"/>
+      </w:rPr>
+    </w:lvl>
+    <w:lvl w:ilvl="3" w:tplc="04190001" w:tentative="1">
+      <w:start w:val="1"/>
+      <w:numFmt w:val="bullet"/>
+      <w:lvlText w:val=""/>
+      <w:lvlJc w:val="left"/>
+      <w:pPr>
+        <w:ind w:left="3589" w:hanging="360"/>
+      </w:pPr>
+      <w:rPr>
+        <w:rFonts w:ascii="Symbol" w:hAnsi="Symbol" w:hint="default"/>
+      </w:rPr>
+    </w:lvl>
+    <w:lvl w:ilvl="4" w:tplc="04190003" w:tentative="1">
+      <w:start w:val="1"/>
+      <w:numFmt w:val="bullet"/>
+      <w:lvlText w:val="o"/>
+      <w:lvlJc w:val="left"/>
+      <w:pPr>
+        <w:ind w:left="4309" w:hanging="360"/>
+      </w:pPr>
+      <w:rPr>
+        <w:rFonts w:ascii="Courier New" w:hAnsi="Courier New" w:cs="Courier New" w:hint="default"/>
+      </w:rPr>
+    </w:lvl>
+    <w:lvl w:ilvl="5" w:tplc="04190005" w:tentative="1">
+      <w:start w:val="1"/>
+      <w:numFmt w:val="bullet"/>
+      <w:lvlText w:val=""/>
+      <w:lvlJc w:val="left"/>
+      <w:pPr>
+        <w:ind w:left="5029" w:hanging="360"/>
+      </w:pPr>
+      <w:rPr>
+        <w:rFonts w:ascii="Wingdings" w:hAnsi="Wingdings" w:hint="default"/>
+      </w:rPr>
+    </w:lvl>
+    <w:lvl w:ilvl="6" w:tplc="04190001" w:tentative="1">
+      <w:start w:val="1"/>
+      <w:numFmt w:val="bullet"/>
+      <w:lvlText w:val=""/>
+      <w:lvlJc w:val="left"/>
+      <w:pPr>
+        <w:ind w:left="5749" w:hanging="360"/>
+      </w:pPr>
+      <w:rPr>
+        <w:rFonts w:ascii="Symbol" w:hAnsi="Symbol" w:hint="default"/>
+      </w:rPr>
+    </w:lvl>
+    <w:lvl w:ilvl="7" w:tplc="04190003" w:tentative="1">
+      <w:start w:val="1"/>
+      <w:numFmt w:val="bullet"/>
+      <w:lvlText w:val="o"/>
+      <w:lvlJc w:val="left"/>
+      <w:pPr>
+        <w:ind w:left="6469" w:hanging="360"/>
+      </w:pPr>
+      <w:rPr>
+        <w:rFonts w:ascii="Courier New" w:hAnsi="Courier New" w:cs="Courier New" w:hint="default"/>
+      </w:rPr>
+    </w:lvl>
+    <w:lvl w:ilvl="8" w:tplc="04190005" w:tentative="1">
+      <w:start w:val="1"/>
+      <w:numFmt w:val="bullet"/>
+      <w:lvlText w:val=""/>
+      <w:lvlJc w:val="left"/>
+      <w:pPr>
+        <w:ind w:left="7189" w:hanging="360"/>
+      </w:pPr>
+      <w:rPr>
+        <w:rFonts w:ascii="Wingdings" w:hAnsi="Wingdings" w:hint="default"/>
+      </w:rPr>
+    </w:lvl>
+  </w:abstractNum>
+  <w:abstractNum w:abstractNumId="2">
     <w:nsid w:val="0E1455AC"/>
     <w:multiLevelType w:val="multilevel"/>
     <w:tmpl w:val="BE960CF4"/>
@@ -20104,7 +21910,7 @@
       </w:rPr>
     </w:lvl>
   </w:abstractNum>
-  <w:abstractNum w:abstractNumId="2">
+  <w:abstractNum w:abstractNumId="3">
     <w:nsid w:val="164039D3"/>
     <w:multiLevelType w:val="hybridMultilevel"/>
     <w:tmpl w:val="F340A00E"/>
@@ -20217,7 +22023,7 @@
       </w:rPr>
     </w:lvl>
   </w:abstractNum>
-  <w:abstractNum w:abstractNumId="3">
+  <w:abstractNum w:abstractNumId="4">
     <w:nsid w:val="19AA4848"/>
     <w:multiLevelType w:val="hybridMultilevel"/>
     <w:tmpl w:val="63A64518"/>
@@ -20330,7 +22136,7 @@
       </w:rPr>
     </w:lvl>
   </w:abstractNum>
-  <w:abstractNum w:abstractNumId="4">
+  <w:abstractNum w:abstractNumId="5">
     <w:nsid w:val="19B31C9D"/>
     <w:multiLevelType w:val="multilevel"/>
     <w:tmpl w:val="BE960CF4"/>
@@ -20443,7 +22249,7 @@
       </w:rPr>
     </w:lvl>
   </w:abstractNum>
-  <w:abstractNum w:abstractNumId="5">
+  <w:abstractNum w:abstractNumId="6">
     <w:nsid w:val="1A764A89"/>
     <w:multiLevelType w:val="hybridMultilevel"/>
     <w:tmpl w:val="7C1A7218"/>
@@ -20532,7 +22338,7 @@
       </w:pPr>
     </w:lvl>
   </w:abstractNum>
-  <w:abstractNum w:abstractNumId="6">
+  <w:abstractNum w:abstractNumId="7">
     <w:nsid w:val="1EC061AC"/>
     <w:multiLevelType w:val="hybridMultilevel"/>
     <w:tmpl w:val="C290B690"/>
@@ -20645,7 +22451,7 @@
       </w:rPr>
     </w:lvl>
   </w:abstractNum>
-  <w:abstractNum w:abstractNumId="7">
+  <w:abstractNum w:abstractNumId="8">
     <w:nsid w:val="2658417D"/>
     <w:multiLevelType w:val="hybridMultilevel"/>
     <w:tmpl w:val="8A660546"/>
@@ -20758,7 +22564,7 @@
       </w:rPr>
     </w:lvl>
   </w:abstractNum>
-  <w:abstractNum w:abstractNumId="8">
+  <w:abstractNum w:abstractNumId="9">
     <w:nsid w:val="289A54AF"/>
     <w:multiLevelType w:val="hybridMultilevel"/>
     <w:tmpl w:val="0E60DB5A"/>
@@ -20871,7 +22677,7 @@
       </w:rPr>
     </w:lvl>
   </w:abstractNum>
-  <w:abstractNum w:abstractNumId="9">
+  <w:abstractNum w:abstractNumId="10">
     <w:nsid w:val="2C656665"/>
     <w:multiLevelType w:val="multilevel"/>
     <w:tmpl w:val="0094A89E"/>
@@ -20984,7 +22790,7 @@
       </w:rPr>
     </w:lvl>
   </w:abstractNum>
-  <w:abstractNum w:abstractNumId="10">
+  <w:abstractNum w:abstractNumId="11">
     <w:nsid w:val="2F726906"/>
     <w:multiLevelType w:val="hybridMultilevel"/>
     <w:tmpl w:val="B94E95BE"/>
@@ -21097,7 +22903,7 @@
       </w:rPr>
     </w:lvl>
   </w:abstractNum>
-  <w:abstractNum w:abstractNumId="11">
+  <w:abstractNum w:abstractNumId="12">
     <w:nsid w:val="32827280"/>
     <w:multiLevelType w:val="hybridMultilevel"/>
     <w:tmpl w:val="6E58BEA2"/>
@@ -21210,7 +23016,7 @@
       </w:rPr>
     </w:lvl>
   </w:abstractNum>
-  <w:abstractNum w:abstractNumId="12">
+  <w:abstractNum w:abstractNumId="13">
     <w:nsid w:val="354B4CB3"/>
     <w:multiLevelType w:val="hybridMultilevel"/>
     <w:tmpl w:val="5D723854"/>
@@ -21323,7 +23129,7 @@
       </w:rPr>
     </w:lvl>
   </w:abstractNum>
-  <w:abstractNum w:abstractNumId="13">
+  <w:abstractNum w:abstractNumId="14">
     <w:nsid w:val="3B3353D6"/>
     <w:multiLevelType w:val="hybridMultilevel"/>
     <w:tmpl w:val="0B6470AA"/>
@@ -21409,7 +23215,7 @@
       </w:pPr>
     </w:lvl>
   </w:abstractNum>
-  <w:abstractNum w:abstractNumId="14">
+  <w:abstractNum w:abstractNumId="15">
     <w:nsid w:val="3DDC738D"/>
     <w:multiLevelType w:val="hybridMultilevel"/>
     <w:tmpl w:val="9A94AB7E"/>
@@ -21498,7 +23304,7 @@
       </w:pPr>
     </w:lvl>
   </w:abstractNum>
-  <w:abstractNum w:abstractNumId="15">
+  <w:abstractNum w:abstractNumId="16">
     <w:nsid w:val="41E65B53"/>
     <w:multiLevelType w:val="multilevel"/>
     <w:tmpl w:val="0419001F"/>
@@ -21584,7 +23390,7 @@
       </w:pPr>
     </w:lvl>
   </w:abstractNum>
-  <w:abstractNum w:abstractNumId="16">
+  <w:abstractNum w:abstractNumId="17">
     <w:nsid w:val="43DE5A4F"/>
     <w:multiLevelType w:val="multilevel"/>
     <w:tmpl w:val="B748C236"/>
@@ -21697,7 +23503,7 @@
       </w:rPr>
     </w:lvl>
   </w:abstractNum>
-  <w:abstractNum w:abstractNumId="17">
+  <w:abstractNum w:abstractNumId="18">
     <w:nsid w:val="46D10CB3"/>
     <w:multiLevelType w:val="hybridMultilevel"/>
     <w:tmpl w:val="C2A60CE2"/>
@@ -21783,7 +23589,7 @@
       </w:pPr>
     </w:lvl>
   </w:abstractNum>
-  <w:abstractNum w:abstractNumId="18">
+  <w:abstractNum w:abstractNumId="19">
     <w:nsid w:val="4A1C4D0A"/>
     <w:multiLevelType w:val="hybridMultilevel"/>
     <w:tmpl w:val="95ECECBA"/>
@@ -21869,7 +23675,7 @@
       </w:pPr>
     </w:lvl>
   </w:abstractNum>
-  <w:abstractNum w:abstractNumId="19">
+  <w:abstractNum w:abstractNumId="20">
     <w:nsid w:val="4B7B7814"/>
     <w:multiLevelType w:val="hybridMultilevel"/>
     <w:tmpl w:val="B5142F22"/>
@@ -21955,7 +23761,7 @@
       </w:pPr>
     </w:lvl>
   </w:abstractNum>
-  <w:abstractNum w:abstractNumId="20">
+  <w:abstractNum w:abstractNumId="21">
     <w:nsid w:val="4E490FE3"/>
     <w:multiLevelType w:val="multilevel"/>
     <w:tmpl w:val="0419001F"/>
@@ -22041,7 +23847,7 @@
       </w:pPr>
     </w:lvl>
   </w:abstractNum>
-  <w:abstractNum w:abstractNumId="21">
+  <w:abstractNum w:abstractNumId="22">
     <w:nsid w:val="4F6A4B1E"/>
     <w:multiLevelType w:val="hybridMultilevel"/>
     <w:tmpl w:val="5A143528"/>
@@ -22130,7 +23936,7 @@
       </w:pPr>
     </w:lvl>
   </w:abstractNum>
-  <w:abstractNum w:abstractNumId="22">
+  <w:abstractNum w:abstractNumId="23">
     <w:nsid w:val="51FF7533"/>
     <w:multiLevelType w:val="multilevel"/>
     <w:tmpl w:val="0F7086B2"/>
@@ -22243,7 +24049,7 @@
       </w:rPr>
     </w:lvl>
   </w:abstractNum>
-  <w:abstractNum w:abstractNumId="23">
+  <w:abstractNum w:abstractNumId="24">
     <w:nsid w:val="56390AC3"/>
     <w:multiLevelType w:val="multilevel"/>
     <w:tmpl w:val="0648510C"/>
@@ -22329,7 +24135,7 @@
       </w:pPr>
     </w:lvl>
   </w:abstractNum>
-  <w:abstractNum w:abstractNumId="24">
+  <w:abstractNum w:abstractNumId="25">
     <w:nsid w:val="57966C16"/>
     <w:multiLevelType w:val="hybridMultilevel"/>
     <w:tmpl w:val="D1740BF6"/>
@@ -22442,7 +24248,7 @@
       </w:rPr>
     </w:lvl>
   </w:abstractNum>
-  <w:abstractNum w:abstractNumId="25">
+  <w:abstractNum w:abstractNumId="26">
     <w:nsid w:val="59BC575D"/>
     <w:multiLevelType w:val="multilevel"/>
     <w:tmpl w:val="995A8836"/>
@@ -22615,7 +24421,7 @@
       </w:rPr>
     </w:lvl>
   </w:abstractNum>
-  <w:abstractNum w:abstractNumId="26">
+  <w:abstractNum w:abstractNumId="27">
     <w:nsid w:val="62A46CF4"/>
     <w:multiLevelType w:val="hybridMultilevel"/>
     <w:tmpl w:val="53A67F26"/>
@@ -22728,7 +24534,7 @@
       </w:rPr>
     </w:lvl>
   </w:abstractNum>
-  <w:abstractNum w:abstractNumId="27">
+  <w:abstractNum w:abstractNumId="28">
     <w:nsid w:val="64055298"/>
     <w:multiLevelType w:val="multilevel"/>
     <w:tmpl w:val="B9B29270"/>
@@ -22842,7 +24648,7 @@
       </w:rPr>
     </w:lvl>
   </w:abstractNum>
-  <w:abstractNum w:abstractNumId="28">
+  <w:abstractNum w:abstractNumId="29">
     <w:nsid w:val="66B1539E"/>
     <w:multiLevelType w:val="hybridMultilevel"/>
     <w:tmpl w:val="15C2025C"/>
@@ -22931,7 +24737,7 @@
       </w:pPr>
     </w:lvl>
   </w:abstractNum>
-  <w:abstractNum w:abstractNumId="29">
+  <w:abstractNum w:abstractNumId="30">
     <w:nsid w:val="6BD21819"/>
     <w:multiLevelType w:val="hybridMultilevel"/>
     <w:tmpl w:val="7E54CB82"/>
@@ -23044,7 +24850,7 @@
       </w:rPr>
     </w:lvl>
   </w:abstractNum>
-  <w:abstractNum w:abstractNumId="30">
+  <w:abstractNum w:abstractNumId="31">
     <w:nsid w:val="71262043"/>
     <w:multiLevelType w:val="hybridMultilevel"/>
     <w:tmpl w:val="5B08D1BE"/>
@@ -23133,7 +24939,7 @@
       </w:pPr>
     </w:lvl>
   </w:abstractNum>
-  <w:abstractNum w:abstractNumId="31">
+  <w:abstractNum w:abstractNumId="32">
     <w:nsid w:val="735C7068"/>
     <w:multiLevelType w:val="hybridMultilevel"/>
     <w:tmpl w:val="38267DEC"/>
@@ -23246,7 +25052,7 @@
       </w:rPr>
     </w:lvl>
   </w:abstractNum>
-  <w:abstractNum w:abstractNumId="32">
+  <w:abstractNum w:abstractNumId="33">
     <w:nsid w:val="77DE43A5"/>
     <w:multiLevelType w:val="hybridMultilevel"/>
     <w:tmpl w:val="AD948DC6"/>
@@ -23359,7 +25165,7 @@
       </w:rPr>
     </w:lvl>
   </w:abstractNum>
-  <w:abstractNum w:abstractNumId="33">
+  <w:abstractNum w:abstractNumId="34">
     <w:nsid w:val="7A753514"/>
     <w:multiLevelType w:val="multilevel"/>
     <w:tmpl w:val="0419001F"/>
@@ -23445,7 +25251,7 @@
       </w:pPr>
     </w:lvl>
   </w:abstractNum>
-  <w:abstractNum w:abstractNumId="34">
+  <w:abstractNum w:abstractNumId="35">
     <w:nsid w:val="7A7A73B5"/>
     <w:multiLevelType w:val="hybridMultilevel"/>
     <w:tmpl w:val="910AD5AC"/>
@@ -23559,109 +25365,112 @@
     </w:lvl>
   </w:abstractNum>
   <w:num w:numId="1">
-    <w:abstractNumId w:val="14"/>
+    <w:abstractNumId w:val="15"/>
   </w:num>
   <w:num w:numId="2">
-    <w:abstractNumId w:val="22"/>
+    <w:abstractNumId w:val="23"/>
   </w:num>
   <w:num w:numId="3">
+    <w:abstractNumId w:val="26"/>
+  </w:num>
+  <w:num w:numId="4">
+    <w:abstractNumId w:val="8"/>
+  </w:num>
+  <w:num w:numId="5">
+    <w:abstractNumId w:val="11"/>
+  </w:num>
+  <w:num w:numId="6">
+    <w:abstractNumId w:val="24"/>
+  </w:num>
+  <w:num w:numId="7">
     <w:abstractNumId w:val="25"/>
   </w:num>
-  <w:num w:numId="4">
+  <w:num w:numId="8">
+    <w:abstractNumId w:val="19"/>
+  </w:num>
+  <w:num w:numId="9">
+    <w:abstractNumId w:val="13"/>
+  </w:num>
+  <w:num w:numId="10">
+    <w:abstractNumId w:val="27"/>
+  </w:num>
+  <w:num w:numId="11">
+    <w:abstractNumId w:val="16"/>
+  </w:num>
+  <w:num w:numId="12">
+    <w:abstractNumId w:val="34"/>
+  </w:num>
+  <w:num w:numId="13">
+    <w:abstractNumId w:val="21"/>
+  </w:num>
+  <w:num w:numId="14">
+    <w:abstractNumId w:val="10"/>
+  </w:num>
+  <w:num w:numId="15">
+    <w:abstractNumId w:val="28"/>
+  </w:num>
+  <w:num w:numId="16">
     <w:abstractNumId w:val="7"/>
   </w:num>
-  <w:num w:numId="5">
-    <w:abstractNumId w:val="10"/>
+  <w:num w:numId="17">
+    <w:abstractNumId w:val="17"/>
   </w:num>
-  <w:num w:numId="6">
-    <w:abstractNumId w:val="23"/>
+  <w:num w:numId="18">
+    <w:abstractNumId w:val="2"/>
   </w:num>
-  <w:num w:numId="7">
-    <w:abstractNumId w:val="24"/>
+  <w:num w:numId="19">
+    <w:abstractNumId w:val="29"/>
   </w:num>
-  <w:num w:numId="8">
-    <w:abstractNumId w:val="18"/>
+  <w:num w:numId="20">
+    <w:abstractNumId w:val="6"/>
   </w:num>
-  <w:num w:numId="9">
+  <w:num w:numId="21">
+    <w:abstractNumId w:val="5"/>
+  </w:num>
+  <w:num w:numId="22">
+    <w:abstractNumId w:val="4"/>
+  </w:num>
+  <w:num w:numId="23">
+    <w:abstractNumId w:val="30"/>
+  </w:num>
+  <w:num w:numId="24">
     <w:abstractNumId w:val="12"/>
   </w:num>
-  <w:num w:numId="10">
-    <w:abstractNumId w:val="26"/>
-  </w:num>
-  <w:num w:numId="11">
-    <w:abstractNumId w:val="15"/>
-  </w:num>
-  <w:num w:numId="12">
-    <w:abstractNumId w:val="33"/>
-  </w:num>
-  <w:num w:numId="13">
-    <w:abstractNumId w:val="20"/>
-  </w:num>
-  <w:num w:numId="14">
-    <w:abstractNumId w:val="9"/>
-  </w:num>
-  <w:num w:numId="15">
-    <w:abstractNumId w:val="27"/>
-  </w:num>
-  <w:num w:numId="16">
-    <w:abstractNumId w:val="6"/>
-  </w:num>
-  <w:num w:numId="17">
-    <w:abstractNumId w:val="16"/>
-  </w:num>
-  <w:num w:numId="18">
-    <w:abstractNumId w:val="1"/>
-  </w:num>
-  <w:num w:numId="19">
-    <w:abstractNumId w:val="28"/>
-  </w:num>
-  <w:num w:numId="20">
-    <w:abstractNumId w:val="5"/>
-  </w:num>
-  <w:num w:numId="21">
-    <w:abstractNumId w:val="4"/>
-  </w:num>
-  <w:num w:numId="22">
-    <w:abstractNumId w:val="3"/>
-  </w:num>
-  <w:num w:numId="23">
-    <w:abstractNumId w:val="29"/>
-  </w:num>
-  <w:num w:numId="24">
-    <w:abstractNumId w:val="11"/>
-  </w:num>
   <w:num w:numId="25">
-    <w:abstractNumId w:val="31"/>
+    <w:abstractNumId w:val="32"/>
   </w:num>
   <w:num w:numId="26">
     <w:abstractNumId w:val="0"/>
   </w:num>
   <w:num w:numId="27">
-    <w:abstractNumId w:val="8"/>
+    <w:abstractNumId w:val="9"/>
   </w:num>
   <w:num w:numId="28">
-    <w:abstractNumId w:val="30"/>
+    <w:abstractNumId w:val="31"/>
   </w:num>
   <w:num w:numId="29">
-    <w:abstractNumId w:val="32"/>
+    <w:abstractNumId w:val="33"/>
   </w:num>
   <w:num w:numId="30">
-    <w:abstractNumId w:val="34"/>
+    <w:abstractNumId w:val="35"/>
   </w:num>
   <w:num w:numId="31">
-    <w:abstractNumId w:val="2"/>
+    <w:abstractNumId w:val="3"/>
   </w:num>
   <w:num w:numId="32">
-    <w:abstractNumId w:val="19"/>
+    <w:abstractNumId w:val="20"/>
   </w:num>
   <w:num w:numId="33">
-    <w:abstractNumId w:val="13"/>
+    <w:abstractNumId w:val="14"/>
   </w:num>
   <w:num w:numId="34">
-    <w:abstractNumId w:val="17"/>
+    <w:abstractNumId w:val="18"/>
   </w:num>
   <w:num w:numId="35">
-    <w:abstractNumId w:val="21"/>
+    <w:abstractNumId w:val="22"/>
+  </w:num>
+  <w:num w:numId="36">
+    <w:abstractNumId w:val="1"/>
   </w:num>
 </w:numbering>
 </file>

--- a/Диплом Головкин new.docx
+++ b/Диплом Головкин new.docx
@@ -4975,7 +4975,7 @@
           <w:sz w:val="28"/>
           <w:szCs w:val="28"/>
         </w:rPr>
-        <w:t>Одной из самых затратных, как с денежной, так и временной</w:t>
+        <w:t>Одной из самых затратных</w:t>
       </w:r>
       <w:r>
         <w:rPr>
@@ -4983,7 +4983,7 @@
           <w:sz w:val="28"/>
           <w:szCs w:val="28"/>
         </w:rPr>
-        <w:t xml:space="preserve"> </w:t>
+        <w:t xml:space="preserve"> задач</w:t>
       </w:r>
       <w:r>
         <w:rPr>
@@ -4991,7 +4991,7 @@
           <w:sz w:val="28"/>
           <w:szCs w:val="28"/>
         </w:rPr>
-        <w:t>точки зрения,</w:t>
+        <w:t>, как с денежной, так и временной</w:t>
       </w:r>
       <w:r>
         <w:rPr>
@@ -5007,7 +5007,7 @@
           <w:sz w:val="28"/>
           <w:szCs w:val="28"/>
         </w:rPr>
-        <w:t>задач</w:t>
+        <w:t>точки зрения,</w:t>
       </w:r>
       <w:r>
         <w:rPr>
@@ -5015,7 +5015,15 @@
           <w:sz w:val="28"/>
           <w:szCs w:val="28"/>
         </w:rPr>
-        <w:t xml:space="preserve"> является импорт данных в систему для дальнейшего хранения</w:t>
+        <w:t xml:space="preserve"> </w:t>
+      </w:r>
+      <w:r>
+        <w:rPr>
+          <w:color w:val="000000"/>
+          <w:sz w:val="28"/>
+          <w:szCs w:val="28"/>
+        </w:rPr>
+        <w:t>является импорт данных в систему для дальнейшего хранения</w:t>
       </w:r>
       <w:r>
         <w:rPr>
@@ -5531,7 +5539,15 @@
           <w:szCs w:val="28"/>
           <w:shd w:val="clear" w:color="auto" w:fill="FFFFFF"/>
         </w:rPr>
-        <w:t> — отношения по защите </w:t>
+        <w:t xml:space="preserve"> — </w:t>
+      </w:r>
+      <w:r>
+        <w:rPr>
+          <w:rFonts w:cs="Times New Roman"/>
+          <w:szCs w:val="28"/>
+          <w:shd w:val="clear" w:color="auto" w:fill="FFFFFF"/>
+        </w:rPr>
+        <w:t>отношения по защите </w:t>
       </w:r>
       <w:hyperlink r:id="rId9" w:tooltip="Имущественный интерес (страхование)" w:history="1">
         <w:r>
@@ -5692,7 +5708,25 @@
           <w:szCs w:val="28"/>
           <w:shd w:val="clear" w:color="auto" w:fill="FFFFFF"/>
         </w:rPr>
-        <w:t xml:space="preserve">Страховщик – понятие, которое определяет компанию частного или же государственного формата, которая осуществляет процесс страхования на основании четко проработанных и предусмотренных законодательных норм; </w:t>
+        <w:t xml:space="preserve">Страховщик – </w:t>
+      </w:r>
+      <w:r>
+        <w:rPr>
+          <w:rFonts w:cs="Times New Roman"/>
+          <w:color w:val="000000"/>
+          <w:szCs w:val="28"/>
+          <w:shd w:val="clear" w:color="auto" w:fill="FFFFFF"/>
+        </w:rPr>
+        <w:t xml:space="preserve"> </w:t>
+      </w:r>
+      <w:r>
+        <w:rPr>
+          <w:rFonts w:cs="Times New Roman"/>
+          <w:color w:val="000000"/>
+          <w:szCs w:val="28"/>
+          <w:shd w:val="clear" w:color="auto" w:fill="FFFFFF"/>
+        </w:rPr>
+        <w:t xml:space="preserve">понятие, которое определяет компанию частного или же государственного формата, которая осуществляет процесс страхования на основании четко проработанных и предусмотренных законодательных норм; </w:t>
       </w:r>
     </w:p>
     <w:p>
@@ -5857,7 +5891,23 @@
           <w:color w:val="000000"/>
           <w:szCs w:val="28"/>
         </w:rPr>
-        <w:t xml:space="preserve"> К сожалению, даже при наличии дорогой техники, нагрузка может быть настолько велика, что серверы могут не выдержать и повиснуть. Таким образом может остановиться процесс документооборота внутри компании.</w:t>
+        <w:t xml:space="preserve"> К сожалению, даже при наличии дорогой техники, нагрузка может быть настолько велика, что серверы могут не выдержать и повиснуть. Таким образом</w:t>
+      </w:r>
+      <w:r>
+        <w:rPr>
+          <w:rFonts w:cs="Times New Roman"/>
+          <w:color w:val="000000"/>
+          <w:szCs w:val="28"/>
+        </w:rPr>
+        <w:t>,</w:t>
+      </w:r>
+      <w:r>
+        <w:rPr>
+          <w:rFonts w:cs="Times New Roman"/>
+          <w:color w:val="000000"/>
+          <w:szCs w:val="28"/>
+        </w:rPr>
+        <w:t xml:space="preserve"> может остановиться процесс документооборота внутри компании.</w:t>
       </w:r>
     </w:p>
     <w:p>
@@ -34341,7 +34391,7 @@
             <w:rPr>
               <w:noProof/>
             </w:rPr>
-            <w:t>15</w:t>
+            <w:t>48</w:t>
           </w:r>
         </w:fldSimple>
       </w:p>
@@ -40410,7 +40460,7 @@
 </file>
 
 <file path=customXml/itemProps1.xml><?xml version="1.0" encoding="utf-8"?>
-<ds:datastoreItem xmlns:ds="http://schemas.openxmlformats.org/officeDocument/2006/customXml" ds:itemID="{BB7E2CEA-6208-454F-8DC3-F01A3EC74589}">
+<ds:datastoreItem xmlns:ds="http://schemas.openxmlformats.org/officeDocument/2006/customXml" ds:itemID="{292F91C9-9C9B-49E7-9613-9E719F58A465}">
   <ds:schemaRefs>
     <ds:schemaRef ds:uri="http://schemas.openxmlformats.org/officeDocument/2006/bibliography"/>
   </ds:schemaRefs>

--- a/Диплом Головкин new.docx
+++ b/Диплом Головкин new.docx
@@ -125,7 +125,7 @@
             </w:rPr>
             <w:fldChar w:fldCharType="separate"/>
           </w:r>
-          <w:hyperlink w:anchor="_Toc11689288" w:history="1">
+          <w:hyperlink w:anchor="_Toc11857287" w:history="1">
             <w:r>
               <w:rPr>
                 <w:rStyle w:val="a5"/>
@@ -152,7 +152,7 @@
                 <w:noProof/>
                 <w:webHidden/>
               </w:rPr>
-              <w:instrText xml:space="preserve"> PAGEREF _Toc11689288 \h </w:instrText>
+              <w:instrText xml:space="preserve"> PAGEREF _Toc11857287 \h </w:instrText>
             </w:r>
             <w:r>
               <w:rPr>
@@ -197,7 +197,7 @@
               <w:lang w:eastAsia="ru-RU"/>
             </w:rPr>
           </w:pPr>
-          <w:hyperlink w:anchor="_Toc11689289" w:history="1">
+          <w:hyperlink w:anchor="_Toc11857288" w:history="1">
             <w:r>
               <w:rPr>
                 <w:rStyle w:val="a5"/>
@@ -240,7 +240,7 @@
                 <w:noProof/>
                 <w:webHidden/>
               </w:rPr>
-              <w:instrText xml:space="preserve"> PAGEREF _Toc11689289 \h </w:instrText>
+              <w:instrText xml:space="preserve"> PAGEREF _Toc11857288 \h </w:instrText>
             </w:r>
             <w:r>
               <w:rPr>
@@ -281,7 +281,7 @@
               <w:lang w:eastAsia="ru-RU"/>
             </w:rPr>
           </w:pPr>
-          <w:hyperlink w:anchor="_Toc11689290" w:history="1">
+          <w:hyperlink w:anchor="_Toc11857289" w:history="1">
             <w:r>
               <w:rPr>
                 <w:rStyle w:val="a5"/>
@@ -327,7 +327,7 @@
                 <w:noProof/>
                 <w:webHidden/>
               </w:rPr>
-              <w:instrText xml:space="preserve"> PAGEREF _Toc11689290 \h </w:instrText>
+              <w:instrText xml:space="preserve"> PAGEREF _Toc11857289 \h </w:instrText>
             </w:r>
             <w:r>
               <w:rPr>
@@ -368,7 +368,7 @@
               <w:lang w:eastAsia="ru-RU"/>
             </w:rPr>
           </w:pPr>
-          <w:hyperlink w:anchor="_Toc11689291" w:history="1">
+          <w:hyperlink w:anchor="_Toc11857290" w:history="1">
             <w:r>
               <w:rPr>
                 <w:rStyle w:val="a5"/>
@@ -415,7 +415,7 @@
                 <w:noProof/>
                 <w:webHidden/>
               </w:rPr>
-              <w:instrText xml:space="preserve"> PAGEREF _Toc11689291 \h </w:instrText>
+              <w:instrText xml:space="preserve"> PAGEREF _Toc11857290 \h </w:instrText>
             </w:r>
             <w:r>
               <w:rPr>
@@ -460,7 +460,7 @@
               <w:lang w:eastAsia="ru-RU"/>
             </w:rPr>
           </w:pPr>
-          <w:hyperlink w:anchor="_Toc11689292" w:history="1">
+          <w:hyperlink w:anchor="_Toc11857291" w:history="1">
             <w:r>
               <w:rPr>
                 <w:rStyle w:val="a5"/>
@@ -503,7 +503,7 @@
                 <w:noProof/>
                 <w:webHidden/>
               </w:rPr>
-              <w:instrText xml:space="preserve"> PAGEREF _Toc11689292 \h </w:instrText>
+              <w:instrText xml:space="preserve"> PAGEREF _Toc11857291 \h </w:instrText>
             </w:r>
             <w:r>
               <w:rPr>
@@ -548,7 +548,7 @@
               <w:lang w:eastAsia="ru-RU"/>
             </w:rPr>
           </w:pPr>
-          <w:hyperlink w:anchor="_Toc11689293" w:history="1">
+          <w:hyperlink w:anchor="_Toc11857292" w:history="1">
             <w:r>
               <w:rPr>
                 <w:rStyle w:val="a5"/>
@@ -591,7 +591,7 @@
                 <w:noProof/>
                 <w:webHidden/>
               </w:rPr>
-              <w:instrText xml:space="preserve"> PAGEREF _Toc11689293 \h </w:instrText>
+              <w:instrText xml:space="preserve"> PAGEREF _Toc11857292 \h </w:instrText>
             </w:r>
             <w:r>
               <w:rPr>
@@ -636,7 +636,7 @@
               <w:lang w:eastAsia="ru-RU"/>
             </w:rPr>
           </w:pPr>
-          <w:hyperlink w:anchor="_Toc11689294" w:history="1">
+          <w:hyperlink w:anchor="_Toc11857293" w:history="1">
             <w:r>
               <w:rPr>
                 <w:rStyle w:val="a5"/>
@@ -679,7 +679,7 @@
                 <w:noProof/>
                 <w:webHidden/>
               </w:rPr>
-              <w:instrText xml:space="preserve"> PAGEREF _Toc11689294 \h </w:instrText>
+              <w:instrText xml:space="preserve"> PAGEREF _Toc11857293 \h </w:instrText>
             </w:r>
             <w:r>
               <w:rPr>
@@ -720,7 +720,7 @@
               <w:lang w:eastAsia="ru-RU"/>
             </w:rPr>
           </w:pPr>
-          <w:hyperlink w:anchor="_Toc11689295" w:history="1">
+          <w:hyperlink w:anchor="_Toc11857294" w:history="1">
             <w:r>
               <w:rPr>
                 <w:rStyle w:val="a5"/>
@@ -766,7 +766,7 @@
                 <w:noProof/>
                 <w:webHidden/>
               </w:rPr>
-              <w:instrText xml:space="preserve"> PAGEREF _Toc11689295 \h </w:instrText>
+              <w:instrText xml:space="preserve"> PAGEREF _Toc11857294 \h </w:instrText>
             </w:r>
             <w:r>
               <w:rPr>
@@ -807,7 +807,7 @@
               <w:lang w:eastAsia="ru-RU"/>
             </w:rPr>
           </w:pPr>
-          <w:hyperlink w:anchor="_Toc11689296" w:history="1">
+          <w:hyperlink w:anchor="_Toc11857295" w:history="1">
             <w:r>
               <w:rPr>
                 <w:rStyle w:val="a5"/>
@@ -844,7 +844,7 @@
                 <w:noProof/>
                 <w:webHidden/>
               </w:rPr>
-              <w:instrText xml:space="preserve"> PAGEREF _Toc11689296 \h </w:instrText>
+              <w:instrText xml:space="preserve"> PAGEREF _Toc11857295 \h </w:instrText>
             </w:r>
             <w:r>
               <w:rPr>
@@ -885,7 +885,7 @@
               <w:lang w:eastAsia="ru-RU"/>
             </w:rPr>
           </w:pPr>
-          <w:hyperlink w:anchor="_Toc11689297" w:history="1">
+          <w:hyperlink w:anchor="_Toc11857296" w:history="1">
             <w:r>
               <w:rPr>
                 <w:rStyle w:val="a5"/>
@@ -922,7 +922,7 @@
                 <w:noProof/>
                 <w:webHidden/>
               </w:rPr>
-              <w:instrText xml:space="preserve"> PAGEREF _Toc11689297 \h </w:instrText>
+              <w:instrText xml:space="preserve"> PAGEREF _Toc11857296 \h </w:instrText>
             </w:r>
             <w:r>
               <w:rPr>
@@ -963,7 +963,7 @@
               <w:lang w:eastAsia="ru-RU"/>
             </w:rPr>
           </w:pPr>
-          <w:hyperlink w:anchor="_Toc11689298" w:history="1">
+          <w:hyperlink w:anchor="_Toc11857297" w:history="1">
             <w:r>
               <w:rPr>
                 <w:rStyle w:val="a5"/>
@@ -1000,7 +1000,7 @@
                 <w:noProof/>
                 <w:webHidden/>
               </w:rPr>
-              <w:instrText xml:space="preserve"> PAGEREF _Toc11689298 \h </w:instrText>
+              <w:instrText xml:space="preserve"> PAGEREF _Toc11857297 \h </w:instrText>
             </w:r>
             <w:r>
               <w:rPr>
@@ -1041,7 +1041,7 @@
               <w:lang w:eastAsia="ru-RU"/>
             </w:rPr>
           </w:pPr>
-          <w:hyperlink w:anchor="_Toc11689299" w:history="1">
+          <w:hyperlink w:anchor="_Toc11857298" w:history="1">
             <w:r>
               <w:rPr>
                 <w:rStyle w:val="a5"/>
@@ -1078,7 +1078,7 @@
                 <w:noProof/>
                 <w:webHidden/>
               </w:rPr>
-              <w:instrText xml:space="preserve"> PAGEREF _Toc11689299 \h </w:instrText>
+              <w:instrText xml:space="preserve"> PAGEREF _Toc11857298 \h </w:instrText>
             </w:r>
             <w:r>
               <w:rPr>
@@ -1119,7 +1119,7 @@
               <w:lang w:eastAsia="ru-RU"/>
             </w:rPr>
           </w:pPr>
-          <w:hyperlink w:anchor="_Toc11689300" w:history="1">
+          <w:hyperlink w:anchor="_Toc11857299" w:history="1">
             <w:r>
               <w:rPr>
                 <w:rStyle w:val="a5"/>
@@ -1156,7 +1156,7 @@
                 <w:noProof/>
                 <w:webHidden/>
               </w:rPr>
-              <w:instrText xml:space="preserve"> PAGEREF _Toc11689300 \h </w:instrText>
+              <w:instrText xml:space="preserve"> PAGEREF _Toc11857299 \h </w:instrText>
             </w:r>
             <w:r>
               <w:rPr>
@@ -1197,7 +1197,7 @@
               <w:lang w:eastAsia="ru-RU"/>
             </w:rPr>
           </w:pPr>
-          <w:hyperlink w:anchor="_Toc11689301" w:history="1">
+          <w:hyperlink w:anchor="_Toc11857300" w:history="1">
             <w:r>
               <w:rPr>
                 <w:rStyle w:val="a5"/>
@@ -1242,7 +1242,7 @@
                 <w:noProof/>
                 <w:webHidden/>
               </w:rPr>
-              <w:instrText xml:space="preserve"> PAGEREF _Toc11689301 \h </w:instrText>
+              <w:instrText xml:space="preserve"> PAGEREF _Toc11857300 \h </w:instrText>
             </w:r>
             <w:r>
               <w:rPr>
@@ -1262,7 +1262,7 @@
                 <w:noProof/>
                 <w:webHidden/>
               </w:rPr>
-              <w:t>33</w:t>
+              <w:t>30</w:t>
             </w:r>
             <w:r>
               <w:rPr>
@@ -1283,7 +1283,7 @@
               <w:lang w:eastAsia="ru-RU"/>
             </w:rPr>
           </w:pPr>
-          <w:hyperlink w:anchor="_Toc11689302" w:history="1">
+          <w:hyperlink w:anchor="_Toc11857301" w:history="1">
             <w:r>
               <w:rPr>
                 <w:rStyle w:val="a5"/>
@@ -1320,7 +1320,7 @@
                 <w:noProof/>
                 <w:webHidden/>
               </w:rPr>
-              <w:instrText xml:space="preserve"> PAGEREF _Toc11689302 \h </w:instrText>
+              <w:instrText xml:space="preserve"> PAGEREF _Toc11857301 \h </w:instrText>
             </w:r>
             <w:r>
               <w:rPr>
@@ -1340,7 +1340,7 @@
                 <w:noProof/>
                 <w:webHidden/>
               </w:rPr>
-              <w:t>34</w:t>
+              <w:t>31</w:t>
             </w:r>
             <w:r>
               <w:rPr>
@@ -1361,7 +1361,7 @@
               <w:lang w:eastAsia="ru-RU"/>
             </w:rPr>
           </w:pPr>
-          <w:hyperlink w:anchor="_Toc11689303" w:history="1">
+          <w:hyperlink w:anchor="_Toc11857302" w:history="1">
             <w:r>
               <w:rPr>
                 <w:rStyle w:val="a5"/>
@@ -1398,7 +1398,7 @@
                 <w:noProof/>
                 <w:webHidden/>
               </w:rPr>
-              <w:instrText xml:space="preserve"> PAGEREF _Toc11689303 \h </w:instrText>
+              <w:instrText xml:space="preserve"> PAGEREF _Toc11857302 \h </w:instrText>
             </w:r>
             <w:r>
               <w:rPr>
@@ -1418,7 +1418,7 @@
                 <w:noProof/>
                 <w:webHidden/>
               </w:rPr>
-              <w:t>36</w:t>
+              <w:t>33</w:t>
             </w:r>
             <w:r>
               <w:rPr>
@@ -1439,7 +1439,7 @@
               <w:lang w:eastAsia="ru-RU"/>
             </w:rPr>
           </w:pPr>
-          <w:hyperlink w:anchor="_Toc11689304" w:history="1">
+          <w:hyperlink w:anchor="_Toc11857303" w:history="1">
             <w:r>
               <w:rPr>
                 <w:rStyle w:val="a5"/>
@@ -1476,7 +1476,7 @@
                 <w:noProof/>
                 <w:webHidden/>
               </w:rPr>
-              <w:instrText xml:space="preserve"> PAGEREF _Toc11689304 \h </w:instrText>
+              <w:instrText xml:space="preserve"> PAGEREF _Toc11857303 \h </w:instrText>
             </w:r>
             <w:r>
               <w:rPr>
@@ -1496,7 +1496,7 @@
                 <w:noProof/>
                 <w:webHidden/>
               </w:rPr>
-              <w:t>36</w:t>
+              <w:t>33</w:t>
             </w:r>
             <w:r>
               <w:rPr>
@@ -1517,7 +1517,7 @@
               <w:lang w:eastAsia="ru-RU"/>
             </w:rPr>
           </w:pPr>
-          <w:hyperlink w:anchor="_Toc11689305" w:history="1">
+          <w:hyperlink w:anchor="_Toc11857304" w:history="1">
             <w:r>
               <w:rPr>
                 <w:rStyle w:val="a5"/>
@@ -1554,7 +1554,7 @@
                 <w:noProof/>
                 <w:webHidden/>
               </w:rPr>
-              <w:instrText xml:space="preserve"> PAGEREF _Toc11689305 \h </w:instrText>
+              <w:instrText xml:space="preserve"> PAGEREF _Toc11857304 \h </w:instrText>
             </w:r>
             <w:r>
               <w:rPr>
@@ -1574,7 +1574,7 @@
                 <w:noProof/>
                 <w:webHidden/>
               </w:rPr>
-              <w:t>37</w:t>
+              <w:t>34</w:t>
             </w:r>
             <w:r>
               <w:rPr>
@@ -1595,7 +1595,7 @@
               <w:lang w:eastAsia="ru-RU"/>
             </w:rPr>
           </w:pPr>
-          <w:hyperlink w:anchor="_Toc11689306" w:history="1">
+          <w:hyperlink w:anchor="_Toc11857305" w:history="1">
             <w:r>
               <w:rPr>
                 <w:rStyle w:val="a5"/>
@@ -1632,7 +1632,7 @@
                 <w:noProof/>
                 <w:webHidden/>
               </w:rPr>
-              <w:instrText xml:space="preserve"> PAGEREF _Toc11689306 \h </w:instrText>
+              <w:instrText xml:space="preserve"> PAGEREF _Toc11857305 \h </w:instrText>
             </w:r>
             <w:r>
               <w:rPr>
@@ -1652,7 +1652,7 @@
                 <w:noProof/>
                 <w:webHidden/>
               </w:rPr>
-              <w:t>37</w:t>
+              <w:t>34</w:t>
             </w:r>
             <w:r>
               <w:rPr>
@@ -1673,7 +1673,7 @@
               <w:lang w:eastAsia="ru-RU"/>
             </w:rPr>
           </w:pPr>
-          <w:hyperlink w:anchor="_Toc11689307" w:history="1">
+          <w:hyperlink w:anchor="_Toc11857306" w:history="1">
             <w:r>
               <w:rPr>
                 <w:rStyle w:val="a5"/>
@@ -1710,7 +1710,7 @@
                 <w:noProof/>
                 <w:webHidden/>
               </w:rPr>
-              <w:instrText xml:space="preserve"> PAGEREF _Toc11689307 \h </w:instrText>
+              <w:instrText xml:space="preserve"> PAGEREF _Toc11857306 \h </w:instrText>
             </w:r>
             <w:r>
               <w:rPr>
@@ -1730,7 +1730,7 @@
                 <w:noProof/>
                 <w:webHidden/>
               </w:rPr>
-              <w:t>39</w:t>
+              <w:t>36</w:t>
             </w:r>
             <w:r>
               <w:rPr>
@@ -1751,7 +1751,7 @@
               <w:lang w:eastAsia="ru-RU"/>
             </w:rPr>
           </w:pPr>
-          <w:hyperlink w:anchor="_Toc11689308" w:history="1">
+          <w:hyperlink w:anchor="_Toc11857307" w:history="1">
             <w:r>
               <w:rPr>
                 <w:rStyle w:val="a5"/>
@@ -1788,7 +1788,7 @@
                 <w:noProof/>
                 <w:webHidden/>
               </w:rPr>
-              <w:instrText xml:space="preserve"> PAGEREF _Toc11689308 \h </w:instrText>
+              <w:instrText xml:space="preserve"> PAGEREF _Toc11857307 \h </w:instrText>
             </w:r>
             <w:r>
               <w:rPr>
@@ -1808,7 +1808,7 @@
                 <w:noProof/>
                 <w:webHidden/>
               </w:rPr>
-              <w:t>39</w:t>
+              <w:t>36</w:t>
             </w:r>
             <w:r>
               <w:rPr>
@@ -1829,7 +1829,7 @@
               <w:lang w:eastAsia="ru-RU"/>
             </w:rPr>
           </w:pPr>
-          <w:hyperlink w:anchor="_Toc11689309" w:history="1">
+          <w:hyperlink w:anchor="_Toc11857308" w:history="1">
             <w:r>
               <w:rPr>
                 <w:rStyle w:val="a5"/>
@@ -1866,7 +1866,7 @@
                 <w:noProof/>
                 <w:webHidden/>
               </w:rPr>
-              <w:instrText xml:space="preserve"> PAGEREF _Toc11689309 \h </w:instrText>
+              <w:instrText xml:space="preserve"> PAGEREF _Toc11857308 \h </w:instrText>
             </w:r>
             <w:r>
               <w:rPr>
@@ -1886,7 +1886,7 @@
                 <w:noProof/>
                 <w:webHidden/>
               </w:rPr>
-              <w:t>39</w:t>
+              <w:t>36</w:t>
             </w:r>
             <w:r>
               <w:rPr>
@@ -1907,7 +1907,7 @@
               <w:lang w:eastAsia="ru-RU"/>
             </w:rPr>
           </w:pPr>
-          <w:hyperlink w:anchor="_Toc11689310" w:history="1">
+          <w:hyperlink w:anchor="_Toc11857309" w:history="1">
             <w:r>
               <w:rPr>
                 <w:rStyle w:val="a5"/>
@@ -1953,7 +1953,7 @@
                 <w:noProof/>
                 <w:webHidden/>
               </w:rPr>
-              <w:instrText xml:space="preserve"> PAGEREF _Toc11689310 \h </w:instrText>
+              <w:instrText xml:space="preserve"> PAGEREF _Toc11857309 \h </w:instrText>
             </w:r>
             <w:r>
               <w:rPr>
@@ -1973,7 +1973,7 @@
                 <w:noProof/>
                 <w:webHidden/>
               </w:rPr>
-              <w:t>40</w:t>
+              <w:t>37</w:t>
             </w:r>
             <w:r>
               <w:rPr>
@@ -1994,7 +1994,7 @@
               <w:lang w:eastAsia="ru-RU"/>
             </w:rPr>
           </w:pPr>
-          <w:hyperlink w:anchor="_Toc11689311" w:history="1">
+          <w:hyperlink w:anchor="_Toc11857310" w:history="1">
             <w:r>
               <w:rPr>
                 <w:rStyle w:val="a5"/>
@@ -2031,7 +2031,7 @@
                 <w:noProof/>
                 <w:webHidden/>
               </w:rPr>
-              <w:instrText xml:space="preserve"> PAGEREF _Toc11689311 \h </w:instrText>
+              <w:instrText xml:space="preserve"> PAGEREF _Toc11857310 \h </w:instrText>
             </w:r>
             <w:r>
               <w:rPr>
@@ -2051,7 +2051,7 @@
                 <w:noProof/>
                 <w:webHidden/>
               </w:rPr>
-              <w:t>40</w:t>
+              <w:t>37</w:t>
             </w:r>
             <w:r>
               <w:rPr>
@@ -2072,7 +2072,7 @@
               <w:lang w:eastAsia="ru-RU"/>
             </w:rPr>
           </w:pPr>
-          <w:hyperlink w:anchor="_Toc11689312" w:history="1">
+          <w:hyperlink w:anchor="_Toc11857311" w:history="1">
             <w:r>
               <w:rPr>
                 <w:rStyle w:val="a5"/>
@@ -2110,7 +2110,7 @@
                 <w:noProof/>
                 <w:webHidden/>
               </w:rPr>
-              <w:instrText xml:space="preserve"> PAGEREF _Toc11689312 \h </w:instrText>
+              <w:instrText xml:space="preserve"> PAGEREF _Toc11857311 \h </w:instrText>
             </w:r>
             <w:r>
               <w:rPr>
@@ -2130,7 +2130,7 @@
                 <w:noProof/>
                 <w:webHidden/>
               </w:rPr>
-              <w:t>40</w:t>
+              <w:t>37</w:t>
             </w:r>
             <w:r>
               <w:rPr>
@@ -2151,7 +2151,7 @@
               <w:lang w:eastAsia="ru-RU"/>
             </w:rPr>
           </w:pPr>
-          <w:hyperlink w:anchor="_Toc11689313" w:history="1">
+          <w:hyperlink w:anchor="_Toc11857312" w:history="1">
             <w:r>
               <w:rPr>
                 <w:rStyle w:val="a5"/>
@@ -2189,7 +2189,7 @@
                 <w:noProof/>
                 <w:webHidden/>
               </w:rPr>
-              <w:instrText xml:space="preserve"> PAGEREF _Toc11689313 \h </w:instrText>
+              <w:instrText xml:space="preserve"> PAGEREF _Toc11857312 \h </w:instrText>
             </w:r>
             <w:r>
               <w:rPr>
@@ -2209,7 +2209,7 @@
                 <w:noProof/>
                 <w:webHidden/>
               </w:rPr>
-              <w:t>40</w:t>
+              <w:t>37</w:t>
             </w:r>
             <w:r>
               <w:rPr>
@@ -2230,7 +2230,7 @@
               <w:lang w:eastAsia="ru-RU"/>
             </w:rPr>
           </w:pPr>
-          <w:hyperlink w:anchor="_Toc11689314" w:history="1">
+          <w:hyperlink w:anchor="_Toc11857313" w:history="1">
             <w:r>
               <w:rPr>
                 <w:rStyle w:val="a5"/>
@@ -2267,7 +2267,7 @@
                 <w:noProof/>
                 <w:webHidden/>
               </w:rPr>
-              <w:instrText xml:space="preserve"> PAGEREF _Toc11689314 \h </w:instrText>
+              <w:instrText xml:space="preserve"> PAGEREF _Toc11857313 \h </w:instrText>
             </w:r>
             <w:r>
               <w:rPr>
@@ -2287,7 +2287,7 @@
                 <w:noProof/>
                 <w:webHidden/>
               </w:rPr>
-              <w:t>40</w:t>
+              <w:t>37</w:t>
             </w:r>
             <w:r>
               <w:rPr>
@@ -2308,7 +2308,7 @@
               <w:lang w:eastAsia="ru-RU"/>
             </w:rPr>
           </w:pPr>
-          <w:hyperlink w:anchor="_Toc11689315" w:history="1">
+          <w:hyperlink w:anchor="_Toc11857314" w:history="1">
             <w:r>
               <w:rPr>
                 <w:rStyle w:val="a5"/>
@@ -2345,7 +2345,7 @@
                 <w:noProof/>
                 <w:webHidden/>
               </w:rPr>
-              <w:instrText xml:space="preserve"> PAGEREF _Toc11689315 \h </w:instrText>
+              <w:instrText xml:space="preserve"> PAGEREF _Toc11857314 \h </w:instrText>
             </w:r>
             <w:r>
               <w:rPr>
@@ -2365,7 +2365,7 @@
                 <w:noProof/>
                 <w:webHidden/>
               </w:rPr>
-              <w:t>40</w:t>
+              <w:t>37</w:t>
             </w:r>
             <w:r>
               <w:rPr>
@@ -2386,7 +2386,7 @@
               <w:lang w:eastAsia="ru-RU"/>
             </w:rPr>
           </w:pPr>
-          <w:hyperlink w:anchor="_Toc11689316" w:history="1">
+          <w:hyperlink w:anchor="_Toc11857315" w:history="1">
             <w:r>
               <w:rPr>
                 <w:rStyle w:val="a5"/>
@@ -2432,7 +2432,7 @@
                 <w:noProof/>
                 <w:webHidden/>
               </w:rPr>
-              <w:instrText xml:space="preserve"> PAGEREF _Toc11689316 \h </w:instrText>
+              <w:instrText xml:space="preserve"> PAGEREF _Toc11857315 \h </w:instrText>
             </w:r>
             <w:r>
               <w:rPr>
@@ -2452,7 +2452,7 @@
                 <w:noProof/>
                 <w:webHidden/>
               </w:rPr>
-              <w:t>48</w:t>
+              <w:t>45</w:t>
             </w:r>
             <w:r>
               <w:rPr>
@@ -2473,7 +2473,7 @@
               <w:lang w:eastAsia="ru-RU"/>
             </w:rPr>
           </w:pPr>
-          <w:hyperlink w:anchor="_Toc11689317" w:history="1">
+          <w:hyperlink w:anchor="_Toc11857316" w:history="1">
             <w:r>
               <w:rPr>
                 <w:rStyle w:val="a5"/>
@@ -2510,7 +2510,7 @@
                 <w:noProof/>
                 <w:webHidden/>
               </w:rPr>
-              <w:instrText xml:space="preserve"> PAGEREF _Toc11689317 \h </w:instrText>
+              <w:instrText xml:space="preserve"> PAGEREF _Toc11857316 \h </w:instrText>
             </w:r>
             <w:r>
               <w:rPr>
@@ -2530,7 +2530,7 @@
                 <w:noProof/>
                 <w:webHidden/>
               </w:rPr>
-              <w:t>48</w:t>
+              <w:t>45</w:t>
             </w:r>
             <w:r>
               <w:rPr>
@@ -2551,7 +2551,7 @@
               <w:lang w:eastAsia="ru-RU"/>
             </w:rPr>
           </w:pPr>
-          <w:hyperlink w:anchor="_Toc11689318" w:history="1">
+          <w:hyperlink w:anchor="_Toc11857317" w:history="1">
             <w:r>
               <w:rPr>
                 <w:rStyle w:val="a5"/>
@@ -2588,7 +2588,7 @@
                 <w:noProof/>
                 <w:webHidden/>
               </w:rPr>
-              <w:instrText xml:space="preserve"> PAGEREF _Toc11689318 \h </w:instrText>
+              <w:instrText xml:space="preserve"> PAGEREF _Toc11857317 \h </w:instrText>
             </w:r>
             <w:r>
               <w:rPr>
@@ -2608,7 +2608,7 @@
                 <w:noProof/>
                 <w:webHidden/>
               </w:rPr>
-              <w:t>49</w:t>
+              <w:t>46</w:t>
             </w:r>
             <w:r>
               <w:rPr>
@@ -2629,7 +2629,7 @@
               <w:lang w:eastAsia="ru-RU"/>
             </w:rPr>
           </w:pPr>
-          <w:hyperlink w:anchor="_Toc11689319" w:history="1">
+          <w:hyperlink w:anchor="_Toc11857318" w:history="1">
             <w:r>
               <w:rPr>
                 <w:rStyle w:val="a5"/>
@@ -2666,7 +2666,7 @@
                 <w:noProof/>
                 <w:webHidden/>
               </w:rPr>
-              <w:instrText xml:space="preserve"> PAGEREF _Toc11689319 \h </w:instrText>
+              <w:instrText xml:space="preserve"> PAGEREF _Toc11857318 \h </w:instrText>
             </w:r>
             <w:r>
               <w:rPr>
@@ -2686,7 +2686,7 @@
                 <w:noProof/>
                 <w:webHidden/>
               </w:rPr>
-              <w:t>49</w:t>
+              <w:t>46</w:t>
             </w:r>
             <w:r>
               <w:rPr>
@@ -2707,7 +2707,7 @@
               <w:lang w:eastAsia="ru-RU"/>
             </w:rPr>
           </w:pPr>
-          <w:hyperlink w:anchor="_Toc11689320" w:history="1">
+          <w:hyperlink w:anchor="_Toc11857319" w:history="1">
             <w:r>
               <w:rPr>
                 <w:rStyle w:val="a5"/>
@@ -2744,7 +2744,7 @@
                 <w:noProof/>
                 <w:webHidden/>
               </w:rPr>
-              <w:instrText xml:space="preserve"> PAGEREF _Toc11689320 \h </w:instrText>
+              <w:instrText xml:space="preserve"> PAGEREF _Toc11857319 \h </w:instrText>
             </w:r>
             <w:r>
               <w:rPr>
@@ -2764,7 +2764,7 @@
                 <w:noProof/>
                 <w:webHidden/>
               </w:rPr>
-              <w:t>52</w:t>
+              <w:t>49</w:t>
             </w:r>
             <w:r>
               <w:rPr>
@@ -2785,7 +2785,7 @@
               <w:lang w:eastAsia="ru-RU"/>
             </w:rPr>
           </w:pPr>
-          <w:hyperlink w:anchor="_Toc11689321" w:history="1">
+          <w:hyperlink w:anchor="_Toc11857320" w:history="1">
             <w:r>
               <w:rPr>
                 <w:rStyle w:val="a5"/>
@@ -2822,7 +2822,7 @@
                 <w:noProof/>
                 <w:webHidden/>
               </w:rPr>
-              <w:instrText xml:space="preserve"> PAGEREF _Toc11689321 \h </w:instrText>
+              <w:instrText xml:space="preserve"> PAGEREF _Toc11857320 \h </w:instrText>
             </w:r>
             <w:r>
               <w:rPr>
@@ -2842,7 +2842,7 @@
                 <w:noProof/>
                 <w:webHidden/>
               </w:rPr>
-              <w:t>53</w:t>
+              <w:t>50</w:t>
             </w:r>
             <w:r>
               <w:rPr>
@@ -2863,7 +2863,7 @@
               <w:lang w:eastAsia="ru-RU"/>
             </w:rPr>
           </w:pPr>
-          <w:hyperlink w:anchor="_Toc11689322" w:history="1">
+          <w:hyperlink w:anchor="_Toc11857321" w:history="1">
             <w:r>
               <w:rPr>
                 <w:rStyle w:val="a5"/>
@@ -2909,7 +2909,7 @@
                 <w:noProof/>
                 <w:webHidden/>
               </w:rPr>
-              <w:instrText xml:space="preserve"> PAGEREF _Toc11689322 \h </w:instrText>
+              <w:instrText xml:space="preserve"> PAGEREF _Toc11857321 \h </w:instrText>
             </w:r>
             <w:r>
               <w:rPr>
@@ -2929,7 +2929,7 @@
                 <w:noProof/>
                 <w:webHidden/>
               </w:rPr>
-              <w:t>54</w:t>
+              <w:t>51</w:t>
             </w:r>
             <w:r>
               <w:rPr>
@@ -2950,7 +2950,7 @@
               <w:lang w:eastAsia="ru-RU"/>
             </w:rPr>
           </w:pPr>
-          <w:hyperlink w:anchor="_Toc11689323" w:history="1">
+          <w:hyperlink w:anchor="_Toc11857322" w:history="1">
             <w:r>
               <w:rPr>
                 <w:rStyle w:val="a5"/>
@@ -2987,7 +2987,7 @@
                 <w:noProof/>
                 <w:webHidden/>
               </w:rPr>
-              <w:instrText xml:space="preserve"> PAGEREF _Toc11689323 \h </w:instrText>
+              <w:instrText xml:space="preserve"> PAGEREF _Toc11857322 \h </w:instrText>
             </w:r>
             <w:r>
               <w:rPr>
@@ -3007,7 +3007,7 @@
                 <w:noProof/>
                 <w:webHidden/>
               </w:rPr>
-              <w:t>54</w:t>
+              <w:t>51</w:t>
             </w:r>
             <w:r>
               <w:rPr>
@@ -3028,7 +3028,7 @@
               <w:lang w:eastAsia="ru-RU"/>
             </w:rPr>
           </w:pPr>
-          <w:hyperlink w:anchor="_Toc11689324" w:history="1">
+          <w:hyperlink w:anchor="_Toc11857323" w:history="1">
             <w:r>
               <w:rPr>
                 <w:rStyle w:val="a5"/>
@@ -3065,7 +3065,7 @@
                 <w:noProof/>
                 <w:webHidden/>
               </w:rPr>
-              <w:instrText xml:space="preserve"> PAGEREF _Toc11689324 \h </w:instrText>
+              <w:instrText xml:space="preserve"> PAGEREF _Toc11857323 \h </w:instrText>
             </w:r>
             <w:r>
               <w:rPr>
@@ -3085,7 +3085,7 @@
                 <w:noProof/>
                 <w:webHidden/>
               </w:rPr>
-              <w:t>54</w:t>
+              <w:t>51</w:t>
             </w:r>
             <w:r>
               <w:rPr>
@@ -3106,7 +3106,7 @@
               <w:lang w:eastAsia="ru-RU"/>
             </w:rPr>
           </w:pPr>
-          <w:hyperlink w:anchor="_Toc11689325" w:history="1">
+          <w:hyperlink w:anchor="_Toc11857324" w:history="1">
             <w:r>
               <w:rPr>
                 <w:rStyle w:val="a5"/>
@@ -3143,7 +3143,7 @@
                 <w:noProof/>
                 <w:webHidden/>
               </w:rPr>
-              <w:instrText xml:space="preserve"> PAGEREF _Toc11689325 \h </w:instrText>
+              <w:instrText xml:space="preserve"> PAGEREF _Toc11857324 \h </w:instrText>
             </w:r>
             <w:r>
               <w:rPr>
@@ -3163,7 +3163,7 @@
                 <w:noProof/>
                 <w:webHidden/>
               </w:rPr>
-              <w:t>54</w:t>
+              <w:t>51</w:t>
             </w:r>
             <w:r>
               <w:rPr>
@@ -3184,7 +3184,7 @@
               <w:lang w:eastAsia="ru-RU"/>
             </w:rPr>
           </w:pPr>
-          <w:hyperlink w:anchor="_Toc11689326" w:history="1">
+          <w:hyperlink w:anchor="_Toc11857325" w:history="1">
             <w:r>
               <w:rPr>
                 <w:rStyle w:val="a5"/>
@@ -3221,7 +3221,7 @@
                 <w:noProof/>
                 <w:webHidden/>
               </w:rPr>
-              <w:instrText xml:space="preserve"> PAGEREF _Toc11689326 \h </w:instrText>
+              <w:instrText xml:space="preserve"> PAGEREF _Toc11857325 \h </w:instrText>
             </w:r>
             <w:r>
               <w:rPr>
@@ -3241,7 +3241,7 @@
                 <w:noProof/>
                 <w:webHidden/>
               </w:rPr>
-              <w:t>54</w:t>
+              <w:t>51</w:t>
             </w:r>
             <w:r>
               <w:rPr>
@@ -3266,7 +3266,7 @@
               <w:lang w:eastAsia="ru-RU"/>
             </w:rPr>
           </w:pPr>
-          <w:hyperlink w:anchor="_Toc11689327" w:history="1">
+          <w:hyperlink w:anchor="_Toc11857326" w:history="1">
             <w:r>
               <w:rPr>
                 <w:rStyle w:val="a5"/>
@@ -3309,7 +3309,7 @@
                 <w:noProof/>
                 <w:webHidden/>
               </w:rPr>
-              <w:instrText xml:space="preserve"> PAGEREF _Toc11689327 \h </w:instrText>
+              <w:instrText xml:space="preserve"> PAGEREF _Toc11857326 \h </w:instrText>
             </w:r>
             <w:r>
               <w:rPr>
@@ -3329,7 +3329,7 @@
                 <w:noProof/>
                 <w:webHidden/>
               </w:rPr>
-              <w:t>56</w:t>
+              <w:t>53</w:t>
             </w:r>
             <w:r>
               <w:rPr>
@@ -3350,7 +3350,7 @@
               <w:lang w:eastAsia="ru-RU"/>
             </w:rPr>
           </w:pPr>
-          <w:hyperlink w:anchor="_Toc11689328" w:history="1">
+          <w:hyperlink w:anchor="_Toc11857327" w:history="1">
             <w:r>
               <w:rPr>
                 <w:rStyle w:val="a5"/>
@@ -3396,7 +3396,7 @@
                 <w:noProof/>
                 <w:webHidden/>
               </w:rPr>
-              <w:instrText xml:space="preserve"> PAGEREF _Toc11689328 \h </w:instrText>
+              <w:instrText xml:space="preserve"> PAGEREF _Toc11857327 \h </w:instrText>
             </w:r>
             <w:r>
               <w:rPr>
@@ -3416,7 +3416,7 @@
                 <w:noProof/>
                 <w:webHidden/>
               </w:rPr>
-              <w:t>56</w:t>
+              <w:t>53</w:t>
             </w:r>
             <w:r>
               <w:rPr>
@@ -3437,7 +3437,7 @@
               <w:lang w:eastAsia="ru-RU"/>
             </w:rPr>
           </w:pPr>
-          <w:hyperlink w:anchor="_Toc11689329" w:history="1">
+          <w:hyperlink w:anchor="_Toc11857328" w:history="1">
             <w:r>
               <w:rPr>
                 <w:rStyle w:val="a5"/>
@@ -3474,7 +3474,7 @@
                 <w:noProof/>
                 <w:webHidden/>
               </w:rPr>
-              <w:instrText xml:space="preserve"> PAGEREF _Toc11689329 \h </w:instrText>
+              <w:instrText xml:space="preserve"> PAGEREF _Toc11857328 \h </w:instrText>
             </w:r>
             <w:r>
               <w:rPr>
@@ -3494,7 +3494,7 @@
                 <w:noProof/>
                 <w:webHidden/>
               </w:rPr>
-              <w:t>56</w:t>
+              <w:t>53</w:t>
             </w:r>
             <w:r>
               <w:rPr>
@@ -3515,7 +3515,7 @@
               <w:lang w:eastAsia="ru-RU"/>
             </w:rPr>
           </w:pPr>
-          <w:hyperlink w:anchor="_Toc11689330" w:history="1">
+          <w:hyperlink w:anchor="_Toc11857329" w:history="1">
             <w:r>
               <w:rPr>
                 <w:rStyle w:val="a5"/>
@@ -3552,7 +3552,7 @@
                 <w:noProof/>
                 <w:webHidden/>
               </w:rPr>
-              <w:instrText xml:space="preserve"> PAGEREF _Toc11689330 \h </w:instrText>
+              <w:instrText xml:space="preserve"> PAGEREF _Toc11857329 \h </w:instrText>
             </w:r>
             <w:r>
               <w:rPr>
@@ -3572,7 +3572,7 @@
                 <w:noProof/>
                 <w:webHidden/>
               </w:rPr>
-              <w:t>57</w:t>
+              <w:t>54</w:t>
             </w:r>
             <w:r>
               <w:rPr>
@@ -3593,7 +3593,7 @@
               <w:lang w:eastAsia="ru-RU"/>
             </w:rPr>
           </w:pPr>
-          <w:hyperlink w:anchor="_Toc11689331" w:history="1">
+          <w:hyperlink w:anchor="_Toc11857330" w:history="1">
             <w:r>
               <w:rPr>
                 <w:rStyle w:val="a5"/>
@@ -3630,7 +3630,7 @@
                 <w:noProof/>
                 <w:webHidden/>
               </w:rPr>
-              <w:instrText xml:space="preserve"> PAGEREF _Toc11689331 \h </w:instrText>
+              <w:instrText xml:space="preserve"> PAGEREF _Toc11857330 \h </w:instrText>
             </w:r>
             <w:r>
               <w:rPr>
@@ -3650,7 +3650,7 @@
                 <w:noProof/>
                 <w:webHidden/>
               </w:rPr>
-              <w:t>57</w:t>
+              <w:t>55</w:t>
             </w:r>
             <w:r>
               <w:rPr>
@@ -3671,7 +3671,7 @@
               <w:lang w:eastAsia="ru-RU"/>
             </w:rPr>
           </w:pPr>
-          <w:hyperlink w:anchor="_Toc11689332" w:history="1">
+          <w:hyperlink w:anchor="_Toc11857331" w:history="1">
             <w:r>
               <w:rPr>
                 <w:rStyle w:val="a5"/>
@@ -3708,7 +3708,7 @@
                 <w:noProof/>
                 <w:webHidden/>
               </w:rPr>
-              <w:instrText xml:space="preserve"> PAGEREF _Toc11689332 \h </w:instrText>
+              <w:instrText xml:space="preserve"> PAGEREF _Toc11857331 \h </w:instrText>
             </w:r>
             <w:r>
               <w:rPr>
@@ -3728,7 +3728,7 @@
                 <w:noProof/>
                 <w:webHidden/>
               </w:rPr>
-              <w:t>58</w:t>
+              <w:t>55</w:t>
             </w:r>
             <w:r>
               <w:rPr>
@@ -3749,7 +3749,7 @@
               <w:lang w:eastAsia="ru-RU"/>
             </w:rPr>
           </w:pPr>
-          <w:hyperlink w:anchor="_Toc11689333" w:history="1">
+          <w:hyperlink w:anchor="_Toc11857332" w:history="1">
             <w:r>
               <w:rPr>
                 <w:rStyle w:val="a5"/>
@@ -3786,7 +3786,7 @@
                 <w:noProof/>
                 <w:webHidden/>
               </w:rPr>
-              <w:instrText xml:space="preserve"> PAGEREF _Toc11689333 \h </w:instrText>
+              <w:instrText xml:space="preserve"> PAGEREF _Toc11857332 \h </w:instrText>
             </w:r>
             <w:r>
               <w:rPr>
@@ -3806,7 +3806,7 @@
                 <w:noProof/>
                 <w:webHidden/>
               </w:rPr>
-              <w:t>58</w:t>
+              <w:t>55</w:t>
             </w:r>
             <w:r>
               <w:rPr>
@@ -3831,7 +3831,7 @@
               <w:lang w:eastAsia="ru-RU"/>
             </w:rPr>
           </w:pPr>
-          <w:hyperlink w:anchor="_Toc11689334" w:history="1">
+          <w:hyperlink w:anchor="_Toc11857333" w:history="1">
             <w:r>
               <w:rPr>
                 <w:rStyle w:val="a5"/>
@@ -3874,7 +3874,7 @@
                 <w:noProof/>
                 <w:webHidden/>
               </w:rPr>
-              <w:instrText xml:space="preserve"> PAGEREF _Toc11689334 \h </w:instrText>
+              <w:instrText xml:space="preserve"> PAGEREF _Toc11857333 \h </w:instrText>
             </w:r>
             <w:r>
               <w:rPr>
@@ -3894,7 +3894,7 @@
                 <w:noProof/>
                 <w:webHidden/>
               </w:rPr>
-              <w:t>59</w:t>
+              <w:t>56</w:t>
             </w:r>
             <w:r>
               <w:rPr>
@@ -3919,7 +3919,7 @@
               <w:lang w:eastAsia="ru-RU"/>
             </w:rPr>
           </w:pPr>
-          <w:hyperlink w:anchor="_Toc11689335" w:history="1">
+          <w:hyperlink w:anchor="_Toc11857334" w:history="1">
             <w:r>
               <w:rPr>
                 <w:rStyle w:val="a5"/>
@@ -3962,7 +3962,7 @@
                 <w:noProof/>
                 <w:webHidden/>
               </w:rPr>
-              <w:instrText xml:space="preserve"> PAGEREF _Toc11689335 \h </w:instrText>
+              <w:instrText xml:space="preserve"> PAGEREF _Toc11857334 \h </w:instrText>
             </w:r>
             <w:r>
               <w:rPr>
@@ -3982,7 +3982,7 @@
                 <w:noProof/>
                 <w:webHidden/>
               </w:rPr>
-              <w:t>60</w:t>
+              <w:t>57</w:t>
             </w:r>
             <w:r>
               <w:rPr>
@@ -4003,7 +4003,7 @@
               <w:lang w:eastAsia="ru-RU"/>
             </w:rPr>
           </w:pPr>
-          <w:hyperlink w:anchor="_Toc11689336" w:history="1">
+          <w:hyperlink w:anchor="_Toc11857335" w:history="1">
             <w:r>
               <w:rPr>
                 <w:rStyle w:val="a5"/>
@@ -4049,7 +4049,7 @@
                 <w:noProof/>
                 <w:webHidden/>
               </w:rPr>
-              <w:instrText xml:space="preserve"> PAGEREF _Toc11689336 \h </w:instrText>
+              <w:instrText xml:space="preserve"> PAGEREF _Toc11857335 \h </w:instrText>
             </w:r>
             <w:r>
               <w:rPr>
@@ -4069,7 +4069,7 @@
                 <w:noProof/>
                 <w:webHidden/>
               </w:rPr>
-              <w:t>60</w:t>
+              <w:t>57</w:t>
             </w:r>
             <w:r>
               <w:rPr>
@@ -4090,7 +4090,7 @@
               <w:lang w:eastAsia="ru-RU"/>
             </w:rPr>
           </w:pPr>
-          <w:hyperlink w:anchor="_Toc11689337" w:history="1">
+          <w:hyperlink w:anchor="_Toc11857336" w:history="1">
             <w:r>
               <w:rPr>
                 <w:rStyle w:val="a5"/>
@@ -4136,7 +4136,7 @@
                 <w:noProof/>
                 <w:webHidden/>
               </w:rPr>
-              <w:instrText xml:space="preserve"> PAGEREF _Toc11689337 \h </w:instrText>
+              <w:instrText xml:space="preserve"> PAGEREF _Toc11857336 \h </w:instrText>
             </w:r>
             <w:r>
               <w:rPr>
@@ -4156,7 +4156,7 @@
                 <w:noProof/>
                 <w:webHidden/>
               </w:rPr>
-              <w:t>61</w:t>
+              <w:t>58</w:t>
             </w:r>
             <w:r>
               <w:rPr>
@@ -4177,7 +4177,7 @@
               <w:lang w:eastAsia="ru-RU"/>
             </w:rPr>
           </w:pPr>
-          <w:hyperlink w:anchor="_Toc11689338" w:history="1">
+          <w:hyperlink w:anchor="_Toc11857337" w:history="1">
             <w:r>
               <w:rPr>
                 <w:rStyle w:val="a5"/>
@@ -4223,7 +4223,7 @@
                 <w:noProof/>
                 <w:webHidden/>
               </w:rPr>
-              <w:instrText xml:space="preserve"> PAGEREF _Toc11689338 \h </w:instrText>
+              <w:instrText xml:space="preserve"> PAGEREF _Toc11857337 \h </w:instrText>
             </w:r>
             <w:r>
               <w:rPr>
@@ -4243,7 +4243,7 @@
                 <w:noProof/>
                 <w:webHidden/>
               </w:rPr>
-              <w:t>62</w:t>
+              <w:t>59</w:t>
             </w:r>
             <w:r>
               <w:rPr>
@@ -4264,7 +4264,7 @@
               <w:lang w:eastAsia="ru-RU"/>
             </w:rPr>
           </w:pPr>
-          <w:hyperlink w:anchor="_Toc11689339" w:history="1">
+          <w:hyperlink w:anchor="_Toc11857338" w:history="1">
             <w:r>
               <w:rPr>
                 <w:rStyle w:val="a5"/>
@@ -4301,7 +4301,7 @@
                 <w:noProof/>
                 <w:webHidden/>
               </w:rPr>
-              <w:instrText xml:space="preserve"> PAGEREF _Toc11689339 \h </w:instrText>
+              <w:instrText xml:space="preserve"> PAGEREF _Toc11857338 \h </w:instrText>
             </w:r>
             <w:r>
               <w:rPr>
@@ -4321,7 +4321,7 @@
                 <w:noProof/>
                 <w:webHidden/>
               </w:rPr>
-              <w:t>62</w:t>
+              <w:t>59</w:t>
             </w:r>
             <w:r>
               <w:rPr>
@@ -4342,7 +4342,7 @@
               <w:lang w:eastAsia="ru-RU"/>
             </w:rPr>
           </w:pPr>
-          <w:hyperlink w:anchor="_Toc11689340" w:history="1">
+          <w:hyperlink w:anchor="_Toc11857339" w:history="1">
             <w:r>
               <w:rPr>
                 <w:rStyle w:val="a5"/>
@@ -4379,7 +4379,7 @@
                 <w:noProof/>
                 <w:webHidden/>
               </w:rPr>
-              <w:instrText xml:space="preserve"> PAGEREF _Toc11689340 \h </w:instrText>
+              <w:instrText xml:space="preserve"> PAGEREF _Toc11857339 \h </w:instrText>
             </w:r>
             <w:r>
               <w:rPr>
@@ -4399,7 +4399,7 @@
                 <w:noProof/>
                 <w:webHidden/>
               </w:rPr>
-              <w:t>62</w:t>
+              <w:t>59</w:t>
             </w:r>
             <w:r>
               <w:rPr>
@@ -4420,7 +4420,7 @@
               <w:lang w:eastAsia="ru-RU"/>
             </w:rPr>
           </w:pPr>
-          <w:hyperlink w:anchor="_Toc11689341" w:history="1">
+          <w:hyperlink w:anchor="_Toc11857340" w:history="1">
             <w:r>
               <w:rPr>
                 <w:rStyle w:val="a5"/>
@@ -4457,7 +4457,7 @@
                 <w:noProof/>
                 <w:webHidden/>
               </w:rPr>
-              <w:instrText xml:space="preserve"> PAGEREF _Toc11689341 \h </w:instrText>
+              <w:instrText xml:space="preserve"> PAGEREF _Toc11857340 \h </w:instrText>
             </w:r>
             <w:r>
               <w:rPr>
@@ -4477,7 +4477,7 @@
                 <w:noProof/>
                 <w:webHidden/>
               </w:rPr>
-              <w:t>63</w:t>
+              <w:t>60</w:t>
             </w:r>
             <w:r>
               <w:rPr>
@@ -4498,7 +4498,7 @@
               <w:lang w:eastAsia="ru-RU"/>
             </w:rPr>
           </w:pPr>
-          <w:hyperlink w:anchor="_Toc11689342" w:history="1">
+          <w:hyperlink w:anchor="_Toc11857341" w:history="1">
             <w:r>
               <w:rPr>
                 <w:rStyle w:val="a5"/>
@@ -4544,7 +4544,7 @@
                 <w:noProof/>
                 <w:webHidden/>
               </w:rPr>
-              <w:instrText xml:space="preserve"> PAGEREF _Toc11689342 \h </w:instrText>
+              <w:instrText xml:space="preserve"> PAGEREF _Toc11857341 \h </w:instrText>
             </w:r>
             <w:r>
               <w:rPr>
@@ -4564,7 +4564,7 @@
                 <w:noProof/>
                 <w:webHidden/>
               </w:rPr>
-              <w:t>63</w:t>
+              <w:t>60</w:t>
             </w:r>
             <w:r>
               <w:rPr>
@@ -4585,7 +4585,7 @@
               <w:lang w:eastAsia="ru-RU"/>
             </w:rPr>
           </w:pPr>
-          <w:hyperlink w:anchor="_Toc11689343" w:history="1">
+          <w:hyperlink w:anchor="_Toc11857342" w:history="1">
             <w:r>
               <w:rPr>
                 <w:rStyle w:val="a5"/>
@@ -4631,7 +4631,7 @@
                 <w:noProof/>
                 <w:webHidden/>
               </w:rPr>
-              <w:instrText xml:space="preserve"> PAGEREF _Toc11689343 \h </w:instrText>
+              <w:instrText xml:space="preserve"> PAGEREF _Toc11857342 \h </w:instrText>
             </w:r>
             <w:r>
               <w:rPr>
@@ -4651,7 +4651,7 @@
                 <w:noProof/>
                 <w:webHidden/>
               </w:rPr>
-              <w:t>66</w:t>
+              <w:t>63</w:t>
             </w:r>
             <w:r>
               <w:rPr>
@@ -4675,7 +4675,7 @@
               <w:lang w:eastAsia="ru-RU"/>
             </w:rPr>
           </w:pPr>
-          <w:hyperlink w:anchor="_Toc11689344" w:history="1">
+          <w:hyperlink w:anchor="_Toc11857343" w:history="1">
             <w:r>
               <w:rPr>
                 <w:rStyle w:val="a5"/>
@@ -4702,7 +4702,7 @@
                 <w:noProof/>
                 <w:webHidden/>
               </w:rPr>
-              <w:instrText xml:space="preserve"> PAGEREF _Toc11689344 \h </w:instrText>
+              <w:instrText xml:space="preserve"> PAGEREF _Toc11857343 \h </w:instrText>
             </w:r>
             <w:r>
               <w:rPr>
@@ -4722,7 +4722,7 @@
                 <w:noProof/>
                 <w:webHidden/>
               </w:rPr>
-              <w:t>68</w:t>
+              <w:t>65</w:t>
             </w:r>
             <w:r>
               <w:rPr>
@@ -4746,7 +4746,7 @@
               <w:lang w:eastAsia="ru-RU"/>
             </w:rPr>
           </w:pPr>
-          <w:hyperlink w:anchor="_Toc11689345" w:history="1">
+          <w:hyperlink w:anchor="_Toc11857344" w:history="1">
             <w:r>
               <w:rPr>
                 <w:rStyle w:val="a5"/>
@@ -4773,7 +4773,7 @@
                 <w:noProof/>
                 <w:webHidden/>
               </w:rPr>
-              <w:instrText xml:space="preserve"> PAGEREF _Toc11689345 \h </w:instrText>
+              <w:instrText xml:space="preserve"> PAGEREF _Toc11857344 \h </w:instrText>
             </w:r>
             <w:r>
               <w:rPr>
@@ -4793,7 +4793,7 @@
                 <w:noProof/>
                 <w:webHidden/>
               </w:rPr>
-              <w:t>69</w:t>
+              <w:t>66</w:t>
             </w:r>
             <w:r>
               <w:rPr>
@@ -4836,7 +4836,7 @@
           <w:numId w:val="0"/>
         </w:numPr>
       </w:pPr>
-      <w:bookmarkStart w:id="0" w:name="_Toc11689288"/>
+      <w:bookmarkStart w:id="0" w:name="_Toc11857287"/>
       <w:r>
         <w:lastRenderedPageBreak/>
         <w:t>Введение</w:t>
@@ -4930,7 +4930,23 @@
           <w:sz w:val="28"/>
           <w:szCs w:val="28"/>
         </w:rPr>
-        <w:t xml:space="preserve">Одно из множества его проявлений – страхование. </w:t>
+        <w:t>Одно из множества его проявлений – страхование</w:t>
+      </w:r>
+      <w:r>
+        <w:rPr>
+          <w:color w:val="000000"/>
+          <w:sz w:val="28"/>
+          <w:szCs w:val="28"/>
+        </w:rPr>
+        <w:t>[1]</w:t>
+      </w:r>
+      <w:r>
+        <w:rPr>
+          <w:color w:val="000000"/>
+          <w:sz w:val="28"/>
+          <w:szCs w:val="28"/>
+        </w:rPr>
+        <w:t xml:space="preserve">. </w:t>
       </w:r>
       <w:r>
         <w:rPr>
@@ -5184,7 +5200,7 @@
         <w:pStyle w:val="1"/>
         <w:ind w:left="0" w:firstLine="0"/>
       </w:pPr>
-      <w:bookmarkStart w:id="1" w:name="_Toc11689289"/>
+      <w:bookmarkStart w:id="1" w:name="_Toc11857288"/>
       <w:r>
         <w:lastRenderedPageBreak/>
         <w:t>Анализ предметной области</w:t>
@@ -5197,7 +5213,7 @@
         <w:spacing w:before="0"/>
         <w:ind w:left="0" w:firstLine="0"/>
       </w:pPr>
-      <w:bookmarkStart w:id="2" w:name="_Toc11689290"/>
+      <w:bookmarkStart w:id="2" w:name="_Toc11857289"/>
       <w:r>
         <w:t>Описание предметной области</w:t>
       </w:r>
@@ -5246,7 +5262,21 @@
           <w:rFonts w:cs="Times New Roman"/>
           <w:szCs w:val="28"/>
         </w:rPr>
-        <w:t>сов от различного рода опасностей. Суть страхования заключается в том, что человек имеет возможность получить перспективы своеобразной защиты от негативных факторов финансового плана. Услуги страхования предоставляют страховые компании.</w:t>
+        <w:t>сов от различного рода опасностей</w:t>
+      </w:r>
+      <w:r>
+        <w:rPr>
+          <w:rFonts w:cs="Times New Roman"/>
+          <w:szCs w:val="28"/>
+        </w:rPr>
+        <w:t>[2]</w:t>
+      </w:r>
+      <w:r>
+        <w:rPr>
+          <w:rFonts w:cs="Times New Roman"/>
+          <w:szCs w:val="28"/>
+        </w:rPr>
+        <w:t>. Суть страхования заключается в том, что человек имеет возможность получить перспективы своеобразной защиты от негативных факторов финансового плана. Услуги страхования предоставляют страховые компании.</w:t>
       </w:r>
     </w:p>
     <w:p>
@@ -5292,7 +5322,35 @@
           <w:sz w:val="28"/>
           <w:szCs w:val="28"/>
         </w:rPr>
-        <w:t> любой организационно-правовой формы, предусмотренной законодательством, созданное для осуществления страховой деятельности и получившее в установленном законом порядке лицензию на осуществление страховой деятельности.</w:t>
+        <w:t> любой организационно-правовой формы, предусмотренной законодательством, созданное для осуществления страховой деятельности и получившее в установленном законом порядке лицензию на осуществление страховой деятельности</w:t>
+      </w:r>
+      <w:r>
+        <w:rPr>
+          <w:sz w:val="28"/>
+          <w:szCs w:val="28"/>
+        </w:rPr>
+        <w:t>[</w:t>
+      </w:r>
+      <w:r>
+        <w:rPr>
+          <w:sz w:val="28"/>
+          <w:szCs w:val="28"/>
+        </w:rPr>
+        <w:t>3</w:t>
+      </w:r>
+      <w:r>
+        <w:rPr>
+          <w:sz w:val="28"/>
+          <w:szCs w:val="28"/>
+        </w:rPr>
+        <w:t>]</w:t>
+      </w:r>
+      <w:r>
+        <w:rPr>
+          <w:sz w:val="28"/>
+          <w:szCs w:val="28"/>
+        </w:rPr>
+        <w:t>.</w:t>
       </w:r>
     </w:p>
     <w:p>
@@ -5374,7 +5432,35 @@
           <w:rFonts w:cs="Times New Roman"/>
           <w:szCs w:val="28"/>
         </w:rPr>
-        <w:t>Процесс сотрудничества со страховой компанией заключается в том, что вы подписываете договор, в рамках которого будете осуществлять определенные выплаты денежных средств за страховку. Если же случится неприятный инцидент, оговоренный в страховом договоре, то компания обязана произвести необходимые финансовые выплаты.</w:t>
+        <w:t>Процесс сотрудничества со страховой компанией заключается в том, что вы подписываете договор</w:t>
+      </w:r>
+      <w:r>
+        <w:rPr>
+          <w:rFonts w:cs="Times New Roman"/>
+          <w:szCs w:val="28"/>
+        </w:rPr>
+        <w:t>[</w:t>
+      </w:r>
+      <w:r>
+        <w:rPr>
+          <w:rFonts w:cs="Times New Roman"/>
+          <w:szCs w:val="28"/>
+        </w:rPr>
+        <w:t>4</w:t>
+      </w:r>
+      <w:r>
+        <w:rPr>
+          <w:rFonts w:cs="Times New Roman"/>
+          <w:szCs w:val="28"/>
+        </w:rPr>
+        <w:t>]</w:t>
+      </w:r>
+      <w:r>
+        <w:rPr>
+          <w:rFonts w:cs="Times New Roman"/>
+          <w:szCs w:val="28"/>
+        </w:rPr>
+        <w:t>, в рамках которого будете осуществлять определенные выплаты денежных средств за страховку. Если же случится неприятный инцидент, оговоренный в страховом договоре, то компания обязана произвести необходимые финансовые выплаты.</w:t>
       </w:r>
     </w:p>
     <w:p>
@@ -5507,7 +5593,7 @@
           <w:shd w:val="clear" w:color="auto" w:fill="FFFFFF"/>
         </w:rPr>
       </w:pPr>
-      <w:bookmarkStart w:id="3" w:name="_Toc11689291"/>
+      <w:bookmarkStart w:id="3" w:name="_Toc11857290"/>
       <w:r>
         <w:rPr>
           <w:shd w:val="clear" w:color="auto" w:fill="FFFFFF"/>
@@ -5935,7 +6021,7 @@
         <w:pStyle w:val="1"/>
         <w:ind w:left="0" w:firstLine="0"/>
       </w:pPr>
-      <w:bookmarkStart w:id="4" w:name="_Toc11689292"/>
+      <w:bookmarkStart w:id="4" w:name="_Toc11857291"/>
       <w:r>
         <w:lastRenderedPageBreak/>
         <w:t>Описание проблемы</w:t>
@@ -6015,6 +6101,14 @@
           <w:lang w:val="en-US"/>
         </w:rPr>
         <w:t>RabbitMQ</w:t>
+      </w:r>
+      <w:r>
+        <w:rPr>
+          <w:rFonts w:cs="Times New Roman"/>
+          <w:color w:val="000000"/>
+          <w:szCs w:val="28"/>
+        </w:rPr>
+        <w:t>[5]</w:t>
       </w:r>
       <w:r>
         <w:rPr>
@@ -6315,7 +6409,7 @@
         <w:pStyle w:val="1"/>
         <w:ind w:left="0" w:firstLine="0"/>
       </w:pPr>
-      <w:bookmarkStart w:id="5" w:name="_Toc11689293"/>
+      <w:bookmarkStart w:id="5" w:name="_Toc11857292"/>
       <w:r>
         <w:lastRenderedPageBreak/>
         <w:t>Обзор аналогов</w:t>
@@ -6791,14 +6885,14 @@
           <w:rFonts w:cs="Times New Roman"/>
           <w:szCs w:val="28"/>
         </w:rPr>
-        <w:t>Отсутствие реализации в браузере</w:t>
-      </w:r>
-      <w:r>
-        <w:rPr>
-          <w:rFonts w:cs="Times New Roman"/>
-          <w:szCs w:val="28"/>
-        </w:rPr>
-        <w:tab/>
+        <w:t>О</w:t>
+      </w:r>
+      <w:r>
+        <w:rPr>
+          <w:rFonts w:cs="Times New Roman"/>
+          <w:szCs w:val="28"/>
+        </w:rPr>
+        <w:t>тсутствие реализации в браузере</w:t>
       </w:r>
       <w:r>
         <w:rPr>
@@ -7047,7 +7141,7 @@
         <w:lastRenderedPageBreak/>
         <w:t xml:space="preserve"> </w:t>
       </w:r>
-      <w:bookmarkStart w:id="6" w:name="_Toc11689294"/>
+      <w:bookmarkStart w:id="6" w:name="_Toc11857293"/>
       <w:r>
         <w:t>Программная документация</w:t>
       </w:r>
@@ -7059,7 +7153,7 @@
         <w:spacing w:before="0"/>
         <w:ind w:left="0" w:firstLine="0"/>
       </w:pPr>
-      <w:bookmarkStart w:id="7" w:name="_Toc11689295"/>
+      <w:bookmarkStart w:id="7" w:name="_Toc11857294"/>
       <w:r>
         <w:t>Техническое задание на программное обеспечение</w:t>
       </w:r>
@@ -7075,7 +7169,7 @@
           <w:szCs w:val="32"/>
         </w:rPr>
       </w:pPr>
-      <w:bookmarkStart w:id="8" w:name="_Toc11689296"/>
+      <w:bookmarkStart w:id="8" w:name="_Toc11857295"/>
       <w:r>
         <w:t>Общие сведения</w:t>
       </w:r>
@@ -7355,7 +7449,7 @@
           <w:numId w:val="2"/>
         </w:numPr>
         <w:spacing w:after="0"/>
-        <w:ind w:left="0" w:firstLine="0"/>
+        <w:ind w:left="709" w:firstLine="0"/>
         <w:contextualSpacing/>
         <w:jc w:val="both"/>
         <w:rPr>
@@ -7385,7 +7479,7 @@
           <w:numId w:val="2"/>
         </w:numPr>
         <w:spacing w:after="0"/>
-        <w:ind w:left="0" w:firstLine="0"/>
+        <w:ind w:left="709" w:firstLine="0"/>
         <w:contextualSpacing/>
         <w:jc w:val="both"/>
         <w:rPr>
@@ -7414,7 +7508,7 @@
         <w:spacing w:before="0"/>
         <w:ind w:left="0" w:firstLine="0"/>
       </w:pPr>
-      <w:bookmarkStart w:id="25" w:name="_Toc11689297"/>
+      <w:bookmarkStart w:id="25" w:name="_Toc11857296"/>
       <w:r>
         <w:lastRenderedPageBreak/>
         <w:t>Назначение и цели создания системы</w:t>
@@ -7567,7 +7661,7 @@
         <w:spacing w:before="0"/>
         <w:ind w:left="0" w:firstLine="0"/>
       </w:pPr>
-      <w:bookmarkStart w:id="26" w:name="_Toc11689298"/>
+      <w:bookmarkStart w:id="26" w:name="_Toc11857297"/>
       <w:r>
         <w:t>Требования к системе</w:t>
       </w:r>
@@ -7738,6 +7832,9 @@
         <w:t>RestEasy</w:t>
       </w:r>
       <w:r>
+        <w:t>[6]</w:t>
+      </w:r>
+      <w:r>
         <w:t>)</w:t>
       </w:r>
       <w:r>
@@ -7835,7 +7932,21 @@
           <w:sz w:val="24"/>
           <w:szCs w:val="24"/>
         </w:rPr>
-        <w:t>Рисунок 4.1 Архитектура системы</w:t>
+        <w:t>Рисунок 4.1</w:t>
+      </w:r>
+      <w:r>
+        <w:rPr>
+          <w:sz w:val="24"/>
+          <w:szCs w:val="24"/>
+        </w:rPr>
+        <w:t xml:space="preserve"> - </w:t>
+      </w:r>
+      <w:r>
+        <w:rPr>
+          <w:sz w:val="24"/>
+          <w:szCs w:val="24"/>
+        </w:rPr>
+        <w:t>Архитектура системы</w:t>
       </w:r>
       <w:r>
         <w:rPr>
@@ -7923,7 +8034,7 @@
         <w:spacing w:before="0"/>
         <w:ind w:left="0" w:firstLine="0"/>
       </w:pPr>
-      <w:bookmarkStart w:id="27" w:name="_Toc11689299"/>
+      <w:bookmarkStart w:id="27" w:name="_Toc11857298"/>
       <w:r>
         <w:t>Требования к пользовательскому интерфейсу</w:t>
       </w:r>
@@ -8102,7 +8213,7 @@
     <w:p>
       <w:pPr>
         <w:spacing w:after="0"/>
-        <w:ind w:left="426"/>
+        <w:ind w:left="709"/>
         <w:jc w:val="both"/>
       </w:pPr>
       <w:r>
@@ -8188,7 +8299,21 @@
           <w:sz w:val="24"/>
           <w:szCs w:val="24"/>
         </w:rPr>
-        <w:t>Рисунок 4.2 Макет журнала реестров</w:t>
+        <w:t>Рисунок 4.2</w:t>
+      </w:r>
+      <w:r>
+        <w:rPr>
+          <w:sz w:val="24"/>
+          <w:szCs w:val="24"/>
+        </w:rPr>
+        <w:t xml:space="preserve"> -</w:t>
+      </w:r>
+      <w:r>
+        <w:rPr>
+          <w:sz w:val="24"/>
+          <w:szCs w:val="24"/>
+        </w:rPr>
+        <w:t xml:space="preserve"> Макет журнала реестров</w:t>
       </w:r>
       <w:r>
         <w:rPr>
@@ -8288,7 +8413,14 @@
           <w:sz w:val="24"/>
           <w:szCs w:val="24"/>
         </w:rPr>
-        <w:t>Рисунок 4.3 Макет формы добавления реестра</w:t>
+        <w:t xml:space="preserve">Рисунок 4.3 - </w:t>
+      </w:r>
+      <w:r>
+        <w:rPr>
+          <w:sz w:val="24"/>
+          <w:szCs w:val="24"/>
+        </w:rPr>
+        <w:t>Макет формы добавления реестра</w:t>
       </w:r>
       <w:r>
         <w:rPr>
@@ -8464,7 +8596,14 @@
           <w:sz w:val="24"/>
           <w:szCs w:val="24"/>
         </w:rPr>
-        <w:t>Рисунок 4.4 Макет формы содержимого реестра</w:t>
+        <w:t xml:space="preserve">Рисунок 4.4 - </w:t>
+      </w:r>
+      <w:r>
+        <w:rPr>
+          <w:sz w:val="24"/>
+          <w:szCs w:val="24"/>
+        </w:rPr>
+        <w:t>Макет формы содержимого реестра</w:t>
       </w:r>
       <w:r>
         <w:rPr>
@@ -8625,7 +8764,14 @@
           <w:sz w:val="24"/>
           <w:szCs w:val="24"/>
         </w:rPr>
-        <w:t>Рисунок 4.5 Макет формы редактирования договора</w:t>
+        <w:t xml:space="preserve">Рисунок 4.5 - </w:t>
+      </w:r>
+      <w:r>
+        <w:rPr>
+          <w:sz w:val="24"/>
+          <w:szCs w:val="24"/>
+        </w:rPr>
+        <w:t>Макет формы редактирования договора</w:t>
       </w:r>
       <w:r>
         <w:rPr>
@@ -8669,7 +8815,7 @@
         <w:spacing w:before="0"/>
         <w:ind w:left="0" w:firstLine="0"/>
       </w:pPr>
-      <w:bookmarkStart w:id="28" w:name="_Toc11689300"/>
+      <w:bookmarkStart w:id="28" w:name="_Toc11857299"/>
       <w:r>
         <w:t>Черный ящик</w:t>
       </w:r>
@@ -8834,6 +8980,15 @@
         <w:t>REGISTER</w:t>
       </w:r>
       <w:r>
+        <w:t>_</w:t>
+      </w:r>
+      <w:r>
+        <w:rPr>
+          <w:lang w:val="en-US"/>
+        </w:rPr>
+        <w:t>COV</w:t>
+      </w:r>
+      <w:r>
         <w:t xml:space="preserve">, </w:t>
       </w:r>
       <w:r>
@@ -8849,6 +9004,33 @@
         <w:rPr>
           <w:lang w:val="en-US"/>
         </w:rPr>
+        <w:t>REG</w:t>
+      </w:r>
+      <w:r>
+        <w:t>_</w:t>
+      </w:r>
+      <w:r>
+        <w:rPr>
+          <w:lang w:val="en-US"/>
+        </w:rPr>
+        <w:t>DICT</w:t>
+      </w:r>
+      <w:r>
+        <w:t xml:space="preserve">, </w:t>
+      </w:r>
+      <w:r>
+        <w:rPr>
+          <w:lang w:val="en-US"/>
+        </w:rPr>
+        <w:t>IS</w:t>
+      </w:r>
+      <w:r>
+        <w:t>_</w:t>
+      </w:r>
+      <w:r>
+        <w:rPr>
+          <w:lang w:val="en-US"/>
+        </w:rPr>
         <w:t>REGISTER</w:t>
       </w:r>
       <w:r>
@@ -8858,7 +9040,7 @@
         <w:rPr>
           <w:lang w:val="en-US"/>
         </w:rPr>
-        <w:t>COV</w:t>
+        <w:t>TP</w:t>
       </w:r>
       <w:r>
         <w:t xml:space="preserve">, </w:t>
@@ -8876,43 +9058,7 @@
         <w:rPr>
           <w:lang w:val="en-US"/>
         </w:rPr>
-        <w:t>REG</w:t>
-      </w:r>
-      <w:r>
-        <w:t>_</w:t>
-      </w:r>
-      <w:r>
-        <w:rPr>
-          <w:lang w:val="en-US"/>
-        </w:rPr>
-        <w:t>DICT</w:t>
-      </w:r>
-      <w:r>
-        <w:t xml:space="preserve">, </w:t>
-      </w:r>
-      <w:r>
-        <w:rPr>
-          <w:lang w:val="en-US"/>
-        </w:rPr>
-        <w:t>IS</w:t>
-      </w:r>
-      <w:r>
-        <w:t>_</w:t>
-      </w:r>
-      <w:r>
-        <w:rPr>
-          <w:lang w:val="en-US"/>
-        </w:rPr>
         <w:t>REGISTER</w:t>
-      </w:r>
-      <w:r>
-        <w:t>_</w:t>
-      </w:r>
-      <w:r>
-        <w:rPr>
-          <w:lang w:val="en-US"/>
-        </w:rPr>
-        <w:t>TP</w:t>
       </w:r>
       <w:r>
         <w:t xml:space="preserve">. </w:t>
@@ -9046,7 +9192,21 @@
           <w:sz w:val="24"/>
           <w:szCs w:val="24"/>
         </w:rPr>
-        <w:t>Рисунок 4.6 Содержание сообщения, передаваемого модулем импорта, в черный ящик</w:t>
+        <w:t>Рисунок 4.</w:t>
+      </w:r>
+      <w:r>
+        <w:rPr>
+          <w:sz w:val="24"/>
+          <w:szCs w:val="24"/>
+        </w:rPr>
+        <w:t xml:space="preserve">6 - </w:t>
+      </w:r>
+      <w:r>
+        <w:rPr>
+          <w:sz w:val="24"/>
+          <w:szCs w:val="24"/>
+        </w:rPr>
+        <w:t>Содержание сообщения, передаваемого модулем импорта, в черный ящик</w:t>
       </w:r>
       <w:r>
         <w:rPr>
@@ -9831,6 +9991,9 @@
             <w:pPr>
               <w:jc w:val="center"/>
             </w:pPr>
+            <w:r>
+              <w:t>Статус</w:t>
+            </w:r>
           </w:p>
         </w:tc>
       </w:tr>
@@ -9899,6 +10062,9 @@
             <w:pPr>
               <w:jc w:val="center"/>
             </w:pPr>
+            <w:r>
+              <w:t>Номер блоба файла</w:t>
+            </w:r>
           </w:p>
         </w:tc>
       </w:tr>
@@ -9967,6 +10133,9 @@
             <w:pPr>
               <w:jc w:val="center"/>
             </w:pPr>
+            <w:r>
+              <w:t>Дата блоба файла</w:t>
+            </w:r>
           </w:p>
         </w:tc>
       </w:tr>
@@ -10024,6 +10193,9 @@
             <w:pPr>
               <w:jc w:val="center"/>
             </w:pPr>
+            <w:r>
+              <w:t>Удален? (0 – да, 1 – нет)</w:t>
+            </w:r>
           </w:p>
         </w:tc>
       </w:tr>
@@ -10036,6 +10208,18 @@
       </w:pPr>
       <w:r>
         <w:t>В данной таблице содержится информация, связанная, непосредственно с файлом реестра и данными, вводимыми на форме добавления реестра.</w:t>
+      </w:r>
+      <w:r>
+        <w:t xml:space="preserve"> Первичным ключом выступает поле «</w:t>
+      </w:r>
+      <w:r>
+        <w:rPr>
+          <w:lang w:val="en-US"/>
+        </w:rPr>
+        <w:t>SYNK_ID</w:t>
+      </w:r>
+      <w:r>
+        <w:t>»</w:t>
       </w:r>
     </w:p>
     <w:p>
@@ -10192,6 +10376,9 @@
             <w:pPr>
               <w:jc w:val="center"/>
             </w:pPr>
+            <w:r>
+              <w:t>Первичный ключ</w:t>
+            </w:r>
           </w:p>
         </w:tc>
       </w:tr>
@@ -15129,6 +15316,7 @@
         <w:jc w:val="both"/>
         <w:rPr>
           <w:szCs w:val="28"/>
+          <w:lang w:val="en-US"/>
         </w:rPr>
       </w:pPr>
       <w:r>
@@ -15156,26 +15344,70 @@
         </w:rPr>
         <w:t>файла реестра.</w:t>
       </w:r>
-    </w:p>
-    <w:p>
-      <w:pPr>
-        <w:spacing w:after="0"/>
-        <w:ind w:firstLine="709"/>
-        <w:jc w:val="both"/>
-        <w:rPr>
-          <w:szCs w:val="28"/>
-        </w:rPr>
-      </w:pPr>
-    </w:p>
-    <w:p>
-      <w:pPr>
-        <w:spacing w:after="0"/>
-        <w:ind w:firstLine="709"/>
-        <w:jc w:val="both"/>
-        <w:rPr>
-          <w:szCs w:val="28"/>
-        </w:rPr>
-      </w:pPr>
+      <w:r>
+        <w:rPr>
+          <w:szCs w:val="28"/>
+        </w:rPr>
+        <w:t xml:space="preserve"> Содержит внешний ключ «</w:t>
+      </w:r>
+      <w:r>
+        <w:rPr>
+          <w:szCs w:val="28"/>
+          <w:lang w:val="en-US"/>
+        </w:rPr>
+        <w:t>REGISTER</w:t>
+      </w:r>
+      <w:r>
+        <w:rPr>
+          <w:szCs w:val="28"/>
+        </w:rPr>
+        <w:t>_</w:t>
+      </w:r>
+      <w:r>
+        <w:rPr>
+          <w:szCs w:val="28"/>
+          <w:lang w:val="en-US"/>
+        </w:rPr>
+        <w:t>ID</w:t>
+      </w:r>
+      <w:r>
+        <w:rPr>
+          <w:szCs w:val="28"/>
+        </w:rPr>
+        <w:t>», который ссылается на первичный ключ таблицы «</w:t>
+      </w:r>
+      <w:r>
+        <w:rPr>
+          <w:szCs w:val="28"/>
+          <w:lang w:val="en-US"/>
+        </w:rPr>
+        <w:t>IS</w:t>
+      </w:r>
+      <w:r>
+        <w:rPr>
+          <w:szCs w:val="28"/>
+        </w:rPr>
+        <w:t>_</w:t>
+      </w:r>
+      <w:r>
+        <w:rPr>
+          <w:szCs w:val="28"/>
+          <w:lang w:val="en-US"/>
+        </w:rPr>
+        <w:t>REGISTER</w:t>
+      </w:r>
+      <w:r>
+        <w:rPr>
+          <w:szCs w:val="28"/>
+        </w:rPr>
+        <w:t>»</w:t>
+      </w:r>
+      <w:r>
+        <w:rPr>
+          <w:szCs w:val="28"/>
+        </w:rPr>
+        <w:t>.</w:t>
+      </w:r>
     </w:p>
     <w:p>
       <w:pPr>
@@ -15629,6 +15861,76 @@
         </w:rPr>
         <w:t>файла реестра.</w:t>
       </w:r>
+      <w:r>
+        <w:rPr>
+          <w:szCs w:val="28"/>
+        </w:rPr>
+        <w:t xml:space="preserve"> </w:t>
+      </w:r>
+      <w:r>
+        <w:rPr>
+          <w:szCs w:val="28"/>
+        </w:rPr>
+        <w:t>Содержит внешний ключ «</w:t>
+      </w:r>
+      <w:r>
+        <w:rPr>
+          <w:szCs w:val="28"/>
+          <w:lang w:val="en-US"/>
+        </w:rPr>
+        <w:t>REGISTER</w:t>
+      </w:r>
+      <w:r>
+        <w:rPr>
+          <w:szCs w:val="28"/>
+        </w:rPr>
+        <w:t>_</w:t>
+      </w:r>
+      <w:r>
+        <w:rPr>
+          <w:szCs w:val="28"/>
+          <w:lang w:val="en-US"/>
+        </w:rPr>
+        <w:t>ID</w:t>
+      </w:r>
+      <w:r>
+        <w:rPr>
+          <w:szCs w:val="28"/>
+        </w:rPr>
+        <w:t>», который ссылается на первичный ключ таблицы «</w:t>
+      </w:r>
+      <w:r>
+        <w:rPr>
+          <w:szCs w:val="28"/>
+          <w:lang w:val="en-US"/>
+        </w:rPr>
+        <w:t>IS</w:t>
+      </w:r>
+      <w:r>
+        <w:rPr>
+          <w:szCs w:val="28"/>
+        </w:rPr>
+        <w:t>_</w:t>
+      </w:r>
+      <w:r>
+        <w:rPr>
+          <w:szCs w:val="28"/>
+          <w:lang w:val="en-US"/>
+        </w:rPr>
+        <w:t>REGISTER</w:t>
+      </w:r>
+      <w:r>
+        <w:rPr>
+          <w:szCs w:val="28"/>
+        </w:rPr>
+        <w:t>»</w:t>
+      </w:r>
+      <w:r>
+        <w:rPr>
+          <w:szCs w:val="28"/>
+        </w:rPr>
+        <w:t>.</w:t>
+      </w:r>
     </w:p>
     <w:p>
       <w:pPr>
@@ -16802,17 +17104,6 @@
     <w:p>
       <w:pPr>
         <w:spacing w:after="0"/>
-        <w:ind w:firstLine="709"/>
-        <w:jc w:val="both"/>
-        <w:rPr>
-          <w:sz w:val="24"/>
-          <w:szCs w:val="24"/>
-        </w:rPr>
-      </w:pPr>
-    </w:p>
-    <w:p>
-      <w:pPr>
-        <w:spacing w:after="0"/>
         <w:jc w:val="both"/>
         <w:rPr>
           <w:szCs w:val="28"/>
@@ -17571,6 +17862,7 @@
         <w:jc w:val="both"/>
         <w:rPr>
           <w:szCs w:val="28"/>
+          <w:lang w:val="en-US"/>
         </w:rPr>
       </w:pPr>
       <w:r>
@@ -17597,6 +17889,3149 @@
           <w:szCs w:val="28"/>
         </w:rPr>
         <w:t>файла реестра.</w:t>
+      </w:r>
+      <w:r>
+        <w:rPr>
+          <w:szCs w:val="28"/>
+        </w:rPr>
+        <w:t xml:space="preserve"> </w:t>
+      </w:r>
+      <w:r>
+        <w:rPr>
+          <w:szCs w:val="28"/>
+        </w:rPr>
+        <w:t>Содержит внешний ключ «</w:t>
+      </w:r>
+      <w:r>
+        <w:rPr>
+          <w:szCs w:val="28"/>
+          <w:lang w:val="en-US"/>
+        </w:rPr>
+        <w:t>REGISTER</w:t>
+      </w:r>
+      <w:r>
+        <w:rPr>
+          <w:szCs w:val="28"/>
+        </w:rPr>
+        <w:t>_</w:t>
+      </w:r>
+      <w:r>
+        <w:rPr>
+          <w:szCs w:val="28"/>
+          <w:lang w:val="en-US"/>
+        </w:rPr>
+        <w:t>ID</w:t>
+      </w:r>
+      <w:r>
+        <w:rPr>
+          <w:szCs w:val="28"/>
+        </w:rPr>
+        <w:t>», который ссылается на первичный ключ таблицы «</w:t>
+      </w:r>
+      <w:r>
+        <w:rPr>
+          <w:szCs w:val="28"/>
+          <w:lang w:val="en-US"/>
+        </w:rPr>
+        <w:t>IS</w:t>
+      </w:r>
+      <w:r>
+        <w:rPr>
+          <w:szCs w:val="28"/>
+        </w:rPr>
+        <w:t>_</w:t>
+      </w:r>
+      <w:r>
+        <w:rPr>
+          <w:szCs w:val="28"/>
+          <w:lang w:val="en-US"/>
+        </w:rPr>
+        <w:t>REGISTER</w:t>
+      </w:r>
+      <w:r>
+        <w:rPr>
+          <w:szCs w:val="28"/>
+        </w:rPr>
+        <w:t>»</w:t>
+      </w:r>
+      <w:r>
+        <w:rPr>
+          <w:szCs w:val="28"/>
+        </w:rPr>
+        <w:t>.</w:t>
+      </w:r>
+    </w:p>
+    <w:p>
+      <w:pPr>
+        <w:spacing w:after="0"/>
+        <w:jc w:val="both"/>
+        <w:rPr>
+          <w:szCs w:val="28"/>
+        </w:rPr>
+      </w:pPr>
+      <w:r>
+        <w:rPr>
+          <w:szCs w:val="28"/>
+        </w:rPr>
+        <w:t>Таблица 4.5 – Структура таблицы БД «</w:t>
+      </w:r>
+      <w:r>
+        <w:rPr>
+          <w:szCs w:val="28"/>
+          <w:lang w:val="en-US"/>
+        </w:rPr>
+        <w:t>IS</w:t>
+      </w:r>
+      <w:r>
+        <w:rPr>
+          <w:szCs w:val="28"/>
+        </w:rPr>
+        <w:t>_</w:t>
+      </w:r>
+      <w:r>
+        <w:rPr>
+          <w:szCs w:val="28"/>
+          <w:lang w:val="en-US"/>
+        </w:rPr>
+        <w:t>REGISTER</w:t>
+      </w:r>
+      <w:r>
+        <w:rPr>
+          <w:szCs w:val="28"/>
+        </w:rPr>
+        <w:t>»</w:t>
+      </w:r>
+    </w:p>
+    <w:tbl>
+      <w:tblPr>
+        <w:tblStyle w:val="aa"/>
+        <w:tblW w:w="0" w:type="auto"/>
+        <w:tblBorders>
+          <w:bottom w:val="none" w:sz="0" w:space="0" w:color="auto"/>
+        </w:tblBorders>
+        <w:tblLook w:val="04A0"/>
+      </w:tblPr>
+      <w:tblGrid>
+        <w:gridCol w:w="3190"/>
+        <w:gridCol w:w="3190"/>
+        <w:gridCol w:w="3191"/>
+      </w:tblGrid>
+      <w:tr>
+        <w:tc>
+          <w:tcPr>
+            <w:tcW w:w="3190" w:type="dxa"/>
+            <w:vAlign w:val="center"/>
+          </w:tcPr>
+          <w:p>
+            <w:pPr>
+              <w:jc w:val="center"/>
+            </w:pPr>
+            <w:r>
+              <w:t>Название поля</w:t>
+            </w:r>
+          </w:p>
+        </w:tc>
+        <w:tc>
+          <w:tcPr>
+            <w:tcW w:w="3190" w:type="dxa"/>
+            <w:vAlign w:val="center"/>
+          </w:tcPr>
+          <w:p>
+            <w:pPr>
+              <w:jc w:val="center"/>
+            </w:pPr>
+            <w:r>
+              <w:t>Тип данных</w:t>
+            </w:r>
+          </w:p>
+        </w:tc>
+        <w:tc>
+          <w:tcPr>
+            <w:tcW w:w="3191" w:type="dxa"/>
+            <w:vAlign w:val="center"/>
+          </w:tcPr>
+          <w:p>
+            <w:pPr>
+              <w:jc w:val="center"/>
+            </w:pPr>
+            <w:r>
+              <w:t>Значение</w:t>
+            </w:r>
+          </w:p>
+        </w:tc>
+      </w:tr>
+      <w:tr>
+        <w:tc>
+          <w:tcPr>
+            <w:tcW w:w="3190" w:type="dxa"/>
+            <w:vAlign w:val="center"/>
+          </w:tcPr>
+          <w:p>
+            <w:pPr>
+              <w:jc w:val="center"/>
+            </w:pPr>
+            <w:r>
+              <w:t>SYNC_ID</w:t>
+            </w:r>
+          </w:p>
+        </w:tc>
+        <w:tc>
+          <w:tcPr>
+            <w:tcW w:w="3190" w:type="dxa"/>
+            <w:vAlign w:val="center"/>
+          </w:tcPr>
+          <w:p>
+            <w:pPr>
+              <w:jc w:val="center"/>
+            </w:pPr>
+            <w:r>
+              <w:t>NUMBER(17)</w:t>
+            </w:r>
+          </w:p>
+        </w:tc>
+        <w:tc>
+          <w:tcPr>
+            <w:tcW w:w="3191" w:type="dxa"/>
+            <w:vAlign w:val="center"/>
+          </w:tcPr>
+          <w:p>
+            <w:pPr>
+              <w:jc w:val="center"/>
+              <w:rPr>
+                <w:szCs w:val="28"/>
+              </w:rPr>
+            </w:pPr>
+            <w:r>
+              <w:rPr>
+                <w:szCs w:val="28"/>
+              </w:rPr>
+              <w:t>Первичный ключ</w:t>
+            </w:r>
+          </w:p>
+        </w:tc>
+      </w:tr>
+    </w:tbl>
+    <w:p>
+      <w:pPr>
+        <w:spacing w:after="0"/>
+        <w:jc w:val="both"/>
+        <w:rPr>
+          <w:szCs w:val="28"/>
+          <w:lang w:val="en-US"/>
+        </w:rPr>
+      </w:pPr>
+    </w:p>
+    <w:p>
+      <w:pPr>
+        <w:spacing w:after="0"/>
+        <w:jc w:val="both"/>
+        <w:rPr>
+          <w:szCs w:val="28"/>
+        </w:rPr>
+      </w:pPr>
+      <w:r>
+        <w:rPr>
+          <w:szCs w:val="28"/>
+        </w:rPr>
+        <w:lastRenderedPageBreak/>
+        <w:t>Продолжение таблицы 4.5.</w:t>
+      </w:r>
+    </w:p>
+    <w:tbl>
+      <w:tblPr>
+        <w:tblStyle w:val="aa"/>
+        <w:tblW w:w="0" w:type="auto"/>
+        <w:tblBorders>
+          <w:bottom w:val="none" w:sz="0" w:space="0" w:color="auto"/>
+        </w:tblBorders>
+        <w:tblLook w:val="04A0"/>
+      </w:tblPr>
+      <w:tblGrid>
+        <w:gridCol w:w="3919"/>
+        <w:gridCol w:w="2807"/>
+        <w:gridCol w:w="2845"/>
+      </w:tblGrid>
+      <w:tr>
+        <w:tc>
+          <w:tcPr>
+            <w:tcW w:w="3919" w:type="dxa"/>
+            <w:vAlign w:val="center"/>
+          </w:tcPr>
+          <w:p>
+            <w:pPr>
+              <w:jc w:val="center"/>
+            </w:pPr>
+            <w:r>
+              <w:t>Название поля</w:t>
+            </w:r>
+          </w:p>
+        </w:tc>
+        <w:tc>
+          <w:tcPr>
+            <w:tcW w:w="2807" w:type="dxa"/>
+            <w:vAlign w:val="center"/>
+          </w:tcPr>
+          <w:p>
+            <w:pPr>
+              <w:jc w:val="center"/>
+            </w:pPr>
+            <w:r>
+              <w:t>Тип данных</w:t>
+            </w:r>
+          </w:p>
+        </w:tc>
+        <w:tc>
+          <w:tcPr>
+            <w:tcW w:w="2845" w:type="dxa"/>
+            <w:vAlign w:val="center"/>
+          </w:tcPr>
+          <w:p>
+            <w:pPr>
+              <w:jc w:val="center"/>
+            </w:pPr>
+            <w:r>
+              <w:t>Значение</w:t>
+            </w:r>
+          </w:p>
+        </w:tc>
+      </w:tr>
+      <w:tr>
+        <w:tc>
+          <w:tcPr>
+            <w:tcW w:w="3919" w:type="dxa"/>
+            <w:vAlign w:val="center"/>
+          </w:tcPr>
+          <w:p>
+            <w:pPr>
+              <w:jc w:val="center"/>
+            </w:pPr>
+            <w:r>
+              <w:t>DATE_</w:t>
+            </w:r>
+          </w:p>
+        </w:tc>
+        <w:tc>
+          <w:tcPr>
+            <w:tcW w:w="2807" w:type="dxa"/>
+            <w:vAlign w:val="center"/>
+          </w:tcPr>
+          <w:p>
+            <w:pPr>
+              <w:jc w:val="center"/>
+            </w:pPr>
+            <w:r>
+              <w:t>VARCHAR2(250)</w:t>
+            </w:r>
+          </w:p>
+        </w:tc>
+        <w:tc>
+          <w:tcPr>
+            <w:tcW w:w="2845" w:type="dxa"/>
+            <w:vAlign w:val="center"/>
+          </w:tcPr>
+          <w:p>
+            <w:pPr>
+              <w:jc w:val="center"/>
+              <w:rPr>
+                <w:szCs w:val="28"/>
+              </w:rPr>
+            </w:pPr>
+            <w:r>
+              <w:rPr>
+                <w:szCs w:val="28"/>
+              </w:rPr>
+              <w:t>Дата заключение договора</w:t>
+            </w:r>
+          </w:p>
+        </w:tc>
+      </w:tr>
+      <w:tr>
+        <w:tc>
+          <w:tcPr>
+            <w:tcW w:w="3919" w:type="dxa"/>
+            <w:vAlign w:val="center"/>
+          </w:tcPr>
+          <w:p>
+            <w:pPr>
+              <w:jc w:val="center"/>
+            </w:pPr>
+            <w:r>
+              <w:t>CLIENT_MANAGER</w:t>
+            </w:r>
+          </w:p>
+        </w:tc>
+        <w:tc>
+          <w:tcPr>
+            <w:tcW w:w="2807" w:type="dxa"/>
+            <w:vAlign w:val="center"/>
+          </w:tcPr>
+          <w:p>
+            <w:pPr>
+              <w:jc w:val="center"/>
+            </w:pPr>
+            <w:r>
+              <w:t>VARCHAR2(250)</w:t>
+            </w:r>
+          </w:p>
+        </w:tc>
+        <w:tc>
+          <w:tcPr>
+            <w:tcW w:w="2845" w:type="dxa"/>
+            <w:vAlign w:val="center"/>
+          </w:tcPr>
+          <w:p>
+            <w:pPr>
+              <w:jc w:val="center"/>
+              <w:rPr>
+                <w:szCs w:val="28"/>
+              </w:rPr>
+            </w:pPr>
+            <w:r>
+              <w:rPr>
+                <w:szCs w:val="28"/>
+              </w:rPr>
+              <w:t>Полис Клиент менеджер</w:t>
+            </w:r>
+          </w:p>
+        </w:tc>
+      </w:tr>
+      <w:tr>
+        <w:tc>
+          <w:tcPr>
+            <w:tcW w:w="3919" w:type="dxa"/>
+            <w:vAlign w:val="center"/>
+          </w:tcPr>
+          <w:p>
+            <w:pPr>
+              <w:jc w:val="center"/>
+            </w:pPr>
+            <w:r>
+              <w:t>POLICY_PROGRAM</w:t>
+            </w:r>
+          </w:p>
+        </w:tc>
+        <w:tc>
+          <w:tcPr>
+            <w:tcW w:w="2807" w:type="dxa"/>
+            <w:vAlign w:val="center"/>
+          </w:tcPr>
+          <w:p>
+            <w:pPr>
+              <w:jc w:val="center"/>
+            </w:pPr>
+            <w:r>
+              <w:t>VARCHAR2(250)</w:t>
+            </w:r>
+          </w:p>
+        </w:tc>
+        <w:tc>
+          <w:tcPr>
+            <w:tcW w:w="2845" w:type="dxa"/>
+            <w:vAlign w:val="center"/>
+          </w:tcPr>
+          <w:p>
+            <w:pPr>
+              <w:jc w:val="center"/>
+            </w:pPr>
+            <w:r>
+              <w:t>Полис Программа страхования</w:t>
+            </w:r>
+          </w:p>
+        </w:tc>
+      </w:tr>
+      <w:tr>
+        <w:tc>
+          <w:tcPr>
+            <w:tcW w:w="3919" w:type="dxa"/>
+            <w:vAlign w:val="center"/>
+          </w:tcPr>
+          <w:p>
+            <w:pPr>
+              <w:jc w:val="center"/>
+            </w:pPr>
+            <w:r>
+              <w:t>POLICY_START_DATE</w:t>
+            </w:r>
+          </w:p>
+        </w:tc>
+        <w:tc>
+          <w:tcPr>
+            <w:tcW w:w="2807" w:type="dxa"/>
+            <w:vAlign w:val="center"/>
+          </w:tcPr>
+          <w:p>
+            <w:pPr>
+              <w:jc w:val="center"/>
+            </w:pPr>
+            <w:r>
+              <w:t>VARCHAR2(250)</w:t>
+            </w:r>
+          </w:p>
+        </w:tc>
+        <w:tc>
+          <w:tcPr>
+            <w:tcW w:w="2845" w:type="dxa"/>
+            <w:vAlign w:val="center"/>
+          </w:tcPr>
+          <w:p>
+            <w:pPr>
+              <w:ind w:firstLine="709"/>
+              <w:jc w:val="center"/>
+              <w:rPr>
+                <w:szCs w:val="28"/>
+              </w:rPr>
+            </w:pPr>
+            <w:r>
+              <w:rPr>
+                <w:szCs w:val="28"/>
+              </w:rPr>
+              <w:t>Полис Дата начала страхования</w:t>
+            </w:r>
+          </w:p>
+        </w:tc>
+      </w:tr>
+      <w:tr>
+        <w:tc>
+          <w:tcPr>
+            <w:tcW w:w="3919" w:type="dxa"/>
+            <w:vAlign w:val="center"/>
+          </w:tcPr>
+          <w:p>
+            <w:pPr>
+              <w:jc w:val="center"/>
+            </w:pPr>
+            <w:r>
+              <w:t>POLICY_END_DATE</w:t>
+            </w:r>
+          </w:p>
+        </w:tc>
+        <w:tc>
+          <w:tcPr>
+            <w:tcW w:w="2807" w:type="dxa"/>
+            <w:vAlign w:val="center"/>
+          </w:tcPr>
+          <w:p>
+            <w:pPr>
+              <w:jc w:val="center"/>
+            </w:pPr>
+            <w:r>
+              <w:t>VARCHAR2(250)</w:t>
+            </w:r>
+          </w:p>
+        </w:tc>
+        <w:tc>
+          <w:tcPr>
+            <w:tcW w:w="2845" w:type="dxa"/>
+            <w:vAlign w:val="center"/>
+          </w:tcPr>
+          <w:p>
+            <w:pPr>
+              <w:jc w:val="center"/>
+              <w:rPr>
+                <w:szCs w:val="28"/>
+              </w:rPr>
+            </w:pPr>
+            <w:r>
+              <w:rPr>
+                <w:szCs w:val="28"/>
+              </w:rPr>
+              <w:t>Полис Дата окончания страхования</w:t>
+            </w:r>
+          </w:p>
+        </w:tc>
+      </w:tr>
+      <w:tr>
+        <w:tc>
+          <w:tcPr>
+            <w:tcW w:w="3919" w:type="dxa"/>
+            <w:vAlign w:val="center"/>
+          </w:tcPr>
+          <w:p>
+            <w:pPr>
+              <w:jc w:val="center"/>
+            </w:pPr>
+            <w:r>
+              <w:t>POLICY_CURRENCY</w:t>
+            </w:r>
+          </w:p>
+        </w:tc>
+        <w:tc>
+          <w:tcPr>
+            <w:tcW w:w="2807" w:type="dxa"/>
+            <w:vAlign w:val="center"/>
+          </w:tcPr>
+          <w:p>
+            <w:pPr>
+              <w:jc w:val="center"/>
+            </w:pPr>
+            <w:r>
+              <w:t>VARCHAR2(250)</w:t>
+            </w:r>
+          </w:p>
+        </w:tc>
+        <w:tc>
+          <w:tcPr>
+            <w:tcW w:w="2845" w:type="dxa"/>
+            <w:vAlign w:val="center"/>
+          </w:tcPr>
+          <w:p>
+            <w:pPr>
+              <w:jc w:val="center"/>
+              <w:rPr>
+                <w:szCs w:val="28"/>
+              </w:rPr>
+            </w:pPr>
+            <w:r>
+              <w:rPr>
+                <w:szCs w:val="28"/>
+              </w:rPr>
+              <w:t>Полис Валюта</w:t>
+            </w:r>
+          </w:p>
+        </w:tc>
+      </w:tr>
+      <w:tr>
+        <w:tc>
+          <w:tcPr>
+            <w:tcW w:w="3919" w:type="dxa"/>
+            <w:vAlign w:val="center"/>
+          </w:tcPr>
+          <w:p>
+            <w:pPr>
+              <w:jc w:val="center"/>
+            </w:pPr>
+            <w:r>
+              <w:t>EQUIVALENT_IN_RUBLES</w:t>
+            </w:r>
+          </w:p>
+        </w:tc>
+        <w:tc>
+          <w:tcPr>
+            <w:tcW w:w="2807" w:type="dxa"/>
+            <w:vAlign w:val="center"/>
+          </w:tcPr>
+          <w:p>
+            <w:pPr>
+              <w:jc w:val="center"/>
+            </w:pPr>
+            <w:r>
+              <w:t>VARCHAR2(250)</w:t>
+            </w:r>
+          </w:p>
+        </w:tc>
+        <w:tc>
+          <w:tcPr>
+            <w:tcW w:w="2845" w:type="dxa"/>
+            <w:vAlign w:val="center"/>
+          </w:tcPr>
+          <w:p>
+            <w:pPr>
+              <w:jc w:val="center"/>
+              <w:rPr>
+                <w:szCs w:val="28"/>
+              </w:rPr>
+            </w:pPr>
+            <w:r>
+              <w:rPr>
+                <w:szCs w:val="28"/>
+              </w:rPr>
+              <w:t>Эквивалент в рублях</w:t>
+            </w:r>
+          </w:p>
+        </w:tc>
+      </w:tr>
+      <w:tr>
+        <w:tc>
+          <w:tcPr>
+            <w:tcW w:w="3919" w:type="dxa"/>
+            <w:vAlign w:val="center"/>
+          </w:tcPr>
+          <w:p>
+            <w:pPr>
+              <w:jc w:val="center"/>
+            </w:pPr>
+            <w:r>
+              <w:t>POLICY_CHANNEL</w:t>
+            </w:r>
+          </w:p>
+        </w:tc>
+        <w:tc>
+          <w:tcPr>
+            <w:tcW w:w="2807" w:type="dxa"/>
+            <w:vAlign w:val="center"/>
+          </w:tcPr>
+          <w:p>
+            <w:pPr>
+              <w:jc w:val="center"/>
+            </w:pPr>
+            <w:r>
+              <w:t>VARCHAR2(250)</w:t>
+            </w:r>
+          </w:p>
+        </w:tc>
+        <w:tc>
+          <w:tcPr>
+            <w:tcW w:w="2845" w:type="dxa"/>
+            <w:vAlign w:val="center"/>
+          </w:tcPr>
+          <w:p>
+            <w:pPr>
+              <w:jc w:val="center"/>
+              <w:rPr>
+                <w:szCs w:val="28"/>
+              </w:rPr>
+            </w:pPr>
+            <w:r>
+              <w:rPr>
+                <w:szCs w:val="28"/>
+              </w:rPr>
+              <w:t>Полис Канал</w:t>
+            </w:r>
+          </w:p>
+        </w:tc>
+      </w:tr>
+      <w:tr>
+        <w:tc>
+          <w:tcPr>
+            <w:tcW w:w="3919" w:type="dxa"/>
+            <w:vAlign w:val="center"/>
+          </w:tcPr>
+          <w:p>
+            <w:pPr>
+              <w:jc w:val="center"/>
+            </w:pPr>
+            <w:r>
+              <w:t>REGIONAL_BANK_BRANCH</w:t>
+            </w:r>
+          </w:p>
+        </w:tc>
+        <w:tc>
+          <w:tcPr>
+            <w:tcW w:w="2807" w:type="dxa"/>
+            <w:vAlign w:val="center"/>
+          </w:tcPr>
+          <w:p>
+            <w:pPr>
+              <w:jc w:val="center"/>
+            </w:pPr>
+            <w:r>
+              <w:t>VARCHAR2(250)</w:t>
+            </w:r>
+          </w:p>
+        </w:tc>
+        <w:tc>
+          <w:tcPr>
+            <w:tcW w:w="2845" w:type="dxa"/>
+            <w:vAlign w:val="center"/>
+          </w:tcPr>
+          <w:p>
+            <w:pPr>
+              <w:jc w:val="center"/>
+              <w:rPr>
+                <w:szCs w:val="28"/>
+              </w:rPr>
+            </w:pPr>
+            <w:r>
+              <w:rPr>
+                <w:szCs w:val="28"/>
+              </w:rPr>
+              <w:t>Территориальный банк</w:t>
+            </w:r>
+          </w:p>
+        </w:tc>
+      </w:tr>
+      <w:tr>
+        <w:tc>
+          <w:tcPr>
+            <w:tcW w:w="3919" w:type="dxa"/>
+            <w:vAlign w:val="center"/>
+          </w:tcPr>
+          <w:p>
+            <w:pPr>
+              <w:jc w:val="center"/>
+            </w:pPr>
+            <w:r>
+              <w:t>BANK_BRANCH_1</w:t>
+            </w:r>
+          </w:p>
+        </w:tc>
+        <w:tc>
+          <w:tcPr>
+            <w:tcW w:w="2807" w:type="dxa"/>
+            <w:vAlign w:val="center"/>
+          </w:tcPr>
+          <w:p>
+            <w:pPr>
+              <w:jc w:val="center"/>
+            </w:pPr>
+            <w:r>
+              <w:t>VARCHAR2(250)</w:t>
+            </w:r>
+          </w:p>
+        </w:tc>
+        <w:tc>
+          <w:tcPr>
+            <w:tcW w:w="2845" w:type="dxa"/>
+            <w:vAlign w:val="center"/>
+          </w:tcPr>
+          <w:p>
+            <w:pPr>
+              <w:jc w:val="center"/>
+              <w:rPr>
+                <w:szCs w:val="28"/>
+              </w:rPr>
+            </w:pPr>
+            <w:r>
+              <w:rPr>
+                <w:szCs w:val="28"/>
+              </w:rPr>
+              <w:t>ОСБ</w:t>
+            </w:r>
+          </w:p>
+        </w:tc>
+      </w:tr>
+      <w:tr>
+        <w:tc>
+          <w:tcPr>
+            <w:tcW w:w="3919" w:type="dxa"/>
+            <w:vAlign w:val="center"/>
+          </w:tcPr>
+          <w:p>
+            <w:pPr>
+              <w:jc w:val="center"/>
+            </w:pPr>
+            <w:r>
+              <w:t>BANK_BRANCH_2</w:t>
+            </w:r>
+          </w:p>
+        </w:tc>
+        <w:tc>
+          <w:tcPr>
+            <w:tcW w:w="2807" w:type="dxa"/>
+            <w:vAlign w:val="center"/>
+          </w:tcPr>
+          <w:p>
+            <w:pPr>
+              <w:jc w:val="center"/>
+            </w:pPr>
+            <w:r>
+              <w:t>VARCHAR2(250)</w:t>
+            </w:r>
+          </w:p>
+        </w:tc>
+        <w:tc>
+          <w:tcPr>
+            <w:tcW w:w="2845" w:type="dxa"/>
+            <w:vAlign w:val="center"/>
+          </w:tcPr>
+          <w:p>
+            <w:pPr>
+              <w:jc w:val="center"/>
+              <w:rPr>
+                <w:szCs w:val="28"/>
+              </w:rPr>
+            </w:pPr>
+            <w:r>
+              <w:rPr>
+                <w:szCs w:val="28"/>
+              </w:rPr>
+              <w:t>ВСП</w:t>
+            </w:r>
+          </w:p>
+        </w:tc>
+      </w:tr>
+      <w:tr>
+        <w:tc>
+          <w:tcPr>
+            <w:tcW w:w="3919" w:type="dxa"/>
+            <w:vAlign w:val="center"/>
+          </w:tcPr>
+          <w:p>
+            <w:pPr>
+              <w:jc w:val="center"/>
+            </w:pPr>
+            <w:r>
+              <w:t>PAYMENT_PERIODICITY</w:t>
+            </w:r>
+          </w:p>
+        </w:tc>
+        <w:tc>
+          <w:tcPr>
+            <w:tcW w:w="2807" w:type="dxa"/>
+            <w:vAlign w:val="center"/>
+          </w:tcPr>
+          <w:p>
+            <w:pPr>
+              <w:jc w:val="center"/>
+            </w:pPr>
+            <w:r>
+              <w:t>VARCHAR2(250)</w:t>
+            </w:r>
+          </w:p>
+        </w:tc>
+        <w:tc>
+          <w:tcPr>
+            <w:tcW w:w="2845" w:type="dxa"/>
+            <w:vAlign w:val="center"/>
+          </w:tcPr>
+          <w:p>
+            <w:pPr>
+              <w:jc w:val="center"/>
+              <w:rPr>
+                <w:szCs w:val="28"/>
+              </w:rPr>
+            </w:pPr>
+            <w:r>
+              <w:rPr>
+                <w:szCs w:val="28"/>
+              </w:rPr>
+              <w:t>Периодичность выплат</w:t>
+            </w:r>
+          </w:p>
+        </w:tc>
+      </w:tr>
+      <w:tr>
+        <w:tc>
+          <w:tcPr>
+            <w:tcW w:w="3919" w:type="dxa"/>
+            <w:vAlign w:val="center"/>
+          </w:tcPr>
+          <w:p>
+            <w:pPr>
+              <w:jc w:val="center"/>
+            </w:pPr>
+            <w:r>
+              <w:t>POLICY_NUMBER</w:t>
+            </w:r>
+          </w:p>
+        </w:tc>
+        <w:tc>
+          <w:tcPr>
+            <w:tcW w:w="2807" w:type="dxa"/>
+            <w:vAlign w:val="center"/>
+          </w:tcPr>
+          <w:p>
+            <w:pPr>
+              <w:jc w:val="center"/>
+            </w:pPr>
+            <w:r>
+              <w:t>VARCHAR2(250)</w:t>
+            </w:r>
+          </w:p>
+        </w:tc>
+        <w:tc>
+          <w:tcPr>
+            <w:tcW w:w="2845" w:type="dxa"/>
+            <w:vAlign w:val="center"/>
+          </w:tcPr>
+          <w:p>
+            <w:pPr>
+              <w:jc w:val="center"/>
+              <w:rPr>
+                <w:szCs w:val="28"/>
+              </w:rPr>
+            </w:pPr>
+            <w:r>
+              <w:rPr>
+                <w:szCs w:val="28"/>
+              </w:rPr>
+              <w:t>Номер полиса</w:t>
+            </w:r>
+          </w:p>
+        </w:tc>
+      </w:tr>
+      <w:tr>
+        <w:tc>
+          <w:tcPr>
+            <w:tcW w:w="3919" w:type="dxa"/>
+            <w:vAlign w:val="center"/>
+          </w:tcPr>
+          <w:p>
+            <w:pPr>
+              <w:jc w:val="center"/>
+            </w:pPr>
+            <w:r>
+              <w:t>BANK_COMMISSION</w:t>
+            </w:r>
+          </w:p>
+        </w:tc>
+        <w:tc>
+          <w:tcPr>
+            <w:tcW w:w="2807" w:type="dxa"/>
+            <w:vAlign w:val="center"/>
+          </w:tcPr>
+          <w:p>
+            <w:pPr>
+              <w:jc w:val="center"/>
+            </w:pPr>
+            <w:r>
+              <w:t>VARCHAR2(250)</w:t>
+            </w:r>
+          </w:p>
+        </w:tc>
+        <w:tc>
+          <w:tcPr>
+            <w:tcW w:w="2845" w:type="dxa"/>
+            <w:vAlign w:val="center"/>
+          </w:tcPr>
+          <w:p>
+            <w:pPr>
+              <w:jc w:val="center"/>
+              <w:rPr>
+                <w:szCs w:val="28"/>
+              </w:rPr>
+            </w:pPr>
+            <w:r>
+              <w:rPr>
+                <w:szCs w:val="28"/>
+              </w:rPr>
+              <w:t>Комиссия банка</w:t>
+            </w:r>
+          </w:p>
+        </w:tc>
+      </w:tr>
+      <w:tr>
+        <w:tc>
+          <w:tcPr>
+            <w:tcW w:w="3919" w:type="dxa"/>
+            <w:vAlign w:val="center"/>
+          </w:tcPr>
+          <w:p>
+            <w:pPr>
+              <w:jc w:val="center"/>
+            </w:pPr>
+            <w:r>
+              <w:t>INSURANCE_COMPANY</w:t>
+            </w:r>
+          </w:p>
+        </w:tc>
+        <w:tc>
+          <w:tcPr>
+            <w:tcW w:w="2807" w:type="dxa"/>
+            <w:vAlign w:val="center"/>
+          </w:tcPr>
+          <w:p>
+            <w:pPr>
+              <w:jc w:val="center"/>
+            </w:pPr>
+            <w:r>
+              <w:t>VARCHAR2(250)</w:t>
+            </w:r>
+          </w:p>
+        </w:tc>
+        <w:tc>
+          <w:tcPr>
+            <w:tcW w:w="2845" w:type="dxa"/>
+            <w:vAlign w:val="center"/>
+          </w:tcPr>
+          <w:p>
+            <w:pPr>
+              <w:jc w:val="center"/>
+              <w:rPr>
+                <w:szCs w:val="28"/>
+              </w:rPr>
+            </w:pPr>
+            <w:r>
+              <w:rPr>
+                <w:szCs w:val="28"/>
+              </w:rPr>
+              <w:t>Компания</w:t>
+            </w:r>
+          </w:p>
+        </w:tc>
+      </w:tr>
+      <w:tr>
+        <w:tc>
+          <w:tcPr>
+            <w:tcW w:w="3919" w:type="dxa"/>
+            <w:vAlign w:val="center"/>
+          </w:tcPr>
+          <w:p>
+            <w:pPr>
+              <w:jc w:val="center"/>
+            </w:pPr>
+            <w:r>
+              <w:t>SUM_ASSURED</w:t>
+            </w:r>
+          </w:p>
+        </w:tc>
+        <w:tc>
+          <w:tcPr>
+            <w:tcW w:w="2807" w:type="dxa"/>
+            <w:vAlign w:val="center"/>
+          </w:tcPr>
+          <w:p>
+            <w:pPr>
+              <w:jc w:val="center"/>
+            </w:pPr>
+            <w:r>
+              <w:t>VARCHAR2(250)</w:t>
+            </w:r>
+          </w:p>
+        </w:tc>
+        <w:tc>
+          <w:tcPr>
+            <w:tcW w:w="2845" w:type="dxa"/>
+            <w:vAlign w:val="center"/>
+          </w:tcPr>
+          <w:p>
+            <w:pPr>
+              <w:jc w:val="center"/>
+              <w:rPr>
+                <w:szCs w:val="28"/>
+              </w:rPr>
+            </w:pPr>
+            <w:r>
+              <w:rPr>
+                <w:szCs w:val="28"/>
+              </w:rPr>
+              <w:t>Сумма</w:t>
+            </w:r>
+          </w:p>
+        </w:tc>
+      </w:tr>
+      <w:tr>
+        <w:tc>
+          <w:tcPr>
+            <w:tcW w:w="3919" w:type="dxa"/>
+            <w:vAlign w:val="center"/>
+          </w:tcPr>
+          <w:p>
+            <w:pPr>
+              <w:jc w:val="center"/>
+            </w:pPr>
+            <w:r>
+              <w:t>CONTRACT_TYPE</w:t>
+            </w:r>
+          </w:p>
+        </w:tc>
+        <w:tc>
+          <w:tcPr>
+            <w:tcW w:w="2807" w:type="dxa"/>
+            <w:vAlign w:val="center"/>
+          </w:tcPr>
+          <w:p>
+            <w:pPr>
+              <w:jc w:val="center"/>
+            </w:pPr>
+            <w:r>
+              <w:t>VARCHAR2(250)</w:t>
+            </w:r>
+          </w:p>
+        </w:tc>
+        <w:tc>
+          <w:tcPr>
+            <w:tcW w:w="2845" w:type="dxa"/>
+            <w:vAlign w:val="center"/>
+          </w:tcPr>
+          <w:p>
+            <w:pPr>
+              <w:jc w:val="center"/>
+              <w:rPr>
+                <w:szCs w:val="28"/>
+              </w:rPr>
+            </w:pPr>
+            <w:r>
+              <w:rPr>
+                <w:szCs w:val="28"/>
+              </w:rPr>
+              <w:t>Тип контракта</w:t>
+            </w:r>
+          </w:p>
+        </w:tc>
+      </w:tr>
+      <w:tr>
+        <w:tc>
+          <w:tcPr>
+            <w:tcW w:w="3919" w:type="dxa"/>
+            <w:vAlign w:val="center"/>
+          </w:tcPr>
+          <w:p>
+            <w:pPr>
+              <w:jc w:val="center"/>
+            </w:pPr>
+            <w:r>
+              <w:t>DATE_TO_UNDERWRITING</w:t>
+            </w:r>
+          </w:p>
+        </w:tc>
+        <w:tc>
+          <w:tcPr>
+            <w:tcW w:w="2807" w:type="dxa"/>
+            <w:vAlign w:val="center"/>
+          </w:tcPr>
+          <w:p>
+            <w:pPr>
+              <w:jc w:val="center"/>
+            </w:pPr>
+            <w:r>
+              <w:t>VARCHAR2(250)</w:t>
+            </w:r>
+          </w:p>
+        </w:tc>
+        <w:tc>
+          <w:tcPr>
+            <w:tcW w:w="2845" w:type="dxa"/>
+            <w:vAlign w:val="center"/>
+          </w:tcPr>
+          <w:p>
+            <w:pPr>
+              <w:jc w:val="center"/>
+              <w:rPr>
+                <w:szCs w:val="28"/>
+              </w:rPr>
+            </w:pPr>
+            <w:r>
+              <w:rPr>
+                <w:szCs w:val="28"/>
+              </w:rPr>
+              <w:t>Дата а</w:t>
+            </w:r>
+            <w:r>
+              <w:rPr>
+                <w:szCs w:val="28"/>
+              </w:rPr>
+              <w:t>ндерайтинг</w:t>
+            </w:r>
+            <w:r>
+              <w:rPr>
+                <w:szCs w:val="28"/>
+              </w:rPr>
+              <w:t>а</w:t>
+            </w:r>
+          </w:p>
+        </w:tc>
+      </w:tr>
+      <w:tr>
+        <w:tc>
+          <w:tcPr>
+            <w:tcW w:w="3919" w:type="dxa"/>
+            <w:vAlign w:val="center"/>
+          </w:tcPr>
+          <w:p>
+            <w:pPr>
+              <w:jc w:val="center"/>
+            </w:pPr>
+            <w:r>
+              <w:t>CONTRACT_ISSUER</w:t>
+            </w:r>
+          </w:p>
+        </w:tc>
+        <w:tc>
+          <w:tcPr>
+            <w:tcW w:w="2807" w:type="dxa"/>
+            <w:vAlign w:val="center"/>
+          </w:tcPr>
+          <w:p>
+            <w:pPr>
+              <w:jc w:val="center"/>
+            </w:pPr>
+            <w:r>
+              <w:t>VARCHAR2(250)</w:t>
+            </w:r>
+          </w:p>
+        </w:tc>
+        <w:tc>
+          <w:tcPr>
+            <w:tcW w:w="2845" w:type="dxa"/>
+            <w:vAlign w:val="center"/>
+          </w:tcPr>
+          <w:p>
+            <w:pPr>
+              <w:jc w:val="center"/>
+              <w:rPr>
+                <w:szCs w:val="28"/>
+              </w:rPr>
+            </w:pPr>
+            <w:r>
+              <w:rPr>
+                <w:szCs w:val="28"/>
+              </w:rPr>
+              <w:t>Контракт</w:t>
+            </w:r>
+          </w:p>
+        </w:tc>
+      </w:tr>
+      <w:tr>
+        <w:tc>
+          <w:tcPr>
+            <w:tcW w:w="3919" w:type="dxa"/>
+            <w:vAlign w:val="center"/>
+          </w:tcPr>
+          <w:p>
+            <w:pPr>
+              <w:jc w:val="center"/>
+            </w:pPr>
+            <w:r>
+              <w:t>INVESTMENT_STRATEGY</w:t>
+            </w:r>
+          </w:p>
+        </w:tc>
+        <w:tc>
+          <w:tcPr>
+            <w:tcW w:w="2807" w:type="dxa"/>
+            <w:vAlign w:val="center"/>
+          </w:tcPr>
+          <w:p>
+            <w:pPr>
+              <w:jc w:val="center"/>
+            </w:pPr>
+            <w:r>
+              <w:t>VARCHAR2(250)</w:t>
+            </w:r>
+          </w:p>
+        </w:tc>
+        <w:tc>
+          <w:tcPr>
+            <w:tcW w:w="2845" w:type="dxa"/>
+            <w:vAlign w:val="center"/>
+          </w:tcPr>
+          <w:p>
+            <w:pPr>
+              <w:jc w:val="center"/>
+              <w:rPr>
+                <w:szCs w:val="28"/>
+              </w:rPr>
+            </w:pPr>
+            <w:r>
+              <w:rPr>
+                <w:szCs w:val="28"/>
+              </w:rPr>
+              <w:t>Стратегия</w:t>
+            </w:r>
+          </w:p>
+        </w:tc>
+      </w:tr>
+      <w:tr>
+        <w:tc>
+          <w:tcPr>
+            <w:tcW w:w="3919" w:type="dxa"/>
+            <w:vAlign w:val="center"/>
+          </w:tcPr>
+          <w:p>
+            <w:pPr>
+              <w:jc w:val="center"/>
+            </w:pPr>
+            <w:r>
+              <w:t>PREM_RUB</w:t>
+            </w:r>
+          </w:p>
+        </w:tc>
+        <w:tc>
+          <w:tcPr>
+            <w:tcW w:w="2807" w:type="dxa"/>
+            <w:vAlign w:val="center"/>
+          </w:tcPr>
+          <w:p>
+            <w:pPr>
+              <w:jc w:val="center"/>
+            </w:pPr>
+            <w:r>
+              <w:t>VARCHAR2(250)</w:t>
+            </w:r>
+          </w:p>
+        </w:tc>
+        <w:tc>
+          <w:tcPr>
+            <w:tcW w:w="2845" w:type="dxa"/>
+            <w:vAlign w:val="center"/>
+          </w:tcPr>
+          <w:p>
+            <w:pPr>
+              <w:jc w:val="center"/>
+              <w:rPr>
+                <w:szCs w:val="28"/>
+              </w:rPr>
+            </w:pPr>
+            <w:r>
+              <w:rPr>
+                <w:szCs w:val="28"/>
+              </w:rPr>
+              <w:t>Премия в руб</w:t>
+            </w:r>
+          </w:p>
+        </w:tc>
+      </w:tr>
+      <w:tr>
+        <w:tc>
+          <w:tcPr>
+            <w:tcW w:w="3919" w:type="dxa"/>
+            <w:vAlign w:val="center"/>
+          </w:tcPr>
+          <w:p>
+            <w:pPr>
+              <w:jc w:val="center"/>
+            </w:pPr>
+            <w:r>
+              <w:t>PREM_USD</w:t>
+            </w:r>
+          </w:p>
+        </w:tc>
+        <w:tc>
+          <w:tcPr>
+            <w:tcW w:w="2807" w:type="dxa"/>
+            <w:vAlign w:val="center"/>
+          </w:tcPr>
+          <w:p>
+            <w:pPr>
+              <w:jc w:val="center"/>
+            </w:pPr>
+            <w:r>
+              <w:t>VARCHAR2(250)</w:t>
+            </w:r>
+          </w:p>
+        </w:tc>
+        <w:tc>
+          <w:tcPr>
+            <w:tcW w:w="2845" w:type="dxa"/>
+            <w:vAlign w:val="center"/>
+          </w:tcPr>
+          <w:p>
+            <w:pPr>
+              <w:jc w:val="center"/>
+              <w:rPr>
+                <w:szCs w:val="28"/>
+              </w:rPr>
+            </w:pPr>
+            <w:r>
+              <w:rPr>
+                <w:szCs w:val="28"/>
+              </w:rPr>
+              <w:t>Премия в дол</w:t>
+            </w:r>
+          </w:p>
+        </w:tc>
+      </w:tr>
+      <w:tr>
+        <w:tc>
+          <w:tcPr>
+            <w:tcW w:w="3919" w:type="dxa"/>
+            <w:vAlign w:val="center"/>
+          </w:tcPr>
+          <w:p>
+            <w:pPr>
+              <w:jc w:val="center"/>
+            </w:pPr>
+            <w:r>
+              <w:t>ERROR</w:t>
+            </w:r>
+          </w:p>
+        </w:tc>
+        <w:tc>
+          <w:tcPr>
+            <w:tcW w:w="2807" w:type="dxa"/>
+            <w:vAlign w:val="center"/>
+          </w:tcPr>
+          <w:p>
+            <w:pPr>
+              <w:jc w:val="center"/>
+            </w:pPr>
+            <w:r>
+              <w:t>VARCHAR2(4000)</w:t>
+            </w:r>
+          </w:p>
+        </w:tc>
+        <w:tc>
+          <w:tcPr>
+            <w:tcW w:w="2845" w:type="dxa"/>
+            <w:vAlign w:val="center"/>
+          </w:tcPr>
+          <w:p>
+            <w:pPr>
+              <w:jc w:val="center"/>
+              <w:rPr>
+                <w:szCs w:val="28"/>
+              </w:rPr>
+            </w:pPr>
+            <w:r>
+              <w:rPr>
+                <w:szCs w:val="28"/>
+              </w:rPr>
+              <w:t>Ошибка</w:t>
+            </w:r>
+          </w:p>
+        </w:tc>
+      </w:tr>
+      <w:tr>
+        <w:tc>
+          <w:tcPr>
+            <w:tcW w:w="3919" w:type="dxa"/>
+            <w:vAlign w:val="center"/>
+          </w:tcPr>
+          <w:p>
+            <w:pPr>
+              <w:jc w:val="center"/>
+            </w:pPr>
+            <w:r>
+              <w:t>SUM_TOTAL</w:t>
+            </w:r>
+          </w:p>
+        </w:tc>
+        <w:tc>
+          <w:tcPr>
+            <w:tcW w:w="2807" w:type="dxa"/>
+            <w:vAlign w:val="center"/>
+          </w:tcPr>
+          <w:p>
+            <w:pPr>
+              <w:jc w:val="center"/>
+            </w:pPr>
+            <w:r>
+              <w:t>VARCHAR2(250)</w:t>
+            </w:r>
+          </w:p>
+        </w:tc>
+        <w:tc>
+          <w:tcPr>
+            <w:tcW w:w="2845" w:type="dxa"/>
+            <w:vAlign w:val="center"/>
+          </w:tcPr>
+          <w:p>
+            <w:pPr>
+              <w:jc w:val="center"/>
+              <w:rPr>
+                <w:szCs w:val="28"/>
+              </w:rPr>
+            </w:pPr>
+            <w:r>
+              <w:rPr>
+                <w:szCs w:val="28"/>
+              </w:rPr>
+              <w:t>Тотальная сумма</w:t>
+            </w:r>
+          </w:p>
+        </w:tc>
+      </w:tr>
+      <w:tr>
+        <w:tc>
+          <w:tcPr>
+            <w:tcW w:w="3919" w:type="dxa"/>
+            <w:vAlign w:val="center"/>
+          </w:tcPr>
+          <w:p>
+            <w:pPr>
+              <w:jc w:val="center"/>
+            </w:pPr>
+            <w:r>
+              <w:t>SPLIT_RISK_FOUND</w:t>
+            </w:r>
+          </w:p>
+        </w:tc>
+        <w:tc>
+          <w:tcPr>
+            <w:tcW w:w="2807" w:type="dxa"/>
+            <w:vAlign w:val="center"/>
+          </w:tcPr>
+          <w:p>
+            <w:pPr>
+              <w:jc w:val="center"/>
+            </w:pPr>
+            <w:r>
+              <w:t>VARCHAR2(250)</w:t>
+            </w:r>
+          </w:p>
+        </w:tc>
+        <w:tc>
+          <w:tcPr>
+            <w:tcW w:w="2845" w:type="dxa"/>
+            <w:vAlign w:val="center"/>
+          </w:tcPr>
+          <w:p>
+            <w:pPr>
+              <w:jc w:val="center"/>
+              <w:rPr>
+                <w:szCs w:val="28"/>
+              </w:rPr>
+            </w:pPr>
+            <w:r>
+              <w:rPr>
+                <w:szCs w:val="28"/>
+              </w:rPr>
+              <w:t>Риски</w:t>
+            </w:r>
+          </w:p>
+        </w:tc>
+      </w:tr>
+      <w:tr>
+        <w:tc>
+          <w:tcPr>
+            <w:tcW w:w="3919" w:type="dxa"/>
+            <w:vAlign w:val="center"/>
+          </w:tcPr>
+          <w:p>
+            <w:pPr>
+              <w:jc w:val="center"/>
+            </w:pPr>
+            <w:r>
+              <w:t>SPLIT_GARANTEED_FOUND</w:t>
+            </w:r>
+          </w:p>
+        </w:tc>
+        <w:tc>
+          <w:tcPr>
+            <w:tcW w:w="2807" w:type="dxa"/>
+            <w:vAlign w:val="center"/>
+          </w:tcPr>
+          <w:p>
+            <w:pPr>
+              <w:jc w:val="center"/>
+            </w:pPr>
+            <w:r>
+              <w:t>VARCHAR2(250)</w:t>
+            </w:r>
+          </w:p>
+        </w:tc>
+        <w:tc>
+          <w:tcPr>
+            <w:tcW w:w="2845" w:type="dxa"/>
+            <w:vAlign w:val="center"/>
+          </w:tcPr>
+          <w:p>
+            <w:pPr>
+              <w:jc w:val="center"/>
+              <w:rPr>
+                <w:szCs w:val="28"/>
+              </w:rPr>
+            </w:pPr>
+            <w:r>
+              <w:rPr>
+                <w:szCs w:val="28"/>
+              </w:rPr>
+              <w:t>Гарантии</w:t>
+            </w:r>
+          </w:p>
+        </w:tc>
+      </w:tr>
+      <w:tr>
+        <w:tc>
+          <w:tcPr>
+            <w:tcW w:w="3919" w:type="dxa"/>
+            <w:vAlign w:val="center"/>
+          </w:tcPr>
+          <w:p>
+            <w:pPr>
+              <w:jc w:val="center"/>
+            </w:pPr>
+            <w:r>
+              <w:t>BASEACTIVE</w:t>
+            </w:r>
+          </w:p>
+        </w:tc>
+        <w:tc>
+          <w:tcPr>
+            <w:tcW w:w="2807" w:type="dxa"/>
+            <w:vAlign w:val="center"/>
+          </w:tcPr>
+          <w:p>
+            <w:pPr>
+              <w:jc w:val="center"/>
+            </w:pPr>
+            <w:r>
+              <w:t>VARCHAR2(250)</w:t>
+            </w:r>
+          </w:p>
+        </w:tc>
+        <w:tc>
+          <w:tcPr>
+            <w:tcW w:w="2845" w:type="dxa"/>
+            <w:vAlign w:val="center"/>
+          </w:tcPr>
+          <w:p>
+            <w:pPr>
+              <w:jc w:val="center"/>
+              <w:rPr>
+                <w:szCs w:val="28"/>
+              </w:rPr>
+            </w:pPr>
+            <w:r>
+              <w:rPr>
+                <w:szCs w:val="28"/>
+              </w:rPr>
+              <w:t>Базовый актив</w:t>
+            </w:r>
+          </w:p>
+        </w:tc>
+      </w:tr>
+      <w:tr>
+        <w:tc>
+          <w:tcPr>
+            <w:tcW w:w="3919" w:type="dxa"/>
+            <w:vAlign w:val="center"/>
+          </w:tcPr>
+          <w:p>
+            <w:pPr>
+              <w:jc w:val="center"/>
+            </w:pPr>
+            <w:r>
+              <w:t>LEVEL_GARANTY</w:t>
+            </w:r>
+          </w:p>
+        </w:tc>
+        <w:tc>
+          <w:tcPr>
+            <w:tcW w:w="2807" w:type="dxa"/>
+            <w:vAlign w:val="center"/>
+          </w:tcPr>
+          <w:p>
+            <w:pPr>
+              <w:jc w:val="center"/>
+            </w:pPr>
+            <w:r>
+              <w:t>VARCHAR2(250)</w:t>
+            </w:r>
+          </w:p>
+        </w:tc>
+        <w:tc>
+          <w:tcPr>
+            <w:tcW w:w="2845" w:type="dxa"/>
+            <w:vAlign w:val="center"/>
+          </w:tcPr>
+          <w:p>
+            <w:pPr>
+              <w:jc w:val="center"/>
+              <w:rPr>
+                <w:szCs w:val="28"/>
+              </w:rPr>
+            </w:pPr>
+            <w:r>
+              <w:rPr>
+                <w:szCs w:val="28"/>
+              </w:rPr>
+              <w:t>Уровень гарантии</w:t>
+            </w:r>
+          </w:p>
+        </w:tc>
+      </w:tr>
+      <w:tr>
+        <w:tc>
+          <w:tcPr>
+            <w:tcW w:w="3919" w:type="dxa"/>
+            <w:vAlign w:val="center"/>
+          </w:tcPr>
+          <w:p>
+            <w:pPr>
+              <w:jc w:val="center"/>
+            </w:pPr>
+            <w:r>
+              <w:t>GARANTEED_FOUND_SUM</w:t>
+            </w:r>
+          </w:p>
+        </w:tc>
+        <w:tc>
+          <w:tcPr>
+            <w:tcW w:w="2807" w:type="dxa"/>
+            <w:vAlign w:val="center"/>
+          </w:tcPr>
+          <w:p>
+            <w:pPr>
+              <w:jc w:val="center"/>
+            </w:pPr>
+            <w:r>
+              <w:t>VARCHAR2(250)</w:t>
+            </w:r>
+          </w:p>
+        </w:tc>
+        <w:tc>
+          <w:tcPr>
+            <w:tcW w:w="2845" w:type="dxa"/>
+            <w:vAlign w:val="center"/>
+          </w:tcPr>
+          <w:p>
+            <w:pPr>
+              <w:jc w:val="center"/>
+              <w:rPr>
+                <w:szCs w:val="28"/>
+              </w:rPr>
+            </w:pPr>
+            <w:r>
+              <w:rPr>
+                <w:szCs w:val="28"/>
+              </w:rPr>
+              <w:t>Гарантированная сумма</w:t>
+            </w:r>
+          </w:p>
+        </w:tc>
+      </w:tr>
+      <w:tr>
+        <w:tc>
+          <w:tcPr>
+            <w:tcW w:w="3919" w:type="dxa"/>
+            <w:vAlign w:val="center"/>
+          </w:tcPr>
+          <w:p>
+            <w:pPr>
+              <w:jc w:val="center"/>
+            </w:pPr>
+            <w:r>
+              <w:t>SEGMENT</w:t>
+            </w:r>
+          </w:p>
+        </w:tc>
+        <w:tc>
+          <w:tcPr>
+            <w:tcW w:w="2807" w:type="dxa"/>
+            <w:vAlign w:val="center"/>
+          </w:tcPr>
+          <w:p>
+            <w:pPr>
+              <w:jc w:val="center"/>
+            </w:pPr>
+            <w:r>
+              <w:t>VARCHAR2(250)</w:t>
+            </w:r>
+          </w:p>
+        </w:tc>
+        <w:tc>
+          <w:tcPr>
+            <w:tcW w:w="2845" w:type="dxa"/>
+            <w:vAlign w:val="center"/>
+          </w:tcPr>
+          <w:p>
+            <w:pPr>
+              <w:jc w:val="center"/>
+              <w:rPr>
+                <w:szCs w:val="28"/>
+              </w:rPr>
+            </w:pPr>
+            <w:r>
+              <w:rPr>
+                <w:szCs w:val="28"/>
+              </w:rPr>
+              <w:t>Сегмент</w:t>
+            </w:r>
+          </w:p>
+        </w:tc>
+      </w:tr>
+      <w:tr>
+        <w:tc>
+          <w:tcPr>
+            <w:tcW w:w="3919" w:type="dxa"/>
+            <w:vAlign w:val="center"/>
+          </w:tcPr>
+          <w:p>
+            <w:pPr>
+              <w:jc w:val="center"/>
+            </w:pPr>
+            <w:r>
+              <w:t>INVEST_DATE</w:t>
+            </w:r>
+          </w:p>
+        </w:tc>
+        <w:tc>
+          <w:tcPr>
+            <w:tcW w:w="2807" w:type="dxa"/>
+            <w:vAlign w:val="center"/>
+          </w:tcPr>
+          <w:p>
+            <w:pPr>
+              <w:jc w:val="center"/>
+            </w:pPr>
+            <w:r>
+              <w:t>VARCHAR2(250)</w:t>
+            </w:r>
+          </w:p>
+        </w:tc>
+        <w:tc>
+          <w:tcPr>
+            <w:tcW w:w="2845" w:type="dxa"/>
+            <w:vAlign w:val="center"/>
+          </w:tcPr>
+          <w:p>
+            <w:pPr>
+              <w:ind w:firstLine="709"/>
+              <w:jc w:val="center"/>
+              <w:rPr>
+                <w:szCs w:val="28"/>
+              </w:rPr>
+            </w:pPr>
+            <w:r>
+              <w:rPr>
+                <w:szCs w:val="28"/>
+              </w:rPr>
+              <w:t>Дата инвестирования</w:t>
+            </w:r>
+          </w:p>
+        </w:tc>
+      </w:tr>
+    </w:tbl>
+    <w:p>
+      <w:pPr>
+        <w:spacing w:after="0"/>
+        <w:jc w:val="both"/>
+        <w:rPr>
+          <w:szCs w:val="28"/>
+        </w:rPr>
+      </w:pPr>
+      <w:r>
+        <w:rPr>
+          <w:szCs w:val="28"/>
+        </w:rPr>
+        <w:lastRenderedPageBreak/>
+        <w:t>Окончание</w:t>
+      </w:r>
+      <w:r>
+        <w:rPr>
+          <w:szCs w:val="28"/>
+        </w:rPr>
+        <w:t xml:space="preserve"> таблицы 4.5.</w:t>
+      </w:r>
+    </w:p>
+    <w:tbl>
+      <w:tblPr>
+        <w:tblStyle w:val="aa"/>
+        <w:tblW w:w="9606" w:type="dxa"/>
+        <w:tblLayout w:type="fixed"/>
+        <w:tblLook w:val="04A0"/>
+      </w:tblPr>
+      <w:tblGrid>
+        <w:gridCol w:w="3936"/>
+        <w:gridCol w:w="2976"/>
+        <w:gridCol w:w="2694"/>
+      </w:tblGrid>
+      <w:tr>
+        <w:tc>
+          <w:tcPr>
+            <w:tcW w:w="3936" w:type="dxa"/>
+            <w:vAlign w:val="center"/>
+          </w:tcPr>
+          <w:p>
+            <w:pPr>
+              <w:jc w:val="center"/>
+            </w:pPr>
+            <w:r>
+              <w:t>Название поля</w:t>
+            </w:r>
+          </w:p>
+        </w:tc>
+        <w:tc>
+          <w:tcPr>
+            <w:tcW w:w="2976" w:type="dxa"/>
+            <w:vAlign w:val="center"/>
+          </w:tcPr>
+          <w:p>
+            <w:pPr>
+              <w:jc w:val="center"/>
+            </w:pPr>
+            <w:r>
+              <w:t>Тип данных</w:t>
+            </w:r>
+          </w:p>
+        </w:tc>
+        <w:tc>
+          <w:tcPr>
+            <w:tcW w:w="2694" w:type="dxa"/>
+            <w:vAlign w:val="center"/>
+          </w:tcPr>
+          <w:p>
+            <w:pPr>
+              <w:jc w:val="center"/>
+            </w:pPr>
+            <w:r>
+              <w:t>Значение</w:t>
+            </w:r>
+          </w:p>
+        </w:tc>
+      </w:tr>
+      <w:tr>
+        <w:tc>
+          <w:tcPr>
+            <w:tcW w:w="3936" w:type="dxa"/>
+            <w:vAlign w:val="center"/>
+          </w:tcPr>
+          <w:p>
+            <w:pPr>
+              <w:jc w:val="center"/>
+            </w:pPr>
+            <w:r>
+              <w:t>TAKEPROFIT</w:t>
+            </w:r>
+          </w:p>
+        </w:tc>
+        <w:tc>
+          <w:tcPr>
+            <w:tcW w:w="2976" w:type="dxa"/>
+            <w:vAlign w:val="center"/>
+          </w:tcPr>
+          <w:p>
+            <w:pPr>
+              <w:jc w:val="center"/>
+            </w:pPr>
+            <w:r>
+              <w:t>VARCHAR2(250)</w:t>
+            </w:r>
+          </w:p>
+        </w:tc>
+        <w:tc>
+          <w:tcPr>
+            <w:tcW w:w="2694" w:type="dxa"/>
+            <w:vAlign w:val="center"/>
+          </w:tcPr>
+          <w:p>
+            <w:pPr>
+              <w:rPr>
+                <w:szCs w:val="28"/>
+              </w:rPr>
+            </w:pPr>
+            <w:r>
+              <w:rPr>
+                <w:szCs w:val="28"/>
+                <w:lang w:val="en-US"/>
+              </w:rPr>
+              <w:t xml:space="preserve">    </w:t>
+            </w:r>
+            <w:r>
+              <w:rPr>
+                <w:szCs w:val="28"/>
+              </w:rPr>
+              <w:t>Нижний лимит</w:t>
+            </w:r>
+          </w:p>
+        </w:tc>
+      </w:tr>
+      <w:tr>
+        <w:tc>
+          <w:tcPr>
+            <w:tcW w:w="3936" w:type="dxa"/>
+            <w:vAlign w:val="center"/>
+          </w:tcPr>
+          <w:p>
+            <w:pPr>
+              <w:jc w:val="center"/>
+            </w:pPr>
+            <w:r>
+              <w:t>STOPLOSS</w:t>
+            </w:r>
+          </w:p>
+        </w:tc>
+        <w:tc>
+          <w:tcPr>
+            <w:tcW w:w="2976" w:type="dxa"/>
+            <w:vAlign w:val="center"/>
+          </w:tcPr>
+          <w:p>
+            <w:pPr>
+              <w:jc w:val="center"/>
+            </w:pPr>
+            <w:r>
+              <w:t>VARCHAR2(250)</w:t>
+            </w:r>
+          </w:p>
+        </w:tc>
+        <w:tc>
+          <w:tcPr>
+            <w:tcW w:w="2694" w:type="dxa"/>
+            <w:vAlign w:val="center"/>
+          </w:tcPr>
+          <w:p>
+            <w:pPr>
+              <w:jc w:val="center"/>
+              <w:rPr>
+                <w:szCs w:val="28"/>
+              </w:rPr>
+            </w:pPr>
+            <w:r>
+              <w:rPr>
+                <w:szCs w:val="28"/>
+              </w:rPr>
+              <w:t>Верхний лимит</w:t>
+            </w:r>
+          </w:p>
+        </w:tc>
+      </w:tr>
+      <w:tr>
+        <w:tc>
+          <w:tcPr>
+            <w:tcW w:w="3936" w:type="dxa"/>
+            <w:vAlign w:val="center"/>
+          </w:tcPr>
+          <w:p>
+            <w:pPr>
+              <w:jc w:val="center"/>
+            </w:pPr>
+            <w:r>
+              <w:t>FIX</w:t>
+            </w:r>
+          </w:p>
+        </w:tc>
+        <w:tc>
+          <w:tcPr>
+            <w:tcW w:w="2976" w:type="dxa"/>
+            <w:vAlign w:val="center"/>
+          </w:tcPr>
+          <w:p>
+            <w:pPr>
+              <w:jc w:val="center"/>
+            </w:pPr>
+            <w:r>
+              <w:t>VARCHAR2(250)</w:t>
+            </w:r>
+          </w:p>
+        </w:tc>
+        <w:tc>
+          <w:tcPr>
+            <w:tcW w:w="2694" w:type="dxa"/>
+            <w:vAlign w:val="center"/>
+          </w:tcPr>
+          <w:p>
+            <w:pPr>
+              <w:jc w:val="center"/>
+              <w:rPr>
+                <w:szCs w:val="28"/>
+              </w:rPr>
+            </w:pPr>
+            <w:r>
+              <w:rPr>
+                <w:szCs w:val="28"/>
+              </w:rPr>
+              <w:t>Вид фиксации</w:t>
+            </w:r>
+          </w:p>
+        </w:tc>
+      </w:tr>
+      <w:tr>
+        <w:tc>
+          <w:tcPr>
+            <w:tcW w:w="3936" w:type="dxa"/>
+            <w:vAlign w:val="center"/>
+          </w:tcPr>
+          <w:p>
+            <w:pPr>
+              <w:jc w:val="center"/>
+            </w:pPr>
+            <w:r>
+              <w:t>PREM</w:t>
+            </w:r>
+          </w:p>
+        </w:tc>
+        <w:tc>
+          <w:tcPr>
+            <w:tcW w:w="2976" w:type="dxa"/>
+            <w:vAlign w:val="center"/>
+          </w:tcPr>
+          <w:p>
+            <w:pPr>
+              <w:jc w:val="center"/>
+            </w:pPr>
+            <w:r>
+              <w:t>VARCHAR2(250)</w:t>
+            </w:r>
+          </w:p>
+        </w:tc>
+        <w:tc>
+          <w:tcPr>
+            <w:tcW w:w="2694" w:type="dxa"/>
+            <w:vAlign w:val="center"/>
+          </w:tcPr>
+          <w:p>
+            <w:pPr>
+              <w:jc w:val="center"/>
+              <w:rPr>
+                <w:szCs w:val="28"/>
+              </w:rPr>
+            </w:pPr>
+            <w:r>
+              <w:rPr>
+                <w:szCs w:val="28"/>
+              </w:rPr>
+              <w:t>Премия (когда не понятно доллар или рубль)</w:t>
+            </w:r>
+          </w:p>
+        </w:tc>
+      </w:tr>
+      <w:tr>
+        <w:tc>
+          <w:tcPr>
+            <w:tcW w:w="3936" w:type="dxa"/>
+            <w:vAlign w:val="center"/>
+          </w:tcPr>
+          <w:p>
+            <w:pPr>
+              <w:jc w:val="center"/>
+            </w:pPr>
+            <w:r>
+              <w:t>STRATEGY</w:t>
+            </w:r>
+          </w:p>
+        </w:tc>
+        <w:tc>
+          <w:tcPr>
+            <w:tcW w:w="2976" w:type="dxa"/>
+            <w:vAlign w:val="center"/>
+          </w:tcPr>
+          <w:p>
+            <w:pPr>
+              <w:jc w:val="center"/>
+            </w:pPr>
+            <w:r>
+              <w:t>VARCHAR2(250)</w:t>
+            </w:r>
+          </w:p>
+        </w:tc>
+        <w:tc>
+          <w:tcPr>
+            <w:tcW w:w="2694" w:type="dxa"/>
+            <w:vAlign w:val="center"/>
+          </w:tcPr>
+          <w:p>
+            <w:pPr>
+              <w:jc w:val="center"/>
+              <w:rPr>
+                <w:szCs w:val="28"/>
+              </w:rPr>
+            </w:pPr>
+            <w:r>
+              <w:rPr>
+                <w:szCs w:val="28"/>
+              </w:rPr>
+              <w:t>Стратегия</w:t>
+            </w:r>
+          </w:p>
+        </w:tc>
+      </w:tr>
+      <w:tr>
+        <w:tc>
+          <w:tcPr>
+            <w:tcW w:w="3936" w:type="dxa"/>
+            <w:vAlign w:val="center"/>
+          </w:tcPr>
+          <w:p>
+            <w:pPr>
+              <w:jc w:val="center"/>
+            </w:pPr>
+            <w:r>
+              <w:t>PRODUCT_SERIES</w:t>
+            </w:r>
+          </w:p>
+        </w:tc>
+        <w:tc>
+          <w:tcPr>
+            <w:tcW w:w="2976" w:type="dxa"/>
+            <w:vAlign w:val="center"/>
+          </w:tcPr>
+          <w:p>
+            <w:pPr>
+              <w:jc w:val="center"/>
+            </w:pPr>
+            <w:r>
+              <w:t>VARCHAR2(350)</w:t>
+            </w:r>
+          </w:p>
+        </w:tc>
+        <w:tc>
+          <w:tcPr>
+            <w:tcW w:w="2694" w:type="dxa"/>
+            <w:vAlign w:val="center"/>
+          </w:tcPr>
+          <w:p>
+            <w:pPr>
+              <w:jc w:val="center"/>
+              <w:rPr>
+                <w:szCs w:val="28"/>
+              </w:rPr>
+            </w:pPr>
+            <w:r>
+              <w:rPr>
+                <w:szCs w:val="28"/>
+              </w:rPr>
+              <w:t>Серия продукта</w:t>
+            </w:r>
+          </w:p>
+        </w:tc>
+      </w:tr>
+      <w:tr>
+        <w:tc>
+          <w:tcPr>
+            <w:tcW w:w="3936" w:type="dxa"/>
+            <w:vAlign w:val="center"/>
+          </w:tcPr>
+          <w:p>
+            <w:pPr>
+              <w:jc w:val="center"/>
+            </w:pPr>
+            <w:r>
+              <w:t>POLICY_DOC_DATE</w:t>
+            </w:r>
+          </w:p>
+        </w:tc>
+        <w:tc>
+          <w:tcPr>
+            <w:tcW w:w="2976" w:type="dxa"/>
+            <w:vAlign w:val="center"/>
+          </w:tcPr>
+          <w:p>
+            <w:pPr>
+              <w:jc w:val="center"/>
+            </w:pPr>
+            <w:r>
+              <w:t>VARCHAR2(350)</w:t>
+            </w:r>
+          </w:p>
+        </w:tc>
+        <w:tc>
+          <w:tcPr>
+            <w:tcW w:w="2694" w:type="dxa"/>
+            <w:vAlign w:val="center"/>
+          </w:tcPr>
+          <w:p>
+            <w:pPr>
+              <w:jc w:val="center"/>
+            </w:pPr>
+            <w:r>
+              <w:t>Дата документа</w:t>
+            </w:r>
+          </w:p>
+        </w:tc>
+      </w:tr>
+      <w:tr>
+        <w:tc>
+          <w:tcPr>
+            <w:tcW w:w="3936" w:type="dxa"/>
+            <w:vAlign w:val="center"/>
+          </w:tcPr>
+          <w:p>
+            <w:pPr>
+              <w:jc w:val="center"/>
+            </w:pPr>
+            <w:r>
+              <w:t>BANK_COMMISSION_VAT</w:t>
+            </w:r>
+          </w:p>
+        </w:tc>
+        <w:tc>
+          <w:tcPr>
+            <w:tcW w:w="2976" w:type="dxa"/>
+            <w:vAlign w:val="center"/>
+          </w:tcPr>
+          <w:p>
+            <w:pPr>
+              <w:jc w:val="center"/>
+            </w:pPr>
+            <w:r>
+              <w:t>VARCHAR2(350)</w:t>
+            </w:r>
+          </w:p>
+        </w:tc>
+        <w:tc>
+          <w:tcPr>
+            <w:tcW w:w="2694" w:type="dxa"/>
+            <w:vAlign w:val="center"/>
+          </w:tcPr>
+          <w:p>
+            <w:pPr>
+              <w:jc w:val="center"/>
+            </w:pPr>
+            <w:r>
+              <w:t>Банковская комиссия НДС</w:t>
+            </w:r>
+          </w:p>
+        </w:tc>
+      </w:tr>
+      <w:tr>
+        <w:tc>
+          <w:tcPr>
+            <w:tcW w:w="3936" w:type="dxa"/>
+            <w:vAlign w:val="center"/>
+          </w:tcPr>
+          <w:p>
+            <w:pPr>
+              <w:jc w:val="center"/>
+            </w:pPr>
+            <w:r>
+              <w:t>BANK_COMMISSION_STATUS</w:t>
+            </w:r>
+          </w:p>
+        </w:tc>
+        <w:tc>
+          <w:tcPr>
+            <w:tcW w:w="2976" w:type="dxa"/>
+            <w:vAlign w:val="center"/>
+          </w:tcPr>
+          <w:p>
+            <w:pPr>
+              <w:jc w:val="center"/>
+            </w:pPr>
+            <w:r>
+              <w:t>VARCHAR2(350)</w:t>
+            </w:r>
+          </w:p>
+        </w:tc>
+        <w:tc>
+          <w:tcPr>
+            <w:tcW w:w="2694" w:type="dxa"/>
+            <w:vAlign w:val="center"/>
+          </w:tcPr>
+          <w:p>
+            <w:pPr>
+              <w:jc w:val="center"/>
+            </w:pPr>
+            <w:r>
+              <w:t>Банковская комиссия статус</w:t>
+            </w:r>
+          </w:p>
+        </w:tc>
+      </w:tr>
+      <w:tr>
+        <w:tc>
+          <w:tcPr>
+            <w:tcW w:w="3936" w:type="dxa"/>
+            <w:vAlign w:val="center"/>
+          </w:tcPr>
+          <w:p>
+            <w:pPr>
+              <w:jc w:val="center"/>
+            </w:pPr>
+            <w:r>
+              <w:t>PROLONGATION_DATE</w:t>
+            </w:r>
+          </w:p>
+        </w:tc>
+        <w:tc>
+          <w:tcPr>
+            <w:tcW w:w="2976" w:type="dxa"/>
+            <w:vAlign w:val="center"/>
+          </w:tcPr>
+          <w:p>
+            <w:pPr>
+              <w:jc w:val="center"/>
+            </w:pPr>
+            <w:r>
+              <w:t>VARCHAR2(350)</w:t>
+            </w:r>
+          </w:p>
+        </w:tc>
+        <w:tc>
+          <w:tcPr>
+            <w:tcW w:w="2694" w:type="dxa"/>
+            <w:vAlign w:val="center"/>
+          </w:tcPr>
+          <w:p>
+            <w:pPr>
+              <w:jc w:val="center"/>
+            </w:pPr>
+            <w:r>
+              <w:t>Дата пролонгации</w:t>
+            </w:r>
+          </w:p>
+        </w:tc>
+      </w:tr>
+      <w:tr>
+        <w:tc>
+          <w:tcPr>
+            <w:tcW w:w="3936" w:type="dxa"/>
+            <w:vAlign w:val="center"/>
+          </w:tcPr>
+          <w:p>
+            <w:pPr>
+              <w:jc w:val="center"/>
+            </w:pPr>
+            <w:r>
+              <w:t>GROUP_NUMBER</w:t>
+            </w:r>
+          </w:p>
+        </w:tc>
+        <w:tc>
+          <w:tcPr>
+            <w:tcW w:w="2976" w:type="dxa"/>
+            <w:vAlign w:val="center"/>
+          </w:tcPr>
+          <w:p>
+            <w:pPr>
+              <w:jc w:val="center"/>
+            </w:pPr>
+            <w:r>
+              <w:t>VARCHAR2(350)</w:t>
+            </w:r>
+          </w:p>
+        </w:tc>
+        <w:tc>
+          <w:tcPr>
+            <w:tcW w:w="2694" w:type="dxa"/>
+            <w:vAlign w:val="center"/>
+          </w:tcPr>
+          <w:p>
+            <w:pPr>
+              <w:jc w:val="center"/>
+            </w:pPr>
+            <w:r>
+              <w:t>Номер группового полиса</w:t>
+            </w:r>
+          </w:p>
+        </w:tc>
+      </w:tr>
+      <w:tr>
+        <w:tc>
+          <w:tcPr>
+            <w:tcW w:w="3936" w:type="dxa"/>
+            <w:vAlign w:val="center"/>
+          </w:tcPr>
+          <w:p>
+            <w:pPr>
+              <w:jc w:val="center"/>
+            </w:pPr>
+            <w:r>
+              <w:t>DICT_SPETIAL_CONT</w:t>
+            </w:r>
+          </w:p>
+        </w:tc>
+        <w:tc>
+          <w:tcPr>
+            <w:tcW w:w="2976" w:type="dxa"/>
+            <w:vAlign w:val="center"/>
+          </w:tcPr>
+          <w:p>
+            <w:pPr>
+              <w:jc w:val="center"/>
+            </w:pPr>
+            <w:r>
+              <w:t>VARCHAR2(4000)</w:t>
+            </w:r>
+          </w:p>
+        </w:tc>
+        <w:tc>
+          <w:tcPr>
+            <w:tcW w:w="2694" w:type="dxa"/>
+            <w:vAlign w:val="center"/>
+          </w:tcPr>
+          <w:p>
+            <w:pPr>
+              <w:jc w:val="center"/>
+            </w:pPr>
+            <w:r>
+              <w:t>Особые условия</w:t>
+            </w:r>
+          </w:p>
+        </w:tc>
+      </w:tr>
+      <w:tr>
+        <w:tc>
+          <w:tcPr>
+            <w:tcW w:w="3936" w:type="dxa"/>
+            <w:vAlign w:val="center"/>
+          </w:tcPr>
+          <w:p>
+            <w:pPr>
+              <w:jc w:val="center"/>
+            </w:pPr>
+            <w:r>
+              <w:t>EXEMPTION_PAYMENT</w:t>
+            </w:r>
+          </w:p>
+        </w:tc>
+        <w:tc>
+          <w:tcPr>
+            <w:tcW w:w="2976" w:type="dxa"/>
+            <w:vAlign w:val="center"/>
+          </w:tcPr>
+          <w:p>
+            <w:pPr>
+              <w:jc w:val="center"/>
+            </w:pPr>
+            <w:r>
+              <w:t>VARCHAR2(250)</w:t>
+            </w:r>
+          </w:p>
+        </w:tc>
+        <w:tc>
+          <w:tcPr>
+            <w:tcW w:w="2694" w:type="dxa"/>
+            <w:vAlign w:val="center"/>
+          </w:tcPr>
+          <w:p>
+            <w:pPr>
+              <w:jc w:val="center"/>
+            </w:pPr>
+            <w:r>
+              <w:t>Освобождение от уплаты страховых выплат</w:t>
+            </w:r>
+          </w:p>
+        </w:tc>
+      </w:tr>
+      <w:tr>
+        <w:tc>
+          <w:tcPr>
+            <w:tcW w:w="3936" w:type="dxa"/>
+            <w:vAlign w:val="center"/>
+          </w:tcPr>
+          <w:p>
+            <w:pPr>
+              <w:jc w:val="center"/>
+            </w:pPr>
+            <w:r>
+              <w:t>POLICY_DURATION</w:t>
+            </w:r>
+          </w:p>
+        </w:tc>
+        <w:tc>
+          <w:tcPr>
+            <w:tcW w:w="2976" w:type="dxa"/>
+            <w:vAlign w:val="center"/>
+          </w:tcPr>
+          <w:p>
+            <w:pPr>
+              <w:jc w:val="center"/>
+            </w:pPr>
+            <w:r>
+              <w:t>VARCHAR2(250)</w:t>
+            </w:r>
+          </w:p>
+        </w:tc>
+        <w:tc>
+          <w:tcPr>
+            <w:tcW w:w="2694" w:type="dxa"/>
+            <w:vAlign w:val="center"/>
+          </w:tcPr>
+          <w:p>
+            <w:pPr>
+              <w:jc w:val="center"/>
+            </w:pPr>
+            <w:r>
+              <w:t>Срок страхования</w:t>
+            </w:r>
+          </w:p>
+        </w:tc>
+      </w:tr>
+      <w:tr>
+        <w:tc>
+          <w:tcPr>
+            <w:tcW w:w="3936" w:type="dxa"/>
+            <w:vAlign w:val="center"/>
+          </w:tcPr>
+          <w:p>
+            <w:pPr>
+              <w:jc w:val="center"/>
+            </w:pPr>
+            <w:r>
+              <w:t>BLOB_ID</w:t>
+            </w:r>
+          </w:p>
+        </w:tc>
+        <w:tc>
+          <w:tcPr>
+            <w:tcW w:w="2976" w:type="dxa"/>
+            <w:vAlign w:val="center"/>
+          </w:tcPr>
+          <w:p>
+            <w:pPr>
+              <w:jc w:val="center"/>
+            </w:pPr>
+            <w:r>
+              <w:t>NUMBER(17),</w:t>
+            </w:r>
+          </w:p>
+        </w:tc>
+        <w:tc>
+          <w:tcPr>
+            <w:tcW w:w="2694" w:type="dxa"/>
+            <w:vAlign w:val="center"/>
+          </w:tcPr>
+          <w:p>
+            <w:pPr>
+              <w:jc w:val="center"/>
+            </w:pPr>
+            <w:r>
+              <w:t>Ссылка на файл</w:t>
+            </w:r>
+          </w:p>
+        </w:tc>
+      </w:tr>
+      <w:tr>
+        <w:tc>
+          <w:tcPr>
+            <w:tcW w:w="3936" w:type="dxa"/>
+            <w:vAlign w:val="center"/>
+          </w:tcPr>
+          <w:p>
+            <w:pPr>
+              <w:jc w:val="center"/>
+              <w:rPr>
+                <w:lang w:val="en-US"/>
+              </w:rPr>
+            </w:pPr>
+            <w:r>
+              <w:rPr>
+                <w:lang w:val="en-US"/>
+              </w:rPr>
+              <w:t>ROW_STATUS</w:t>
+            </w:r>
+          </w:p>
+        </w:tc>
+        <w:tc>
+          <w:tcPr>
+            <w:tcW w:w="2976" w:type="dxa"/>
+            <w:vAlign w:val="center"/>
+          </w:tcPr>
+          <w:p>
+            <w:pPr>
+              <w:jc w:val="center"/>
+              <w:rPr>
+                <w:lang w:val="en-US"/>
+              </w:rPr>
+            </w:pPr>
+            <w:r>
+              <w:rPr>
+                <w:lang w:val="en-US"/>
+              </w:rPr>
+              <w:t>NUMBER(1) default 0 not null</w:t>
+            </w:r>
+          </w:p>
+        </w:tc>
+        <w:tc>
+          <w:tcPr>
+            <w:tcW w:w="2694" w:type="dxa"/>
+            <w:vAlign w:val="center"/>
+          </w:tcPr>
+          <w:p>
+            <w:pPr>
+              <w:jc w:val="center"/>
+            </w:pPr>
+            <w:r>
+              <w:t xml:space="preserve">Статус строки </w:t>
+            </w:r>
+          </w:p>
+        </w:tc>
+      </w:tr>
+      <w:tr>
+        <w:tc>
+          <w:tcPr>
+            <w:tcW w:w="3936" w:type="dxa"/>
+            <w:vAlign w:val="center"/>
+          </w:tcPr>
+          <w:p>
+            <w:pPr>
+              <w:jc w:val="center"/>
+            </w:pPr>
+            <w:r>
+              <w:t>SUM_RUB</w:t>
+            </w:r>
+          </w:p>
+        </w:tc>
+        <w:tc>
+          <w:tcPr>
+            <w:tcW w:w="2976" w:type="dxa"/>
+            <w:vAlign w:val="center"/>
+          </w:tcPr>
+          <w:p>
+            <w:pPr>
+              <w:jc w:val="center"/>
+            </w:pPr>
+            <w:r>
+              <w:t>VARCHAR2(350)</w:t>
+            </w:r>
+          </w:p>
+        </w:tc>
+        <w:tc>
+          <w:tcPr>
+            <w:tcW w:w="2694" w:type="dxa"/>
+            <w:vAlign w:val="center"/>
+          </w:tcPr>
+          <w:p>
+            <w:pPr>
+              <w:jc w:val="center"/>
+            </w:pPr>
+            <w:r>
+              <w:t>Страховая сумма (рубли)</w:t>
+            </w:r>
+          </w:p>
+        </w:tc>
+      </w:tr>
+      <w:tr>
+        <w:tc>
+          <w:tcPr>
+            <w:tcW w:w="3936" w:type="dxa"/>
+            <w:vAlign w:val="center"/>
+          </w:tcPr>
+          <w:p>
+            <w:pPr>
+              <w:jc w:val="center"/>
+            </w:pPr>
+            <w:r>
+              <w:t>SUM_USD</w:t>
+            </w:r>
+          </w:p>
+        </w:tc>
+        <w:tc>
+          <w:tcPr>
+            <w:tcW w:w="2976" w:type="dxa"/>
+            <w:vAlign w:val="center"/>
+          </w:tcPr>
+          <w:p>
+            <w:pPr>
+              <w:jc w:val="center"/>
+            </w:pPr>
+            <w:r>
+              <w:t>VARCHAR2(350)</w:t>
+            </w:r>
+          </w:p>
+        </w:tc>
+        <w:tc>
+          <w:tcPr>
+            <w:tcW w:w="2694" w:type="dxa"/>
+            <w:vAlign w:val="center"/>
+          </w:tcPr>
+          <w:p>
+            <w:pPr>
+              <w:jc w:val="center"/>
+            </w:pPr>
+            <w:r>
+              <w:t>Страховая сумма (валюта)</w:t>
+            </w:r>
+          </w:p>
+        </w:tc>
+      </w:tr>
+      <w:tr>
+        <w:tc>
+          <w:tcPr>
+            <w:tcW w:w="3936" w:type="dxa"/>
+            <w:vAlign w:val="center"/>
+          </w:tcPr>
+          <w:p>
+            <w:pPr>
+              <w:jc w:val="center"/>
+            </w:pPr>
+            <w:r>
+              <w:t>PAYMENT_TP</w:t>
+            </w:r>
+          </w:p>
+        </w:tc>
+        <w:tc>
+          <w:tcPr>
+            <w:tcW w:w="2976" w:type="dxa"/>
+            <w:vAlign w:val="center"/>
+          </w:tcPr>
+          <w:p>
+            <w:pPr>
+              <w:jc w:val="center"/>
+            </w:pPr>
+            <w:r>
+              <w:t>VARCHAR2(350)</w:t>
+            </w:r>
+          </w:p>
+        </w:tc>
+        <w:tc>
+          <w:tcPr>
+            <w:tcW w:w="2694" w:type="dxa"/>
+            <w:vAlign w:val="center"/>
+          </w:tcPr>
+          <w:p>
+            <w:pPr>
+              <w:jc w:val="center"/>
+            </w:pPr>
+            <w:r>
+              <w:t>Банк плательщик</w:t>
+            </w:r>
+          </w:p>
+        </w:tc>
+      </w:tr>
+      <w:tr>
+        <w:tc>
+          <w:tcPr>
+            <w:tcW w:w="3936" w:type="dxa"/>
+            <w:vAlign w:val="center"/>
+          </w:tcPr>
+          <w:p>
+            <w:pPr>
+              <w:jc w:val="center"/>
+            </w:pPr>
+            <w:r>
+              <w:t>BANKCOMMISSION_WITHOUT_VAT</w:t>
+            </w:r>
+          </w:p>
+        </w:tc>
+        <w:tc>
+          <w:tcPr>
+            <w:tcW w:w="2976" w:type="dxa"/>
+            <w:vAlign w:val="center"/>
+          </w:tcPr>
+          <w:p>
+            <w:pPr>
+              <w:jc w:val="center"/>
+            </w:pPr>
+            <w:r>
+              <w:t>VARCHAR2(350)</w:t>
+            </w:r>
+          </w:p>
+        </w:tc>
+        <w:tc>
+          <w:tcPr>
+            <w:tcW w:w="2694" w:type="dxa"/>
+            <w:vAlign w:val="center"/>
+          </w:tcPr>
+          <w:p>
+            <w:pPr>
+              <w:jc w:val="center"/>
+            </w:pPr>
+            <w:r>
+              <w:t>Сумма комиссионного вознаграждения Банка без НДС</w:t>
+            </w:r>
+          </w:p>
+        </w:tc>
+      </w:tr>
+      <w:tr>
+        <w:tc>
+          <w:tcPr>
+            <w:tcW w:w="3936" w:type="dxa"/>
+            <w:vAlign w:val="center"/>
+          </w:tcPr>
+          <w:p>
+            <w:pPr>
+              <w:jc w:val="center"/>
+            </w:pPr>
+            <w:r>
+              <w:t>PROG_DURATION</w:t>
+            </w:r>
+          </w:p>
+        </w:tc>
+        <w:tc>
+          <w:tcPr>
+            <w:tcW w:w="2976" w:type="dxa"/>
+            <w:vAlign w:val="center"/>
+          </w:tcPr>
+          <w:p>
+            <w:pPr>
+              <w:jc w:val="center"/>
+            </w:pPr>
+            <w:r>
+              <w:t>VARCHAR2(350)</w:t>
+            </w:r>
+          </w:p>
+        </w:tc>
+        <w:tc>
+          <w:tcPr>
+            <w:tcW w:w="2694" w:type="dxa"/>
+            <w:vAlign w:val="center"/>
+          </w:tcPr>
+          <w:p>
+            <w:pPr>
+              <w:jc w:val="center"/>
+            </w:pPr>
+            <w:r>
+              <w:t xml:space="preserve">Продолжительность действия </w:t>
+            </w:r>
+          </w:p>
+        </w:tc>
+      </w:tr>
+      <w:tr>
+        <w:tc>
+          <w:tcPr>
+            <w:tcW w:w="3936" w:type="dxa"/>
+            <w:vAlign w:val="center"/>
+          </w:tcPr>
+          <w:p>
+            <w:pPr>
+              <w:jc w:val="center"/>
+            </w:pPr>
+            <w:r>
+              <w:t>PROG_D_END</w:t>
+            </w:r>
+          </w:p>
+        </w:tc>
+        <w:tc>
+          <w:tcPr>
+            <w:tcW w:w="2976" w:type="dxa"/>
+            <w:vAlign w:val="center"/>
+          </w:tcPr>
+          <w:p>
+            <w:pPr>
+              <w:jc w:val="center"/>
+            </w:pPr>
+            <w:r>
+              <w:t>VARCHAR2(350)</w:t>
+            </w:r>
+          </w:p>
+        </w:tc>
+        <w:tc>
+          <w:tcPr>
+            <w:tcW w:w="2694" w:type="dxa"/>
+            <w:vAlign w:val="center"/>
+          </w:tcPr>
+          <w:p>
+            <w:pPr>
+              <w:jc w:val="center"/>
+            </w:pPr>
+            <w:r>
+              <w:t>О</w:t>
+            </w:r>
+            <w:r>
+              <w:t>кончание действия программы</w:t>
+            </w:r>
+          </w:p>
+        </w:tc>
+      </w:tr>
+      <w:tr>
+        <w:tc>
+          <w:tcPr>
+            <w:tcW w:w="3936" w:type="dxa"/>
+            <w:vAlign w:val="center"/>
+          </w:tcPr>
+          <w:p>
+            <w:pPr>
+              <w:jc w:val="center"/>
+            </w:pPr>
+            <w:r>
+              <w:t>EXIST_EXEMPTION_PAYMENT</w:t>
+            </w:r>
+          </w:p>
+        </w:tc>
+        <w:tc>
+          <w:tcPr>
+            <w:tcW w:w="2976" w:type="dxa"/>
+            <w:vAlign w:val="center"/>
+          </w:tcPr>
+          <w:p>
+            <w:pPr>
+              <w:jc w:val="center"/>
+            </w:pPr>
+            <w:r>
+              <w:t>VARCHAR2(350)</w:t>
+            </w:r>
+          </w:p>
+        </w:tc>
+        <w:tc>
+          <w:tcPr>
+            <w:tcW w:w="2694" w:type="dxa"/>
+            <w:vAlign w:val="center"/>
+          </w:tcPr>
+          <w:p>
+            <w:pPr>
+              <w:jc w:val="center"/>
+            </w:pPr>
+            <w:r>
+              <w:t>Есть покрытие "освобождение от уплаты взносов"?</w:t>
+            </w:r>
+          </w:p>
+        </w:tc>
+      </w:tr>
+    </w:tbl>
+    <w:p>
+      <w:pPr>
+        <w:spacing w:after="0"/>
+        <w:ind w:firstLine="709"/>
+        <w:jc w:val="both"/>
+        <w:rPr>
+          <w:szCs w:val="28"/>
+        </w:rPr>
+      </w:pPr>
+      <w:r>
+        <w:rPr>
+          <w:szCs w:val="28"/>
+        </w:rPr>
+        <w:lastRenderedPageBreak/>
+        <w:t xml:space="preserve">Эта таблица служит для хранения данных непосредственно из </w:t>
+      </w:r>
+      <w:r>
+        <w:rPr>
+          <w:szCs w:val="28"/>
+          <w:lang w:val="en-US"/>
+        </w:rPr>
+        <w:t>xls</w:t>
+      </w:r>
+      <w:r>
+        <w:rPr>
+          <w:szCs w:val="28"/>
+        </w:rPr>
+        <w:t>-</w:t>
+      </w:r>
+      <w:r>
+        <w:rPr>
+          <w:szCs w:val="28"/>
+        </w:rPr>
+        <w:t>файлов реестров. Первичным ключом выступает поле «</w:t>
+      </w:r>
+      <w:r>
+        <w:rPr>
+          <w:szCs w:val="28"/>
+          <w:lang w:val="en-US"/>
+        </w:rPr>
+        <w:t>SYNK</w:t>
+      </w:r>
+      <w:r>
+        <w:rPr>
+          <w:szCs w:val="28"/>
+        </w:rPr>
+        <w:t>_</w:t>
+      </w:r>
+      <w:r>
+        <w:rPr>
+          <w:szCs w:val="28"/>
+          <w:lang w:val="en-US"/>
+        </w:rPr>
+        <w:t>ID</w:t>
+      </w:r>
+      <w:r>
+        <w:rPr>
+          <w:szCs w:val="28"/>
+        </w:rPr>
+        <w:t>»</w:t>
+      </w:r>
+      <w:r>
+        <w:rPr>
+          <w:szCs w:val="28"/>
+        </w:rPr>
+        <w:t xml:space="preserve">. </w:t>
+      </w:r>
+      <w:r>
+        <w:rPr>
+          <w:szCs w:val="28"/>
+        </w:rPr>
+        <w:t>Внешним ключом выступает «</w:t>
+      </w:r>
+      <w:r>
+        <w:rPr>
+          <w:szCs w:val="28"/>
+          <w:lang w:val="en-US"/>
+        </w:rPr>
+        <w:t>BLOB</w:t>
+      </w:r>
+      <w:r>
+        <w:rPr>
+          <w:szCs w:val="28"/>
+        </w:rPr>
+        <w:t>_</w:t>
+      </w:r>
+      <w:r>
+        <w:rPr>
+          <w:szCs w:val="28"/>
+          <w:lang w:val="en-US"/>
+        </w:rPr>
+        <w:t>ID</w:t>
+      </w:r>
+      <w:r>
+        <w:rPr>
+          <w:szCs w:val="28"/>
+        </w:rPr>
+        <w:t>» и ссылается на первичный ключ таблицы «</w:t>
+      </w:r>
+      <w:r>
+        <w:rPr>
+          <w:szCs w:val="28"/>
+          <w:lang w:val="en-US"/>
+        </w:rPr>
+        <w:t>IS</w:t>
+      </w:r>
+      <w:r>
+        <w:rPr>
+          <w:szCs w:val="28"/>
+        </w:rPr>
+        <w:t>_</w:t>
+      </w:r>
+      <w:r>
+        <w:rPr>
+          <w:szCs w:val="28"/>
+          <w:lang w:val="en-US"/>
+        </w:rPr>
+        <w:t>BLOB</w:t>
+      </w:r>
+      <w:r>
+        <w:rPr>
+          <w:szCs w:val="28"/>
+        </w:rPr>
+        <w:t>»</w:t>
+      </w:r>
+      <w:r>
+        <w:rPr>
+          <w:szCs w:val="28"/>
+        </w:rPr>
+        <w:t>.</w:t>
       </w:r>
     </w:p>
     <w:p>
@@ -17605,7 +21040,7 @@
         <w:spacing w:before="0"/>
         <w:ind w:left="0" w:firstLine="0"/>
       </w:pPr>
-      <w:bookmarkStart w:id="29" w:name="_Toc11689301"/>
+      <w:bookmarkStart w:id="29" w:name="_Toc11857300"/>
       <w:r>
         <w:t xml:space="preserve">Сервер </w:t>
       </w:r>
@@ -17633,11 +21068,7 @@
         <w:t>HTTP</w:t>
       </w:r>
       <w:r>
-        <w:t xml:space="preserve"> запроса. На помощь приходят очереди. Основная идея очередей – избежать выполнения ресурсоемких задач непосредственно после </w:t>
-      </w:r>
-      <w:r>
-        <w:lastRenderedPageBreak/>
-        <w:t>отправки запроса</w:t>
+        <w:t xml:space="preserve"> запроса. На помощь приходят очереди. Основная идея очередей – избежать выполнения ресурсоемких задач непосредственно после отправки запроса</w:t>
       </w:r>
       <w:r>
         <w:t>. Вместо этого задача ставится в очередь для последующего выполнения в асинхронном режиме, то есть, при получении задача</w:t>
@@ -17783,6 +21214,7 @@
         <w:jc w:val="both"/>
       </w:pPr>
       <w:r>
+        <w:lastRenderedPageBreak/>
         <w:t xml:space="preserve">Сервер сообщений может быть расположен  удаленно как по отношению к продюсеру, </w:t>
       </w:r>
       <w:r>
@@ -17792,7 +21224,7 @@
     <w:p>
       <w:pPr>
         <w:spacing w:after="0"/>
-        <w:ind w:firstLine="426"/>
+        <w:ind w:firstLine="709"/>
         <w:jc w:val="both"/>
       </w:pPr>
       <w:r>
@@ -17805,7 +21237,13 @@
         <w:t>RabbitMQ</w:t>
       </w:r>
       <w:r>
-        <w:t xml:space="preserve"> происходит во время удаления или обработки реестров договоров, а так же договоров в отдельности</w:t>
+        <w:t xml:space="preserve"> п</w:t>
+      </w:r>
+      <w:r>
+        <w:t xml:space="preserve">роисходит во время удаления или </w:t>
+      </w:r>
+      <w:r>
+        <w:t>обработки реестров договоров, а так же договоров в отдельности</w:t>
       </w:r>
       <w:r>
         <w:t>.</w:t>
@@ -17817,7 +21255,7 @@
         <w:spacing w:before="0"/>
         <w:ind w:left="0" w:firstLine="0"/>
       </w:pPr>
-      <w:bookmarkStart w:id="30" w:name="_Toc11689302"/>
+      <w:bookmarkStart w:id="30" w:name="_Toc11857301"/>
       <w:r>
         <w:t>Серверная часть программы</w:t>
       </w:r>
@@ -17860,11 +21298,136 @@
         <w:t>REST</w:t>
       </w:r>
       <w:r>
-        <w:t>-</w:t>
+        <w:t>-сообщения, содержащая в себе логин, пароль и время. Задача модуля заключается в расхешировании, проверке данных о пользователе, и предоставлении доступа к модулям.</w:t>
+      </w:r>
+    </w:p>
+    <w:p>
+      <w:pPr>
+        <w:spacing w:after="0"/>
+        <w:ind w:firstLine="709"/>
+        <w:jc w:val="both"/>
+      </w:pPr>
+      <w:r>
+        <w:t xml:space="preserve">Фасад серверной части представляет собой </w:t>
+      </w:r>
+      <w:r>
+        <w:rPr>
+          <w:lang w:val="en-US"/>
+        </w:rPr>
+        <w:t>API</w:t>
+      </w:r>
+      <w:r>
+        <w:t xml:space="preserve">, </w:t>
+      </w:r>
+      <w:r>
+        <w:t>предоставляемый наружу и вызывающий внутренние методы системы, такие как добавление, обработка, корректировка, удаление реестров, а так же их отдельных строк.</w:t>
+      </w:r>
+      <w:r>
+        <w:t xml:space="preserve"> Он является элементом архитектуры системы и представляет возможности для дальнейшего масштабирования системы.</w:t>
+      </w:r>
+    </w:p>
+    <w:p>
+      <w:pPr>
+        <w:spacing w:after="0"/>
+        <w:ind w:firstLine="709"/>
+        <w:jc w:val="both"/>
+      </w:pPr>
+      <w:r>
+        <w:t xml:space="preserve">Модуль импорта и корректировки представляет собой набор методов, который отвечает за функционал системы. </w:t>
+      </w:r>
+    </w:p>
+    <w:p>
+      <w:pPr>
+        <w:spacing w:after="0"/>
+        <w:ind w:firstLine="709"/>
+        <w:jc w:val="both"/>
+      </w:pPr>
+      <w:r>
+        <w:t xml:space="preserve">Модуль импорта взаимодействует с черным ящиком и его главная задача заключается в добавлении файла реестра в таблицу БД </w:t>
+      </w:r>
+      <w:r>
+        <w:rPr>
+          <w:lang w:val="en-US"/>
+        </w:rPr>
+        <w:t>IS</w:t>
+      </w:r>
+      <w:r>
+        <w:t>_</w:t>
+      </w:r>
+      <w:r>
+        <w:rPr>
+          <w:lang w:val="en-US"/>
+        </w:rPr>
+        <w:t>BLOB</w:t>
+      </w:r>
+      <w:r>
+        <w:t xml:space="preserve">, </w:t>
+      </w:r>
+      <w:r>
+        <w:t xml:space="preserve">в которой хранятся все реестры, а так же передача  его </w:t>
+      </w:r>
+      <w:r>
+        <w:rPr>
+          <w:lang w:val="en-US"/>
+        </w:rPr>
+        <w:t>Id</w:t>
+      </w:r>
+      <w:r>
+        <w:t xml:space="preserve"> документа ЧЯ</w:t>
+      </w:r>
+      <w:r>
+        <w:t xml:space="preserve"> и возврат сообщения о корректности выполнения операции</w:t>
+      </w:r>
+      <w:r>
+        <w:t xml:space="preserve">. </w:t>
+      </w:r>
+    </w:p>
+    <w:p>
+      <w:pPr>
+        <w:spacing w:after="0"/>
+        <w:ind w:firstLine="709"/>
+        <w:jc w:val="both"/>
+      </w:pPr>
+      <w:r>
+        <w:t xml:space="preserve">Модуль корректировки представляет собой метод, который обновляет информацию о необработанных договорах в промежуточных таблицах БД. </w:t>
+      </w:r>
+    </w:p>
+    <w:p>
+      <w:pPr>
+        <w:spacing w:after="0"/>
+        <w:ind w:firstLine="709"/>
+        <w:jc w:val="both"/>
+      </w:pPr>
+      <w:r>
+        <w:t xml:space="preserve">Модуль удаления реестров договоров и их строк в отдельности представляет собой набор методов, </w:t>
+      </w:r>
+      <w:r>
+        <w:t>взаимодействующих с</w:t>
+      </w:r>
+      <w:r>
+        <w:t xml:space="preserve"> сервером</w:t>
+      </w:r>
+      <w:r>
+        <w:t xml:space="preserve"> </w:t>
+      </w:r>
+      <w:r>
+        <w:rPr>
+          <w:lang w:val="en-US"/>
+        </w:rPr>
+        <w:t>RabbitMQ</w:t>
+      </w:r>
+      <w:r>
+        <w:t>.</w:t>
+      </w:r>
+      <w:r>
+        <w:t xml:space="preserve"> Основная его задача – пометка подлежащих удалению договоров, и передача, единого для нескольких строк таблицы, индекса удаления в </w:t>
       </w:r>
       <w:r>
         <w:lastRenderedPageBreak/>
-        <w:t>сообщения, содержащая в себе логин, пароль и время. Задача модуля заключается в расхешировании, проверке данных о пользователе, и предоставлении доступа к модулям.</w:t>
+        <w:t xml:space="preserve">очередь, для последующего взаимодействия с консьюмером. </w:t>
+      </w:r>
+      <w:r>
+        <w:t>После получения данных от консьюмера происходит удаление данных о договорах и промежуточных таблиц БД.</w:t>
       </w:r>
     </w:p>
     <w:p>
@@ -17874,22 +21437,22 @@
         <w:jc w:val="both"/>
       </w:pPr>
       <w:r>
-        <w:t xml:space="preserve">Фасад серверной части представляет собой </w:t>
+        <w:t>Модуль обработки реестров договоров представляет собой набор методов для валидации и донасыщенные данных, находящихся в промежуточных</w:t>
+      </w:r>
+      <w:r>
+        <w:t xml:space="preserve"> таблицах БД</w:t>
+      </w:r>
+      <w:r>
+        <w:t xml:space="preserve">. Задача данного модуля – пометка договоров подлежащих обработке индексом, и передача индекса на сервер </w:t>
       </w:r>
       <w:r>
         <w:rPr>
           <w:lang w:val="en-US"/>
         </w:rPr>
-        <w:t>API</w:t>
-      </w:r>
-      <w:r>
-        <w:t xml:space="preserve">, </w:t>
-      </w:r>
-      <w:r>
-        <w:t>предоставляемый наружу и вызывающий внутренние методы системы, такие как добавление, обработка, корректировка, удаление реестров, а так же их отдельных строк.</w:t>
-      </w:r>
-      <w:r>
-        <w:t xml:space="preserve"> Он является элементом архитектуры системы и представляет возможности для дальнейшего масштабирования системы.</w:t>
+        <w:t>RabbitMQ</w:t>
+      </w:r>
+      <w:r>
+        <w:t>. Так же, после получения данных от консьюмера производится добавление договоров в таблицу БД с активными договорами.</w:t>
       </w:r>
     </w:p>
     <w:p>
@@ -17899,132 +21462,6 @@
         <w:jc w:val="both"/>
       </w:pPr>
       <w:r>
-        <w:t xml:space="preserve">Модуль импорта и корректировки представляет собой набор методов, который отвечает за функционал системы. </w:t>
-      </w:r>
-    </w:p>
-    <w:p>
-      <w:pPr>
-        <w:spacing w:after="0"/>
-        <w:ind w:firstLine="709"/>
-        <w:jc w:val="both"/>
-      </w:pPr>
-      <w:r>
-        <w:t xml:space="preserve">Модуль импорта взаимодействует с черным ящиком и его главная задача заключается в добавлении файла реестра в таблицу БД </w:t>
-      </w:r>
-      <w:r>
-        <w:rPr>
-          <w:lang w:val="en-US"/>
-        </w:rPr>
-        <w:t>IS</w:t>
-      </w:r>
-      <w:r>
-        <w:t>_</w:t>
-      </w:r>
-      <w:r>
-        <w:rPr>
-          <w:lang w:val="en-US"/>
-        </w:rPr>
-        <w:t>BLOB</w:t>
-      </w:r>
-      <w:r>
-        <w:t xml:space="preserve">, </w:t>
-      </w:r>
-      <w:r>
-        <w:t xml:space="preserve">в которой хранятся все реестры, а так же передача  его </w:t>
-      </w:r>
-      <w:r>
-        <w:rPr>
-          <w:lang w:val="en-US"/>
-        </w:rPr>
-        <w:t>Id</w:t>
-      </w:r>
-      <w:r>
-        <w:t xml:space="preserve"> документа ЧЯ</w:t>
-      </w:r>
-      <w:r>
-        <w:t xml:space="preserve"> и возврат сообщения о корректности выполнения операции</w:t>
-      </w:r>
-      <w:r>
-        <w:t xml:space="preserve">. </w:t>
-      </w:r>
-    </w:p>
-    <w:p>
-      <w:pPr>
-        <w:spacing w:after="0"/>
-        <w:ind w:firstLine="709"/>
-        <w:jc w:val="both"/>
-      </w:pPr>
-      <w:r>
-        <w:t xml:space="preserve">Модуль корректировки представляет собой метод, который обновляет информацию о необработанных договорах в промежуточных таблицах БД. </w:t>
-      </w:r>
-    </w:p>
-    <w:p>
-      <w:pPr>
-        <w:spacing w:after="0"/>
-        <w:ind w:firstLine="709"/>
-        <w:jc w:val="both"/>
-      </w:pPr>
-      <w:r>
-        <w:t xml:space="preserve">Модуль удаления реестров договоров и их строк в отдельности представляет собой набор методов, </w:t>
-      </w:r>
-      <w:r>
-        <w:t>взаимодействующих с</w:t>
-      </w:r>
-      <w:r>
-        <w:t xml:space="preserve"> сервером</w:t>
-      </w:r>
-      <w:r>
-        <w:t xml:space="preserve"> </w:t>
-      </w:r>
-      <w:r>
-        <w:rPr>
-          <w:lang w:val="en-US"/>
-        </w:rPr>
-        <w:t>RabbitMQ</w:t>
-      </w:r>
-      <w:r>
-        <w:t>.</w:t>
-      </w:r>
-      <w:r>
-        <w:t xml:space="preserve"> Основная его задача – пометка подлежащих удалению договоров, и передача, единого для нескольких строк таблицы, индекса удаления в очередь, для последующего взаимодействия с консьюмером. </w:t>
-      </w:r>
-      <w:r>
-        <w:t>После получения данных от консьюмера происходит удаление данных о договорах и промежуточных таблиц БД.</w:t>
-      </w:r>
-    </w:p>
-    <w:p>
-      <w:pPr>
-        <w:spacing w:after="0"/>
-        <w:ind w:firstLine="709"/>
-        <w:jc w:val="both"/>
-      </w:pPr>
-      <w:r>
-        <w:t>Модуль обработки реестров договоров представляет собой набор методов для валидации и донасыщенные данных, находящихся в промежуточных</w:t>
-      </w:r>
-      <w:r>
-        <w:t xml:space="preserve"> таблицах БД</w:t>
-      </w:r>
-      <w:r>
-        <w:t xml:space="preserve">. Задача данного модуля – пометка договоров подлежащих обработке индексом, и передача индекса на сервер </w:t>
-      </w:r>
-      <w:r>
-        <w:rPr>
-          <w:lang w:val="en-US"/>
-        </w:rPr>
-        <w:t>RabbitMQ</w:t>
-      </w:r>
-      <w:r>
-        <w:t>. Так же, после получения данных от консьюмера производится добавление договоров в таблицу БД с активными договорами.</w:t>
-      </w:r>
-    </w:p>
-    <w:p>
-      <w:pPr>
-        <w:spacing w:after="0"/>
-        <w:ind w:firstLine="709"/>
-        <w:jc w:val="both"/>
-      </w:pPr>
-      <w:r>
-        <w:lastRenderedPageBreak/>
         <w:t xml:space="preserve">Модуль для работы с </w:t>
       </w:r>
       <w:r>
@@ -18051,7 +21488,7 @@
       <w:bookmarkStart w:id="36" w:name="_Toc514880785"/>
       <w:bookmarkStart w:id="37" w:name="_Toc515492880"/>
       <w:bookmarkStart w:id="38" w:name="_Toc517133113"/>
-      <w:bookmarkStart w:id="39" w:name="_Toc11689303"/>
+      <w:bookmarkStart w:id="39" w:name="_Toc11857302"/>
       <w:r>
         <w:t>Перспективы развития, модернизации системы</w:t>
       </w:r>
@@ -18107,7 +21544,7 @@
         <w:spacing w:before="0"/>
         <w:ind w:left="0" w:firstLine="0"/>
       </w:pPr>
-      <w:bookmarkStart w:id="40" w:name="_Toc11689304"/>
+      <w:bookmarkStart w:id="40" w:name="_Toc11857303"/>
       <w:r>
         <w:t>Требования к информационному обеспечению системы</w:t>
       </w:r>
@@ -18164,6 +21601,7 @@
           <w:rFonts w:cs="Times New Roman"/>
           <w:szCs w:val="28"/>
         </w:rPr>
+        <w:lastRenderedPageBreak/>
         <w:t>Доступ к данным должен быть предоставлен только авторизованным пользователям с учетом их служебных полномочий, а также с учетом категории запрашиваемой информации.</w:t>
       </w:r>
     </w:p>
@@ -18209,9 +21647,8 @@
         <w:spacing w:before="0"/>
         <w:ind w:left="0" w:firstLine="0"/>
       </w:pPr>
-      <w:bookmarkStart w:id="41" w:name="_Toc11689305"/>
-      <w:r>
-        <w:lastRenderedPageBreak/>
+      <w:bookmarkStart w:id="41" w:name="_Toc11857304"/>
+      <w:r>
         <w:t>Требования к программному обеспечению системы</w:t>
       </w:r>
       <w:bookmarkEnd w:id="41"/>
@@ -18258,7 +21695,7 @@
         <w:spacing w:before="0"/>
         <w:ind w:left="0" w:firstLine="0"/>
       </w:pPr>
-      <w:bookmarkStart w:id="42" w:name="_Toc11689306"/>
+      <w:bookmarkStart w:id="42" w:name="_Toc11857305"/>
       <w:r>
         <w:t>Требования к техническому обеспечению</w:t>
       </w:r>
@@ -18504,6 +21941,7 @@
           <w:sz w:val="28"/>
           <w:szCs w:val="28"/>
         </w:rPr>
+        <w:lastRenderedPageBreak/>
         <w:pict>
           <v:shape id="_x0000_i1028" type="#_x0000_t75" style="width:450.4pt;height:227.7pt">
             <v:imagedata r:id="rId21" o:title="Схема взаимодействия техн"/>
@@ -18529,7 +21967,10 @@
         <w:t>4.</w:t>
       </w:r>
       <w:r>
-        <w:t>6. Схема взаимодействия технических средств</w:t>
+        <w:t xml:space="preserve">6 - </w:t>
+      </w:r>
+      <w:r>
+        <w:t>Схема взаимодействия технических средств</w:t>
       </w:r>
     </w:p>
     <w:p>
@@ -18545,7 +21986,6 @@
           <w:sz w:val="28"/>
           <w:szCs w:val="28"/>
         </w:rPr>
-        <w:lastRenderedPageBreak/>
         <w:t>Серверы БД должны быть объединены в отказоустойчивый кластер. Серверы приложений должны образовывать кластер с балансировкой нагрузки.</w:t>
       </w:r>
     </w:p>
@@ -18891,6 +22331,7 @@
           <w:sz w:val="28"/>
           <w:szCs w:val="28"/>
         </w:rPr>
+        <w:lastRenderedPageBreak/>
         <w:t>Требования к техническим характеристикам веб - сервера:</w:t>
       </w:r>
     </w:p>
@@ -19134,9 +22575,8 @@
         <w:spacing w:before="0"/>
         <w:ind w:left="0" w:firstLine="0"/>
       </w:pPr>
-      <w:bookmarkStart w:id="43" w:name="_Toc11689307"/>
-      <w:r>
-        <w:lastRenderedPageBreak/>
+      <w:bookmarkStart w:id="43" w:name="_Toc11857306"/>
+      <w:r>
         <w:t>Требования к надежности</w:t>
       </w:r>
       <w:bookmarkEnd w:id="43"/>
@@ -19289,8 +22729,9 @@
           <w:szCs w:val="28"/>
         </w:rPr>
       </w:pPr>
-      <w:bookmarkStart w:id="44" w:name="_Toc11689308"/>
-      <w:r>
+      <w:bookmarkStart w:id="44" w:name="_Toc11857307"/>
+      <w:r>
+        <w:lastRenderedPageBreak/>
         <w:t>Требования к безопасности</w:t>
       </w:r>
       <w:bookmarkEnd w:id="44"/>
@@ -19351,7 +22792,7 @@
       <w:bookmarkStart w:id="50" w:name="_Toc514880790"/>
       <w:bookmarkStart w:id="51" w:name="_Toc515492889"/>
       <w:bookmarkStart w:id="52" w:name="_Toc517133122"/>
-      <w:bookmarkStart w:id="53" w:name="_Toc11689309"/>
+      <w:bookmarkStart w:id="53" w:name="_Toc11857308"/>
       <w:r>
         <w:t>Требования к метрологическому обеспечению</w:t>
       </w:r>
@@ -19401,9 +22842,8 @@
         <w:ind w:left="0" w:firstLine="0"/>
       </w:pPr>
       <w:bookmarkStart w:id="54" w:name="_Toc517133123"/>
-      <w:bookmarkStart w:id="55" w:name="_Toc11689310"/>
-      <w:r>
-        <w:lastRenderedPageBreak/>
+      <w:bookmarkStart w:id="55" w:name="_Toc11857309"/>
+      <w:r>
         <w:t>Пояснительная записка к программному обеспечению</w:t>
       </w:r>
       <w:bookmarkEnd w:id="54"/>
@@ -19427,7 +22867,7 @@
       <w:bookmarkStart w:id="62" w:name="_Toc514880754"/>
       <w:bookmarkStart w:id="63" w:name="_Toc515492849"/>
       <w:bookmarkStart w:id="64" w:name="_Toc517133124"/>
-      <w:bookmarkStart w:id="65" w:name="_Toc11689311"/>
+      <w:bookmarkStart w:id="65" w:name="_Toc11857310"/>
       <w:r>
         <w:rPr>
           <w:rFonts w:eastAsiaTheme="minorHAnsi"/>
@@ -19476,7 +22916,7 @@
       </w:pPr>
       <w:bookmarkStart w:id="67" w:name="_Toc515492852"/>
       <w:bookmarkStart w:id="68" w:name="_Toc517133125"/>
-      <w:bookmarkStart w:id="69" w:name="_Toc11689312"/>
+      <w:bookmarkStart w:id="69" w:name="_Toc11857311"/>
       <w:bookmarkEnd w:id="66"/>
       <w:r>
         <w:rPr>
@@ -19526,7 +22966,7 @@
       <w:bookmarkStart w:id="76" w:name="_Toc514880758"/>
       <w:bookmarkStart w:id="77" w:name="_Toc515492853"/>
       <w:bookmarkStart w:id="78" w:name="_Toc517133126"/>
-      <w:bookmarkStart w:id="79" w:name="_Toc11689313"/>
+      <w:bookmarkStart w:id="79" w:name="_Toc11857312"/>
       <w:r>
         <w:rPr>
           <w:rFonts w:cs="Times New Roman"/>
@@ -19571,7 +23011,7 @@
       </w:pPr>
       <w:bookmarkStart w:id="80" w:name="_Toc515492854"/>
       <w:bookmarkStart w:id="81" w:name="_Toc517133127"/>
-      <w:bookmarkStart w:id="82" w:name="_Toc11689314"/>
+      <w:bookmarkStart w:id="82" w:name="_Toc11857313"/>
       <w:r>
         <w:t>Назначение и область применения</w:t>
       </w:r>
@@ -19652,7 +23092,7 @@
           <w:szCs w:val="32"/>
         </w:rPr>
       </w:pPr>
-      <w:bookmarkStart w:id="83" w:name="_Toc11689315"/>
+      <w:bookmarkStart w:id="83" w:name="_Toc11857314"/>
       <w:r>
         <w:rPr>
           <w:szCs w:val="32"/>
@@ -19709,6 +23149,7 @@
           <w:rFonts w:cs="Times New Roman"/>
           <w:szCs w:val="28"/>
         </w:rPr>
+        <w:lastRenderedPageBreak/>
         <w:t>Выполнять аутентификацию пользователя</w:t>
       </w:r>
       <w:r>
@@ -19949,7 +23390,6 @@
           <w:rFonts w:cs="Times New Roman"/>
           <w:szCs w:val="28"/>
         </w:rPr>
-        <w:lastRenderedPageBreak/>
         <w:t>Выполнять парсинг данных из реестра в промежуточные таблицы</w:t>
       </w:r>
       <w:r>
@@ -19967,6 +23407,7 @@
         <w:ind w:left="0" w:firstLine="0"/>
       </w:pPr>
       <w:r>
+        <w:lastRenderedPageBreak/>
         <w:t>Описание алгоритма и функционирования программы</w:t>
       </w:r>
     </w:p>
@@ -20075,7 +23516,15 @@
           <w:sz w:val="24"/>
           <w:szCs w:val="24"/>
         </w:rPr>
-        <w:t xml:space="preserve"> Алгоритм работы модуля импорта и корректировки реестров договоров</w:t>
+        <w:t xml:space="preserve"> - </w:t>
+      </w:r>
+      <w:r>
+        <w:rPr>
+          <w:rFonts w:cs="Times New Roman"/>
+          <w:sz w:val="24"/>
+          <w:szCs w:val="24"/>
+        </w:rPr>
+        <w:t>Алгоритм работы модуля импорта и корректировки реестров договоров</w:t>
       </w:r>
       <w:r>
         <w:rPr>
@@ -20207,7 +23656,15 @@
           <w:sz w:val="24"/>
           <w:szCs w:val="24"/>
         </w:rPr>
-        <w:t>Рисунок 4.8 Сценарий работы импорта реестра договоров</w:t>
+        <w:t xml:space="preserve">Рисунок 4.8 - </w:t>
+      </w:r>
+      <w:r>
+        <w:rPr>
+          <w:rFonts w:cs="Times New Roman"/>
+          <w:sz w:val="24"/>
+          <w:szCs w:val="24"/>
+        </w:rPr>
+        <w:t>Сценарий работы импорта реестра договоров</w:t>
       </w:r>
       <w:r>
         <w:rPr>
@@ -20306,7 +23763,15 @@
           <w:sz w:val="24"/>
           <w:szCs w:val="24"/>
         </w:rPr>
-        <w:t>Рисунок 4.9 Сценарий работы</w:t>
+        <w:t xml:space="preserve">Рисунок 4.9 - </w:t>
+      </w:r>
+      <w:r>
+        <w:rPr>
+          <w:rFonts w:cs="Times New Roman"/>
+          <w:sz w:val="24"/>
+          <w:szCs w:val="24"/>
+        </w:rPr>
+        <w:t>Сценарий работы</w:t>
       </w:r>
       <w:r>
         <w:rPr>
@@ -20392,7 +23857,15 @@
           <w:sz w:val="24"/>
           <w:szCs w:val="24"/>
         </w:rPr>
-        <w:t>Рисунок 4.10 Сценарий работы удаления реестра договоров</w:t>
+        <w:t xml:space="preserve">Рисунок 4.10 - </w:t>
+      </w:r>
+      <w:r>
+        <w:rPr>
+          <w:rFonts w:cs="Times New Roman"/>
+          <w:sz w:val="24"/>
+          <w:szCs w:val="24"/>
+        </w:rPr>
+        <w:t>Сценарий работы удаления реестра договоров</w:t>
       </w:r>
       <w:r>
         <w:rPr>
@@ -20478,7 +23951,70 @@
           <w:szCs w:val="28"/>
           <w:shd w:val="clear" w:color="auto" w:fill="FFFFFF"/>
         </w:rPr>
-        <w:t xml:space="preserve"> является одним из самых распространенных и популярных языков программирования. Первая версия языка появилась еще в 1996 году в недрах компании Sun Microsystems, впоследствии поглощенной компанией Oracle. Java задумывался как универсальный язык программирования, который можно применять для различного рода задач.</w:t>
+        <w:t xml:space="preserve"> является одним из самых распространенных и популярных языков программирования</w:t>
+      </w:r>
+      <w:r>
+        <w:rPr>
+          <w:rFonts w:cs="Times New Roman"/>
+          <w:color w:val="000000"/>
+          <w:szCs w:val="28"/>
+          <w:shd w:val="clear" w:color="auto" w:fill="FFFFFF"/>
+        </w:rPr>
+        <w:t>[7]</w:t>
+      </w:r>
+      <w:r>
+        <w:rPr>
+          <w:rFonts w:cs="Times New Roman"/>
+          <w:color w:val="000000"/>
+          <w:szCs w:val="28"/>
+          <w:shd w:val="clear" w:color="auto" w:fill="FFFFFF"/>
+        </w:rPr>
+        <w:t>. Первая версия языка появилась еще в 1996 году в недрах компании Sun Microsystems, впоследствии поглощенной компанией Oracle. Java задумывался как универсальный язык программирования, который можно при</w:t>
+      </w:r>
+      <w:r>
+        <w:rPr>
+          <w:rFonts w:cs="Times New Roman"/>
+          <w:color w:val="000000"/>
+          <w:szCs w:val="28"/>
+          <w:shd w:val="clear" w:color="auto" w:fill="FFFFFF"/>
+        </w:rPr>
+        <w:t>менять для различного рода задач</w:t>
+      </w:r>
+      <w:r>
+        <w:rPr>
+          <w:rFonts w:cs="Times New Roman"/>
+          <w:color w:val="000000"/>
+          <w:szCs w:val="28"/>
+          <w:shd w:val="clear" w:color="auto" w:fill="FFFFFF"/>
+        </w:rPr>
+        <w:t>[</w:t>
+      </w:r>
+      <w:r>
+        <w:rPr>
+          <w:rFonts w:cs="Times New Roman"/>
+          <w:color w:val="000000"/>
+          <w:szCs w:val="28"/>
+          <w:shd w:val="clear" w:color="auto" w:fill="FFFFFF"/>
+        </w:rPr>
+        <w:t>8</w:t>
+      </w:r>
+      <w:r>
+        <w:rPr>
+          <w:rFonts w:cs="Times New Roman"/>
+          <w:color w:val="000000"/>
+          <w:szCs w:val="28"/>
+          <w:shd w:val="clear" w:color="auto" w:fill="FFFFFF"/>
+        </w:rPr>
+        <w:t>]</w:t>
+      </w:r>
+      <w:r>
+        <w:rPr>
+          <w:rFonts w:cs="Times New Roman"/>
+          <w:color w:val="000000"/>
+          <w:szCs w:val="28"/>
+          <w:shd w:val="clear" w:color="auto" w:fill="FFFFFF"/>
+        </w:rPr>
+        <w:t>.</w:t>
       </w:r>
     </w:p>
     <w:p>
@@ -20698,7 +24234,43 @@
           <w:szCs w:val="28"/>
           <w:shd w:val="clear" w:color="auto" w:fill="FFFFFF"/>
         </w:rPr>
-        <w:t>, и, следовательно, может работать в любой операционной системе, как 32-битной, так и 64-битной.</w:t>
+        <w:t>, и, следовательно, может работать в любой операционной системе, как 32-битной, так и 64-битной</w:t>
+      </w:r>
+      <w:r>
+        <w:rPr>
+          <w:color w:val="252525"/>
+          <w:sz w:val="28"/>
+          <w:szCs w:val="28"/>
+          <w:shd w:val="clear" w:color="auto" w:fill="FFFFFF"/>
+        </w:rPr>
+        <w:t>[</w:t>
+      </w:r>
+      <w:r>
+        <w:rPr>
+          <w:color w:val="252525"/>
+          <w:sz w:val="28"/>
+          <w:szCs w:val="28"/>
+          <w:shd w:val="clear" w:color="auto" w:fill="FFFFFF"/>
+        </w:rPr>
+        <w:t>9</w:t>
+      </w:r>
+      <w:r>
+        <w:rPr>
+          <w:color w:val="252525"/>
+          <w:sz w:val="28"/>
+          <w:szCs w:val="28"/>
+          <w:shd w:val="clear" w:color="auto" w:fill="FFFFFF"/>
+        </w:rPr>
+        <w:t>]</w:t>
+      </w:r>
+      <w:r>
+        <w:rPr>
+          <w:color w:val="252525"/>
+          <w:sz w:val="28"/>
+          <w:szCs w:val="28"/>
+          <w:shd w:val="clear" w:color="auto" w:fill="FFFFFF"/>
+        </w:rPr>
+        <w:t>.</w:t>
       </w:r>
       <w:r>
         <w:rPr>
@@ -20893,7 +24465,39 @@
           <w:szCs w:val="28"/>
           <w:shd w:val="clear" w:color="auto" w:fill="FFFFFF"/>
         </w:rPr>
-        <w:t xml:space="preserve"> является общедоступным проектом под лицензией Apache, обеспечивающим объектно-реляционной отображение (ORM) и удаленное взаимодействие сервисов. Другими словами, это инструмент для разработчиков Java, которым необходимо обращаться к базе данных (или нескольким базам данных). Сayenne имеет множество уникальных и мощных возможностей, может решать широкий круг потребностей разработчиков. Он легко связывает одну или несколько схем баз данных непосредственно через Java объекты, управляет автоматическими фиксациями и откатами, генерирует SQL , объединения, последовательности, и многое другое</w:t>
+        <w:t xml:space="preserve"> является общедоступным проектом под лицензией Apache, обеспечивающим объектно-реляционной отображение (ORM) и удаленное взаимодействие сервисов</w:t>
+      </w:r>
+      <w:r>
+        <w:rPr>
+          <w:rFonts w:cs="Times New Roman"/>
+          <w:szCs w:val="28"/>
+          <w:shd w:val="clear" w:color="auto" w:fill="FFFFFF"/>
+        </w:rPr>
+        <w:t>[</w:t>
+      </w:r>
+      <w:r>
+        <w:rPr>
+          <w:rFonts w:cs="Times New Roman"/>
+          <w:szCs w:val="28"/>
+          <w:shd w:val="clear" w:color="auto" w:fill="FFFFFF"/>
+        </w:rPr>
+        <w:t>10</w:t>
+      </w:r>
+      <w:r>
+        <w:rPr>
+          <w:rFonts w:cs="Times New Roman"/>
+          <w:szCs w:val="28"/>
+          <w:shd w:val="clear" w:color="auto" w:fill="FFFFFF"/>
+        </w:rPr>
+        <w:t>]</w:t>
+      </w:r>
+      <w:r>
+        <w:rPr>
+          <w:rFonts w:cs="Times New Roman"/>
+          <w:szCs w:val="28"/>
+          <w:shd w:val="clear" w:color="auto" w:fill="FFFFFF"/>
+        </w:rPr>
+        <w:t>. Другими словами, это инструмент для разработчиков Java, которым необходимо обращаться к базе данных (или нескольким базам данных). Сayenne имеет множество уникальных и мощных возможностей, может решать широкий круг потребностей разработчиков. Он легко связывает одну или несколько схем баз данных непосредственно через Java объекты, управляет автоматическими фиксациями и откатами, генерирует SQL , объединения, последовательности, и многое другое</w:t>
       </w:r>
       <w:r>
         <w:rPr>
@@ -21078,7 +24682,43 @@
           <w:szCs w:val="28"/>
           <w:shd w:val="clear" w:color="auto" w:fill="FFFFFF"/>
         </w:rPr>
-        <w:t xml:space="preserve"> фреймворк от компании Google для создания клиентских приложений. Прежде всего он нацелен на разработку SPA-решений (Single Page Application), то есть одностраничных приложений. В этом плане Angular является наследником другого фреймворка AngularJS. В то же время Angular это не новая версия AngularJS, а принципиально новый фреймворк. </w:t>
+        <w:t xml:space="preserve"> фреймворк от компании Google для создания клиентских приложений</w:t>
+      </w:r>
+      <w:r>
+        <w:rPr>
+          <w:rFonts w:cs="Times New Roman"/>
+          <w:color w:val="000000"/>
+          <w:szCs w:val="28"/>
+          <w:shd w:val="clear" w:color="auto" w:fill="FFFFFF"/>
+        </w:rPr>
+        <w:t>[1</w:t>
+      </w:r>
+      <w:r>
+        <w:rPr>
+          <w:rFonts w:cs="Times New Roman"/>
+          <w:color w:val="000000"/>
+          <w:szCs w:val="28"/>
+          <w:shd w:val="clear" w:color="auto" w:fill="FFFFFF"/>
+        </w:rPr>
+        <w:t>1</w:t>
+      </w:r>
+      <w:r>
+        <w:rPr>
+          <w:rFonts w:cs="Times New Roman"/>
+          <w:color w:val="000000"/>
+          <w:szCs w:val="28"/>
+          <w:shd w:val="clear" w:color="auto" w:fill="FFFFFF"/>
+        </w:rPr>
+        <w:t>]</w:t>
+      </w:r>
+      <w:r>
+        <w:rPr>
+          <w:rFonts w:cs="Times New Roman"/>
+          <w:color w:val="000000"/>
+          <w:szCs w:val="28"/>
+          <w:shd w:val="clear" w:color="auto" w:fill="FFFFFF"/>
+        </w:rPr>
+        <w:t>. Прежде всего он нацелен на разработку SPA-решений (Single Page Application), то есть одностраничных приложений. В этом плане Angular является наследником другого фреймворка AngularJS. В то же время Angular это не новая версия AngularJS, а принципиально новый фреймворк. </w:t>
       </w:r>
     </w:p>
     <w:p>
@@ -21358,7 +24998,7 @@
         <w:spacing w:before="0"/>
         <w:ind w:left="0" w:firstLine="0"/>
       </w:pPr>
-      <w:bookmarkStart w:id="84" w:name="_Toc11689316"/>
+      <w:bookmarkStart w:id="84" w:name="_Toc11857315"/>
       <w:r>
         <w:lastRenderedPageBreak/>
         <w:t>Описание программы</w:t>
@@ -21371,7 +25011,7 @@
         <w:spacing w:before="0"/>
         <w:ind w:left="0" w:firstLine="0"/>
       </w:pPr>
-      <w:bookmarkStart w:id="85" w:name="_Toc11689317"/>
+      <w:bookmarkStart w:id="85" w:name="_Toc11857316"/>
       <w:r>
         <w:t>Общие сведения</w:t>
       </w:r>
@@ -22111,7 +25751,7 @@
         <w:spacing w:before="0"/>
         <w:ind w:left="0" w:firstLine="0"/>
       </w:pPr>
-      <w:bookmarkStart w:id="86" w:name="_Toc11689318"/>
+      <w:bookmarkStart w:id="86" w:name="_Toc11857317"/>
       <w:r>
         <w:lastRenderedPageBreak/>
         <w:t>Функционально назначение</w:t>
@@ -22329,7 +25969,7 @@
         <w:spacing w:before="0"/>
         <w:ind w:left="0" w:firstLine="0"/>
       </w:pPr>
-      <w:bookmarkStart w:id="87" w:name="_Toc11689319"/>
+      <w:bookmarkStart w:id="87" w:name="_Toc11857318"/>
       <w:r>
         <w:t>Описание логической структуры</w:t>
       </w:r>
@@ -22586,6 +26226,7 @@
       <w:pPr>
         <w:spacing w:after="0"/>
         <w:ind w:firstLine="709"/>
+        <w:jc w:val="both"/>
       </w:pPr>
       <w:r>
         <w:t>Метод «</w:t>
@@ -22636,6 +26277,7 @@
         </w:numPr>
         <w:spacing w:after="0"/>
         <w:ind w:left="709" w:firstLine="0"/>
+        <w:jc w:val="both"/>
       </w:pPr>
       <w:r>
         <w:t>В случае обработки целого реестра</w:t>
@@ -22698,6 +26340,7 @@
         </w:numPr>
         <w:spacing w:after="0"/>
         <w:ind w:left="709" w:firstLine="0"/>
+        <w:jc w:val="both"/>
       </w:pPr>
       <w:r>
         <w:t xml:space="preserve">В случае обработки выбранных вручную </w:t>
@@ -22719,6 +26362,7 @@
       <w:pPr>
         <w:spacing w:after="0"/>
         <w:ind w:firstLine="709"/>
+        <w:jc w:val="both"/>
       </w:pPr>
       <w:r>
         <w:t>Наличие двух сценариев работы позволяет сделать систему более гибкой, так как программа позволяет обработать нужные договоры все очереди, что требуется заказчику.</w:t>
@@ -23127,6 +26771,7 @@
         </w:numPr>
         <w:spacing w:after="0"/>
         <w:ind w:left="709" w:firstLine="0"/>
+        <w:jc w:val="both"/>
       </w:pPr>
       <w:r>
         <w:t>В случае удаления целого реестра, происходит передача индекса удаления документа методу «</w:t>
@@ -23183,6 +26828,7 @@
         </w:numPr>
         <w:spacing w:after="0"/>
         <w:ind w:left="709" w:firstLine="0"/>
+        <w:jc w:val="both"/>
       </w:pPr>
       <w:r>
         <w:t xml:space="preserve">В случае </w:t>
@@ -23216,6 +26862,7 @@
       <w:pPr>
         <w:spacing w:after="0"/>
         <w:ind w:firstLine="709"/>
+        <w:jc w:val="both"/>
       </w:pPr>
       <w:r>
         <w:t>Наличие двух сценариев работы позволяет сделать систему более гибкой, так как программа позволяет удалять нужные договоры все очереди, что требуется заказчику.</w:t>
@@ -23572,6 +27219,13 @@
           <w:rFonts w:cs="Times New Roman"/>
           <w:szCs w:val="28"/>
         </w:rPr>
+        <w:t xml:space="preserve"> </w:t>
+      </w:r>
+      <w:r>
+        <w:rPr>
+          <w:rFonts w:cs="Times New Roman"/>
+          <w:szCs w:val="28"/>
+        </w:rPr>
         <w:t xml:space="preserve">- </w:t>
       </w:r>
       <w:r>
@@ -23632,7 +27286,7 @@
         <w:spacing w:before="0"/>
         <w:ind w:left="0" w:hanging="11"/>
       </w:pPr>
-      <w:bookmarkStart w:id="88" w:name="_Toc11689320"/>
+      <w:bookmarkStart w:id="88" w:name="_Toc11857319"/>
       <w:r>
         <w:t>Используемые технические средства</w:t>
       </w:r>
@@ -23747,7 +27401,7 @@
         <w:spacing w:before="0"/>
         <w:ind w:left="0" w:firstLine="0"/>
       </w:pPr>
-      <w:bookmarkStart w:id="89" w:name="_Toc11689321"/>
+      <w:bookmarkStart w:id="89" w:name="_Toc11857320"/>
       <w:r>
         <w:t>Вызов и загрузка</w:t>
       </w:r>
@@ -23940,7 +27594,7 @@
         <w:spacing w:before="0"/>
         <w:ind w:left="0" w:firstLine="0"/>
       </w:pPr>
-      <w:bookmarkStart w:id="90" w:name="_Toc11689322"/>
+      <w:bookmarkStart w:id="90" w:name="_Toc11857321"/>
       <w:r>
         <w:lastRenderedPageBreak/>
         <w:t>Программа и метода испытаний</w:t>
@@ -23953,7 +27607,7 @@
         <w:spacing w:before="0"/>
         <w:ind w:left="0" w:hanging="11"/>
       </w:pPr>
-      <w:bookmarkStart w:id="91" w:name="_Toc11689323"/>
+      <w:bookmarkStart w:id="91" w:name="_Toc11857322"/>
       <w:r>
         <w:t>Объект испытаний</w:t>
       </w:r>
@@ -24093,7 +27747,7 @@
         <w:spacing w:before="0"/>
         <w:ind w:left="0" w:firstLine="0"/>
       </w:pPr>
-      <w:bookmarkStart w:id="92" w:name="_Toc11689324"/>
+      <w:bookmarkStart w:id="92" w:name="_Toc11857323"/>
       <w:r>
         <w:t>Цель испытаний</w:t>
       </w:r>
@@ -24114,7 +27768,7 @@
         <w:spacing w:before="0"/>
         <w:ind w:left="0" w:firstLine="0"/>
       </w:pPr>
-      <w:bookmarkStart w:id="93" w:name="_Toc11689325"/>
+      <w:bookmarkStart w:id="93" w:name="_Toc11857324"/>
       <w:r>
         <w:t>Требования к программе</w:t>
       </w:r>
@@ -24134,7 +27788,7 @@
         <w:pStyle w:val="3"/>
         <w:spacing w:before="0"/>
       </w:pPr>
-      <w:bookmarkStart w:id="94" w:name="_Toc11689326"/>
+      <w:bookmarkStart w:id="94" w:name="_Toc11857325"/>
       <w:r>
         <w:t>Описание испытаний</w:t>
       </w:r>
@@ -24152,6 +27806,9 @@
       <w:tblPr>
         <w:tblStyle w:val="aa"/>
         <w:tblW w:w="0" w:type="auto"/>
+        <w:tblBorders>
+          <w:bottom w:val="none" w:sz="0" w:space="0" w:color="auto"/>
+        </w:tblBorders>
         <w:tblLook w:val="04A0"/>
       </w:tblPr>
       <w:tblGrid>
@@ -25404,7 +29061,7 @@
         <w:pStyle w:val="1"/>
         <w:ind w:left="0" w:firstLine="0"/>
       </w:pPr>
-      <w:bookmarkStart w:id="95" w:name="_Toc11689327"/>
+      <w:bookmarkStart w:id="95" w:name="_Toc11857326"/>
       <w:r>
         <w:lastRenderedPageBreak/>
         <w:t>Эксплуатационная документация на программный продукт</w:t>
@@ -25417,7 +29074,7 @@
         <w:spacing w:before="0"/>
         <w:ind w:left="0" w:firstLine="0"/>
       </w:pPr>
-      <w:bookmarkStart w:id="96" w:name="_Toc11689328"/>
+      <w:bookmarkStart w:id="96" w:name="_Toc11857327"/>
       <w:r>
         <w:t>Руководство системного администратора</w:t>
       </w:r>
@@ -25428,7 +29085,7 @@
         <w:pStyle w:val="3"/>
         <w:spacing w:before="0"/>
       </w:pPr>
-      <w:bookmarkStart w:id="97" w:name="_Toc11689329"/>
+      <w:bookmarkStart w:id="97" w:name="_Toc11857328"/>
       <w:r>
         <w:t>Общие сведения о программе</w:t>
       </w:r>
@@ -25883,7 +29540,7 @@
         <w:pStyle w:val="3"/>
         <w:spacing w:before="0"/>
       </w:pPr>
-      <w:bookmarkStart w:id="98" w:name="_Toc11689330"/>
+      <w:bookmarkStart w:id="98" w:name="_Toc11857329"/>
       <w:r>
         <w:lastRenderedPageBreak/>
         <w:t>Архитектура и принципы функционирования</w:t>
@@ -25987,7 +29644,16 @@
           <w:szCs w:val="24"/>
           <w:lang w:eastAsia="ru-RU"/>
         </w:rPr>
-        <w:t xml:space="preserve"> Архитектура системы</w:t>
+        <w:t xml:space="preserve"> - </w:t>
+      </w:r>
+      <w:r>
+        <w:rPr>
+          <w:noProof/>
+          <w:sz w:val="24"/>
+          <w:szCs w:val="24"/>
+          <w:lang w:eastAsia="ru-RU"/>
+        </w:rPr>
+        <w:t>Архитектура системы</w:t>
       </w:r>
     </w:p>
     <w:p>
@@ -26152,7 +29818,7 @@
         <w:pStyle w:val="3"/>
         <w:spacing w:before="0"/>
       </w:pPr>
-      <w:bookmarkStart w:id="99" w:name="_Toc11689331"/>
+      <w:bookmarkStart w:id="99" w:name="_Toc11857330"/>
       <w:r>
         <w:lastRenderedPageBreak/>
         <w:t>Системные требования</w:t>
@@ -26576,7 +30242,7 @@
         <w:pStyle w:val="3"/>
         <w:spacing w:before="0"/>
       </w:pPr>
-      <w:bookmarkStart w:id="100" w:name="_Toc11689332"/>
+      <w:bookmarkStart w:id="100" w:name="_Toc11857331"/>
       <w:r>
         <w:t>Установка программы</w:t>
       </w:r>
@@ -26620,7 +30286,7 @@
         <w:pStyle w:val="3"/>
         <w:spacing w:before="0"/>
       </w:pPr>
-      <w:bookmarkStart w:id="101" w:name="_Toc11689333"/>
+      <w:bookmarkStart w:id="101" w:name="_Toc11857332"/>
       <w:r>
         <w:t>Файл конфигурации. Составление и правка</w:t>
       </w:r>
@@ -26658,7 +30324,7 @@
         <w:pStyle w:val="1"/>
         <w:ind w:left="0" w:firstLine="0"/>
       </w:pPr>
-      <w:bookmarkStart w:id="102" w:name="_Toc11689334"/>
+      <w:bookmarkStart w:id="102" w:name="_Toc11857333"/>
       <w:r>
         <w:lastRenderedPageBreak/>
         <w:t>Акт испытаний программного продукта</w:t>
@@ -26841,7 +30507,7 @@
         <w:pStyle w:val="1"/>
         <w:ind w:left="0" w:firstLine="0"/>
       </w:pPr>
-      <w:bookmarkStart w:id="103" w:name="_Toc11689335"/>
+      <w:bookmarkStart w:id="103" w:name="_Toc11857334"/>
       <w:r>
         <w:lastRenderedPageBreak/>
         <w:t>Экономическое обоснование</w:t>
@@ -26854,7 +30520,7 @@
         <w:spacing w:before="0"/>
         <w:ind w:left="0" w:firstLine="0"/>
       </w:pPr>
-      <w:bookmarkStart w:id="104" w:name="_Toc11689336"/>
+      <w:bookmarkStart w:id="104" w:name="_Toc11857335"/>
       <w:r>
         <w:t>Экономическое обоснование разрабатываемого программного обеспечения</w:t>
       </w:r>
@@ -26982,7 +30648,7 @@
       <w:r>
         <w:t xml:space="preserve"> </w:t>
       </w:r>
-      <w:bookmarkStart w:id="105" w:name="_Toc11689337"/>
+      <w:bookmarkStart w:id="105" w:name="_Toc11857336"/>
       <w:r>
         <w:t>Сравнение с аналогами</w:t>
       </w:r>
@@ -27481,7 +31147,7 @@
           <w:szCs w:val="28"/>
         </w:rPr>
       </w:pPr>
-      <w:bookmarkStart w:id="106" w:name="_Toc11689338"/>
+      <w:bookmarkStart w:id="106" w:name="_Toc11857337"/>
       <w:r>
         <w:t>Описание функций, назначения и потенциальных пользователей</w:t>
       </w:r>
@@ -27498,7 +31164,7 @@
         <w:pStyle w:val="3"/>
         <w:spacing w:before="0"/>
       </w:pPr>
-      <w:bookmarkStart w:id="107" w:name="_Toc11689339"/>
+      <w:bookmarkStart w:id="107" w:name="_Toc11857338"/>
       <w:r>
         <w:t>Назначение программного обеспечения</w:t>
       </w:r>
@@ -27545,7 +31211,7 @@
         <w:pStyle w:val="3"/>
         <w:spacing w:before="0"/>
       </w:pPr>
-      <w:bookmarkStart w:id="108" w:name="_Toc11689340"/>
+      <w:bookmarkStart w:id="108" w:name="_Toc11857339"/>
       <w:r>
         <w:t>Функции программного обеспечения</w:t>
       </w:r>
@@ -27819,7 +31485,7 @@
         <w:pStyle w:val="3"/>
         <w:spacing w:before="0"/>
       </w:pPr>
-      <w:bookmarkStart w:id="109" w:name="_Toc11689341"/>
+      <w:bookmarkStart w:id="109" w:name="_Toc11857340"/>
       <w:r>
         <w:t>Потенциальные пользователи программного обеспечения</w:t>
       </w:r>
@@ -27849,7 +31515,7 @@
         <w:spacing w:before="0"/>
         <w:ind w:left="0" w:firstLine="0"/>
       </w:pPr>
-      <w:bookmarkStart w:id="110" w:name="_Toc11689342"/>
+      <w:bookmarkStart w:id="110" w:name="_Toc11857341"/>
       <w:r>
         <w:t>Расчет затрат на разработку программного обеспечения</w:t>
       </w:r>
@@ -32793,7 +36459,7 @@
         <w:spacing w:before="0"/>
         <w:ind w:left="0" w:firstLine="0"/>
       </w:pPr>
-      <w:bookmarkStart w:id="111" w:name="_Toc11689343"/>
+      <w:bookmarkStart w:id="111" w:name="_Toc11857342"/>
       <w:r>
         <w:t>Оценка результата от продажи ПО</w:t>
       </w:r>
@@ -33252,7 +36918,7 @@
         </w:numPr>
         <w:ind w:left="432" w:hanging="432"/>
       </w:pPr>
-      <w:bookmarkStart w:id="113" w:name="_Toc11689344"/>
+      <w:bookmarkStart w:id="113" w:name="_Toc11857343"/>
       <w:r>
         <w:lastRenderedPageBreak/>
         <w:t>Заключение</w:t>
@@ -33383,6 +37049,24 @@
         </w:rPr>
         <w:t xml:space="preserve"> </w:t>
       </w:r>
+    </w:p>
+    <w:p>
+      <w:pPr>
+        <w:spacing w:after="0"/>
+        <w:jc w:val="both"/>
+        <w:rPr>
+          <w:szCs w:val="28"/>
+        </w:rPr>
+      </w:pPr>
+    </w:p>
+    <w:p>
+      <w:pPr>
+        <w:spacing w:after="0"/>
+        <w:jc w:val="both"/>
+        <w:rPr>
+          <w:szCs w:val="28"/>
+        </w:rPr>
+      </w:pPr>
     </w:p>
     <w:p>
       <w:pPr>
@@ -33429,7 +37113,7 @@
         </w:numPr>
         <w:ind w:left="432" w:hanging="432"/>
       </w:pPr>
-      <w:bookmarkStart w:id="114" w:name="_Toc11689345"/>
+      <w:bookmarkStart w:id="114" w:name="_Toc11857344"/>
       <w:r>
         <w:lastRenderedPageBreak/>
         <w:t>Список литературы</w:t>
@@ -33443,18 +37127,14 @@
           <w:ilvl w:val="0"/>
           <w:numId w:val="21"/>
         </w:numPr>
-        <w:spacing w:after="0"/>
         <w:ind w:left="0" w:firstLine="0"/>
         <w:jc w:val="both"/>
       </w:pPr>
       <w:r>
-        <w:rPr>
-          <w:lang w:val="en-US"/>
-        </w:rPr>
-        <w:t>Wikipedia</w:t>
-      </w:r>
-      <w:r>
-        <w:t xml:space="preserve"> [</w:t>
+        <w:t xml:space="preserve">Страхование: сущность, функции и виды </w:t>
+      </w:r>
+      <w:r>
+        <w:t>[</w:t>
       </w:r>
       <w:r>
         <w:t>Электронный ресурс</w:t>
@@ -33463,10 +37143,7 @@
         <w:t>]</w:t>
       </w:r>
       <w:r>
-        <w:t>.</w:t>
-      </w:r>
-      <w:r>
-        <w:t xml:space="preserve"> – Режим доступа : </w:t>
+        <w:t xml:space="preserve">. – Режим доступа: </w:t>
       </w:r>
       <w:r>
         <w:rPr>
@@ -33483,68 +37160,54 @@
             <w:rStyle w:val="a5"/>
             <w:color w:val="auto"/>
             <w:u w:val="none"/>
-            <w:lang w:val="en-US"/>
           </w:rPr>
-          <w:t>https</w:t>
+          <w:t>https://mir-fin.ru/strahovanie.html</w:t>
         </w:r>
+      </w:hyperlink>
+    </w:p>
+    <w:p>
+      <w:pPr>
+        <w:pStyle w:val="a4"/>
+        <w:numPr>
+          <w:ilvl w:val="0"/>
+          <w:numId w:val="21"/>
+        </w:numPr>
+        <w:spacing w:after="0"/>
+        <w:ind w:left="0" w:firstLine="0"/>
+        <w:jc w:val="both"/>
+      </w:pPr>
+      <w:r>
+        <w:t xml:space="preserve">Сущность страхования </w:t>
+      </w:r>
+      <w:r>
+        <w:t>[</w:t>
+      </w:r>
+      <w:r>
+        <w:t>Электронный ресурс</w:t>
+      </w:r>
+      <w:r>
+        <w:t>]</w:t>
+      </w:r>
+      <w:r>
+        <w:t xml:space="preserve">. – Режим доступа: </w:t>
+      </w:r>
+      <w:r>
+        <w:rPr>
+          <w:lang w:val="en-US"/>
+        </w:rPr>
+        <w:t>URL</w:t>
+      </w:r>
+      <w:r>
+        <w:t xml:space="preserve">: </w:t>
+      </w:r>
+      <w:hyperlink r:id="rId31" w:history="1">
         <w:r>
           <w:rPr>
             <w:rStyle w:val="a5"/>
             <w:color w:val="auto"/>
             <w:u w:val="none"/>
           </w:rPr>
-          <w:t>://</w:t>
-        </w:r>
-        <w:r>
-          <w:rPr>
-            <w:rStyle w:val="a5"/>
-            <w:color w:val="auto"/>
-            <w:u w:val="none"/>
-            <w:lang w:val="en-US"/>
-          </w:rPr>
-          <w:t>ru</w:t>
-        </w:r>
-        <w:r>
-          <w:rPr>
-            <w:rStyle w:val="a5"/>
-            <w:color w:val="auto"/>
-            <w:u w:val="none"/>
-          </w:rPr>
-          <w:t>.</w:t>
-        </w:r>
-        <w:r>
-          <w:rPr>
-            <w:rStyle w:val="a5"/>
-            <w:color w:val="auto"/>
-            <w:u w:val="none"/>
-            <w:lang w:val="en-US"/>
-          </w:rPr>
-          <w:t>wikipedia</w:t>
-        </w:r>
-        <w:r>
-          <w:rPr>
-            <w:rStyle w:val="a5"/>
-            <w:color w:val="auto"/>
-            <w:u w:val="none"/>
-          </w:rPr>
-          <w:t>.</w:t>
-        </w:r>
-        <w:r>
-          <w:rPr>
-            <w:rStyle w:val="a5"/>
-            <w:color w:val="auto"/>
-            <w:u w:val="none"/>
-            <w:lang w:val="en-US"/>
-          </w:rPr>
-          <w:t>org</w:t>
-        </w:r>
-        <w:r>
-          <w:rPr>
-            <w:rStyle w:val="a5"/>
-            <w:color w:val="auto"/>
-            <w:u w:val="none"/>
-          </w:rPr>
-          <w:t>/</w:t>
+          <w:t>https://investr-pro.ru/sushhnost-straxovaniya.html</w:t>
         </w:r>
       </w:hyperlink>
     </w:p>
@@ -33586,7 +37249,7 @@
       <w:r>
         <w:t xml:space="preserve">: </w:t>
       </w:r>
-      <w:hyperlink r:id="rId31" w:history="1">
+      <w:hyperlink r:id="rId32" w:history="1">
         <w:r>
           <w:rPr>
             <w:rStyle w:val="a5"/>
@@ -33723,7 +37386,10 @@
         <w:rPr>
           <w:lang w:val="en-US"/>
         </w:rPr>
-        <w:t>WildFly</w:t>
+        <w:t>Wikipedia</w:t>
+      </w:r>
+      <w:r>
+        <w:t>. Договор страхования</w:t>
       </w:r>
       <w:r>
         <w:t xml:space="preserve"> [</w:t>
@@ -33735,10 +37401,7 @@
         <w:t>]</w:t>
       </w:r>
       <w:r>
-        <w:t>.</w:t>
-      </w:r>
-      <w:r>
-        <w:t xml:space="preserve"> – Режим доступа: </w:t>
+        <w:t xml:space="preserve">. – Режим доступа: </w:t>
       </w:r>
       <w:r>
         <w:rPr>
@@ -33747,148 +37410,16 @@
         <w:t>URL</w:t>
       </w:r>
       <w:r>
-        <w:t>: https://wildfly.org</w:t>
-      </w:r>
-    </w:p>
-    <w:p>
-      <w:pPr>
-        <w:pStyle w:val="a4"/>
-        <w:numPr>
-          <w:ilvl w:val="0"/>
-          <w:numId w:val="21"/>
-        </w:numPr>
-        <w:spacing w:after="0"/>
-        <w:ind w:left="0" w:firstLine="0"/>
-        <w:jc w:val="both"/>
-      </w:pPr>
-      <w:r>
-        <w:rPr>
-          <w:lang w:val="en-US"/>
-        </w:rPr>
-        <w:t>Apache</w:t>
-      </w:r>
-      <w:r>
-        <w:t xml:space="preserve"> </w:t>
-      </w:r>
-      <w:r>
-        <w:rPr>
-          <w:lang w:val="en-US"/>
-        </w:rPr>
-        <w:t>Cayenne</w:t>
-      </w:r>
-      <w:r>
-        <w:t xml:space="preserve"> [</w:t>
-      </w:r>
-      <w:r>
-        <w:t>Электронный ресурс</w:t>
-      </w:r>
-      <w:r>
-        <w:t>]</w:t>
-      </w:r>
-      <w:r>
-        <w:t>.</w:t>
-      </w:r>
-      <w:r>
-        <w:t xml:space="preserve"> – Режим доступа: </w:t>
-      </w:r>
-      <w:r>
-        <w:rPr>
-          <w:lang w:val="en-US"/>
-        </w:rPr>
-        <w:t>URL</w:t>
-      </w:r>
-      <w:r>
-        <w:t xml:space="preserve">: https://cayenne.apache.org </w:t>
-      </w:r>
-    </w:p>
-    <w:p>
-      <w:pPr>
-        <w:pStyle w:val="a4"/>
-        <w:numPr>
-          <w:ilvl w:val="0"/>
-          <w:numId w:val="21"/>
-        </w:numPr>
-        <w:spacing w:after="0"/>
-        <w:ind w:left="0" w:firstLine="0"/>
-        <w:jc w:val="both"/>
-      </w:pPr>
-      <w:r>
-        <w:rPr>
-          <w:lang w:val="en-US"/>
-        </w:rPr>
-        <w:t>RabbitMQ</w:t>
-      </w:r>
-      <w:r>
-        <w:t>[</w:t>
-      </w:r>
-      <w:r>
-        <w:t>Электронный ресурс</w:t>
-      </w:r>
-      <w:r>
-        <w:t>]</w:t>
-      </w:r>
-      <w:r>
-        <w:t>.</w:t>
-      </w:r>
-      <w:r>
-        <w:t xml:space="preserve"> – Режим доступа: </w:t>
-      </w:r>
-      <w:r>
-        <w:rPr>
-          <w:lang w:val="en-US"/>
-        </w:rPr>
-        <w:t>URL</w:t>
-      </w:r>
-      <w:r>
-        <w:t>: https://www.rabbitmq.com</w:t>
-      </w:r>
-    </w:p>
-    <w:p>
-      <w:pPr>
-        <w:pStyle w:val="a4"/>
-        <w:numPr>
-          <w:ilvl w:val="0"/>
-          <w:numId w:val="21"/>
-        </w:numPr>
-        <w:spacing w:after="0"/>
-        <w:ind w:left="0" w:firstLine="0"/>
-        <w:jc w:val="both"/>
-      </w:pPr>
-      <w:r>
-        <w:t xml:space="preserve">Сущность страхования </w:t>
-      </w:r>
-      <w:r>
-        <w:t>[</w:t>
-      </w:r>
-      <w:r>
-        <w:t>Электронный ресурс</w:t>
-      </w:r>
-      <w:r>
-        <w:t>]</w:t>
-      </w:r>
-      <w:r>
-        <w:t>.</w:t>
-      </w:r>
-      <w:r>
-        <w:t xml:space="preserve"> – Режим доступа: </w:t>
-      </w:r>
-      <w:r>
-        <w:rPr>
-          <w:lang w:val="en-US"/>
-        </w:rPr>
-        <w:t>URL</w:t>
-      </w:r>
-      <w:r>
         <w:t xml:space="preserve">: </w:t>
       </w:r>
-      <w:hyperlink r:id="rId32" w:history="1">
+      <w:hyperlink r:id="rId33" w:history="1">
         <w:r>
           <w:rPr>
             <w:rStyle w:val="a5"/>
             <w:color w:val="auto"/>
             <w:u w:val="none"/>
           </w:rPr>
-          <w:t>https://investr-pro.ru/sushhnost-straxovaniya.html</w:t>
+          <w:t>https://ru.wikipedia.org/wiki/Договор_страхования</w:t>
         </w:r>
       </w:hyperlink>
     </w:p>
@@ -33907,41 +37438,42 @@
         <w:rPr>
           <w:lang w:val="en-US"/>
         </w:rPr>
-        <w:t>Apache</w:t>
+        <w:t>RabbitMQ</w:t>
       </w:r>
       <w:r>
         <w:t xml:space="preserve"> </w:t>
       </w:r>
       <w:r>
+        <w:t>[</w:t>
+      </w:r>
+      <w:r>
+        <w:t>Электронный ресурс</w:t>
+      </w:r>
+      <w:r>
+        <w:t>]</w:t>
+      </w:r>
+      <w:r>
+        <w:t xml:space="preserve">. – Режим доступа: </w:t>
+      </w:r>
+      <w:r>
         <w:rPr>
           <w:lang w:val="en-US"/>
         </w:rPr>
-        <w:t>Maven</w:t>
-      </w:r>
-      <w:r>
-        <w:t xml:space="preserve"> [</w:t>
-      </w:r>
-      <w:r>
-        <w:t>Электронный ресурс</w:t>
-      </w:r>
-      <w:r>
-        <w:t>]</w:t>
-      </w:r>
-      <w:r>
-        <w:t>.</w:t>
-      </w:r>
-      <w:r>
-        <w:t xml:space="preserve"> – Режим доступа: </w:t>
-      </w:r>
-      <w:r>
-        <w:rPr>
-          <w:lang w:val="en-US"/>
-        </w:rPr>
         <w:t>URL</w:t>
       </w:r>
       <w:r>
-        <w:t>: https://maven.apache.org</w:t>
-      </w:r>
+        <w:t xml:space="preserve">: </w:t>
+      </w:r>
+      <w:hyperlink r:id="rId34" w:history="1">
+        <w:r>
+          <w:rPr>
+            <w:rStyle w:val="a5"/>
+            <w:color w:val="auto"/>
+            <w:u w:val="none"/>
+          </w:rPr>
+          <w:t>https://www.rabbitmq.com</w:t>
+        </w:r>
+      </w:hyperlink>
     </w:p>
     <w:p>
       <w:pPr>
@@ -33958,16 +37490,16 @@
         <w:rPr>
           <w:lang w:val="en-US"/>
         </w:rPr>
-        <w:t>Metanit</w:t>
-      </w:r>
-      <w:r>
-        <w:t>.</w:t>
+        <w:t>JAX</w:t>
+      </w:r>
+      <w:r>
+        <w:t>-</w:t>
       </w:r>
       <w:r>
         <w:rPr>
           <w:lang w:val="en-US"/>
         </w:rPr>
-        <w:t>com</w:t>
+        <w:t>RS</w:t>
       </w:r>
       <w:r>
         <w:t xml:space="preserve"> [</w:t>
@@ -33979,10 +37511,7 @@
         <w:t>]</w:t>
       </w:r>
       <w:r>
-        <w:t>.</w:t>
-      </w:r>
-      <w:r>
-        <w:t xml:space="preserve"> – Режим доступа: </w:t>
+        <w:t xml:space="preserve">. – Режим доступа: </w:t>
       </w:r>
       <w:r>
         <w:rPr>
@@ -33991,57 +37520,9 @@
         <w:t>URL</w:t>
       </w:r>
       <w:r>
-        <w:t>: https://metanit.com</w:t>
-      </w:r>
-    </w:p>
-    <w:p>
-      <w:pPr>
-        <w:pStyle w:val="a4"/>
-        <w:numPr>
-          <w:ilvl w:val="0"/>
-          <w:numId w:val="21"/>
-        </w:numPr>
-        <w:spacing w:after="0"/>
-        <w:ind w:left="0" w:firstLine="0"/>
-        <w:jc w:val="both"/>
-      </w:pPr>
-      <w:r>
-        <w:rPr>
-          <w:lang w:val="en-US"/>
-        </w:rPr>
-        <w:t>X</w:t>
-      </w:r>
-      <w:r>
-        <w:t>-</w:t>
-      </w:r>
-      <w:r>
-        <w:rPr>
-          <w:lang w:val="en-US"/>
-        </w:rPr>
-        <w:t>RS</w:t>
-      </w:r>
-      <w:r>
-        <w:t xml:space="preserve"> [</w:t>
-      </w:r>
-      <w:r>
-        <w:t>Электронный ресурс</w:t>
-      </w:r>
-      <w:r>
-        <w:t>]</w:t>
-      </w:r>
-      <w:r>
-        <w:t xml:space="preserve">. – Режим доступа: </w:t>
-      </w:r>
-      <w:r>
-        <w:rPr>
-          <w:lang w:val="en-US"/>
-        </w:rPr>
-        <w:t>URL</w:t>
-      </w:r>
-      <w:r>
         <w:t xml:space="preserve">: </w:t>
       </w:r>
-      <w:hyperlink r:id="rId33" w:history="1">
+      <w:hyperlink r:id="rId35" w:history="1">
         <w:r>
           <w:rPr>
             <w:rStyle w:val="a5"/>
@@ -34064,19 +37545,49 @@
         <w:jc w:val="both"/>
       </w:pPr>
       <w:r>
-        <w:t xml:space="preserve"> </w:t>
-      </w:r>
-      <w:r>
-        <w:t xml:space="preserve">Сущность и функции страхования [Электронный ресурс]. — Режим доступа: URL:   </w:t>
-      </w:r>
-      <w:hyperlink r:id="rId34" w:history="1">
+        <w:rPr>
+          <w:lang w:val="en-US"/>
+        </w:rPr>
+        <w:t>Metanit</w:t>
+      </w:r>
+      <w:r>
+        <w:t>.</w:t>
+      </w:r>
+      <w:r>
+        <w:rPr>
+          <w:lang w:val="en-US"/>
+        </w:rPr>
+        <w:t>com</w:t>
+      </w:r>
+      <w:r>
+        <w:t xml:space="preserve"> [</w:t>
+      </w:r>
+      <w:r>
+        <w:t>Электронный ресурс</w:t>
+      </w:r>
+      <w:r>
+        <w:t>]</w:t>
+      </w:r>
+      <w:r>
+        <w:t xml:space="preserve">. – Режим доступа: </w:t>
+      </w:r>
+      <w:r>
+        <w:rPr>
+          <w:lang w:val="en-US"/>
+        </w:rPr>
+        <w:t>URL</w:t>
+      </w:r>
+      <w:r>
+        <w:t xml:space="preserve">: </w:t>
+      </w:r>
+      <w:hyperlink r:id="rId36" w:history="1">
         <w:r>
           <w:rPr>
             <w:rStyle w:val="a5"/>
             <w:color w:val="auto"/>
             <w:u w:val="none"/>
           </w:rPr>
-          <w:t>https://kosago.ru/strahovka/funktsii-strakhovoy-kompanii/</w:t>
+          <w:t>https://metanit.com/java/</w:t>
         </w:r>
       </w:hyperlink>
     </w:p>
@@ -34096,13 +37607,6 @@
       </w:pPr>
       <w:r>
         <w:rPr>
-          <w:sz w:val="27"/>
-          <w:szCs w:val="27"/>
-        </w:rPr>
-        <w:t xml:space="preserve"> </w:t>
-      </w:r>
-      <w:r>
-        <w:rPr>
           <w:szCs w:val="28"/>
         </w:rPr>
         <w:t>Приемы объектно-ориентированного проектирования. Паттерны проектирования. — СПб: Питер, 2001 . — 368 с.: ил. (Серия «Библиотека программиста»)</w:t>
@@ -34116,19 +37620,106 @@
           <w:numId w:val="21"/>
         </w:numPr>
         <w:spacing w:after="0"/>
-        <w:jc w:val="both"/>
-      </w:pPr>
-      <w:r>
-        <w:t xml:space="preserve">  </w:t>
-      </w:r>
-      <w:r>
-        <w:tab/>
+        <w:ind w:left="0" w:firstLine="0"/>
+        <w:jc w:val="both"/>
+      </w:pPr>
+      <w:r>
+        <w:rPr>
+          <w:lang w:val="en-US"/>
+        </w:rPr>
+        <w:t>WildFly</w:t>
+      </w:r>
+      <w:r>
+        <w:t xml:space="preserve"> [</w:t>
+      </w:r>
+      <w:r>
+        <w:t>Электронный ресурс</w:t>
+      </w:r>
+      <w:r>
+        <w:t>]</w:t>
+      </w:r>
+      <w:r>
+        <w:t>.</w:t>
+      </w:r>
+      <w:r>
+        <w:t xml:space="preserve"> – Режим доступа: </w:t>
+      </w:r>
+      <w:r>
+        <w:rPr>
+          <w:lang w:val="en-US"/>
+        </w:rPr>
+        <w:t>URL</w:t>
+      </w:r>
+      <w:r>
+        <w:t>: https://wildfly.org</w:t>
+      </w:r>
+    </w:p>
+    <w:p>
+      <w:pPr>
+        <w:pStyle w:val="a4"/>
+        <w:numPr>
+          <w:ilvl w:val="0"/>
+          <w:numId w:val="21"/>
+        </w:numPr>
+        <w:spacing w:after="0"/>
+        <w:ind w:left="0" w:firstLine="0"/>
+        <w:jc w:val="both"/>
+      </w:pPr>
+      <w:r>
+        <w:rPr>
+          <w:lang w:val="en-US"/>
+        </w:rPr>
+        <w:t>Apache</w:t>
+      </w:r>
+      <w:r>
         <w:t xml:space="preserve"> </w:t>
       </w:r>
       <w:r>
         <w:rPr>
           <w:lang w:val="en-US"/>
         </w:rPr>
+        <w:t>Cayenne</w:t>
+      </w:r>
+      <w:r>
+        <w:t xml:space="preserve"> [</w:t>
+      </w:r>
+      <w:r>
+        <w:t>Электронный ресурс</w:t>
+      </w:r>
+      <w:r>
+        <w:t>]</w:t>
+      </w:r>
+      <w:r>
+        <w:t>.</w:t>
+      </w:r>
+      <w:r>
+        <w:t xml:space="preserve"> – Режим доступа: </w:t>
+      </w:r>
+      <w:r>
+        <w:rPr>
+          <w:lang w:val="en-US"/>
+        </w:rPr>
+        <w:t>URL</w:t>
+      </w:r>
+      <w:r>
+        <w:t xml:space="preserve">: https://cayenne.apache.org </w:t>
+      </w:r>
+    </w:p>
+    <w:p>
+      <w:pPr>
+        <w:pStyle w:val="a4"/>
+        <w:numPr>
+          <w:ilvl w:val="0"/>
+          <w:numId w:val="21"/>
+        </w:numPr>
+        <w:spacing w:after="0"/>
+        <w:ind w:left="0" w:firstLine="0"/>
+        <w:jc w:val="both"/>
+      </w:pPr>
+      <w:r>
+        <w:rPr>
+          <w:lang w:val="en-US"/>
+        </w:rPr>
         <w:t>Angular</w:t>
       </w:r>
       <w:r>
@@ -34153,8 +37744,14 @@
         <w:t>: https://angular.io</w:t>
       </w:r>
     </w:p>
+    <w:p>
+      <w:pPr>
+        <w:spacing w:after="0"/>
+        <w:jc w:val="both"/>
+      </w:pPr>
+    </w:p>
     <w:sectPr>
-      <w:footerReference w:type="default" r:id="rId35"/>
+      <w:footerReference w:type="default" r:id="rId37"/>
       <w:pgSz w:w="11906" w:h="16838"/>
       <w:pgMar w:top="1134" w:right="850" w:bottom="1134" w:left="1701" w:header="708" w:footer="708" w:gutter="0"/>
       <w:cols w:space="708"/>
@@ -34222,7 +37819,7 @@
             <w:rPr>
               <w:noProof/>
             </w:rPr>
-            <w:t>9</w:t>
+            <w:t>32</w:t>
           </w:r>
         </w:fldSimple>
       </w:p>
@@ -38743,7 +42340,7 @@
 </file>
 
 <file path=customXml/itemProps1.xml><?xml version="1.0" encoding="utf-8"?>
-<ds:datastoreItem xmlns:ds="http://schemas.openxmlformats.org/officeDocument/2006/customXml" ds:itemID="{9237F092-26AD-4268-BF43-9DE2F92D7939}">
+<ds:datastoreItem xmlns:ds="http://schemas.openxmlformats.org/officeDocument/2006/customXml" ds:itemID="{FCDD8FDD-B71E-44F4-A670-9AB31E688B20}">
   <ds:schemaRefs>
     <ds:schemaRef ds:uri="http://schemas.openxmlformats.org/officeDocument/2006/bibliography"/>
   </ds:schemaRefs>

--- a/Диплом Головкин new.docx
+++ b/Диплом Головкин new.docx
@@ -125,7 +125,7 @@
             </w:rPr>
             <w:fldChar w:fldCharType="separate"/>
           </w:r>
-          <w:hyperlink w:anchor="_Toc11857287" w:history="1">
+          <w:hyperlink w:anchor="_Toc11924331" w:history="1">
             <w:r>
               <w:rPr>
                 <w:rStyle w:val="a5"/>
@@ -152,7 +152,7 @@
                 <w:noProof/>
                 <w:webHidden/>
               </w:rPr>
-              <w:instrText xml:space="preserve"> PAGEREF _Toc11857287 \h </w:instrText>
+              <w:instrText xml:space="preserve"> PAGEREF _Toc11924331 \h </w:instrText>
             </w:r>
             <w:r>
               <w:rPr>
@@ -197,7 +197,7 @@
               <w:lang w:eastAsia="ru-RU"/>
             </w:rPr>
           </w:pPr>
-          <w:hyperlink w:anchor="_Toc11857288" w:history="1">
+          <w:hyperlink w:anchor="_Toc11924332" w:history="1">
             <w:r>
               <w:rPr>
                 <w:rStyle w:val="a5"/>
@@ -240,7 +240,7 @@
                 <w:noProof/>
                 <w:webHidden/>
               </w:rPr>
-              <w:instrText xml:space="preserve"> PAGEREF _Toc11857288 \h </w:instrText>
+              <w:instrText xml:space="preserve"> PAGEREF _Toc11924332 \h </w:instrText>
             </w:r>
             <w:r>
               <w:rPr>
@@ -281,7 +281,7 @@
               <w:lang w:eastAsia="ru-RU"/>
             </w:rPr>
           </w:pPr>
-          <w:hyperlink w:anchor="_Toc11857289" w:history="1">
+          <w:hyperlink w:anchor="_Toc11924333" w:history="1">
             <w:r>
               <w:rPr>
                 <w:rStyle w:val="a5"/>
@@ -327,7 +327,7 @@
                 <w:noProof/>
                 <w:webHidden/>
               </w:rPr>
-              <w:instrText xml:space="preserve"> PAGEREF _Toc11857289 \h </w:instrText>
+              <w:instrText xml:space="preserve"> PAGEREF _Toc11924333 \h </w:instrText>
             </w:r>
             <w:r>
               <w:rPr>
@@ -368,7 +368,7 @@
               <w:lang w:eastAsia="ru-RU"/>
             </w:rPr>
           </w:pPr>
-          <w:hyperlink w:anchor="_Toc11857290" w:history="1">
+          <w:hyperlink w:anchor="_Toc11924334" w:history="1">
             <w:r>
               <w:rPr>
                 <w:rStyle w:val="a5"/>
@@ -415,7 +415,7 @@
                 <w:noProof/>
                 <w:webHidden/>
               </w:rPr>
-              <w:instrText xml:space="preserve"> PAGEREF _Toc11857290 \h </w:instrText>
+              <w:instrText xml:space="preserve"> PAGEREF _Toc11924334 \h </w:instrText>
             </w:r>
             <w:r>
               <w:rPr>
@@ -460,7 +460,7 @@
               <w:lang w:eastAsia="ru-RU"/>
             </w:rPr>
           </w:pPr>
-          <w:hyperlink w:anchor="_Toc11857291" w:history="1">
+          <w:hyperlink w:anchor="_Toc11924335" w:history="1">
             <w:r>
               <w:rPr>
                 <w:rStyle w:val="a5"/>
@@ -503,7 +503,7 @@
                 <w:noProof/>
                 <w:webHidden/>
               </w:rPr>
-              <w:instrText xml:space="preserve"> PAGEREF _Toc11857291 \h </w:instrText>
+              <w:instrText xml:space="preserve"> PAGEREF _Toc11924335 \h </w:instrText>
             </w:r>
             <w:r>
               <w:rPr>
@@ -548,7 +548,7 @@
               <w:lang w:eastAsia="ru-RU"/>
             </w:rPr>
           </w:pPr>
-          <w:hyperlink w:anchor="_Toc11857292" w:history="1">
+          <w:hyperlink w:anchor="_Toc11924336" w:history="1">
             <w:r>
               <w:rPr>
                 <w:rStyle w:val="a5"/>
@@ -591,7 +591,7 @@
                 <w:noProof/>
                 <w:webHidden/>
               </w:rPr>
-              <w:instrText xml:space="preserve"> PAGEREF _Toc11857292 \h </w:instrText>
+              <w:instrText xml:space="preserve"> PAGEREF _Toc11924336 \h </w:instrText>
             </w:r>
             <w:r>
               <w:rPr>
@@ -636,7 +636,7 @@
               <w:lang w:eastAsia="ru-RU"/>
             </w:rPr>
           </w:pPr>
-          <w:hyperlink w:anchor="_Toc11857293" w:history="1">
+          <w:hyperlink w:anchor="_Toc11924337" w:history="1">
             <w:r>
               <w:rPr>
                 <w:rStyle w:val="a5"/>
@@ -679,7 +679,7 @@
                 <w:noProof/>
                 <w:webHidden/>
               </w:rPr>
-              <w:instrText xml:space="preserve"> PAGEREF _Toc11857293 \h </w:instrText>
+              <w:instrText xml:space="preserve"> PAGEREF _Toc11924337 \h </w:instrText>
             </w:r>
             <w:r>
               <w:rPr>
@@ -720,7 +720,7 @@
               <w:lang w:eastAsia="ru-RU"/>
             </w:rPr>
           </w:pPr>
-          <w:hyperlink w:anchor="_Toc11857294" w:history="1">
+          <w:hyperlink w:anchor="_Toc11924338" w:history="1">
             <w:r>
               <w:rPr>
                 <w:rStyle w:val="a5"/>
@@ -766,7 +766,7 @@
                 <w:noProof/>
                 <w:webHidden/>
               </w:rPr>
-              <w:instrText xml:space="preserve"> PAGEREF _Toc11857294 \h </w:instrText>
+              <w:instrText xml:space="preserve"> PAGEREF _Toc11924338 \h </w:instrText>
             </w:r>
             <w:r>
               <w:rPr>
@@ -807,7 +807,7 @@
               <w:lang w:eastAsia="ru-RU"/>
             </w:rPr>
           </w:pPr>
-          <w:hyperlink w:anchor="_Toc11857295" w:history="1">
+          <w:hyperlink w:anchor="_Toc11924339" w:history="1">
             <w:r>
               <w:rPr>
                 <w:rStyle w:val="a5"/>
@@ -844,7 +844,7 @@
                 <w:noProof/>
                 <w:webHidden/>
               </w:rPr>
-              <w:instrText xml:space="preserve"> PAGEREF _Toc11857295 \h </w:instrText>
+              <w:instrText xml:space="preserve"> PAGEREF _Toc11924339 \h </w:instrText>
             </w:r>
             <w:r>
               <w:rPr>
@@ -885,7 +885,7 @@
               <w:lang w:eastAsia="ru-RU"/>
             </w:rPr>
           </w:pPr>
-          <w:hyperlink w:anchor="_Toc11857296" w:history="1">
+          <w:hyperlink w:anchor="_Toc11924340" w:history="1">
             <w:r>
               <w:rPr>
                 <w:rStyle w:val="a5"/>
@@ -922,7 +922,7 @@
                 <w:noProof/>
                 <w:webHidden/>
               </w:rPr>
-              <w:instrText xml:space="preserve"> PAGEREF _Toc11857296 \h </w:instrText>
+              <w:instrText xml:space="preserve"> PAGEREF _Toc11924340 \h </w:instrText>
             </w:r>
             <w:r>
               <w:rPr>
@@ -963,7 +963,7 @@
               <w:lang w:eastAsia="ru-RU"/>
             </w:rPr>
           </w:pPr>
-          <w:hyperlink w:anchor="_Toc11857297" w:history="1">
+          <w:hyperlink w:anchor="_Toc11924341" w:history="1">
             <w:r>
               <w:rPr>
                 <w:rStyle w:val="a5"/>
@@ -1000,7 +1000,7 @@
                 <w:noProof/>
                 <w:webHidden/>
               </w:rPr>
-              <w:instrText xml:space="preserve"> PAGEREF _Toc11857297 \h </w:instrText>
+              <w:instrText xml:space="preserve"> PAGEREF _Toc11924341 \h </w:instrText>
             </w:r>
             <w:r>
               <w:rPr>
@@ -1041,7 +1041,7 @@
               <w:lang w:eastAsia="ru-RU"/>
             </w:rPr>
           </w:pPr>
-          <w:hyperlink w:anchor="_Toc11857298" w:history="1">
+          <w:hyperlink w:anchor="_Toc11924342" w:history="1">
             <w:r>
               <w:rPr>
                 <w:rStyle w:val="a5"/>
@@ -1078,7 +1078,7 @@
                 <w:noProof/>
                 <w:webHidden/>
               </w:rPr>
-              <w:instrText xml:space="preserve"> PAGEREF _Toc11857298 \h </w:instrText>
+              <w:instrText xml:space="preserve"> PAGEREF _Toc11924342 \h </w:instrText>
             </w:r>
             <w:r>
               <w:rPr>
@@ -1119,7 +1119,7 @@
               <w:lang w:eastAsia="ru-RU"/>
             </w:rPr>
           </w:pPr>
-          <w:hyperlink w:anchor="_Toc11857299" w:history="1">
+          <w:hyperlink w:anchor="_Toc11924343" w:history="1">
             <w:r>
               <w:rPr>
                 <w:rStyle w:val="a5"/>
@@ -1156,7 +1156,7 @@
                 <w:noProof/>
                 <w:webHidden/>
               </w:rPr>
-              <w:instrText xml:space="preserve"> PAGEREF _Toc11857299 \h </w:instrText>
+              <w:instrText xml:space="preserve"> PAGEREF _Toc11924343 \h </w:instrText>
             </w:r>
             <w:r>
               <w:rPr>
@@ -1197,7 +1197,7 @@
               <w:lang w:eastAsia="ru-RU"/>
             </w:rPr>
           </w:pPr>
-          <w:hyperlink w:anchor="_Toc11857300" w:history="1">
+          <w:hyperlink w:anchor="_Toc11924344" w:history="1">
             <w:r>
               <w:rPr>
                 <w:rStyle w:val="a5"/>
@@ -1242,7 +1242,7 @@
                 <w:noProof/>
                 <w:webHidden/>
               </w:rPr>
-              <w:instrText xml:space="preserve"> PAGEREF _Toc11857300 \h </w:instrText>
+              <w:instrText xml:space="preserve"> PAGEREF _Toc11924344 \h </w:instrText>
             </w:r>
             <w:r>
               <w:rPr>
@@ -1262,7 +1262,7 @@
                 <w:noProof/>
                 <w:webHidden/>
               </w:rPr>
-              <w:t>30</w:t>
+              <w:t>33</w:t>
             </w:r>
             <w:r>
               <w:rPr>
@@ -1283,7 +1283,7 @@
               <w:lang w:eastAsia="ru-RU"/>
             </w:rPr>
           </w:pPr>
-          <w:hyperlink w:anchor="_Toc11857301" w:history="1">
+          <w:hyperlink w:anchor="_Toc11924345" w:history="1">
             <w:r>
               <w:rPr>
                 <w:rStyle w:val="a5"/>
@@ -1320,7 +1320,7 @@
                 <w:noProof/>
                 <w:webHidden/>
               </w:rPr>
-              <w:instrText xml:space="preserve"> PAGEREF _Toc11857301 \h </w:instrText>
+              <w:instrText xml:space="preserve"> PAGEREF _Toc11924345 \h </w:instrText>
             </w:r>
             <w:r>
               <w:rPr>
@@ -1340,7 +1340,7 @@
                 <w:noProof/>
                 <w:webHidden/>
               </w:rPr>
-              <w:t>31</w:t>
+              <w:t>34</w:t>
             </w:r>
             <w:r>
               <w:rPr>
@@ -1361,7 +1361,7 @@
               <w:lang w:eastAsia="ru-RU"/>
             </w:rPr>
           </w:pPr>
-          <w:hyperlink w:anchor="_Toc11857302" w:history="1">
+          <w:hyperlink w:anchor="_Toc11924346" w:history="1">
             <w:r>
               <w:rPr>
                 <w:rStyle w:val="a5"/>
@@ -1398,7 +1398,7 @@
                 <w:noProof/>
                 <w:webHidden/>
               </w:rPr>
-              <w:instrText xml:space="preserve"> PAGEREF _Toc11857302 \h </w:instrText>
+              <w:instrText xml:space="preserve"> PAGEREF _Toc11924346 \h </w:instrText>
             </w:r>
             <w:r>
               <w:rPr>
@@ -1418,7 +1418,7 @@
                 <w:noProof/>
                 <w:webHidden/>
               </w:rPr>
-              <w:t>33</w:t>
+              <w:t>35</w:t>
             </w:r>
             <w:r>
               <w:rPr>
@@ -1439,7 +1439,7 @@
               <w:lang w:eastAsia="ru-RU"/>
             </w:rPr>
           </w:pPr>
-          <w:hyperlink w:anchor="_Toc11857303" w:history="1">
+          <w:hyperlink w:anchor="_Toc11924347" w:history="1">
             <w:r>
               <w:rPr>
                 <w:rStyle w:val="a5"/>
@@ -1476,7 +1476,7 @@
                 <w:noProof/>
                 <w:webHidden/>
               </w:rPr>
-              <w:instrText xml:space="preserve"> PAGEREF _Toc11857303 \h </w:instrText>
+              <w:instrText xml:space="preserve"> PAGEREF _Toc11924347 \h </w:instrText>
             </w:r>
             <w:r>
               <w:rPr>
@@ -1496,7 +1496,7 @@
                 <w:noProof/>
                 <w:webHidden/>
               </w:rPr>
-              <w:t>33</w:t>
+              <w:t>35</w:t>
             </w:r>
             <w:r>
               <w:rPr>
@@ -1517,7 +1517,7 @@
               <w:lang w:eastAsia="ru-RU"/>
             </w:rPr>
           </w:pPr>
-          <w:hyperlink w:anchor="_Toc11857304" w:history="1">
+          <w:hyperlink w:anchor="_Toc11924348" w:history="1">
             <w:r>
               <w:rPr>
                 <w:rStyle w:val="a5"/>
@@ -1554,7 +1554,7 @@
                 <w:noProof/>
                 <w:webHidden/>
               </w:rPr>
-              <w:instrText xml:space="preserve"> PAGEREF _Toc11857304 \h </w:instrText>
+              <w:instrText xml:space="preserve"> PAGEREF _Toc11924348 \h </w:instrText>
             </w:r>
             <w:r>
               <w:rPr>
@@ -1574,7 +1574,7 @@
                 <w:noProof/>
                 <w:webHidden/>
               </w:rPr>
-              <w:t>34</w:t>
+              <w:t>36</w:t>
             </w:r>
             <w:r>
               <w:rPr>
@@ -1595,7 +1595,7 @@
               <w:lang w:eastAsia="ru-RU"/>
             </w:rPr>
           </w:pPr>
-          <w:hyperlink w:anchor="_Toc11857305" w:history="1">
+          <w:hyperlink w:anchor="_Toc11924349" w:history="1">
             <w:r>
               <w:rPr>
                 <w:rStyle w:val="a5"/>
@@ -1632,7 +1632,7 @@
                 <w:noProof/>
                 <w:webHidden/>
               </w:rPr>
-              <w:instrText xml:space="preserve"> PAGEREF _Toc11857305 \h </w:instrText>
+              <w:instrText xml:space="preserve"> PAGEREF _Toc11924349 \h </w:instrText>
             </w:r>
             <w:r>
               <w:rPr>
@@ -1652,7 +1652,7 @@
                 <w:noProof/>
                 <w:webHidden/>
               </w:rPr>
-              <w:t>34</w:t>
+              <w:t>36</w:t>
             </w:r>
             <w:r>
               <w:rPr>
@@ -1673,7 +1673,7 @@
               <w:lang w:eastAsia="ru-RU"/>
             </w:rPr>
           </w:pPr>
-          <w:hyperlink w:anchor="_Toc11857306" w:history="1">
+          <w:hyperlink w:anchor="_Toc11924350" w:history="1">
             <w:r>
               <w:rPr>
                 <w:rStyle w:val="a5"/>
@@ -1710,7 +1710,7 @@
                 <w:noProof/>
                 <w:webHidden/>
               </w:rPr>
-              <w:instrText xml:space="preserve"> PAGEREF _Toc11857306 \h </w:instrText>
+              <w:instrText xml:space="preserve"> PAGEREF _Toc11924350 \h </w:instrText>
             </w:r>
             <w:r>
               <w:rPr>
@@ -1730,7 +1730,7 @@
                 <w:noProof/>
                 <w:webHidden/>
               </w:rPr>
-              <w:t>36</w:t>
+              <w:t>38</w:t>
             </w:r>
             <w:r>
               <w:rPr>
@@ -1751,7 +1751,7 @@
               <w:lang w:eastAsia="ru-RU"/>
             </w:rPr>
           </w:pPr>
-          <w:hyperlink w:anchor="_Toc11857307" w:history="1">
+          <w:hyperlink w:anchor="_Toc11924351" w:history="1">
             <w:r>
               <w:rPr>
                 <w:rStyle w:val="a5"/>
@@ -1788,7 +1788,7 @@
                 <w:noProof/>
                 <w:webHidden/>
               </w:rPr>
-              <w:instrText xml:space="preserve"> PAGEREF _Toc11857307 \h </w:instrText>
+              <w:instrText xml:space="preserve"> PAGEREF _Toc11924351 \h </w:instrText>
             </w:r>
             <w:r>
               <w:rPr>
@@ -1808,7 +1808,7 @@
                 <w:noProof/>
                 <w:webHidden/>
               </w:rPr>
-              <w:t>36</w:t>
+              <w:t>39</w:t>
             </w:r>
             <w:r>
               <w:rPr>
@@ -1829,7 +1829,7 @@
               <w:lang w:eastAsia="ru-RU"/>
             </w:rPr>
           </w:pPr>
-          <w:hyperlink w:anchor="_Toc11857308" w:history="1">
+          <w:hyperlink w:anchor="_Toc11924352" w:history="1">
             <w:r>
               <w:rPr>
                 <w:rStyle w:val="a5"/>
@@ -1866,7 +1866,7 @@
                 <w:noProof/>
                 <w:webHidden/>
               </w:rPr>
-              <w:instrText xml:space="preserve"> PAGEREF _Toc11857308 \h </w:instrText>
+              <w:instrText xml:space="preserve"> PAGEREF _Toc11924352 \h </w:instrText>
             </w:r>
             <w:r>
               <w:rPr>
@@ -1886,7 +1886,7 @@
                 <w:noProof/>
                 <w:webHidden/>
               </w:rPr>
-              <w:t>36</w:t>
+              <w:t>39</w:t>
             </w:r>
             <w:r>
               <w:rPr>
@@ -1907,7 +1907,7 @@
               <w:lang w:eastAsia="ru-RU"/>
             </w:rPr>
           </w:pPr>
-          <w:hyperlink w:anchor="_Toc11857309" w:history="1">
+          <w:hyperlink w:anchor="_Toc11924353" w:history="1">
             <w:r>
               <w:rPr>
                 <w:rStyle w:val="a5"/>
@@ -1953,7 +1953,7 @@
                 <w:noProof/>
                 <w:webHidden/>
               </w:rPr>
-              <w:instrText xml:space="preserve"> PAGEREF _Toc11857309 \h </w:instrText>
+              <w:instrText xml:space="preserve"> PAGEREF _Toc11924353 \h </w:instrText>
             </w:r>
             <w:r>
               <w:rPr>
@@ -1973,7 +1973,7 @@
                 <w:noProof/>
                 <w:webHidden/>
               </w:rPr>
-              <w:t>37</w:t>
+              <w:t>39</w:t>
             </w:r>
             <w:r>
               <w:rPr>
@@ -1994,7 +1994,7 @@
               <w:lang w:eastAsia="ru-RU"/>
             </w:rPr>
           </w:pPr>
-          <w:hyperlink w:anchor="_Toc11857310" w:history="1">
+          <w:hyperlink w:anchor="_Toc11924354" w:history="1">
             <w:r>
               <w:rPr>
                 <w:rStyle w:val="a5"/>
@@ -2031,7 +2031,7 @@
                 <w:noProof/>
                 <w:webHidden/>
               </w:rPr>
-              <w:instrText xml:space="preserve"> PAGEREF _Toc11857310 \h </w:instrText>
+              <w:instrText xml:space="preserve"> PAGEREF _Toc11924354 \h </w:instrText>
             </w:r>
             <w:r>
               <w:rPr>
@@ -2051,7 +2051,7 @@
                 <w:noProof/>
                 <w:webHidden/>
               </w:rPr>
-              <w:t>37</w:t>
+              <w:t>39</w:t>
             </w:r>
             <w:r>
               <w:rPr>
@@ -2072,7 +2072,7 @@
               <w:lang w:eastAsia="ru-RU"/>
             </w:rPr>
           </w:pPr>
-          <w:hyperlink w:anchor="_Toc11857311" w:history="1">
+          <w:hyperlink w:anchor="_Toc11924355" w:history="1">
             <w:r>
               <w:rPr>
                 <w:rStyle w:val="a5"/>
@@ -2110,7 +2110,7 @@
                 <w:noProof/>
                 <w:webHidden/>
               </w:rPr>
-              <w:instrText xml:space="preserve"> PAGEREF _Toc11857311 \h </w:instrText>
+              <w:instrText xml:space="preserve"> PAGEREF _Toc11924355 \h </w:instrText>
             </w:r>
             <w:r>
               <w:rPr>
@@ -2130,7 +2130,7 @@
                 <w:noProof/>
                 <w:webHidden/>
               </w:rPr>
-              <w:t>37</w:t>
+              <w:t>39</w:t>
             </w:r>
             <w:r>
               <w:rPr>
@@ -2151,7 +2151,7 @@
               <w:lang w:eastAsia="ru-RU"/>
             </w:rPr>
           </w:pPr>
-          <w:hyperlink w:anchor="_Toc11857312" w:history="1">
+          <w:hyperlink w:anchor="_Toc11924356" w:history="1">
             <w:r>
               <w:rPr>
                 <w:rStyle w:val="a5"/>
@@ -2189,7 +2189,7 @@
                 <w:noProof/>
                 <w:webHidden/>
               </w:rPr>
-              <w:instrText xml:space="preserve"> PAGEREF _Toc11857312 \h </w:instrText>
+              <w:instrText xml:space="preserve"> PAGEREF _Toc11924356 \h </w:instrText>
             </w:r>
             <w:r>
               <w:rPr>
@@ -2209,7 +2209,7 @@
                 <w:noProof/>
                 <w:webHidden/>
               </w:rPr>
-              <w:t>37</w:t>
+              <w:t>39</w:t>
             </w:r>
             <w:r>
               <w:rPr>
@@ -2230,7 +2230,7 @@
               <w:lang w:eastAsia="ru-RU"/>
             </w:rPr>
           </w:pPr>
-          <w:hyperlink w:anchor="_Toc11857313" w:history="1">
+          <w:hyperlink w:anchor="_Toc11924357" w:history="1">
             <w:r>
               <w:rPr>
                 <w:rStyle w:val="a5"/>
@@ -2267,7 +2267,7 @@
                 <w:noProof/>
                 <w:webHidden/>
               </w:rPr>
-              <w:instrText xml:space="preserve"> PAGEREF _Toc11857313 \h </w:instrText>
+              <w:instrText xml:space="preserve"> PAGEREF _Toc11924357 \h </w:instrText>
             </w:r>
             <w:r>
               <w:rPr>
@@ -2287,7 +2287,7 @@
                 <w:noProof/>
                 <w:webHidden/>
               </w:rPr>
-              <w:t>37</w:t>
+              <w:t>39</w:t>
             </w:r>
             <w:r>
               <w:rPr>
@@ -2308,7 +2308,7 @@
               <w:lang w:eastAsia="ru-RU"/>
             </w:rPr>
           </w:pPr>
-          <w:hyperlink w:anchor="_Toc11857314" w:history="1">
+          <w:hyperlink w:anchor="_Toc11924358" w:history="1">
             <w:r>
               <w:rPr>
                 <w:rStyle w:val="a5"/>
@@ -2345,7 +2345,7 @@
                 <w:noProof/>
                 <w:webHidden/>
               </w:rPr>
-              <w:instrText xml:space="preserve"> PAGEREF _Toc11857314 \h </w:instrText>
+              <w:instrText xml:space="preserve"> PAGEREF _Toc11924358 \h </w:instrText>
             </w:r>
             <w:r>
               <w:rPr>
@@ -2365,7 +2365,7 @@
                 <w:noProof/>
                 <w:webHidden/>
               </w:rPr>
-              <w:t>37</w:t>
+              <w:t>39</w:t>
             </w:r>
             <w:r>
               <w:rPr>
@@ -2386,7 +2386,7 @@
               <w:lang w:eastAsia="ru-RU"/>
             </w:rPr>
           </w:pPr>
-          <w:hyperlink w:anchor="_Toc11857315" w:history="1">
+          <w:hyperlink w:anchor="_Toc11924359" w:history="1">
             <w:r>
               <w:rPr>
                 <w:rStyle w:val="a5"/>
@@ -2432,7 +2432,7 @@
                 <w:noProof/>
                 <w:webHidden/>
               </w:rPr>
-              <w:instrText xml:space="preserve"> PAGEREF _Toc11857315 \h </w:instrText>
+              <w:instrText xml:space="preserve"> PAGEREF _Toc11924359 \h </w:instrText>
             </w:r>
             <w:r>
               <w:rPr>
@@ -2452,7 +2452,7 @@
                 <w:noProof/>
                 <w:webHidden/>
               </w:rPr>
-              <w:t>45</w:t>
+              <w:t>48</w:t>
             </w:r>
             <w:r>
               <w:rPr>
@@ -2473,7 +2473,7 @@
               <w:lang w:eastAsia="ru-RU"/>
             </w:rPr>
           </w:pPr>
-          <w:hyperlink w:anchor="_Toc11857316" w:history="1">
+          <w:hyperlink w:anchor="_Toc11924360" w:history="1">
             <w:r>
               <w:rPr>
                 <w:rStyle w:val="a5"/>
@@ -2510,7 +2510,7 @@
                 <w:noProof/>
                 <w:webHidden/>
               </w:rPr>
-              <w:instrText xml:space="preserve"> PAGEREF _Toc11857316 \h </w:instrText>
+              <w:instrText xml:space="preserve"> PAGEREF _Toc11924360 \h </w:instrText>
             </w:r>
             <w:r>
               <w:rPr>
@@ -2530,7 +2530,7 @@
                 <w:noProof/>
                 <w:webHidden/>
               </w:rPr>
-              <w:t>45</w:t>
+              <w:t>48</w:t>
             </w:r>
             <w:r>
               <w:rPr>
@@ -2551,7 +2551,7 @@
               <w:lang w:eastAsia="ru-RU"/>
             </w:rPr>
           </w:pPr>
-          <w:hyperlink w:anchor="_Toc11857317" w:history="1">
+          <w:hyperlink w:anchor="_Toc11924361" w:history="1">
             <w:r>
               <w:rPr>
                 <w:rStyle w:val="a5"/>
@@ -2588,7 +2588,7 @@
                 <w:noProof/>
                 <w:webHidden/>
               </w:rPr>
-              <w:instrText xml:space="preserve"> PAGEREF _Toc11857317 \h </w:instrText>
+              <w:instrText xml:space="preserve"> PAGEREF _Toc11924361 \h </w:instrText>
             </w:r>
             <w:r>
               <w:rPr>
@@ -2608,7 +2608,7 @@
                 <w:noProof/>
                 <w:webHidden/>
               </w:rPr>
-              <w:t>46</w:t>
+              <w:t>49</w:t>
             </w:r>
             <w:r>
               <w:rPr>
@@ -2629,7 +2629,7 @@
               <w:lang w:eastAsia="ru-RU"/>
             </w:rPr>
           </w:pPr>
-          <w:hyperlink w:anchor="_Toc11857318" w:history="1">
+          <w:hyperlink w:anchor="_Toc11924362" w:history="1">
             <w:r>
               <w:rPr>
                 <w:rStyle w:val="a5"/>
@@ -2666,7 +2666,7 @@
                 <w:noProof/>
                 <w:webHidden/>
               </w:rPr>
-              <w:instrText xml:space="preserve"> PAGEREF _Toc11857318 \h </w:instrText>
+              <w:instrText xml:space="preserve"> PAGEREF _Toc11924362 \h </w:instrText>
             </w:r>
             <w:r>
               <w:rPr>
@@ -2686,7 +2686,7 @@
                 <w:noProof/>
                 <w:webHidden/>
               </w:rPr>
-              <w:t>46</w:t>
+              <w:t>49</w:t>
             </w:r>
             <w:r>
               <w:rPr>
@@ -2707,7 +2707,7 @@
               <w:lang w:eastAsia="ru-RU"/>
             </w:rPr>
           </w:pPr>
-          <w:hyperlink w:anchor="_Toc11857319" w:history="1">
+          <w:hyperlink w:anchor="_Toc11924363" w:history="1">
             <w:r>
               <w:rPr>
                 <w:rStyle w:val="a5"/>
@@ -2744,7 +2744,7 @@
                 <w:noProof/>
                 <w:webHidden/>
               </w:rPr>
-              <w:instrText xml:space="preserve"> PAGEREF _Toc11857319 \h </w:instrText>
+              <w:instrText xml:space="preserve"> PAGEREF _Toc11924363 \h </w:instrText>
             </w:r>
             <w:r>
               <w:rPr>
@@ -2764,7 +2764,7 @@
                 <w:noProof/>
                 <w:webHidden/>
               </w:rPr>
-              <w:t>49</w:t>
+              <w:t>52</w:t>
             </w:r>
             <w:r>
               <w:rPr>
@@ -2785,7 +2785,7 @@
               <w:lang w:eastAsia="ru-RU"/>
             </w:rPr>
           </w:pPr>
-          <w:hyperlink w:anchor="_Toc11857320" w:history="1">
+          <w:hyperlink w:anchor="_Toc11924364" w:history="1">
             <w:r>
               <w:rPr>
                 <w:rStyle w:val="a5"/>
@@ -2822,7 +2822,7 @@
                 <w:noProof/>
                 <w:webHidden/>
               </w:rPr>
-              <w:instrText xml:space="preserve"> PAGEREF _Toc11857320 \h </w:instrText>
+              <w:instrText xml:space="preserve"> PAGEREF _Toc11924364 \h </w:instrText>
             </w:r>
             <w:r>
               <w:rPr>
@@ -2842,7 +2842,7 @@
                 <w:noProof/>
                 <w:webHidden/>
               </w:rPr>
-              <w:t>50</w:t>
+              <w:t>53</w:t>
             </w:r>
             <w:r>
               <w:rPr>
@@ -2863,7 +2863,7 @@
               <w:lang w:eastAsia="ru-RU"/>
             </w:rPr>
           </w:pPr>
-          <w:hyperlink w:anchor="_Toc11857321" w:history="1">
+          <w:hyperlink w:anchor="_Toc11924365" w:history="1">
             <w:r>
               <w:rPr>
                 <w:rStyle w:val="a5"/>
@@ -2909,7 +2909,7 @@
                 <w:noProof/>
                 <w:webHidden/>
               </w:rPr>
-              <w:instrText xml:space="preserve"> PAGEREF _Toc11857321 \h </w:instrText>
+              <w:instrText xml:space="preserve"> PAGEREF _Toc11924365 \h </w:instrText>
             </w:r>
             <w:r>
               <w:rPr>
@@ -2929,7 +2929,7 @@
                 <w:noProof/>
                 <w:webHidden/>
               </w:rPr>
-              <w:t>51</w:t>
+              <w:t>54</w:t>
             </w:r>
             <w:r>
               <w:rPr>
@@ -2950,7 +2950,7 @@
               <w:lang w:eastAsia="ru-RU"/>
             </w:rPr>
           </w:pPr>
-          <w:hyperlink w:anchor="_Toc11857322" w:history="1">
+          <w:hyperlink w:anchor="_Toc11924366" w:history="1">
             <w:r>
               <w:rPr>
                 <w:rStyle w:val="a5"/>
@@ -2987,7 +2987,7 @@
                 <w:noProof/>
                 <w:webHidden/>
               </w:rPr>
-              <w:instrText xml:space="preserve"> PAGEREF _Toc11857322 \h </w:instrText>
+              <w:instrText xml:space="preserve"> PAGEREF _Toc11924366 \h </w:instrText>
             </w:r>
             <w:r>
               <w:rPr>
@@ -3007,7 +3007,7 @@
                 <w:noProof/>
                 <w:webHidden/>
               </w:rPr>
-              <w:t>51</w:t>
+              <w:t>54</w:t>
             </w:r>
             <w:r>
               <w:rPr>
@@ -3028,7 +3028,7 @@
               <w:lang w:eastAsia="ru-RU"/>
             </w:rPr>
           </w:pPr>
-          <w:hyperlink w:anchor="_Toc11857323" w:history="1">
+          <w:hyperlink w:anchor="_Toc11924367" w:history="1">
             <w:r>
               <w:rPr>
                 <w:rStyle w:val="a5"/>
@@ -3065,7 +3065,7 @@
                 <w:noProof/>
                 <w:webHidden/>
               </w:rPr>
-              <w:instrText xml:space="preserve"> PAGEREF _Toc11857323 \h </w:instrText>
+              <w:instrText xml:space="preserve"> PAGEREF _Toc11924367 \h </w:instrText>
             </w:r>
             <w:r>
               <w:rPr>
@@ -3085,7 +3085,7 @@
                 <w:noProof/>
                 <w:webHidden/>
               </w:rPr>
-              <w:t>51</w:t>
+              <w:t>54</w:t>
             </w:r>
             <w:r>
               <w:rPr>
@@ -3106,7 +3106,7 @@
               <w:lang w:eastAsia="ru-RU"/>
             </w:rPr>
           </w:pPr>
-          <w:hyperlink w:anchor="_Toc11857324" w:history="1">
+          <w:hyperlink w:anchor="_Toc11924368" w:history="1">
             <w:r>
               <w:rPr>
                 <w:rStyle w:val="a5"/>
@@ -3143,7 +3143,7 @@
                 <w:noProof/>
                 <w:webHidden/>
               </w:rPr>
-              <w:instrText xml:space="preserve"> PAGEREF _Toc11857324 \h </w:instrText>
+              <w:instrText xml:space="preserve"> PAGEREF _Toc11924368 \h </w:instrText>
             </w:r>
             <w:r>
               <w:rPr>
@@ -3163,7 +3163,7 @@
                 <w:noProof/>
                 <w:webHidden/>
               </w:rPr>
-              <w:t>51</w:t>
+              <w:t>54</w:t>
             </w:r>
             <w:r>
               <w:rPr>
@@ -3184,7 +3184,7 @@
               <w:lang w:eastAsia="ru-RU"/>
             </w:rPr>
           </w:pPr>
-          <w:hyperlink w:anchor="_Toc11857325" w:history="1">
+          <w:hyperlink w:anchor="_Toc11924369" w:history="1">
             <w:r>
               <w:rPr>
                 <w:rStyle w:val="a5"/>
@@ -3221,7 +3221,7 @@
                 <w:noProof/>
                 <w:webHidden/>
               </w:rPr>
-              <w:instrText xml:space="preserve"> PAGEREF _Toc11857325 \h </w:instrText>
+              <w:instrText xml:space="preserve"> PAGEREF _Toc11924369 \h </w:instrText>
             </w:r>
             <w:r>
               <w:rPr>
@@ -3241,7 +3241,7 @@
                 <w:noProof/>
                 <w:webHidden/>
               </w:rPr>
-              <w:t>51</w:t>
+              <w:t>54</w:t>
             </w:r>
             <w:r>
               <w:rPr>
@@ -3266,7 +3266,7 @@
               <w:lang w:eastAsia="ru-RU"/>
             </w:rPr>
           </w:pPr>
-          <w:hyperlink w:anchor="_Toc11857326" w:history="1">
+          <w:hyperlink w:anchor="_Toc11924370" w:history="1">
             <w:r>
               <w:rPr>
                 <w:rStyle w:val="a5"/>
@@ -3309,7 +3309,7 @@
                 <w:noProof/>
                 <w:webHidden/>
               </w:rPr>
-              <w:instrText xml:space="preserve"> PAGEREF _Toc11857326 \h </w:instrText>
+              <w:instrText xml:space="preserve"> PAGEREF _Toc11924370 \h </w:instrText>
             </w:r>
             <w:r>
               <w:rPr>
@@ -3329,7 +3329,7 @@
                 <w:noProof/>
                 <w:webHidden/>
               </w:rPr>
-              <w:t>53</w:t>
+              <w:t>56</w:t>
             </w:r>
             <w:r>
               <w:rPr>
@@ -3350,7 +3350,7 @@
               <w:lang w:eastAsia="ru-RU"/>
             </w:rPr>
           </w:pPr>
-          <w:hyperlink w:anchor="_Toc11857327" w:history="1">
+          <w:hyperlink w:anchor="_Toc11924371" w:history="1">
             <w:r>
               <w:rPr>
                 <w:rStyle w:val="a5"/>
@@ -3396,7 +3396,7 @@
                 <w:noProof/>
                 <w:webHidden/>
               </w:rPr>
-              <w:instrText xml:space="preserve"> PAGEREF _Toc11857327 \h </w:instrText>
+              <w:instrText xml:space="preserve"> PAGEREF _Toc11924371 \h </w:instrText>
             </w:r>
             <w:r>
               <w:rPr>
@@ -3416,7 +3416,7 @@
                 <w:noProof/>
                 <w:webHidden/>
               </w:rPr>
-              <w:t>53</w:t>
+              <w:t>56</w:t>
             </w:r>
             <w:r>
               <w:rPr>
@@ -3437,7 +3437,7 @@
               <w:lang w:eastAsia="ru-RU"/>
             </w:rPr>
           </w:pPr>
-          <w:hyperlink w:anchor="_Toc11857328" w:history="1">
+          <w:hyperlink w:anchor="_Toc11924372" w:history="1">
             <w:r>
               <w:rPr>
                 <w:rStyle w:val="a5"/>
@@ -3474,7 +3474,7 @@
                 <w:noProof/>
                 <w:webHidden/>
               </w:rPr>
-              <w:instrText xml:space="preserve"> PAGEREF _Toc11857328 \h </w:instrText>
+              <w:instrText xml:space="preserve"> PAGEREF _Toc11924372 \h </w:instrText>
             </w:r>
             <w:r>
               <w:rPr>
@@ -3494,7 +3494,7 @@
                 <w:noProof/>
                 <w:webHidden/>
               </w:rPr>
-              <w:t>53</w:t>
+              <w:t>56</w:t>
             </w:r>
             <w:r>
               <w:rPr>
@@ -3515,7 +3515,7 @@
               <w:lang w:eastAsia="ru-RU"/>
             </w:rPr>
           </w:pPr>
-          <w:hyperlink w:anchor="_Toc11857329" w:history="1">
+          <w:hyperlink w:anchor="_Toc11924373" w:history="1">
             <w:r>
               <w:rPr>
                 <w:rStyle w:val="a5"/>
@@ -3552,7 +3552,7 @@
                 <w:noProof/>
                 <w:webHidden/>
               </w:rPr>
-              <w:instrText xml:space="preserve"> PAGEREF _Toc11857329 \h </w:instrText>
+              <w:instrText xml:space="preserve"> PAGEREF _Toc11924373 \h </w:instrText>
             </w:r>
             <w:r>
               <w:rPr>
@@ -3572,7 +3572,7 @@
                 <w:noProof/>
                 <w:webHidden/>
               </w:rPr>
-              <w:t>54</w:t>
+              <w:t>57</w:t>
             </w:r>
             <w:r>
               <w:rPr>
@@ -3593,7 +3593,7 @@
               <w:lang w:eastAsia="ru-RU"/>
             </w:rPr>
           </w:pPr>
-          <w:hyperlink w:anchor="_Toc11857330" w:history="1">
+          <w:hyperlink w:anchor="_Toc11924374" w:history="1">
             <w:r>
               <w:rPr>
                 <w:rStyle w:val="a5"/>
@@ -3630,7 +3630,7 @@
                 <w:noProof/>
                 <w:webHidden/>
               </w:rPr>
-              <w:instrText xml:space="preserve"> PAGEREF _Toc11857330 \h </w:instrText>
+              <w:instrText xml:space="preserve"> PAGEREF _Toc11924374 \h </w:instrText>
             </w:r>
             <w:r>
               <w:rPr>
@@ -3650,7 +3650,7 @@
                 <w:noProof/>
                 <w:webHidden/>
               </w:rPr>
-              <w:t>55</w:t>
+              <w:t>58</w:t>
             </w:r>
             <w:r>
               <w:rPr>
@@ -3671,7 +3671,7 @@
               <w:lang w:eastAsia="ru-RU"/>
             </w:rPr>
           </w:pPr>
-          <w:hyperlink w:anchor="_Toc11857331" w:history="1">
+          <w:hyperlink w:anchor="_Toc11924375" w:history="1">
             <w:r>
               <w:rPr>
                 <w:rStyle w:val="a5"/>
@@ -3708,7 +3708,7 @@
                 <w:noProof/>
                 <w:webHidden/>
               </w:rPr>
-              <w:instrText xml:space="preserve"> PAGEREF _Toc11857331 \h </w:instrText>
+              <w:instrText xml:space="preserve"> PAGEREF _Toc11924375 \h </w:instrText>
             </w:r>
             <w:r>
               <w:rPr>
@@ -3728,7 +3728,7 @@
                 <w:noProof/>
                 <w:webHidden/>
               </w:rPr>
-              <w:t>55</w:t>
+              <w:t>58</w:t>
             </w:r>
             <w:r>
               <w:rPr>
@@ -3749,7 +3749,7 @@
               <w:lang w:eastAsia="ru-RU"/>
             </w:rPr>
           </w:pPr>
-          <w:hyperlink w:anchor="_Toc11857332" w:history="1">
+          <w:hyperlink w:anchor="_Toc11924376" w:history="1">
             <w:r>
               <w:rPr>
                 <w:rStyle w:val="a5"/>
@@ -3786,7 +3786,7 @@
                 <w:noProof/>
                 <w:webHidden/>
               </w:rPr>
-              <w:instrText xml:space="preserve"> PAGEREF _Toc11857332 \h </w:instrText>
+              <w:instrText xml:space="preserve"> PAGEREF _Toc11924376 \h </w:instrText>
             </w:r>
             <w:r>
               <w:rPr>
@@ -3806,7 +3806,7 @@
                 <w:noProof/>
                 <w:webHidden/>
               </w:rPr>
-              <w:t>55</w:t>
+              <w:t>58</w:t>
             </w:r>
             <w:r>
               <w:rPr>
@@ -3831,7 +3831,7 @@
               <w:lang w:eastAsia="ru-RU"/>
             </w:rPr>
           </w:pPr>
-          <w:hyperlink w:anchor="_Toc11857333" w:history="1">
+          <w:hyperlink w:anchor="_Toc11924377" w:history="1">
             <w:r>
               <w:rPr>
                 <w:rStyle w:val="a5"/>
@@ -3874,7 +3874,7 @@
                 <w:noProof/>
                 <w:webHidden/>
               </w:rPr>
-              <w:instrText xml:space="preserve"> PAGEREF _Toc11857333 \h </w:instrText>
+              <w:instrText xml:space="preserve"> PAGEREF _Toc11924377 \h </w:instrText>
             </w:r>
             <w:r>
               <w:rPr>
@@ -3894,7 +3894,7 @@
                 <w:noProof/>
                 <w:webHidden/>
               </w:rPr>
-              <w:t>56</w:t>
+              <w:t>59</w:t>
             </w:r>
             <w:r>
               <w:rPr>
@@ -3919,7 +3919,7 @@
               <w:lang w:eastAsia="ru-RU"/>
             </w:rPr>
           </w:pPr>
-          <w:hyperlink w:anchor="_Toc11857334" w:history="1">
+          <w:hyperlink w:anchor="_Toc11924378" w:history="1">
             <w:r>
               <w:rPr>
                 <w:rStyle w:val="a5"/>
@@ -3962,7 +3962,7 @@
                 <w:noProof/>
                 <w:webHidden/>
               </w:rPr>
-              <w:instrText xml:space="preserve"> PAGEREF _Toc11857334 \h </w:instrText>
+              <w:instrText xml:space="preserve"> PAGEREF _Toc11924378 \h </w:instrText>
             </w:r>
             <w:r>
               <w:rPr>
@@ -3982,7 +3982,7 @@
                 <w:noProof/>
                 <w:webHidden/>
               </w:rPr>
-              <w:t>57</w:t>
+              <w:t>60</w:t>
             </w:r>
             <w:r>
               <w:rPr>
@@ -4003,7 +4003,7 @@
               <w:lang w:eastAsia="ru-RU"/>
             </w:rPr>
           </w:pPr>
-          <w:hyperlink w:anchor="_Toc11857335" w:history="1">
+          <w:hyperlink w:anchor="_Toc11924379" w:history="1">
             <w:r>
               <w:rPr>
                 <w:rStyle w:val="a5"/>
@@ -4049,7 +4049,7 @@
                 <w:noProof/>
                 <w:webHidden/>
               </w:rPr>
-              <w:instrText xml:space="preserve"> PAGEREF _Toc11857335 \h </w:instrText>
+              <w:instrText xml:space="preserve"> PAGEREF _Toc11924379 \h </w:instrText>
             </w:r>
             <w:r>
               <w:rPr>
@@ -4069,7 +4069,7 @@
                 <w:noProof/>
                 <w:webHidden/>
               </w:rPr>
-              <w:t>57</w:t>
+              <w:t>60</w:t>
             </w:r>
             <w:r>
               <w:rPr>
@@ -4090,7 +4090,7 @@
               <w:lang w:eastAsia="ru-RU"/>
             </w:rPr>
           </w:pPr>
-          <w:hyperlink w:anchor="_Toc11857336" w:history="1">
+          <w:hyperlink w:anchor="_Toc11924380" w:history="1">
             <w:r>
               <w:rPr>
                 <w:rStyle w:val="a5"/>
@@ -4136,7 +4136,7 @@
                 <w:noProof/>
                 <w:webHidden/>
               </w:rPr>
-              <w:instrText xml:space="preserve"> PAGEREF _Toc11857336 \h </w:instrText>
+              <w:instrText xml:space="preserve"> PAGEREF _Toc11924380 \h </w:instrText>
             </w:r>
             <w:r>
               <w:rPr>
@@ -4156,7 +4156,7 @@
                 <w:noProof/>
                 <w:webHidden/>
               </w:rPr>
-              <w:t>58</w:t>
+              <w:t>61</w:t>
             </w:r>
             <w:r>
               <w:rPr>
@@ -4177,7 +4177,7 @@
               <w:lang w:eastAsia="ru-RU"/>
             </w:rPr>
           </w:pPr>
-          <w:hyperlink w:anchor="_Toc11857337" w:history="1">
+          <w:hyperlink w:anchor="_Toc11924381" w:history="1">
             <w:r>
               <w:rPr>
                 <w:rStyle w:val="a5"/>
@@ -4223,7 +4223,7 @@
                 <w:noProof/>
                 <w:webHidden/>
               </w:rPr>
-              <w:instrText xml:space="preserve"> PAGEREF _Toc11857337 \h </w:instrText>
+              <w:instrText xml:space="preserve"> PAGEREF _Toc11924381 \h </w:instrText>
             </w:r>
             <w:r>
               <w:rPr>
@@ -4243,7 +4243,7 @@
                 <w:noProof/>
                 <w:webHidden/>
               </w:rPr>
-              <w:t>59</w:t>
+              <w:t>62</w:t>
             </w:r>
             <w:r>
               <w:rPr>
@@ -4264,7 +4264,7 @@
               <w:lang w:eastAsia="ru-RU"/>
             </w:rPr>
           </w:pPr>
-          <w:hyperlink w:anchor="_Toc11857338" w:history="1">
+          <w:hyperlink w:anchor="_Toc11924382" w:history="1">
             <w:r>
               <w:rPr>
                 <w:rStyle w:val="a5"/>
@@ -4301,7 +4301,7 @@
                 <w:noProof/>
                 <w:webHidden/>
               </w:rPr>
-              <w:instrText xml:space="preserve"> PAGEREF _Toc11857338 \h </w:instrText>
+              <w:instrText xml:space="preserve"> PAGEREF _Toc11924382 \h </w:instrText>
             </w:r>
             <w:r>
               <w:rPr>
@@ -4321,7 +4321,7 @@
                 <w:noProof/>
                 <w:webHidden/>
               </w:rPr>
-              <w:t>59</w:t>
+              <w:t>62</w:t>
             </w:r>
             <w:r>
               <w:rPr>
@@ -4342,7 +4342,7 @@
               <w:lang w:eastAsia="ru-RU"/>
             </w:rPr>
           </w:pPr>
-          <w:hyperlink w:anchor="_Toc11857339" w:history="1">
+          <w:hyperlink w:anchor="_Toc11924383" w:history="1">
             <w:r>
               <w:rPr>
                 <w:rStyle w:val="a5"/>
@@ -4379,7 +4379,7 @@
                 <w:noProof/>
                 <w:webHidden/>
               </w:rPr>
-              <w:instrText xml:space="preserve"> PAGEREF _Toc11857339 \h </w:instrText>
+              <w:instrText xml:space="preserve"> PAGEREF _Toc11924383 \h </w:instrText>
             </w:r>
             <w:r>
               <w:rPr>
@@ -4399,7 +4399,7 @@
                 <w:noProof/>
                 <w:webHidden/>
               </w:rPr>
-              <w:t>59</w:t>
+              <w:t>62</w:t>
             </w:r>
             <w:r>
               <w:rPr>
@@ -4420,7 +4420,7 @@
               <w:lang w:eastAsia="ru-RU"/>
             </w:rPr>
           </w:pPr>
-          <w:hyperlink w:anchor="_Toc11857340" w:history="1">
+          <w:hyperlink w:anchor="_Toc11924384" w:history="1">
             <w:r>
               <w:rPr>
                 <w:rStyle w:val="a5"/>
@@ -4457,7 +4457,7 @@
                 <w:noProof/>
                 <w:webHidden/>
               </w:rPr>
-              <w:instrText xml:space="preserve"> PAGEREF _Toc11857340 \h </w:instrText>
+              <w:instrText xml:space="preserve"> PAGEREF _Toc11924384 \h </w:instrText>
             </w:r>
             <w:r>
               <w:rPr>
@@ -4477,7 +4477,7 @@
                 <w:noProof/>
                 <w:webHidden/>
               </w:rPr>
-              <w:t>60</w:t>
+              <w:t>63</w:t>
             </w:r>
             <w:r>
               <w:rPr>
@@ -4498,7 +4498,7 @@
               <w:lang w:eastAsia="ru-RU"/>
             </w:rPr>
           </w:pPr>
-          <w:hyperlink w:anchor="_Toc11857341" w:history="1">
+          <w:hyperlink w:anchor="_Toc11924385" w:history="1">
             <w:r>
               <w:rPr>
                 <w:rStyle w:val="a5"/>
@@ -4544,7 +4544,7 @@
                 <w:noProof/>
                 <w:webHidden/>
               </w:rPr>
-              <w:instrText xml:space="preserve"> PAGEREF _Toc11857341 \h </w:instrText>
+              <w:instrText xml:space="preserve"> PAGEREF _Toc11924385 \h </w:instrText>
             </w:r>
             <w:r>
               <w:rPr>
@@ -4564,7 +4564,7 @@
                 <w:noProof/>
                 <w:webHidden/>
               </w:rPr>
-              <w:t>60</w:t>
+              <w:t>63</w:t>
             </w:r>
             <w:r>
               <w:rPr>
@@ -4585,7 +4585,7 @@
               <w:lang w:eastAsia="ru-RU"/>
             </w:rPr>
           </w:pPr>
-          <w:hyperlink w:anchor="_Toc11857342" w:history="1">
+          <w:hyperlink w:anchor="_Toc11924386" w:history="1">
             <w:r>
               <w:rPr>
                 <w:rStyle w:val="a5"/>
@@ -4631,7 +4631,7 @@
                 <w:noProof/>
                 <w:webHidden/>
               </w:rPr>
-              <w:instrText xml:space="preserve"> PAGEREF _Toc11857342 \h </w:instrText>
+              <w:instrText xml:space="preserve"> PAGEREF _Toc11924386 \h </w:instrText>
             </w:r>
             <w:r>
               <w:rPr>
@@ -4651,7 +4651,7 @@
                 <w:noProof/>
                 <w:webHidden/>
               </w:rPr>
-              <w:t>63</w:t>
+              <w:t>66</w:t>
             </w:r>
             <w:r>
               <w:rPr>
@@ -4675,7 +4675,7 @@
               <w:lang w:eastAsia="ru-RU"/>
             </w:rPr>
           </w:pPr>
-          <w:hyperlink w:anchor="_Toc11857343" w:history="1">
+          <w:hyperlink w:anchor="_Toc11924387" w:history="1">
             <w:r>
               <w:rPr>
                 <w:rStyle w:val="a5"/>
@@ -4702,7 +4702,7 @@
                 <w:noProof/>
                 <w:webHidden/>
               </w:rPr>
-              <w:instrText xml:space="preserve"> PAGEREF _Toc11857343 \h </w:instrText>
+              <w:instrText xml:space="preserve"> PAGEREF _Toc11924387 \h </w:instrText>
             </w:r>
             <w:r>
               <w:rPr>
@@ -4722,7 +4722,7 @@
                 <w:noProof/>
                 <w:webHidden/>
               </w:rPr>
-              <w:t>65</w:t>
+              <w:t>68</w:t>
             </w:r>
             <w:r>
               <w:rPr>
@@ -4746,7 +4746,7 @@
               <w:lang w:eastAsia="ru-RU"/>
             </w:rPr>
           </w:pPr>
-          <w:hyperlink w:anchor="_Toc11857344" w:history="1">
+          <w:hyperlink w:anchor="_Toc11924388" w:history="1">
             <w:r>
               <w:rPr>
                 <w:rStyle w:val="a5"/>
@@ -4773,7 +4773,7 @@
                 <w:noProof/>
                 <w:webHidden/>
               </w:rPr>
-              <w:instrText xml:space="preserve"> PAGEREF _Toc11857344 \h </w:instrText>
+              <w:instrText xml:space="preserve"> PAGEREF _Toc11924388 \h </w:instrText>
             </w:r>
             <w:r>
               <w:rPr>
@@ -4793,7 +4793,7 @@
                 <w:noProof/>
                 <w:webHidden/>
               </w:rPr>
-              <w:t>66</w:t>
+              <w:t>69</w:t>
             </w:r>
             <w:r>
               <w:rPr>
@@ -4836,7 +4836,7 @@
           <w:numId w:val="0"/>
         </w:numPr>
       </w:pPr>
-      <w:bookmarkStart w:id="0" w:name="_Toc11857287"/>
+      <w:bookmarkStart w:id="0" w:name="_Toc11924331"/>
       <w:r>
         <w:lastRenderedPageBreak/>
         <w:t>Введение</w:t>
@@ -5200,7 +5200,7 @@
         <w:pStyle w:val="1"/>
         <w:ind w:left="0" w:firstLine="0"/>
       </w:pPr>
-      <w:bookmarkStart w:id="1" w:name="_Toc11857288"/>
+      <w:bookmarkStart w:id="1" w:name="_Toc11924332"/>
       <w:r>
         <w:lastRenderedPageBreak/>
         <w:t>Анализ предметной области</w:t>
@@ -5213,7 +5213,7 @@
         <w:spacing w:before="0"/>
         <w:ind w:left="0" w:firstLine="0"/>
       </w:pPr>
-      <w:bookmarkStart w:id="2" w:name="_Toc11857289"/>
+      <w:bookmarkStart w:id="2" w:name="_Toc11924333"/>
       <w:r>
         <w:t>Описание предметной области</w:t>
       </w:r>
@@ -5593,7 +5593,7 @@
           <w:shd w:val="clear" w:color="auto" w:fill="FFFFFF"/>
         </w:rPr>
       </w:pPr>
-      <w:bookmarkStart w:id="3" w:name="_Toc11857290"/>
+      <w:bookmarkStart w:id="3" w:name="_Toc11924334"/>
       <w:r>
         <w:rPr>
           <w:shd w:val="clear" w:color="auto" w:fill="FFFFFF"/>
@@ -6021,7 +6021,7 @@
         <w:pStyle w:val="1"/>
         <w:ind w:left="0" w:firstLine="0"/>
       </w:pPr>
-      <w:bookmarkStart w:id="4" w:name="_Toc11857291"/>
+      <w:bookmarkStart w:id="4" w:name="_Toc11924335"/>
       <w:r>
         <w:lastRenderedPageBreak/>
         <w:t>Описание проблемы</w:t>
@@ -6409,7 +6409,7 @@
         <w:pStyle w:val="1"/>
         <w:ind w:left="0" w:firstLine="0"/>
       </w:pPr>
-      <w:bookmarkStart w:id="5" w:name="_Toc11857292"/>
+      <w:bookmarkStart w:id="5" w:name="_Toc11924336"/>
       <w:r>
         <w:lastRenderedPageBreak/>
         <w:t>Обзор аналогов</w:t>
@@ -7141,7 +7141,7 @@
         <w:lastRenderedPageBreak/>
         <w:t xml:space="preserve"> </w:t>
       </w:r>
-      <w:bookmarkStart w:id="6" w:name="_Toc11857293"/>
+      <w:bookmarkStart w:id="6" w:name="_Toc11924337"/>
       <w:r>
         <w:t>Программная документация</w:t>
       </w:r>
@@ -7153,7 +7153,7 @@
         <w:spacing w:before="0"/>
         <w:ind w:left="0" w:firstLine="0"/>
       </w:pPr>
-      <w:bookmarkStart w:id="7" w:name="_Toc11857294"/>
+      <w:bookmarkStart w:id="7" w:name="_Toc11924338"/>
       <w:r>
         <w:t>Техническое задание на программное обеспечение</w:t>
       </w:r>
@@ -7169,7 +7169,7 @@
           <w:szCs w:val="32"/>
         </w:rPr>
       </w:pPr>
-      <w:bookmarkStart w:id="8" w:name="_Toc11857295"/>
+      <w:bookmarkStart w:id="8" w:name="_Toc11924339"/>
       <w:r>
         <w:t>Общие сведения</w:t>
       </w:r>
@@ -7508,7 +7508,7 @@
         <w:spacing w:before="0"/>
         <w:ind w:left="0" w:firstLine="0"/>
       </w:pPr>
-      <w:bookmarkStart w:id="25" w:name="_Toc11857296"/>
+      <w:bookmarkStart w:id="25" w:name="_Toc11924340"/>
       <w:r>
         <w:lastRenderedPageBreak/>
         <w:t>Назначение и цели создания системы</w:t>
@@ -7661,7 +7661,7 @@
         <w:spacing w:before="0"/>
         <w:ind w:left="0" w:firstLine="0"/>
       </w:pPr>
-      <w:bookmarkStart w:id="26" w:name="_Toc11857297"/>
+      <w:bookmarkStart w:id="26" w:name="_Toc11924341"/>
       <w:r>
         <w:t>Требования к системе</w:t>
       </w:r>
@@ -8034,7 +8034,7 @@
         <w:spacing w:before="0"/>
         <w:ind w:left="0" w:firstLine="0"/>
       </w:pPr>
-      <w:bookmarkStart w:id="27" w:name="_Toc11857298"/>
+      <w:bookmarkStart w:id="27" w:name="_Toc11924342"/>
       <w:r>
         <w:t>Требования к пользовательскому интерфейсу</w:t>
       </w:r>
@@ -8815,7 +8815,7 @@
         <w:spacing w:before="0"/>
         <w:ind w:left="0" w:firstLine="0"/>
       </w:pPr>
-      <w:bookmarkStart w:id="28" w:name="_Toc11857299"/>
+      <w:bookmarkStart w:id="28" w:name="_Toc11924343"/>
       <w:r>
         <w:t>Черный ящик</w:t>
       </w:r>
@@ -10216,7 +10216,16 @@
         <w:rPr>
           <w:lang w:val="en-US"/>
         </w:rPr>
-        <w:t>SYNK_ID</w:t>
+        <w:t>SYNK</w:t>
+      </w:r>
+      <w:r>
+        <w:t>_</w:t>
+      </w:r>
+      <w:r>
+        <w:rPr>
+          <w:lang w:val="en-US"/>
+        </w:rPr>
+        <w:t>ID</w:t>
       </w:r>
       <w:r>
         <w:t>»</w:t>
@@ -15316,7 +15325,6 @@
         <w:jc w:val="both"/>
         <w:rPr>
           <w:szCs w:val="28"/>
-          <w:lang w:val="en-US"/>
         </w:rPr>
       </w:pPr>
       <w:r>
@@ -17862,7 +17870,6 @@
         <w:jc w:val="both"/>
         <w:rPr>
           <w:szCs w:val="28"/>
-          <w:lang w:val="en-US"/>
         </w:rPr>
       </w:pPr>
       <w:r>
@@ -21040,7 +21047,7 @@
         <w:spacing w:before="0"/>
         <w:ind w:left="0" w:firstLine="0"/>
       </w:pPr>
-      <w:bookmarkStart w:id="29" w:name="_Toc11857300"/>
+      <w:bookmarkStart w:id="29" w:name="_Toc11924344"/>
       <w:r>
         <w:t xml:space="preserve">Сервер </w:t>
       </w:r>
@@ -21255,7 +21262,7 @@
         <w:spacing w:before="0"/>
         <w:ind w:left="0" w:firstLine="0"/>
       </w:pPr>
-      <w:bookmarkStart w:id="30" w:name="_Toc11857301"/>
+      <w:bookmarkStart w:id="30" w:name="_Toc11924345"/>
       <w:r>
         <w:t>Серверная часть программы</w:t>
       </w:r>
@@ -21488,7 +21495,7 @@
       <w:bookmarkStart w:id="36" w:name="_Toc514880785"/>
       <w:bookmarkStart w:id="37" w:name="_Toc515492880"/>
       <w:bookmarkStart w:id="38" w:name="_Toc517133113"/>
-      <w:bookmarkStart w:id="39" w:name="_Toc11857302"/>
+      <w:bookmarkStart w:id="39" w:name="_Toc11924346"/>
       <w:r>
         <w:t>Перспективы развития, модернизации системы</w:t>
       </w:r>
@@ -21544,7 +21551,7 @@
         <w:spacing w:before="0"/>
         <w:ind w:left="0" w:firstLine="0"/>
       </w:pPr>
-      <w:bookmarkStart w:id="40" w:name="_Toc11857303"/>
+      <w:bookmarkStart w:id="40" w:name="_Toc11924347"/>
       <w:r>
         <w:t>Требования к информационному обеспечению системы</w:t>
       </w:r>
@@ -21647,7 +21654,7 @@
         <w:spacing w:before="0"/>
         <w:ind w:left="0" w:firstLine="0"/>
       </w:pPr>
-      <w:bookmarkStart w:id="41" w:name="_Toc11857304"/>
+      <w:bookmarkStart w:id="41" w:name="_Toc11924348"/>
       <w:r>
         <w:t>Требования к программному обеспечению системы</w:t>
       </w:r>
@@ -21695,7 +21702,7 @@
         <w:spacing w:before="0"/>
         <w:ind w:left="0" w:firstLine="0"/>
       </w:pPr>
-      <w:bookmarkStart w:id="42" w:name="_Toc11857305"/>
+      <w:bookmarkStart w:id="42" w:name="_Toc11924349"/>
       <w:r>
         <w:t>Требования к техническому обеспечению</w:t>
       </w:r>
@@ -22575,7 +22582,7 @@
         <w:spacing w:before="0"/>
         <w:ind w:left="0" w:firstLine="0"/>
       </w:pPr>
-      <w:bookmarkStart w:id="43" w:name="_Toc11857306"/>
+      <w:bookmarkStart w:id="43" w:name="_Toc11924350"/>
       <w:r>
         <w:t>Требования к надежности</w:t>
       </w:r>
@@ -22729,7 +22736,7 @@
           <w:szCs w:val="28"/>
         </w:rPr>
       </w:pPr>
-      <w:bookmarkStart w:id="44" w:name="_Toc11857307"/>
+      <w:bookmarkStart w:id="44" w:name="_Toc11924351"/>
       <w:r>
         <w:lastRenderedPageBreak/>
         <w:t>Требования к безопасности</w:t>
@@ -22792,7 +22799,7 @@
       <w:bookmarkStart w:id="50" w:name="_Toc514880790"/>
       <w:bookmarkStart w:id="51" w:name="_Toc515492889"/>
       <w:bookmarkStart w:id="52" w:name="_Toc517133122"/>
-      <w:bookmarkStart w:id="53" w:name="_Toc11857308"/>
+      <w:bookmarkStart w:id="53" w:name="_Toc11924352"/>
       <w:r>
         <w:t>Требования к метрологическому обеспечению</w:t>
       </w:r>
@@ -22842,7 +22849,7 @@
         <w:ind w:left="0" w:firstLine="0"/>
       </w:pPr>
       <w:bookmarkStart w:id="54" w:name="_Toc517133123"/>
-      <w:bookmarkStart w:id="55" w:name="_Toc11857309"/>
+      <w:bookmarkStart w:id="55" w:name="_Toc11924353"/>
       <w:r>
         <w:t>Пояснительная записка к программному обеспечению</w:t>
       </w:r>
@@ -22867,7 +22874,7 @@
       <w:bookmarkStart w:id="62" w:name="_Toc514880754"/>
       <w:bookmarkStart w:id="63" w:name="_Toc515492849"/>
       <w:bookmarkStart w:id="64" w:name="_Toc517133124"/>
-      <w:bookmarkStart w:id="65" w:name="_Toc11857310"/>
+      <w:bookmarkStart w:id="65" w:name="_Toc11924354"/>
       <w:r>
         <w:rPr>
           <w:rFonts w:eastAsiaTheme="minorHAnsi"/>
@@ -22916,7 +22923,7 @@
       </w:pPr>
       <w:bookmarkStart w:id="67" w:name="_Toc515492852"/>
       <w:bookmarkStart w:id="68" w:name="_Toc517133125"/>
-      <w:bookmarkStart w:id="69" w:name="_Toc11857311"/>
+      <w:bookmarkStart w:id="69" w:name="_Toc11924355"/>
       <w:bookmarkEnd w:id="66"/>
       <w:r>
         <w:rPr>
@@ -22966,7 +22973,7 @@
       <w:bookmarkStart w:id="76" w:name="_Toc514880758"/>
       <w:bookmarkStart w:id="77" w:name="_Toc515492853"/>
       <w:bookmarkStart w:id="78" w:name="_Toc517133126"/>
-      <w:bookmarkStart w:id="79" w:name="_Toc11857312"/>
+      <w:bookmarkStart w:id="79" w:name="_Toc11924356"/>
       <w:r>
         <w:rPr>
           <w:rFonts w:cs="Times New Roman"/>
@@ -23011,7 +23018,7 @@
       </w:pPr>
       <w:bookmarkStart w:id="80" w:name="_Toc515492854"/>
       <w:bookmarkStart w:id="81" w:name="_Toc517133127"/>
-      <w:bookmarkStart w:id="82" w:name="_Toc11857313"/>
+      <w:bookmarkStart w:id="82" w:name="_Toc11924357"/>
       <w:r>
         <w:t>Назначение и область применения</w:t>
       </w:r>
@@ -23092,7 +23099,7 @@
           <w:szCs w:val="32"/>
         </w:rPr>
       </w:pPr>
-      <w:bookmarkStart w:id="83" w:name="_Toc11857314"/>
+      <w:bookmarkStart w:id="83" w:name="_Toc11924358"/>
       <w:r>
         <w:rPr>
           <w:szCs w:val="32"/>
@@ -24998,7 +25005,7 @@
         <w:spacing w:before="0"/>
         <w:ind w:left="0" w:firstLine="0"/>
       </w:pPr>
-      <w:bookmarkStart w:id="84" w:name="_Toc11857315"/>
+      <w:bookmarkStart w:id="84" w:name="_Toc11924359"/>
       <w:r>
         <w:lastRenderedPageBreak/>
         <w:t>Описание программы</w:t>
@@ -25011,7 +25018,7 @@
         <w:spacing w:before="0"/>
         <w:ind w:left="0" w:firstLine="0"/>
       </w:pPr>
-      <w:bookmarkStart w:id="85" w:name="_Toc11857316"/>
+      <w:bookmarkStart w:id="85" w:name="_Toc11924360"/>
       <w:r>
         <w:t>Общие сведения</w:t>
       </w:r>
@@ -25751,7 +25758,7 @@
         <w:spacing w:before="0"/>
         <w:ind w:left="0" w:firstLine="0"/>
       </w:pPr>
-      <w:bookmarkStart w:id="86" w:name="_Toc11857317"/>
+      <w:bookmarkStart w:id="86" w:name="_Toc11924361"/>
       <w:r>
         <w:lastRenderedPageBreak/>
         <w:t>Функционально назначение</w:t>
@@ -25969,7 +25976,7 @@
         <w:spacing w:before="0"/>
         <w:ind w:left="0" w:firstLine="0"/>
       </w:pPr>
-      <w:bookmarkStart w:id="87" w:name="_Toc11857318"/>
+      <w:bookmarkStart w:id="87" w:name="_Toc11924362"/>
       <w:r>
         <w:t>Описание логической структуры</w:t>
       </w:r>
@@ -27286,7 +27293,7 @@
         <w:spacing w:before="0"/>
         <w:ind w:left="0" w:hanging="11"/>
       </w:pPr>
-      <w:bookmarkStart w:id="88" w:name="_Toc11857319"/>
+      <w:bookmarkStart w:id="88" w:name="_Toc11924363"/>
       <w:r>
         <w:t>Используемые технические средства</w:t>
       </w:r>
@@ -27401,7 +27408,7 @@
         <w:spacing w:before="0"/>
         <w:ind w:left="0" w:firstLine="0"/>
       </w:pPr>
-      <w:bookmarkStart w:id="89" w:name="_Toc11857320"/>
+      <w:bookmarkStart w:id="89" w:name="_Toc11924364"/>
       <w:r>
         <w:t>Вызов и загрузка</w:t>
       </w:r>
@@ -27594,7 +27601,7 @@
         <w:spacing w:before="0"/>
         <w:ind w:left="0" w:firstLine="0"/>
       </w:pPr>
-      <w:bookmarkStart w:id="90" w:name="_Toc11857321"/>
+      <w:bookmarkStart w:id="90" w:name="_Toc11924365"/>
       <w:r>
         <w:lastRenderedPageBreak/>
         <w:t>Программа и метода испытаний</w:t>
@@ -27607,7 +27614,7 @@
         <w:spacing w:before="0"/>
         <w:ind w:left="0" w:hanging="11"/>
       </w:pPr>
-      <w:bookmarkStart w:id="91" w:name="_Toc11857322"/>
+      <w:bookmarkStart w:id="91" w:name="_Toc11924366"/>
       <w:r>
         <w:t>Объект испытаний</w:t>
       </w:r>
@@ -27747,7 +27754,7 @@
         <w:spacing w:before="0"/>
         <w:ind w:left="0" w:firstLine="0"/>
       </w:pPr>
-      <w:bookmarkStart w:id="92" w:name="_Toc11857323"/>
+      <w:bookmarkStart w:id="92" w:name="_Toc11924367"/>
       <w:r>
         <w:t>Цель испытаний</w:t>
       </w:r>
@@ -27768,7 +27775,7 @@
         <w:spacing w:before="0"/>
         <w:ind w:left="0" w:firstLine="0"/>
       </w:pPr>
-      <w:bookmarkStart w:id="93" w:name="_Toc11857324"/>
+      <w:bookmarkStart w:id="93" w:name="_Toc11924368"/>
       <w:r>
         <w:t>Требования к программе</w:t>
       </w:r>
@@ -27788,7 +27795,7 @@
         <w:pStyle w:val="3"/>
         <w:spacing w:before="0"/>
       </w:pPr>
-      <w:bookmarkStart w:id="94" w:name="_Toc11857325"/>
+      <w:bookmarkStart w:id="94" w:name="_Toc11924369"/>
       <w:r>
         <w:t>Описание испытаний</w:t>
       </w:r>
@@ -29061,7 +29068,7 @@
         <w:pStyle w:val="1"/>
         <w:ind w:left="0" w:firstLine="0"/>
       </w:pPr>
-      <w:bookmarkStart w:id="95" w:name="_Toc11857326"/>
+      <w:bookmarkStart w:id="95" w:name="_Toc11924370"/>
       <w:r>
         <w:lastRenderedPageBreak/>
         <w:t>Эксплуатационная документация на программный продукт</w:t>
@@ -29074,7 +29081,7 @@
         <w:spacing w:before="0"/>
         <w:ind w:left="0" w:firstLine="0"/>
       </w:pPr>
-      <w:bookmarkStart w:id="96" w:name="_Toc11857327"/>
+      <w:bookmarkStart w:id="96" w:name="_Toc11924371"/>
       <w:r>
         <w:t>Руководство системного администратора</w:t>
       </w:r>
@@ -29085,7 +29092,7 @@
         <w:pStyle w:val="3"/>
         <w:spacing w:before="0"/>
       </w:pPr>
-      <w:bookmarkStart w:id="97" w:name="_Toc11857328"/>
+      <w:bookmarkStart w:id="97" w:name="_Toc11924372"/>
       <w:r>
         <w:t>Общие сведения о программе</w:t>
       </w:r>
@@ -29540,7 +29547,7 @@
         <w:pStyle w:val="3"/>
         <w:spacing w:before="0"/>
       </w:pPr>
-      <w:bookmarkStart w:id="98" w:name="_Toc11857329"/>
+      <w:bookmarkStart w:id="98" w:name="_Toc11924373"/>
       <w:r>
         <w:lastRenderedPageBreak/>
         <w:t>Архитектура и принципы функционирования</w:t>
@@ -29818,7 +29825,7 @@
         <w:pStyle w:val="3"/>
         <w:spacing w:before="0"/>
       </w:pPr>
-      <w:bookmarkStart w:id="99" w:name="_Toc11857330"/>
+      <w:bookmarkStart w:id="99" w:name="_Toc11924374"/>
       <w:r>
         <w:lastRenderedPageBreak/>
         <w:t>Системные требования</w:t>
@@ -30242,7 +30249,7 @@
         <w:pStyle w:val="3"/>
         <w:spacing w:before="0"/>
       </w:pPr>
-      <w:bookmarkStart w:id="100" w:name="_Toc11857331"/>
+      <w:bookmarkStart w:id="100" w:name="_Toc11924375"/>
       <w:r>
         <w:t>Установка программы</w:t>
       </w:r>
@@ -30286,7 +30293,7 @@
         <w:pStyle w:val="3"/>
         <w:spacing w:before="0"/>
       </w:pPr>
-      <w:bookmarkStart w:id="101" w:name="_Toc11857332"/>
+      <w:bookmarkStart w:id="101" w:name="_Toc11924376"/>
       <w:r>
         <w:t>Файл конфигурации. Составление и правка</w:t>
       </w:r>
@@ -30324,7 +30331,7 @@
         <w:pStyle w:val="1"/>
         <w:ind w:left="0" w:firstLine="0"/>
       </w:pPr>
-      <w:bookmarkStart w:id="102" w:name="_Toc11857333"/>
+      <w:bookmarkStart w:id="102" w:name="_Toc11924377"/>
       <w:r>
         <w:lastRenderedPageBreak/>
         <w:t>Акт испытаний программного продукта</w:t>
@@ -30507,7 +30514,7 @@
         <w:pStyle w:val="1"/>
         <w:ind w:left="0" w:firstLine="0"/>
       </w:pPr>
-      <w:bookmarkStart w:id="103" w:name="_Toc11857334"/>
+      <w:bookmarkStart w:id="103" w:name="_Toc11924378"/>
       <w:r>
         <w:lastRenderedPageBreak/>
         <w:t>Экономическое обоснование</w:t>
@@ -30520,7 +30527,7 @@
         <w:spacing w:before="0"/>
         <w:ind w:left="0" w:firstLine="0"/>
       </w:pPr>
-      <w:bookmarkStart w:id="104" w:name="_Toc11857335"/>
+      <w:bookmarkStart w:id="104" w:name="_Toc11924379"/>
       <w:r>
         <w:t>Экономическое обоснование разрабатываемого программного обеспечения</w:t>
       </w:r>
@@ -30648,7 +30655,7 @@
       <w:r>
         <w:t xml:space="preserve"> </w:t>
       </w:r>
-      <w:bookmarkStart w:id="105" w:name="_Toc11857336"/>
+      <w:bookmarkStart w:id="105" w:name="_Toc11924380"/>
       <w:r>
         <w:t>Сравнение с аналогами</w:t>
       </w:r>
@@ -31147,7 +31154,7 @@
           <w:szCs w:val="28"/>
         </w:rPr>
       </w:pPr>
-      <w:bookmarkStart w:id="106" w:name="_Toc11857337"/>
+      <w:bookmarkStart w:id="106" w:name="_Toc11924381"/>
       <w:r>
         <w:t>Описание функций, назначения и потенциальных пользователей</w:t>
       </w:r>
@@ -31164,7 +31171,7 @@
         <w:pStyle w:val="3"/>
         <w:spacing w:before="0"/>
       </w:pPr>
-      <w:bookmarkStart w:id="107" w:name="_Toc11857338"/>
+      <w:bookmarkStart w:id="107" w:name="_Toc11924382"/>
       <w:r>
         <w:t>Назначение программного обеспечения</w:t>
       </w:r>
@@ -31211,7 +31218,7 @@
         <w:pStyle w:val="3"/>
         <w:spacing w:before="0"/>
       </w:pPr>
-      <w:bookmarkStart w:id="108" w:name="_Toc11857339"/>
+      <w:bookmarkStart w:id="108" w:name="_Toc11924383"/>
       <w:r>
         <w:t>Функции программного обеспечения</w:t>
       </w:r>
@@ -31485,7 +31492,7 @@
         <w:pStyle w:val="3"/>
         <w:spacing w:before="0"/>
       </w:pPr>
-      <w:bookmarkStart w:id="109" w:name="_Toc11857340"/>
+      <w:bookmarkStart w:id="109" w:name="_Toc11924384"/>
       <w:r>
         <w:t>Потенциальные пользователи программного обеспечения</w:t>
       </w:r>
@@ -31515,7 +31522,7 @@
         <w:spacing w:before="0"/>
         <w:ind w:left="0" w:firstLine="0"/>
       </w:pPr>
-      <w:bookmarkStart w:id="110" w:name="_Toc11857341"/>
+      <w:bookmarkStart w:id="110" w:name="_Toc11924385"/>
       <w:r>
         <w:t>Расчет затрат на разработку программного обеспечения</w:t>
       </w:r>
@@ -36459,7 +36466,7 @@
         <w:spacing w:before="0"/>
         <w:ind w:left="0" w:firstLine="0"/>
       </w:pPr>
-      <w:bookmarkStart w:id="111" w:name="_Toc11857342"/>
+      <w:bookmarkStart w:id="111" w:name="_Toc11924386"/>
       <w:r>
         <w:t>Оценка результата от продажи ПО</w:t>
       </w:r>
@@ -36918,7 +36925,7 @@
         </w:numPr>
         <w:ind w:left="432" w:hanging="432"/>
       </w:pPr>
-      <w:bookmarkStart w:id="113" w:name="_Toc11857343"/>
+      <w:bookmarkStart w:id="113" w:name="_Toc11924387"/>
       <w:r>
         <w:lastRenderedPageBreak/>
         <w:t>Заключение</w:t>
@@ -37113,7 +37120,7 @@
         </w:numPr>
         <w:ind w:left="432" w:hanging="432"/>
       </w:pPr>
-      <w:bookmarkStart w:id="114" w:name="_Toc11857344"/>
+      <w:bookmarkStart w:id="114" w:name="_Toc11924388"/>
       <w:r>
         <w:lastRenderedPageBreak/>
         <w:t>Список литературы</w:t>
@@ -37819,7 +37826,7 @@
             <w:rPr>
               <w:noProof/>
             </w:rPr>
-            <w:t>32</w:t>
+            <w:t>9</w:t>
           </w:r>
         </w:fldSimple>
       </w:p>

--- a/Диплом Головкин new.docx
+++ b/Диплом Головкин new.docx
@@ -30411,6 +30411,9 @@
       </w:pPr>
       <w:r>
         <w:t>Также проводилось нагрузочное тестирование, в результате которого было выявлено, что максимальная производительность системы достигается при обработке или удалении около 300 тысяч документов в час</w:t>
+      </w:r>
+      <w:r>
+        <w:t>.</w:t>
       </w:r>
     </w:p>
     <w:p>
@@ -37826,7 +37829,7 @@
             <w:rPr>
               <w:noProof/>
             </w:rPr>
-            <w:t>9</w:t>
+            <w:t>59</w:t>
           </w:r>
         </w:fldSimple>
       </w:p>
